--- a/Mieszko-Wrzeszczyński-praca-inż.docx
+++ b/Mieszko-Wrzeszczyński-praca-inż.docx
@@ -57,6 +57,7 @@
           <w:rStyle w:val="TytuZnak"/>
           <w:rFonts w:ascii="Calibri Light" w:eastAsia="Calibri Light" w:hAnsi="Calibri Light" w:cs="Calibri Light"/>
           <w:color w:val="auto"/>
+          <w:lang w:val="en-US"/>
         </w:rPr>
         <w:t xml:space="preserve"> </w:t>
       </w:r>
@@ -65,6 +66,7 @@
           <w:rStyle w:val="TytuZnak"/>
           <w:rFonts w:ascii="Calibri Light" w:eastAsia="Calibri Light" w:hAnsi="Calibri Light" w:cs="Calibri Light"/>
           <w:color w:val="auto"/>
+          <w:lang w:val="en-US"/>
         </w:rPr>
         <w:t>rajasa</w:t>
       </w:r>
@@ -228,23 +230,7 @@
           <w:sz w:val="24"/>
           <w:szCs w:val="24"/>
         </w:rPr>
-        <w:t xml:space="preserve">Nie sposób zaprzeczyć, iż jednym z najszybciej rozwijających się obszarów w świecie IT jest obszar budowania interfejsów aplikacji. Podejście programistów zarówno do interfejsów webowych, jak i mobilnych cały czas ewoluuje, a coraz to nowsze biblioteki i </w:t>
-      </w:r>
-      <w:proofErr w:type="spellStart"/>
-      <w:r>
-        <w:rPr>
-          <w:sz w:val="24"/>
-          <w:szCs w:val="24"/>
-        </w:rPr>
-        <w:t>frameworki</w:t>
-      </w:r>
-      <w:proofErr w:type="spellEnd"/>
-      <w:r>
-        <w:rPr>
-          <w:sz w:val="24"/>
-          <w:szCs w:val="24"/>
-        </w:rPr>
-        <w:t xml:space="preserve"> wymuszają ciągłą potrzebę poznawania nowych rozwiązań. Jednym z kluczowych aspektów budowania interfejsu użytkownika jest możliwość zapanowania nad zdarzeniami, które wywołuje użytkownik aplikacji. Z pomocą przychodzi nam podejście reaktywne, które łączy w sobie paradygmat programowania funkcyjnego i wzorzec projektowy obserwatora. Poniższy rozdział opisuje podstawy programowania reaktywnego </w:t>
+        <w:t xml:space="preserve">Nie sposób zaprzeczyć, iż jednym z najszybciej rozwijających się obszarów w świecie IT jest obszar budowania interfejsów aplikacji. Podejście programistów zarówno do interfejsów webowych, jak i mobilnych cały czas ewoluuje, a coraz to nowsze biblioteki i frameworki wymuszają ciągłą potrzebę poznawania nowych rozwiązań. Jednym z kluczowych aspektów budowania interfejsu użytkownika jest możliwość zapanowania nad zdarzeniami, które wywołuje użytkownik aplikacji. Z pomocą przychodzi nam podejście reaktywne, które łączy w sobie paradygmat programowania funkcyjnego i wzorzec projektowy obserwatora. Poniższy rozdział opisuje podstawy programowania reaktywnego </w:t>
       </w:r>
       <w:r>
         <w:rPr>
@@ -258,33 +244,15 @@
           <w:sz w:val="24"/>
           <w:szCs w:val="24"/>
         </w:rPr>
-        <w:t xml:space="preserve">realizowanego za pomocą biblioteki </w:t>
-      </w:r>
-      <w:proofErr w:type="spellStart"/>
-      <w:r>
-        <w:rPr>
-          <w:sz w:val="24"/>
-          <w:szCs w:val="24"/>
-        </w:rPr>
-        <w:t>rxJava</w:t>
-      </w:r>
-      <w:proofErr w:type="spellEnd"/>
-      <w:r>
-        <w:rPr>
-          <w:sz w:val="24"/>
-          <w:szCs w:val="24"/>
-        </w:rPr>
-        <w:t xml:space="preserve"> i </w:t>
-      </w:r>
-      <w:proofErr w:type="spellStart"/>
-      <w:r>
-        <w:rPr>
-          <w:sz w:val="24"/>
-          <w:szCs w:val="24"/>
-        </w:rPr>
-        <w:t>rxAndroid</w:t>
-      </w:r>
-      <w:proofErr w:type="spellEnd"/>
+        <w:t>realizowanego za pomocą biblioteki rxJava</w:t>
+      </w:r>
+      <w:r>
+        <w:rPr>
+          <w:sz w:val="24"/>
+          <w:szCs w:val="24"/>
+        </w:rPr>
+        <w:t xml:space="preserve"> i rxAndroid</w:t>
+      </w:r>
       <w:r>
         <w:rPr>
           <w:sz w:val="24"/>
@@ -299,16 +267,6 @@
         </w:rPr>
         <w:t xml:space="preserve"> </w:t>
       </w:r>
-    </w:p>
-    <w:p>
-      <w:pPr>
-        <w:pStyle w:val="Akapitzlist"/>
-        <w:spacing w:line="360" w:lineRule="auto"/>
-        <w:rPr>
-          <w:sz w:val="24"/>
-          <w:szCs w:val="24"/>
-        </w:rPr>
-      </w:pPr>
       <w:r>
         <w:rPr>
           <w:sz w:val="24"/>
@@ -429,7 +387,35 @@
           <w:sz w:val="24"/>
           <w:szCs w:val="24"/>
         </w:rPr>
-        <w:t xml:space="preserve">ednym z podstawowych komponentów, których używa się w procesie budowania aplikacji jest Activity. </w:t>
+        <w:t>ednym z podstawowyc</w:t>
+      </w:r>
+      <w:r>
+        <w:rPr>
+          <w:sz w:val="24"/>
+          <w:szCs w:val="24"/>
+        </w:rPr>
+        <w:t>h komponentów, który używany jest</w:t>
+      </w:r>
+      <w:r>
+        <w:rPr>
+          <w:sz w:val="24"/>
+          <w:szCs w:val="24"/>
+        </w:rPr>
+        <w:t xml:space="preserve"> w</w:t>
+      </w:r>
+      <w:r>
+        <w:rPr>
+          <w:sz w:val="24"/>
+          <w:szCs w:val="24"/>
+        </w:rPr>
+        <w:t xml:space="preserve"> procesie budowania aplikacji to</w:t>
+      </w:r>
+      <w:r>
+        <w:rPr>
+          <w:sz w:val="24"/>
+          <w:szCs w:val="24"/>
+        </w:rPr>
+        <w:t xml:space="preserve"> Activity. </w:t>
       </w:r>
       <w:r>
         <w:rPr>
@@ -478,21 +464,56 @@
           <w:sz w:val="24"/>
           <w:szCs w:val="24"/>
         </w:rPr>
-        <w:t xml:space="preserve">utworzeni </w:t>
-      </w:r>
-      <w:r>
-        <w:rPr>
-          <w:sz w:val="24"/>
-          <w:szCs w:val="24"/>
-        </w:rPr>
-        <w:t xml:space="preserve">wiadomości. </w:t>
-      </w:r>
-      <w:r>
-        <w:rPr>
-          <w:sz w:val="24"/>
-          <w:szCs w:val="24"/>
-        </w:rPr>
-        <w:t xml:space="preserve">Istnieje możliwość grupowania kilku Activity w grupy, ale zazwyczaj możemy utożsamiać aktualne okno aplikacji z jedną instancją klasy „Activity. ” </w:t>
+        <w:t>utworzenia wi</w:t>
+      </w:r>
+      <w:r>
+        <w:rPr>
+          <w:sz w:val="24"/>
+          <w:szCs w:val="24"/>
+        </w:rPr>
+        <w:t xml:space="preserve">adomości. Istnieje możliwość grupowania kilku Activity w grupy, ale zazwyczaj </w:t>
+      </w:r>
+      <w:r>
+        <w:rPr>
+          <w:sz w:val="24"/>
+          <w:szCs w:val="24"/>
+        </w:rPr>
+        <w:t xml:space="preserve">należy </w:t>
+      </w:r>
+      <w:r>
+        <w:rPr>
+          <w:sz w:val="24"/>
+          <w:szCs w:val="24"/>
+        </w:rPr>
+        <w:t xml:space="preserve">utożsamiać </w:t>
+      </w:r>
+      <w:r>
+        <w:rPr>
+          <w:sz w:val="24"/>
+          <w:szCs w:val="24"/>
+        </w:rPr>
+        <w:t>widoczne</w:t>
+      </w:r>
+      <w:r>
+        <w:rPr>
+          <w:sz w:val="24"/>
+          <w:szCs w:val="24"/>
+        </w:rPr>
+        <w:t xml:space="preserve"> okno aplikacji z jedną instancją klasy</w:t>
+      </w:r>
+      <w:r>
+        <w:rPr>
+          <w:sz w:val="24"/>
+          <w:szCs w:val="24"/>
+        </w:rPr>
+        <w:t xml:space="preserve"> </w:t>
+      </w:r>
+      <w:r>
+        <w:rPr>
+          <w:sz w:val="24"/>
+          <w:szCs w:val="24"/>
+        </w:rPr>
+        <w:t xml:space="preserve">Activity. </w:t>
       </w:r>
       <w:sdt>
         <w:sdtPr>
@@ -547,14 +568,28 @@
           <w:sz w:val="24"/>
           <w:szCs w:val="24"/>
         </w:rPr>
-        <w:t xml:space="preserve">. Jednym z kolejnych podstawowych elementów UI w systemie Android jest klasa Fragment. Można używać ją w wieloraki sposób, lecz najczęściej jest ona ściśle połączona z </w:t>
-      </w:r>
-      <w:r>
-        <w:rPr>
-          <w:sz w:val="24"/>
-          <w:szCs w:val="24"/>
-        </w:rPr>
-        <w:t xml:space="preserve">Activity. W odróżnieniu od Activity klasa Fragment ma raczej za zadanie odpowiadać za pewną mniejszą cześć interfejsu użytkownika. Warto zaznaczyć, iż zachowanie instancji Fragmentu jest ściśle powiązane z </w:t>
+        <w:t xml:space="preserve"> Jednym z kolejnych podstawowych elementów UI w systemie Android jest klasa Fragment. Można używać ją w wieloraki sposób, lecz najczęściej jest ona ściśle połączona z </w:t>
+      </w:r>
+      <w:r>
+        <w:rPr>
+          <w:sz w:val="24"/>
+          <w:szCs w:val="24"/>
+        </w:rPr>
+        <w:t>Activity. W odróżnieniu od Activity klasa Fragment ma raczej za zadanie odpowiadać za pe</w:t>
+      </w:r>
+      <w:r>
+        <w:rPr>
+          <w:sz w:val="24"/>
+          <w:szCs w:val="24"/>
+        </w:rPr>
+        <w:t>wną mniejszą czę</w:t>
+      </w:r>
+      <w:r>
+        <w:rPr>
+          <w:sz w:val="24"/>
+          <w:szCs w:val="24"/>
+        </w:rPr>
+        <w:t xml:space="preserve">ść interfejsu użytkownika. Warto zaznaczyć, iż zachowanie instancji Fragmentu jest ściśle powiązane z zachowaniem jej rodzica, czyli Activity. W przypadku zakończenia działania </w:t>
       </w:r>
       <w:r>
         <w:rPr>
@@ -562,7 +597,21 @@
           <w:szCs w:val="24"/>
         </w:rPr>
         <w:lastRenderedPageBreak/>
-        <w:t xml:space="preserve">zachowaniem jej rodzica, czyli Activity. W przypadku zakończenia działania danego Activity, wszystkie instancje klasy Fragment również zakończą swoje działanie. </w:t>
+        <w:t>danego Activity, wszystkie instancje klasy Fragment</w:t>
+      </w:r>
+      <w:r>
+        <w:rPr>
+          <w:sz w:val="24"/>
+          <w:szCs w:val="24"/>
+        </w:rPr>
+        <w:t>, które utworzone zostały w danym Activity</w:t>
+      </w:r>
+      <w:r>
+        <w:rPr>
+          <w:sz w:val="24"/>
+          <w:szCs w:val="24"/>
+        </w:rPr>
+        <w:t xml:space="preserve"> również zakończą swoje działanie. </w:t>
       </w:r>
       <w:sdt>
         <w:sdtPr>
@@ -617,7 +666,35 @@
           <w:sz w:val="24"/>
           <w:szCs w:val="24"/>
         </w:rPr>
-        <w:t xml:space="preserve"> Aby lepiej zrozumieć zachowanie się interfejsu użytkownika należy zapoznać się z cyklem życia klasy Activity i Fragment.</w:t>
+        <w:t xml:space="preserve"> Aby lepiej zrozumieć zachowanie się interfejsu użytkownika </w:t>
+      </w:r>
+      <w:r>
+        <w:rPr>
+          <w:sz w:val="24"/>
+          <w:szCs w:val="24"/>
+        </w:rPr>
+        <w:t xml:space="preserve">w systemie Android </w:t>
+      </w:r>
+      <w:r>
+        <w:rPr>
+          <w:sz w:val="24"/>
+          <w:szCs w:val="24"/>
+        </w:rPr>
+        <w:t>należy za</w:t>
+      </w:r>
+      <w:r>
+        <w:rPr>
+          <w:sz w:val="24"/>
+          <w:szCs w:val="24"/>
+        </w:rPr>
+        <w:t xml:space="preserve">poznać się z cyklem życia klas </w:t>
+      </w:r>
+      <w:r>
+        <w:rPr>
+          <w:sz w:val="24"/>
+          <w:szCs w:val="24"/>
+        </w:rPr>
+        <w:t>Activity i Fragment.</w:t>
       </w:r>
     </w:p>
     <w:p>
@@ -663,6 +740,41 @@
           <w:szCs w:val="24"/>
         </w:rPr>
       </w:pPr>
+      <w:r>
+        <w:rPr>
+          <w:sz w:val="24"/>
+          <w:szCs w:val="24"/>
+        </w:rPr>
+        <w:t>Podczas używania</w:t>
+      </w:r>
+      <w:r>
+        <w:rPr>
+          <w:sz w:val="24"/>
+          <w:szCs w:val="24"/>
+        </w:rPr>
+        <w:t xml:space="preserve"> aplikacji użytkownik może wprowadzać</w:t>
+      </w:r>
+      <w:r>
+        <w:rPr>
+          <w:sz w:val="24"/>
+          <w:szCs w:val="24"/>
+        </w:rPr>
+        <w:t xml:space="preserve"> Activity w różnego rodzaju stany. </w:t>
+      </w:r>
+      <w:r>
+        <w:rPr>
+          <w:sz w:val="24"/>
+          <w:szCs w:val="24"/>
+        </w:rPr>
+        <w:t xml:space="preserve">Sam system operacyjny także może oddziaływać na stan, w jakim znajduje się nasza aplikacja. Taką sytuacją może być przykładowo wyświetlenie natywnego ekranu z przychodzącym połączeniem. W takiej sytuacji programista musi posiadać narzędzia, które umożliwią mu reagowanie na zmianę stanu interfejsu użytkownika. Za pomocą odpowiednich metod zdefiniowanych w klasie Activity programista jest w stanie określić jak zachować się aplikacja podczas zmiany stanu. Aby zapanować nad zmianami, które zachodzą w obrębie Activity zdefiniowanych zostało sześć </w:t>
+      </w:r>
+      <w:r>
+        <w:rPr>
+          <w:sz w:val="24"/>
+          <w:szCs w:val="24"/>
+        </w:rPr>
+        <w:t>zapytań zwrotnych (ang. Callbacks) za pomocą, których możemy reagować na zachodzące zmiany. Zostały one wyszczególnione i opisane szerzej poniżej.</w:t>
+      </w:r>
     </w:p>
     <w:p>
       <w:pPr>
@@ -677,53 +789,612 @@
     <w:p>
       <w:pPr>
         <w:pStyle w:val="Akapitzlist"/>
+        <w:keepNext/>
         <w:spacing w:line="360" w:lineRule="auto"/>
-        <w:rPr>
-          <w:sz w:val="24"/>
-          <w:szCs w:val="24"/>
-        </w:rPr>
-      </w:pPr>
-    </w:p>
-    <w:p>
-      <w:pPr>
-        <w:pStyle w:val="Akapitzlist"/>
-        <w:spacing w:line="360" w:lineRule="auto"/>
-        <w:rPr>
-          <w:sz w:val="24"/>
-          <w:szCs w:val="24"/>
-        </w:rPr>
-      </w:pPr>
+        <w:jc w:val="center"/>
+      </w:pPr>
+      <w:r>
+        <w:rPr>
+          <w:noProof/>
+          <w:sz w:val="24"/>
+          <w:szCs w:val="24"/>
+          <w:lang w:eastAsia="pl-PL"/>
+        </w:rPr>
+        <w:lastRenderedPageBreak/>
+        <w:drawing>
+          <wp:inline distT="0" distB="0" distL="0" distR="0" wp14:anchorId="36377EB2" wp14:editId="5F87FE99">
+            <wp:extent cx="4886325" cy="6315075"/>
+            <wp:effectExtent l="0" t="0" r="9525" b="0"/>
+            <wp:docPr id="2" name="Obraz 2"/>
+            <wp:cNvGraphicFramePr>
+              <a:graphicFrameLocks xmlns:a="http://schemas.openxmlformats.org/drawingml/2006/main" noChangeAspect="1"/>
+            </wp:cNvGraphicFramePr>
+            <a:graphic xmlns:a="http://schemas.openxmlformats.org/drawingml/2006/main">
+              <a:graphicData uri="http://schemas.openxmlformats.org/drawingml/2006/picture">
+                <pic:pic xmlns:pic="http://schemas.openxmlformats.org/drawingml/2006/picture">
+                  <pic:nvPicPr>
+                    <pic:cNvPr id="0" name="activity_lifecycle.png"/>
+                    <pic:cNvPicPr/>
+                  </pic:nvPicPr>
+                  <pic:blipFill>
+                    <a:blip r:embed="rId9">
+                      <a:extLst>
+                        <a:ext uri="{28A0092B-C50C-407E-A947-70E740481C1C}">
+                          <a14:useLocalDpi xmlns:a14="http://schemas.microsoft.com/office/drawing/2010/main" val="0"/>
+                        </a:ext>
+                      </a:extLst>
+                    </a:blip>
+                    <a:stretch>
+                      <a:fillRect/>
+                    </a:stretch>
+                  </pic:blipFill>
+                  <pic:spPr>
+                    <a:xfrm>
+                      <a:off x="0" y="0"/>
+                      <a:ext cx="4886325" cy="6315075"/>
+                    </a:xfrm>
+                    <a:prstGeom prst="rect">
+                      <a:avLst/>
+                    </a:prstGeom>
+                  </pic:spPr>
+                </pic:pic>
+              </a:graphicData>
+            </a:graphic>
+          </wp:inline>
+        </w:drawing>
+      </w:r>
+    </w:p>
+    <w:p>
+      <w:pPr>
+        <w:pStyle w:val="Legenda"/>
+        <w:jc w:val="center"/>
+      </w:pPr>
+      <w:r>
+        <w:t xml:space="preserve">Rysunek </w:t>
+      </w:r>
+      <w:r>
+        <w:fldChar w:fldCharType="begin"/>
+      </w:r>
+      <w:r>
+        <w:instrText xml:space="preserve"> SEQ Rysunek \* ARABIC </w:instrText>
+      </w:r>
+      <w:r>
+        <w:fldChar w:fldCharType="separate"/>
+      </w:r>
+      <w:r>
+        <w:rPr>
+          <w:noProof/>
+        </w:rPr>
+        <w:t>1</w:t>
+      </w:r>
+      <w:r>
+        <w:fldChar w:fldCharType="end"/>
+      </w:r>
+      <w:r>
+        <w:t xml:space="preserve"> - Cykl życia klasy Activity</w:t>
+      </w:r>
     </w:p>
     <w:p/>
     <w:p/>
     <w:p/>
-    <w:p>
-      <w:pPr>
+    <w:p/>
+    <w:p/>
+    <w:p/>
+    <w:p/>
+    <w:p>
+      <w:pPr>
+        <w:pStyle w:val="Akapitzlist"/>
+        <w:spacing w:line="360" w:lineRule="auto"/>
+        <w:rPr>
+          <w:sz w:val="24"/>
+          <w:szCs w:val="24"/>
+        </w:rPr>
+      </w:pPr>
+    </w:p>
+    <w:p>
+      <w:pPr>
+        <w:pStyle w:val="Akapitzlist"/>
+        <w:numPr>
+          <w:ilvl w:val="0"/>
+          <w:numId w:val="17"/>
+        </w:numPr>
+        <w:spacing w:line="360" w:lineRule="auto"/>
+        <w:rPr>
+          <w:rFonts w:asciiTheme="majorHAnsi" w:hAnsiTheme="majorHAnsi" w:cstheme="majorHAnsi"/>
+          <w:sz w:val="24"/>
+          <w:szCs w:val="24"/>
+        </w:rPr>
+      </w:pPr>
+      <w:r>
+        <w:rPr>
+          <w:sz w:val="24"/>
+          <w:szCs w:val="24"/>
+        </w:rPr>
+        <w:t>OnCreate</w:t>
+      </w:r>
+    </w:p>
+    <w:p>
+      <w:pPr>
+        <w:spacing w:line="360" w:lineRule="auto"/>
+        <w:ind w:left="2124"/>
+        <w:rPr>
+          <w:sz w:val="24"/>
+          <w:szCs w:val="24"/>
+        </w:rPr>
+      </w:pPr>
+      <w:r>
+        <w:rPr>
+          <w:sz w:val="24"/>
+          <w:szCs w:val="24"/>
+        </w:rPr>
+        <w:t xml:space="preserve">Jest to obligatoryjny callback, który zostaje wywołany podczas utworzenia danego Activity. </w:t>
+      </w:r>
+      <w:r>
+        <w:rPr>
+          <w:sz w:val="24"/>
+          <w:szCs w:val="24"/>
+        </w:rPr>
+        <w:t>W tej metodzie powinien znajdować się taki kod programu, który zostanie wywołany tylko w ramach danego cyklu życia Activity. To w obrębie tej metody należy zdefiniować referencję do wszelkiego rodzaju przycisków, pól tekstowych i innych elementów interfejsu użytkownika.</w:t>
+      </w:r>
+      <w:r>
+        <w:rPr>
+          <w:sz w:val="24"/>
+          <w:szCs w:val="24"/>
+        </w:rPr>
+        <w:t xml:space="preserve"> Po zakończeniu wykonywania tej metody system wykonuje następny callback OnStart. </w:t>
+      </w:r>
+      <w:sdt>
+        <w:sdtPr>
+          <w:rPr>
+            <w:sz w:val="24"/>
+            <w:szCs w:val="24"/>
+          </w:rPr>
+          <w:id w:val="-1071884051"/>
+          <w:citation/>
+        </w:sdtPr>
+        <w:sdtContent>
+          <w:r>
+            <w:rPr>
+              <w:sz w:val="24"/>
+              <w:szCs w:val="24"/>
+            </w:rPr>
+            <w:fldChar w:fldCharType="begin"/>
+          </w:r>
+          <w:r>
+            <w:rPr>
+              <w:sz w:val="24"/>
+              <w:szCs w:val="24"/>
+            </w:rPr>
+            <w:instrText xml:space="preserve"> CITATION htt2 \l 1045 </w:instrText>
+          </w:r>
+          <w:r>
+            <w:rPr>
+              <w:sz w:val="24"/>
+              <w:szCs w:val="24"/>
+            </w:rPr>
+            <w:fldChar w:fldCharType="separate"/>
+          </w:r>
+          <w:r>
+            <w:rPr>
+              <w:noProof/>
+              <w:sz w:val="24"/>
+              <w:szCs w:val="24"/>
+            </w:rPr>
+            <w:t>(3)</w:t>
+          </w:r>
+          <w:r>
+            <w:rPr>
+              <w:sz w:val="24"/>
+              <w:szCs w:val="24"/>
+            </w:rPr>
+            <w:fldChar w:fldCharType="end"/>
+          </w:r>
+        </w:sdtContent>
+      </w:sdt>
+    </w:p>
+    <w:p>
+      <w:pPr>
+        <w:pStyle w:val="Akapitzlist"/>
+        <w:numPr>
+          <w:ilvl w:val="0"/>
+          <w:numId w:val="17"/>
+        </w:numPr>
+        <w:spacing w:line="360" w:lineRule="auto"/>
+        <w:rPr>
+          <w:sz w:val="24"/>
+          <w:szCs w:val="24"/>
+        </w:rPr>
+      </w:pPr>
+      <w:r>
+        <w:rPr>
+          <w:sz w:val="24"/>
+          <w:szCs w:val="24"/>
+        </w:rPr>
+        <w:t>OnStart</w:t>
+      </w:r>
+    </w:p>
+    <w:p>
+      <w:pPr>
+        <w:spacing w:line="360" w:lineRule="auto"/>
+        <w:ind w:left="2124"/>
+        <w:rPr>
+          <w:sz w:val="24"/>
+          <w:szCs w:val="24"/>
+        </w:rPr>
+      </w:pPr>
+      <w:r>
+        <w:rPr>
+          <w:sz w:val="24"/>
+          <w:szCs w:val="24"/>
+        </w:rPr>
+        <w:t xml:space="preserve">Ta metoda skutkuje pojawieniem się interfejsu aplikacji na ekranie urządzenia. </w:t>
+      </w:r>
+      <w:r>
+        <w:rPr>
+          <w:sz w:val="24"/>
+          <w:szCs w:val="24"/>
+        </w:rPr>
+        <w:t>Jest ona zawsze wywoływana po metodach OnCreate lub OnRestart.</w:t>
+      </w:r>
+      <w:sdt>
+        <w:sdtPr>
+          <w:rPr>
+            <w:sz w:val="24"/>
+            <w:szCs w:val="24"/>
+          </w:rPr>
+          <w:id w:val="-1892442"/>
+          <w:citation/>
+        </w:sdtPr>
+        <w:sdtContent>
+          <w:r>
+            <w:rPr>
+              <w:sz w:val="24"/>
+              <w:szCs w:val="24"/>
+            </w:rPr>
+            <w:fldChar w:fldCharType="begin"/>
+          </w:r>
+          <w:r>
+            <w:rPr>
+              <w:sz w:val="24"/>
+              <w:szCs w:val="24"/>
+            </w:rPr>
+            <w:instrText xml:space="preserve"> CITATION htt3 \l 1045 </w:instrText>
+          </w:r>
+          <w:r>
+            <w:rPr>
+              <w:sz w:val="24"/>
+              <w:szCs w:val="24"/>
+            </w:rPr>
+            <w:fldChar w:fldCharType="separate"/>
+          </w:r>
+          <w:r>
+            <w:rPr>
+              <w:noProof/>
+              <w:sz w:val="24"/>
+              <w:szCs w:val="24"/>
+            </w:rPr>
+            <w:t xml:space="preserve"> </w:t>
+          </w:r>
+          <w:r>
+            <w:rPr>
+              <w:noProof/>
+              <w:sz w:val="24"/>
+              <w:szCs w:val="24"/>
+            </w:rPr>
+            <w:t>(4)</w:t>
+          </w:r>
+          <w:r>
+            <w:rPr>
+              <w:sz w:val="24"/>
+              <w:szCs w:val="24"/>
+            </w:rPr>
+            <w:fldChar w:fldCharType="end"/>
+          </w:r>
+        </w:sdtContent>
+      </w:sdt>
+    </w:p>
+    <w:p>
+      <w:pPr>
+        <w:pStyle w:val="Akapitzlist"/>
+        <w:numPr>
+          <w:ilvl w:val="0"/>
+          <w:numId w:val="18"/>
+        </w:numPr>
         <w:spacing w:line="276" w:lineRule="auto"/>
         <w:rPr>
+          <w:rFonts w:ascii="Calibri Light" w:eastAsia="Calibri Light" w:hAnsi="Calibri Light" w:cs="Calibri Light"/>
+          <w:sz w:val="32"/>
+          <w:szCs w:val="32"/>
+        </w:rPr>
+      </w:pPr>
+      <w:r>
+        <w:rPr>
+          <w:sz w:val="24"/>
+          <w:szCs w:val="24"/>
+        </w:rPr>
+        <w:t>OnResume</w:t>
+      </w:r>
+    </w:p>
+    <w:p>
+      <w:pPr>
+        <w:spacing w:line="276" w:lineRule="auto"/>
+        <w:ind w:left="2124"/>
+        <w:rPr>
           <w:rStyle w:val="Nagwek1Znak"/>
           <w:rFonts w:ascii="Calibri Light" w:eastAsia="Calibri Light" w:hAnsi="Calibri Light" w:cs="Calibri Light"/>
           <w:color w:val="auto"/>
-        </w:rPr>
-      </w:pPr>
-    </w:p>
-    <w:p>
-      <w:pPr>
+          <w:sz w:val="24"/>
+          <w:szCs w:val="24"/>
+        </w:rPr>
+      </w:pPr>
+      <w:r>
+        <w:rPr>
+          <w:rStyle w:val="Nagwek1Znak"/>
+          <w:rFonts w:ascii="Calibri Light" w:eastAsia="Calibri Light" w:hAnsi="Calibri Light" w:cs="Calibri Light"/>
+          <w:color w:val="auto"/>
+          <w:sz w:val="24"/>
+          <w:szCs w:val="24"/>
+        </w:rPr>
+        <w:t>Metoda ta zostaje wywołana, gdy użytkownik powraca do aplikacji na przykład po odebraniu połączenia lub po ponownym włączeniu ekranu telefonu.</w:t>
+      </w:r>
+      <w:r>
+        <w:rPr>
+          <w:rStyle w:val="Nagwek1Znak"/>
+          <w:rFonts w:ascii="Calibri Light" w:eastAsia="Calibri Light" w:hAnsi="Calibri Light" w:cs="Calibri Light"/>
+          <w:color w:val="auto"/>
+          <w:sz w:val="24"/>
+          <w:szCs w:val="24"/>
+        </w:rPr>
+        <w:t xml:space="preserve"> W tym miejscu należy umieść kod odpowiedzialny za odświeżenie widoku lub pobranie nowych danych. Po zakończeniu działania tej metody następuje aktywny czas życia aplikacji (ang. The Active Lifetime).  </w:t>
+      </w:r>
+      <w:sdt>
+        <w:sdtPr>
+          <w:rPr>
+            <w:rStyle w:val="Nagwek1Znak"/>
+            <w:rFonts w:ascii="Calibri Light" w:eastAsia="Calibri Light" w:hAnsi="Calibri Light" w:cs="Calibri Light"/>
+            <w:color w:val="auto"/>
+            <w:sz w:val="24"/>
+            <w:szCs w:val="24"/>
+          </w:rPr>
+          <w:id w:val="2035147640"/>
+          <w:citation/>
+        </w:sdtPr>
+        <w:sdtContent>
+          <w:r>
+            <w:rPr>
+              <w:rStyle w:val="Nagwek1Znak"/>
+              <w:rFonts w:ascii="Calibri Light" w:eastAsia="Calibri Light" w:hAnsi="Calibri Light" w:cs="Calibri Light"/>
+              <w:color w:val="auto"/>
+              <w:sz w:val="24"/>
+              <w:szCs w:val="24"/>
+            </w:rPr>
+            <w:fldChar w:fldCharType="begin"/>
+          </w:r>
+          <w:r>
+            <w:rPr>
+              <w:rStyle w:val="Nagwek1Znak"/>
+              <w:rFonts w:ascii="Calibri Light" w:eastAsia="Calibri Light" w:hAnsi="Calibri Light" w:cs="Calibri Light"/>
+              <w:color w:val="auto"/>
+              <w:sz w:val="24"/>
+              <w:szCs w:val="24"/>
+            </w:rPr>
+            <w:instrText xml:space="preserve"> CITATION htt4 \l 1045 </w:instrText>
+          </w:r>
+          <w:r>
+            <w:rPr>
+              <w:rStyle w:val="Nagwek1Znak"/>
+              <w:rFonts w:ascii="Calibri Light" w:eastAsia="Calibri Light" w:hAnsi="Calibri Light" w:cs="Calibri Light"/>
+              <w:color w:val="auto"/>
+              <w:sz w:val="24"/>
+              <w:szCs w:val="24"/>
+            </w:rPr>
+            <w:fldChar w:fldCharType="separate"/>
+          </w:r>
+          <w:r>
+            <w:rPr>
+              <w:rFonts w:ascii="Calibri Light" w:eastAsia="Calibri Light" w:hAnsi="Calibri Light" w:cs="Calibri Light"/>
+              <w:noProof/>
+              <w:sz w:val="24"/>
+              <w:szCs w:val="24"/>
+            </w:rPr>
+            <w:t>(5)</w:t>
+          </w:r>
+          <w:r>
+            <w:rPr>
+              <w:rStyle w:val="Nagwek1Znak"/>
+              <w:rFonts w:ascii="Calibri Light" w:eastAsia="Calibri Light" w:hAnsi="Calibri Light" w:cs="Calibri Light"/>
+              <w:color w:val="auto"/>
+              <w:sz w:val="24"/>
+              <w:szCs w:val="24"/>
+            </w:rPr>
+            <w:fldChar w:fldCharType="end"/>
+          </w:r>
+        </w:sdtContent>
+      </w:sdt>
+    </w:p>
+    <w:p>
+      <w:pPr>
+        <w:pStyle w:val="Akapitzlist"/>
+        <w:numPr>
+          <w:ilvl w:val="0"/>
+          <w:numId w:val="18"/>
+        </w:numPr>
         <w:spacing w:line="276" w:lineRule="auto"/>
         <w:rPr>
           <w:rStyle w:val="Nagwek1Znak"/>
           <w:rFonts w:ascii="Calibri Light" w:eastAsia="Calibri Light" w:hAnsi="Calibri Light" w:cs="Calibri Light"/>
           <w:color w:val="auto"/>
-        </w:rPr>
-      </w:pPr>
+          <w:sz w:val="24"/>
+          <w:szCs w:val="24"/>
+        </w:rPr>
+      </w:pPr>
+      <w:r>
+        <w:rPr>
+          <w:rStyle w:val="Nagwek1Znak"/>
+          <w:rFonts w:ascii="Calibri Light" w:eastAsia="Calibri Light" w:hAnsi="Calibri Light" w:cs="Calibri Light"/>
+          <w:color w:val="auto"/>
+          <w:sz w:val="24"/>
+          <w:szCs w:val="24"/>
+        </w:rPr>
+        <w:t>OnStop</w:t>
+      </w:r>
     </w:p>
     <w:p>
       <w:pPr>
         <w:spacing w:line="276" w:lineRule="auto"/>
-        <w:rPr>
-          <w:rFonts w:ascii="Calibri Light" w:eastAsia="Calibri Light" w:hAnsi="Calibri Light" w:cs="Calibri Light"/>
-        </w:rPr>
-      </w:pPr>
+        <w:ind w:left="2124"/>
+        <w:rPr>
+          <w:rFonts w:ascii="Calibri Light" w:eastAsia="Calibri Light" w:hAnsi="Calibri Light" w:cs="Calibri Light"/>
+        </w:rPr>
+      </w:pPr>
+      <w:r>
+        <w:rPr>
+          <w:rStyle w:val="Nagwek1Znak"/>
+          <w:rFonts w:ascii="Calibri Light" w:eastAsia="Calibri Light" w:hAnsi="Calibri Light" w:cs="Calibri Light"/>
+          <w:color w:val="auto"/>
+          <w:sz w:val="24"/>
+          <w:szCs w:val="24"/>
+        </w:rPr>
+        <w:t xml:space="preserve">Metoda ta zostaje wywołana, kiedy aplikacja nie jest już widoczna dla użytkownika. </w:t>
+      </w:r>
+      <w:r>
+        <w:rPr>
+          <w:rStyle w:val="Nagwek1Znak"/>
+          <w:rFonts w:ascii="Calibri Light" w:eastAsia="Calibri Light" w:hAnsi="Calibri Light" w:cs="Calibri Light"/>
+          <w:color w:val="auto"/>
+          <w:sz w:val="24"/>
+          <w:szCs w:val="24"/>
+        </w:rPr>
+        <w:t xml:space="preserve">W tym miejscu umieszczony może zostać kod programu odpowiedzialny za zatrzymanie wszelkiego rodzaju animacji, serwisów i innych bytów, które związane są z interfejsem użytkownika. </w:t>
+      </w:r>
+      <w:sdt>
+        <w:sdtPr>
+          <w:rPr>
+            <w:rStyle w:val="Nagwek1Znak"/>
+            <w:rFonts w:ascii="Calibri Light" w:eastAsia="Calibri Light" w:hAnsi="Calibri Light" w:cs="Calibri Light"/>
+            <w:color w:val="auto"/>
+            <w:sz w:val="24"/>
+            <w:szCs w:val="24"/>
+          </w:rPr>
+          <w:id w:val="135064972"/>
+          <w:citation/>
+        </w:sdtPr>
+        <w:sdtContent>
+          <w:r>
+            <w:rPr>
+              <w:rStyle w:val="Nagwek1Znak"/>
+              <w:rFonts w:ascii="Calibri Light" w:eastAsia="Calibri Light" w:hAnsi="Calibri Light" w:cs="Calibri Light"/>
+              <w:color w:val="auto"/>
+              <w:sz w:val="24"/>
+              <w:szCs w:val="24"/>
+            </w:rPr>
+            <w:fldChar w:fldCharType="begin"/>
+          </w:r>
+          <w:r>
+            <w:rPr>
+              <w:rStyle w:val="Nagwek1Znak"/>
+              <w:rFonts w:ascii="Calibri Light" w:eastAsia="Calibri Light" w:hAnsi="Calibri Light" w:cs="Calibri Light"/>
+              <w:color w:val="auto"/>
+              <w:sz w:val="24"/>
+              <w:szCs w:val="24"/>
+            </w:rPr>
+            <w:instrText xml:space="preserve"> CITATION htt4 \l 1045 </w:instrText>
+          </w:r>
+          <w:r>
+            <w:rPr>
+              <w:rStyle w:val="Nagwek1Znak"/>
+              <w:rFonts w:ascii="Calibri Light" w:eastAsia="Calibri Light" w:hAnsi="Calibri Light" w:cs="Calibri Light"/>
+              <w:color w:val="auto"/>
+              <w:sz w:val="24"/>
+              <w:szCs w:val="24"/>
+            </w:rPr>
+            <w:fldChar w:fldCharType="separate"/>
+          </w:r>
+          <w:r>
+            <w:rPr>
+              <w:rFonts w:ascii="Calibri Light" w:eastAsia="Calibri Light" w:hAnsi="Calibri Light" w:cs="Calibri Light"/>
+              <w:noProof/>
+              <w:sz w:val="24"/>
+              <w:szCs w:val="24"/>
+            </w:rPr>
+            <w:t>(5)</w:t>
+          </w:r>
+          <w:r>
+            <w:rPr>
+              <w:rStyle w:val="Nagwek1Znak"/>
+              <w:rFonts w:ascii="Calibri Light" w:eastAsia="Calibri Light" w:hAnsi="Calibri Light" w:cs="Calibri Light"/>
+              <w:color w:val="auto"/>
+              <w:sz w:val="24"/>
+              <w:szCs w:val="24"/>
+            </w:rPr>
+            <w:fldChar w:fldCharType="end"/>
+          </w:r>
+        </w:sdtContent>
+      </w:sdt>
+      <w:r>
+        <w:rPr>
+          <w:rFonts w:ascii="Calibri Light" w:eastAsia="Calibri Light" w:hAnsi="Calibri Light" w:cs="Calibri Light"/>
+        </w:rPr>
+        <w:t xml:space="preserve"> </w:t>
+      </w:r>
+    </w:p>
+    <w:p>
+      <w:pPr>
+        <w:pStyle w:val="Akapitzlist"/>
+        <w:numPr>
+          <w:ilvl w:val="0"/>
+          <w:numId w:val="18"/>
+        </w:numPr>
+        <w:spacing w:line="276" w:lineRule="auto"/>
+        <w:rPr>
+          <w:rFonts w:ascii="Calibri Light" w:eastAsia="Calibri Light" w:hAnsi="Calibri Light" w:cs="Calibri Light"/>
+        </w:rPr>
+      </w:pPr>
+      <w:r>
+        <w:rPr>
+          <w:rFonts w:ascii="Calibri Light" w:eastAsia="Calibri Light" w:hAnsi="Calibri Light" w:cs="Calibri Light"/>
+        </w:rPr>
+        <w:t>OnDestroy</w:t>
+      </w:r>
+    </w:p>
+    <w:p>
+      <w:pPr>
+        <w:pStyle w:val="Akapitzlist"/>
+        <w:numPr>
+          <w:ilvl w:val="1"/>
+          <w:numId w:val="18"/>
+        </w:numPr>
+        <w:spacing w:line="276" w:lineRule="auto"/>
+        <w:rPr>
+          <w:rFonts w:ascii="Calibri Light" w:eastAsia="Calibri Light" w:hAnsi="Calibri Light" w:cs="Calibri Light"/>
+        </w:rPr>
+      </w:pPr>
+      <w:r>
+        <w:rPr>
+          <w:rFonts w:ascii="Calibri Light" w:eastAsia="Calibri Light" w:hAnsi="Calibri Light" w:cs="Calibri Light"/>
+        </w:rPr>
+        <w:t xml:space="preserve">Metoda ta zostaje wywołana przed zakończeniem działania Activity. W tym miejscu aplikacji powinna zadbać o zwolnienie zasobów, z których korzysta. Może to być </w:t>
+      </w:r>
+      <w:r>
+        <w:rPr>
+          <w:rFonts w:ascii="Calibri Light" w:eastAsia="Calibri Light" w:hAnsi="Calibri Light" w:cs="Calibri Light"/>
+        </w:rPr>
+        <w:t xml:space="preserve"> na przykład </w:t>
+      </w:r>
+      <w:r>
+        <w:rPr>
+          <w:rFonts w:ascii="Calibri Light" w:eastAsia="Calibri Light" w:hAnsi="Calibri Light" w:cs="Calibri Light"/>
+        </w:rPr>
+        <w:t>zamknięci</w:t>
+      </w:r>
+      <w:r>
+        <w:rPr>
+          <w:rFonts w:ascii="Calibri Light" w:eastAsia="Calibri Light" w:hAnsi="Calibri Light" w:cs="Calibri Light"/>
+        </w:rPr>
+        <w:t>e połączenia z bazą danych.</w:t>
+      </w:r>
+      <w:bookmarkStart w:id="3" w:name="_GoBack"/>
+      <w:bookmarkEnd w:id="3"/>
       <w:r>
         <w:rPr>
           <w:rFonts w:ascii="Calibri Light" w:eastAsia="Calibri Light" w:hAnsi="Calibri Light" w:cs="Calibri Light"/>
@@ -746,7 +1417,7 @@
           <w:szCs w:val="36"/>
         </w:rPr>
       </w:pPr>
-      <w:bookmarkStart w:id="3" w:name="_Toc532155162"/>
+      <w:bookmarkStart w:id="4" w:name="_Toc532155162"/>
       <w:r>
         <w:rPr>
           <w:rStyle w:val="Nagwek1Znak"/>
@@ -758,7 +1429,7 @@
         <w:lastRenderedPageBreak/>
         <w:t>Istota paradygmatu reaktywnego</w:t>
       </w:r>
-      <w:bookmarkEnd w:id="3"/>
+      <w:bookmarkEnd w:id="4"/>
     </w:p>
     <w:p>
       <w:pPr>
@@ -811,7 +1482,7 @@
           <w:szCs w:val="28"/>
         </w:rPr>
       </w:pPr>
-      <w:bookmarkStart w:id="4" w:name="_Toc532155163"/>
+      <w:bookmarkStart w:id="5" w:name="_Toc532155163"/>
       <w:r>
         <w:rPr>
           <w:rStyle w:val="Nagwek1Znak"/>
@@ -822,7 +1493,7 @@
         </w:rPr>
         <w:t>Elementy paradygmatu funkcyjnego w programowaniu reaktywnym</w:t>
       </w:r>
-      <w:bookmarkEnd w:id="4"/>
+      <w:bookmarkEnd w:id="5"/>
     </w:p>
     <w:p>
       <w:pPr>
@@ -901,7 +1572,7 @@
           <w:szCs w:val="28"/>
         </w:rPr>
       </w:pPr>
-      <w:bookmarkStart w:id="5" w:name="_Toc532155164"/>
+      <w:bookmarkStart w:id="6" w:name="_Toc532155164"/>
       <w:r>
         <w:rPr>
           <w:rStyle w:val="Nagwek1Znak"/>
@@ -912,7 +1583,7 @@
         </w:rPr>
         <w:t>Wzorzec obserwator</w:t>
       </w:r>
-      <w:bookmarkEnd w:id="5"/>
+      <w:bookmarkEnd w:id="6"/>
     </w:p>
     <w:p>
       <w:pPr>
@@ -991,7 +1662,7 @@
                     <pic:cNvPicPr/>
                   </pic:nvPicPr>
                   <pic:blipFill>
-                    <a:blip r:embed="rId9">
+                    <a:blip r:embed="rId10">
                       <a:extLst>
                         <a:ext uri="{28A0092B-C50C-407E-A947-70E740481C1C}">
                           <a14:useLocalDpi xmlns:a14="http://schemas.microsoft.com/office/drawing/2010/main" val="0"/>
@@ -1113,8 +1784,6 @@
           <w:szCs w:val="28"/>
         </w:rPr>
       </w:pPr>
-      <w:bookmarkStart w:id="6" w:name="_GoBack"/>
-      <w:bookmarkEnd w:id="6"/>
     </w:p>
     <w:p>
       <w:pPr>
@@ -1789,20 +2458,18 @@
     <w:bookmarkStart w:id="7" w:name="_Toc532155165" w:displacedByCustomXml="next"/>
     <w:sdt>
       <w:sdtPr>
+        <w:rPr>
+          <w:rFonts w:asciiTheme="minorHAnsi" w:eastAsiaTheme="minorHAnsi" w:hAnsiTheme="minorHAnsi" w:cstheme="minorBidi"/>
+          <w:color w:val="auto"/>
+          <w:sz w:val="22"/>
+          <w:szCs w:val="22"/>
+        </w:rPr>
         <w:id w:val="-421571070"/>
         <w:docPartObj>
           <w:docPartGallery w:val="Bibliographies"/>
           <w:docPartUnique/>
         </w:docPartObj>
       </w:sdtPr>
-      <w:sdtEndPr>
-        <w:rPr>
-          <w:rFonts w:asciiTheme="minorHAnsi" w:eastAsiaTheme="minorHAnsi" w:hAnsiTheme="minorHAnsi" w:cstheme="minorBidi"/>
-          <w:color w:val="auto"/>
-          <w:sz w:val="22"/>
-          <w:szCs w:val="22"/>
-        </w:rPr>
-      </w:sdtEndPr>
       <w:sdtContent>
         <w:p>
           <w:pPr>
@@ -2240,6 +2907,119 @@
     </w:lvl>
   </w:abstractNum>
   <w:abstractNum w:abstractNumId="3">
+    <w:nsid w:val="22913F49"/>
+    <w:multiLevelType w:val="hybridMultilevel"/>
+    <w:tmpl w:val="07746806"/>
+    <w:lvl w:ilvl="0" w:tplc="04150001">
+      <w:start w:val="1"/>
+      <w:numFmt w:val="bullet"/>
+      <w:lvlText w:val=""/>
+      <w:lvlJc w:val="left"/>
+      <w:pPr>
+        <w:ind w:left="720" w:hanging="360"/>
+      </w:pPr>
+      <w:rPr>
+        <w:rFonts w:ascii="Symbol" w:hAnsi="Symbol" w:hint="default"/>
+      </w:rPr>
+    </w:lvl>
+    <w:lvl w:ilvl="1" w:tplc="04150003">
+      <w:start w:val="1"/>
+      <w:numFmt w:val="bullet"/>
+      <w:lvlText w:val="o"/>
+      <w:lvlJc w:val="left"/>
+      <w:pPr>
+        <w:ind w:left="1440" w:hanging="360"/>
+      </w:pPr>
+      <w:rPr>
+        <w:rFonts w:ascii="Courier New" w:hAnsi="Courier New" w:cs="Courier New" w:hint="default"/>
+      </w:rPr>
+    </w:lvl>
+    <w:lvl w:ilvl="2" w:tplc="04150005" w:tentative="1">
+      <w:start w:val="1"/>
+      <w:numFmt w:val="bullet"/>
+      <w:lvlText w:val=""/>
+      <w:lvlJc w:val="left"/>
+      <w:pPr>
+        <w:ind w:left="2160" w:hanging="360"/>
+      </w:pPr>
+      <w:rPr>
+        <w:rFonts w:ascii="Wingdings" w:hAnsi="Wingdings" w:hint="default"/>
+      </w:rPr>
+    </w:lvl>
+    <w:lvl w:ilvl="3" w:tplc="04150001" w:tentative="1">
+      <w:start w:val="1"/>
+      <w:numFmt w:val="bullet"/>
+      <w:lvlText w:val=""/>
+      <w:lvlJc w:val="left"/>
+      <w:pPr>
+        <w:ind w:left="2880" w:hanging="360"/>
+      </w:pPr>
+      <w:rPr>
+        <w:rFonts w:ascii="Symbol" w:hAnsi="Symbol" w:hint="default"/>
+      </w:rPr>
+    </w:lvl>
+    <w:lvl w:ilvl="4" w:tplc="04150003" w:tentative="1">
+      <w:start w:val="1"/>
+      <w:numFmt w:val="bullet"/>
+      <w:lvlText w:val="o"/>
+      <w:lvlJc w:val="left"/>
+      <w:pPr>
+        <w:ind w:left="3600" w:hanging="360"/>
+      </w:pPr>
+      <w:rPr>
+        <w:rFonts w:ascii="Courier New" w:hAnsi="Courier New" w:cs="Courier New" w:hint="default"/>
+      </w:rPr>
+    </w:lvl>
+    <w:lvl w:ilvl="5" w:tplc="04150005" w:tentative="1">
+      <w:start w:val="1"/>
+      <w:numFmt w:val="bullet"/>
+      <w:lvlText w:val=""/>
+      <w:lvlJc w:val="left"/>
+      <w:pPr>
+        <w:ind w:left="4320" w:hanging="360"/>
+      </w:pPr>
+      <w:rPr>
+        <w:rFonts w:ascii="Wingdings" w:hAnsi="Wingdings" w:hint="default"/>
+      </w:rPr>
+    </w:lvl>
+    <w:lvl w:ilvl="6" w:tplc="04150001" w:tentative="1">
+      <w:start w:val="1"/>
+      <w:numFmt w:val="bullet"/>
+      <w:lvlText w:val=""/>
+      <w:lvlJc w:val="left"/>
+      <w:pPr>
+        <w:ind w:left="5040" w:hanging="360"/>
+      </w:pPr>
+      <w:rPr>
+        <w:rFonts w:ascii="Symbol" w:hAnsi="Symbol" w:hint="default"/>
+      </w:rPr>
+    </w:lvl>
+    <w:lvl w:ilvl="7" w:tplc="04150003" w:tentative="1">
+      <w:start w:val="1"/>
+      <w:numFmt w:val="bullet"/>
+      <w:lvlText w:val="o"/>
+      <w:lvlJc w:val="left"/>
+      <w:pPr>
+        <w:ind w:left="5760" w:hanging="360"/>
+      </w:pPr>
+      <w:rPr>
+        <w:rFonts w:ascii="Courier New" w:hAnsi="Courier New" w:cs="Courier New" w:hint="default"/>
+      </w:rPr>
+    </w:lvl>
+    <w:lvl w:ilvl="8" w:tplc="04150005" w:tentative="1">
+      <w:start w:val="1"/>
+      <w:numFmt w:val="bullet"/>
+      <w:lvlText w:val=""/>
+      <w:lvlJc w:val="left"/>
+      <w:pPr>
+        <w:ind w:left="6480" w:hanging="360"/>
+      </w:pPr>
+      <w:rPr>
+        <w:rFonts w:ascii="Wingdings" w:hAnsi="Wingdings" w:hint="default"/>
+      </w:rPr>
+    </w:lvl>
+  </w:abstractNum>
+  <w:abstractNum w:abstractNumId="4">
     <w:nsid w:val="2C1E34DC"/>
     <w:multiLevelType w:val="hybridMultilevel"/>
     <w:tmpl w:val="2D905D64"/>
@@ -2325,7 +3105,7 @@
       </w:pPr>
     </w:lvl>
   </w:abstractNum>
-  <w:abstractNum w:abstractNumId="4">
+  <w:abstractNum w:abstractNumId="5">
     <w:nsid w:val="2E5A5D1F"/>
     <w:multiLevelType w:val="multilevel"/>
     <w:tmpl w:val="14DC90FE"/>
@@ -2411,7 +3191,7 @@
       </w:pPr>
     </w:lvl>
   </w:abstractNum>
-  <w:abstractNum w:abstractNumId="5">
+  <w:abstractNum w:abstractNumId="6">
     <w:nsid w:val="320E1003"/>
     <w:multiLevelType w:val="multilevel"/>
     <w:tmpl w:val="14DC90FE"/>
@@ -2497,7 +3277,7 @@
       </w:pPr>
     </w:lvl>
   </w:abstractNum>
-  <w:abstractNum w:abstractNumId="6">
+  <w:abstractNum w:abstractNumId="7">
     <w:nsid w:val="35FA6956"/>
     <w:multiLevelType w:val="multilevel"/>
     <w:tmpl w:val="CA0E35E4"/>
@@ -2583,7 +3363,7 @@
       </w:pPr>
     </w:lvl>
   </w:abstractNum>
-  <w:abstractNum w:abstractNumId="7">
+  <w:abstractNum w:abstractNumId="8">
     <w:nsid w:val="371D0093"/>
     <w:multiLevelType w:val="multilevel"/>
     <w:tmpl w:val="C20A7D24"/>
@@ -2669,7 +3449,7 @@
       </w:pPr>
     </w:lvl>
   </w:abstractNum>
-  <w:abstractNum w:abstractNumId="8">
+  <w:abstractNum w:abstractNumId="9">
     <w:nsid w:val="42F61A85"/>
     <w:multiLevelType w:val="hybridMultilevel"/>
     <w:tmpl w:val="1B642F1A"/>
@@ -2755,7 +3535,7 @@
       </w:pPr>
     </w:lvl>
   </w:abstractNum>
-  <w:abstractNum w:abstractNumId="9">
+  <w:abstractNum w:abstractNumId="10">
     <w:nsid w:val="5AF35C4C"/>
     <w:multiLevelType w:val="multilevel"/>
     <w:tmpl w:val="534057E2"/>
@@ -2841,7 +3621,120 @@
       </w:pPr>
     </w:lvl>
   </w:abstractNum>
-  <w:abstractNum w:abstractNumId="10">
+  <w:abstractNum w:abstractNumId="11">
+    <w:nsid w:val="5C2659EF"/>
+    <w:multiLevelType w:val="hybridMultilevel"/>
+    <w:tmpl w:val="17929FB2"/>
+    <w:lvl w:ilvl="0" w:tplc="04150005">
+      <w:start w:val="1"/>
+      <w:numFmt w:val="bullet"/>
+      <w:lvlText w:val=""/>
+      <w:lvlJc w:val="left"/>
+      <w:pPr>
+        <w:ind w:left="1425" w:hanging="360"/>
+      </w:pPr>
+      <w:rPr>
+        <w:rFonts w:ascii="Wingdings" w:hAnsi="Wingdings" w:hint="default"/>
+      </w:rPr>
+    </w:lvl>
+    <w:lvl w:ilvl="1" w:tplc="04150003">
+      <w:start w:val="1"/>
+      <w:numFmt w:val="bullet"/>
+      <w:lvlText w:val="o"/>
+      <w:lvlJc w:val="left"/>
+      <w:pPr>
+        <w:ind w:left="2145" w:hanging="360"/>
+      </w:pPr>
+      <w:rPr>
+        <w:rFonts w:ascii="Courier New" w:hAnsi="Courier New" w:cs="Courier New" w:hint="default"/>
+      </w:rPr>
+    </w:lvl>
+    <w:lvl w:ilvl="2" w:tplc="04150005" w:tentative="1">
+      <w:start w:val="1"/>
+      <w:numFmt w:val="bullet"/>
+      <w:lvlText w:val=""/>
+      <w:lvlJc w:val="left"/>
+      <w:pPr>
+        <w:ind w:left="2865" w:hanging="360"/>
+      </w:pPr>
+      <w:rPr>
+        <w:rFonts w:ascii="Wingdings" w:hAnsi="Wingdings" w:hint="default"/>
+      </w:rPr>
+    </w:lvl>
+    <w:lvl w:ilvl="3" w:tplc="04150001" w:tentative="1">
+      <w:start w:val="1"/>
+      <w:numFmt w:val="bullet"/>
+      <w:lvlText w:val=""/>
+      <w:lvlJc w:val="left"/>
+      <w:pPr>
+        <w:ind w:left="3585" w:hanging="360"/>
+      </w:pPr>
+      <w:rPr>
+        <w:rFonts w:ascii="Symbol" w:hAnsi="Symbol" w:hint="default"/>
+      </w:rPr>
+    </w:lvl>
+    <w:lvl w:ilvl="4" w:tplc="04150003" w:tentative="1">
+      <w:start w:val="1"/>
+      <w:numFmt w:val="bullet"/>
+      <w:lvlText w:val="o"/>
+      <w:lvlJc w:val="left"/>
+      <w:pPr>
+        <w:ind w:left="4305" w:hanging="360"/>
+      </w:pPr>
+      <w:rPr>
+        <w:rFonts w:ascii="Courier New" w:hAnsi="Courier New" w:cs="Courier New" w:hint="default"/>
+      </w:rPr>
+    </w:lvl>
+    <w:lvl w:ilvl="5" w:tplc="04150005" w:tentative="1">
+      <w:start w:val="1"/>
+      <w:numFmt w:val="bullet"/>
+      <w:lvlText w:val=""/>
+      <w:lvlJc w:val="left"/>
+      <w:pPr>
+        <w:ind w:left="5025" w:hanging="360"/>
+      </w:pPr>
+      <w:rPr>
+        <w:rFonts w:ascii="Wingdings" w:hAnsi="Wingdings" w:hint="default"/>
+      </w:rPr>
+    </w:lvl>
+    <w:lvl w:ilvl="6" w:tplc="04150001" w:tentative="1">
+      <w:start w:val="1"/>
+      <w:numFmt w:val="bullet"/>
+      <w:lvlText w:val=""/>
+      <w:lvlJc w:val="left"/>
+      <w:pPr>
+        <w:ind w:left="5745" w:hanging="360"/>
+      </w:pPr>
+      <w:rPr>
+        <w:rFonts w:ascii="Symbol" w:hAnsi="Symbol" w:hint="default"/>
+      </w:rPr>
+    </w:lvl>
+    <w:lvl w:ilvl="7" w:tplc="04150003" w:tentative="1">
+      <w:start w:val="1"/>
+      <w:numFmt w:val="bullet"/>
+      <w:lvlText w:val="o"/>
+      <w:lvlJc w:val="left"/>
+      <w:pPr>
+        <w:ind w:left="6465" w:hanging="360"/>
+      </w:pPr>
+      <w:rPr>
+        <w:rFonts w:ascii="Courier New" w:hAnsi="Courier New" w:cs="Courier New" w:hint="default"/>
+      </w:rPr>
+    </w:lvl>
+    <w:lvl w:ilvl="8" w:tplc="04150005" w:tentative="1">
+      <w:start w:val="1"/>
+      <w:numFmt w:val="bullet"/>
+      <w:lvlText w:val=""/>
+      <w:lvlJc w:val="left"/>
+      <w:pPr>
+        <w:ind w:left="7185" w:hanging="360"/>
+      </w:pPr>
+      <w:rPr>
+        <w:rFonts w:ascii="Wingdings" w:hAnsi="Wingdings" w:hint="default"/>
+      </w:rPr>
+    </w:lvl>
+  </w:abstractNum>
+  <w:abstractNum w:abstractNumId="12">
     <w:nsid w:val="6B3F16C2"/>
     <w:multiLevelType w:val="hybridMultilevel"/>
     <w:tmpl w:val="64B4B0CC"/>
@@ -2930,7 +3823,7 @@
       </w:pPr>
     </w:lvl>
   </w:abstractNum>
-  <w:abstractNum w:abstractNumId="11">
+  <w:abstractNum w:abstractNumId="13">
     <w:nsid w:val="6BF61607"/>
     <w:multiLevelType w:val="multilevel"/>
     <w:tmpl w:val="14DEE6AC"/>
@@ -3016,7 +3909,7 @@
       </w:pPr>
     </w:lvl>
   </w:abstractNum>
-  <w:abstractNum w:abstractNumId="12">
+  <w:abstractNum w:abstractNumId="14">
     <w:nsid w:val="6EF50E93"/>
     <w:multiLevelType w:val="multilevel"/>
     <w:tmpl w:val="0415001F"/>
@@ -3102,7 +3995,7 @@
       </w:pPr>
     </w:lvl>
   </w:abstractNum>
-  <w:abstractNum w:abstractNumId="13">
+  <w:abstractNum w:abstractNumId="15">
     <w:nsid w:val="6FCB1DCA"/>
     <w:multiLevelType w:val="multilevel"/>
     <w:tmpl w:val="14DC90FE"/>
@@ -3188,7 +4081,120 @@
       </w:pPr>
     </w:lvl>
   </w:abstractNum>
-  <w:abstractNum w:abstractNumId="14">
+  <w:abstractNum w:abstractNumId="16">
+    <w:nsid w:val="739C7FFB"/>
+    <w:multiLevelType w:val="hybridMultilevel"/>
+    <w:tmpl w:val="DC762EF0"/>
+    <w:lvl w:ilvl="0" w:tplc="04150005">
+      <w:start w:val="1"/>
+      <w:numFmt w:val="bullet"/>
+      <w:lvlText w:val=""/>
+      <w:lvlJc w:val="left"/>
+      <w:pPr>
+        <w:ind w:left="1440" w:hanging="360"/>
+      </w:pPr>
+      <w:rPr>
+        <w:rFonts w:ascii="Wingdings" w:hAnsi="Wingdings" w:hint="default"/>
+      </w:rPr>
+    </w:lvl>
+    <w:lvl w:ilvl="1" w:tplc="04150003">
+      <w:start w:val="1"/>
+      <w:numFmt w:val="bullet"/>
+      <w:lvlText w:val="o"/>
+      <w:lvlJc w:val="left"/>
+      <w:pPr>
+        <w:ind w:left="2160" w:hanging="360"/>
+      </w:pPr>
+      <w:rPr>
+        <w:rFonts w:ascii="Courier New" w:hAnsi="Courier New" w:cs="Courier New" w:hint="default"/>
+      </w:rPr>
+    </w:lvl>
+    <w:lvl w:ilvl="2" w:tplc="04150005">
+      <w:start w:val="1"/>
+      <w:numFmt w:val="bullet"/>
+      <w:lvlText w:val=""/>
+      <w:lvlJc w:val="left"/>
+      <w:pPr>
+        <w:ind w:left="2880" w:hanging="360"/>
+      </w:pPr>
+      <w:rPr>
+        <w:rFonts w:ascii="Wingdings" w:hAnsi="Wingdings" w:hint="default"/>
+      </w:rPr>
+    </w:lvl>
+    <w:lvl w:ilvl="3" w:tplc="04150001" w:tentative="1">
+      <w:start w:val="1"/>
+      <w:numFmt w:val="bullet"/>
+      <w:lvlText w:val=""/>
+      <w:lvlJc w:val="left"/>
+      <w:pPr>
+        <w:ind w:left="3600" w:hanging="360"/>
+      </w:pPr>
+      <w:rPr>
+        <w:rFonts w:ascii="Symbol" w:hAnsi="Symbol" w:hint="default"/>
+      </w:rPr>
+    </w:lvl>
+    <w:lvl w:ilvl="4" w:tplc="04150003" w:tentative="1">
+      <w:start w:val="1"/>
+      <w:numFmt w:val="bullet"/>
+      <w:lvlText w:val="o"/>
+      <w:lvlJc w:val="left"/>
+      <w:pPr>
+        <w:ind w:left="4320" w:hanging="360"/>
+      </w:pPr>
+      <w:rPr>
+        <w:rFonts w:ascii="Courier New" w:hAnsi="Courier New" w:cs="Courier New" w:hint="default"/>
+      </w:rPr>
+    </w:lvl>
+    <w:lvl w:ilvl="5" w:tplc="04150005" w:tentative="1">
+      <w:start w:val="1"/>
+      <w:numFmt w:val="bullet"/>
+      <w:lvlText w:val=""/>
+      <w:lvlJc w:val="left"/>
+      <w:pPr>
+        <w:ind w:left="5040" w:hanging="360"/>
+      </w:pPr>
+      <w:rPr>
+        <w:rFonts w:ascii="Wingdings" w:hAnsi="Wingdings" w:hint="default"/>
+      </w:rPr>
+    </w:lvl>
+    <w:lvl w:ilvl="6" w:tplc="04150001" w:tentative="1">
+      <w:start w:val="1"/>
+      <w:numFmt w:val="bullet"/>
+      <w:lvlText w:val=""/>
+      <w:lvlJc w:val="left"/>
+      <w:pPr>
+        <w:ind w:left="5760" w:hanging="360"/>
+      </w:pPr>
+      <w:rPr>
+        <w:rFonts w:ascii="Symbol" w:hAnsi="Symbol" w:hint="default"/>
+      </w:rPr>
+    </w:lvl>
+    <w:lvl w:ilvl="7" w:tplc="04150003" w:tentative="1">
+      <w:start w:val="1"/>
+      <w:numFmt w:val="bullet"/>
+      <w:lvlText w:val="o"/>
+      <w:lvlJc w:val="left"/>
+      <w:pPr>
+        <w:ind w:left="6480" w:hanging="360"/>
+      </w:pPr>
+      <w:rPr>
+        <w:rFonts w:ascii="Courier New" w:hAnsi="Courier New" w:cs="Courier New" w:hint="default"/>
+      </w:rPr>
+    </w:lvl>
+    <w:lvl w:ilvl="8" w:tplc="04150005" w:tentative="1">
+      <w:start w:val="1"/>
+      <w:numFmt w:val="bullet"/>
+      <w:lvlText w:val=""/>
+      <w:lvlJc w:val="left"/>
+      <w:pPr>
+        <w:ind w:left="7200" w:hanging="360"/>
+      </w:pPr>
+      <w:rPr>
+        <w:rFonts w:ascii="Wingdings" w:hAnsi="Wingdings" w:hint="default"/>
+      </w:rPr>
+    </w:lvl>
+  </w:abstractNum>
+  <w:abstractNum w:abstractNumId="17">
     <w:nsid w:val="7A5E3DA1"/>
     <w:multiLevelType w:val="multilevel"/>
     <w:tmpl w:val="14DC90FE"/>
@@ -3275,31 +4281,31 @@
     </w:lvl>
   </w:abstractNum>
   <w:num w:numId="1">
-    <w:abstractNumId w:val="5"/>
+    <w:abstractNumId w:val="6"/>
   </w:num>
   <w:num w:numId="2">
-    <w:abstractNumId w:val="6"/>
+    <w:abstractNumId w:val="7"/>
   </w:num>
   <w:num w:numId="3">
-    <w:abstractNumId w:val="7"/>
+    <w:abstractNumId w:val="8"/>
   </w:num>
   <w:num w:numId="4">
-    <w:abstractNumId w:val="3"/>
+    <w:abstractNumId w:val="4"/>
   </w:num>
   <w:num w:numId="5">
-    <w:abstractNumId w:val="11"/>
+    <w:abstractNumId w:val="13"/>
   </w:num>
   <w:num w:numId="6">
     <w:abstractNumId w:val="0"/>
   </w:num>
   <w:num w:numId="7">
-    <w:abstractNumId w:val="8"/>
+    <w:abstractNumId w:val="9"/>
   </w:num>
   <w:num w:numId="8">
-    <w:abstractNumId w:val="9"/>
+    <w:abstractNumId w:val="10"/>
   </w:num>
   <w:num w:numId="9">
-    <w:abstractNumId w:val="12"/>
+    <w:abstractNumId w:val="14"/>
   </w:num>
   <w:num w:numId="10">
     <w:abstractNumId w:val="1"/>
@@ -3308,16 +4314,25 @@
     <w:abstractNumId w:val="2"/>
   </w:num>
   <w:num w:numId="12">
-    <w:abstractNumId w:val="13"/>
+    <w:abstractNumId w:val="15"/>
   </w:num>
   <w:num w:numId="13">
-    <w:abstractNumId w:val="4"/>
+    <w:abstractNumId w:val="5"/>
   </w:num>
   <w:num w:numId="14">
-    <w:abstractNumId w:val="10"/>
+    <w:abstractNumId w:val="12"/>
   </w:num>
   <w:num w:numId="15">
-    <w:abstractNumId w:val="14"/>
+    <w:abstractNumId w:val="17"/>
+  </w:num>
+  <w:num w:numId="16">
+    <w:abstractNumId w:val="3"/>
+  </w:num>
+  <w:num w:numId="17">
+    <w:abstractNumId w:val="16"/>
+  </w:num>
+  <w:num w:numId="18">
+    <w:abstractNumId w:val="11"/>
   </w:num>
 </w:numbering>
 </file>
@@ -3830,6 +4845,70 @@
     <w:unhideWhenUsed/>
     <w:rsid w:val="002B4D96"/>
   </w:style>
+  <w:style w:type="paragraph" w:styleId="Nagwek">
+    <w:name w:val="header"/>
+    <w:basedOn w:val="Normalny"/>
+    <w:link w:val="NagwekZnak"/>
+    <w:uiPriority w:val="99"/>
+    <w:unhideWhenUsed/>
+    <w:rsid w:val="0070432B"/>
+    <w:pPr>
+      <w:tabs>
+        <w:tab w:val="center" w:pos="4536"/>
+        <w:tab w:val="right" w:pos="9072"/>
+      </w:tabs>
+      <w:spacing w:after="0" w:line="240" w:lineRule="auto"/>
+    </w:pPr>
+  </w:style>
+  <w:style w:type="character" w:customStyle="1" w:styleId="NagwekZnak">
+    <w:name w:val="Nagłówek Znak"/>
+    <w:basedOn w:val="Domylnaczcionkaakapitu"/>
+    <w:link w:val="Nagwek"/>
+    <w:uiPriority w:val="99"/>
+    <w:rsid w:val="0070432B"/>
+  </w:style>
+  <w:style w:type="paragraph" w:styleId="Stopka">
+    <w:name w:val="footer"/>
+    <w:basedOn w:val="Normalny"/>
+    <w:link w:val="StopkaZnak"/>
+    <w:uiPriority w:val="99"/>
+    <w:unhideWhenUsed/>
+    <w:rsid w:val="0070432B"/>
+    <w:pPr>
+      <w:tabs>
+        <w:tab w:val="center" w:pos="4536"/>
+        <w:tab w:val="right" w:pos="9072"/>
+      </w:tabs>
+      <w:spacing w:after="0" w:line="240" w:lineRule="auto"/>
+    </w:pPr>
+  </w:style>
+  <w:style w:type="character" w:customStyle="1" w:styleId="StopkaZnak">
+    <w:name w:val="Stopka Znak"/>
+    <w:basedOn w:val="Domylnaczcionkaakapitu"/>
+    <w:link w:val="Stopka"/>
+    <w:uiPriority w:val="99"/>
+    <w:rsid w:val="0070432B"/>
+  </w:style>
+  <w:style w:type="paragraph" w:styleId="Legenda">
+    <w:name w:val="caption"/>
+    <w:basedOn w:val="Normalny"/>
+    <w:next w:val="Normalny"/>
+    <w:uiPriority w:val="35"/>
+    <w:semiHidden/>
+    <w:unhideWhenUsed/>
+    <w:qFormat/>
+    <w:rsid w:val="00263916"/>
+    <w:pPr>
+      <w:spacing w:after="200" w:line="240" w:lineRule="auto"/>
+    </w:pPr>
+    <w:rPr>
+      <w:b/>
+      <w:bCs/>
+      <w:color w:val="4472C4" w:themeColor="accent1"/>
+      <w:sz w:val="18"/>
+      <w:szCs w:val="18"/>
+    </w:rPr>
+  </w:style>
 </w:styles>
 </file>
 
@@ -4340,6 +5419,70 @@
     <w:uiPriority w:val="37"/>
     <w:unhideWhenUsed/>
     <w:rsid w:val="002B4D96"/>
+  </w:style>
+  <w:style w:type="paragraph" w:styleId="Nagwek">
+    <w:name w:val="header"/>
+    <w:basedOn w:val="Normalny"/>
+    <w:link w:val="NagwekZnak"/>
+    <w:uiPriority w:val="99"/>
+    <w:unhideWhenUsed/>
+    <w:rsid w:val="0070432B"/>
+    <w:pPr>
+      <w:tabs>
+        <w:tab w:val="center" w:pos="4536"/>
+        <w:tab w:val="right" w:pos="9072"/>
+      </w:tabs>
+      <w:spacing w:after="0" w:line="240" w:lineRule="auto"/>
+    </w:pPr>
+  </w:style>
+  <w:style w:type="character" w:customStyle="1" w:styleId="NagwekZnak">
+    <w:name w:val="Nagłówek Znak"/>
+    <w:basedOn w:val="Domylnaczcionkaakapitu"/>
+    <w:link w:val="Nagwek"/>
+    <w:uiPriority w:val="99"/>
+    <w:rsid w:val="0070432B"/>
+  </w:style>
+  <w:style w:type="paragraph" w:styleId="Stopka">
+    <w:name w:val="footer"/>
+    <w:basedOn w:val="Normalny"/>
+    <w:link w:val="StopkaZnak"/>
+    <w:uiPriority w:val="99"/>
+    <w:unhideWhenUsed/>
+    <w:rsid w:val="0070432B"/>
+    <w:pPr>
+      <w:tabs>
+        <w:tab w:val="center" w:pos="4536"/>
+        <w:tab w:val="right" w:pos="9072"/>
+      </w:tabs>
+      <w:spacing w:after="0" w:line="240" w:lineRule="auto"/>
+    </w:pPr>
+  </w:style>
+  <w:style w:type="character" w:customStyle="1" w:styleId="StopkaZnak">
+    <w:name w:val="Stopka Znak"/>
+    <w:basedOn w:val="Domylnaczcionkaakapitu"/>
+    <w:link w:val="Stopka"/>
+    <w:uiPriority w:val="99"/>
+    <w:rsid w:val="0070432B"/>
+  </w:style>
+  <w:style w:type="paragraph" w:styleId="Legenda">
+    <w:name w:val="caption"/>
+    <w:basedOn w:val="Normalny"/>
+    <w:next w:val="Normalny"/>
+    <w:uiPriority w:val="35"/>
+    <w:semiHidden/>
+    <w:unhideWhenUsed/>
+    <w:qFormat/>
+    <w:rsid w:val="00263916"/>
+    <w:pPr>
+      <w:spacing w:after="200" w:line="240" w:lineRule="auto"/>
+    </w:pPr>
+    <w:rPr>
+      <w:b/>
+      <w:bCs/>
+      <w:color w:val="4472C4" w:themeColor="accent1"/>
+      <w:sz w:val="18"/>
+      <w:szCs w:val="18"/>
+    </w:rPr>
   </w:style>
 </w:styles>
 </file>
@@ -4621,11 +5764,56 @@
     <b:Title>https://developer.android.com/reference/android/app/Fragment</b:Title>
     <b:RefOrder>2</b:RefOrder>
   </b:Source>
+  <b:Source>
+    <b:Tag>htt2</b:Tag>
+    <b:SourceType>InternetSite</b:SourceType>
+    <b:Guid>{F91AD6E9-91A1-417A-9B67-FC8C61A06E92}</b:Guid>
+    <b:Author>
+      <b:Author>
+        <b:NameList>
+          <b:Person>
+            <b:Last>https://developer.android.com/guide/components/activities/activity-lifecycle</b:Last>
+          </b:Person>
+        </b:NameList>
+      </b:Author>
+    </b:Author>
+    <b:RefOrder>3</b:RefOrder>
+  </b:Source>
+  <b:Source>
+    <b:Tag>htt3</b:Tag>
+    <b:SourceType>InternetSite</b:SourceType>
+    <b:Guid>{16E2D965-B35D-45D8-A864-F46A29FE487C}</b:Guid>
+    <b:Author>
+      <b:Author>
+        <b:NameList>
+          <b:Person>
+            <b:Last>https://developer.android.com/reference/android/app/Activity#onStart()</b:Last>
+          </b:Person>
+        </b:NameList>
+      </b:Author>
+    </b:Author>
+    <b:RefOrder>4</b:RefOrder>
+  </b:Source>
+  <b:Source>
+    <b:Tag>htt4</b:Tag>
+    <b:SourceType>InternetSite</b:SourceType>
+    <b:Guid>{43CDB755-2E75-4B16-908A-D16B393AC110}</b:Guid>
+    <b:Author>
+      <b:Author>
+        <b:NameList>
+          <b:Person>
+            <b:Last>http://www.android4devs.pl/2011/07/activity-podstawowe-informacje-cykl-zycia/</b:Last>
+          </b:Person>
+        </b:NameList>
+      </b:Author>
+    </b:Author>
+    <b:RefOrder>5</b:RefOrder>
+  </b:Source>
 </b:Sources>
 </file>
 
 <file path=customXml/itemProps1.xml><?xml version="1.0" encoding="utf-8"?>
-<ds:datastoreItem xmlns:ds="http://schemas.openxmlformats.org/officeDocument/2006/customXml" ds:itemID="{97B7FB29-3AAB-4BBE-8FB8-CB155B1236DC}">
+<ds:datastoreItem xmlns:ds="http://schemas.openxmlformats.org/officeDocument/2006/customXml" ds:itemID="{828E1EB0-7C6B-4DC4-BBFC-8DAB2317DDDE}">
   <ds:schemaRefs>
     <ds:schemaRef ds:uri="http://schemas.openxmlformats.org/officeDocument/2006/bibliography"/>
   </ds:schemaRefs>

--- a/Mieszko-Wrzeszczyński-praca-inż.docx
+++ b/Mieszko-Wrzeszczyński-praca-inż.docx
@@ -6,22 +6,100 @@
       <w:pPr>
         <w:pStyle w:val="Tytu"/>
         <w:rPr>
-          <w:rFonts w:eastAsia="Calibri Light"/>
-        </w:rPr>
-      </w:pPr>
-      <w:r>
-        <w:rPr>
           <w:rStyle w:val="TytuZnak"/>
-          <w:rFonts w:ascii="Calibri Light" w:eastAsia="Calibri Light" w:hAnsi="Calibri Light" w:cs="Calibri Light"/>
-        </w:rPr>
-        <w:t xml:space="preserve">Programowanie reaktywne na przykładzie platformy Android z użyciem biblioteki rxjava </w:t>
+          <w:rFonts w:cstheme="majorHAnsi"/>
+        </w:rPr>
+      </w:pPr>
+      <w:r>
+        <w:rPr>
+          <w:rStyle w:val="TytuZnak"/>
+          <w:rFonts w:cstheme="majorHAnsi"/>
+        </w:rPr>
+        <w:t xml:space="preserve">Programowanie reaktywne na przykładzie platformy Android z użyciem biblioteki </w:t>
+      </w:r>
+      <w:proofErr w:type="spellStart"/>
+      <w:r>
+        <w:rPr>
+          <w:rStyle w:val="TytuZnak"/>
+          <w:rFonts w:cstheme="majorHAnsi"/>
+        </w:rPr>
+        <w:t>rxjava</w:t>
+      </w:r>
+      <w:proofErr w:type="spellEnd"/>
+      <w:r>
+        <w:rPr>
+          <w:rStyle w:val="TytuZnak"/>
+          <w:rFonts w:cstheme="majorHAnsi"/>
+        </w:rPr>
+        <w:t xml:space="preserve"> </w:t>
+      </w:r>
+    </w:p>
+    <w:p>
+      <w:pPr>
+        <w:rPr>
+          <w:rFonts w:asciiTheme="majorHAnsi" w:hAnsiTheme="majorHAnsi" w:cstheme="majorHAnsi"/>
+        </w:rPr>
+      </w:pPr>
+    </w:p>
+    <w:p>
+      <w:pPr>
+        <w:pStyle w:val="Podtytu"/>
+        <w:rPr>
+          <w:rStyle w:val="TytuZnak"/>
+          <w:rFonts w:cstheme="majorHAnsi"/>
+          <w:spacing w:val="15"/>
+          <w:kern w:val="0"/>
+          <w:sz w:val="32"/>
+          <w:szCs w:val="32"/>
+          <w:lang w:val="en-US"/>
+        </w:rPr>
+      </w:pPr>
+      <w:r>
+        <w:rPr>
+          <w:rStyle w:val="TytuZnak"/>
+          <w:rFonts w:cstheme="majorHAnsi"/>
+          <w:spacing w:val="15"/>
+          <w:kern w:val="0"/>
+          <w:sz w:val="32"/>
+          <w:szCs w:val="32"/>
+          <w:lang w:val="en-US"/>
+        </w:rPr>
+        <w:t xml:space="preserve">Reactive programming on the example of the Android platform using the </w:t>
+      </w:r>
+      <w:proofErr w:type="spellStart"/>
+      <w:r>
+        <w:rPr>
+          <w:rStyle w:val="TytuZnak"/>
+          <w:rFonts w:cstheme="majorHAnsi"/>
+          <w:spacing w:val="15"/>
+          <w:kern w:val="0"/>
+          <w:sz w:val="32"/>
+          <w:szCs w:val="32"/>
+          <w:lang w:val="en-US"/>
+        </w:rPr>
+        <w:t>rxjava</w:t>
+      </w:r>
+      <w:proofErr w:type="spellEnd"/>
+      <w:r>
+        <w:rPr>
+          <w:rStyle w:val="TytuZnak"/>
+          <w:rFonts w:cstheme="majorHAnsi"/>
+          <w:spacing w:val="15"/>
+          <w:kern w:val="0"/>
+          <w:sz w:val="32"/>
+          <w:szCs w:val="32"/>
+          <w:lang w:val="en-US"/>
+        </w:rPr>
+        <w:t xml:space="preserve"> library</w:t>
       </w:r>
     </w:p>
     <w:p>
       <w:pPr>
         <w:spacing w:line="276" w:lineRule="auto"/>
         <w:rPr>
-          <w:rFonts w:ascii="Calibri Light" w:eastAsia="Calibri Light" w:hAnsi="Calibri Light" w:cs="Calibri Light"/>
+          <w:rStyle w:val="TytuZnak"/>
+          <w:rFonts w:eastAsia="Calibri Light" w:cstheme="majorHAnsi"/>
+          <w:lang w:val="en-US"/>
         </w:rPr>
       </w:pPr>
     </w:p>
@@ -29,63 +107,58 @@
       <w:pPr>
         <w:spacing w:line="276" w:lineRule="auto"/>
         <w:rPr>
-          <w:rFonts w:ascii="Calibri Light" w:eastAsia="Calibri Light" w:hAnsi="Calibri Light" w:cs="Calibri Light"/>
-        </w:rPr>
-      </w:pPr>
-    </w:p>
-    <w:p>
-      <w:pPr>
-        <w:pStyle w:val="Podtytu"/>
-        <w:rPr>
           <w:rStyle w:val="TytuZnak"/>
-          <w:rFonts w:ascii="Calibri Light" w:eastAsia="Calibri Light" w:hAnsi="Calibri Light" w:cs="Calibri Light"/>
-          <w:color w:val="auto"/>
+          <w:rFonts w:eastAsia="Calibri Light" w:cstheme="majorHAnsi"/>
           <w:lang w:val="en-US"/>
         </w:rPr>
       </w:pPr>
-      <w:r>
+    </w:p>
+    <w:p>
+      <w:pPr>
+        <w:spacing w:line="276" w:lineRule="auto"/>
         <w:rPr>
           <w:rStyle w:val="TytuZnak"/>
-          <w:rFonts w:ascii="Calibri Light" w:eastAsia="Calibri Light" w:hAnsi="Calibri Light" w:cs="Calibri Light"/>
-          <w:color w:val="auto"/>
+          <w:rFonts w:eastAsia="Calibri Light" w:cstheme="majorHAnsi"/>
           <w:lang w:val="en-US"/>
         </w:rPr>
-        <w:t>Reactive programming on the example of the Android platform using the</w:t>
-      </w:r>
-      <w:r>
+      </w:pPr>
+    </w:p>
+    <w:p>
+      <w:pPr>
+        <w:spacing w:line="276" w:lineRule="auto"/>
         <w:rPr>
           <w:rStyle w:val="TytuZnak"/>
-          <w:rFonts w:ascii="Calibri Light" w:eastAsia="Calibri Light" w:hAnsi="Calibri Light" w:cs="Calibri Light"/>
-          <w:color w:val="auto"/>
+          <w:rFonts w:eastAsia="Calibri Light" w:cstheme="majorHAnsi"/>
           <w:lang w:val="en-US"/>
         </w:rPr>
-        <w:t xml:space="preserve"> </w:t>
-      </w:r>
-      <w:r>
+      </w:pPr>
+    </w:p>
+    <w:p>
+      <w:pPr>
+        <w:spacing w:line="276" w:lineRule="auto"/>
         <w:rPr>
           <w:rStyle w:val="TytuZnak"/>
-          <w:rFonts w:ascii="Calibri Light" w:eastAsia="Calibri Light" w:hAnsi="Calibri Light" w:cs="Calibri Light"/>
-          <w:color w:val="auto"/>
+          <w:rFonts w:eastAsia="Calibri Light" w:cstheme="majorHAnsi"/>
           <w:lang w:val="en-US"/>
         </w:rPr>
-        <w:t>rajasa</w:t>
-      </w:r>
-      <w:r>
+      </w:pPr>
+    </w:p>
+    <w:p>
+      <w:pPr>
+        <w:spacing w:line="276" w:lineRule="auto"/>
         <w:rPr>
           <w:rStyle w:val="TytuZnak"/>
-          <w:rFonts w:ascii="Calibri Light" w:eastAsia="Calibri Light" w:hAnsi="Calibri Light" w:cs="Calibri Light"/>
-          <w:color w:val="auto"/>
+          <w:rFonts w:eastAsia="Calibri Light" w:cstheme="majorHAnsi"/>
           <w:lang w:val="en-US"/>
         </w:rPr>
-        <w:t xml:space="preserve"> library</w:t>
-      </w:r>
+      </w:pPr>
     </w:p>
     <w:p>
       <w:pPr>
         <w:spacing w:line="276" w:lineRule="auto"/>
         <w:rPr>
           <w:rStyle w:val="TytuZnak"/>
-          <w:rFonts w:ascii="Calibri Light" w:eastAsia="Calibri Light" w:hAnsi="Calibri Light" w:cs="Calibri Light"/>
+          <w:rFonts w:eastAsia="Calibri Light" w:cstheme="majorHAnsi"/>
           <w:lang w:val="en-US"/>
         </w:rPr>
       </w:pPr>
@@ -95,7 +168,7 @@
         <w:spacing w:line="276" w:lineRule="auto"/>
         <w:rPr>
           <w:rStyle w:val="TytuZnak"/>
-          <w:rFonts w:ascii="Calibri Light" w:eastAsia="Calibri Light" w:hAnsi="Calibri Light" w:cs="Calibri Light"/>
+          <w:rFonts w:eastAsia="Calibri Light" w:cstheme="majorHAnsi"/>
           <w:lang w:val="en-US"/>
         </w:rPr>
       </w:pPr>
@@ -105,7 +178,7 @@
         <w:spacing w:line="276" w:lineRule="auto"/>
         <w:rPr>
           <w:rStyle w:val="TytuZnak"/>
-          <w:rFonts w:ascii="Calibri Light" w:eastAsia="Calibri Light" w:hAnsi="Calibri Light" w:cs="Calibri Light"/>
+          <w:rFonts w:eastAsia="Calibri Light" w:cstheme="majorHAnsi"/>
           <w:lang w:val="en-US"/>
         </w:rPr>
       </w:pPr>
@@ -115,7 +188,7 @@
         <w:spacing w:line="276" w:lineRule="auto"/>
         <w:rPr>
           <w:rStyle w:val="TytuZnak"/>
-          <w:rFonts w:ascii="Calibri Light" w:eastAsia="Calibri Light" w:hAnsi="Calibri Light" w:cs="Calibri Light"/>
+          <w:rFonts w:eastAsia="Calibri Light" w:cstheme="majorHAnsi"/>
           <w:lang w:val="en-US"/>
         </w:rPr>
       </w:pPr>
@@ -125,67 +198,7 @@
         <w:spacing w:line="276" w:lineRule="auto"/>
         <w:rPr>
           <w:rStyle w:val="TytuZnak"/>
-          <w:rFonts w:ascii="Calibri Light" w:eastAsia="Calibri Light" w:hAnsi="Calibri Light" w:cs="Calibri Light"/>
-          <w:lang w:val="en-US"/>
-        </w:rPr>
-      </w:pPr>
-    </w:p>
-    <w:p>
-      <w:pPr>
-        <w:spacing w:line="276" w:lineRule="auto"/>
-        <w:rPr>
-          <w:rStyle w:val="TytuZnak"/>
-          <w:rFonts w:ascii="Calibri Light" w:eastAsia="Calibri Light" w:hAnsi="Calibri Light" w:cs="Calibri Light"/>
-          <w:lang w:val="en-US"/>
-        </w:rPr>
-      </w:pPr>
-    </w:p>
-    <w:p>
-      <w:pPr>
-        <w:spacing w:line="276" w:lineRule="auto"/>
-        <w:rPr>
-          <w:rStyle w:val="TytuZnak"/>
-          <w:rFonts w:ascii="Calibri Light" w:eastAsia="Calibri Light" w:hAnsi="Calibri Light" w:cs="Calibri Light"/>
-          <w:lang w:val="en-US"/>
-        </w:rPr>
-      </w:pPr>
-    </w:p>
-    <w:p>
-      <w:pPr>
-        <w:spacing w:line="276" w:lineRule="auto"/>
-        <w:rPr>
-          <w:rStyle w:val="TytuZnak"/>
-          <w:rFonts w:ascii="Calibri Light" w:eastAsia="Calibri Light" w:hAnsi="Calibri Light" w:cs="Calibri Light"/>
-          <w:lang w:val="en-US"/>
-        </w:rPr>
-      </w:pPr>
-    </w:p>
-    <w:p>
-      <w:pPr>
-        <w:spacing w:line="276" w:lineRule="auto"/>
-        <w:rPr>
-          <w:rStyle w:val="TytuZnak"/>
-          <w:rFonts w:ascii="Calibri Light" w:eastAsia="Calibri Light" w:hAnsi="Calibri Light" w:cs="Calibri Light"/>
-          <w:lang w:val="en-US"/>
-        </w:rPr>
-      </w:pPr>
-    </w:p>
-    <w:p>
-      <w:pPr>
-        <w:spacing w:line="276" w:lineRule="auto"/>
-        <w:rPr>
-          <w:rStyle w:val="TytuZnak"/>
-          <w:rFonts w:ascii="Calibri Light" w:eastAsia="Calibri Light" w:hAnsi="Calibri Light" w:cs="Calibri Light"/>
-          <w:lang w:val="en-US"/>
-        </w:rPr>
-      </w:pPr>
-    </w:p>
-    <w:p>
-      <w:pPr>
-        <w:spacing w:line="276" w:lineRule="auto"/>
-        <w:rPr>
-          <w:rStyle w:val="TytuZnak"/>
-          <w:rFonts w:ascii="Calibri Light" w:eastAsia="Calibri Light" w:hAnsi="Calibri Light" w:cs="Calibri Light"/>
+          <w:rFonts w:eastAsia="Calibri Light" w:cstheme="majorHAnsi"/>
           <w:lang w:val="en-US"/>
         </w:rPr>
       </w:pPr>
@@ -198,14 +211,17 @@
           <w:numId w:val="10"/>
         </w:numPr>
         <w:rPr>
+          <w:rFonts w:cstheme="majorHAnsi"/>
           <w:color w:val="auto"/>
         </w:rPr>
       </w:pPr>
-      <w:bookmarkStart w:id="0" w:name="_Toc532155159"/>
-      <w:r>
-        <w:rPr>
+      <w:bookmarkStart w:id="0" w:name="_Toc532423921"/>
+      <w:r>
+        <w:rPr>
+          <w:rFonts w:cstheme="majorHAnsi"/>
           <w:color w:val="auto"/>
         </w:rPr>
+        <w:lastRenderedPageBreak/>
         <w:t>Wstęp</w:t>
       </w:r>
       <w:bookmarkEnd w:id="0"/>
@@ -214,6 +230,9 @@
       <w:pPr>
         <w:pStyle w:val="Akapitzlist"/>
         <w:spacing w:line="360" w:lineRule="auto"/>
+        <w:rPr>
+          <w:rFonts w:asciiTheme="majorHAnsi" w:hAnsiTheme="majorHAnsi" w:cstheme="majorHAnsi"/>
+        </w:rPr>
       </w:pPr>
     </w:p>
     <w:p>
@@ -221,113 +240,167 @@
         <w:pStyle w:val="Akapitzlist"/>
         <w:spacing w:line="360" w:lineRule="auto"/>
         <w:rPr>
+          <w:rFonts w:asciiTheme="majorHAnsi" w:hAnsiTheme="majorHAnsi" w:cstheme="majorHAnsi"/>
           <w:sz w:val="24"/>
           <w:szCs w:val="24"/>
         </w:rPr>
       </w:pPr>
       <w:r>
         <w:rPr>
+          <w:rFonts w:asciiTheme="majorHAnsi" w:hAnsiTheme="majorHAnsi" w:cstheme="majorHAnsi"/>
           <w:sz w:val="24"/>
           <w:szCs w:val="24"/>
         </w:rPr>
-        <w:t xml:space="preserve">Nie sposób zaprzeczyć, iż jednym z najszybciej rozwijających się obszarów w świecie IT jest obszar budowania interfejsów aplikacji. Podejście programistów zarówno do interfejsów webowych, jak i mobilnych cały czas ewoluuje, a coraz to nowsze biblioteki i frameworki wymuszają ciągłą potrzebę poznawania nowych rozwiązań. Jednym z kluczowych aspektów budowania interfejsu użytkownika jest możliwość zapanowania nad zdarzeniami, które wywołuje użytkownik aplikacji. Z pomocą przychodzi nam podejście reaktywne, które łączy w sobie paradygmat programowania funkcyjnego i wzorzec projektowy obserwatora. Poniższy rozdział opisuje podstawy programowania reaktywnego </w:t>
-      </w:r>
-      <w:r>
-        <w:rPr>
+        <w:t xml:space="preserve">Nie sposób zaprzeczyć, iż jednym z najszybciej rozwijających się obszarów w świecie IT jest obszar budowania interfejsów aplikacji. Podejście programistów zarówno do interfejsów webowych, jak i mobilnych cały czas ewoluuje, a coraz to nowsze biblioteki i </w:t>
+      </w:r>
+      <w:proofErr w:type="spellStart"/>
+      <w:r>
+        <w:rPr>
+          <w:rFonts w:asciiTheme="majorHAnsi" w:hAnsiTheme="majorHAnsi" w:cstheme="majorHAnsi"/>
           <w:sz w:val="24"/>
           <w:szCs w:val="24"/>
         </w:rPr>
-        <w:t>z</w:t>
-      </w:r>
-      <w:r>
-        <w:rPr>
+        <w:t>frameworki</w:t>
+      </w:r>
+      <w:proofErr w:type="spellEnd"/>
+      <w:r>
+        <w:rPr>
+          <w:rFonts w:asciiTheme="majorHAnsi" w:hAnsiTheme="majorHAnsi" w:cstheme="majorHAnsi"/>
           <w:sz w:val="24"/>
           <w:szCs w:val="24"/>
         </w:rPr>
-        <w:t>realizowanego za pomocą biblioteki rxJava</w:t>
-      </w:r>
-      <w:r>
-        <w:rPr>
+        <w:t xml:space="preserve"> wymuszają ciągłą potrzebę poznawania nowych rozwiązań. Jednym z kluczowych aspektów budowania interfejsu użytkownika jest możliwość zapanowania nad zdarzeniami, które wywołuje użytkownik aplikacji. Z pomocą przychodzi nam podejście reaktywne, które łączy w sobie paradygmat programowania funkcyjnego i wzorzec projektowy obserwatora. Poniższy rozdział opisuje podstawy programowania reaktywnego </w:t>
+      </w:r>
+      <w:r>
+        <w:rPr>
+          <w:rFonts w:asciiTheme="majorHAnsi" w:hAnsiTheme="majorHAnsi" w:cstheme="majorHAnsi"/>
           <w:sz w:val="24"/>
           <w:szCs w:val="24"/>
         </w:rPr>
-        <w:t xml:space="preserve"> i rxAndroid</w:t>
-      </w:r>
-      <w:r>
-        <w:rPr>
+        <w:t>z</w:t>
+      </w:r>
+      <w:r>
+        <w:rPr>
+          <w:rFonts w:asciiTheme="majorHAnsi" w:hAnsiTheme="majorHAnsi" w:cstheme="majorHAnsi"/>
           <w:sz w:val="24"/>
           <w:szCs w:val="24"/>
         </w:rPr>
-        <w:t>.</w:t>
-      </w:r>
-      <w:r>
-        <w:rPr>
+        <w:t xml:space="preserve">realizowanego za pomocą biblioteki </w:t>
+      </w:r>
+      <w:proofErr w:type="spellStart"/>
+      <w:r>
+        <w:rPr>
+          <w:rFonts w:asciiTheme="majorHAnsi" w:hAnsiTheme="majorHAnsi" w:cstheme="majorHAnsi"/>
           <w:sz w:val="24"/>
           <w:szCs w:val="24"/>
         </w:rPr>
-        <w:t xml:space="preserve"> </w:t>
-      </w:r>
-      <w:r>
-        <w:rPr>
+        <w:t>rxJava</w:t>
+      </w:r>
+      <w:proofErr w:type="spellEnd"/>
+      <w:r>
+        <w:rPr>
+          <w:rFonts w:asciiTheme="majorHAnsi" w:hAnsiTheme="majorHAnsi" w:cstheme="majorHAnsi"/>
           <w:sz w:val="24"/>
           <w:szCs w:val="24"/>
         </w:rPr>
-        <w:t xml:space="preserve">Następujący rozdział opisuje proces </w:t>
-      </w:r>
-      <w:r>
-        <w:rPr>
+        <w:t xml:space="preserve"> i </w:t>
+      </w:r>
+      <w:proofErr w:type="spellStart"/>
+      <w:r>
+        <w:rPr>
+          <w:rFonts w:asciiTheme="majorHAnsi" w:hAnsiTheme="majorHAnsi" w:cstheme="majorHAnsi"/>
           <w:sz w:val="24"/>
           <w:szCs w:val="24"/>
         </w:rPr>
-        <w:t xml:space="preserve">budowania </w:t>
-      </w:r>
-      <w:r>
-        <w:rPr>
+        <w:t>rxAndroid</w:t>
+      </w:r>
+      <w:proofErr w:type="spellEnd"/>
+      <w:r>
+        <w:rPr>
+          <w:rFonts w:asciiTheme="majorHAnsi" w:hAnsiTheme="majorHAnsi" w:cstheme="majorHAnsi"/>
           <w:sz w:val="24"/>
           <w:szCs w:val="24"/>
         </w:rPr>
-        <w:t>interfejsu</w:t>
-      </w:r>
-      <w:r>
-        <w:rPr>
+        <w:t>.</w:t>
+      </w:r>
+      <w:r>
+        <w:rPr>
+          <w:rFonts w:asciiTheme="majorHAnsi" w:hAnsiTheme="majorHAnsi" w:cstheme="majorHAnsi"/>
           <w:sz w:val="24"/>
           <w:szCs w:val="24"/>
         </w:rPr>
-        <w:t xml:space="preserve"> użytkownika </w:t>
-      </w:r>
-      <w:r>
-        <w:rPr>
+        <w:t xml:space="preserve"> </w:t>
+      </w:r>
+      <w:r>
+        <w:rPr>
+          <w:rFonts w:asciiTheme="majorHAnsi" w:hAnsiTheme="majorHAnsi" w:cstheme="majorHAnsi"/>
           <w:sz w:val="24"/>
           <w:szCs w:val="24"/>
         </w:rPr>
-        <w:t xml:space="preserve">w </w:t>
-      </w:r>
-      <w:r>
-        <w:rPr>
+        <w:t xml:space="preserve">Następujący rozdział opisuje proces </w:t>
+      </w:r>
+      <w:r>
+        <w:rPr>
+          <w:rFonts w:asciiTheme="majorHAnsi" w:hAnsiTheme="majorHAnsi" w:cstheme="majorHAnsi"/>
           <w:sz w:val="24"/>
           <w:szCs w:val="24"/>
         </w:rPr>
-        <w:t>platformie Android, a następnie opisuje, w jaki</w:t>
-      </w:r>
-      <w:r>
-        <w:rPr>
+        <w:t xml:space="preserve">budowania </w:t>
+      </w:r>
+      <w:r>
+        <w:rPr>
+          <w:rFonts w:asciiTheme="majorHAnsi" w:hAnsiTheme="majorHAnsi" w:cstheme="majorHAnsi"/>
           <w:sz w:val="24"/>
           <w:szCs w:val="24"/>
         </w:rPr>
-        <w:t xml:space="preserve"> sposób można udoskonalić działanie aplikacji</w:t>
-      </w:r>
-      <w:r>
-        <w:rPr>
+        <w:t>interfejsu</w:t>
+      </w:r>
+      <w:r>
+        <w:rPr>
+          <w:rFonts w:asciiTheme="majorHAnsi" w:hAnsiTheme="majorHAnsi" w:cstheme="majorHAnsi"/>
           <w:sz w:val="24"/>
           <w:szCs w:val="24"/>
         </w:rPr>
-        <w:t xml:space="preserve"> posługując się programowaniem reaktywnym. </w:t>
-      </w:r>
-      <w:r>
-        <w:rPr>
+        <w:t xml:space="preserve"> użytkownika </w:t>
+      </w:r>
+      <w:r>
+        <w:rPr>
+          <w:rFonts w:asciiTheme="majorHAnsi" w:hAnsiTheme="majorHAnsi" w:cstheme="majorHAnsi"/>
           <w:sz w:val="24"/>
           <w:szCs w:val="24"/>
         </w:rPr>
+        <w:t xml:space="preserve">w </w:t>
+      </w:r>
+      <w:r>
+        <w:rPr>
+          <w:rFonts w:asciiTheme="majorHAnsi" w:hAnsiTheme="majorHAnsi" w:cstheme="majorHAnsi"/>
+          <w:sz w:val="24"/>
+          <w:szCs w:val="24"/>
+        </w:rPr>
+        <w:t>platformie Android, a następnie opisuje, w jaki</w:t>
+      </w:r>
+      <w:r>
+        <w:rPr>
+          <w:rFonts w:asciiTheme="majorHAnsi" w:hAnsiTheme="majorHAnsi" w:cstheme="majorHAnsi"/>
+          <w:sz w:val="24"/>
+          <w:szCs w:val="24"/>
+        </w:rPr>
+        <w:t xml:space="preserve"> sposób można udoskonalić działanie aplikacji</w:t>
+      </w:r>
+      <w:r>
+        <w:rPr>
+          <w:rFonts w:asciiTheme="majorHAnsi" w:hAnsiTheme="majorHAnsi" w:cstheme="majorHAnsi"/>
+          <w:sz w:val="24"/>
+          <w:szCs w:val="24"/>
+        </w:rPr>
+        <w:t xml:space="preserve"> posługując się programowaniem reaktywnym. </w:t>
+      </w:r>
+      <w:r>
+        <w:rPr>
+          <w:rFonts w:asciiTheme="majorHAnsi" w:hAnsiTheme="majorHAnsi" w:cstheme="majorHAnsi"/>
+          <w:sz w:val="24"/>
+          <w:szCs w:val="24"/>
+        </w:rPr>
         <w:t xml:space="preserve"> </w:t>
       </w:r>
     </w:p>
@@ -336,7 +409,7 @@
         <w:pStyle w:val="Akapitzlist"/>
         <w:rPr>
           <w:rStyle w:val="Nagwek2Znak"/>
-          <w:rFonts w:ascii="Calibri Light" w:eastAsia="Calibri Light" w:hAnsi="Calibri Light" w:cs="Calibri Light"/>
+          <w:rFonts w:eastAsia="Calibri Light" w:cstheme="majorHAnsi"/>
           <w:color w:val="auto"/>
         </w:rPr>
       </w:pPr>
@@ -350,14 +423,16 @@
         </w:numPr>
         <w:rPr>
           <w:rStyle w:val="Nagwek2Znak"/>
+          <w:rFonts w:cstheme="majorHAnsi"/>
           <w:sz w:val="32"/>
           <w:szCs w:val="32"/>
         </w:rPr>
       </w:pPr>
-      <w:bookmarkStart w:id="1" w:name="_Toc532155160"/>
+      <w:bookmarkStart w:id="1" w:name="_Toc532423922"/>
       <w:r>
         <w:rPr>
           <w:rStyle w:val="Nagwek2Znak"/>
+          <w:rFonts w:cstheme="majorHAnsi"/>
           <w:sz w:val="32"/>
           <w:szCs w:val="32"/>
         </w:rPr>
@@ -365,18 +440,26 @@
       </w:r>
       <w:bookmarkEnd w:id="1"/>
     </w:p>
-    <w:p/>
+    <w:p>
+      <w:pPr>
+        <w:rPr>
+          <w:rFonts w:asciiTheme="majorHAnsi" w:hAnsiTheme="majorHAnsi" w:cstheme="majorHAnsi"/>
+        </w:rPr>
+      </w:pPr>
+    </w:p>
     <w:p>
       <w:pPr>
         <w:pStyle w:val="Akapitzlist"/>
         <w:spacing w:line="360" w:lineRule="auto"/>
         <w:rPr>
+          <w:rFonts w:asciiTheme="majorHAnsi" w:hAnsiTheme="majorHAnsi" w:cstheme="majorHAnsi"/>
           <w:sz w:val="24"/>
           <w:szCs w:val="24"/>
         </w:rPr>
       </w:pPr>
       <w:r>
         <w:rPr>
+          <w:rFonts w:asciiTheme="majorHAnsi" w:hAnsiTheme="majorHAnsi" w:cstheme="majorHAnsi"/>
           <w:sz w:val="24"/>
           <w:szCs w:val="24"/>
         </w:rPr>
@@ -384,6 +467,7 @@
       </w:r>
       <w:r>
         <w:rPr>
+          <w:rFonts w:asciiTheme="majorHAnsi" w:hAnsiTheme="majorHAnsi" w:cstheme="majorHAnsi"/>
           <w:sz w:val="24"/>
           <w:szCs w:val="24"/>
         </w:rPr>
@@ -391,6 +475,7 @@
       </w:r>
       <w:r>
         <w:rPr>
+          <w:rFonts w:asciiTheme="majorHAnsi" w:hAnsiTheme="majorHAnsi" w:cstheme="majorHAnsi"/>
           <w:sz w:val="24"/>
           <w:szCs w:val="24"/>
         </w:rPr>
@@ -398,6 +483,7 @@
       </w:r>
       <w:r>
         <w:rPr>
+          <w:rFonts w:asciiTheme="majorHAnsi" w:hAnsiTheme="majorHAnsi" w:cstheme="majorHAnsi"/>
           <w:sz w:val="24"/>
           <w:szCs w:val="24"/>
         </w:rPr>
@@ -405,6 +491,7 @@
       </w:r>
       <w:r>
         <w:rPr>
+          <w:rFonts w:asciiTheme="majorHAnsi" w:hAnsiTheme="majorHAnsi" w:cstheme="majorHAnsi"/>
           <w:sz w:val="24"/>
           <w:szCs w:val="24"/>
         </w:rPr>
@@ -412,6 +499,7 @@
       </w:r>
       <w:r>
         <w:rPr>
+          <w:rFonts w:asciiTheme="majorHAnsi" w:hAnsiTheme="majorHAnsi" w:cstheme="majorHAnsi"/>
           <w:sz w:val="24"/>
           <w:szCs w:val="24"/>
         </w:rPr>
@@ -419,6 +507,7 @@
       </w:r>
       <w:r>
         <w:rPr>
+          <w:rFonts w:asciiTheme="majorHAnsi" w:hAnsiTheme="majorHAnsi" w:cstheme="majorHAnsi"/>
           <w:sz w:val="24"/>
           <w:szCs w:val="24"/>
         </w:rPr>
@@ -426,6 +515,7 @@
       </w:r>
       <w:r>
         <w:rPr>
+          <w:rFonts w:asciiTheme="majorHAnsi" w:hAnsiTheme="majorHAnsi" w:cstheme="majorHAnsi"/>
           <w:sz w:val="24"/>
           <w:szCs w:val="24"/>
         </w:rPr>
@@ -433,6 +523,7 @@
       </w:r>
       <w:r>
         <w:rPr>
+          <w:rFonts w:asciiTheme="majorHAnsi" w:hAnsiTheme="majorHAnsi" w:cstheme="majorHAnsi"/>
           <w:sz w:val="24"/>
           <w:szCs w:val="24"/>
         </w:rPr>
@@ -440,6 +531,7 @@
       </w:r>
       <w:r>
         <w:rPr>
+          <w:rFonts w:asciiTheme="majorHAnsi" w:hAnsiTheme="majorHAnsi" w:cstheme="majorHAnsi"/>
           <w:sz w:val="24"/>
           <w:szCs w:val="24"/>
         </w:rPr>
@@ -447,6 +539,7 @@
       </w:r>
       <w:r>
         <w:rPr>
+          <w:rFonts w:asciiTheme="majorHAnsi" w:hAnsiTheme="majorHAnsi" w:cstheme="majorHAnsi"/>
           <w:sz w:val="24"/>
           <w:szCs w:val="24"/>
         </w:rPr>
@@ -454,6 +547,7 @@
       </w:r>
       <w:r>
         <w:rPr>
+          <w:rFonts w:asciiTheme="majorHAnsi" w:hAnsiTheme="majorHAnsi" w:cstheme="majorHAnsi"/>
           <w:sz w:val="24"/>
           <w:szCs w:val="24"/>
         </w:rPr>
@@ -461,6 +555,7 @@
       </w:r>
       <w:r>
         <w:rPr>
+          <w:rFonts w:asciiTheme="majorHAnsi" w:hAnsiTheme="majorHAnsi" w:cstheme="majorHAnsi"/>
           <w:sz w:val="24"/>
           <w:szCs w:val="24"/>
         </w:rPr>
@@ -468,6 +563,7 @@
       </w:r>
       <w:r>
         <w:rPr>
+          <w:rFonts w:asciiTheme="majorHAnsi" w:hAnsiTheme="majorHAnsi" w:cstheme="majorHAnsi"/>
           <w:sz w:val="24"/>
           <w:szCs w:val="24"/>
         </w:rPr>
@@ -475,6 +571,7 @@
       </w:r>
       <w:r>
         <w:rPr>
+          <w:rFonts w:asciiTheme="majorHAnsi" w:hAnsiTheme="majorHAnsi" w:cstheme="majorHAnsi"/>
           <w:sz w:val="24"/>
           <w:szCs w:val="24"/>
         </w:rPr>
@@ -482,6 +579,7 @@
       </w:r>
       <w:r>
         <w:rPr>
+          <w:rFonts w:asciiTheme="majorHAnsi" w:hAnsiTheme="majorHAnsi" w:cstheme="majorHAnsi"/>
           <w:sz w:val="24"/>
           <w:szCs w:val="24"/>
         </w:rPr>
@@ -489,6 +587,7 @@
       </w:r>
       <w:r>
         <w:rPr>
+          <w:rFonts w:asciiTheme="majorHAnsi" w:hAnsiTheme="majorHAnsi" w:cstheme="majorHAnsi"/>
           <w:sz w:val="24"/>
           <w:szCs w:val="24"/>
         </w:rPr>
@@ -496,6 +595,7 @@
       </w:r>
       <w:r>
         <w:rPr>
+          <w:rFonts w:asciiTheme="majorHAnsi" w:hAnsiTheme="majorHAnsi" w:cstheme="majorHAnsi"/>
           <w:sz w:val="24"/>
           <w:szCs w:val="24"/>
         </w:rPr>
@@ -503,6 +603,7 @@
       </w:r>
       <w:r>
         <w:rPr>
+          <w:rFonts w:asciiTheme="majorHAnsi" w:hAnsiTheme="majorHAnsi" w:cstheme="majorHAnsi"/>
           <w:sz w:val="24"/>
           <w:szCs w:val="24"/>
         </w:rPr>
@@ -510,6 +611,7 @@
       </w:r>
       <w:r>
         <w:rPr>
+          <w:rFonts w:asciiTheme="majorHAnsi" w:hAnsiTheme="majorHAnsi" w:cstheme="majorHAnsi"/>
           <w:sz w:val="24"/>
           <w:szCs w:val="24"/>
         </w:rPr>
@@ -518,6 +620,7 @@
       <w:sdt>
         <w:sdtPr>
           <w:rPr>
+            <w:rFonts w:asciiTheme="majorHAnsi" w:hAnsiTheme="majorHAnsi" w:cstheme="majorHAnsi"/>
             <w:sz w:val="24"/>
             <w:szCs w:val="24"/>
           </w:rPr>
@@ -527,6 +630,7 @@
         <w:sdtContent>
           <w:r>
             <w:rPr>
+              <w:rFonts w:asciiTheme="majorHAnsi" w:hAnsiTheme="majorHAnsi" w:cstheme="majorHAnsi"/>
               <w:sz w:val="24"/>
               <w:szCs w:val="24"/>
             </w:rPr>
@@ -534,6 +638,7 @@
           </w:r>
           <w:r>
             <w:rPr>
+              <w:rFonts w:asciiTheme="majorHAnsi" w:hAnsiTheme="majorHAnsi" w:cstheme="majorHAnsi"/>
               <w:sz w:val="24"/>
               <w:szCs w:val="24"/>
             </w:rPr>
@@ -541,6 +646,7 @@
           </w:r>
           <w:r>
             <w:rPr>
+              <w:rFonts w:asciiTheme="majorHAnsi" w:hAnsiTheme="majorHAnsi" w:cstheme="majorHAnsi"/>
               <w:sz w:val="24"/>
               <w:szCs w:val="24"/>
             </w:rPr>
@@ -548,6 +654,7 @@
           </w:r>
           <w:r>
             <w:rPr>
+              <w:rFonts w:asciiTheme="majorHAnsi" w:hAnsiTheme="majorHAnsi" w:cstheme="majorHAnsi"/>
               <w:noProof/>
               <w:sz w:val="24"/>
               <w:szCs w:val="24"/>
@@ -556,6 +663,7 @@
           </w:r>
           <w:r>
             <w:rPr>
+              <w:rFonts w:asciiTheme="majorHAnsi" w:hAnsiTheme="majorHAnsi" w:cstheme="majorHAnsi"/>
               <w:sz w:val="24"/>
               <w:szCs w:val="24"/>
             </w:rPr>
@@ -565,6 +673,7 @@
       </w:sdt>
       <w:r>
         <w:rPr>
+          <w:rFonts w:asciiTheme="majorHAnsi" w:hAnsiTheme="majorHAnsi" w:cstheme="majorHAnsi"/>
           <w:sz w:val="24"/>
           <w:szCs w:val="24"/>
         </w:rPr>
@@ -572,6 +681,7 @@
       </w:r>
       <w:r>
         <w:rPr>
+          <w:rFonts w:asciiTheme="majorHAnsi" w:hAnsiTheme="majorHAnsi" w:cstheme="majorHAnsi"/>
           <w:sz w:val="24"/>
           <w:szCs w:val="24"/>
         </w:rPr>
@@ -579,6 +689,7 @@
       </w:r>
       <w:r>
         <w:rPr>
+          <w:rFonts w:asciiTheme="majorHAnsi" w:hAnsiTheme="majorHAnsi" w:cstheme="majorHAnsi"/>
           <w:sz w:val="24"/>
           <w:szCs w:val="24"/>
         </w:rPr>
@@ -586,28 +697,23 @@
       </w:r>
       <w:r>
         <w:rPr>
+          <w:rFonts w:asciiTheme="majorHAnsi" w:hAnsiTheme="majorHAnsi" w:cstheme="majorHAnsi"/>
           <w:sz w:val="24"/>
           <w:szCs w:val="24"/>
         </w:rPr>
-        <w:t xml:space="preserve">ść interfejsu użytkownika. Warto zaznaczyć, iż zachowanie instancji Fragmentu jest ściśle powiązane z zachowaniem jej rodzica, czyli Activity. W przypadku zakończenia działania </w:t>
-      </w:r>
-      <w:r>
-        <w:rPr>
+        <w:t>ść interfejsu użytkownika. Warto zaznaczyć, iż zachowanie instancji Fragmentu jest ściśle powiązane z zachowaniem jej rodzica, czyli Activity. W przypadku zakończenia działania danego Activity, wszystkie instancje klasy Fragment</w:t>
+      </w:r>
+      <w:r>
+        <w:rPr>
+          <w:rFonts w:asciiTheme="majorHAnsi" w:hAnsiTheme="majorHAnsi" w:cstheme="majorHAnsi"/>
           <w:sz w:val="24"/>
           <w:szCs w:val="24"/>
         </w:rPr>
-        <w:lastRenderedPageBreak/>
-        <w:t>danego Activity, wszystkie instancje klasy Fragment</w:t>
-      </w:r>
-      <w:r>
-        <w:rPr>
-          <w:sz w:val="24"/>
-          <w:szCs w:val="24"/>
-        </w:rPr>
         <w:t>, które utworzone zostały w danym Activity</w:t>
       </w:r>
       <w:r>
         <w:rPr>
+          <w:rFonts w:asciiTheme="majorHAnsi" w:hAnsiTheme="majorHAnsi" w:cstheme="majorHAnsi"/>
           <w:sz w:val="24"/>
           <w:szCs w:val="24"/>
         </w:rPr>
@@ -616,6 +722,7 @@
       <w:sdt>
         <w:sdtPr>
           <w:rPr>
+            <w:rFonts w:asciiTheme="majorHAnsi" w:hAnsiTheme="majorHAnsi" w:cstheme="majorHAnsi"/>
             <w:sz w:val="24"/>
             <w:szCs w:val="24"/>
           </w:rPr>
@@ -625,6 +732,7 @@
         <w:sdtContent>
           <w:r>
             <w:rPr>
+              <w:rFonts w:asciiTheme="majorHAnsi" w:hAnsiTheme="majorHAnsi" w:cstheme="majorHAnsi"/>
               <w:sz w:val="24"/>
               <w:szCs w:val="24"/>
             </w:rPr>
@@ -632,6 +740,7 @@
           </w:r>
           <w:r>
             <w:rPr>
+              <w:rFonts w:asciiTheme="majorHAnsi" w:hAnsiTheme="majorHAnsi" w:cstheme="majorHAnsi"/>
               <w:sz w:val="24"/>
               <w:szCs w:val="24"/>
             </w:rPr>
@@ -639,6 +748,7 @@
           </w:r>
           <w:r>
             <w:rPr>
+              <w:rFonts w:asciiTheme="majorHAnsi" w:hAnsiTheme="majorHAnsi" w:cstheme="majorHAnsi"/>
               <w:sz w:val="24"/>
               <w:szCs w:val="24"/>
             </w:rPr>
@@ -646,6 +756,7 @@
           </w:r>
           <w:r>
             <w:rPr>
+              <w:rFonts w:asciiTheme="majorHAnsi" w:hAnsiTheme="majorHAnsi" w:cstheme="majorHAnsi"/>
               <w:noProof/>
               <w:sz w:val="24"/>
               <w:szCs w:val="24"/>
@@ -654,6 +765,7 @@
           </w:r>
           <w:r>
             <w:rPr>
+              <w:rFonts w:asciiTheme="majorHAnsi" w:hAnsiTheme="majorHAnsi" w:cstheme="majorHAnsi"/>
               <w:sz w:val="24"/>
               <w:szCs w:val="24"/>
             </w:rPr>
@@ -663,6 +775,7 @@
       </w:sdt>
       <w:r>
         <w:rPr>
+          <w:rFonts w:asciiTheme="majorHAnsi" w:hAnsiTheme="majorHAnsi" w:cstheme="majorHAnsi"/>
           <w:sz w:val="24"/>
           <w:szCs w:val="24"/>
         </w:rPr>
@@ -670,6 +783,7 @@
       </w:r>
       <w:r>
         <w:rPr>
+          <w:rFonts w:asciiTheme="majorHAnsi" w:hAnsiTheme="majorHAnsi" w:cstheme="majorHAnsi"/>
           <w:sz w:val="24"/>
           <w:szCs w:val="24"/>
         </w:rPr>
@@ -677,6 +791,7 @@
       </w:r>
       <w:r>
         <w:rPr>
+          <w:rFonts w:asciiTheme="majorHAnsi" w:hAnsiTheme="majorHAnsi" w:cstheme="majorHAnsi"/>
           <w:sz w:val="24"/>
           <w:szCs w:val="24"/>
         </w:rPr>
@@ -684,6 +799,7 @@
       </w:r>
       <w:r>
         <w:rPr>
+          <w:rFonts w:asciiTheme="majorHAnsi" w:hAnsiTheme="majorHAnsi" w:cstheme="majorHAnsi"/>
           <w:sz w:val="24"/>
           <w:szCs w:val="24"/>
         </w:rPr>
@@ -691,6 +807,7 @@
       </w:r>
       <w:r>
         <w:rPr>
+          <w:rFonts w:asciiTheme="majorHAnsi" w:hAnsiTheme="majorHAnsi" w:cstheme="majorHAnsi"/>
           <w:sz w:val="24"/>
           <w:szCs w:val="24"/>
         </w:rPr>
@@ -706,18 +823,30 @@
         </w:numPr>
         <w:rPr>
           <w:rStyle w:val="Nagwek2Znak"/>
+          <w:rFonts w:cstheme="majorHAnsi"/>
           <w:sz w:val="32"/>
           <w:szCs w:val="32"/>
         </w:rPr>
       </w:pPr>
-      <w:bookmarkStart w:id="2" w:name="_Toc532155161"/>
+      <w:bookmarkStart w:id="2" w:name="_Toc532423923"/>
       <w:r>
         <w:rPr>
           <w:rStyle w:val="Nagwek2Znak"/>
+          <w:rFonts w:cstheme="majorHAnsi"/>
           <w:sz w:val="32"/>
           <w:szCs w:val="32"/>
         </w:rPr>
-        <w:t>Cykl życia klas Activity i Fragment</w:t>
+        <w:lastRenderedPageBreak/>
+        <w:t xml:space="preserve">Cykl życia </w:t>
+      </w:r>
+      <w:r>
+        <w:rPr>
+          <w:rStyle w:val="Nagwek2Znak"/>
+          <w:rFonts w:cstheme="majorHAnsi"/>
+          <w:sz w:val="32"/>
+          <w:szCs w:val="32"/>
+        </w:rPr>
+        <w:t>komponentów</w:t>
       </w:r>
       <w:bookmarkEnd w:id="2"/>
     </w:p>
@@ -726,6 +855,7 @@
         <w:pStyle w:val="Akapitzlist"/>
         <w:spacing w:line="360" w:lineRule="auto"/>
         <w:rPr>
+          <w:rFonts w:asciiTheme="majorHAnsi" w:hAnsiTheme="majorHAnsi" w:cstheme="majorHAnsi"/>
           <w:sz w:val="24"/>
           <w:szCs w:val="24"/>
         </w:rPr>
@@ -736,12 +866,14 @@
         <w:pStyle w:val="Akapitzlist"/>
         <w:spacing w:line="360" w:lineRule="auto"/>
         <w:rPr>
+          <w:rFonts w:asciiTheme="majorHAnsi" w:hAnsiTheme="majorHAnsi" w:cstheme="majorHAnsi"/>
           <w:sz w:val="24"/>
           <w:szCs w:val="24"/>
         </w:rPr>
       </w:pPr>
       <w:r>
         <w:rPr>
+          <w:rFonts w:asciiTheme="majorHAnsi" w:hAnsiTheme="majorHAnsi" w:cstheme="majorHAnsi"/>
           <w:sz w:val="24"/>
           <w:szCs w:val="24"/>
         </w:rPr>
@@ -749,6 +881,7 @@
       </w:r>
       <w:r>
         <w:rPr>
+          <w:rFonts w:asciiTheme="majorHAnsi" w:hAnsiTheme="majorHAnsi" w:cstheme="majorHAnsi"/>
           <w:sz w:val="24"/>
           <w:szCs w:val="24"/>
         </w:rPr>
@@ -756,6 +889,7 @@
       </w:r>
       <w:r>
         <w:rPr>
+          <w:rFonts w:asciiTheme="majorHAnsi" w:hAnsiTheme="majorHAnsi" w:cstheme="majorHAnsi"/>
           <w:sz w:val="24"/>
           <w:szCs w:val="24"/>
         </w:rPr>
@@ -763,38 +897,894 @@
       </w:r>
       <w:r>
         <w:rPr>
+          <w:rFonts w:asciiTheme="majorHAnsi" w:hAnsiTheme="majorHAnsi" w:cstheme="majorHAnsi"/>
           <w:sz w:val="24"/>
           <w:szCs w:val="24"/>
         </w:rPr>
-        <w:t xml:space="preserve">Sam system operacyjny także może oddziaływać na stan, w jakim znajduje się nasza aplikacja. Taką sytuacją może być przykładowo wyświetlenie natywnego ekranu z przychodzącym połączeniem. W takiej sytuacji programista musi posiadać narzędzia, które umożliwią mu reagowanie na zmianę stanu interfejsu użytkownika. Za pomocą odpowiednich metod zdefiniowanych w klasie Activity programista jest w stanie określić jak zachować się aplikacja podczas zmiany stanu. Aby zapanować nad zmianami, które zachodzą w obrębie Activity zdefiniowanych zostało sześć </w:t>
-      </w:r>
-      <w:r>
-        <w:rPr>
+        <w:t>Sam system operacyjny także może oddziaływać na stan, w jakim znajduje się nasza aplikacja. Taką sytuacją może być przykładowo wyświetlenie natywnego ekranu z przychodzącym połączeniem. W takiej sytuacji programista musi posiadać narzędzia, które umożliwią mu reagowanie na zmianę stanu interfejsu użytkownika. Za pomocą odpowiednich metod zdefiniowanych w klasie Activity programista jes</w:t>
+      </w:r>
+      <w:r>
+        <w:rPr>
+          <w:rFonts w:asciiTheme="majorHAnsi" w:hAnsiTheme="majorHAnsi" w:cstheme="majorHAnsi"/>
           <w:sz w:val="24"/>
           <w:szCs w:val="24"/>
         </w:rPr>
-        <w:t>zapytań zwrotnych (ang. Callbacks) za pomocą, których możemy reagować na zachodzące zmiany. Zostały one wyszczególnione i opisane szerzej poniżej.</w:t>
-      </w:r>
-    </w:p>
-    <w:p>
-      <w:pPr>
-        <w:pStyle w:val="Akapitzlist"/>
-        <w:spacing w:line="360" w:lineRule="auto"/>
-        <w:rPr>
+        <w:t>t w stanie określić jak zachowa</w:t>
+      </w:r>
+      <w:r>
+        <w:rPr>
+          <w:rFonts w:asciiTheme="majorHAnsi" w:hAnsiTheme="majorHAnsi" w:cstheme="majorHAnsi"/>
           <w:sz w:val="24"/>
           <w:szCs w:val="24"/>
         </w:rPr>
+        <w:t xml:space="preserve"> się aplikacja</w:t>
+      </w:r>
+      <w:r>
+        <w:rPr>
+          <w:rFonts w:asciiTheme="majorHAnsi" w:hAnsiTheme="majorHAnsi" w:cstheme="majorHAnsi"/>
+          <w:sz w:val="24"/>
+          <w:szCs w:val="24"/>
+        </w:rPr>
+        <w:t xml:space="preserve"> w danym stanie zdefiniowanym w cyklu życia</w:t>
+      </w:r>
+      <w:r>
+        <w:rPr>
+          <w:rFonts w:asciiTheme="majorHAnsi" w:hAnsiTheme="majorHAnsi" w:cstheme="majorHAnsi"/>
+          <w:sz w:val="24"/>
+          <w:szCs w:val="24"/>
+        </w:rPr>
+        <w:t xml:space="preserve">. Aby zapanować nad zmianami, które zachodzą w obrębie Activity zdefiniowanych zostało </w:t>
+      </w:r>
+      <w:r>
+        <w:rPr>
+          <w:rFonts w:asciiTheme="majorHAnsi" w:hAnsiTheme="majorHAnsi" w:cstheme="majorHAnsi"/>
+          <w:sz w:val="24"/>
+          <w:szCs w:val="24"/>
+        </w:rPr>
+        <w:t xml:space="preserve">siedem </w:t>
+      </w:r>
+      <w:r>
+        <w:rPr>
+          <w:rFonts w:asciiTheme="majorHAnsi" w:hAnsiTheme="majorHAnsi" w:cstheme="majorHAnsi"/>
+          <w:sz w:val="24"/>
+          <w:szCs w:val="24"/>
+        </w:rPr>
+        <w:t xml:space="preserve">zapytań zwrotnych (ang. </w:t>
+      </w:r>
+      <w:proofErr w:type="spellStart"/>
+      <w:r>
+        <w:rPr>
+          <w:rFonts w:asciiTheme="majorHAnsi" w:hAnsiTheme="majorHAnsi" w:cstheme="majorHAnsi"/>
+          <w:sz w:val="24"/>
+          <w:szCs w:val="24"/>
+        </w:rPr>
+        <w:t>Callbacks</w:t>
+      </w:r>
+      <w:proofErr w:type="spellEnd"/>
+      <w:r>
+        <w:rPr>
+          <w:rFonts w:asciiTheme="majorHAnsi" w:hAnsiTheme="majorHAnsi" w:cstheme="majorHAnsi"/>
+          <w:sz w:val="24"/>
+          <w:szCs w:val="24"/>
+        </w:rPr>
+        <w:t>) za pomocą, których możemy reagować na zachodzące zmiany. Zostały one wyszczególnione i opisane szerzej poniżej.</w:t>
+      </w:r>
+    </w:p>
+    <w:p>
+      <w:pPr>
+        <w:pStyle w:val="Nagwek2"/>
+        <w:ind w:left="1440"/>
+        <w:rPr>
+          <w:rStyle w:val="Nagwek2Znak"/>
+          <w:rFonts w:cstheme="majorHAnsi"/>
+          <w:sz w:val="32"/>
+          <w:szCs w:val="32"/>
+        </w:rPr>
+      </w:pPr>
+    </w:p>
+    <w:p>
+      <w:pPr>
+        <w:pStyle w:val="Nagwek2"/>
+        <w:numPr>
+          <w:ilvl w:val="2"/>
+          <w:numId w:val="20"/>
+        </w:numPr>
+        <w:rPr>
+          <w:rStyle w:val="Nagwek2Znak"/>
+          <w:rFonts w:cstheme="majorHAnsi"/>
+          <w:sz w:val="32"/>
+          <w:szCs w:val="32"/>
+        </w:rPr>
+      </w:pPr>
+      <w:bookmarkStart w:id="3" w:name="_Toc532423924"/>
+      <w:r>
+        <w:rPr>
+          <w:rStyle w:val="Nagwek2Znak"/>
+          <w:rFonts w:cstheme="majorHAnsi"/>
+          <w:sz w:val="32"/>
+          <w:szCs w:val="32"/>
+        </w:rPr>
+        <w:t xml:space="preserve">Cykl życia </w:t>
+      </w:r>
+      <w:r>
+        <w:rPr>
+          <w:rStyle w:val="Nagwek2Znak"/>
+          <w:rFonts w:cstheme="majorHAnsi"/>
+          <w:sz w:val="32"/>
+          <w:szCs w:val="32"/>
+        </w:rPr>
+        <w:t>klasy Activity</w:t>
+      </w:r>
+      <w:bookmarkEnd w:id="3"/>
+    </w:p>
+    <w:p>
+      <w:pPr>
+        <w:rPr>
+          <w:rFonts w:asciiTheme="majorHAnsi" w:hAnsiTheme="majorHAnsi" w:cstheme="majorHAnsi"/>
+        </w:rPr>
+      </w:pPr>
+    </w:p>
+    <w:p>
+      <w:pPr>
+        <w:rPr>
+          <w:rFonts w:asciiTheme="majorHAnsi" w:hAnsiTheme="majorHAnsi" w:cstheme="majorHAnsi"/>
+        </w:rPr>
       </w:pPr>
     </w:p>
     <w:p>
       <w:pPr>
         <w:pStyle w:val="Akapitzlist"/>
+        <w:numPr>
+          <w:ilvl w:val="0"/>
+          <w:numId w:val="22"/>
+        </w:numPr>
+        <w:rPr>
+          <w:rFonts w:asciiTheme="majorHAnsi" w:hAnsiTheme="majorHAnsi" w:cstheme="majorHAnsi"/>
+          <w:sz w:val="28"/>
+          <w:szCs w:val="28"/>
+        </w:rPr>
+      </w:pPr>
+      <w:proofErr w:type="spellStart"/>
+      <w:r>
+        <w:rPr>
+          <w:rFonts w:asciiTheme="majorHAnsi" w:hAnsiTheme="majorHAnsi" w:cstheme="majorHAnsi"/>
+          <w:sz w:val="28"/>
+          <w:szCs w:val="28"/>
+        </w:rPr>
+        <w:t>OnCreate</w:t>
+      </w:r>
+      <w:proofErr w:type="spellEnd"/>
+    </w:p>
+    <w:p>
+      <w:pPr>
+        <w:rPr>
+          <w:rFonts w:asciiTheme="majorHAnsi" w:hAnsiTheme="majorHAnsi" w:cstheme="majorHAnsi"/>
+        </w:rPr>
+      </w:pPr>
+      <w:r>
+        <w:rPr>
+          <w:rFonts w:asciiTheme="majorHAnsi" w:hAnsiTheme="majorHAnsi" w:cstheme="majorHAnsi"/>
+        </w:rPr>
+        <w:t xml:space="preserve">Jest to obligatoryjny </w:t>
+      </w:r>
+      <w:proofErr w:type="spellStart"/>
+      <w:r>
+        <w:rPr>
+          <w:rFonts w:asciiTheme="majorHAnsi" w:hAnsiTheme="majorHAnsi" w:cstheme="majorHAnsi"/>
+        </w:rPr>
+        <w:t>callback</w:t>
+      </w:r>
+      <w:proofErr w:type="spellEnd"/>
+      <w:r>
+        <w:rPr>
+          <w:rFonts w:asciiTheme="majorHAnsi" w:hAnsiTheme="majorHAnsi" w:cstheme="majorHAnsi"/>
+        </w:rPr>
+        <w:t xml:space="preserve">, który zostaje wywołany podczas utworzenia danego Activity. </w:t>
+      </w:r>
+      <w:r>
+        <w:rPr>
+          <w:rFonts w:asciiTheme="majorHAnsi" w:hAnsiTheme="majorHAnsi" w:cstheme="majorHAnsi"/>
+        </w:rPr>
+        <w:t xml:space="preserve">W tej metodzie powinien znajdować się taki kod programu, który zostanie wywołany tylko </w:t>
+      </w:r>
+      <w:r>
+        <w:rPr>
+          <w:rFonts w:asciiTheme="majorHAnsi" w:hAnsiTheme="majorHAnsi" w:cstheme="majorHAnsi"/>
+        </w:rPr>
+        <w:t xml:space="preserve">raz </w:t>
+      </w:r>
+      <w:r>
+        <w:rPr>
+          <w:rFonts w:asciiTheme="majorHAnsi" w:hAnsiTheme="majorHAnsi" w:cstheme="majorHAnsi"/>
+        </w:rPr>
+        <w:t>w ramach danego cyklu życia Activity. To w obrębie tej metody należy zdefiniować referencję do wszelkiego rodzaju przycisków, pól tekstowych i innych elementów interfejsu użytkownika.</w:t>
+      </w:r>
+      <w:r>
+        <w:rPr>
+          <w:rFonts w:asciiTheme="majorHAnsi" w:hAnsiTheme="majorHAnsi" w:cstheme="majorHAnsi"/>
+        </w:rPr>
+        <w:t xml:space="preserve"> Po zakończeniu wykonywania tej metody system wykonuje następny </w:t>
+      </w:r>
+      <w:proofErr w:type="spellStart"/>
+      <w:r>
+        <w:rPr>
+          <w:rFonts w:asciiTheme="majorHAnsi" w:hAnsiTheme="majorHAnsi" w:cstheme="majorHAnsi"/>
+        </w:rPr>
+        <w:t>callback</w:t>
+      </w:r>
+      <w:proofErr w:type="spellEnd"/>
+      <w:r>
+        <w:rPr>
+          <w:rFonts w:asciiTheme="majorHAnsi" w:hAnsiTheme="majorHAnsi" w:cstheme="majorHAnsi"/>
+        </w:rPr>
+        <w:t xml:space="preserve"> </w:t>
+      </w:r>
+      <w:proofErr w:type="spellStart"/>
+      <w:r>
+        <w:rPr>
+          <w:rFonts w:asciiTheme="majorHAnsi" w:hAnsiTheme="majorHAnsi" w:cstheme="majorHAnsi"/>
+        </w:rPr>
+        <w:t>OnStart</w:t>
+      </w:r>
+      <w:proofErr w:type="spellEnd"/>
+      <w:r>
+        <w:rPr>
+          <w:rFonts w:asciiTheme="majorHAnsi" w:hAnsiTheme="majorHAnsi" w:cstheme="majorHAnsi"/>
+        </w:rPr>
+        <w:t xml:space="preserve">. </w:t>
+      </w:r>
+      <w:sdt>
+        <w:sdtPr>
+          <w:rPr>
+            <w:rFonts w:asciiTheme="majorHAnsi" w:hAnsiTheme="majorHAnsi" w:cstheme="majorHAnsi"/>
+          </w:rPr>
+          <w:id w:val="-1071884051"/>
+          <w:citation/>
+        </w:sdtPr>
+        <w:sdtContent>
+          <w:r>
+            <w:rPr>
+              <w:rFonts w:asciiTheme="majorHAnsi" w:hAnsiTheme="majorHAnsi" w:cstheme="majorHAnsi"/>
+            </w:rPr>
+            <w:fldChar w:fldCharType="begin"/>
+          </w:r>
+          <w:r>
+            <w:rPr>
+              <w:rFonts w:asciiTheme="majorHAnsi" w:hAnsiTheme="majorHAnsi" w:cstheme="majorHAnsi"/>
+            </w:rPr>
+            <w:instrText xml:space="preserve"> CITATION htt2 \l 1045 </w:instrText>
+          </w:r>
+          <w:r>
+            <w:rPr>
+              <w:rFonts w:asciiTheme="majorHAnsi" w:hAnsiTheme="majorHAnsi" w:cstheme="majorHAnsi"/>
+            </w:rPr>
+            <w:fldChar w:fldCharType="separate"/>
+          </w:r>
+          <w:r>
+            <w:rPr>
+              <w:rFonts w:asciiTheme="majorHAnsi" w:hAnsiTheme="majorHAnsi" w:cstheme="majorHAnsi"/>
+            </w:rPr>
+            <w:t>(3)</w:t>
+          </w:r>
+          <w:r>
+            <w:rPr>
+              <w:rFonts w:asciiTheme="majorHAnsi" w:hAnsiTheme="majorHAnsi" w:cstheme="majorHAnsi"/>
+            </w:rPr>
+            <w:fldChar w:fldCharType="end"/>
+          </w:r>
+        </w:sdtContent>
+      </w:sdt>
+    </w:p>
+    <w:p>
+      <w:pPr>
+        <w:pStyle w:val="Akapitzlist"/>
+        <w:numPr>
+          <w:ilvl w:val="0"/>
+          <w:numId w:val="22"/>
+        </w:numPr>
+        <w:rPr>
+          <w:rFonts w:asciiTheme="majorHAnsi" w:hAnsiTheme="majorHAnsi" w:cstheme="majorHAnsi"/>
+          <w:sz w:val="32"/>
+          <w:szCs w:val="32"/>
+        </w:rPr>
+      </w:pPr>
+      <w:proofErr w:type="spellStart"/>
+      <w:r>
+        <w:rPr>
+          <w:rFonts w:asciiTheme="majorHAnsi" w:hAnsiTheme="majorHAnsi" w:cstheme="majorHAnsi"/>
+          <w:sz w:val="32"/>
+          <w:szCs w:val="32"/>
+        </w:rPr>
+        <w:t>OnRestart</w:t>
+      </w:r>
+      <w:proofErr w:type="spellEnd"/>
+    </w:p>
+    <w:p>
+      <w:pPr>
+        <w:rPr>
+          <w:rFonts w:asciiTheme="majorHAnsi" w:hAnsiTheme="majorHAnsi" w:cstheme="majorHAnsi"/>
+        </w:rPr>
+      </w:pPr>
+      <w:r>
+        <w:rPr>
+          <w:rFonts w:asciiTheme="majorHAnsi" w:hAnsiTheme="majorHAnsi" w:cstheme="majorHAnsi"/>
+        </w:rPr>
+        <w:t xml:space="preserve">Wywoływana po zatrzymaniu Activity w celu przygotowania go do restartu. </w:t>
+      </w:r>
+      <w:r>
+        <w:rPr>
+          <w:rFonts w:asciiTheme="majorHAnsi" w:hAnsiTheme="majorHAnsi" w:cstheme="majorHAnsi"/>
+        </w:rPr>
+        <w:t xml:space="preserve">Zawsze następuje przed metodą </w:t>
+      </w:r>
+      <w:proofErr w:type="spellStart"/>
+      <w:r>
+        <w:rPr>
+          <w:rFonts w:asciiTheme="majorHAnsi" w:hAnsiTheme="majorHAnsi" w:cstheme="majorHAnsi"/>
+        </w:rPr>
+        <w:t>onStart</w:t>
+      </w:r>
+      <w:proofErr w:type="spellEnd"/>
+      <w:r>
+        <w:rPr>
+          <w:rFonts w:asciiTheme="majorHAnsi" w:hAnsiTheme="majorHAnsi" w:cstheme="majorHAnsi"/>
+        </w:rPr>
+        <w:t>.</w:t>
+      </w:r>
+    </w:p>
+    <w:p>
+      <w:pPr>
+        <w:pStyle w:val="Akapitzlist"/>
+        <w:numPr>
+          <w:ilvl w:val="0"/>
+          <w:numId w:val="22"/>
+        </w:numPr>
+        <w:rPr>
+          <w:rFonts w:asciiTheme="majorHAnsi" w:hAnsiTheme="majorHAnsi" w:cstheme="majorHAnsi"/>
+          <w:sz w:val="28"/>
+          <w:szCs w:val="28"/>
+        </w:rPr>
+      </w:pPr>
+      <w:proofErr w:type="spellStart"/>
+      <w:r>
+        <w:rPr>
+          <w:rFonts w:asciiTheme="majorHAnsi" w:hAnsiTheme="majorHAnsi" w:cstheme="majorHAnsi"/>
+          <w:sz w:val="28"/>
+          <w:szCs w:val="28"/>
+        </w:rPr>
+        <w:t>OnStart</w:t>
+      </w:r>
+      <w:proofErr w:type="spellEnd"/>
+    </w:p>
+    <w:p>
+      <w:pPr>
+        <w:rPr>
+          <w:rFonts w:asciiTheme="majorHAnsi" w:hAnsiTheme="majorHAnsi" w:cstheme="majorHAnsi"/>
+          <w:sz w:val="28"/>
+          <w:szCs w:val="28"/>
+        </w:rPr>
+      </w:pPr>
+      <w:r>
+        <w:rPr>
+          <w:rFonts w:asciiTheme="majorHAnsi" w:hAnsiTheme="majorHAnsi" w:cstheme="majorHAnsi"/>
+        </w:rPr>
+        <w:t xml:space="preserve">Ta metoda skutkuje pojawieniem się interfejsu aplikacji na ekranie urządzenia. </w:t>
+      </w:r>
+      <w:r>
+        <w:rPr>
+          <w:rFonts w:asciiTheme="majorHAnsi" w:hAnsiTheme="majorHAnsi" w:cstheme="majorHAnsi"/>
+        </w:rPr>
+        <w:t xml:space="preserve">Jest ona zawsze wywoływana po metodach </w:t>
+      </w:r>
+      <w:proofErr w:type="spellStart"/>
+      <w:r>
+        <w:rPr>
+          <w:rFonts w:asciiTheme="majorHAnsi" w:hAnsiTheme="majorHAnsi" w:cstheme="majorHAnsi"/>
+        </w:rPr>
+        <w:t>OnCreate</w:t>
+      </w:r>
+      <w:proofErr w:type="spellEnd"/>
+      <w:r>
+        <w:rPr>
+          <w:rFonts w:asciiTheme="majorHAnsi" w:hAnsiTheme="majorHAnsi" w:cstheme="majorHAnsi"/>
+        </w:rPr>
+        <w:t xml:space="preserve"> lub </w:t>
+      </w:r>
+      <w:proofErr w:type="spellStart"/>
+      <w:r>
+        <w:rPr>
+          <w:rFonts w:asciiTheme="majorHAnsi" w:hAnsiTheme="majorHAnsi" w:cstheme="majorHAnsi"/>
+        </w:rPr>
+        <w:t>OnRestart</w:t>
+      </w:r>
+      <w:proofErr w:type="spellEnd"/>
+      <w:r>
+        <w:rPr>
+          <w:rFonts w:asciiTheme="majorHAnsi" w:hAnsiTheme="majorHAnsi" w:cstheme="majorHAnsi"/>
+        </w:rPr>
+        <w:t>.</w:t>
+      </w:r>
+      <w:sdt>
+        <w:sdtPr>
+          <w:rPr>
+            <w:rFonts w:asciiTheme="majorHAnsi" w:hAnsiTheme="majorHAnsi" w:cstheme="majorHAnsi"/>
+          </w:rPr>
+          <w:id w:val="-1892442"/>
+          <w:citation/>
+        </w:sdtPr>
+        <w:sdtContent>
+          <w:r>
+            <w:rPr>
+              <w:rFonts w:asciiTheme="majorHAnsi" w:hAnsiTheme="majorHAnsi" w:cstheme="majorHAnsi"/>
+            </w:rPr>
+            <w:fldChar w:fldCharType="begin"/>
+          </w:r>
+          <w:r>
+            <w:rPr>
+              <w:rFonts w:asciiTheme="majorHAnsi" w:hAnsiTheme="majorHAnsi" w:cstheme="majorHAnsi"/>
+            </w:rPr>
+            <w:instrText xml:space="preserve"> CITATION htt3 \l 1045 </w:instrText>
+          </w:r>
+          <w:r>
+            <w:rPr>
+              <w:rFonts w:asciiTheme="majorHAnsi" w:hAnsiTheme="majorHAnsi" w:cstheme="majorHAnsi"/>
+            </w:rPr>
+            <w:fldChar w:fldCharType="separate"/>
+          </w:r>
+          <w:r>
+            <w:rPr>
+              <w:rFonts w:asciiTheme="majorHAnsi" w:hAnsiTheme="majorHAnsi" w:cstheme="majorHAnsi"/>
+            </w:rPr>
+            <w:t xml:space="preserve"> (4)</w:t>
+          </w:r>
+          <w:r>
+            <w:rPr>
+              <w:rFonts w:asciiTheme="majorHAnsi" w:hAnsiTheme="majorHAnsi" w:cstheme="majorHAnsi"/>
+            </w:rPr>
+            <w:fldChar w:fldCharType="end"/>
+          </w:r>
+        </w:sdtContent>
+      </w:sdt>
+    </w:p>
+    <w:p>
+      <w:pPr>
+        <w:pStyle w:val="Akapitzlist"/>
+        <w:numPr>
+          <w:ilvl w:val="0"/>
+          <w:numId w:val="22"/>
+        </w:numPr>
+        <w:rPr>
+          <w:rFonts w:asciiTheme="majorHAnsi" w:hAnsiTheme="majorHAnsi" w:cstheme="majorHAnsi"/>
+          <w:sz w:val="28"/>
+          <w:szCs w:val="28"/>
+        </w:rPr>
+      </w:pPr>
+      <w:proofErr w:type="spellStart"/>
+      <w:r>
+        <w:rPr>
+          <w:rFonts w:asciiTheme="majorHAnsi" w:hAnsiTheme="majorHAnsi" w:cstheme="majorHAnsi"/>
+          <w:sz w:val="28"/>
+          <w:szCs w:val="28"/>
+        </w:rPr>
+        <w:t>OnResume</w:t>
+      </w:r>
+      <w:proofErr w:type="spellEnd"/>
+    </w:p>
+    <w:p>
+      <w:pPr>
+        <w:rPr>
+          <w:rFonts w:asciiTheme="majorHAnsi" w:hAnsiTheme="majorHAnsi" w:cstheme="majorHAnsi"/>
+        </w:rPr>
+      </w:pPr>
+      <w:r>
+        <w:rPr>
+          <w:rFonts w:asciiTheme="majorHAnsi" w:hAnsiTheme="majorHAnsi" w:cstheme="majorHAnsi"/>
+        </w:rPr>
+        <w:t>Metoda ta zostaje wywołana, gdy użytkownik powraca do aplikacji na przykład po odebraniu połączenia lub po ponownym włączeniu ekranu telefonu.</w:t>
+      </w:r>
+      <w:r>
+        <w:rPr>
+          <w:rFonts w:asciiTheme="majorHAnsi" w:hAnsiTheme="majorHAnsi" w:cstheme="majorHAnsi"/>
+        </w:rPr>
+        <w:t xml:space="preserve"> W tym miejscu należy umieść kod odpowiedzialny za odświeżenie widoku lub pobranie nowych danych. Po zakończeniu działania tej metody następuje aktywny czas życia aplikacji (ang. The Active </w:t>
+      </w:r>
+      <w:proofErr w:type="spellStart"/>
+      <w:r>
+        <w:rPr>
+          <w:rFonts w:asciiTheme="majorHAnsi" w:hAnsiTheme="majorHAnsi" w:cstheme="majorHAnsi"/>
+        </w:rPr>
+        <w:t>Lifetime</w:t>
+      </w:r>
+      <w:proofErr w:type="spellEnd"/>
+      <w:r>
+        <w:rPr>
+          <w:rFonts w:asciiTheme="majorHAnsi" w:hAnsiTheme="majorHAnsi" w:cstheme="majorHAnsi"/>
+        </w:rPr>
+        <w:t xml:space="preserve">).  </w:t>
+      </w:r>
+      <w:sdt>
+        <w:sdtPr>
+          <w:rPr>
+            <w:rFonts w:asciiTheme="majorHAnsi" w:hAnsiTheme="majorHAnsi" w:cstheme="majorHAnsi"/>
+          </w:rPr>
+          <w:id w:val="2035147640"/>
+          <w:citation/>
+        </w:sdtPr>
+        <w:sdtContent>
+          <w:r>
+            <w:rPr>
+              <w:rFonts w:asciiTheme="majorHAnsi" w:hAnsiTheme="majorHAnsi" w:cstheme="majorHAnsi"/>
+            </w:rPr>
+            <w:fldChar w:fldCharType="begin"/>
+          </w:r>
+          <w:r>
+            <w:rPr>
+              <w:rFonts w:asciiTheme="majorHAnsi" w:hAnsiTheme="majorHAnsi" w:cstheme="majorHAnsi"/>
+            </w:rPr>
+            <w:instrText xml:space="preserve"> CITATION htt4 \l 1045 </w:instrText>
+          </w:r>
+          <w:r>
+            <w:rPr>
+              <w:rFonts w:asciiTheme="majorHAnsi" w:hAnsiTheme="majorHAnsi" w:cstheme="majorHAnsi"/>
+            </w:rPr>
+            <w:fldChar w:fldCharType="separate"/>
+          </w:r>
+          <w:r>
+            <w:rPr>
+              <w:rFonts w:asciiTheme="majorHAnsi" w:hAnsiTheme="majorHAnsi" w:cstheme="majorHAnsi"/>
+            </w:rPr>
+            <w:t>(5)</w:t>
+          </w:r>
+          <w:r>
+            <w:rPr>
+              <w:rFonts w:asciiTheme="majorHAnsi" w:hAnsiTheme="majorHAnsi" w:cstheme="majorHAnsi"/>
+            </w:rPr>
+            <w:fldChar w:fldCharType="end"/>
+          </w:r>
+        </w:sdtContent>
+      </w:sdt>
+    </w:p>
+    <w:p>
+      <w:pPr>
+        <w:pStyle w:val="Akapitzlist"/>
+        <w:numPr>
+          <w:ilvl w:val="0"/>
+          <w:numId w:val="22"/>
+        </w:numPr>
+        <w:rPr>
+          <w:rFonts w:asciiTheme="majorHAnsi" w:hAnsiTheme="majorHAnsi" w:cstheme="majorHAnsi"/>
+          <w:sz w:val="28"/>
+          <w:szCs w:val="28"/>
+        </w:rPr>
+      </w:pPr>
+      <w:proofErr w:type="spellStart"/>
+      <w:r>
+        <w:rPr>
+          <w:rFonts w:asciiTheme="majorHAnsi" w:hAnsiTheme="majorHAnsi" w:cstheme="majorHAnsi"/>
+          <w:sz w:val="28"/>
+          <w:szCs w:val="28"/>
+        </w:rPr>
+        <w:lastRenderedPageBreak/>
+        <w:t>OnStop</w:t>
+      </w:r>
+      <w:proofErr w:type="spellEnd"/>
+    </w:p>
+    <w:p>
+      <w:pPr>
+        <w:rPr>
+          <w:rFonts w:asciiTheme="majorHAnsi" w:hAnsiTheme="majorHAnsi" w:cstheme="majorHAnsi"/>
+          <w:sz w:val="24"/>
+          <w:szCs w:val="24"/>
+        </w:rPr>
+      </w:pPr>
+      <w:r>
+        <w:rPr>
+          <w:rFonts w:asciiTheme="majorHAnsi" w:hAnsiTheme="majorHAnsi" w:cstheme="majorHAnsi"/>
+          <w:sz w:val="24"/>
+          <w:szCs w:val="24"/>
+        </w:rPr>
+        <w:t xml:space="preserve">Metoda ta zostaje wywołana, kiedy aplikacja nie jest już widoczna dla użytkownika. </w:t>
+      </w:r>
+      <w:r>
+        <w:rPr>
+          <w:rFonts w:asciiTheme="majorHAnsi" w:hAnsiTheme="majorHAnsi" w:cstheme="majorHAnsi"/>
+          <w:sz w:val="24"/>
+          <w:szCs w:val="24"/>
+        </w:rPr>
+        <w:t xml:space="preserve">W tym miejscu umieszczony może zostać kod programu odpowiedzialny za zatrzymanie wszelkiego rodzaju animacji, serwisów i innych bytów, które związane są z interfejsem użytkownika. </w:t>
+      </w:r>
+      <w:sdt>
+        <w:sdtPr>
+          <w:rPr>
+            <w:rFonts w:asciiTheme="majorHAnsi" w:hAnsiTheme="majorHAnsi" w:cstheme="majorHAnsi"/>
+            <w:sz w:val="24"/>
+            <w:szCs w:val="24"/>
+          </w:rPr>
+          <w:id w:val="135064972"/>
+          <w:citation/>
+        </w:sdtPr>
+        <w:sdtContent>
+          <w:r>
+            <w:rPr>
+              <w:rFonts w:asciiTheme="majorHAnsi" w:hAnsiTheme="majorHAnsi" w:cstheme="majorHAnsi"/>
+              <w:sz w:val="24"/>
+              <w:szCs w:val="24"/>
+            </w:rPr>
+            <w:fldChar w:fldCharType="begin"/>
+          </w:r>
+          <w:r>
+            <w:rPr>
+              <w:rFonts w:asciiTheme="majorHAnsi" w:hAnsiTheme="majorHAnsi" w:cstheme="majorHAnsi"/>
+              <w:sz w:val="24"/>
+              <w:szCs w:val="24"/>
+            </w:rPr>
+            <w:instrText xml:space="preserve"> CITATION htt4 \l 1045 </w:instrText>
+          </w:r>
+          <w:r>
+            <w:rPr>
+              <w:rFonts w:asciiTheme="majorHAnsi" w:hAnsiTheme="majorHAnsi" w:cstheme="majorHAnsi"/>
+              <w:sz w:val="24"/>
+              <w:szCs w:val="24"/>
+            </w:rPr>
+            <w:fldChar w:fldCharType="separate"/>
+          </w:r>
+          <w:r>
+            <w:rPr>
+              <w:rFonts w:asciiTheme="majorHAnsi" w:hAnsiTheme="majorHAnsi" w:cstheme="majorHAnsi"/>
+              <w:sz w:val="24"/>
+              <w:szCs w:val="24"/>
+            </w:rPr>
+            <w:t>(5)</w:t>
+          </w:r>
+          <w:r>
+            <w:rPr>
+              <w:rFonts w:asciiTheme="majorHAnsi" w:hAnsiTheme="majorHAnsi" w:cstheme="majorHAnsi"/>
+              <w:sz w:val="24"/>
+              <w:szCs w:val="24"/>
+            </w:rPr>
+            <w:fldChar w:fldCharType="end"/>
+          </w:r>
+        </w:sdtContent>
+      </w:sdt>
+      <w:r>
+        <w:rPr>
+          <w:rFonts w:asciiTheme="majorHAnsi" w:hAnsiTheme="majorHAnsi" w:cstheme="majorHAnsi"/>
+          <w:sz w:val="24"/>
+          <w:szCs w:val="24"/>
+        </w:rPr>
+        <w:t xml:space="preserve"> </w:t>
+      </w:r>
+    </w:p>
+    <w:p>
+      <w:pPr>
+        <w:pStyle w:val="Akapitzlist"/>
+        <w:numPr>
+          <w:ilvl w:val="0"/>
+          <w:numId w:val="22"/>
+        </w:numPr>
+        <w:rPr>
+          <w:rFonts w:asciiTheme="majorHAnsi" w:hAnsiTheme="majorHAnsi" w:cstheme="majorHAnsi"/>
+          <w:sz w:val="28"/>
+          <w:szCs w:val="28"/>
+        </w:rPr>
+      </w:pPr>
+      <w:proofErr w:type="spellStart"/>
+      <w:r>
+        <w:rPr>
+          <w:rFonts w:asciiTheme="majorHAnsi" w:hAnsiTheme="majorHAnsi" w:cstheme="majorHAnsi"/>
+          <w:sz w:val="28"/>
+          <w:szCs w:val="28"/>
+        </w:rPr>
+        <w:t>OnPause</w:t>
+      </w:r>
+      <w:proofErr w:type="spellEnd"/>
+    </w:p>
+    <w:p>
+      <w:pPr>
+        <w:rPr>
+          <w:rFonts w:asciiTheme="majorHAnsi" w:hAnsiTheme="majorHAnsi" w:cstheme="majorHAnsi"/>
+          <w:sz w:val="28"/>
+          <w:szCs w:val="28"/>
+        </w:rPr>
+      </w:pPr>
+      <w:r>
+        <w:rPr>
+          <w:rFonts w:asciiTheme="majorHAnsi" w:hAnsiTheme="majorHAnsi" w:cstheme="majorHAnsi"/>
+          <w:sz w:val="24"/>
+          <w:szCs w:val="24"/>
+        </w:rPr>
+        <w:t xml:space="preserve">Wywołanie tej metody może nastąpić, kiedy użytkownik zacznie opuszczać Activity lub nastąpi przysłonięcie go przez inne Activity lub Dialog. Aplikacja nadal może być widoczna na ekranie, dlatego nie zaleca się spowalnia wywoływania </w:t>
+      </w:r>
+      <w:proofErr w:type="spellStart"/>
+      <w:r>
+        <w:rPr>
+          <w:rFonts w:asciiTheme="majorHAnsi" w:hAnsiTheme="majorHAnsi" w:cstheme="majorHAnsi"/>
+          <w:sz w:val="24"/>
+          <w:szCs w:val="24"/>
+        </w:rPr>
+        <w:t>OnPause</w:t>
+      </w:r>
+      <w:proofErr w:type="spellEnd"/>
+      <w:r>
+        <w:rPr>
+          <w:rFonts w:asciiTheme="majorHAnsi" w:hAnsiTheme="majorHAnsi" w:cstheme="majorHAnsi"/>
+          <w:sz w:val="24"/>
+          <w:szCs w:val="24"/>
+        </w:rPr>
+        <w:t xml:space="preserve"> różnego rodzaju operacjami zapisu danych. Po tej metodzie mogą zostać wywołane metody: </w:t>
+      </w:r>
+      <w:proofErr w:type="spellStart"/>
+      <w:r>
+        <w:rPr>
+          <w:rFonts w:asciiTheme="majorHAnsi" w:hAnsiTheme="majorHAnsi" w:cstheme="majorHAnsi"/>
+          <w:sz w:val="24"/>
+          <w:szCs w:val="24"/>
+        </w:rPr>
+        <w:t>OnResume</w:t>
+      </w:r>
+      <w:proofErr w:type="spellEnd"/>
+      <w:r>
+        <w:rPr>
+          <w:rFonts w:asciiTheme="majorHAnsi" w:hAnsiTheme="majorHAnsi" w:cstheme="majorHAnsi"/>
+          <w:sz w:val="24"/>
+          <w:szCs w:val="24"/>
+        </w:rPr>
+        <w:t xml:space="preserve"> lub </w:t>
+      </w:r>
+      <w:proofErr w:type="spellStart"/>
+      <w:r>
+        <w:rPr>
+          <w:rFonts w:asciiTheme="majorHAnsi" w:hAnsiTheme="majorHAnsi" w:cstheme="majorHAnsi"/>
+          <w:sz w:val="24"/>
+          <w:szCs w:val="24"/>
+        </w:rPr>
+        <w:t>OnStop</w:t>
+      </w:r>
+      <w:proofErr w:type="spellEnd"/>
+      <w:r>
+        <w:rPr>
+          <w:rFonts w:asciiTheme="majorHAnsi" w:hAnsiTheme="majorHAnsi" w:cstheme="majorHAnsi"/>
+          <w:sz w:val="24"/>
+          <w:szCs w:val="24"/>
+        </w:rPr>
+        <w:t>.</w:t>
+      </w:r>
+      <w:r>
+        <w:rPr>
+          <w:rFonts w:asciiTheme="majorHAnsi" w:hAnsiTheme="majorHAnsi" w:cstheme="majorHAnsi"/>
+          <w:sz w:val="24"/>
+          <w:szCs w:val="24"/>
+        </w:rPr>
+        <w:t xml:space="preserve"> </w:t>
+      </w:r>
+      <w:sdt>
+        <w:sdtPr>
+          <w:rPr>
+            <w:rFonts w:asciiTheme="majorHAnsi" w:hAnsiTheme="majorHAnsi" w:cstheme="majorHAnsi"/>
+            <w:sz w:val="24"/>
+            <w:szCs w:val="24"/>
+          </w:rPr>
+          <w:id w:val="2052489906"/>
+          <w:citation/>
+        </w:sdtPr>
+        <w:sdtContent>
+          <w:r>
+            <w:rPr>
+              <w:rFonts w:asciiTheme="majorHAnsi" w:hAnsiTheme="majorHAnsi" w:cstheme="majorHAnsi"/>
+              <w:sz w:val="24"/>
+              <w:szCs w:val="24"/>
+            </w:rPr>
+            <w:fldChar w:fldCharType="begin"/>
+          </w:r>
+          <w:r>
+            <w:rPr>
+              <w:rFonts w:asciiTheme="majorHAnsi" w:hAnsiTheme="majorHAnsi" w:cstheme="majorHAnsi"/>
+              <w:sz w:val="24"/>
+              <w:szCs w:val="24"/>
+            </w:rPr>
+            <w:instrText xml:space="preserve"> CITATION htt5 \l 1045 </w:instrText>
+          </w:r>
+          <w:r>
+            <w:rPr>
+              <w:rFonts w:asciiTheme="majorHAnsi" w:hAnsiTheme="majorHAnsi" w:cstheme="majorHAnsi"/>
+              <w:sz w:val="24"/>
+              <w:szCs w:val="24"/>
+            </w:rPr>
+            <w:fldChar w:fldCharType="separate"/>
+          </w:r>
+          <w:r>
+            <w:rPr>
+              <w:rFonts w:asciiTheme="majorHAnsi" w:hAnsiTheme="majorHAnsi" w:cstheme="majorHAnsi"/>
+              <w:noProof/>
+              <w:sz w:val="24"/>
+              <w:szCs w:val="24"/>
+            </w:rPr>
+            <w:t>(6)</w:t>
+          </w:r>
+          <w:r>
+            <w:rPr>
+              <w:rFonts w:asciiTheme="majorHAnsi" w:hAnsiTheme="majorHAnsi" w:cstheme="majorHAnsi"/>
+              <w:sz w:val="24"/>
+              <w:szCs w:val="24"/>
+            </w:rPr>
+            <w:fldChar w:fldCharType="end"/>
+          </w:r>
+        </w:sdtContent>
+      </w:sdt>
+    </w:p>
+    <w:p>
+      <w:pPr>
+        <w:pStyle w:val="Akapitzlist"/>
+        <w:numPr>
+          <w:ilvl w:val="0"/>
+          <w:numId w:val="22"/>
+        </w:numPr>
+        <w:rPr>
+          <w:rFonts w:asciiTheme="majorHAnsi" w:hAnsiTheme="majorHAnsi" w:cstheme="majorHAnsi"/>
+          <w:sz w:val="28"/>
+          <w:szCs w:val="28"/>
+        </w:rPr>
+      </w:pPr>
+      <w:proofErr w:type="spellStart"/>
+      <w:r>
+        <w:rPr>
+          <w:rFonts w:asciiTheme="majorHAnsi" w:hAnsiTheme="majorHAnsi" w:cstheme="majorHAnsi"/>
+          <w:sz w:val="28"/>
+          <w:szCs w:val="28"/>
+        </w:rPr>
+        <w:t>OnDestroy</w:t>
+      </w:r>
+      <w:proofErr w:type="spellEnd"/>
+    </w:p>
+    <w:p>
+      <w:pPr>
+        <w:rPr>
+          <w:rFonts w:asciiTheme="majorHAnsi" w:hAnsiTheme="majorHAnsi" w:cstheme="majorHAnsi"/>
+        </w:rPr>
+      </w:pPr>
+      <w:r>
+        <w:rPr>
+          <w:rFonts w:asciiTheme="majorHAnsi" w:hAnsiTheme="majorHAnsi" w:cstheme="majorHAnsi"/>
+        </w:rPr>
+        <w:t xml:space="preserve">Metoda ta zostaje wywołana przed zakończeniem działania Activity. W tym miejscu aplikacji powinna zadbać o zwolnienie zasobów, z których korzysta. Może to </w:t>
+      </w:r>
+      <w:r>
+        <w:rPr>
+          <w:rFonts w:asciiTheme="majorHAnsi" w:hAnsiTheme="majorHAnsi" w:cstheme="majorHAnsi"/>
+        </w:rPr>
+        <w:t>być na</w:t>
+      </w:r>
+      <w:r>
+        <w:rPr>
+          <w:rFonts w:asciiTheme="majorHAnsi" w:hAnsiTheme="majorHAnsi" w:cstheme="majorHAnsi"/>
+        </w:rPr>
+        <w:t xml:space="preserve"> przykład </w:t>
+      </w:r>
+      <w:r>
+        <w:rPr>
+          <w:rFonts w:asciiTheme="majorHAnsi" w:hAnsiTheme="majorHAnsi" w:cstheme="majorHAnsi"/>
+        </w:rPr>
+        <w:t>zamknięci</w:t>
+      </w:r>
+      <w:r>
+        <w:rPr>
+          <w:rFonts w:asciiTheme="majorHAnsi" w:hAnsiTheme="majorHAnsi" w:cstheme="majorHAnsi"/>
+        </w:rPr>
+        <w:t>e połączenia z bazą danych.</w:t>
+      </w:r>
+    </w:p>
+    <w:p>
+      <w:pPr>
         <w:keepNext/>
-        <w:spacing w:line="360" w:lineRule="auto"/>
+        <w:spacing w:line="276" w:lineRule="auto"/>
         <w:jc w:val="center"/>
-      </w:pPr>
-      <w:r>
-        <w:rPr>
+        <w:rPr>
+          <w:rFonts w:asciiTheme="majorHAnsi" w:hAnsiTheme="majorHAnsi" w:cstheme="majorHAnsi"/>
+        </w:rPr>
+      </w:pPr>
+      <w:r>
+        <w:rPr>
+          <w:rFonts w:asciiTheme="majorHAnsi" w:hAnsiTheme="majorHAnsi" w:cstheme="majorHAnsi"/>
           <w:noProof/>
           <w:sz w:val="24"/>
           <w:szCs w:val="24"/>
@@ -802,7 +1792,7 @@
         </w:rPr>
         <w:lastRenderedPageBreak/>
         <w:drawing>
-          <wp:inline distT="0" distB="0" distL="0" distR="0" wp14:anchorId="36377EB2" wp14:editId="5F87FE99">
+          <wp:inline distT="0" distB="0" distL="0" distR="0" wp14:anchorId="3D8AF5DB" wp14:editId="1706A68E">
             <wp:extent cx="4886325" cy="6315075"/>
             <wp:effectExtent l="0" t="0" r="9525" b="0"/>
             <wp:docPr id="2" name="Obraz 2"/>
@@ -848,144 +1838,494 @@
       <w:pPr>
         <w:pStyle w:val="Legenda"/>
         <w:jc w:val="center"/>
-      </w:pPr>
-      <w:r>
+        <w:rPr>
+          <w:rFonts w:asciiTheme="majorHAnsi" w:hAnsiTheme="majorHAnsi" w:cstheme="majorHAnsi"/>
+        </w:rPr>
+      </w:pPr>
+      <w:bookmarkStart w:id="4" w:name="_Toc532422555"/>
+      <w:r>
+        <w:rPr>
+          <w:rFonts w:asciiTheme="majorHAnsi" w:hAnsiTheme="majorHAnsi" w:cstheme="majorHAnsi"/>
+        </w:rPr>
         <w:t xml:space="preserve">Rysunek </w:t>
       </w:r>
       <w:r>
+        <w:rPr>
+          <w:rFonts w:asciiTheme="majorHAnsi" w:hAnsiTheme="majorHAnsi" w:cstheme="majorHAnsi"/>
+        </w:rPr>
         <w:fldChar w:fldCharType="begin"/>
       </w:r>
       <w:r>
+        <w:rPr>
+          <w:rFonts w:asciiTheme="majorHAnsi" w:hAnsiTheme="majorHAnsi" w:cstheme="majorHAnsi"/>
+        </w:rPr>
         <w:instrText xml:space="preserve"> SEQ Rysunek \* ARABIC </w:instrText>
       </w:r>
       <w:r>
+        <w:rPr>
+          <w:rFonts w:asciiTheme="majorHAnsi" w:hAnsiTheme="majorHAnsi" w:cstheme="majorHAnsi"/>
+        </w:rPr>
         <w:fldChar w:fldCharType="separate"/>
       </w:r>
       <w:r>
         <w:rPr>
+          <w:rFonts w:asciiTheme="majorHAnsi" w:hAnsiTheme="majorHAnsi" w:cstheme="majorHAnsi"/>
           <w:noProof/>
         </w:rPr>
         <w:t>1</w:t>
       </w:r>
       <w:r>
+        <w:rPr>
+          <w:rFonts w:asciiTheme="majorHAnsi" w:hAnsiTheme="majorHAnsi" w:cstheme="majorHAnsi"/>
+        </w:rPr>
         <w:fldChar w:fldCharType="end"/>
       </w:r>
       <w:r>
-        <w:t xml:space="preserve"> - Cykl życia klasy Activity</w:t>
-      </w:r>
-    </w:p>
-    <w:p/>
-    <w:p/>
-    <w:p/>
-    <w:p/>
-    <w:p/>
-    <w:p/>
-    <w:p/>
-    <w:p>
-      <w:pPr>
-        <w:pStyle w:val="Akapitzlist"/>
-        <w:spacing w:line="360" w:lineRule="auto"/>
-        <w:rPr>
-          <w:sz w:val="24"/>
-          <w:szCs w:val="24"/>
-        </w:rPr>
-      </w:pPr>
+        <w:rPr>
+          <w:rFonts w:asciiTheme="majorHAnsi" w:hAnsiTheme="majorHAnsi" w:cstheme="majorHAnsi"/>
+        </w:rPr>
+        <w:t xml:space="preserve"> - cykl życia klasy Activity</w:t>
+      </w:r>
+      <w:bookmarkEnd w:id="4"/>
+    </w:p>
+    <w:p>
+      <w:pPr>
+        <w:spacing w:line="276" w:lineRule="auto"/>
+        <w:jc w:val="center"/>
+        <w:rPr>
+          <w:rFonts w:asciiTheme="majorHAnsi" w:eastAsia="Calibri Light" w:hAnsiTheme="majorHAnsi" w:cstheme="majorHAnsi"/>
+        </w:rPr>
+      </w:pPr>
+    </w:p>
+    <w:p>
+      <w:pPr>
+        <w:spacing w:line="276" w:lineRule="auto"/>
+        <w:jc w:val="center"/>
+        <w:rPr>
+          <w:rFonts w:asciiTheme="majorHAnsi" w:eastAsia="Calibri Light" w:hAnsiTheme="majorHAnsi" w:cstheme="majorHAnsi"/>
+        </w:rPr>
+      </w:pPr>
+    </w:p>
+    <w:p>
+      <w:pPr>
+        <w:spacing w:line="276" w:lineRule="auto"/>
+        <w:jc w:val="center"/>
+        <w:rPr>
+          <w:rFonts w:asciiTheme="majorHAnsi" w:eastAsia="Calibri Light" w:hAnsiTheme="majorHAnsi" w:cstheme="majorHAnsi"/>
+        </w:rPr>
+      </w:pPr>
+    </w:p>
+    <w:p>
+      <w:pPr>
+        <w:spacing w:line="276" w:lineRule="auto"/>
+        <w:jc w:val="center"/>
+        <w:rPr>
+          <w:rFonts w:asciiTheme="majorHAnsi" w:eastAsia="Calibri Light" w:hAnsiTheme="majorHAnsi" w:cstheme="majorHAnsi"/>
+        </w:rPr>
+      </w:pPr>
+    </w:p>
+    <w:p>
+      <w:pPr>
+        <w:spacing w:line="276" w:lineRule="auto"/>
+        <w:jc w:val="center"/>
+        <w:rPr>
+          <w:rFonts w:asciiTheme="majorHAnsi" w:eastAsia="Calibri Light" w:hAnsiTheme="majorHAnsi" w:cstheme="majorHAnsi"/>
+        </w:rPr>
+      </w:pPr>
+    </w:p>
+    <w:p>
+      <w:pPr>
+        <w:spacing w:line="276" w:lineRule="auto"/>
+        <w:jc w:val="center"/>
+        <w:rPr>
+          <w:rFonts w:asciiTheme="majorHAnsi" w:eastAsia="Calibri Light" w:hAnsiTheme="majorHAnsi" w:cstheme="majorHAnsi"/>
+        </w:rPr>
+      </w:pPr>
+    </w:p>
+    <w:p>
+      <w:pPr>
+        <w:spacing w:line="276" w:lineRule="auto"/>
+        <w:jc w:val="center"/>
+        <w:rPr>
+          <w:rFonts w:asciiTheme="majorHAnsi" w:eastAsia="Calibri Light" w:hAnsiTheme="majorHAnsi" w:cstheme="majorHAnsi"/>
+        </w:rPr>
+      </w:pPr>
+    </w:p>
+    <w:p>
+      <w:pPr>
+        <w:pStyle w:val="Nagwek2"/>
+        <w:numPr>
+          <w:ilvl w:val="2"/>
+          <w:numId w:val="23"/>
+        </w:numPr>
+        <w:rPr>
+          <w:rStyle w:val="Nagwek2Znak"/>
+          <w:rFonts w:cstheme="majorHAnsi"/>
+          <w:sz w:val="32"/>
+          <w:szCs w:val="32"/>
+        </w:rPr>
+      </w:pPr>
+      <w:bookmarkStart w:id="5" w:name="_Toc532423925"/>
+      <w:proofErr w:type="spellStart"/>
+      <w:r>
+        <w:rPr>
+          <w:rStyle w:val="Nagwek2Znak"/>
+          <w:rFonts w:cstheme="majorHAnsi"/>
+          <w:sz w:val="32"/>
+          <w:szCs w:val="32"/>
+        </w:rPr>
+        <w:lastRenderedPageBreak/>
+        <w:t>Layout</w:t>
+      </w:r>
+      <w:proofErr w:type="spellEnd"/>
+      <w:r>
+        <w:rPr>
+          <w:rStyle w:val="Nagwek2Znak"/>
+          <w:rFonts w:cstheme="majorHAnsi"/>
+          <w:sz w:val="32"/>
+          <w:szCs w:val="32"/>
+        </w:rPr>
+        <w:t xml:space="preserve"> jak narzędzie do definiowania widoku</w:t>
+      </w:r>
+      <w:bookmarkEnd w:id="5"/>
+    </w:p>
+    <w:p>
+      <w:pPr>
+        <w:rPr>
+          <w:rFonts w:asciiTheme="majorHAnsi" w:hAnsiTheme="majorHAnsi" w:cstheme="majorHAnsi"/>
+        </w:rPr>
+      </w:pPr>
+    </w:p>
+    <w:p>
+      <w:pPr>
+        <w:rPr>
+          <w:rFonts w:asciiTheme="majorHAnsi" w:hAnsiTheme="majorHAnsi" w:cstheme="majorHAnsi"/>
+        </w:rPr>
+      </w:pPr>
+      <w:r>
+        <w:rPr>
+          <w:rFonts w:asciiTheme="majorHAnsi" w:hAnsiTheme="majorHAnsi" w:cstheme="majorHAnsi"/>
+        </w:rPr>
+        <w:t xml:space="preserve">Podstawowym narzędziem, które umożliwia nam zdefiniowane interfejsu użytkownika jest </w:t>
+      </w:r>
+      <w:proofErr w:type="spellStart"/>
+      <w:r>
+        <w:rPr>
+          <w:rFonts w:asciiTheme="majorHAnsi" w:hAnsiTheme="majorHAnsi" w:cstheme="majorHAnsi"/>
+        </w:rPr>
+        <w:t>Layout</w:t>
+      </w:r>
+      <w:proofErr w:type="spellEnd"/>
+      <w:r>
+        <w:rPr>
+          <w:rFonts w:asciiTheme="majorHAnsi" w:hAnsiTheme="majorHAnsi" w:cstheme="majorHAnsi"/>
+        </w:rPr>
+        <w:t xml:space="preserve">. Wszystkie elementy używane podczas tworzenia UI budowane są za pomocą hierarchii klas </w:t>
+      </w:r>
+      <w:proofErr w:type="spellStart"/>
+      <w:r>
+        <w:rPr>
+          <w:rFonts w:asciiTheme="majorHAnsi" w:hAnsiTheme="majorHAnsi" w:cstheme="majorHAnsi"/>
+        </w:rPr>
+        <w:t>View</w:t>
+      </w:r>
+      <w:proofErr w:type="spellEnd"/>
+      <w:r>
+        <w:rPr>
+          <w:rFonts w:asciiTheme="majorHAnsi" w:hAnsiTheme="majorHAnsi" w:cstheme="majorHAnsi"/>
+        </w:rPr>
+        <w:t xml:space="preserve"> i </w:t>
+      </w:r>
+      <w:proofErr w:type="spellStart"/>
+      <w:r>
+        <w:rPr>
+          <w:rFonts w:asciiTheme="majorHAnsi" w:hAnsiTheme="majorHAnsi" w:cstheme="majorHAnsi"/>
+        </w:rPr>
+        <w:t>ViewGroup</w:t>
+      </w:r>
+      <w:proofErr w:type="spellEnd"/>
+      <w:r>
+        <w:rPr>
+          <w:rFonts w:asciiTheme="majorHAnsi" w:hAnsiTheme="majorHAnsi" w:cstheme="majorHAnsi"/>
+        </w:rPr>
+        <w:t xml:space="preserve">. Klasa </w:t>
+      </w:r>
+      <w:proofErr w:type="spellStart"/>
+      <w:r>
+        <w:rPr>
+          <w:rFonts w:asciiTheme="majorHAnsi" w:hAnsiTheme="majorHAnsi" w:cstheme="majorHAnsi"/>
+        </w:rPr>
+        <w:t>View</w:t>
+      </w:r>
+      <w:proofErr w:type="spellEnd"/>
+      <w:r>
+        <w:rPr>
+          <w:rFonts w:asciiTheme="majorHAnsi" w:hAnsiTheme="majorHAnsi" w:cstheme="majorHAnsi"/>
+        </w:rPr>
+        <w:t xml:space="preserve"> odpowiedzialna jest za renderowanie bytów, z którymi użytkownik może wchodzić w interakcję. Natomiast klasa </w:t>
+      </w:r>
+      <w:proofErr w:type="spellStart"/>
+      <w:r>
+        <w:rPr>
+          <w:rFonts w:asciiTheme="majorHAnsi" w:hAnsiTheme="majorHAnsi" w:cstheme="majorHAnsi"/>
+        </w:rPr>
+        <w:t>ViewGroup</w:t>
+      </w:r>
+      <w:proofErr w:type="spellEnd"/>
+      <w:r>
+        <w:rPr>
+          <w:rFonts w:asciiTheme="majorHAnsi" w:hAnsiTheme="majorHAnsi" w:cstheme="majorHAnsi"/>
+        </w:rPr>
+        <w:t xml:space="preserve"> to rodzaj niewidzialnego kontenera, który odpowiedzialny jest za definicje struktury interfejsu użytkownika. </w:t>
+      </w:r>
+    </w:p>
+    <w:p>
+      <w:pPr>
+        <w:keepNext/>
+        <w:jc w:val="center"/>
+        <w:rPr>
+          <w:rFonts w:asciiTheme="majorHAnsi" w:hAnsiTheme="majorHAnsi" w:cstheme="majorHAnsi"/>
+        </w:rPr>
+      </w:pPr>
+      <w:r>
+        <w:rPr>
+          <w:rFonts w:asciiTheme="majorHAnsi" w:hAnsiTheme="majorHAnsi" w:cstheme="majorHAnsi"/>
+          <w:noProof/>
+          <w:lang w:eastAsia="pl-PL"/>
+        </w:rPr>
+        <w:drawing>
+          <wp:inline distT="0" distB="0" distL="0" distR="0" wp14:anchorId="2634DFE6" wp14:editId="61C29EED">
+            <wp:extent cx="4676775" cy="2048222"/>
+            <wp:effectExtent l="0" t="0" r="0" b="9525"/>
+            <wp:docPr id="1" name="Obraz 1" descr="https://developer.android.com/images/viewgroup_2x.png"/>
+            <wp:cNvGraphicFramePr>
+              <a:graphicFrameLocks xmlns:a="http://schemas.openxmlformats.org/drawingml/2006/main" noChangeAspect="1"/>
+            </wp:cNvGraphicFramePr>
+            <a:graphic xmlns:a="http://schemas.openxmlformats.org/drawingml/2006/main">
+              <a:graphicData uri="http://schemas.openxmlformats.org/drawingml/2006/picture">
+                <pic:pic xmlns:pic="http://schemas.openxmlformats.org/drawingml/2006/picture">
+                  <pic:nvPicPr>
+                    <pic:cNvPr id="0" name="Picture 1" descr="https://developer.android.com/images/viewgroup_2x.png"/>
+                    <pic:cNvPicPr>
+                      <a:picLocks noChangeAspect="1" noChangeArrowheads="1"/>
+                    </pic:cNvPicPr>
+                  </pic:nvPicPr>
+                  <pic:blipFill>
+                    <a:blip r:embed="rId10">
+                      <a:extLst>
+                        <a:ext uri="{28A0092B-C50C-407E-A947-70E740481C1C}">
+                          <a14:useLocalDpi xmlns:a14="http://schemas.microsoft.com/office/drawing/2010/main" val="0"/>
+                        </a:ext>
+                      </a:extLst>
+                    </a:blip>
+                    <a:srcRect/>
+                    <a:stretch>
+                      <a:fillRect/>
+                    </a:stretch>
+                  </pic:blipFill>
+                  <pic:spPr bwMode="auto">
+                    <a:xfrm>
+                      <a:off x="0" y="0"/>
+                      <a:ext cx="4674856" cy="2047382"/>
+                    </a:xfrm>
+                    <a:prstGeom prst="rect">
+                      <a:avLst/>
+                    </a:prstGeom>
+                    <a:noFill/>
+                    <a:ln>
+                      <a:noFill/>
+                    </a:ln>
+                  </pic:spPr>
+                </pic:pic>
+              </a:graphicData>
+            </a:graphic>
+          </wp:inline>
+        </w:drawing>
+      </w:r>
+    </w:p>
+    <w:p>
+      <w:pPr>
+        <w:pStyle w:val="Legenda"/>
+        <w:jc w:val="center"/>
+        <w:rPr>
+          <w:rFonts w:asciiTheme="majorHAnsi" w:hAnsiTheme="majorHAnsi" w:cstheme="majorHAnsi"/>
+        </w:rPr>
+      </w:pPr>
+      <w:r>
+        <w:rPr>
+          <w:rFonts w:asciiTheme="majorHAnsi" w:hAnsiTheme="majorHAnsi" w:cstheme="majorHAnsi"/>
+        </w:rPr>
+        <w:t xml:space="preserve">Rysunek </w:t>
+      </w:r>
+      <w:r>
+        <w:rPr>
+          <w:rFonts w:asciiTheme="majorHAnsi" w:hAnsiTheme="majorHAnsi" w:cstheme="majorHAnsi"/>
+        </w:rPr>
+        <w:fldChar w:fldCharType="begin"/>
+      </w:r>
+      <w:r>
+        <w:rPr>
+          <w:rFonts w:asciiTheme="majorHAnsi" w:hAnsiTheme="majorHAnsi" w:cstheme="majorHAnsi"/>
+        </w:rPr>
+        <w:instrText xml:space="preserve"> SEQ Rysunek \* ARABIC </w:instrText>
+      </w:r>
+      <w:r>
+        <w:rPr>
+          <w:rFonts w:asciiTheme="majorHAnsi" w:hAnsiTheme="majorHAnsi" w:cstheme="majorHAnsi"/>
+        </w:rPr>
+        <w:fldChar w:fldCharType="separate"/>
+      </w:r>
+      <w:r>
+        <w:rPr>
+          <w:rFonts w:asciiTheme="majorHAnsi" w:hAnsiTheme="majorHAnsi" w:cstheme="majorHAnsi"/>
+          <w:noProof/>
+        </w:rPr>
+        <w:t>2</w:t>
+      </w:r>
+      <w:r>
+        <w:rPr>
+          <w:rFonts w:asciiTheme="majorHAnsi" w:hAnsiTheme="majorHAnsi" w:cstheme="majorHAnsi"/>
+        </w:rPr>
+        <w:fldChar w:fldCharType="end"/>
+      </w:r>
+      <w:r>
+        <w:rPr>
+          <w:rFonts w:asciiTheme="majorHAnsi" w:hAnsiTheme="majorHAnsi" w:cstheme="majorHAnsi"/>
+        </w:rPr>
+        <w:t xml:space="preserve"> - Definicja UI za pomocą klas </w:t>
+      </w:r>
+      <w:proofErr w:type="spellStart"/>
+      <w:r>
+        <w:rPr>
+          <w:rFonts w:asciiTheme="majorHAnsi" w:hAnsiTheme="majorHAnsi" w:cstheme="majorHAnsi"/>
+        </w:rPr>
+        <w:t>View</w:t>
+      </w:r>
+      <w:proofErr w:type="spellEnd"/>
+      <w:r>
+        <w:rPr>
+          <w:rFonts w:asciiTheme="majorHAnsi" w:hAnsiTheme="majorHAnsi" w:cstheme="majorHAnsi"/>
+        </w:rPr>
+        <w:t xml:space="preserve"> i </w:t>
+      </w:r>
+      <w:proofErr w:type="spellStart"/>
+      <w:r>
+        <w:rPr>
+          <w:rFonts w:asciiTheme="majorHAnsi" w:hAnsiTheme="majorHAnsi" w:cstheme="majorHAnsi"/>
+        </w:rPr>
+        <w:t>ViewGroup</w:t>
+      </w:r>
+      <w:proofErr w:type="spellEnd"/>
+    </w:p>
+    <w:p>
+      <w:pPr>
+        <w:rPr>
+          <w:rFonts w:asciiTheme="majorHAnsi" w:hAnsiTheme="majorHAnsi" w:cstheme="majorHAnsi"/>
+        </w:rPr>
+      </w:pPr>
+    </w:p>
+    <w:p>
+      <w:pPr>
+        <w:spacing w:line="276" w:lineRule="auto"/>
+        <w:rPr>
+          <w:rFonts w:asciiTheme="majorHAnsi" w:hAnsiTheme="majorHAnsi" w:cstheme="majorHAnsi"/>
+        </w:rPr>
+      </w:pPr>
+      <w:r>
+        <w:rPr>
+          <w:rFonts w:asciiTheme="majorHAnsi" w:hAnsiTheme="majorHAnsi" w:cstheme="majorHAnsi"/>
+        </w:rPr>
+        <w:t>Deklarowanie UI może zostać zrealizowane na dwa sposoby:</w:t>
+      </w:r>
     </w:p>
     <w:p>
       <w:pPr>
         <w:pStyle w:val="Akapitzlist"/>
         <w:numPr>
           <w:ilvl w:val="0"/>
-          <w:numId w:val="17"/>
+          <w:numId w:val="22"/>
         </w:numPr>
-        <w:spacing w:line="360" w:lineRule="auto"/>
-        <w:rPr>
-          <w:rFonts w:asciiTheme="majorHAnsi" w:hAnsiTheme="majorHAnsi" w:cstheme="majorHAnsi"/>
-          <w:sz w:val="24"/>
-          <w:szCs w:val="24"/>
-        </w:rPr>
-      </w:pPr>
-      <w:r>
-        <w:rPr>
-          <w:sz w:val="24"/>
-          <w:szCs w:val="24"/>
-        </w:rPr>
-        <w:t>OnCreate</w:t>
-      </w:r>
-    </w:p>
-    <w:p>
-      <w:pPr>
-        <w:spacing w:line="360" w:lineRule="auto"/>
-        <w:ind w:left="2124"/>
-        <w:rPr>
-          <w:sz w:val="24"/>
-          <w:szCs w:val="24"/>
-        </w:rPr>
-      </w:pPr>
-      <w:r>
-        <w:rPr>
-          <w:sz w:val="24"/>
-          <w:szCs w:val="24"/>
-        </w:rPr>
-        <w:t xml:space="preserve">Jest to obligatoryjny callback, który zostaje wywołany podczas utworzenia danego Activity. </w:t>
-      </w:r>
-      <w:r>
-        <w:rPr>
-          <w:sz w:val="24"/>
-          <w:szCs w:val="24"/>
-        </w:rPr>
-        <w:t>W tej metodzie powinien znajdować się taki kod programu, który zostanie wywołany tylko w ramach danego cyklu życia Activity. To w obrębie tej metody należy zdefiniować referencję do wszelkiego rodzaju przycisków, pól tekstowych i innych elementów interfejsu użytkownika.</w:t>
-      </w:r>
-      <w:r>
-        <w:rPr>
-          <w:sz w:val="24"/>
-          <w:szCs w:val="24"/>
-        </w:rPr>
-        <w:t xml:space="preserve"> Po zakończeniu wykonywania tej metody system wykonuje następny callback OnStart. </w:t>
+        <w:spacing w:line="276" w:lineRule="auto"/>
+        <w:rPr>
+          <w:rFonts w:asciiTheme="majorHAnsi" w:eastAsia="Calibri Light" w:hAnsiTheme="majorHAnsi" w:cstheme="majorHAnsi"/>
+        </w:rPr>
+      </w:pPr>
+      <w:r>
+        <w:rPr>
+          <w:rFonts w:asciiTheme="majorHAnsi" w:eastAsia="Calibri Light" w:hAnsiTheme="majorHAnsi" w:cstheme="majorHAnsi"/>
+        </w:rPr>
+        <w:t xml:space="preserve">Deklaracja elementów UI bezpośrednio w pliku XML. </w:t>
+      </w:r>
+    </w:p>
+    <w:p>
+      <w:pPr>
+        <w:pStyle w:val="Akapitzlist"/>
+        <w:numPr>
+          <w:ilvl w:val="0"/>
+          <w:numId w:val="22"/>
+        </w:numPr>
+        <w:spacing w:line="276" w:lineRule="auto"/>
+        <w:rPr>
+          <w:rFonts w:asciiTheme="majorHAnsi" w:eastAsia="Calibri Light" w:hAnsiTheme="majorHAnsi" w:cstheme="majorHAnsi"/>
+        </w:rPr>
+      </w:pPr>
+      <w:r>
+        <w:rPr>
+          <w:rFonts w:asciiTheme="majorHAnsi" w:eastAsia="Calibri Light" w:hAnsiTheme="majorHAnsi" w:cstheme="majorHAnsi"/>
+        </w:rPr>
+        <w:t xml:space="preserve">Tworzenie poszczególnych elementów UI podczas działania programu. </w:t>
+      </w:r>
+    </w:p>
+    <w:p>
+      <w:pPr>
+        <w:spacing w:line="276" w:lineRule="auto"/>
+        <w:rPr>
+          <w:rFonts w:asciiTheme="majorHAnsi" w:eastAsia="Calibri Light" w:hAnsiTheme="majorHAnsi" w:cstheme="majorHAnsi"/>
+        </w:rPr>
+      </w:pPr>
+      <w:r>
+        <w:rPr>
+          <w:rFonts w:asciiTheme="majorHAnsi" w:eastAsia="Calibri Light" w:hAnsiTheme="majorHAnsi" w:cstheme="majorHAnsi"/>
+        </w:rPr>
+        <w:t xml:space="preserve">Zazwyczaj stosuje się pierwsze podejście w celu odseparowania widoku od logiki aplikacji. Łatwiejsze jest też, zdefiniowanie różnego rodzaju szablonów w zależności od szerokości ekranu lub jego orientacji. </w:t>
       </w:r>
       <w:sdt>
         <w:sdtPr>
           <w:rPr>
-            <w:sz w:val="24"/>
-            <w:szCs w:val="24"/>
+            <w:rFonts w:asciiTheme="majorHAnsi" w:eastAsia="Calibri Light" w:hAnsiTheme="majorHAnsi" w:cstheme="majorHAnsi"/>
           </w:rPr>
-          <w:id w:val="-1071884051"/>
+          <w:id w:val="1278764135"/>
           <w:citation/>
         </w:sdtPr>
         <w:sdtContent>
           <w:r>
             <w:rPr>
-              <w:sz w:val="24"/>
-              <w:szCs w:val="24"/>
+              <w:rFonts w:asciiTheme="majorHAnsi" w:eastAsia="Calibri Light" w:hAnsiTheme="majorHAnsi" w:cstheme="majorHAnsi"/>
             </w:rPr>
             <w:fldChar w:fldCharType="begin"/>
           </w:r>
           <w:r>
             <w:rPr>
-              <w:sz w:val="24"/>
-              <w:szCs w:val="24"/>
+              <w:rFonts w:asciiTheme="majorHAnsi" w:eastAsia="Calibri Light" w:hAnsiTheme="majorHAnsi" w:cstheme="majorHAnsi"/>
             </w:rPr>
-            <w:instrText xml:space="preserve"> CITATION htt2 \l 1045 </w:instrText>
+            <w:instrText xml:space="preserve"> CITATION htt6 \l 1045 </w:instrText>
           </w:r>
           <w:r>
             <w:rPr>
-              <w:sz w:val="24"/>
-              <w:szCs w:val="24"/>
+              <w:rFonts w:asciiTheme="majorHAnsi" w:eastAsia="Calibri Light" w:hAnsiTheme="majorHAnsi" w:cstheme="majorHAnsi"/>
             </w:rPr>
             <w:fldChar w:fldCharType="separate"/>
           </w:r>
           <w:r>
             <w:rPr>
+              <w:rFonts w:asciiTheme="majorHAnsi" w:eastAsia="Calibri Light" w:hAnsiTheme="majorHAnsi" w:cstheme="majorHAnsi"/>
               <w:noProof/>
-              <w:sz w:val="24"/>
-              <w:szCs w:val="24"/>
             </w:rPr>
-            <w:t>(3)</w:t>
+            <w:t>(7)</w:t>
           </w:r>
           <w:r>
             <w:rPr>
-              <w:sz w:val="24"/>
-              <w:szCs w:val="24"/>
+              <w:rFonts w:asciiTheme="majorHAnsi" w:eastAsia="Calibri Light" w:hAnsiTheme="majorHAnsi" w:cstheme="majorHAnsi"/>
             </w:rPr>
             <w:fldChar w:fldCharType="end"/>
           </w:r>
@@ -994,410 +2334,119 @@
     </w:p>
     <w:p>
       <w:pPr>
+        <w:pStyle w:val="Nagwek2"/>
+        <w:numPr>
+          <w:ilvl w:val="2"/>
+          <w:numId w:val="24"/>
+        </w:numPr>
+        <w:rPr>
+          <w:rStyle w:val="Nagwek2Znak"/>
+          <w:rFonts w:cstheme="majorHAnsi"/>
+          <w:sz w:val="32"/>
+          <w:szCs w:val="32"/>
+        </w:rPr>
+      </w:pPr>
+      <w:r>
+        <w:rPr>
+          <w:rStyle w:val="Nagwek2Znak"/>
+          <w:rFonts w:cstheme="majorHAnsi"/>
+          <w:sz w:val="32"/>
+          <w:szCs w:val="32"/>
+        </w:rPr>
+        <w:t xml:space="preserve">Format pliku </w:t>
+      </w:r>
+      <w:proofErr w:type="spellStart"/>
+      <w:r>
+        <w:rPr>
+          <w:rStyle w:val="Nagwek2Znak"/>
+          <w:rFonts w:cstheme="majorHAnsi"/>
+          <w:sz w:val="32"/>
+          <w:szCs w:val="32"/>
+        </w:rPr>
+        <w:t>xml</w:t>
+      </w:r>
+      <w:proofErr w:type="spellEnd"/>
+    </w:p>
+    <w:p>
+      <w:pPr>
+        <w:rPr>
+          <w:rFonts w:asciiTheme="majorHAnsi" w:hAnsiTheme="majorHAnsi" w:cstheme="majorHAnsi"/>
+        </w:rPr>
+      </w:pPr>
+    </w:p>
+    <w:p>
+      <w:pPr>
+        <w:spacing w:line="276" w:lineRule="auto"/>
+        <w:rPr>
+          <w:rFonts w:asciiTheme="majorHAnsi" w:eastAsia="Calibri Light" w:hAnsiTheme="majorHAnsi" w:cstheme="majorHAnsi"/>
+        </w:rPr>
+      </w:pPr>
+      <w:r>
+        <w:rPr>
+          <w:rFonts w:asciiTheme="majorHAnsi" w:eastAsia="Calibri Light" w:hAnsiTheme="majorHAnsi" w:cstheme="majorHAnsi"/>
+        </w:rPr>
+        <w:t>Każdy plik zawierający definicje szablonu UI musi być zdefiniowany w forma</w:t>
+      </w:r>
+      <w:r>
+        <w:rPr>
+          <w:rFonts w:asciiTheme="majorHAnsi" w:eastAsia="Calibri Light" w:hAnsiTheme="majorHAnsi" w:cstheme="majorHAnsi"/>
+        </w:rPr>
+        <w:t xml:space="preserve">cie </w:t>
+      </w:r>
+      <w:proofErr w:type="spellStart"/>
+      <w:r>
+        <w:rPr>
+          <w:rFonts w:asciiTheme="majorHAnsi" w:eastAsia="Calibri Light" w:hAnsiTheme="majorHAnsi" w:cstheme="majorHAnsi"/>
+        </w:rPr>
+        <w:t>xml</w:t>
+      </w:r>
+      <w:proofErr w:type="spellEnd"/>
+      <w:r>
+        <w:rPr>
+          <w:rFonts w:asciiTheme="majorHAnsi" w:eastAsia="Calibri Light" w:hAnsiTheme="majorHAnsi" w:cstheme="majorHAnsi"/>
+        </w:rPr>
+        <w:t xml:space="preserve">. Ponadto musi zawierać dokładnie jeden element nadrzędny, który jest typu </w:t>
+      </w:r>
+      <w:proofErr w:type="spellStart"/>
+      <w:r>
+        <w:rPr>
+          <w:rFonts w:asciiTheme="majorHAnsi" w:eastAsia="Calibri Light" w:hAnsiTheme="majorHAnsi" w:cstheme="majorHAnsi"/>
+        </w:rPr>
+        <w:t>View</w:t>
+      </w:r>
+      <w:proofErr w:type="spellEnd"/>
+      <w:r>
+        <w:rPr>
+          <w:rFonts w:asciiTheme="majorHAnsi" w:eastAsia="Calibri Light" w:hAnsiTheme="majorHAnsi" w:cstheme="majorHAnsi"/>
+        </w:rPr>
+        <w:t xml:space="preserve"> lub ViewGroup.</w:t>
+      </w:r>
+      <w:bookmarkStart w:id="6" w:name="_GoBack"/>
+      <w:bookmarkEnd w:id="6"/>
+    </w:p>
+    <w:p>
+      <w:pPr>
+        <w:spacing w:line="276" w:lineRule="auto"/>
+        <w:rPr>
+          <w:rFonts w:asciiTheme="majorHAnsi" w:eastAsia="Calibri Light" w:hAnsiTheme="majorHAnsi" w:cstheme="majorHAnsi"/>
+        </w:rPr>
+      </w:pPr>
+    </w:p>
+    <w:p>
+      <w:pPr>
         <w:pStyle w:val="Akapitzlist"/>
         <w:numPr>
           <w:ilvl w:val="0"/>
-          <w:numId w:val="17"/>
-        </w:numPr>
-        <w:spacing w:line="360" w:lineRule="auto"/>
-        <w:rPr>
-          <w:sz w:val="24"/>
-          <w:szCs w:val="24"/>
-        </w:rPr>
-      </w:pPr>
-      <w:r>
-        <w:rPr>
-          <w:sz w:val="24"/>
-          <w:szCs w:val="24"/>
-        </w:rPr>
-        <w:t>OnStart</w:t>
-      </w:r>
-    </w:p>
-    <w:p>
-      <w:pPr>
-        <w:spacing w:line="360" w:lineRule="auto"/>
-        <w:ind w:left="2124"/>
-        <w:rPr>
-          <w:sz w:val="24"/>
-          <w:szCs w:val="24"/>
-        </w:rPr>
-      </w:pPr>
-      <w:r>
-        <w:rPr>
-          <w:sz w:val="24"/>
-          <w:szCs w:val="24"/>
-        </w:rPr>
-        <w:t xml:space="preserve">Ta metoda skutkuje pojawieniem się interfejsu aplikacji na ekranie urządzenia. </w:t>
-      </w:r>
-      <w:r>
-        <w:rPr>
-          <w:sz w:val="24"/>
-          <w:szCs w:val="24"/>
-        </w:rPr>
-        <w:t>Jest ona zawsze wywoływana po metodach OnCreate lub OnRestart.</w:t>
-      </w:r>
-      <w:sdt>
-        <w:sdtPr>
-          <w:rPr>
-            <w:sz w:val="24"/>
-            <w:szCs w:val="24"/>
-          </w:rPr>
-          <w:id w:val="-1892442"/>
-          <w:citation/>
-        </w:sdtPr>
-        <w:sdtContent>
-          <w:r>
-            <w:rPr>
-              <w:sz w:val="24"/>
-              <w:szCs w:val="24"/>
-            </w:rPr>
-            <w:fldChar w:fldCharType="begin"/>
-          </w:r>
-          <w:r>
-            <w:rPr>
-              <w:sz w:val="24"/>
-              <w:szCs w:val="24"/>
-            </w:rPr>
-            <w:instrText xml:space="preserve"> CITATION htt3 \l 1045 </w:instrText>
-          </w:r>
-          <w:r>
-            <w:rPr>
-              <w:sz w:val="24"/>
-              <w:szCs w:val="24"/>
-            </w:rPr>
-            <w:fldChar w:fldCharType="separate"/>
-          </w:r>
-          <w:r>
-            <w:rPr>
-              <w:noProof/>
-              <w:sz w:val="24"/>
-              <w:szCs w:val="24"/>
-            </w:rPr>
-            <w:t xml:space="preserve"> </w:t>
-          </w:r>
-          <w:r>
-            <w:rPr>
-              <w:noProof/>
-              <w:sz w:val="24"/>
-              <w:szCs w:val="24"/>
-            </w:rPr>
-            <w:t>(4)</w:t>
-          </w:r>
-          <w:r>
-            <w:rPr>
-              <w:sz w:val="24"/>
-              <w:szCs w:val="24"/>
-            </w:rPr>
-            <w:fldChar w:fldCharType="end"/>
-          </w:r>
-        </w:sdtContent>
-      </w:sdt>
-    </w:p>
-    <w:p>
-      <w:pPr>
-        <w:pStyle w:val="Akapitzlist"/>
-        <w:numPr>
-          <w:ilvl w:val="0"/>
-          <w:numId w:val="18"/>
+          <w:numId w:val="22"/>
         </w:numPr>
         <w:spacing w:line="276" w:lineRule="auto"/>
         <w:rPr>
-          <w:rFonts w:ascii="Calibri Light" w:eastAsia="Calibri Light" w:hAnsi="Calibri Light" w:cs="Calibri Light"/>
-          <w:sz w:val="32"/>
-          <w:szCs w:val="32"/>
-        </w:rPr>
-      </w:pPr>
-      <w:r>
-        <w:rPr>
-          <w:sz w:val="24"/>
-          <w:szCs w:val="24"/>
-        </w:rPr>
-        <w:t>OnResume</w:t>
-      </w:r>
-    </w:p>
-    <w:p>
-      <w:pPr>
-        <w:spacing w:line="276" w:lineRule="auto"/>
-        <w:ind w:left="2124"/>
-        <w:rPr>
-          <w:rStyle w:val="Nagwek1Znak"/>
-          <w:rFonts w:ascii="Calibri Light" w:eastAsia="Calibri Light" w:hAnsi="Calibri Light" w:cs="Calibri Light"/>
-          <w:color w:val="auto"/>
-          <w:sz w:val="24"/>
-          <w:szCs w:val="24"/>
-        </w:rPr>
-      </w:pPr>
-      <w:r>
-        <w:rPr>
-          <w:rStyle w:val="Nagwek1Znak"/>
-          <w:rFonts w:ascii="Calibri Light" w:eastAsia="Calibri Light" w:hAnsi="Calibri Light" w:cs="Calibri Light"/>
-          <w:color w:val="auto"/>
-          <w:sz w:val="24"/>
-          <w:szCs w:val="24"/>
-        </w:rPr>
-        <w:t>Metoda ta zostaje wywołana, gdy użytkownik powraca do aplikacji na przykład po odebraniu połączenia lub po ponownym włączeniu ekranu telefonu.</w:t>
-      </w:r>
-      <w:r>
-        <w:rPr>
-          <w:rStyle w:val="Nagwek1Znak"/>
-          <w:rFonts w:ascii="Calibri Light" w:eastAsia="Calibri Light" w:hAnsi="Calibri Light" w:cs="Calibri Light"/>
-          <w:color w:val="auto"/>
-          <w:sz w:val="24"/>
-          <w:szCs w:val="24"/>
-        </w:rPr>
-        <w:t xml:space="preserve"> W tym miejscu należy umieść kod odpowiedzialny za odświeżenie widoku lub pobranie nowych danych. Po zakończeniu działania tej metody następuje aktywny czas życia aplikacji (ang. The Active Lifetime).  </w:t>
-      </w:r>
-      <w:sdt>
-        <w:sdtPr>
-          <w:rPr>
-            <w:rStyle w:val="Nagwek1Znak"/>
-            <w:rFonts w:ascii="Calibri Light" w:eastAsia="Calibri Light" w:hAnsi="Calibri Light" w:cs="Calibri Light"/>
-            <w:color w:val="auto"/>
-            <w:sz w:val="24"/>
-            <w:szCs w:val="24"/>
-          </w:rPr>
-          <w:id w:val="2035147640"/>
-          <w:citation/>
-        </w:sdtPr>
-        <w:sdtContent>
-          <w:r>
-            <w:rPr>
-              <w:rStyle w:val="Nagwek1Znak"/>
-              <w:rFonts w:ascii="Calibri Light" w:eastAsia="Calibri Light" w:hAnsi="Calibri Light" w:cs="Calibri Light"/>
-              <w:color w:val="auto"/>
-              <w:sz w:val="24"/>
-              <w:szCs w:val="24"/>
-            </w:rPr>
-            <w:fldChar w:fldCharType="begin"/>
-          </w:r>
-          <w:r>
-            <w:rPr>
-              <w:rStyle w:val="Nagwek1Znak"/>
-              <w:rFonts w:ascii="Calibri Light" w:eastAsia="Calibri Light" w:hAnsi="Calibri Light" w:cs="Calibri Light"/>
-              <w:color w:val="auto"/>
-              <w:sz w:val="24"/>
-              <w:szCs w:val="24"/>
-            </w:rPr>
-            <w:instrText xml:space="preserve"> CITATION htt4 \l 1045 </w:instrText>
-          </w:r>
-          <w:r>
-            <w:rPr>
-              <w:rStyle w:val="Nagwek1Znak"/>
-              <w:rFonts w:ascii="Calibri Light" w:eastAsia="Calibri Light" w:hAnsi="Calibri Light" w:cs="Calibri Light"/>
-              <w:color w:val="auto"/>
-              <w:sz w:val="24"/>
-              <w:szCs w:val="24"/>
-            </w:rPr>
-            <w:fldChar w:fldCharType="separate"/>
-          </w:r>
-          <w:r>
-            <w:rPr>
-              <w:rFonts w:ascii="Calibri Light" w:eastAsia="Calibri Light" w:hAnsi="Calibri Light" w:cs="Calibri Light"/>
-              <w:noProof/>
-              <w:sz w:val="24"/>
-              <w:szCs w:val="24"/>
-            </w:rPr>
-            <w:t>(5)</w:t>
-          </w:r>
-          <w:r>
-            <w:rPr>
-              <w:rStyle w:val="Nagwek1Znak"/>
-              <w:rFonts w:ascii="Calibri Light" w:eastAsia="Calibri Light" w:hAnsi="Calibri Light" w:cs="Calibri Light"/>
-              <w:color w:val="auto"/>
-              <w:sz w:val="24"/>
-              <w:szCs w:val="24"/>
-            </w:rPr>
-            <w:fldChar w:fldCharType="end"/>
-          </w:r>
-        </w:sdtContent>
-      </w:sdt>
-    </w:p>
-    <w:p>
-      <w:pPr>
-        <w:pStyle w:val="Akapitzlist"/>
-        <w:numPr>
-          <w:ilvl w:val="0"/>
-          <w:numId w:val="18"/>
-        </w:numPr>
-        <w:spacing w:line="276" w:lineRule="auto"/>
-        <w:rPr>
-          <w:rStyle w:val="Nagwek1Znak"/>
-          <w:rFonts w:ascii="Calibri Light" w:eastAsia="Calibri Light" w:hAnsi="Calibri Light" w:cs="Calibri Light"/>
-          <w:color w:val="auto"/>
-          <w:sz w:val="24"/>
-          <w:szCs w:val="24"/>
-        </w:rPr>
-      </w:pPr>
-      <w:r>
-        <w:rPr>
-          <w:rStyle w:val="Nagwek1Znak"/>
-          <w:rFonts w:ascii="Calibri Light" w:eastAsia="Calibri Light" w:hAnsi="Calibri Light" w:cs="Calibri Light"/>
-          <w:color w:val="auto"/>
-          <w:sz w:val="24"/>
-          <w:szCs w:val="24"/>
-        </w:rPr>
-        <w:t>OnStop</w:t>
-      </w:r>
-    </w:p>
-    <w:p>
-      <w:pPr>
-        <w:spacing w:line="276" w:lineRule="auto"/>
-        <w:ind w:left="2124"/>
-        <w:rPr>
-          <w:rFonts w:ascii="Calibri Light" w:eastAsia="Calibri Light" w:hAnsi="Calibri Light" w:cs="Calibri Light"/>
-        </w:rPr>
-      </w:pPr>
-      <w:r>
-        <w:rPr>
-          <w:rStyle w:val="Nagwek1Znak"/>
-          <w:rFonts w:ascii="Calibri Light" w:eastAsia="Calibri Light" w:hAnsi="Calibri Light" w:cs="Calibri Light"/>
-          <w:color w:val="auto"/>
-          <w:sz w:val="24"/>
-          <w:szCs w:val="24"/>
-        </w:rPr>
-        <w:t xml:space="preserve">Metoda ta zostaje wywołana, kiedy aplikacja nie jest już widoczna dla użytkownika. </w:t>
-      </w:r>
-      <w:r>
-        <w:rPr>
-          <w:rStyle w:val="Nagwek1Znak"/>
-          <w:rFonts w:ascii="Calibri Light" w:eastAsia="Calibri Light" w:hAnsi="Calibri Light" w:cs="Calibri Light"/>
-          <w:color w:val="auto"/>
-          <w:sz w:val="24"/>
-          <w:szCs w:val="24"/>
-        </w:rPr>
-        <w:t xml:space="preserve">W tym miejscu umieszczony może zostać kod programu odpowiedzialny za zatrzymanie wszelkiego rodzaju animacji, serwisów i innych bytów, które związane są z interfejsem użytkownika. </w:t>
-      </w:r>
-      <w:sdt>
-        <w:sdtPr>
-          <w:rPr>
-            <w:rStyle w:val="Nagwek1Znak"/>
-            <w:rFonts w:ascii="Calibri Light" w:eastAsia="Calibri Light" w:hAnsi="Calibri Light" w:cs="Calibri Light"/>
-            <w:color w:val="auto"/>
-            <w:sz w:val="24"/>
-            <w:szCs w:val="24"/>
-          </w:rPr>
-          <w:id w:val="135064972"/>
-          <w:citation/>
-        </w:sdtPr>
-        <w:sdtContent>
-          <w:r>
-            <w:rPr>
-              <w:rStyle w:val="Nagwek1Znak"/>
-              <w:rFonts w:ascii="Calibri Light" w:eastAsia="Calibri Light" w:hAnsi="Calibri Light" w:cs="Calibri Light"/>
-              <w:color w:val="auto"/>
-              <w:sz w:val="24"/>
-              <w:szCs w:val="24"/>
-            </w:rPr>
-            <w:fldChar w:fldCharType="begin"/>
-          </w:r>
-          <w:r>
-            <w:rPr>
-              <w:rStyle w:val="Nagwek1Znak"/>
-              <w:rFonts w:ascii="Calibri Light" w:eastAsia="Calibri Light" w:hAnsi="Calibri Light" w:cs="Calibri Light"/>
-              <w:color w:val="auto"/>
-              <w:sz w:val="24"/>
-              <w:szCs w:val="24"/>
-            </w:rPr>
-            <w:instrText xml:space="preserve"> CITATION htt4 \l 1045 </w:instrText>
-          </w:r>
-          <w:r>
-            <w:rPr>
-              <w:rStyle w:val="Nagwek1Znak"/>
-              <w:rFonts w:ascii="Calibri Light" w:eastAsia="Calibri Light" w:hAnsi="Calibri Light" w:cs="Calibri Light"/>
-              <w:color w:val="auto"/>
-              <w:sz w:val="24"/>
-              <w:szCs w:val="24"/>
-            </w:rPr>
-            <w:fldChar w:fldCharType="separate"/>
-          </w:r>
-          <w:r>
-            <w:rPr>
-              <w:rFonts w:ascii="Calibri Light" w:eastAsia="Calibri Light" w:hAnsi="Calibri Light" w:cs="Calibri Light"/>
-              <w:noProof/>
-              <w:sz w:val="24"/>
-              <w:szCs w:val="24"/>
-            </w:rPr>
-            <w:t>(5)</w:t>
-          </w:r>
-          <w:r>
-            <w:rPr>
-              <w:rStyle w:val="Nagwek1Znak"/>
-              <w:rFonts w:ascii="Calibri Light" w:eastAsia="Calibri Light" w:hAnsi="Calibri Light" w:cs="Calibri Light"/>
-              <w:color w:val="auto"/>
-              <w:sz w:val="24"/>
-              <w:szCs w:val="24"/>
-            </w:rPr>
-            <w:fldChar w:fldCharType="end"/>
-          </w:r>
-        </w:sdtContent>
-      </w:sdt>
-      <w:r>
-        <w:rPr>
-          <w:rFonts w:ascii="Calibri Light" w:eastAsia="Calibri Light" w:hAnsi="Calibri Light" w:cs="Calibri Light"/>
-        </w:rPr>
-        <w:t xml:space="preserve"> </w:t>
-      </w:r>
-    </w:p>
-    <w:p>
-      <w:pPr>
-        <w:pStyle w:val="Akapitzlist"/>
-        <w:numPr>
-          <w:ilvl w:val="0"/>
-          <w:numId w:val="18"/>
-        </w:numPr>
-        <w:spacing w:line="276" w:lineRule="auto"/>
-        <w:rPr>
-          <w:rFonts w:ascii="Calibri Light" w:eastAsia="Calibri Light" w:hAnsi="Calibri Light" w:cs="Calibri Light"/>
-        </w:rPr>
-      </w:pPr>
-      <w:r>
-        <w:rPr>
-          <w:rFonts w:ascii="Calibri Light" w:eastAsia="Calibri Light" w:hAnsi="Calibri Light" w:cs="Calibri Light"/>
-        </w:rPr>
-        <w:t>OnDestroy</w:t>
-      </w:r>
-    </w:p>
-    <w:p>
-      <w:pPr>
-        <w:pStyle w:val="Akapitzlist"/>
-        <w:numPr>
-          <w:ilvl w:val="1"/>
-          <w:numId w:val="18"/>
-        </w:numPr>
-        <w:spacing w:line="276" w:lineRule="auto"/>
-        <w:rPr>
-          <w:rFonts w:ascii="Calibri Light" w:eastAsia="Calibri Light" w:hAnsi="Calibri Light" w:cs="Calibri Light"/>
-        </w:rPr>
-      </w:pPr>
-      <w:r>
-        <w:rPr>
-          <w:rFonts w:ascii="Calibri Light" w:eastAsia="Calibri Light" w:hAnsi="Calibri Light" w:cs="Calibri Light"/>
-        </w:rPr>
-        <w:t xml:space="preserve">Metoda ta zostaje wywołana przed zakończeniem działania Activity. W tym miejscu aplikacji powinna zadbać o zwolnienie zasobów, z których korzysta. Może to być </w:t>
-      </w:r>
-      <w:r>
-        <w:rPr>
-          <w:rFonts w:ascii="Calibri Light" w:eastAsia="Calibri Light" w:hAnsi="Calibri Light" w:cs="Calibri Light"/>
-        </w:rPr>
-        <w:t xml:space="preserve"> na przykład </w:t>
-      </w:r>
-      <w:r>
-        <w:rPr>
-          <w:rFonts w:ascii="Calibri Light" w:eastAsia="Calibri Light" w:hAnsi="Calibri Light" w:cs="Calibri Light"/>
-        </w:rPr>
-        <w:t>zamknięci</w:t>
-      </w:r>
-      <w:r>
-        <w:rPr>
-          <w:rFonts w:ascii="Calibri Light" w:eastAsia="Calibri Light" w:hAnsi="Calibri Light" w:cs="Calibri Light"/>
-        </w:rPr>
-        <w:t>e połączenia z bazą danych.</w:t>
-      </w:r>
-      <w:bookmarkStart w:id="3" w:name="_GoBack"/>
-      <w:bookmarkEnd w:id="3"/>
-      <w:r>
-        <w:rPr>
-          <w:rFonts w:ascii="Calibri Light" w:eastAsia="Calibri Light" w:hAnsi="Calibri Light" w:cs="Calibri Light"/>
+          <w:rFonts w:asciiTheme="majorHAnsi" w:eastAsia="Calibri Light" w:hAnsiTheme="majorHAnsi" w:cstheme="majorHAnsi"/>
+        </w:rPr>
+      </w:pPr>
+      <w:r>
+        <w:rPr>
+          <w:rFonts w:asciiTheme="majorHAnsi" w:eastAsia="Calibri Light" w:hAnsiTheme="majorHAnsi" w:cstheme="majorHAnsi"/>
         </w:rPr>
         <w:br w:type="page"/>
       </w:r>
@@ -1412,16 +2461,17 @@
         <w:spacing w:line="276" w:lineRule="auto"/>
         <w:rPr>
           <w:rStyle w:val="Nagwek1Znak"/>
+          <w:rFonts w:cstheme="majorHAnsi"/>
           <w:color w:val="auto"/>
           <w:sz w:val="36"/>
           <w:szCs w:val="36"/>
         </w:rPr>
       </w:pPr>
-      <w:bookmarkStart w:id="4" w:name="_Toc532155162"/>
+      <w:bookmarkStart w:id="7" w:name="_Toc532423926"/>
       <w:r>
         <w:rPr>
           <w:rStyle w:val="Nagwek1Znak"/>
-          <w:rFonts w:ascii="Calibri Light" w:eastAsia="Calibri Light" w:hAnsi="Calibri Light" w:cs="Calibri Light"/>
+          <w:rFonts w:eastAsia="Calibri Light" w:cstheme="majorHAnsi"/>
           <w:color w:val="auto"/>
           <w:sz w:val="36"/>
           <w:szCs w:val="36"/>
@@ -1429,12 +2479,12 @@
         <w:lastRenderedPageBreak/>
         <w:t>Istota paradygmatu reaktywnego</w:t>
       </w:r>
-      <w:bookmarkEnd w:id="4"/>
-    </w:p>
-    <w:p>
-      <w:pPr>
-        <w:rPr>
-          <w:rFonts w:ascii="Calibri Light" w:eastAsia="Calibri Light" w:hAnsi="Calibri Light" w:cs="Calibri Light"/>
+      <w:bookmarkEnd w:id="7"/>
+    </w:p>
+    <w:p>
+      <w:pPr>
+        <w:rPr>
+          <w:rFonts w:asciiTheme="majorHAnsi" w:eastAsia="Calibri Light" w:hAnsiTheme="majorHAnsi" w:cstheme="majorHAnsi"/>
         </w:rPr>
       </w:pPr>
     </w:p>
@@ -1442,18 +2492,36 @@
       <w:pPr>
         <w:pStyle w:val="Akapitzlist"/>
         <w:rPr>
-          <w:rFonts w:ascii="Calibri Light" w:eastAsia="Calibri Light" w:hAnsi="Calibri Light" w:cs="Calibri Light"/>
+          <w:rFonts w:asciiTheme="majorHAnsi" w:eastAsia="Calibri Light" w:hAnsiTheme="majorHAnsi" w:cstheme="majorHAnsi"/>
           <w:sz w:val="28"/>
           <w:szCs w:val="28"/>
         </w:rPr>
       </w:pPr>
       <w:r>
         <w:rPr>
-          <w:rFonts w:ascii="Calibri Light" w:eastAsia="Calibri Light" w:hAnsi="Calibri Light" w:cs="Calibri Light"/>
+          <w:rFonts w:asciiTheme="majorHAnsi" w:eastAsia="Calibri Light" w:hAnsiTheme="majorHAnsi" w:cstheme="majorHAnsi"/>
           <w:sz w:val="28"/>
           <w:szCs w:val="28"/>
         </w:rPr>
-        <w:t xml:space="preserve">Zanim zapoznamy się z problemami, którymi musimy stawić czoła podczas budowania interfejsu aplikacji w systemie Android warto uzmysłowić sobie co należy rozumieć pod pojęciem programowania reaktywnego. Raczej każdy programista rozpoczyna swoją przygodę z programowaniem od podejścia imperatywnego, w którym kroki w programie są realizowane w sposób sekwencyjny. Taki sposób programowania mocno odbiega od podejścia reaktywnego, które zdobywa coraz większe uznanie wśród programistów. Samo pojęcie nie jest jednak niczym nowym i istnieje już od pewnego czasu. Istota programowania reaktywnego to próba odzwierciedlenia otaczającego nas świata, który zbudowany jest z asynchronicznych zdarzeń. Takie same asynchroniczne zdarzenia zachodzą także w interfejsie użytkownika jak i w całej aplikacji. Takimi zdarzeniami w aplikacji mogą być: pobranie danych z pliku/serwera, wypełnienie pola tekstowego, naciśnięciu przycisku. Podejście reaktywne pozwala nam zapanować nad asynchronicznymi zdarzeniami za pomocą paradygmatu funkcyjnego i wzorca projektowego obserwator. Funkcyjne operacje na danych zapewniają nam zwięzłość w sposobie manipulacji nimi a wzorzec obserwatora zapewnia wygodny sposób reagowania na zdarzenia występujące w aplikacji. </w:t>
+        <w:t xml:space="preserve">Zanim zapoznamy się z problemami, którymi musimy stawić czoła podczas budowania interfejsu aplikacji w systemie Android warto uzmysłowić </w:t>
+      </w:r>
+      <w:proofErr w:type="gramStart"/>
+      <w:r>
+        <w:rPr>
+          <w:rFonts w:asciiTheme="majorHAnsi" w:eastAsia="Calibri Light" w:hAnsiTheme="majorHAnsi" w:cstheme="majorHAnsi"/>
+          <w:sz w:val="28"/>
+          <w:szCs w:val="28"/>
+        </w:rPr>
+        <w:t>sobie co</w:t>
+      </w:r>
+      <w:proofErr w:type="gramEnd"/>
+      <w:r>
+        <w:rPr>
+          <w:rFonts w:asciiTheme="majorHAnsi" w:eastAsia="Calibri Light" w:hAnsiTheme="majorHAnsi" w:cstheme="majorHAnsi"/>
+          <w:sz w:val="28"/>
+          <w:szCs w:val="28"/>
+        </w:rPr>
+        <w:t xml:space="preserve"> należy rozumieć pod pojęciem programowania reaktywnego. Raczej każdy programista rozpoczyna swoją przygodę z programowaniem od podejścia imperatywnego, w którym kroki w programie są realizowane w sposób sekwencyjny. Taki sposób programowania mocno odbiega od podejścia reaktywnego, które zdobywa coraz większe uznanie wśród programistów. Samo pojęcie nie jest jednak niczym nowym i istnieje już od pewnego czasu. Istota programowania reaktywnego to próba odzwierciedlenia otaczającego nas świata, który zbudowany jest z asynchronicznych zdarzeń. Takie same asynchroniczne zdarzenia zachodzą także w interfejsie użytkownika jak i w całej aplikacji. Takimi zdarzeniami w aplikacji mogą być: pobranie danych z pliku/serwera, wypełnienie pola tekstowego, naciśnięciu przycisku. Podejście reaktywne pozwala nam zapanować nad asynchronicznymi zdarzeniami za pomocą paradygmatu funkcyjnego i wzorca projektowego obserwator. Funkcyjne operacje na danych zapewniają nam zwięzłość w sposobie manipulacji nimi a wzorzec obserwatora zapewnia wygodny sposób reagowania na zdarzenia występujące w aplikacji. </w:t>
       </w:r>
     </w:p>
     <w:p>
@@ -1461,7 +2529,7 @@
         <w:spacing w:line="276" w:lineRule="auto"/>
         <w:ind w:left="708"/>
         <w:rPr>
-          <w:rFonts w:ascii="Calibri Light" w:eastAsia="Calibri Light" w:hAnsi="Calibri Light" w:cs="Calibri Light"/>
+          <w:rFonts w:asciiTheme="majorHAnsi" w:eastAsia="Calibri Light" w:hAnsiTheme="majorHAnsi" w:cstheme="majorHAnsi"/>
           <w:sz w:val="28"/>
           <w:szCs w:val="28"/>
         </w:rPr>
@@ -1477,29 +2545,30 @@
         <w:spacing w:line="276" w:lineRule="auto"/>
         <w:rPr>
           <w:rStyle w:val="Nagwek1Znak"/>
+          <w:rFonts w:cstheme="majorHAnsi"/>
           <w:color w:val="auto"/>
           <w:sz w:val="28"/>
           <w:szCs w:val="28"/>
         </w:rPr>
       </w:pPr>
-      <w:bookmarkStart w:id="5" w:name="_Toc532155163"/>
+      <w:bookmarkStart w:id="8" w:name="_Toc532423927"/>
       <w:r>
         <w:rPr>
           <w:rStyle w:val="Nagwek1Znak"/>
-          <w:rFonts w:ascii="Calibri Light" w:eastAsia="Calibri Light" w:hAnsi="Calibri Light" w:cs="Calibri Light"/>
+          <w:rFonts w:eastAsia="Calibri Light" w:cstheme="majorHAnsi"/>
           <w:color w:val="auto"/>
           <w:sz w:val="36"/>
           <w:szCs w:val="36"/>
         </w:rPr>
         <w:t>Elementy paradygmatu funkcyjnego w programowaniu reaktywnym</w:t>
       </w:r>
-      <w:bookmarkEnd w:id="5"/>
+      <w:bookmarkEnd w:id="8"/>
     </w:p>
     <w:p>
       <w:pPr>
         <w:pStyle w:val="Akapitzlist"/>
         <w:rPr>
-          <w:rFonts w:ascii="Calibri Light" w:eastAsia="Calibri Light" w:hAnsi="Calibri Light" w:cs="Calibri Light"/>
+          <w:rFonts w:asciiTheme="majorHAnsi" w:eastAsia="Calibri Light" w:hAnsiTheme="majorHAnsi" w:cstheme="majorHAnsi"/>
         </w:rPr>
       </w:pPr>
     </w:p>
@@ -1507,25 +2576,79 @@
       <w:pPr>
         <w:pStyle w:val="Akapitzlist"/>
         <w:rPr>
-          <w:rFonts w:ascii="Calibri Light" w:eastAsia="Calibri Light" w:hAnsi="Calibri Light" w:cs="Calibri Light"/>
+          <w:rFonts w:asciiTheme="majorHAnsi" w:eastAsia="Calibri Light" w:hAnsiTheme="majorHAnsi" w:cstheme="majorHAnsi"/>
           <w:sz w:val="28"/>
           <w:szCs w:val="28"/>
         </w:rPr>
       </w:pPr>
       <w:r>
         <w:rPr>
-          <w:rFonts w:ascii="Calibri Light" w:eastAsia="Calibri Light" w:hAnsi="Calibri Light" w:cs="Calibri Light"/>
+          <w:rFonts w:asciiTheme="majorHAnsi" w:eastAsia="Calibri Light" w:hAnsiTheme="majorHAnsi" w:cstheme="majorHAnsi"/>
           <w:sz w:val="28"/>
           <w:szCs w:val="28"/>
         </w:rPr>
-        <w:t xml:space="preserve">Najważniejszym komponentem, z którego zbudowany jest paradygmat funkcyjny są funkcje. W podejściu tym nie występują pętlę ani zmienne. Zamiast tego posługiwać musimy się zdefiniowanymi stałymi i rekurencją. Jednymi z największych zalet tego paradygmatu są funkcje wyższego rzędu, strumienie oraz funktory. W rezultacie otrzymany kod zawiera mniej efektów ubocznych i jest bardziej przewidywalny w działaniu. To z tej dziedziny pochodzą takie pojęcia jak czysta funkcja (ang. Pure Function) lub niezmienne dane (ang. Immutable Data). Programując funkcyjnie odpowiadamy raczej na pytanie: “Co chcemy osiągnąć?”, a nie “W jaki sposób chcemy to osiągnąć?” (to pytanie zadajemy sob Poznając programowanie reaktywne bardzo często spotykamy się </w:t>
-      </w:r>
-      <w:r>
-        <w:rPr>
-          <w:rFonts w:ascii="Calibri Light" w:eastAsia="Calibri Light" w:hAnsi="Calibri Light" w:cs="Calibri Light"/>
+        <w:t xml:space="preserve">Najważniejszym komponentem, z którego zbudowany jest paradygmat funkcyjny są funkcje. W podejściu tym nie występują pętlę ani zmienne. Zamiast tego posługiwać musimy się zdefiniowanymi stałymi i rekurencją. Jednymi z największych zalet tego paradygmatu są funkcje wyższego rzędu, strumienie oraz funktory. W rezultacie otrzymany kod zawiera mniej efektów ubocznych i jest bardziej przewidywalny w działaniu. To z tej dziedziny pochodzą takie pojęcia jak czysta funkcja (ang. Pure Function) lub niezmienne dane (ang. Immutable Data). Programując funkcyjnie odpowiadamy raczej na </w:t>
+      </w:r>
+      <w:proofErr w:type="gramStart"/>
+      <w:r>
+        <w:rPr>
+          <w:rFonts w:asciiTheme="majorHAnsi" w:eastAsia="Calibri Light" w:hAnsiTheme="majorHAnsi" w:cstheme="majorHAnsi"/>
           <w:sz w:val="28"/>
           <w:szCs w:val="28"/>
         </w:rPr>
+        <w:t>pytanie: “Co</w:t>
+      </w:r>
+      <w:proofErr w:type="gramEnd"/>
+      <w:r>
+        <w:rPr>
+          <w:rFonts w:asciiTheme="majorHAnsi" w:eastAsia="Calibri Light" w:hAnsiTheme="majorHAnsi" w:cstheme="majorHAnsi"/>
+          <w:sz w:val="28"/>
+          <w:szCs w:val="28"/>
+        </w:rPr>
+        <w:t xml:space="preserve"> chcemy osiągnąć?”, a </w:t>
+      </w:r>
+      <w:proofErr w:type="gramStart"/>
+      <w:r>
+        <w:rPr>
+          <w:rFonts w:asciiTheme="majorHAnsi" w:eastAsia="Calibri Light" w:hAnsiTheme="majorHAnsi" w:cstheme="majorHAnsi"/>
+          <w:sz w:val="28"/>
+          <w:szCs w:val="28"/>
+        </w:rPr>
+        <w:t>nie “W jaki</w:t>
+      </w:r>
+      <w:proofErr w:type="gramEnd"/>
+      <w:r>
+        <w:rPr>
+          <w:rFonts w:asciiTheme="majorHAnsi" w:eastAsia="Calibri Light" w:hAnsiTheme="majorHAnsi" w:cstheme="majorHAnsi"/>
+          <w:sz w:val="28"/>
+          <w:szCs w:val="28"/>
+        </w:rPr>
+        <w:t xml:space="preserve"> sposób chcemy to osiągnąć?” (</w:t>
+      </w:r>
+      <w:proofErr w:type="gramStart"/>
+      <w:r>
+        <w:rPr>
+          <w:rFonts w:asciiTheme="majorHAnsi" w:eastAsia="Calibri Light" w:hAnsiTheme="majorHAnsi" w:cstheme="majorHAnsi"/>
+          <w:sz w:val="28"/>
+          <w:szCs w:val="28"/>
+        </w:rPr>
+        <w:t>to</w:t>
+      </w:r>
+      <w:proofErr w:type="gramEnd"/>
+      <w:r>
+        <w:rPr>
+          <w:rFonts w:asciiTheme="majorHAnsi" w:eastAsia="Calibri Light" w:hAnsiTheme="majorHAnsi" w:cstheme="majorHAnsi"/>
+          <w:sz w:val="28"/>
+          <w:szCs w:val="28"/>
+        </w:rPr>
+        <w:t xml:space="preserve"> pytanie zadajemy sob Poznając programowanie reaktywne bardzo często spotykamy się </w:t>
+      </w:r>
+      <w:r>
+        <w:rPr>
+          <w:rFonts w:asciiTheme="majorHAnsi" w:eastAsia="Calibri Light" w:hAnsiTheme="majorHAnsi" w:cstheme="majorHAnsi"/>
+          <w:sz w:val="28"/>
+          <w:szCs w:val="28"/>
+        </w:rPr>
         <w:lastRenderedPageBreak/>
         <w:t xml:space="preserve">z takimi funkcjami wyższego rzędu jak: map, filter czy fold, które znajdują swoje odzwierciedlenie w programowaniu reaktywnym. </w:t>
       </w:r>
@@ -1534,7 +2657,7 @@
       <w:pPr>
         <w:pStyle w:val="Akapitzlist"/>
         <w:rPr>
-          <w:rFonts w:ascii="Calibri Light" w:eastAsia="Calibri Light" w:hAnsi="Calibri Light" w:cs="Calibri Light"/>
+          <w:rFonts w:asciiTheme="majorHAnsi" w:eastAsia="Calibri Light" w:hAnsiTheme="majorHAnsi" w:cstheme="majorHAnsi"/>
           <w:sz w:val="28"/>
           <w:szCs w:val="28"/>
         </w:rPr>
@@ -1544,7 +2667,7 @@
       <w:pPr>
         <w:pStyle w:val="Akapitzlist"/>
         <w:rPr>
-          <w:rFonts w:ascii="Calibri Light" w:eastAsia="Calibri Light" w:hAnsi="Calibri Light" w:cs="Calibri Light"/>
+          <w:rFonts w:asciiTheme="majorHAnsi" w:eastAsia="Calibri Light" w:hAnsiTheme="majorHAnsi" w:cstheme="majorHAnsi"/>
           <w:sz w:val="28"/>
           <w:szCs w:val="28"/>
         </w:rPr>
@@ -1554,7 +2677,7 @@
       <w:pPr>
         <w:pStyle w:val="Akapitzlist"/>
         <w:rPr>
-          <w:rFonts w:ascii="Calibri Light" w:eastAsia="Calibri Light" w:hAnsi="Calibri Light" w:cs="Calibri Light"/>
+          <w:rFonts w:asciiTheme="majorHAnsi" w:eastAsia="Calibri Light" w:hAnsiTheme="majorHAnsi" w:cstheme="majorHAnsi"/>
           <w:sz w:val="36"/>
           <w:szCs w:val="36"/>
         </w:rPr>
@@ -1568,28 +2691,29 @@
           <w:numId w:val="1"/>
         </w:numPr>
         <w:rPr>
+          <w:rFonts w:asciiTheme="majorHAnsi" w:hAnsiTheme="majorHAnsi" w:cstheme="majorHAnsi"/>
           <w:sz w:val="28"/>
           <w:szCs w:val="28"/>
         </w:rPr>
       </w:pPr>
-      <w:bookmarkStart w:id="6" w:name="_Toc532155164"/>
+      <w:bookmarkStart w:id="9" w:name="_Toc532423928"/>
       <w:r>
         <w:rPr>
           <w:rStyle w:val="Nagwek1Znak"/>
-          <w:rFonts w:ascii="Calibri Light" w:eastAsia="Calibri Light" w:hAnsi="Calibri Light" w:cs="Calibri Light"/>
+          <w:rFonts w:eastAsia="Calibri Light" w:cstheme="majorHAnsi"/>
           <w:color w:val="auto"/>
           <w:sz w:val="36"/>
           <w:szCs w:val="36"/>
         </w:rPr>
         <w:t>Wzorzec obserwator</w:t>
       </w:r>
-      <w:bookmarkEnd w:id="6"/>
+      <w:bookmarkEnd w:id="9"/>
     </w:p>
     <w:p>
       <w:pPr>
         <w:pStyle w:val="Akapitzlist"/>
         <w:rPr>
-          <w:rFonts w:ascii="Calibri Light" w:eastAsia="Calibri Light" w:hAnsi="Calibri Light" w:cs="Calibri Light"/>
+          <w:rFonts w:asciiTheme="majorHAnsi" w:eastAsia="Calibri Light" w:hAnsiTheme="majorHAnsi" w:cstheme="majorHAnsi"/>
           <w:sz w:val="28"/>
           <w:szCs w:val="28"/>
         </w:rPr>
@@ -1599,38 +2723,56 @@
       <w:pPr>
         <w:pStyle w:val="Akapitzlist"/>
         <w:rPr>
-          <w:rFonts w:ascii="Calibri Light" w:eastAsia="Calibri Light" w:hAnsi="Calibri Light" w:cs="Calibri Light"/>
+          <w:rFonts w:asciiTheme="majorHAnsi" w:eastAsia="Calibri Light" w:hAnsiTheme="majorHAnsi" w:cstheme="majorHAnsi"/>
           <w:sz w:val="28"/>
           <w:szCs w:val="28"/>
         </w:rPr>
       </w:pPr>
       <w:r>
         <w:rPr>
-          <w:rFonts w:ascii="Calibri Light" w:eastAsia="Calibri Light" w:hAnsi="Calibri Light" w:cs="Calibri Light"/>
+          <w:rFonts w:asciiTheme="majorHAnsi" w:eastAsia="Calibri Light" w:hAnsiTheme="majorHAnsi" w:cstheme="majorHAnsi"/>
           <w:sz w:val="28"/>
           <w:szCs w:val="28"/>
         </w:rPr>
-        <w:t>Drugim składnikiem po paradygmacie funkcyjnym w programowaniu reaktywnym jest wzorzec obserwator (ang. Observer Pattern). Jest to wzorzec typu behawioralnego. Łatwo wydedukować, iż jest to wzorzec, który odpowiada za nasłuchiwanie czy też obserwacje jakiegoś zdarzenia. Wzorzec ten odpowiada, za powiadomienie wszystkich obiektów, które nasłuchiwały na dany rodzaj zdarzenia. Mamy więc do czynienia z podstawową relacją jeden do wielu.</w:t>
-      </w:r>
-    </w:p>
-    <w:p>
-      <w:pPr>
-        <w:pStyle w:val="Akapitzlist"/>
-        <w:rPr>
-          <w:rFonts w:ascii="Calibri Light" w:eastAsia="Calibri Light" w:hAnsi="Calibri Light" w:cs="Calibri Light"/>
+        <w:t xml:space="preserve">Drugim składnikiem po paradygmacie funkcyjnym w programowaniu reaktywnym jest wzorzec obserwator (ang. Observer Pattern). Jest to wzorzec typu behawioralnego. Łatwo wydedukować, iż jest to wzorzec, który odpowiada za nasłuchiwanie czy też obserwacje jakiegoś zdarzenia. Wzorzec ten odpowiada, za powiadomienie wszystkich obiektów, które nasłuchiwały na dany rodzaj zdarzenia. </w:t>
+      </w:r>
+      <w:proofErr w:type="gramStart"/>
+      <w:r>
+        <w:rPr>
+          <w:rFonts w:asciiTheme="majorHAnsi" w:eastAsia="Calibri Light" w:hAnsiTheme="majorHAnsi" w:cstheme="majorHAnsi"/>
           <w:sz w:val="28"/>
           <w:szCs w:val="28"/>
         </w:rPr>
-      </w:pPr>
-    </w:p>
-    <w:p>
-      <w:pPr>
-        <w:pStyle w:val="Akapitzlist"/>
-        <w:rPr>
-          <w:rFonts w:ascii="Calibri Light" w:eastAsia="Calibri Light" w:hAnsi="Calibri Light" w:cs="Calibri Light"/>
+        <w:t>Mamy więc</w:t>
+      </w:r>
+      <w:proofErr w:type="gramEnd"/>
+      <w:r>
+        <w:rPr>
+          <w:rFonts w:asciiTheme="majorHAnsi" w:eastAsia="Calibri Light" w:hAnsiTheme="majorHAnsi" w:cstheme="majorHAnsi"/>
           <w:sz w:val="28"/>
           <w:szCs w:val="28"/>
         </w:rPr>
+        <w:t xml:space="preserve"> do czynienia z podstawową relacją jeden do wielu.</w:t>
+      </w:r>
+    </w:p>
+    <w:p>
+      <w:pPr>
+        <w:pStyle w:val="Akapitzlist"/>
+        <w:rPr>
+          <w:rFonts w:asciiTheme="majorHAnsi" w:eastAsia="Calibri Light" w:hAnsiTheme="majorHAnsi" w:cstheme="majorHAnsi"/>
+          <w:sz w:val="28"/>
+          <w:szCs w:val="28"/>
+        </w:rPr>
+      </w:pPr>
+    </w:p>
+    <w:p>
+      <w:pPr>
+        <w:pStyle w:val="Akapitzlist"/>
+        <w:rPr>
+          <w:rFonts w:asciiTheme="majorHAnsi" w:eastAsia="Calibri Light" w:hAnsiTheme="majorHAnsi" w:cstheme="majorHAnsi"/>
+          <w:sz w:val="28"/>
+          <w:szCs w:val="28"/>
+        </w:rPr>
       </w:pPr>
     </w:p>
     <w:p>
@@ -1638,11 +2780,12 @@
         <w:pStyle w:val="Akapitzlist"/>
         <w:jc w:val="center"/>
         <w:rPr>
-          <w:rFonts w:ascii="Calibri Light" w:eastAsia="Calibri Light" w:hAnsi="Calibri Light" w:cs="Calibri Light"/>
-        </w:rPr>
-      </w:pPr>
-      <w:r>
-        <w:rPr>
+          <w:rFonts w:asciiTheme="majorHAnsi" w:eastAsia="Calibri Light" w:hAnsiTheme="majorHAnsi" w:cstheme="majorHAnsi"/>
+        </w:rPr>
+      </w:pPr>
+      <w:r>
+        <w:rPr>
+          <w:rFonts w:asciiTheme="majorHAnsi" w:hAnsiTheme="majorHAnsi" w:cstheme="majorHAnsi"/>
           <w:noProof/>
           <w:lang w:eastAsia="pl-PL"/>
         </w:rPr>
@@ -1662,7 +2805,7 @@
                     <pic:cNvPicPr/>
                   </pic:nvPicPr>
                   <pic:blipFill>
-                    <a:blip r:embed="rId10">
+                    <a:blip r:embed="rId11">
                       <a:extLst>
                         <a:ext uri="{28A0092B-C50C-407E-A947-70E740481C1C}">
                           <a14:useLocalDpi xmlns:a14="http://schemas.microsoft.com/office/drawing/2010/main" val="0"/>
@@ -1694,14 +2837,42 @@
         <w:pStyle w:val="Akapitzlist"/>
         <w:jc w:val="center"/>
         <w:rPr>
-          <w:rFonts w:ascii="Calibri Light" w:eastAsia="Calibri Light" w:hAnsi="Calibri Light" w:cs="Calibri Light"/>
-        </w:rPr>
-      </w:pPr>
-      <w:r>
-        <w:rPr>
-          <w:rFonts w:ascii="Calibri Light" w:eastAsia="Calibri Light" w:hAnsi="Calibri Light" w:cs="Calibri Light"/>
-        </w:rPr>
-        <w:t>Diagram klas wzorca obserwator (https://tomasz-tomczykiewicz.blog/2017/03/28/wzorzec-projektowy-obserwator/)</w:t>
+          <w:rFonts w:asciiTheme="majorHAnsi" w:eastAsia="Calibri Light" w:hAnsiTheme="majorHAnsi" w:cstheme="majorHAnsi"/>
+        </w:rPr>
+      </w:pPr>
+      <w:r>
+        <w:rPr>
+          <w:rFonts w:asciiTheme="majorHAnsi" w:eastAsia="Calibri Light" w:hAnsiTheme="majorHAnsi" w:cstheme="majorHAnsi"/>
+        </w:rPr>
+        <w:t>Diagram klas wzorca obserwator (https</w:t>
+      </w:r>
+      <w:proofErr w:type="gramStart"/>
+      <w:r>
+        <w:rPr>
+          <w:rFonts w:asciiTheme="majorHAnsi" w:eastAsia="Calibri Light" w:hAnsiTheme="majorHAnsi" w:cstheme="majorHAnsi"/>
+        </w:rPr>
+        <w:t>://tomasz-tomczykiewicz</w:t>
+      </w:r>
+      <w:proofErr w:type="gramEnd"/>
+      <w:r>
+        <w:rPr>
+          <w:rFonts w:asciiTheme="majorHAnsi" w:eastAsia="Calibri Light" w:hAnsiTheme="majorHAnsi" w:cstheme="majorHAnsi"/>
+        </w:rPr>
+        <w:t>.</w:t>
+      </w:r>
+      <w:proofErr w:type="gramStart"/>
+      <w:r>
+        <w:rPr>
+          <w:rFonts w:asciiTheme="majorHAnsi" w:eastAsia="Calibri Light" w:hAnsiTheme="majorHAnsi" w:cstheme="majorHAnsi"/>
+        </w:rPr>
+        <w:t>blog</w:t>
+      </w:r>
+      <w:proofErr w:type="gramEnd"/>
+      <w:r>
+        <w:rPr>
+          <w:rFonts w:asciiTheme="majorHAnsi" w:eastAsia="Calibri Light" w:hAnsiTheme="majorHAnsi" w:cstheme="majorHAnsi"/>
+        </w:rPr>
+        <w:t>/2017/03/28/wzorzec-projektowy-obserwator/)</w:t>
       </w:r>
     </w:p>
     <w:p>
@@ -1709,7 +2880,7 @@
         <w:spacing w:line="276" w:lineRule="auto"/>
         <w:rPr>
           <w:rStyle w:val="Nagwek1Znak"/>
-          <w:rFonts w:ascii="Calibri Light" w:eastAsia="Calibri Light" w:hAnsi="Calibri Light" w:cs="Calibri Light"/>
+          <w:rFonts w:eastAsia="Calibri Light" w:cstheme="majorHAnsi"/>
           <w:color w:val="auto"/>
         </w:rPr>
       </w:pPr>
@@ -1719,7 +2890,7 @@
         <w:spacing w:line="276" w:lineRule="auto"/>
         <w:rPr>
           <w:rStyle w:val="Nagwek1Znak"/>
-          <w:rFonts w:ascii="Calibri Light" w:eastAsia="Calibri Light" w:hAnsi="Calibri Light" w:cs="Calibri Light"/>
+          <w:rFonts w:eastAsia="Calibri Light" w:cstheme="majorHAnsi"/>
           <w:color w:val="auto"/>
         </w:rPr>
       </w:pPr>
@@ -1728,7 +2899,7 @@
       <w:pPr>
         <w:pStyle w:val="Nagwek1"/>
         <w:rPr>
-          <w:rFonts w:ascii="Calibri Light" w:eastAsia="Calibri Light" w:hAnsi="Calibri Light" w:cs="Calibri Light"/>
+          <w:rFonts w:eastAsia="Calibri Light" w:cstheme="majorHAnsi"/>
           <w:color w:val="auto"/>
         </w:rPr>
       </w:pPr>
@@ -1738,7 +2909,7 @@
         <w:spacing w:line="276" w:lineRule="auto"/>
         <w:ind w:left="708"/>
         <w:rPr>
-          <w:rFonts w:ascii="Calibri Light" w:eastAsia="Calibri Light" w:hAnsi="Calibri Light" w:cs="Calibri Light"/>
+          <w:rFonts w:asciiTheme="majorHAnsi" w:eastAsia="Calibri Light" w:hAnsiTheme="majorHAnsi" w:cstheme="majorHAnsi"/>
           <w:sz w:val="28"/>
           <w:szCs w:val="28"/>
         </w:rPr>
@@ -1749,7 +2920,7 @@
         <w:spacing w:line="276" w:lineRule="auto"/>
         <w:ind w:left="708"/>
         <w:rPr>
-          <w:rFonts w:ascii="Calibri Light" w:eastAsia="Calibri Light" w:hAnsi="Calibri Light" w:cs="Calibri Light"/>
+          <w:rFonts w:asciiTheme="majorHAnsi" w:eastAsia="Calibri Light" w:hAnsiTheme="majorHAnsi" w:cstheme="majorHAnsi"/>
           <w:sz w:val="28"/>
           <w:szCs w:val="28"/>
         </w:rPr>
@@ -1759,7 +2930,7 @@
       <w:pPr>
         <w:spacing w:line="276" w:lineRule="auto"/>
         <w:rPr>
-          <w:rFonts w:ascii="Calibri Light" w:eastAsia="Calibri Light" w:hAnsi="Calibri Light" w:cs="Calibri Light"/>
+          <w:rFonts w:asciiTheme="majorHAnsi" w:eastAsia="Calibri Light" w:hAnsiTheme="majorHAnsi" w:cstheme="majorHAnsi"/>
           <w:sz w:val="28"/>
           <w:szCs w:val="28"/>
         </w:rPr>
@@ -1769,7 +2940,7 @@
       <w:pPr>
         <w:spacing w:line="276" w:lineRule="auto"/>
         <w:rPr>
-          <w:rFonts w:ascii="Calibri Light" w:eastAsia="Calibri Light" w:hAnsi="Calibri Light" w:cs="Calibri Light"/>
+          <w:rFonts w:asciiTheme="majorHAnsi" w:eastAsia="Calibri Light" w:hAnsiTheme="majorHAnsi" w:cstheme="majorHAnsi"/>
           <w:sz w:val="28"/>
           <w:szCs w:val="28"/>
         </w:rPr>
@@ -1779,7 +2950,7 @@
       <w:pPr>
         <w:spacing w:line="276" w:lineRule="auto"/>
         <w:rPr>
-          <w:rFonts w:ascii="Calibri Light" w:eastAsia="Calibri Light" w:hAnsi="Calibri Light" w:cs="Calibri Light"/>
+          <w:rFonts w:asciiTheme="majorHAnsi" w:eastAsia="Calibri Light" w:hAnsiTheme="majorHAnsi" w:cstheme="majorHAnsi"/>
           <w:sz w:val="28"/>
           <w:szCs w:val="28"/>
         </w:rPr>
@@ -1789,7 +2960,7 @@
       <w:pPr>
         <w:spacing w:line="276" w:lineRule="auto"/>
         <w:rPr>
-          <w:rFonts w:ascii="Calibri Light" w:eastAsia="Calibri Light" w:hAnsi="Calibri Light" w:cs="Calibri Light"/>
+          <w:rFonts w:asciiTheme="majorHAnsi" w:eastAsia="Calibri Light" w:hAnsiTheme="majorHAnsi" w:cstheme="majorHAnsi"/>
           <w:sz w:val="28"/>
           <w:szCs w:val="28"/>
         </w:rPr>
@@ -1798,6 +2969,7 @@
     <w:sdt>
       <w:sdtPr>
         <w:rPr>
+          <w:rFonts w:cstheme="majorHAnsi"/>
           <w:b w:val="0"/>
           <w:bCs w:val="0"/>
           <w:color w:val="auto"/>
@@ -1813,7 +2985,7 @@
       </w:sdtPr>
       <w:sdtEndPr>
         <w:rPr>
-          <w:rFonts w:asciiTheme="minorHAnsi" w:eastAsiaTheme="minorHAnsi" w:hAnsiTheme="minorHAnsi" w:cstheme="minorBidi"/>
+          <w:rFonts w:eastAsiaTheme="minorHAnsi"/>
           <w:noProof/>
           <w:sz w:val="22"/>
           <w:szCs w:val="22"/>
@@ -1824,11 +2996,13 @@
           <w:pPr>
             <w:pStyle w:val="Nagwekspisutreci"/>
             <w:rPr>
+              <w:rFonts w:cstheme="majorHAnsi"/>
               <w:color w:val="auto"/>
             </w:rPr>
           </w:pPr>
           <w:r>
             <w:rPr>
+              <w:rFonts w:cstheme="majorHAnsi"/>
               <w:color w:val="auto"/>
             </w:rPr>
             <w:t>Contents</w:t>
@@ -1848,18 +3022,28 @@
             </w:rPr>
           </w:pPr>
           <w:r>
+            <w:rPr>
+              <w:rFonts w:asciiTheme="majorHAnsi" w:hAnsiTheme="majorHAnsi" w:cstheme="majorHAnsi"/>
+            </w:rPr>
             <w:fldChar w:fldCharType="begin"/>
           </w:r>
           <w:r>
+            <w:rPr>
+              <w:rFonts w:asciiTheme="majorHAnsi" w:hAnsiTheme="majorHAnsi" w:cstheme="majorHAnsi"/>
+            </w:rPr>
             <w:instrText xml:space="preserve"> TOC \o "1-3" \h \z \u </w:instrText>
           </w:r>
           <w:r>
+            <w:rPr>
+              <w:rFonts w:asciiTheme="majorHAnsi" w:hAnsiTheme="majorHAnsi" w:cstheme="majorHAnsi"/>
+            </w:rPr>
             <w:fldChar w:fldCharType="separate"/>
           </w:r>
-          <w:hyperlink w:anchor="_Toc532155159" w:history="1">
+          <w:hyperlink w:anchor="_Toc532423921" w:history="1">
             <w:r>
               <w:rPr>
                 <w:rStyle w:val="Hipercze"/>
+                <w:rFonts w:cstheme="majorHAnsi"/>
                 <w:noProof/>
               </w:rPr>
               <w:t>1.</w:t>
@@ -1875,6 +3059,7 @@
             <w:r>
               <w:rPr>
                 <w:rStyle w:val="Hipercze"/>
+                <w:rFonts w:cstheme="majorHAnsi"/>
                 <w:noProof/>
               </w:rPr>
               <w:t>Wstęp</w:t>
@@ -1898,7 +3083,7 @@
                 <w:noProof/>
                 <w:webHidden/>
               </w:rPr>
-              <w:instrText xml:space="preserve"> PAGEREF _Toc532155159 \h </w:instrText>
+              <w:instrText xml:space="preserve"> PAGEREF _Toc532423921 \h </w:instrText>
             </w:r>
             <w:r>
               <w:rPr>
@@ -1942,10 +3127,11 @@
               <w:lang w:eastAsia="pl-PL"/>
             </w:rPr>
           </w:pPr>
-          <w:hyperlink w:anchor="_Toc532155160" w:history="1">
+          <w:hyperlink w:anchor="_Toc532423922" w:history="1">
             <w:r>
               <w:rPr>
                 <w:rStyle w:val="Hipercze"/>
+                <w:rFonts w:cstheme="majorHAnsi"/>
                 <w:noProof/>
               </w:rPr>
               <w:t>1.</w:t>
@@ -1961,6 +3147,7 @@
             <w:r>
               <w:rPr>
                 <w:rStyle w:val="Hipercze"/>
+                <w:rFonts w:cstheme="majorHAnsi"/>
                 <w:noProof/>
               </w:rPr>
               <w:t>Interfejs użytkownika w platformie Android</w:t>
@@ -1984,7 +3171,7 @@
                 <w:noProof/>
                 <w:webHidden/>
               </w:rPr>
-              <w:instrText xml:space="preserve"> PAGEREF _Toc532155160 \h </w:instrText>
+              <w:instrText xml:space="preserve"> PAGEREF _Toc532423922 \h </w:instrText>
             </w:r>
             <w:r>
               <w:rPr>
@@ -2028,10 +3215,11 @@
               <w:lang w:eastAsia="pl-PL"/>
             </w:rPr>
           </w:pPr>
-          <w:hyperlink w:anchor="_Toc532155161" w:history="1">
+          <w:hyperlink w:anchor="_Toc532423923" w:history="1">
             <w:r>
               <w:rPr>
                 <w:rStyle w:val="Hipercze"/>
+                <w:rFonts w:cstheme="majorHAnsi"/>
                 <w:noProof/>
               </w:rPr>
               <w:t>1.1.</w:t>
@@ -2047,9 +3235,10 @@
             <w:r>
               <w:rPr>
                 <w:rStyle w:val="Hipercze"/>
-                <w:noProof/>
-              </w:rPr>
-              <w:t>Cykl życia klas Activity i Fragment</w:t>
+                <w:rFonts w:cstheme="majorHAnsi"/>
+                <w:noProof/>
+              </w:rPr>
+              <w:t>Cykl życia komponentów</w:t>
             </w:r>
             <w:r>
               <w:rPr>
@@ -2070,7 +3259,7 @@
                 <w:noProof/>
                 <w:webHidden/>
               </w:rPr>
-              <w:instrText xml:space="preserve"> PAGEREF _Toc532155161 \h </w:instrText>
+              <w:instrText xml:space="preserve"> PAGEREF _Toc532423923 \h </w:instrText>
             </w:r>
             <w:r>
               <w:rPr>
@@ -2091,6 +3280,182 @@
                 <w:webHidden/>
               </w:rPr>
               <w:t>3</w:t>
+            </w:r>
+            <w:r>
+              <w:rPr>
+                <w:noProof/>
+                <w:webHidden/>
+              </w:rPr>
+              <w:fldChar w:fldCharType="end"/>
+            </w:r>
+          </w:hyperlink>
+        </w:p>
+        <w:p>
+          <w:pPr>
+            <w:pStyle w:val="Spistreci2"/>
+            <w:tabs>
+              <w:tab w:val="left" w:pos="1100"/>
+              <w:tab w:val="right" w:leader="dot" w:pos="9736"/>
+            </w:tabs>
+            <w:rPr>
+              <w:rFonts w:eastAsiaTheme="minorEastAsia"/>
+              <w:noProof/>
+              <w:lang w:eastAsia="pl-PL"/>
+            </w:rPr>
+          </w:pPr>
+          <w:hyperlink w:anchor="_Toc532423924" w:history="1">
+            <w:r>
+              <w:rPr>
+                <w:rStyle w:val="Hipercze"/>
+                <w:rFonts w:cstheme="majorHAnsi"/>
+                <w:noProof/>
+              </w:rPr>
+              <w:t>1.1.1.</w:t>
+            </w:r>
+            <w:r>
+              <w:rPr>
+                <w:rFonts w:eastAsiaTheme="minorEastAsia"/>
+                <w:noProof/>
+                <w:lang w:eastAsia="pl-PL"/>
+              </w:rPr>
+              <w:tab/>
+            </w:r>
+            <w:r>
+              <w:rPr>
+                <w:rStyle w:val="Hipercze"/>
+                <w:rFonts w:cstheme="majorHAnsi"/>
+                <w:noProof/>
+              </w:rPr>
+              <w:t>Cykl życia klasy Activity</w:t>
+            </w:r>
+            <w:r>
+              <w:rPr>
+                <w:noProof/>
+                <w:webHidden/>
+              </w:rPr>
+              <w:tab/>
+            </w:r>
+            <w:r>
+              <w:rPr>
+                <w:noProof/>
+                <w:webHidden/>
+              </w:rPr>
+              <w:fldChar w:fldCharType="begin"/>
+            </w:r>
+            <w:r>
+              <w:rPr>
+                <w:noProof/>
+                <w:webHidden/>
+              </w:rPr>
+              <w:instrText xml:space="preserve"> PAGEREF _Toc532423924 \h </w:instrText>
+            </w:r>
+            <w:r>
+              <w:rPr>
+                <w:noProof/>
+                <w:webHidden/>
+              </w:rPr>
+            </w:r>
+            <w:r>
+              <w:rPr>
+                <w:noProof/>
+                <w:webHidden/>
+              </w:rPr>
+              <w:fldChar w:fldCharType="separate"/>
+            </w:r>
+            <w:r>
+              <w:rPr>
+                <w:noProof/>
+                <w:webHidden/>
+              </w:rPr>
+              <w:t>3</w:t>
+            </w:r>
+            <w:r>
+              <w:rPr>
+                <w:noProof/>
+                <w:webHidden/>
+              </w:rPr>
+              <w:fldChar w:fldCharType="end"/>
+            </w:r>
+          </w:hyperlink>
+        </w:p>
+        <w:p>
+          <w:pPr>
+            <w:pStyle w:val="Spistreci2"/>
+            <w:tabs>
+              <w:tab w:val="left" w:pos="1100"/>
+              <w:tab w:val="right" w:leader="dot" w:pos="9736"/>
+            </w:tabs>
+            <w:rPr>
+              <w:rFonts w:eastAsiaTheme="minorEastAsia"/>
+              <w:noProof/>
+              <w:lang w:eastAsia="pl-PL"/>
+            </w:rPr>
+          </w:pPr>
+          <w:hyperlink w:anchor="_Toc532423925" w:history="1">
+            <w:r>
+              <w:rPr>
+                <w:rStyle w:val="Hipercze"/>
+                <w:rFonts w:cstheme="majorHAnsi"/>
+                <w:noProof/>
+              </w:rPr>
+              <w:t>1.1.1.</w:t>
+            </w:r>
+            <w:r>
+              <w:rPr>
+                <w:rFonts w:eastAsiaTheme="minorEastAsia"/>
+                <w:noProof/>
+                <w:lang w:eastAsia="pl-PL"/>
+              </w:rPr>
+              <w:tab/>
+            </w:r>
+            <w:r>
+              <w:rPr>
+                <w:rStyle w:val="Hipercze"/>
+                <w:rFonts w:cstheme="majorHAnsi"/>
+                <w:noProof/>
+              </w:rPr>
+              <w:t>Layout jak narzędzie do definiowania widoku</w:t>
+            </w:r>
+            <w:r>
+              <w:rPr>
+                <w:noProof/>
+                <w:webHidden/>
+              </w:rPr>
+              <w:tab/>
+            </w:r>
+            <w:r>
+              <w:rPr>
+                <w:noProof/>
+                <w:webHidden/>
+              </w:rPr>
+              <w:fldChar w:fldCharType="begin"/>
+            </w:r>
+            <w:r>
+              <w:rPr>
+                <w:noProof/>
+                <w:webHidden/>
+              </w:rPr>
+              <w:instrText xml:space="preserve"> PAGEREF _Toc532423925 \h </w:instrText>
+            </w:r>
+            <w:r>
+              <w:rPr>
+                <w:noProof/>
+                <w:webHidden/>
+              </w:rPr>
+            </w:r>
+            <w:r>
+              <w:rPr>
+                <w:noProof/>
+                <w:webHidden/>
+              </w:rPr>
+              <w:fldChar w:fldCharType="separate"/>
+            </w:r>
+            <w:r>
+              <w:rPr>
+                <w:noProof/>
+                <w:webHidden/>
+              </w:rPr>
+              <w:t>6</w:t>
             </w:r>
             <w:r>
               <w:rPr>
@@ -2114,10 +3479,11 @@
               <w:lang w:eastAsia="pl-PL"/>
             </w:rPr>
           </w:pPr>
-          <w:hyperlink w:anchor="_Toc532155162" w:history="1">
+          <w:hyperlink w:anchor="_Toc532423926" w:history="1">
             <w:r>
               <w:rPr>
                 <w:rStyle w:val="Hipercze"/>
+                <w:rFonts w:cstheme="majorHAnsi"/>
                 <w:noProof/>
               </w:rPr>
               <w:t>1.</w:t>
@@ -2133,7 +3499,7 @@
             <w:r>
               <w:rPr>
                 <w:rStyle w:val="Hipercze"/>
-                <w:rFonts w:ascii="Calibri Light" w:eastAsia="Calibri Light" w:hAnsi="Calibri Light" w:cs="Calibri Light"/>
+                <w:rFonts w:eastAsia="Calibri Light" w:cstheme="majorHAnsi"/>
                 <w:noProof/>
               </w:rPr>
               <w:t>Istota paradygmatu reaktywnego</w:t>
@@ -2157,7 +3523,7 @@
                 <w:noProof/>
                 <w:webHidden/>
               </w:rPr>
-              <w:instrText xml:space="preserve"> PAGEREF _Toc532155162 \h </w:instrText>
+              <w:instrText xml:space="preserve"> PAGEREF _Toc532423926 \h </w:instrText>
             </w:r>
             <w:r>
               <w:rPr>
@@ -2177,7 +3543,7 @@
                 <w:noProof/>
                 <w:webHidden/>
               </w:rPr>
-              <w:t>4</w:t>
+              <w:t>7</w:t>
             </w:r>
             <w:r>
               <w:rPr>
@@ -2201,10 +3567,11 @@
               <w:lang w:eastAsia="pl-PL"/>
             </w:rPr>
           </w:pPr>
-          <w:hyperlink w:anchor="_Toc532155163" w:history="1">
+          <w:hyperlink w:anchor="_Toc532423927" w:history="1">
             <w:r>
               <w:rPr>
                 <w:rStyle w:val="Hipercze"/>
+                <w:rFonts w:cstheme="majorHAnsi"/>
                 <w:noProof/>
               </w:rPr>
               <w:t>1.1.</w:t>
@@ -2220,7 +3587,7 @@
             <w:r>
               <w:rPr>
                 <w:rStyle w:val="Hipercze"/>
-                <w:rFonts w:ascii="Calibri Light" w:eastAsia="Calibri Light" w:hAnsi="Calibri Light" w:cs="Calibri Light"/>
+                <w:rFonts w:eastAsia="Calibri Light" w:cstheme="majorHAnsi"/>
                 <w:noProof/>
               </w:rPr>
               <w:t>Elementy paradygmatu funkcyjnego w programowaniu reaktywnym</w:t>
@@ -2244,7 +3611,7 @@
                 <w:noProof/>
                 <w:webHidden/>
               </w:rPr>
-              <w:instrText xml:space="preserve"> PAGEREF _Toc532155163 \h </w:instrText>
+              <w:instrText xml:space="preserve"> PAGEREF _Toc532423927 \h </w:instrText>
             </w:r>
             <w:r>
               <w:rPr>
@@ -2264,7 +3631,7 @@
                 <w:noProof/>
                 <w:webHidden/>
               </w:rPr>
-              <w:t>4</w:t>
+              <w:t>7</w:t>
             </w:r>
             <w:r>
               <w:rPr>
@@ -2288,10 +3655,11 @@
               <w:lang w:eastAsia="pl-PL"/>
             </w:rPr>
           </w:pPr>
-          <w:hyperlink w:anchor="_Toc532155164" w:history="1">
+          <w:hyperlink w:anchor="_Toc532423928" w:history="1">
             <w:r>
               <w:rPr>
                 <w:rStyle w:val="Hipercze"/>
+                <w:rFonts w:cstheme="majorHAnsi"/>
                 <w:noProof/>
               </w:rPr>
               <w:t>1.1.1.</w:t>
@@ -2307,7 +3675,7 @@
             <w:r>
               <w:rPr>
                 <w:rStyle w:val="Hipercze"/>
-                <w:rFonts w:ascii="Calibri Light" w:eastAsia="Calibri Light" w:hAnsi="Calibri Light" w:cs="Calibri Light"/>
+                <w:rFonts w:eastAsia="Calibri Light" w:cstheme="majorHAnsi"/>
                 <w:noProof/>
               </w:rPr>
               <w:t>Wzorzec obserwator</w:t>
@@ -2331,7 +3699,7 @@
                 <w:noProof/>
                 <w:webHidden/>
               </w:rPr>
-              <w:instrText xml:space="preserve"> PAGEREF _Toc532155164 \h </w:instrText>
+              <w:instrText xml:space="preserve"> PAGEREF _Toc532423928 \h </w:instrText>
             </w:r>
             <w:r>
               <w:rPr>
@@ -2351,7 +3719,7 @@
                 <w:noProof/>
                 <w:webHidden/>
               </w:rPr>
-              <w:t>5</w:t>
+              <w:t>8</w:t>
             </w:r>
             <w:r>
               <w:rPr>
@@ -2374,10 +3742,11 @@
               <w:lang w:eastAsia="pl-PL"/>
             </w:rPr>
           </w:pPr>
-          <w:hyperlink w:anchor="_Toc532155165" w:history="1">
+          <w:hyperlink w:anchor="_Toc532423929" w:history="1">
             <w:r>
               <w:rPr>
                 <w:rStyle w:val="Hipercze"/>
+                <w:rFonts w:cstheme="majorHAnsi"/>
                 <w:noProof/>
                 <w:lang w:val="it-IT"/>
               </w:rPr>
@@ -2402,7 +3771,7 @@
                 <w:noProof/>
                 <w:webHidden/>
               </w:rPr>
-              <w:instrText xml:space="preserve"> PAGEREF _Toc532155165 \h </w:instrText>
+              <w:instrText xml:space="preserve"> PAGEREF _Toc532423929 \h </w:instrText>
             </w:r>
             <w:r>
               <w:rPr>
@@ -2422,7 +3791,7 @@
                 <w:noProof/>
                 <w:webHidden/>
               </w:rPr>
-              <w:t>6</w:t>
+              <w:t>9</w:t>
             </w:r>
             <w:r>
               <w:rPr>
@@ -2434,8 +3803,14 @@
           </w:hyperlink>
         </w:p>
         <w:p>
+          <w:pPr>
+            <w:rPr>
+              <w:rFonts w:asciiTheme="majorHAnsi" w:hAnsiTheme="majorHAnsi" w:cstheme="majorHAnsi"/>
+            </w:rPr>
+          </w:pPr>
           <w:r>
             <w:rPr>
+              <w:rFonts w:asciiTheme="majorHAnsi" w:hAnsiTheme="majorHAnsi" w:cstheme="majorHAnsi"/>
               <w:b/>
               <w:bCs/>
               <w:noProof/>
@@ -2447,19 +3822,128 @@
     </w:sdt>
     <w:p>
       <w:pPr>
-        <w:spacing w:line="276" w:lineRule="auto"/>
-        <w:rPr>
-          <w:rFonts w:ascii="Calibri Light" w:eastAsia="Calibri Light" w:hAnsi="Calibri Light" w:cs="Calibri Light"/>
+        <w:pStyle w:val="Spisilustracji"/>
+        <w:tabs>
+          <w:tab w:val="right" w:leader="dot" w:pos="9736"/>
+        </w:tabs>
+        <w:rPr>
+          <w:rFonts w:asciiTheme="majorHAnsi" w:hAnsiTheme="majorHAnsi" w:cstheme="majorHAnsi"/>
+          <w:noProof/>
+        </w:rPr>
+      </w:pPr>
+      <w:r>
+        <w:rPr>
+          <w:rFonts w:asciiTheme="majorHAnsi" w:eastAsia="Calibri Light" w:hAnsiTheme="majorHAnsi" w:cstheme="majorHAnsi"/>
           <w:sz w:val="28"/>
           <w:szCs w:val="28"/>
         </w:rPr>
-      </w:pPr>
-    </w:p>
-    <w:bookmarkStart w:id="7" w:name="_Toc532155165" w:displacedByCustomXml="next"/>
+        <w:fldChar w:fldCharType="begin"/>
+      </w:r>
+      <w:r>
+        <w:rPr>
+          <w:rFonts w:asciiTheme="majorHAnsi" w:eastAsia="Calibri Light" w:hAnsiTheme="majorHAnsi" w:cstheme="majorHAnsi"/>
+          <w:sz w:val="28"/>
+          <w:szCs w:val="28"/>
+        </w:rPr>
+        <w:instrText xml:space="preserve"> TOC \h \z \c "Rysunek" </w:instrText>
+      </w:r>
+      <w:r>
+        <w:rPr>
+          <w:rFonts w:asciiTheme="majorHAnsi" w:eastAsia="Calibri Light" w:hAnsiTheme="majorHAnsi" w:cstheme="majorHAnsi"/>
+          <w:sz w:val="28"/>
+          <w:szCs w:val="28"/>
+        </w:rPr>
+        <w:fldChar w:fldCharType="separate"/>
+      </w:r>
+      <w:hyperlink w:anchor="_Toc532422555" w:history="1">
+        <w:r>
+          <w:rPr>
+            <w:rStyle w:val="Hipercze"/>
+            <w:rFonts w:asciiTheme="majorHAnsi" w:hAnsiTheme="majorHAnsi" w:cstheme="majorHAnsi"/>
+            <w:noProof/>
+          </w:rPr>
+          <w:t>Rysunek 1 - cykl życia klasy Activity</w:t>
+        </w:r>
+        <w:r>
+          <w:rPr>
+            <w:rFonts w:asciiTheme="majorHAnsi" w:hAnsiTheme="majorHAnsi" w:cstheme="majorHAnsi"/>
+            <w:noProof/>
+            <w:webHidden/>
+          </w:rPr>
+          <w:tab/>
+        </w:r>
+        <w:r>
+          <w:rPr>
+            <w:rFonts w:asciiTheme="majorHAnsi" w:hAnsiTheme="majorHAnsi" w:cstheme="majorHAnsi"/>
+            <w:noProof/>
+            <w:webHidden/>
+          </w:rPr>
+          <w:fldChar w:fldCharType="begin"/>
+        </w:r>
+        <w:r>
+          <w:rPr>
+            <w:rFonts w:asciiTheme="majorHAnsi" w:hAnsiTheme="majorHAnsi" w:cstheme="majorHAnsi"/>
+            <w:noProof/>
+            <w:webHidden/>
+          </w:rPr>
+          <w:instrText xml:space="preserve"> PAGEREF _Toc532422555 \h </w:instrText>
+        </w:r>
+        <w:r>
+          <w:rPr>
+            <w:rFonts w:asciiTheme="majorHAnsi" w:hAnsiTheme="majorHAnsi" w:cstheme="majorHAnsi"/>
+            <w:noProof/>
+            <w:webHidden/>
+          </w:rPr>
+        </w:r>
+        <w:r>
+          <w:rPr>
+            <w:rFonts w:asciiTheme="majorHAnsi" w:hAnsiTheme="majorHAnsi" w:cstheme="majorHAnsi"/>
+            <w:noProof/>
+            <w:webHidden/>
+          </w:rPr>
+          <w:fldChar w:fldCharType="separate"/>
+        </w:r>
+        <w:r>
+          <w:rPr>
+            <w:rFonts w:asciiTheme="majorHAnsi" w:hAnsiTheme="majorHAnsi" w:cstheme="majorHAnsi"/>
+            <w:noProof/>
+            <w:webHidden/>
+          </w:rPr>
+          <w:t>5</w:t>
+        </w:r>
+        <w:r>
+          <w:rPr>
+            <w:rFonts w:asciiTheme="majorHAnsi" w:hAnsiTheme="majorHAnsi" w:cstheme="majorHAnsi"/>
+            <w:noProof/>
+            <w:webHidden/>
+          </w:rPr>
+          <w:fldChar w:fldCharType="end"/>
+        </w:r>
+      </w:hyperlink>
+    </w:p>
+    <w:p>
+      <w:pPr>
+        <w:spacing w:line="276" w:lineRule="auto"/>
+        <w:rPr>
+          <w:rFonts w:asciiTheme="majorHAnsi" w:eastAsia="Calibri Light" w:hAnsiTheme="majorHAnsi" w:cstheme="majorHAnsi"/>
+          <w:sz w:val="28"/>
+          <w:szCs w:val="28"/>
+        </w:rPr>
+      </w:pPr>
+      <w:r>
+        <w:rPr>
+          <w:rFonts w:asciiTheme="majorHAnsi" w:eastAsia="Calibri Light" w:hAnsiTheme="majorHAnsi" w:cstheme="majorHAnsi"/>
+          <w:sz w:val="28"/>
+          <w:szCs w:val="28"/>
+        </w:rPr>
+        <w:fldChar w:fldCharType="end"/>
+      </w:r>
+    </w:p>
+    <w:bookmarkStart w:id="10" w:name="_Toc532423929" w:displacedByCustomXml="next"/>
     <w:sdt>
       <w:sdtPr>
         <w:rPr>
-          <w:rFonts w:asciiTheme="minorHAnsi" w:eastAsiaTheme="minorHAnsi" w:hAnsiTheme="minorHAnsi" w:cstheme="minorBidi"/>
+          <w:rFonts w:eastAsiaTheme="minorHAnsi" w:cstheme="majorHAnsi"/>
           <w:color w:val="auto"/>
           <w:sz w:val="22"/>
           <w:szCs w:val="22"/>
@@ -2475,19 +3959,24 @@
           <w:pPr>
             <w:pStyle w:val="Nagwek1"/>
             <w:rPr>
+              <w:rFonts w:cstheme="majorHAnsi"/>
               <w:lang w:val="it-IT"/>
             </w:rPr>
           </w:pPr>
           <w:r>
             <w:rPr>
+              <w:rFonts w:cstheme="majorHAnsi"/>
               <w:lang w:val="it-IT"/>
             </w:rPr>
             <w:t>Bibliografia</w:t>
           </w:r>
-          <w:bookmarkEnd w:id="7"/>
+          <w:bookmarkEnd w:id="10"/>
         </w:p>
         <w:sdt>
           <w:sdtPr>
+            <w:rPr>
+              <w:rFonts w:asciiTheme="majorHAnsi" w:hAnsiTheme="majorHAnsi" w:cstheme="majorHAnsi"/>
+            </w:rPr>
             <w:id w:val="111145805"/>
             <w:bibliography/>
           </w:sdtPr>
@@ -2496,24 +3985,33 @@
               <w:pPr>
                 <w:pStyle w:val="Bibliografia"/>
                 <w:rPr>
+                  <w:rFonts w:asciiTheme="majorHAnsi" w:hAnsiTheme="majorHAnsi" w:cstheme="majorHAnsi"/>
                   <w:noProof/>
                   <w:lang w:val="it-IT"/>
                 </w:rPr>
               </w:pPr>
               <w:r>
+                <w:rPr>
+                  <w:rFonts w:asciiTheme="majorHAnsi" w:hAnsiTheme="majorHAnsi" w:cstheme="majorHAnsi"/>
+                </w:rPr>
                 <w:fldChar w:fldCharType="begin"/>
               </w:r>
               <w:r>
                 <w:rPr>
+                  <w:rFonts w:asciiTheme="majorHAnsi" w:hAnsiTheme="majorHAnsi" w:cstheme="majorHAnsi"/>
                   <w:lang w:val="it-IT"/>
                 </w:rPr>
                 <w:instrText>BIBLIOGRAPHY</w:instrText>
               </w:r>
               <w:r>
+                <w:rPr>
+                  <w:rFonts w:asciiTheme="majorHAnsi" w:hAnsiTheme="majorHAnsi" w:cstheme="majorHAnsi"/>
+                </w:rPr>
                 <w:fldChar w:fldCharType="separate"/>
               </w:r>
               <w:r>
                 <w:rPr>
+                  <w:rFonts w:asciiTheme="majorHAnsi" w:hAnsiTheme="majorHAnsi" w:cstheme="majorHAnsi"/>
                   <w:noProof/>
                   <w:lang w:val="it-IT"/>
                 </w:rPr>
@@ -2524,12 +4022,14 @@
               <w:pPr>
                 <w:pStyle w:val="Bibliografia"/>
                 <w:rPr>
+                  <w:rFonts w:asciiTheme="majorHAnsi" w:hAnsiTheme="majorHAnsi" w:cstheme="majorHAnsi"/>
                   <w:noProof/>
                   <w:lang w:val="it-IT"/>
                 </w:rPr>
               </w:pPr>
               <w:r>
                 <w:rPr>
+                  <w:rFonts w:asciiTheme="majorHAnsi" w:hAnsiTheme="majorHAnsi" w:cstheme="majorHAnsi"/>
                   <w:noProof/>
                   <w:lang w:val="it-IT"/>
                 </w:rPr>
@@ -2537,8 +4037,14 @@
               </w:r>
             </w:p>
             <w:p>
+              <w:pPr>
+                <w:rPr>
+                  <w:rFonts w:asciiTheme="majorHAnsi" w:hAnsiTheme="majorHAnsi" w:cstheme="majorHAnsi"/>
+                </w:rPr>
+              </w:pPr>
               <w:r>
                 <w:rPr>
+                  <w:rFonts w:asciiTheme="majorHAnsi" w:hAnsiTheme="majorHAnsi" w:cstheme="majorHAnsi"/>
                   <w:b/>
                   <w:bCs/>
                 </w:rPr>
@@ -2553,7 +4059,7 @@
       <w:pPr>
         <w:spacing w:line="276" w:lineRule="auto"/>
         <w:rPr>
-          <w:rFonts w:ascii="Calibri Light" w:eastAsia="Calibri Light" w:hAnsi="Calibri Light" w:cs="Calibri Light"/>
+          <w:rFonts w:asciiTheme="majorHAnsi" w:eastAsia="Calibri Light" w:hAnsiTheme="majorHAnsi" w:cstheme="majorHAnsi"/>
           <w:sz w:val="28"/>
           <w:szCs w:val="28"/>
         </w:rPr>
@@ -2708,6 +4214,92 @@
     </w:lvl>
   </w:abstractNum>
   <w:abstractNum w:abstractNumId="1">
+    <w:nsid w:val="09DD1C86"/>
+    <w:multiLevelType w:val="multilevel"/>
+    <w:tmpl w:val="14DC90FE"/>
+    <w:lvl w:ilvl="0">
+      <w:start w:val="1"/>
+      <w:numFmt w:val="decimal"/>
+      <w:lvlText w:val="%1."/>
+      <w:lvlJc w:val="left"/>
+      <w:pPr>
+        <w:ind w:left="720" w:hanging="360"/>
+      </w:pPr>
+    </w:lvl>
+    <w:lvl w:ilvl="1">
+      <w:start w:val="1"/>
+      <w:numFmt w:val="decimal"/>
+      <w:lvlText w:val="%1.%2."/>
+      <w:lvlJc w:val="left"/>
+      <w:pPr>
+        <w:ind w:left="1440" w:hanging="360"/>
+      </w:pPr>
+    </w:lvl>
+    <w:lvl w:ilvl="2">
+      <w:start w:val="1"/>
+      <w:numFmt w:val="decimal"/>
+      <w:lvlText w:val="%1.%2.%3."/>
+      <w:lvlJc w:val="left"/>
+      <w:pPr>
+        <w:ind w:left="2160" w:hanging="180"/>
+      </w:pPr>
+    </w:lvl>
+    <w:lvl w:ilvl="3">
+      <w:start w:val="1"/>
+      <w:numFmt w:val="decimal"/>
+      <w:lvlText w:val="%1.%2.%3.%4."/>
+      <w:lvlJc w:val="left"/>
+      <w:pPr>
+        <w:ind w:left="2880" w:hanging="360"/>
+      </w:pPr>
+    </w:lvl>
+    <w:lvl w:ilvl="4">
+      <w:start w:val="1"/>
+      <w:numFmt w:val="decimal"/>
+      <w:lvlText w:val="%1.%2.%3.%4.%5."/>
+      <w:lvlJc w:val="left"/>
+      <w:pPr>
+        <w:ind w:left="3600" w:hanging="360"/>
+      </w:pPr>
+    </w:lvl>
+    <w:lvl w:ilvl="5">
+      <w:start w:val="1"/>
+      <w:numFmt w:val="decimal"/>
+      <w:lvlText w:val="%1.%2.%3.%4.%5.%6."/>
+      <w:lvlJc w:val="left"/>
+      <w:pPr>
+        <w:ind w:left="4320" w:hanging="180"/>
+      </w:pPr>
+    </w:lvl>
+    <w:lvl w:ilvl="6">
+      <w:start w:val="1"/>
+      <w:numFmt w:val="decimal"/>
+      <w:lvlText w:val="%1.%2.%3.%4.%5.%6.%7."/>
+      <w:lvlJc w:val="left"/>
+      <w:pPr>
+        <w:ind w:left="5040" w:hanging="360"/>
+      </w:pPr>
+    </w:lvl>
+    <w:lvl w:ilvl="7">
+      <w:start w:val="1"/>
+      <w:numFmt w:val="decimal"/>
+      <w:lvlText w:val="%1.%2.%3.%4.%5.%6.%7.%8."/>
+      <w:lvlJc w:val="left"/>
+      <w:pPr>
+        <w:ind w:left="5760" w:hanging="360"/>
+      </w:pPr>
+    </w:lvl>
+    <w:lvl w:ilvl="8">
+      <w:start w:val="1"/>
+      <w:numFmt w:val="decimal"/>
+      <w:lvlText w:val="%1.%2.%3.%4.%5.%6.%7.%8.%9."/>
+      <w:lvlJc w:val="left"/>
+      <w:pPr>
+        <w:ind w:left="6480" w:hanging="180"/>
+      </w:pPr>
+    </w:lvl>
+  </w:abstractNum>
+  <w:abstractNum w:abstractNumId="2">
     <w:nsid w:val="15756236"/>
     <w:multiLevelType w:val="multilevel"/>
     <w:tmpl w:val="D34A5196"/>
@@ -2820,7 +4412,93 @@
       </w:rPr>
     </w:lvl>
   </w:abstractNum>
-  <w:abstractNum w:abstractNumId="2">
+  <w:abstractNum w:abstractNumId="3">
+    <w:nsid w:val="181B6720"/>
+    <w:multiLevelType w:val="multilevel"/>
+    <w:tmpl w:val="14DC90FE"/>
+    <w:lvl w:ilvl="0">
+      <w:start w:val="1"/>
+      <w:numFmt w:val="decimal"/>
+      <w:lvlText w:val="%1."/>
+      <w:lvlJc w:val="left"/>
+      <w:pPr>
+        <w:ind w:left="720" w:hanging="360"/>
+      </w:pPr>
+    </w:lvl>
+    <w:lvl w:ilvl="1">
+      <w:start w:val="1"/>
+      <w:numFmt w:val="decimal"/>
+      <w:lvlText w:val="%1.%2."/>
+      <w:lvlJc w:val="left"/>
+      <w:pPr>
+        <w:ind w:left="1440" w:hanging="360"/>
+      </w:pPr>
+    </w:lvl>
+    <w:lvl w:ilvl="2">
+      <w:start w:val="1"/>
+      <w:numFmt w:val="decimal"/>
+      <w:lvlText w:val="%1.%2.%3."/>
+      <w:lvlJc w:val="left"/>
+      <w:pPr>
+        <w:ind w:left="2160" w:hanging="180"/>
+      </w:pPr>
+    </w:lvl>
+    <w:lvl w:ilvl="3">
+      <w:start w:val="1"/>
+      <w:numFmt w:val="decimal"/>
+      <w:lvlText w:val="%1.%2.%3.%4."/>
+      <w:lvlJc w:val="left"/>
+      <w:pPr>
+        <w:ind w:left="2880" w:hanging="360"/>
+      </w:pPr>
+    </w:lvl>
+    <w:lvl w:ilvl="4">
+      <w:start w:val="1"/>
+      <w:numFmt w:val="decimal"/>
+      <w:lvlText w:val="%1.%2.%3.%4.%5."/>
+      <w:lvlJc w:val="left"/>
+      <w:pPr>
+        <w:ind w:left="3600" w:hanging="360"/>
+      </w:pPr>
+    </w:lvl>
+    <w:lvl w:ilvl="5">
+      <w:start w:val="1"/>
+      <w:numFmt w:val="decimal"/>
+      <w:lvlText w:val="%1.%2.%3.%4.%5.%6."/>
+      <w:lvlJc w:val="left"/>
+      <w:pPr>
+        <w:ind w:left="4320" w:hanging="180"/>
+      </w:pPr>
+    </w:lvl>
+    <w:lvl w:ilvl="6">
+      <w:start w:val="1"/>
+      <w:numFmt w:val="decimal"/>
+      <w:lvlText w:val="%1.%2.%3.%4.%5.%6.%7."/>
+      <w:lvlJc w:val="left"/>
+      <w:pPr>
+        <w:ind w:left="5040" w:hanging="360"/>
+      </w:pPr>
+    </w:lvl>
+    <w:lvl w:ilvl="7">
+      <w:start w:val="1"/>
+      <w:numFmt w:val="decimal"/>
+      <w:lvlText w:val="%1.%2.%3.%4.%5.%6.%7.%8."/>
+      <w:lvlJc w:val="left"/>
+      <w:pPr>
+        <w:ind w:left="5760" w:hanging="360"/>
+      </w:pPr>
+    </w:lvl>
+    <w:lvl w:ilvl="8">
+      <w:start w:val="1"/>
+      <w:numFmt w:val="decimal"/>
+      <w:lvlText w:val="%1.%2.%3.%4.%5.%6.%7.%8.%9."/>
+      <w:lvlJc w:val="left"/>
+      <w:pPr>
+        <w:ind w:left="6480" w:hanging="180"/>
+      </w:pPr>
+    </w:lvl>
+  </w:abstractNum>
+  <w:abstractNum w:abstractNumId="4">
     <w:nsid w:val="1CC9008E"/>
     <w:multiLevelType w:val="multilevel"/>
     <w:tmpl w:val="14DC90FE"/>
@@ -2906,7 +4584,7 @@
       </w:pPr>
     </w:lvl>
   </w:abstractNum>
-  <w:abstractNum w:abstractNumId="3">
+  <w:abstractNum w:abstractNumId="5">
     <w:nsid w:val="22913F49"/>
     <w:multiLevelType w:val="hybridMultilevel"/>
     <w:tmpl w:val="07746806"/>
@@ -3019,7 +4697,7 @@
       </w:rPr>
     </w:lvl>
   </w:abstractNum>
-  <w:abstractNum w:abstractNumId="4">
+  <w:abstractNum w:abstractNumId="6">
     <w:nsid w:val="2C1E34DC"/>
     <w:multiLevelType w:val="hybridMultilevel"/>
     <w:tmpl w:val="2D905D64"/>
@@ -3105,7 +4783,7 @@
       </w:pPr>
     </w:lvl>
   </w:abstractNum>
-  <w:abstractNum w:abstractNumId="5">
+  <w:abstractNum w:abstractNumId="7">
     <w:nsid w:val="2E5A5D1F"/>
     <w:multiLevelType w:val="multilevel"/>
     <w:tmpl w:val="14DC90FE"/>
@@ -3191,7 +4869,120 @@
       </w:pPr>
     </w:lvl>
   </w:abstractNum>
-  <w:abstractNum w:abstractNumId="6">
+  <w:abstractNum w:abstractNumId="8">
+    <w:nsid w:val="2FBC77A6"/>
+    <w:multiLevelType w:val="hybridMultilevel"/>
+    <w:tmpl w:val="68C85EDE"/>
+    <w:lvl w:ilvl="0" w:tplc="04150005">
+      <w:start w:val="1"/>
+      <w:numFmt w:val="bullet"/>
+      <w:lvlText w:val=""/>
+      <w:lvlJc w:val="left"/>
+      <w:pPr>
+        <w:ind w:left="720" w:hanging="360"/>
+      </w:pPr>
+      <w:rPr>
+        <w:rFonts w:ascii="Wingdings" w:hAnsi="Wingdings" w:hint="default"/>
+      </w:rPr>
+    </w:lvl>
+    <w:lvl w:ilvl="1" w:tplc="04150003" w:tentative="1">
+      <w:start w:val="1"/>
+      <w:numFmt w:val="bullet"/>
+      <w:lvlText w:val="o"/>
+      <w:lvlJc w:val="left"/>
+      <w:pPr>
+        <w:ind w:left="1440" w:hanging="360"/>
+      </w:pPr>
+      <w:rPr>
+        <w:rFonts w:ascii="Courier New" w:hAnsi="Courier New" w:cs="Courier New" w:hint="default"/>
+      </w:rPr>
+    </w:lvl>
+    <w:lvl w:ilvl="2" w:tplc="04150005" w:tentative="1">
+      <w:start w:val="1"/>
+      <w:numFmt w:val="bullet"/>
+      <w:lvlText w:val=""/>
+      <w:lvlJc w:val="left"/>
+      <w:pPr>
+        <w:ind w:left="2160" w:hanging="360"/>
+      </w:pPr>
+      <w:rPr>
+        <w:rFonts w:ascii="Wingdings" w:hAnsi="Wingdings" w:hint="default"/>
+      </w:rPr>
+    </w:lvl>
+    <w:lvl w:ilvl="3" w:tplc="04150001" w:tentative="1">
+      <w:start w:val="1"/>
+      <w:numFmt w:val="bullet"/>
+      <w:lvlText w:val=""/>
+      <w:lvlJc w:val="left"/>
+      <w:pPr>
+        <w:ind w:left="2880" w:hanging="360"/>
+      </w:pPr>
+      <w:rPr>
+        <w:rFonts w:ascii="Symbol" w:hAnsi="Symbol" w:hint="default"/>
+      </w:rPr>
+    </w:lvl>
+    <w:lvl w:ilvl="4" w:tplc="04150003" w:tentative="1">
+      <w:start w:val="1"/>
+      <w:numFmt w:val="bullet"/>
+      <w:lvlText w:val="o"/>
+      <w:lvlJc w:val="left"/>
+      <w:pPr>
+        <w:ind w:left="3600" w:hanging="360"/>
+      </w:pPr>
+      <w:rPr>
+        <w:rFonts w:ascii="Courier New" w:hAnsi="Courier New" w:cs="Courier New" w:hint="default"/>
+      </w:rPr>
+    </w:lvl>
+    <w:lvl w:ilvl="5" w:tplc="04150005" w:tentative="1">
+      <w:start w:val="1"/>
+      <w:numFmt w:val="bullet"/>
+      <w:lvlText w:val=""/>
+      <w:lvlJc w:val="left"/>
+      <w:pPr>
+        <w:ind w:left="4320" w:hanging="360"/>
+      </w:pPr>
+      <w:rPr>
+        <w:rFonts w:ascii="Wingdings" w:hAnsi="Wingdings" w:hint="default"/>
+      </w:rPr>
+    </w:lvl>
+    <w:lvl w:ilvl="6" w:tplc="04150001" w:tentative="1">
+      <w:start w:val="1"/>
+      <w:numFmt w:val="bullet"/>
+      <w:lvlText w:val=""/>
+      <w:lvlJc w:val="left"/>
+      <w:pPr>
+        <w:ind w:left="5040" w:hanging="360"/>
+      </w:pPr>
+      <w:rPr>
+        <w:rFonts w:ascii="Symbol" w:hAnsi="Symbol" w:hint="default"/>
+      </w:rPr>
+    </w:lvl>
+    <w:lvl w:ilvl="7" w:tplc="04150003" w:tentative="1">
+      <w:start w:val="1"/>
+      <w:numFmt w:val="bullet"/>
+      <w:lvlText w:val="o"/>
+      <w:lvlJc w:val="left"/>
+      <w:pPr>
+        <w:ind w:left="5760" w:hanging="360"/>
+      </w:pPr>
+      <w:rPr>
+        <w:rFonts w:ascii="Courier New" w:hAnsi="Courier New" w:cs="Courier New" w:hint="default"/>
+      </w:rPr>
+    </w:lvl>
+    <w:lvl w:ilvl="8" w:tplc="04150005" w:tentative="1">
+      <w:start w:val="1"/>
+      <w:numFmt w:val="bullet"/>
+      <w:lvlText w:val=""/>
+      <w:lvlJc w:val="left"/>
+      <w:pPr>
+        <w:ind w:left="6480" w:hanging="360"/>
+      </w:pPr>
+      <w:rPr>
+        <w:rFonts w:ascii="Wingdings" w:hAnsi="Wingdings" w:hint="default"/>
+      </w:rPr>
+    </w:lvl>
+  </w:abstractNum>
+  <w:abstractNum w:abstractNumId="9">
     <w:nsid w:val="320E1003"/>
     <w:multiLevelType w:val="multilevel"/>
     <w:tmpl w:val="14DC90FE"/>
@@ -3277,7 +5068,7 @@
       </w:pPr>
     </w:lvl>
   </w:abstractNum>
-  <w:abstractNum w:abstractNumId="7">
+  <w:abstractNum w:abstractNumId="10">
     <w:nsid w:val="35FA6956"/>
     <w:multiLevelType w:val="multilevel"/>
     <w:tmpl w:val="CA0E35E4"/>
@@ -3363,7 +5154,7 @@
       </w:pPr>
     </w:lvl>
   </w:abstractNum>
-  <w:abstractNum w:abstractNumId="8">
+  <w:abstractNum w:abstractNumId="11">
     <w:nsid w:val="371D0093"/>
     <w:multiLevelType w:val="multilevel"/>
     <w:tmpl w:val="C20A7D24"/>
@@ -3449,7 +5240,7 @@
       </w:pPr>
     </w:lvl>
   </w:abstractNum>
-  <w:abstractNum w:abstractNumId="9">
+  <w:abstractNum w:abstractNumId="12">
     <w:nsid w:val="42F61A85"/>
     <w:multiLevelType w:val="hybridMultilevel"/>
     <w:tmpl w:val="1B642F1A"/>
@@ -3535,7 +5326,7 @@
       </w:pPr>
     </w:lvl>
   </w:abstractNum>
-  <w:abstractNum w:abstractNumId="10">
+  <w:abstractNum w:abstractNumId="13">
     <w:nsid w:val="5AF35C4C"/>
     <w:multiLevelType w:val="multilevel"/>
     <w:tmpl w:val="534057E2"/>
@@ -3621,7 +5412,7 @@
       </w:pPr>
     </w:lvl>
   </w:abstractNum>
-  <w:abstractNum w:abstractNumId="11">
+  <w:abstractNum w:abstractNumId="14">
     <w:nsid w:val="5C2659EF"/>
     <w:multiLevelType w:val="hybridMultilevel"/>
     <w:tmpl w:val="17929FB2"/>
@@ -3734,7 +5525,93 @@
       </w:rPr>
     </w:lvl>
   </w:abstractNum>
-  <w:abstractNum w:abstractNumId="12">
+  <w:abstractNum w:abstractNumId="15">
+    <w:nsid w:val="68572DEE"/>
+    <w:multiLevelType w:val="multilevel"/>
+    <w:tmpl w:val="14DC90FE"/>
+    <w:lvl w:ilvl="0">
+      <w:start w:val="1"/>
+      <w:numFmt w:val="decimal"/>
+      <w:lvlText w:val="%1."/>
+      <w:lvlJc w:val="left"/>
+      <w:pPr>
+        <w:ind w:left="720" w:hanging="360"/>
+      </w:pPr>
+    </w:lvl>
+    <w:lvl w:ilvl="1">
+      <w:start w:val="1"/>
+      <w:numFmt w:val="decimal"/>
+      <w:lvlText w:val="%1.%2."/>
+      <w:lvlJc w:val="left"/>
+      <w:pPr>
+        <w:ind w:left="1440" w:hanging="360"/>
+      </w:pPr>
+    </w:lvl>
+    <w:lvl w:ilvl="2">
+      <w:start w:val="1"/>
+      <w:numFmt w:val="decimal"/>
+      <w:lvlText w:val="%1.%2.%3."/>
+      <w:lvlJc w:val="left"/>
+      <w:pPr>
+        <w:ind w:left="2160" w:hanging="180"/>
+      </w:pPr>
+    </w:lvl>
+    <w:lvl w:ilvl="3">
+      <w:start w:val="1"/>
+      <w:numFmt w:val="decimal"/>
+      <w:lvlText w:val="%1.%2.%3.%4."/>
+      <w:lvlJc w:val="left"/>
+      <w:pPr>
+        <w:ind w:left="2880" w:hanging="360"/>
+      </w:pPr>
+    </w:lvl>
+    <w:lvl w:ilvl="4">
+      <w:start w:val="1"/>
+      <w:numFmt w:val="decimal"/>
+      <w:lvlText w:val="%1.%2.%3.%4.%5."/>
+      <w:lvlJc w:val="left"/>
+      <w:pPr>
+        <w:ind w:left="3600" w:hanging="360"/>
+      </w:pPr>
+    </w:lvl>
+    <w:lvl w:ilvl="5">
+      <w:start w:val="1"/>
+      <w:numFmt w:val="decimal"/>
+      <w:lvlText w:val="%1.%2.%3.%4.%5.%6."/>
+      <w:lvlJc w:val="left"/>
+      <w:pPr>
+        <w:ind w:left="4320" w:hanging="180"/>
+      </w:pPr>
+    </w:lvl>
+    <w:lvl w:ilvl="6">
+      <w:start w:val="1"/>
+      <w:numFmt w:val="decimal"/>
+      <w:lvlText w:val="%1.%2.%3.%4.%5.%6.%7."/>
+      <w:lvlJc w:val="left"/>
+      <w:pPr>
+        <w:ind w:left="5040" w:hanging="360"/>
+      </w:pPr>
+    </w:lvl>
+    <w:lvl w:ilvl="7">
+      <w:start w:val="1"/>
+      <w:numFmt w:val="decimal"/>
+      <w:lvlText w:val="%1.%2.%3.%4.%5.%6.%7.%8."/>
+      <w:lvlJc w:val="left"/>
+      <w:pPr>
+        <w:ind w:left="5760" w:hanging="360"/>
+      </w:pPr>
+    </w:lvl>
+    <w:lvl w:ilvl="8">
+      <w:start w:val="1"/>
+      <w:numFmt w:val="decimal"/>
+      <w:lvlText w:val="%1.%2.%3.%4.%5.%6.%7.%8.%9."/>
+      <w:lvlJc w:val="left"/>
+      <w:pPr>
+        <w:ind w:left="6480" w:hanging="180"/>
+      </w:pPr>
+    </w:lvl>
+  </w:abstractNum>
+  <w:abstractNum w:abstractNumId="16">
     <w:nsid w:val="6B3F16C2"/>
     <w:multiLevelType w:val="hybridMultilevel"/>
     <w:tmpl w:val="64B4B0CC"/>
@@ -3823,7 +5700,7 @@
       </w:pPr>
     </w:lvl>
   </w:abstractNum>
-  <w:abstractNum w:abstractNumId="13">
+  <w:abstractNum w:abstractNumId="17">
     <w:nsid w:val="6BF61607"/>
     <w:multiLevelType w:val="multilevel"/>
     <w:tmpl w:val="14DEE6AC"/>
@@ -3909,7 +5786,7 @@
       </w:pPr>
     </w:lvl>
   </w:abstractNum>
-  <w:abstractNum w:abstractNumId="14">
+  <w:abstractNum w:abstractNumId="18">
     <w:nsid w:val="6EF50E93"/>
     <w:multiLevelType w:val="multilevel"/>
     <w:tmpl w:val="0415001F"/>
@@ -3995,7 +5872,7 @@
       </w:pPr>
     </w:lvl>
   </w:abstractNum>
-  <w:abstractNum w:abstractNumId="15">
+  <w:abstractNum w:abstractNumId="19">
     <w:nsid w:val="6FCB1DCA"/>
     <w:multiLevelType w:val="multilevel"/>
     <w:tmpl w:val="14DC90FE"/>
@@ -4081,10 +5958,10 @@
       </w:pPr>
     </w:lvl>
   </w:abstractNum>
-  <w:abstractNum w:abstractNumId="16">
+  <w:abstractNum w:abstractNumId="20">
     <w:nsid w:val="739C7FFB"/>
     <w:multiLevelType w:val="hybridMultilevel"/>
-    <w:tmpl w:val="DC762EF0"/>
+    <w:tmpl w:val="2D8CB25E"/>
     <w:lvl w:ilvl="0" w:tplc="04150005">
       <w:start w:val="1"/>
       <w:numFmt w:val="bullet"/>
@@ -4194,7 +6071,7 @@
       </w:rPr>
     </w:lvl>
   </w:abstractNum>
-  <w:abstractNum w:abstractNumId="17">
+  <w:abstractNum w:abstractNumId="21">
     <w:nsid w:val="7A5E3DA1"/>
     <w:multiLevelType w:val="multilevel"/>
     <w:tmpl w:val="14DC90FE"/>
@@ -4280,59 +6157,276 @@
       </w:pPr>
     </w:lvl>
   </w:abstractNum>
+  <w:abstractNum w:abstractNumId="22">
+    <w:nsid w:val="7E332DA4"/>
+    <w:multiLevelType w:val="hybridMultilevel"/>
+    <w:tmpl w:val="90F47AF2"/>
+    <w:lvl w:ilvl="0" w:tplc="04150005">
+      <w:start w:val="1"/>
+      <w:numFmt w:val="bullet"/>
+      <w:lvlText w:val=""/>
+      <w:lvlJc w:val="left"/>
+      <w:pPr>
+        <w:ind w:left="720" w:hanging="360"/>
+      </w:pPr>
+      <w:rPr>
+        <w:rFonts w:ascii="Wingdings" w:hAnsi="Wingdings" w:hint="default"/>
+      </w:rPr>
+    </w:lvl>
+    <w:lvl w:ilvl="1" w:tplc="04150003" w:tentative="1">
+      <w:start w:val="1"/>
+      <w:numFmt w:val="bullet"/>
+      <w:lvlText w:val="o"/>
+      <w:lvlJc w:val="left"/>
+      <w:pPr>
+        <w:ind w:left="1440" w:hanging="360"/>
+      </w:pPr>
+      <w:rPr>
+        <w:rFonts w:ascii="Courier New" w:hAnsi="Courier New" w:cs="Courier New" w:hint="default"/>
+      </w:rPr>
+    </w:lvl>
+    <w:lvl w:ilvl="2" w:tplc="04150005" w:tentative="1">
+      <w:start w:val="1"/>
+      <w:numFmt w:val="bullet"/>
+      <w:lvlText w:val=""/>
+      <w:lvlJc w:val="left"/>
+      <w:pPr>
+        <w:ind w:left="2160" w:hanging="360"/>
+      </w:pPr>
+      <w:rPr>
+        <w:rFonts w:ascii="Wingdings" w:hAnsi="Wingdings" w:hint="default"/>
+      </w:rPr>
+    </w:lvl>
+    <w:lvl w:ilvl="3" w:tplc="04150001" w:tentative="1">
+      <w:start w:val="1"/>
+      <w:numFmt w:val="bullet"/>
+      <w:lvlText w:val=""/>
+      <w:lvlJc w:val="left"/>
+      <w:pPr>
+        <w:ind w:left="2880" w:hanging="360"/>
+      </w:pPr>
+      <w:rPr>
+        <w:rFonts w:ascii="Symbol" w:hAnsi="Symbol" w:hint="default"/>
+      </w:rPr>
+    </w:lvl>
+    <w:lvl w:ilvl="4" w:tplc="04150003" w:tentative="1">
+      <w:start w:val="1"/>
+      <w:numFmt w:val="bullet"/>
+      <w:lvlText w:val="o"/>
+      <w:lvlJc w:val="left"/>
+      <w:pPr>
+        <w:ind w:left="3600" w:hanging="360"/>
+      </w:pPr>
+      <w:rPr>
+        <w:rFonts w:ascii="Courier New" w:hAnsi="Courier New" w:cs="Courier New" w:hint="default"/>
+      </w:rPr>
+    </w:lvl>
+    <w:lvl w:ilvl="5" w:tplc="04150005" w:tentative="1">
+      <w:start w:val="1"/>
+      <w:numFmt w:val="bullet"/>
+      <w:lvlText w:val=""/>
+      <w:lvlJc w:val="left"/>
+      <w:pPr>
+        <w:ind w:left="4320" w:hanging="360"/>
+      </w:pPr>
+      <w:rPr>
+        <w:rFonts w:ascii="Wingdings" w:hAnsi="Wingdings" w:hint="default"/>
+      </w:rPr>
+    </w:lvl>
+    <w:lvl w:ilvl="6" w:tplc="04150001" w:tentative="1">
+      <w:start w:val="1"/>
+      <w:numFmt w:val="bullet"/>
+      <w:lvlText w:val=""/>
+      <w:lvlJc w:val="left"/>
+      <w:pPr>
+        <w:ind w:left="5040" w:hanging="360"/>
+      </w:pPr>
+      <w:rPr>
+        <w:rFonts w:ascii="Symbol" w:hAnsi="Symbol" w:hint="default"/>
+      </w:rPr>
+    </w:lvl>
+    <w:lvl w:ilvl="7" w:tplc="04150003" w:tentative="1">
+      <w:start w:val="1"/>
+      <w:numFmt w:val="bullet"/>
+      <w:lvlText w:val="o"/>
+      <w:lvlJc w:val="left"/>
+      <w:pPr>
+        <w:ind w:left="5760" w:hanging="360"/>
+      </w:pPr>
+      <w:rPr>
+        <w:rFonts w:ascii="Courier New" w:hAnsi="Courier New" w:cs="Courier New" w:hint="default"/>
+      </w:rPr>
+    </w:lvl>
+    <w:lvl w:ilvl="8" w:tplc="04150005" w:tentative="1">
+      <w:start w:val="1"/>
+      <w:numFmt w:val="bullet"/>
+      <w:lvlText w:val=""/>
+      <w:lvlJc w:val="left"/>
+      <w:pPr>
+        <w:ind w:left="6480" w:hanging="360"/>
+      </w:pPr>
+      <w:rPr>
+        <w:rFonts w:ascii="Wingdings" w:hAnsi="Wingdings" w:hint="default"/>
+      </w:rPr>
+    </w:lvl>
+  </w:abstractNum>
+  <w:abstractNum w:abstractNumId="23">
+    <w:nsid w:val="7FF65BFC"/>
+    <w:multiLevelType w:val="multilevel"/>
+    <w:tmpl w:val="14DC90FE"/>
+    <w:lvl w:ilvl="0">
+      <w:start w:val="1"/>
+      <w:numFmt w:val="decimal"/>
+      <w:lvlText w:val="%1."/>
+      <w:lvlJc w:val="left"/>
+      <w:pPr>
+        <w:ind w:left="720" w:hanging="360"/>
+      </w:pPr>
+    </w:lvl>
+    <w:lvl w:ilvl="1">
+      <w:start w:val="1"/>
+      <w:numFmt w:val="decimal"/>
+      <w:lvlText w:val="%1.%2."/>
+      <w:lvlJc w:val="left"/>
+      <w:pPr>
+        <w:ind w:left="1440" w:hanging="360"/>
+      </w:pPr>
+    </w:lvl>
+    <w:lvl w:ilvl="2">
+      <w:start w:val="1"/>
+      <w:numFmt w:val="decimal"/>
+      <w:lvlText w:val="%1.%2.%3."/>
+      <w:lvlJc w:val="left"/>
+      <w:pPr>
+        <w:ind w:left="2160" w:hanging="180"/>
+      </w:pPr>
+    </w:lvl>
+    <w:lvl w:ilvl="3">
+      <w:start w:val="1"/>
+      <w:numFmt w:val="decimal"/>
+      <w:lvlText w:val="%1.%2.%3.%4."/>
+      <w:lvlJc w:val="left"/>
+      <w:pPr>
+        <w:ind w:left="2880" w:hanging="360"/>
+      </w:pPr>
+    </w:lvl>
+    <w:lvl w:ilvl="4">
+      <w:start w:val="1"/>
+      <w:numFmt w:val="decimal"/>
+      <w:lvlText w:val="%1.%2.%3.%4.%5."/>
+      <w:lvlJc w:val="left"/>
+      <w:pPr>
+        <w:ind w:left="3600" w:hanging="360"/>
+      </w:pPr>
+    </w:lvl>
+    <w:lvl w:ilvl="5">
+      <w:start w:val="1"/>
+      <w:numFmt w:val="decimal"/>
+      <w:lvlText w:val="%1.%2.%3.%4.%5.%6."/>
+      <w:lvlJc w:val="left"/>
+      <w:pPr>
+        <w:ind w:left="4320" w:hanging="180"/>
+      </w:pPr>
+    </w:lvl>
+    <w:lvl w:ilvl="6">
+      <w:start w:val="1"/>
+      <w:numFmt w:val="decimal"/>
+      <w:lvlText w:val="%1.%2.%3.%4.%5.%6.%7."/>
+      <w:lvlJc w:val="left"/>
+      <w:pPr>
+        <w:ind w:left="5040" w:hanging="360"/>
+      </w:pPr>
+    </w:lvl>
+    <w:lvl w:ilvl="7">
+      <w:start w:val="1"/>
+      <w:numFmt w:val="decimal"/>
+      <w:lvlText w:val="%1.%2.%3.%4.%5.%6.%7.%8."/>
+      <w:lvlJc w:val="left"/>
+      <w:pPr>
+        <w:ind w:left="5760" w:hanging="360"/>
+      </w:pPr>
+    </w:lvl>
+    <w:lvl w:ilvl="8">
+      <w:start w:val="1"/>
+      <w:numFmt w:val="decimal"/>
+      <w:lvlText w:val="%1.%2.%3.%4.%5.%6.%7.%8.%9."/>
+      <w:lvlJc w:val="left"/>
+      <w:pPr>
+        <w:ind w:left="6480" w:hanging="180"/>
+      </w:pPr>
+    </w:lvl>
+  </w:abstractNum>
   <w:num w:numId="1">
+    <w:abstractNumId w:val="9"/>
+  </w:num>
+  <w:num w:numId="2">
+    <w:abstractNumId w:val="10"/>
+  </w:num>
+  <w:num w:numId="3">
+    <w:abstractNumId w:val="11"/>
+  </w:num>
+  <w:num w:numId="4">
     <w:abstractNumId w:val="6"/>
   </w:num>
-  <w:num w:numId="2">
-    <w:abstractNumId w:val="7"/>
-  </w:num>
-  <w:num w:numId="3">
-    <w:abstractNumId w:val="8"/>
-  </w:num>
-  <w:num w:numId="4">
-    <w:abstractNumId w:val="4"/>
-  </w:num>
   <w:num w:numId="5">
-    <w:abstractNumId w:val="13"/>
+    <w:abstractNumId w:val="17"/>
   </w:num>
   <w:num w:numId="6">
     <w:abstractNumId w:val="0"/>
   </w:num>
   <w:num w:numId="7">
-    <w:abstractNumId w:val="9"/>
+    <w:abstractNumId w:val="12"/>
   </w:num>
   <w:num w:numId="8">
-    <w:abstractNumId w:val="10"/>
+    <w:abstractNumId w:val="13"/>
   </w:num>
   <w:num w:numId="9">
+    <w:abstractNumId w:val="18"/>
+  </w:num>
+  <w:num w:numId="10">
+    <w:abstractNumId w:val="2"/>
+  </w:num>
+  <w:num w:numId="11">
+    <w:abstractNumId w:val="4"/>
+  </w:num>
+  <w:num w:numId="12">
+    <w:abstractNumId w:val="19"/>
+  </w:num>
+  <w:num w:numId="13">
+    <w:abstractNumId w:val="7"/>
+  </w:num>
+  <w:num w:numId="14">
+    <w:abstractNumId w:val="16"/>
+  </w:num>
+  <w:num w:numId="15">
+    <w:abstractNumId w:val="21"/>
+  </w:num>
+  <w:num w:numId="16">
+    <w:abstractNumId w:val="5"/>
+  </w:num>
+  <w:num w:numId="17">
+    <w:abstractNumId w:val="20"/>
+  </w:num>
+  <w:num w:numId="18">
     <w:abstractNumId w:val="14"/>
   </w:num>
-  <w:num w:numId="10">
-    <w:abstractNumId w:val="1"/>
+  <w:num w:numId="19">
+    <w:abstractNumId w:val="23"/>
   </w:num>
-  <w:num w:numId="11">
-    <w:abstractNumId w:val="2"/>
-  </w:num>
-  <w:num w:numId="12">
+  <w:num w:numId="20">
     <w:abstractNumId w:val="15"/>
   </w:num>
-  <w:num w:numId="13">
-    <w:abstractNumId w:val="5"/>
+  <w:num w:numId="21">
+    <w:abstractNumId w:val="8"/>
   </w:num>
-  <w:num w:numId="14">
-    <w:abstractNumId w:val="12"/>
+  <w:num w:numId="22">
+    <w:abstractNumId w:val="22"/>
   </w:num>
-  <w:num w:numId="15">
-    <w:abstractNumId w:val="17"/>
-  </w:num>
-  <w:num w:numId="16">
+  <w:num w:numId="23">
     <w:abstractNumId w:val="3"/>
   </w:num>
-  <w:num w:numId="17">
-    <w:abstractNumId w:val="16"/>
-  </w:num>
-  <w:num w:numId="18">
-    <w:abstractNumId w:val="11"/>
+  <w:num w:numId="24">
+    <w:abstractNumId w:val="1"/>
   </w:num>
 </w:numbering>
 </file>
@@ -4894,7 +6988,6 @@
     <w:basedOn w:val="Normalny"/>
     <w:next w:val="Normalny"/>
     <w:uiPriority w:val="35"/>
-    <w:semiHidden/>
     <w:unhideWhenUsed/>
     <w:qFormat/>
     <w:rsid w:val="00263916"/>
@@ -4908,6 +7001,17 @@
       <w:sz w:val="18"/>
       <w:szCs w:val="18"/>
     </w:rPr>
+  </w:style>
+  <w:style w:type="paragraph" w:styleId="Spisilustracji">
+    <w:name w:val="table of figures"/>
+    <w:basedOn w:val="Normalny"/>
+    <w:next w:val="Normalny"/>
+    <w:uiPriority w:val="99"/>
+    <w:unhideWhenUsed/>
+    <w:rsid w:val="009A49D1"/>
+    <w:pPr>
+      <w:spacing w:after="0"/>
+    </w:pPr>
   </w:style>
 </w:styles>
 </file>
@@ -5469,7 +7573,6 @@
     <w:basedOn w:val="Normalny"/>
     <w:next w:val="Normalny"/>
     <w:uiPriority w:val="35"/>
-    <w:semiHidden/>
     <w:unhideWhenUsed/>
     <w:qFormat/>
     <w:rsid w:val="00263916"/>
@@ -5483,6 +7586,17 @@
       <w:sz w:val="18"/>
       <w:szCs w:val="18"/>
     </w:rPr>
+  </w:style>
+  <w:style w:type="paragraph" w:styleId="Spisilustracji">
+    <w:name w:val="table of figures"/>
+    <w:basedOn w:val="Normalny"/>
+    <w:next w:val="Normalny"/>
+    <w:uiPriority w:val="99"/>
+    <w:unhideWhenUsed/>
+    <w:rsid w:val="009A49D1"/>
+    <w:pPr>
+      <w:spacing w:after="0"/>
+    </w:pPr>
   </w:style>
 </w:styles>
 </file>
@@ -5809,11 +7923,41 @@
     </b:Author>
     <b:RefOrder>5</b:RefOrder>
   </b:Source>
+  <b:Source>
+    <b:Tag>htt5</b:Tag>
+    <b:SourceType>InternetSite</b:SourceType>
+    <b:Guid>{45457931-BACA-4D6C-BB5D-0763659C9F77}</b:Guid>
+    <b:Author>
+      <b:Author>
+        <b:NameList>
+          <b:Person>
+            <b:Last>https://google-developer-training.gitbooks.io/android-developer-fundamentals-course-concepts/content/en/Unit%201/22_c_the_activity_lifecycle_and_managing_state.html</b:Last>
+          </b:Person>
+        </b:NameList>
+      </b:Author>
+    </b:Author>
+    <b:RefOrder>6</b:RefOrder>
+  </b:Source>
+  <b:Source>
+    <b:Tag>htt6</b:Tag>
+    <b:SourceType>InternetSite</b:SourceType>
+    <b:Guid>{2600C11D-2A8A-4443-9DC9-831CF2FC793B}</b:Guid>
+    <b:Author>
+      <b:Author>
+        <b:NameList>
+          <b:Person>
+            <b:Last>https://developer.android.com/guide/topics/ui/declaring-layout</b:Last>
+          </b:Person>
+        </b:NameList>
+      </b:Author>
+    </b:Author>
+    <b:RefOrder>7</b:RefOrder>
+  </b:Source>
 </b:Sources>
 </file>
 
 <file path=customXml/itemProps1.xml><?xml version="1.0" encoding="utf-8"?>
-<ds:datastoreItem xmlns:ds="http://schemas.openxmlformats.org/officeDocument/2006/customXml" ds:itemID="{828E1EB0-7C6B-4DC4-BBFC-8DAB2317DDDE}">
+<ds:datastoreItem xmlns:ds="http://schemas.openxmlformats.org/officeDocument/2006/customXml" ds:itemID="{8752727C-B0BB-40FA-9E1A-A65E04010E45}">
   <ds:schemaRefs>
     <ds:schemaRef ds:uri="http://schemas.openxmlformats.org/officeDocument/2006/bibliography"/>
   </ds:schemaRefs>

--- a/Mieszko-Wrzeszczyński-praca-inż.docx
+++ b/Mieszko-Wrzeszczyński-praca-inż.docx
@@ -5,6 +5,7 @@
     <w:p>
       <w:pPr>
         <w:pStyle w:val="Tytu"/>
+        <w:spacing w:line="360" w:lineRule="auto"/>
         <w:rPr>
           <w:rStyle w:val="TytuZnak"/>
           <w:rFonts w:cstheme="majorHAnsi"/>
@@ -36,6 +37,7 @@
     </w:p>
     <w:p>
       <w:pPr>
+        <w:spacing w:line="360" w:lineRule="auto"/>
         <w:rPr>
           <w:rFonts w:asciiTheme="majorHAnsi" w:hAnsiTheme="majorHAnsi" w:cstheme="majorHAnsi"/>
         </w:rPr>
@@ -44,6 +46,7 @@
     <w:p>
       <w:pPr>
         <w:pStyle w:val="Podtytu"/>
+        <w:spacing w:line="360" w:lineRule="auto"/>
         <w:rPr>
           <w:rStyle w:val="TytuZnak"/>
           <w:rFonts w:cstheme="majorHAnsi"/>
@@ -95,7 +98,7 @@
     </w:p>
     <w:p>
       <w:pPr>
-        <w:spacing w:line="276" w:lineRule="auto"/>
+        <w:spacing w:line="360" w:lineRule="auto"/>
         <w:rPr>
           <w:rStyle w:val="TytuZnak"/>
           <w:rFonts w:eastAsia="Calibri Light" w:cstheme="majorHAnsi"/>
@@ -105,7 +108,7 @@
     </w:p>
     <w:p>
       <w:pPr>
-        <w:spacing w:line="276" w:lineRule="auto"/>
+        <w:spacing w:line="360" w:lineRule="auto"/>
         <w:rPr>
           <w:rStyle w:val="TytuZnak"/>
           <w:rFonts w:eastAsia="Calibri Light" w:cstheme="majorHAnsi"/>
@@ -115,7 +118,7 @@
     </w:p>
     <w:p>
       <w:pPr>
-        <w:spacing w:line="276" w:lineRule="auto"/>
+        <w:spacing w:line="360" w:lineRule="auto"/>
         <w:rPr>
           <w:rStyle w:val="TytuZnak"/>
           <w:rFonts w:eastAsia="Calibri Light" w:cstheme="majorHAnsi"/>
@@ -125,7 +128,7 @@
     </w:p>
     <w:p>
       <w:pPr>
-        <w:spacing w:line="276" w:lineRule="auto"/>
+        <w:spacing w:line="360" w:lineRule="auto"/>
         <w:rPr>
           <w:rStyle w:val="TytuZnak"/>
           <w:rFonts w:eastAsia="Calibri Light" w:cstheme="majorHAnsi"/>
@@ -135,7 +138,7 @@
     </w:p>
     <w:p>
       <w:pPr>
-        <w:spacing w:line="276" w:lineRule="auto"/>
+        <w:spacing w:line="360" w:lineRule="auto"/>
         <w:rPr>
           <w:rStyle w:val="TytuZnak"/>
           <w:rFonts w:eastAsia="Calibri Light" w:cstheme="majorHAnsi"/>
@@ -145,7 +148,7 @@
     </w:p>
     <w:p>
       <w:pPr>
-        <w:spacing w:line="276" w:lineRule="auto"/>
+        <w:spacing w:line="360" w:lineRule="auto"/>
         <w:rPr>
           <w:rStyle w:val="TytuZnak"/>
           <w:rFonts w:eastAsia="Calibri Light" w:cstheme="majorHAnsi"/>
@@ -155,7 +158,7 @@
     </w:p>
     <w:p>
       <w:pPr>
-        <w:spacing w:line="276" w:lineRule="auto"/>
+        <w:spacing w:line="360" w:lineRule="auto"/>
         <w:rPr>
           <w:rStyle w:val="TytuZnak"/>
           <w:rFonts w:eastAsia="Calibri Light" w:cstheme="majorHAnsi"/>
@@ -165,7 +168,7 @@
     </w:p>
     <w:p>
       <w:pPr>
-        <w:spacing w:line="276" w:lineRule="auto"/>
+        <w:spacing w:line="360" w:lineRule="auto"/>
         <w:rPr>
           <w:rStyle w:val="TytuZnak"/>
           <w:rFonts w:eastAsia="Calibri Light" w:cstheme="majorHAnsi"/>
@@ -175,7 +178,7 @@
     </w:p>
     <w:p>
       <w:pPr>
-        <w:spacing w:line="276" w:lineRule="auto"/>
+        <w:spacing w:line="360" w:lineRule="auto"/>
         <w:rPr>
           <w:rStyle w:val="TytuZnak"/>
           <w:rFonts w:eastAsia="Calibri Light" w:cstheme="majorHAnsi"/>
@@ -185,7 +188,7 @@
     </w:p>
     <w:p>
       <w:pPr>
-        <w:spacing w:line="276" w:lineRule="auto"/>
+        <w:spacing w:line="360" w:lineRule="auto"/>
         <w:rPr>
           <w:rStyle w:val="TytuZnak"/>
           <w:rFonts w:eastAsia="Calibri Light" w:cstheme="majorHAnsi"/>
@@ -195,7 +198,7 @@
     </w:p>
     <w:p>
       <w:pPr>
-        <w:spacing w:line="276" w:lineRule="auto"/>
+        <w:spacing w:line="360" w:lineRule="auto"/>
         <w:rPr>
           <w:rStyle w:val="TytuZnak"/>
           <w:rFonts w:eastAsia="Calibri Light" w:cstheme="majorHAnsi"/>
@@ -210,18 +213,18 @@
           <w:ilvl w:val="0"/>
           <w:numId w:val="10"/>
         </w:numPr>
+        <w:spacing w:line="360" w:lineRule="auto"/>
         <w:rPr>
           <w:rFonts w:cstheme="majorHAnsi"/>
           <w:color w:val="auto"/>
         </w:rPr>
       </w:pPr>
-      <w:bookmarkStart w:id="0" w:name="_Toc532423921"/>
+      <w:bookmarkStart w:id="0" w:name="_Toc532424995"/>
       <w:r>
         <w:rPr>
           <w:rFonts w:cstheme="majorHAnsi"/>
           <w:color w:val="auto"/>
         </w:rPr>
-        <w:lastRenderedPageBreak/>
         <w:t>Wstęp</w:t>
       </w:r>
       <w:bookmarkEnd w:id="0"/>
@@ -407,6 +410,7 @@
     <w:p>
       <w:pPr>
         <w:pStyle w:val="Akapitzlist"/>
+        <w:spacing w:line="360" w:lineRule="auto"/>
         <w:rPr>
           <w:rStyle w:val="Nagwek2Znak"/>
           <w:rFonts w:eastAsia="Calibri Light" w:cstheme="majorHAnsi"/>
@@ -421,6 +425,7 @@
           <w:ilvl w:val="0"/>
           <w:numId w:val="15"/>
         </w:numPr>
+        <w:spacing w:line="360" w:lineRule="auto"/>
         <w:rPr>
           <w:rStyle w:val="Nagwek2Znak"/>
           <w:rFonts w:cstheme="majorHAnsi"/>
@@ -428,7 +433,7 @@
           <w:szCs w:val="32"/>
         </w:rPr>
       </w:pPr>
-      <w:bookmarkStart w:id="1" w:name="_Toc532423922"/>
+      <w:bookmarkStart w:id="1" w:name="_Toc532424996"/>
       <w:r>
         <w:rPr>
           <w:rStyle w:val="Nagwek2Znak"/>
@@ -442,6 +447,7 @@
     </w:p>
     <w:p>
       <w:pPr>
+        <w:spacing w:line="360" w:lineRule="auto"/>
         <w:rPr>
           <w:rFonts w:asciiTheme="majorHAnsi" w:hAnsiTheme="majorHAnsi" w:cstheme="majorHAnsi"/>
         </w:rPr>
@@ -559,7 +565,16 @@
           <w:sz w:val="24"/>
           <w:szCs w:val="24"/>
         </w:rPr>
-        <w:t>utworzenia wi</w:t>
+        <w:t xml:space="preserve">utworzenia </w:t>
+      </w:r>
+      <w:r>
+        <w:rPr>
+          <w:rFonts w:asciiTheme="majorHAnsi" w:hAnsiTheme="majorHAnsi" w:cstheme="majorHAnsi"/>
+          <w:sz w:val="24"/>
+          <w:szCs w:val="24"/>
+        </w:rPr>
+        <w:lastRenderedPageBreak/>
+        <w:t>wi</w:t>
       </w:r>
       <w:r>
         <w:rPr>
@@ -821,6 +836,7 @@
           <w:ilvl w:val="1"/>
           <w:numId w:val="15"/>
         </w:numPr>
+        <w:spacing w:line="360" w:lineRule="auto"/>
         <w:rPr>
           <w:rStyle w:val="Nagwek2Znak"/>
           <w:rFonts w:cstheme="majorHAnsi"/>
@@ -828,7 +844,7 @@
           <w:szCs w:val="32"/>
         </w:rPr>
       </w:pPr>
-      <w:bookmarkStart w:id="2" w:name="_Toc532423923"/>
+      <w:bookmarkStart w:id="2" w:name="_Toc532424997"/>
       <w:r>
         <w:rPr>
           <w:rStyle w:val="Nagwek2Znak"/>
@@ -836,7 +852,6 @@
           <w:sz w:val="32"/>
           <w:szCs w:val="32"/>
         </w:rPr>
-        <w:lastRenderedPageBreak/>
         <w:t xml:space="preserve">Cykl życia </w:t>
       </w:r>
       <w:r>
@@ -973,6 +988,7 @@
     <w:p>
       <w:pPr>
         <w:pStyle w:val="Nagwek2"/>
+        <w:spacing w:line="360" w:lineRule="auto"/>
         <w:ind w:left="1440"/>
         <w:rPr>
           <w:rStyle w:val="Nagwek2Znak"/>
@@ -989,6 +1005,7 @@
           <w:ilvl w:val="2"/>
           <w:numId w:val="20"/>
         </w:numPr>
+        <w:spacing w:line="360" w:lineRule="auto"/>
         <w:rPr>
           <w:rStyle w:val="Nagwek2Znak"/>
           <w:rFonts w:cstheme="majorHAnsi"/>
@@ -996,7 +1013,7 @@
           <w:szCs w:val="32"/>
         </w:rPr>
       </w:pPr>
-      <w:bookmarkStart w:id="3" w:name="_Toc532423924"/>
+      <w:bookmarkStart w:id="3" w:name="_Toc532424998"/>
       <w:r>
         <w:rPr>
           <w:rStyle w:val="Nagwek2Znak"/>
@@ -1019,13 +1036,15 @@
     </w:p>
     <w:p>
       <w:pPr>
-        <w:rPr>
-          <w:rFonts w:asciiTheme="majorHAnsi" w:hAnsiTheme="majorHAnsi" w:cstheme="majorHAnsi"/>
-        </w:rPr>
-      </w:pPr>
-    </w:p>
-    <w:p>
-      <w:pPr>
+        <w:spacing w:line="360" w:lineRule="auto"/>
+        <w:rPr>
+          <w:rFonts w:asciiTheme="majorHAnsi" w:hAnsiTheme="majorHAnsi" w:cstheme="majorHAnsi"/>
+        </w:rPr>
+      </w:pPr>
+    </w:p>
+    <w:p>
+      <w:pPr>
+        <w:spacing w:line="360" w:lineRule="auto"/>
         <w:rPr>
           <w:rFonts w:asciiTheme="majorHAnsi" w:hAnsiTheme="majorHAnsi" w:cstheme="majorHAnsi"/>
         </w:rPr>
@@ -1038,6 +1057,7 @@
           <w:ilvl w:val="0"/>
           <w:numId w:val="22"/>
         </w:numPr>
+        <w:spacing w:line="360" w:lineRule="auto"/>
         <w:rPr>
           <w:rFonts w:asciiTheme="majorHAnsi" w:hAnsiTheme="majorHAnsi" w:cstheme="majorHAnsi"/>
           <w:sz w:val="28"/>
@@ -1057,6 +1077,7 @@
     </w:p>
     <w:p>
       <w:pPr>
+        <w:spacing w:line="360" w:lineRule="auto"/>
         <w:rPr>
           <w:rFonts w:asciiTheme="majorHAnsi" w:hAnsiTheme="majorHAnsi" w:cstheme="majorHAnsi"/>
         </w:rPr>
@@ -1097,7 +1118,14 @@
         <w:rPr>
           <w:rFonts w:asciiTheme="majorHAnsi" w:hAnsiTheme="majorHAnsi" w:cstheme="majorHAnsi"/>
         </w:rPr>
-        <w:t>w ramach danego cyklu życia Activity. To w obrębie tej metody należy zdefiniować referencję do wszelkiego rodzaju przycisków, pól tekstowych i innych elementów interfejsu użytkownika.</w:t>
+        <w:t xml:space="preserve">w ramach danego cyklu życia </w:t>
+      </w:r>
+      <w:r>
+        <w:rPr>
+          <w:rFonts w:asciiTheme="majorHAnsi" w:hAnsiTheme="majorHAnsi" w:cstheme="majorHAnsi"/>
+        </w:rPr>
+        <w:lastRenderedPageBreak/>
+        <w:t>Activity. To w obrębie tej metody należy zdefiniować referencję do wszelkiego rodzaju przycisków, pól tekstowych i innych elementów interfejsu użytkownika.</w:t>
       </w:r>
       <w:r>
         <w:rPr>
@@ -1182,6 +1210,7 @@
           <w:ilvl w:val="0"/>
           <w:numId w:val="22"/>
         </w:numPr>
+        <w:spacing w:line="360" w:lineRule="auto"/>
         <w:rPr>
           <w:rFonts w:asciiTheme="majorHAnsi" w:hAnsiTheme="majorHAnsi" w:cstheme="majorHAnsi"/>
           <w:sz w:val="32"/>
@@ -1201,6 +1230,7 @@
     </w:p>
     <w:p>
       <w:pPr>
+        <w:spacing w:line="360" w:lineRule="auto"/>
         <w:rPr>
           <w:rFonts w:asciiTheme="majorHAnsi" w:hAnsiTheme="majorHAnsi" w:cstheme="majorHAnsi"/>
         </w:rPr>
@@ -1239,6 +1269,7 @@
           <w:ilvl w:val="0"/>
           <w:numId w:val="22"/>
         </w:numPr>
+        <w:spacing w:line="360" w:lineRule="auto"/>
         <w:rPr>
           <w:rFonts w:asciiTheme="majorHAnsi" w:hAnsiTheme="majorHAnsi" w:cstheme="majorHAnsi"/>
           <w:sz w:val="28"/>
@@ -1258,6 +1289,7 @@
     </w:p>
     <w:p>
       <w:pPr>
+        <w:spacing w:line="360" w:lineRule="auto"/>
         <w:rPr>
           <w:rFonts w:asciiTheme="majorHAnsi" w:hAnsiTheme="majorHAnsi" w:cstheme="majorHAnsi"/>
           <w:sz w:val="28"/>
@@ -1353,6 +1385,7 @@
           <w:ilvl w:val="0"/>
           <w:numId w:val="22"/>
         </w:numPr>
+        <w:spacing w:line="360" w:lineRule="auto"/>
         <w:rPr>
           <w:rFonts w:asciiTheme="majorHAnsi" w:hAnsiTheme="majorHAnsi" w:cstheme="majorHAnsi"/>
           <w:sz w:val="28"/>
@@ -1372,6 +1405,7 @@
     </w:p>
     <w:p>
       <w:pPr>
+        <w:spacing w:line="360" w:lineRule="auto"/>
         <w:rPr>
           <w:rFonts w:asciiTheme="majorHAnsi" w:hAnsiTheme="majorHAnsi" w:cstheme="majorHAnsi"/>
         </w:rPr>
@@ -1451,6 +1485,7 @@
           <w:ilvl w:val="0"/>
           <w:numId w:val="22"/>
         </w:numPr>
+        <w:spacing w:line="360" w:lineRule="auto"/>
         <w:rPr>
           <w:rFonts w:asciiTheme="majorHAnsi" w:hAnsiTheme="majorHAnsi" w:cstheme="majorHAnsi"/>
           <w:sz w:val="28"/>
@@ -1464,13 +1499,13 @@
           <w:sz w:val="28"/>
           <w:szCs w:val="28"/>
         </w:rPr>
-        <w:lastRenderedPageBreak/>
         <w:t>OnStop</w:t>
       </w:r>
       <w:proofErr w:type="spellEnd"/>
     </w:p>
     <w:p>
       <w:pPr>
+        <w:spacing w:line="360" w:lineRule="auto"/>
         <w:rPr>
           <w:rFonts w:asciiTheme="majorHAnsi" w:hAnsiTheme="majorHAnsi" w:cstheme="majorHAnsi"/>
           <w:sz w:val="24"/>
@@ -1562,6 +1597,7 @@
           <w:ilvl w:val="0"/>
           <w:numId w:val="22"/>
         </w:numPr>
+        <w:spacing w:line="360" w:lineRule="auto"/>
         <w:rPr>
           <w:rFonts w:asciiTheme="majorHAnsi" w:hAnsiTheme="majorHAnsi" w:cstheme="majorHAnsi"/>
           <w:sz w:val="28"/>
@@ -1581,6 +1617,7 @@
     </w:p>
     <w:p>
       <w:pPr>
+        <w:spacing w:line="360" w:lineRule="auto"/>
         <w:rPr>
           <w:rFonts w:asciiTheme="majorHAnsi" w:hAnsiTheme="majorHAnsi" w:cstheme="majorHAnsi"/>
           <w:sz w:val="28"/>
@@ -1719,6 +1756,7 @@
           <w:ilvl w:val="0"/>
           <w:numId w:val="22"/>
         </w:numPr>
+        <w:spacing w:line="360" w:lineRule="auto"/>
         <w:rPr>
           <w:rFonts w:asciiTheme="majorHAnsi" w:hAnsiTheme="majorHAnsi" w:cstheme="majorHAnsi"/>
           <w:sz w:val="28"/>
@@ -1738,6 +1776,7 @@
     </w:p>
     <w:p>
       <w:pPr>
+        <w:spacing w:line="360" w:lineRule="auto"/>
         <w:rPr>
           <w:rFonts w:asciiTheme="majorHAnsi" w:hAnsiTheme="majorHAnsi" w:cstheme="majorHAnsi"/>
         </w:rPr>
@@ -1776,7 +1815,7 @@
     <w:p>
       <w:pPr>
         <w:keepNext/>
-        <w:spacing w:line="276" w:lineRule="auto"/>
+        <w:spacing w:line="360" w:lineRule="auto"/>
         <w:jc w:val="center"/>
         <w:rPr>
           <w:rFonts w:asciiTheme="majorHAnsi" w:hAnsiTheme="majorHAnsi" w:cstheme="majorHAnsi"/>
@@ -1837,6 +1876,7 @@
     <w:p>
       <w:pPr>
         <w:pStyle w:val="Legenda"/>
+        <w:spacing w:line="360" w:lineRule="auto"/>
         <w:jc w:val="center"/>
         <w:rPr>
           <w:rFonts w:asciiTheme="majorHAnsi" w:hAnsiTheme="majorHAnsi" w:cstheme="majorHAnsi"/>
@@ -1890,7 +1930,7 @@
     </w:p>
     <w:p>
       <w:pPr>
-        <w:spacing w:line="276" w:lineRule="auto"/>
+        <w:spacing w:line="360" w:lineRule="auto"/>
         <w:jc w:val="center"/>
         <w:rPr>
           <w:rFonts w:asciiTheme="majorHAnsi" w:eastAsia="Calibri Light" w:hAnsiTheme="majorHAnsi" w:cstheme="majorHAnsi"/>
@@ -1899,7 +1939,7 @@
     </w:p>
     <w:p>
       <w:pPr>
-        <w:spacing w:line="276" w:lineRule="auto"/>
+        <w:spacing w:line="360" w:lineRule="auto"/>
         <w:jc w:val="center"/>
         <w:rPr>
           <w:rFonts w:asciiTheme="majorHAnsi" w:eastAsia="Calibri Light" w:hAnsiTheme="majorHAnsi" w:cstheme="majorHAnsi"/>
@@ -1908,7 +1948,7 @@
     </w:p>
     <w:p>
       <w:pPr>
-        <w:spacing w:line="276" w:lineRule="auto"/>
+        <w:spacing w:line="360" w:lineRule="auto"/>
         <w:jc w:val="center"/>
         <w:rPr>
           <w:rFonts w:asciiTheme="majorHAnsi" w:eastAsia="Calibri Light" w:hAnsiTheme="majorHAnsi" w:cstheme="majorHAnsi"/>
@@ -1917,7 +1957,7 @@
     </w:p>
     <w:p>
       <w:pPr>
-        <w:spacing w:line="276" w:lineRule="auto"/>
+        <w:spacing w:line="360" w:lineRule="auto"/>
         <w:jc w:val="center"/>
         <w:rPr>
           <w:rFonts w:asciiTheme="majorHAnsi" w:eastAsia="Calibri Light" w:hAnsiTheme="majorHAnsi" w:cstheme="majorHAnsi"/>
@@ -1926,7 +1966,7 @@
     </w:p>
     <w:p>
       <w:pPr>
-        <w:spacing w:line="276" w:lineRule="auto"/>
+        <w:spacing w:line="360" w:lineRule="auto"/>
         <w:jc w:val="center"/>
         <w:rPr>
           <w:rFonts w:asciiTheme="majorHAnsi" w:eastAsia="Calibri Light" w:hAnsiTheme="majorHAnsi" w:cstheme="majorHAnsi"/>
@@ -1935,7 +1975,7 @@
     </w:p>
     <w:p>
       <w:pPr>
-        <w:spacing w:line="276" w:lineRule="auto"/>
+        <w:spacing w:line="360" w:lineRule="auto"/>
         <w:jc w:val="center"/>
         <w:rPr>
           <w:rFonts w:asciiTheme="majorHAnsi" w:eastAsia="Calibri Light" w:hAnsiTheme="majorHAnsi" w:cstheme="majorHAnsi"/>
@@ -1944,7 +1984,7 @@
     </w:p>
     <w:p>
       <w:pPr>
-        <w:spacing w:line="276" w:lineRule="auto"/>
+        <w:spacing w:line="360" w:lineRule="auto"/>
         <w:jc w:val="center"/>
         <w:rPr>
           <w:rFonts w:asciiTheme="majorHAnsi" w:eastAsia="Calibri Light" w:hAnsiTheme="majorHAnsi" w:cstheme="majorHAnsi"/>
@@ -1958,6 +1998,7 @@
           <w:ilvl w:val="2"/>
           <w:numId w:val="23"/>
         </w:numPr>
+        <w:spacing w:line="360" w:lineRule="auto"/>
         <w:rPr>
           <w:rStyle w:val="Nagwek2Znak"/>
           <w:rFonts w:cstheme="majorHAnsi"/>
@@ -1965,7 +2006,7 @@
           <w:szCs w:val="32"/>
         </w:rPr>
       </w:pPr>
-      <w:bookmarkStart w:id="5" w:name="_Toc532423925"/>
+      <w:bookmarkStart w:id="5" w:name="_Toc532424999"/>
       <w:proofErr w:type="spellStart"/>
       <w:r>
         <w:rPr>
@@ -1974,7 +2015,6 @@
           <w:sz w:val="32"/>
           <w:szCs w:val="32"/>
         </w:rPr>
-        <w:lastRenderedPageBreak/>
         <w:t>Layout</w:t>
       </w:r>
       <w:proofErr w:type="spellEnd"/>
@@ -1991,13 +2031,15 @@
     </w:p>
     <w:p>
       <w:pPr>
-        <w:rPr>
-          <w:rFonts w:asciiTheme="majorHAnsi" w:hAnsiTheme="majorHAnsi" w:cstheme="majorHAnsi"/>
-        </w:rPr>
-      </w:pPr>
-    </w:p>
-    <w:p>
-      <w:pPr>
+        <w:spacing w:line="360" w:lineRule="auto"/>
+        <w:rPr>
+          <w:rFonts w:asciiTheme="majorHAnsi" w:hAnsiTheme="majorHAnsi" w:cstheme="majorHAnsi"/>
+        </w:rPr>
+      </w:pPr>
+    </w:p>
+    <w:p>
+      <w:pPr>
+        <w:spacing w:line="360" w:lineRule="auto"/>
         <w:rPr>
           <w:rFonts w:asciiTheme="majorHAnsi" w:hAnsiTheme="majorHAnsi" w:cstheme="majorHAnsi"/>
         </w:rPr>
@@ -2076,12 +2118,19 @@
         <w:rPr>
           <w:rFonts w:asciiTheme="majorHAnsi" w:hAnsiTheme="majorHAnsi" w:cstheme="majorHAnsi"/>
         </w:rPr>
-        <w:t xml:space="preserve"> to rodzaj niewidzialnego kontenera, który odpowiedzialny jest za definicje struktury interfejsu użytkownika. </w:t>
+        <w:t xml:space="preserve"> to rodzaj niewidzialnego kontenera, który odpowiedzialny jest za definicje st</w:t>
+      </w:r>
+      <w:r>
+        <w:rPr>
+          <w:rFonts w:asciiTheme="majorHAnsi" w:hAnsiTheme="majorHAnsi" w:cstheme="majorHAnsi"/>
+        </w:rPr>
+        <w:t>ruktury interfejsu użytkownika.</w:t>
       </w:r>
     </w:p>
     <w:p>
       <w:pPr>
         <w:keepNext/>
+        <w:spacing w:line="360" w:lineRule="auto"/>
         <w:jc w:val="center"/>
         <w:rPr>
           <w:rFonts w:asciiTheme="majorHAnsi" w:hAnsiTheme="majorHAnsi" w:cstheme="majorHAnsi"/>
@@ -2146,6 +2195,7 @@
     <w:p>
       <w:pPr>
         <w:pStyle w:val="Legenda"/>
+        <w:spacing w:line="360" w:lineRule="auto"/>
         <w:jc w:val="center"/>
         <w:rPr>
           <w:rFonts w:asciiTheme="majorHAnsi" w:hAnsiTheme="majorHAnsi" w:cstheme="majorHAnsi"/>
@@ -2219,14 +2269,15 @@
     </w:p>
     <w:p>
       <w:pPr>
-        <w:rPr>
-          <w:rFonts w:asciiTheme="majorHAnsi" w:hAnsiTheme="majorHAnsi" w:cstheme="majorHAnsi"/>
-        </w:rPr>
-      </w:pPr>
-    </w:p>
-    <w:p>
-      <w:pPr>
-        <w:spacing w:line="276" w:lineRule="auto"/>
+        <w:spacing w:line="360" w:lineRule="auto"/>
+        <w:rPr>
+          <w:rFonts w:asciiTheme="majorHAnsi" w:hAnsiTheme="majorHAnsi" w:cstheme="majorHAnsi"/>
+        </w:rPr>
+      </w:pPr>
+    </w:p>
+    <w:p>
+      <w:pPr>
+        <w:spacing w:line="360" w:lineRule="auto"/>
         <w:rPr>
           <w:rFonts w:asciiTheme="majorHAnsi" w:hAnsiTheme="majorHAnsi" w:cstheme="majorHAnsi"/>
         </w:rPr>
@@ -2245,7 +2296,7 @@
           <w:ilvl w:val="0"/>
           <w:numId w:val="22"/>
         </w:numPr>
-        <w:spacing w:line="276" w:lineRule="auto"/>
+        <w:spacing w:line="360" w:lineRule="auto"/>
         <w:rPr>
           <w:rFonts w:asciiTheme="majorHAnsi" w:eastAsia="Calibri Light" w:hAnsiTheme="majorHAnsi" w:cstheme="majorHAnsi"/>
         </w:rPr>
@@ -2264,7 +2315,7 @@
           <w:ilvl w:val="0"/>
           <w:numId w:val="22"/>
         </w:numPr>
-        <w:spacing w:line="276" w:lineRule="auto"/>
+        <w:spacing w:line="360" w:lineRule="auto"/>
         <w:rPr>
           <w:rFonts w:asciiTheme="majorHAnsi" w:eastAsia="Calibri Light" w:hAnsiTheme="majorHAnsi" w:cstheme="majorHAnsi"/>
         </w:rPr>
@@ -2278,7 +2329,7 @@
     </w:p>
     <w:p>
       <w:pPr>
-        <w:spacing w:line="276" w:lineRule="auto"/>
+        <w:spacing w:line="360" w:lineRule="auto"/>
         <w:rPr>
           <w:rFonts w:asciiTheme="majorHAnsi" w:eastAsia="Calibri Light" w:hAnsiTheme="majorHAnsi" w:cstheme="majorHAnsi"/>
         </w:rPr>
@@ -2334,11 +2385,20 @@
     </w:p>
     <w:p>
       <w:pPr>
+        <w:spacing w:line="360" w:lineRule="auto"/>
+        <w:rPr>
+          <w:rFonts w:asciiTheme="majorHAnsi" w:eastAsia="Calibri Light" w:hAnsiTheme="majorHAnsi" w:cstheme="majorHAnsi"/>
+        </w:rPr>
+      </w:pPr>
+    </w:p>
+    <w:p>
+      <w:pPr>
         <w:pStyle w:val="Nagwek2"/>
         <w:numPr>
           <w:ilvl w:val="2"/>
           <w:numId w:val="24"/>
         </w:numPr>
+        <w:spacing w:line="360" w:lineRule="auto"/>
         <w:rPr>
           <w:rStyle w:val="Nagwek2Znak"/>
           <w:rFonts w:cstheme="majorHAnsi"/>
@@ -2346,6 +2406,7 @@
           <w:szCs w:val="32"/>
         </w:rPr>
       </w:pPr>
+      <w:bookmarkStart w:id="6" w:name="_Toc532425000"/>
       <w:r>
         <w:rPr>
           <w:rStyle w:val="Nagwek2Znak"/>
@@ -2365,18 +2426,20 @@
         </w:rPr>
         <w:t>xml</w:t>
       </w:r>
+      <w:bookmarkEnd w:id="6"/>
       <w:proofErr w:type="spellEnd"/>
     </w:p>
     <w:p>
       <w:pPr>
-        <w:rPr>
-          <w:rFonts w:asciiTheme="majorHAnsi" w:hAnsiTheme="majorHAnsi" w:cstheme="majorHAnsi"/>
-        </w:rPr>
-      </w:pPr>
-    </w:p>
-    <w:p>
-      <w:pPr>
-        <w:spacing w:line="276" w:lineRule="auto"/>
+        <w:spacing w:line="360" w:lineRule="auto"/>
+        <w:rPr>
+          <w:rFonts w:asciiTheme="majorHAnsi" w:hAnsiTheme="majorHAnsi" w:cstheme="majorHAnsi"/>
+        </w:rPr>
+      </w:pPr>
+    </w:p>
+    <w:p>
+      <w:pPr>
+        <w:spacing w:line="360" w:lineRule="auto"/>
         <w:rPr>
           <w:rFonts w:asciiTheme="majorHAnsi" w:eastAsia="Calibri Light" w:hAnsiTheme="majorHAnsi" w:cstheme="majorHAnsi"/>
         </w:rPr>
@@ -2419,16 +2482,1630 @@
         <w:rPr>
           <w:rFonts w:asciiTheme="majorHAnsi" w:eastAsia="Calibri Light" w:hAnsiTheme="majorHAnsi" w:cstheme="majorHAnsi"/>
         </w:rPr>
-        <w:t xml:space="preserve"> lub ViewGroup.</w:t>
-      </w:r>
-      <w:bookmarkStart w:id="6" w:name="_GoBack"/>
-      <w:bookmarkEnd w:id="6"/>
-    </w:p>
-    <w:p>
-      <w:pPr>
-        <w:spacing w:line="276" w:lineRule="auto"/>
+        <w:t xml:space="preserve"> lub </w:t>
+      </w:r>
+      <w:proofErr w:type="spellStart"/>
+      <w:r>
         <w:rPr>
           <w:rFonts w:asciiTheme="majorHAnsi" w:eastAsia="Calibri Light" w:hAnsiTheme="majorHAnsi" w:cstheme="majorHAnsi"/>
+        </w:rPr>
+        <w:t>ViewGroup</w:t>
+      </w:r>
+      <w:proofErr w:type="spellEnd"/>
+      <w:r>
+        <w:rPr>
+          <w:rFonts w:asciiTheme="majorHAnsi" w:eastAsia="Calibri Light" w:hAnsiTheme="majorHAnsi" w:cstheme="majorHAnsi"/>
+        </w:rPr>
+        <w:t>.</w:t>
+      </w:r>
+      <w:r>
+        <w:rPr>
+          <w:rFonts w:asciiTheme="majorHAnsi" w:eastAsia="Calibri Light" w:hAnsiTheme="majorHAnsi" w:cstheme="majorHAnsi"/>
+        </w:rPr>
+        <w:t xml:space="preserve"> Poniżej zaprezentowany został przykład pliku definiującego UI w systemie Android zawierający pole tekstowe i przycisk.</w:t>
+      </w:r>
+    </w:p>
+    <w:p>
+      <w:pPr>
+        <w:pStyle w:val="HTML-wstpniesformatowany"/>
+        <w:shd w:val="clear" w:color="auto" w:fill="F7F7F7"/>
+        <w:spacing w:before="240" w:after="240" w:line="360" w:lineRule="auto"/>
+        <w:rPr>
+          <w:color w:val="37474F"/>
+          <w:sz w:val="21"/>
+          <w:szCs w:val="21"/>
+          <w:lang w:val="en-US"/>
+        </w:rPr>
+      </w:pPr>
+      <w:r>
+        <w:rPr>
+          <w:rStyle w:val="pun"/>
+          <w:rFonts w:eastAsiaTheme="majorEastAsia"/>
+          <w:color w:val="37474F"/>
+          <w:sz w:val="21"/>
+          <w:szCs w:val="21"/>
+          <w:lang w:val="en-US"/>
+        </w:rPr>
+        <w:lastRenderedPageBreak/>
+        <w:t>&lt;?</w:t>
+      </w:r>
+      <w:r>
+        <w:rPr>
+          <w:rStyle w:val="pln"/>
+          <w:rFonts w:eastAsiaTheme="majorEastAsia"/>
+          <w:color w:val="37474F"/>
+          <w:sz w:val="21"/>
+          <w:szCs w:val="21"/>
+          <w:lang w:val="en-US"/>
+        </w:rPr>
+        <w:t>xml version</w:t>
+      </w:r>
+      <w:r>
+        <w:rPr>
+          <w:rStyle w:val="pun"/>
+          <w:rFonts w:eastAsiaTheme="majorEastAsia"/>
+          <w:color w:val="37474F"/>
+          <w:sz w:val="21"/>
+          <w:szCs w:val="21"/>
+          <w:lang w:val="en-US"/>
+        </w:rPr>
+        <w:t>=</w:t>
+      </w:r>
+      <w:r>
+        <w:rPr>
+          <w:rStyle w:val="str"/>
+          <w:color w:val="0D904F"/>
+          <w:sz w:val="21"/>
+          <w:szCs w:val="21"/>
+          <w:lang w:val="en-US"/>
+        </w:rPr>
+        <w:t>"1.0"</w:t>
+      </w:r>
+      <w:r>
+        <w:rPr>
+          <w:rStyle w:val="pln"/>
+          <w:rFonts w:eastAsiaTheme="majorEastAsia"/>
+          <w:color w:val="37474F"/>
+          <w:sz w:val="21"/>
+          <w:szCs w:val="21"/>
+          <w:lang w:val="en-US"/>
+        </w:rPr>
+        <w:t xml:space="preserve"> encoding</w:t>
+      </w:r>
+      <w:r>
+        <w:rPr>
+          <w:rStyle w:val="pun"/>
+          <w:rFonts w:eastAsiaTheme="majorEastAsia"/>
+          <w:color w:val="37474F"/>
+          <w:sz w:val="21"/>
+          <w:szCs w:val="21"/>
+          <w:lang w:val="en-US"/>
+        </w:rPr>
+        <w:t>=</w:t>
+      </w:r>
+      <w:r>
+        <w:rPr>
+          <w:rStyle w:val="str"/>
+          <w:color w:val="0D904F"/>
+          <w:sz w:val="21"/>
+          <w:szCs w:val="21"/>
+          <w:lang w:val="en-US"/>
+        </w:rPr>
+        <w:t>"utf-8"</w:t>
+      </w:r>
+      <w:r>
+        <w:rPr>
+          <w:rStyle w:val="pun"/>
+          <w:rFonts w:eastAsiaTheme="majorEastAsia"/>
+          <w:color w:val="37474F"/>
+          <w:sz w:val="21"/>
+          <w:szCs w:val="21"/>
+          <w:lang w:val="en-US"/>
+        </w:rPr>
+        <w:t>?&gt;</w:t>
+      </w:r>
+      <w:r>
+        <w:rPr>
+          <w:color w:val="37474F"/>
+          <w:sz w:val="21"/>
+          <w:szCs w:val="21"/>
+          <w:lang w:val="en-US"/>
+        </w:rPr>
+        <w:br/>
+      </w:r>
+      <w:r>
+        <w:rPr>
+          <w:rStyle w:val="tag"/>
+          <w:color w:val="3B78E7"/>
+          <w:sz w:val="21"/>
+          <w:szCs w:val="21"/>
+          <w:lang w:val="en-US"/>
+        </w:rPr>
+        <w:t>&lt;</w:t>
+      </w:r>
+      <w:proofErr w:type="spellStart"/>
+      <w:r>
+        <w:rPr>
+          <w:rStyle w:val="tag"/>
+          <w:color w:val="3B78E7"/>
+          <w:sz w:val="21"/>
+          <w:szCs w:val="21"/>
+          <w:lang w:val="en-US"/>
+        </w:rPr>
+        <w:t>LinearLayout</w:t>
+      </w:r>
+      <w:proofErr w:type="spellEnd"/>
+      <w:r>
+        <w:rPr>
+          <w:rStyle w:val="pln"/>
+          <w:rFonts w:eastAsiaTheme="majorEastAsia"/>
+          <w:color w:val="37474F"/>
+          <w:sz w:val="21"/>
+          <w:szCs w:val="21"/>
+          <w:lang w:val="en-US"/>
+        </w:rPr>
+        <w:t xml:space="preserve"> </w:t>
+      </w:r>
+      <w:proofErr w:type="spellStart"/>
+      <w:r>
+        <w:rPr>
+          <w:rStyle w:val="atn"/>
+          <w:color w:val="9C27B0"/>
+          <w:sz w:val="21"/>
+          <w:szCs w:val="21"/>
+          <w:lang w:val="en-US"/>
+        </w:rPr>
+        <w:t>xmlns:android</w:t>
+      </w:r>
+      <w:proofErr w:type="spellEnd"/>
+      <w:r>
+        <w:rPr>
+          <w:rStyle w:val="pun"/>
+          <w:rFonts w:eastAsiaTheme="majorEastAsia"/>
+          <w:color w:val="37474F"/>
+          <w:sz w:val="21"/>
+          <w:szCs w:val="21"/>
+          <w:lang w:val="en-US"/>
+        </w:rPr>
+        <w:t>=</w:t>
+      </w:r>
+      <w:r>
+        <w:rPr>
+          <w:rStyle w:val="atv"/>
+          <w:color w:val="0D904F"/>
+          <w:sz w:val="21"/>
+          <w:szCs w:val="21"/>
+          <w:lang w:val="en-US"/>
+        </w:rPr>
+        <w:t>"http://schemas.android.com/</w:t>
+      </w:r>
+      <w:proofErr w:type="spellStart"/>
+      <w:r>
+        <w:rPr>
+          <w:rStyle w:val="atv"/>
+          <w:color w:val="0D904F"/>
+          <w:sz w:val="21"/>
+          <w:szCs w:val="21"/>
+          <w:lang w:val="en-US"/>
+        </w:rPr>
+        <w:t>apk</w:t>
+      </w:r>
+      <w:proofErr w:type="spellEnd"/>
+      <w:r>
+        <w:rPr>
+          <w:rStyle w:val="atv"/>
+          <w:color w:val="0D904F"/>
+          <w:sz w:val="21"/>
+          <w:szCs w:val="21"/>
+          <w:lang w:val="en-US"/>
+        </w:rPr>
+        <w:t>/res/android"</w:t>
+      </w:r>
+      <w:r>
+        <w:rPr>
+          <w:color w:val="37474F"/>
+          <w:sz w:val="21"/>
+          <w:szCs w:val="21"/>
+          <w:lang w:val="en-US"/>
+        </w:rPr>
+        <w:br/>
+      </w:r>
+      <w:r>
+        <w:rPr>
+          <w:rStyle w:val="pln"/>
+          <w:rFonts w:eastAsiaTheme="majorEastAsia"/>
+          <w:color w:val="37474F"/>
+          <w:sz w:val="21"/>
+          <w:szCs w:val="21"/>
+          <w:lang w:val="en-US"/>
+        </w:rPr>
+        <w:t xml:space="preserve">              </w:t>
+      </w:r>
+      <w:proofErr w:type="spellStart"/>
+      <w:r>
+        <w:rPr>
+          <w:rStyle w:val="atn"/>
+          <w:color w:val="9C27B0"/>
+          <w:sz w:val="21"/>
+          <w:szCs w:val="21"/>
+          <w:lang w:val="en-US"/>
+        </w:rPr>
+        <w:t>android:layout_width</w:t>
+      </w:r>
+      <w:proofErr w:type="spellEnd"/>
+      <w:r>
+        <w:rPr>
+          <w:rStyle w:val="pun"/>
+          <w:rFonts w:eastAsiaTheme="majorEastAsia"/>
+          <w:color w:val="37474F"/>
+          <w:sz w:val="21"/>
+          <w:szCs w:val="21"/>
+          <w:lang w:val="en-US"/>
+        </w:rPr>
+        <w:t>=</w:t>
+      </w:r>
+      <w:r>
+        <w:rPr>
+          <w:rStyle w:val="atv"/>
+          <w:color w:val="0D904F"/>
+          <w:sz w:val="21"/>
+          <w:szCs w:val="21"/>
+          <w:lang w:val="en-US"/>
+        </w:rPr>
+        <w:t>"</w:t>
+      </w:r>
+      <w:proofErr w:type="spellStart"/>
+      <w:r>
+        <w:rPr>
+          <w:rStyle w:val="atv"/>
+          <w:color w:val="0D904F"/>
+          <w:sz w:val="21"/>
+          <w:szCs w:val="21"/>
+          <w:lang w:val="en-US"/>
+        </w:rPr>
+        <w:t>match_parent</w:t>
+      </w:r>
+      <w:proofErr w:type="spellEnd"/>
+      <w:r>
+        <w:rPr>
+          <w:rStyle w:val="atv"/>
+          <w:color w:val="0D904F"/>
+          <w:sz w:val="21"/>
+          <w:szCs w:val="21"/>
+          <w:lang w:val="en-US"/>
+        </w:rPr>
+        <w:t>"</w:t>
+      </w:r>
+      <w:r>
+        <w:rPr>
+          <w:color w:val="37474F"/>
+          <w:sz w:val="21"/>
+          <w:szCs w:val="21"/>
+          <w:lang w:val="en-US"/>
+        </w:rPr>
+        <w:br/>
+      </w:r>
+      <w:r>
+        <w:rPr>
+          <w:rStyle w:val="pln"/>
+          <w:rFonts w:eastAsiaTheme="majorEastAsia"/>
+          <w:color w:val="37474F"/>
+          <w:sz w:val="21"/>
+          <w:szCs w:val="21"/>
+          <w:lang w:val="en-US"/>
+        </w:rPr>
+        <w:t xml:space="preserve">              </w:t>
+      </w:r>
+      <w:proofErr w:type="spellStart"/>
+      <w:r>
+        <w:rPr>
+          <w:rStyle w:val="atn"/>
+          <w:color w:val="9C27B0"/>
+          <w:sz w:val="21"/>
+          <w:szCs w:val="21"/>
+          <w:lang w:val="en-US"/>
+        </w:rPr>
+        <w:t>android:layout_height</w:t>
+      </w:r>
+      <w:proofErr w:type="spellEnd"/>
+      <w:r>
+        <w:rPr>
+          <w:rStyle w:val="pun"/>
+          <w:rFonts w:eastAsiaTheme="majorEastAsia"/>
+          <w:color w:val="37474F"/>
+          <w:sz w:val="21"/>
+          <w:szCs w:val="21"/>
+          <w:lang w:val="en-US"/>
+        </w:rPr>
+        <w:t>=</w:t>
+      </w:r>
+      <w:r>
+        <w:rPr>
+          <w:rStyle w:val="atv"/>
+          <w:color w:val="0D904F"/>
+          <w:sz w:val="21"/>
+          <w:szCs w:val="21"/>
+          <w:lang w:val="en-US"/>
+        </w:rPr>
+        <w:t>"</w:t>
+      </w:r>
+      <w:proofErr w:type="spellStart"/>
+      <w:r>
+        <w:rPr>
+          <w:rStyle w:val="atv"/>
+          <w:color w:val="0D904F"/>
+          <w:sz w:val="21"/>
+          <w:szCs w:val="21"/>
+          <w:lang w:val="en-US"/>
+        </w:rPr>
+        <w:t>match_parent</w:t>
+      </w:r>
+      <w:proofErr w:type="spellEnd"/>
+      <w:r>
+        <w:rPr>
+          <w:rStyle w:val="atv"/>
+          <w:color w:val="0D904F"/>
+          <w:sz w:val="21"/>
+          <w:szCs w:val="21"/>
+          <w:lang w:val="en-US"/>
+        </w:rPr>
+        <w:t>"</w:t>
+      </w:r>
+      <w:r>
+        <w:rPr>
+          <w:color w:val="37474F"/>
+          <w:sz w:val="21"/>
+          <w:szCs w:val="21"/>
+          <w:lang w:val="en-US"/>
+        </w:rPr>
+        <w:br/>
+      </w:r>
+      <w:r>
+        <w:rPr>
+          <w:rStyle w:val="pln"/>
+          <w:rFonts w:eastAsiaTheme="majorEastAsia"/>
+          <w:color w:val="37474F"/>
+          <w:sz w:val="21"/>
+          <w:szCs w:val="21"/>
+          <w:lang w:val="en-US"/>
+        </w:rPr>
+        <w:t xml:space="preserve">              </w:t>
+      </w:r>
+      <w:proofErr w:type="spellStart"/>
+      <w:r>
+        <w:rPr>
+          <w:rStyle w:val="atn"/>
+          <w:color w:val="9C27B0"/>
+          <w:sz w:val="21"/>
+          <w:szCs w:val="21"/>
+          <w:lang w:val="en-US"/>
+        </w:rPr>
+        <w:t>android:orientation</w:t>
+      </w:r>
+      <w:proofErr w:type="spellEnd"/>
+      <w:r>
+        <w:rPr>
+          <w:rStyle w:val="pun"/>
+          <w:rFonts w:eastAsiaTheme="majorEastAsia"/>
+          <w:color w:val="37474F"/>
+          <w:sz w:val="21"/>
+          <w:szCs w:val="21"/>
+          <w:lang w:val="en-US"/>
+        </w:rPr>
+        <w:t>=</w:t>
+      </w:r>
+      <w:r>
+        <w:rPr>
+          <w:rStyle w:val="atv"/>
+          <w:color w:val="0D904F"/>
+          <w:sz w:val="21"/>
+          <w:szCs w:val="21"/>
+          <w:lang w:val="en-US"/>
+        </w:rPr>
+        <w:t>"vertical"</w:t>
+      </w:r>
+      <w:r>
+        <w:rPr>
+          <w:rStyle w:val="pln"/>
+          <w:rFonts w:eastAsiaTheme="majorEastAsia"/>
+          <w:color w:val="37474F"/>
+          <w:sz w:val="21"/>
+          <w:szCs w:val="21"/>
+          <w:lang w:val="en-US"/>
+        </w:rPr>
+        <w:t xml:space="preserve"> </w:t>
+      </w:r>
+      <w:r>
+        <w:rPr>
+          <w:rStyle w:val="tag"/>
+          <w:color w:val="3B78E7"/>
+          <w:sz w:val="21"/>
+          <w:szCs w:val="21"/>
+          <w:lang w:val="en-US"/>
+        </w:rPr>
+        <w:t>&gt;</w:t>
+      </w:r>
+      <w:r>
+        <w:rPr>
+          <w:color w:val="37474F"/>
+          <w:sz w:val="21"/>
+          <w:szCs w:val="21"/>
+          <w:lang w:val="en-US"/>
+        </w:rPr>
+        <w:br/>
+      </w:r>
+      <w:r>
+        <w:rPr>
+          <w:rStyle w:val="pln"/>
+          <w:rFonts w:eastAsiaTheme="majorEastAsia"/>
+          <w:color w:val="37474F"/>
+          <w:sz w:val="21"/>
+          <w:szCs w:val="21"/>
+          <w:lang w:val="en-US"/>
+        </w:rPr>
+        <w:t xml:space="preserve">    </w:t>
+      </w:r>
+      <w:r>
+        <w:rPr>
+          <w:rStyle w:val="tag"/>
+          <w:color w:val="3B78E7"/>
+          <w:sz w:val="21"/>
+          <w:szCs w:val="21"/>
+          <w:lang w:val="en-US"/>
+        </w:rPr>
+        <w:t>&lt;</w:t>
+      </w:r>
+      <w:proofErr w:type="spellStart"/>
+      <w:r>
+        <w:rPr>
+          <w:rStyle w:val="tag"/>
+          <w:color w:val="3B78E7"/>
+          <w:sz w:val="21"/>
+          <w:szCs w:val="21"/>
+          <w:lang w:val="en-US"/>
+        </w:rPr>
+        <w:t>TextView</w:t>
+      </w:r>
+      <w:proofErr w:type="spellEnd"/>
+      <w:r>
+        <w:rPr>
+          <w:rStyle w:val="pln"/>
+          <w:rFonts w:eastAsiaTheme="majorEastAsia"/>
+          <w:color w:val="37474F"/>
+          <w:sz w:val="21"/>
+          <w:szCs w:val="21"/>
+          <w:lang w:val="en-US"/>
+        </w:rPr>
+        <w:t xml:space="preserve"> </w:t>
+      </w:r>
+      <w:proofErr w:type="spellStart"/>
+      <w:r>
+        <w:rPr>
+          <w:rStyle w:val="atn"/>
+          <w:color w:val="9C27B0"/>
+          <w:sz w:val="21"/>
+          <w:szCs w:val="21"/>
+          <w:lang w:val="en-US"/>
+        </w:rPr>
+        <w:t>android:id</w:t>
+      </w:r>
+      <w:proofErr w:type="spellEnd"/>
+      <w:r>
+        <w:rPr>
+          <w:rStyle w:val="pun"/>
+          <w:rFonts w:eastAsiaTheme="majorEastAsia"/>
+          <w:color w:val="37474F"/>
+          <w:sz w:val="21"/>
+          <w:szCs w:val="21"/>
+          <w:lang w:val="en-US"/>
+        </w:rPr>
+        <w:t>=</w:t>
+      </w:r>
+      <w:r>
+        <w:rPr>
+          <w:rStyle w:val="atv"/>
+          <w:color w:val="0D904F"/>
+          <w:sz w:val="21"/>
+          <w:szCs w:val="21"/>
+          <w:lang w:val="en-US"/>
+        </w:rPr>
+        <w:t>"@+id/text"</w:t>
+      </w:r>
+      <w:r>
+        <w:rPr>
+          <w:color w:val="37474F"/>
+          <w:sz w:val="21"/>
+          <w:szCs w:val="21"/>
+          <w:lang w:val="en-US"/>
+        </w:rPr>
+        <w:br/>
+      </w:r>
+      <w:r>
+        <w:rPr>
+          <w:rStyle w:val="pln"/>
+          <w:rFonts w:eastAsiaTheme="majorEastAsia"/>
+          <w:color w:val="37474F"/>
+          <w:sz w:val="21"/>
+          <w:szCs w:val="21"/>
+          <w:lang w:val="en-US"/>
+        </w:rPr>
+        <w:t xml:space="preserve">              </w:t>
+      </w:r>
+      <w:proofErr w:type="spellStart"/>
+      <w:r>
+        <w:rPr>
+          <w:rStyle w:val="atn"/>
+          <w:color w:val="9C27B0"/>
+          <w:sz w:val="21"/>
+          <w:szCs w:val="21"/>
+          <w:lang w:val="en-US"/>
+        </w:rPr>
+        <w:t>android:layout_width</w:t>
+      </w:r>
+      <w:proofErr w:type="spellEnd"/>
+      <w:r>
+        <w:rPr>
+          <w:rStyle w:val="pun"/>
+          <w:rFonts w:eastAsiaTheme="majorEastAsia"/>
+          <w:color w:val="37474F"/>
+          <w:sz w:val="21"/>
+          <w:szCs w:val="21"/>
+          <w:lang w:val="en-US"/>
+        </w:rPr>
+        <w:t>=</w:t>
+      </w:r>
+      <w:r>
+        <w:rPr>
+          <w:rStyle w:val="atv"/>
+          <w:color w:val="0D904F"/>
+          <w:sz w:val="21"/>
+          <w:szCs w:val="21"/>
+          <w:lang w:val="en-US"/>
+        </w:rPr>
+        <w:t>"</w:t>
+      </w:r>
+      <w:proofErr w:type="spellStart"/>
+      <w:r>
+        <w:rPr>
+          <w:rStyle w:val="atv"/>
+          <w:color w:val="0D904F"/>
+          <w:sz w:val="21"/>
+          <w:szCs w:val="21"/>
+          <w:lang w:val="en-US"/>
+        </w:rPr>
+        <w:t>wrap_content</w:t>
+      </w:r>
+      <w:proofErr w:type="spellEnd"/>
+      <w:r>
+        <w:rPr>
+          <w:rStyle w:val="atv"/>
+          <w:color w:val="0D904F"/>
+          <w:sz w:val="21"/>
+          <w:szCs w:val="21"/>
+          <w:lang w:val="en-US"/>
+        </w:rPr>
+        <w:t>"</w:t>
+      </w:r>
+      <w:r>
+        <w:rPr>
+          <w:color w:val="37474F"/>
+          <w:sz w:val="21"/>
+          <w:szCs w:val="21"/>
+          <w:lang w:val="en-US"/>
+        </w:rPr>
+        <w:br/>
+      </w:r>
+      <w:r>
+        <w:rPr>
+          <w:rStyle w:val="pln"/>
+          <w:rFonts w:eastAsiaTheme="majorEastAsia"/>
+          <w:color w:val="37474F"/>
+          <w:sz w:val="21"/>
+          <w:szCs w:val="21"/>
+          <w:lang w:val="en-US"/>
+        </w:rPr>
+        <w:t xml:space="preserve">              </w:t>
+      </w:r>
+      <w:proofErr w:type="spellStart"/>
+      <w:r>
+        <w:rPr>
+          <w:rStyle w:val="atn"/>
+          <w:color w:val="9C27B0"/>
+          <w:sz w:val="21"/>
+          <w:szCs w:val="21"/>
+          <w:lang w:val="en-US"/>
+        </w:rPr>
+        <w:t>android:layout_height</w:t>
+      </w:r>
+      <w:proofErr w:type="spellEnd"/>
+      <w:r>
+        <w:rPr>
+          <w:rStyle w:val="pun"/>
+          <w:rFonts w:eastAsiaTheme="majorEastAsia"/>
+          <w:color w:val="37474F"/>
+          <w:sz w:val="21"/>
+          <w:szCs w:val="21"/>
+          <w:lang w:val="en-US"/>
+        </w:rPr>
+        <w:t>=</w:t>
+      </w:r>
+      <w:r>
+        <w:rPr>
+          <w:rStyle w:val="atv"/>
+          <w:color w:val="0D904F"/>
+          <w:sz w:val="21"/>
+          <w:szCs w:val="21"/>
+          <w:lang w:val="en-US"/>
+        </w:rPr>
+        <w:t>"</w:t>
+      </w:r>
+      <w:proofErr w:type="spellStart"/>
+      <w:r>
+        <w:rPr>
+          <w:rStyle w:val="atv"/>
+          <w:color w:val="0D904F"/>
+          <w:sz w:val="21"/>
+          <w:szCs w:val="21"/>
+          <w:lang w:val="en-US"/>
+        </w:rPr>
+        <w:t>wrap_content</w:t>
+      </w:r>
+      <w:proofErr w:type="spellEnd"/>
+      <w:r>
+        <w:rPr>
+          <w:rStyle w:val="atv"/>
+          <w:color w:val="0D904F"/>
+          <w:sz w:val="21"/>
+          <w:szCs w:val="21"/>
+          <w:lang w:val="en-US"/>
+        </w:rPr>
+        <w:t>"</w:t>
+      </w:r>
+      <w:r>
+        <w:rPr>
+          <w:color w:val="37474F"/>
+          <w:sz w:val="21"/>
+          <w:szCs w:val="21"/>
+          <w:lang w:val="en-US"/>
+        </w:rPr>
+        <w:br/>
+      </w:r>
+      <w:r>
+        <w:rPr>
+          <w:rStyle w:val="pln"/>
+          <w:rFonts w:eastAsiaTheme="majorEastAsia"/>
+          <w:color w:val="37474F"/>
+          <w:sz w:val="21"/>
+          <w:szCs w:val="21"/>
+          <w:lang w:val="en-US"/>
+        </w:rPr>
+        <w:t xml:space="preserve">              </w:t>
+      </w:r>
+      <w:proofErr w:type="spellStart"/>
+      <w:r>
+        <w:rPr>
+          <w:rStyle w:val="atn"/>
+          <w:color w:val="9C27B0"/>
+          <w:sz w:val="21"/>
+          <w:szCs w:val="21"/>
+          <w:lang w:val="en-US"/>
+        </w:rPr>
+        <w:t>android:text</w:t>
+      </w:r>
+      <w:proofErr w:type="spellEnd"/>
+      <w:r>
+        <w:rPr>
+          <w:rStyle w:val="pun"/>
+          <w:rFonts w:eastAsiaTheme="majorEastAsia"/>
+          <w:color w:val="37474F"/>
+          <w:sz w:val="21"/>
+          <w:szCs w:val="21"/>
+          <w:lang w:val="en-US"/>
+        </w:rPr>
+        <w:t>=</w:t>
+      </w:r>
+      <w:r>
+        <w:rPr>
+          <w:rStyle w:val="atv"/>
+          <w:color w:val="0D904F"/>
+          <w:sz w:val="21"/>
+          <w:szCs w:val="21"/>
+          <w:lang w:val="en-US"/>
+        </w:rPr>
+        <w:t xml:space="preserve">"Hello, I am a </w:t>
+      </w:r>
+      <w:proofErr w:type="spellStart"/>
+      <w:r>
+        <w:rPr>
+          <w:rStyle w:val="atv"/>
+          <w:color w:val="0D904F"/>
+          <w:sz w:val="21"/>
+          <w:szCs w:val="21"/>
+          <w:lang w:val="en-US"/>
+        </w:rPr>
+        <w:t>TextView</w:t>
+      </w:r>
+      <w:proofErr w:type="spellEnd"/>
+      <w:r>
+        <w:rPr>
+          <w:rStyle w:val="atv"/>
+          <w:color w:val="0D904F"/>
+          <w:sz w:val="21"/>
+          <w:szCs w:val="21"/>
+          <w:lang w:val="en-US"/>
+        </w:rPr>
+        <w:t>"</w:t>
+      </w:r>
+      <w:r>
+        <w:rPr>
+          <w:rStyle w:val="pln"/>
+          <w:rFonts w:eastAsiaTheme="majorEastAsia"/>
+          <w:color w:val="37474F"/>
+          <w:sz w:val="21"/>
+          <w:szCs w:val="21"/>
+          <w:lang w:val="en-US"/>
+        </w:rPr>
+        <w:t xml:space="preserve"> </w:t>
+      </w:r>
+      <w:r>
+        <w:rPr>
+          <w:rStyle w:val="tag"/>
+          <w:color w:val="3B78E7"/>
+          <w:sz w:val="21"/>
+          <w:szCs w:val="21"/>
+          <w:lang w:val="en-US"/>
+        </w:rPr>
+        <w:t>/&gt;</w:t>
+      </w:r>
+      <w:r>
+        <w:rPr>
+          <w:color w:val="37474F"/>
+          <w:sz w:val="21"/>
+          <w:szCs w:val="21"/>
+          <w:lang w:val="en-US"/>
+        </w:rPr>
+        <w:br/>
+      </w:r>
+      <w:r>
+        <w:rPr>
+          <w:rStyle w:val="pln"/>
+          <w:rFonts w:eastAsiaTheme="majorEastAsia"/>
+          <w:color w:val="37474F"/>
+          <w:sz w:val="21"/>
+          <w:szCs w:val="21"/>
+          <w:lang w:val="en-US"/>
+        </w:rPr>
+        <w:t xml:space="preserve">    </w:t>
+      </w:r>
+      <w:r>
+        <w:rPr>
+          <w:rStyle w:val="tag"/>
+          <w:color w:val="3B78E7"/>
+          <w:sz w:val="21"/>
+          <w:szCs w:val="21"/>
+          <w:lang w:val="en-US"/>
+        </w:rPr>
+        <w:t>&lt;Button</w:t>
+      </w:r>
+      <w:r>
+        <w:rPr>
+          <w:rStyle w:val="pln"/>
+          <w:rFonts w:eastAsiaTheme="majorEastAsia"/>
+          <w:color w:val="37474F"/>
+          <w:sz w:val="21"/>
+          <w:szCs w:val="21"/>
+          <w:lang w:val="en-US"/>
+        </w:rPr>
+        <w:t xml:space="preserve"> </w:t>
+      </w:r>
+      <w:proofErr w:type="spellStart"/>
+      <w:r>
+        <w:rPr>
+          <w:rStyle w:val="atn"/>
+          <w:color w:val="9C27B0"/>
+          <w:sz w:val="21"/>
+          <w:szCs w:val="21"/>
+          <w:lang w:val="en-US"/>
+        </w:rPr>
+        <w:t>android:id</w:t>
+      </w:r>
+      <w:proofErr w:type="spellEnd"/>
+      <w:r>
+        <w:rPr>
+          <w:rStyle w:val="pun"/>
+          <w:rFonts w:eastAsiaTheme="majorEastAsia"/>
+          <w:color w:val="37474F"/>
+          <w:sz w:val="21"/>
+          <w:szCs w:val="21"/>
+          <w:lang w:val="en-US"/>
+        </w:rPr>
+        <w:t>=</w:t>
+      </w:r>
+      <w:r>
+        <w:rPr>
+          <w:rStyle w:val="atv"/>
+          <w:color w:val="0D904F"/>
+          <w:sz w:val="21"/>
+          <w:szCs w:val="21"/>
+          <w:lang w:val="en-US"/>
+        </w:rPr>
+        <w:t>"@+id/button"</w:t>
+      </w:r>
+      <w:r>
+        <w:rPr>
+          <w:color w:val="37474F"/>
+          <w:sz w:val="21"/>
+          <w:szCs w:val="21"/>
+          <w:lang w:val="en-US"/>
+        </w:rPr>
+        <w:br/>
+      </w:r>
+      <w:r>
+        <w:rPr>
+          <w:rStyle w:val="pln"/>
+          <w:rFonts w:eastAsiaTheme="majorEastAsia"/>
+          <w:color w:val="37474F"/>
+          <w:sz w:val="21"/>
+          <w:szCs w:val="21"/>
+          <w:lang w:val="en-US"/>
+        </w:rPr>
+        <w:t xml:space="preserve">            </w:t>
+      </w:r>
+      <w:proofErr w:type="spellStart"/>
+      <w:r>
+        <w:rPr>
+          <w:rStyle w:val="atn"/>
+          <w:color w:val="9C27B0"/>
+          <w:sz w:val="21"/>
+          <w:szCs w:val="21"/>
+          <w:lang w:val="en-US"/>
+        </w:rPr>
+        <w:t>android:layout_width</w:t>
+      </w:r>
+      <w:proofErr w:type="spellEnd"/>
+      <w:r>
+        <w:rPr>
+          <w:rStyle w:val="pun"/>
+          <w:rFonts w:eastAsiaTheme="majorEastAsia"/>
+          <w:color w:val="37474F"/>
+          <w:sz w:val="21"/>
+          <w:szCs w:val="21"/>
+          <w:lang w:val="en-US"/>
+        </w:rPr>
+        <w:t>=</w:t>
+      </w:r>
+      <w:r>
+        <w:rPr>
+          <w:rStyle w:val="atv"/>
+          <w:color w:val="0D904F"/>
+          <w:sz w:val="21"/>
+          <w:szCs w:val="21"/>
+          <w:lang w:val="en-US"/>
+        </w:rPr>
+        <w:t>"</w:t>
+      </w:r>
+      <w:proofErr w:type="spellStart"/>
+      <w:r>
+        <w:rPr>
+          <w:rStyle w:val="atv"/>
+          <w:color w:val="0D904F"/>
+          <w:sz w:val="21"/>
+          <w:szCs w:val="21"/>
+          <w:lang w:val="en-US"/>
+        </w:rPr>
+        <w:t>wrap_content</w:t>
+      </w:r>
+      <w:proofErr w:type="spellEnd"/>
+      <w:r>
+        <w:rPr>
+          <w:rStyle w:val="atv"/>
+          <w:color w:val="0D904F"/>
+          <w:sz w:val="21"/>
+          <w:szCs w:val="21"/>
+          <w:lang w:val="en-US"/>
+        </w:rPr>
+        <w:t>"</w:t>
+      </w:r>
+      <w:r>
+        <w:rPr>
+          <w:color w:val="37474F"/>
+          <w:sz w:val="21"/>
+          <w:szCs w:val="21"/>
+          <w:lang w:val="en-US"/>
+        </w:rPr>
+        <w:br/>
+      </w:r>
+      <w:r>
+        <w:rPr>
+          <w:rStyle w:val="pln"/>
+          <w:rFonts w:eastAsiaTheme="majorEastAsia"/>
+          <w:color w:val="37474F"/>
+          <w:sz w:val="21"/>
+          <w:szCs w:val="21"/>
+          <w:lang w:val="en-US"/>
+        </w:rPr>
+        <w:t xml:space="preserve">            </w:t>
+      </w:r>
+      <w:proofErr w:type="spellStart"/>
+      <w:proofErr w:type="gramStart"/>
+      <w:r>
+        <w:rPr>
+          <w:rStyle w:val="atn"/>
+          <w:color w:val="9C27B0"/>
+          <w:sz w:val="21"/>
+          <w:szCs w:val="21"/>
+          <w:lang w:val="en-US"/>
+        </w:rPr>
+        <w:t>android:</w:t>
+      </w:r>
+      <w:proofErr w:type="gramEnd"/>
+      <w:r>
+        <w:rPr>
+          <w:rStyle w:val="atn"/>
+          <w:color w:val="9C27B0"/>
+          <w:sz w:val="21"/>
+          <w:szCs w:val="21"/>
+          <w:lang w:val="en-US"/>
+        </w:rPr>
+        <w:t>layout_height</w:t>
+      </w:r>
+      <w:proofErr w:type="spellEnd"/>
+      <w:r>
+        <w:rPr>
+          <w:rStyle w:val="pun"/>
+          <w:rFonts w:eastAsiaTheme="majorEastAsia"/>
+          <w:color w:val="37474F"/>
+          <w:sz w:val="21"/>
+          <w:szCs w:val="21"/>
+          <w:lang w:val="en-US"/>
+        </w:rPr>
+        <w:t>=</w:t>
+      </w:r>
+      <w:r>
+        <w:rPr>
+          <w:rStyle w:val="atv"/>
+          <w:color w:val="0D904F"/>
+          <w:sz w:val="21"/>
+          <w:szCs w:val="21"/>
+          <w:lang w:val="en-US"/>
+        </w:rPr>
+        <w:t>"</w:t>
+      </w:r>
+      <w:proofErr w:type="spellStart"/>
+      <w:r>
+        <w:rPr>
+          <w:rStyle w:val="atv"/>
+          <w:color w:val="0D904F"/>
+          <w:sz w:val="21"/>
+          <w:szCs w:val="21"/>
+          <w:lang w:val="en-US"/>
+        </w:rPr>
+        <w:t>wrap_content</w:t>
+      </w:r>
+      <w:proofErr w:type="spellEnd"/>
+      <w:r>
+        <w:rPr>
+          <w:rStyle w:val="atv"/>
+          <w:color w:val="0D904F"/>
+          <w:sz w:val="21"/>
+          <w:szCs w:val="21"/>
+          <w:lang w:val="en-US"/>
+        </w:rPr>
+        <w:t>"</w:t>
+      </w:r>
+      <w:r>
+        <w:rPr>
+          <w:color w:val="37474F"/>
+          <w:sz w:val="21"/>
+          <w:szCs w:val="21"/>
+          <w:lang w:val="en-US"/>
+        </w:rPr>
+        <w:br/>
+      </w:r>
+      <w:r>
+        <w:rPr>
+          <w:rStyle w:val="pln"/>
+          <w:rFonts w:eastAsiaTheme="majorEastAsia"/>
+          <w:color w:val="37474F"/>
+          <w:sz w:val="21"/>
+          <w:szCs w:val="21"/>
+          <w:lang w:val="en-US"/>
+        </w:rPr>
+        <w:t xml:space="preserve">            </w:t>
+      </w:r>
+      <w:proofErr w:type="spellStart"/>
+      <w:r>
+        <w:rPr>
+          <w:rStyle w:val="atn"/>
+          <w:color w:val="9C27B0"/>
+          <w:sz w:val="21"/>
+          <w:szCs w:val="21"/>
+          <w:lang w:val="en-US"/>
+        </w:rPr>
+        <w:t>android:text</w:t>
+      </w:r>
+      <w:proofErr w:type="spellEnd"/>
+      <w:r>
+        <w:rPr>
+          <w:rStyle w:val="pun"/>
+          <w:rFonts w:eastAsiaTheme="majorEastAsia"/>
+          <w:color w:val="37474F"/>
+          <w:sz w:val="21"/>
+          <w:szCs w:val="21"/>
+          <w:lang w:val="en-US"/>
+        </w:rPr>
+        <w:t>=</w:t>
+      </w:r>
+      <w:r>
+        <w:rPr>
+          <w:rStyle w:val="atv"/>
+          <w:color w:val="0D904F"/>
+          <w:sz w:val="21"/>
+          <w:szCs w:val="21"/>
+          <w:lang w:val="en-US"/>
+        </w:rPr>
+        <w:t>"Hello, I am a Button"</w:t>
+      </w:r>
+      <w:r>
+        <w:rPr>
+          <w:rStyle w:val="pln"/>
+          <w:rFonts w:eastAsiaTheme="majorEastAsia"/>
+          <w:color w:val="37474F"/>
+          <w:sz w:val="21"/>
+          <w:szCs w:val="21"/>
+          <w:lang w:val="en-US"/>
+        </w:rPr>
+        <w:t xml:space="preserve"> </w:t>
+      </w:r>
+      <w:r>
+        <w:rPr>
+          <w:rStyle w:val="tag"/>
+          <w:color w:val="3B78E7"/>
+          <w:sz w:val="21"/>
+          <w:szCs w:val="21"/>
+          <w:lang w:val="en-US"/>
+        </w:rPr>
+        <w:t>/&gt;</w:t>
+      </w:r>
+      <w:r>
+        <w:rPr>
+          <w:color w:val="37474F"/>
+          <w:sz w:val="21"/>
+          <w:szCs w:val="21"/>
+          <w:lang w:val="en-US"/>
+        </w:rPr>
+        <w:br/>
+      </w:r>
+      <w:r>
+        <w:rPr>
+          <w:rStyle w:val="tag"/>
+          <w:color w:val="3B78E7"/>
+          <w:sz w:val="21"/>
+          <w:szCs w:val="21"/>
+          <w:lang w:val="en-US"/>
+        </w:rPr>
+        <w:t>&lt;/</w:t>
+      </w:r>
+      <w:proofErr w:type="spellStart"/>
+      <w:r>
+        <w:rPr>
+          <w:rStyle w:val="tag"/>
+          <w:color w:val="3B78E7"/>
+          <w:sz w:val="21"/>
+          <w:szCs w:val="21"/>
+          <w:lang w:val="en-US"/>
+        </w:rPr>
+        <w:t>LinearLayout</w:t>
+      </w:r>
+      <w:proofErr w:type="spellEnd"/>
+      <w:r>
+        <w:rPr>
+          <w:rStyle w:val="tag"/>
+          <w:color w:val="3B78E7"/>
+          <w:sz w:val="21"/>
+          <w:szCs w:val="21"/>
+          <w:lang w:val="en-US"/>
+        </w:rPr>
+        <w:t>&gt;</w:t>
+      </w:r>
+    </w:p>
+    <w:p>
+      <w:pPr>
+        <w:pStyle w:val="Legenda"/>
+        <w:spacing w:line="360" w:lineRule="auto"/>
+        <w:jc w:val="center"/>
+        <w:rPr>
+          <w:rFonts w:asciiTheme="majorHAnsi" w:eastAsia="Calibri Light" w:hAnsiTheme="majorHAnsi" w:cstheme="majorHAnsi"/>
+        </w:rPr>
+      </w:pPr>
+      <w:r>
+        <w:t xml:space="preserve">Rysunek </w:t>
+      </w:r>
+      <w:r>
+        <w:fldChar w:fldCharType="begin"/>
+      </w:r>
+      <w:r>
+        <w:instrText xml:space="preserve"> SEQ Rysunek \* ARABIC </w:instrText>
+      </w:r>
+      <w:r>
+        <w:fldChar w:fldCharType="separate"/>
+      </w:r>
+      <w:r>
+        <w:rPr>
+          <w:noProof/>
+        </w:rPr>
+        <w:t>3</w:t>
+      </w:r>
+      <w:r>
+        <w:fldChar w:fldCharType="end"/>
+      </w:r>
+      <w:r>
+        <w:t xml:space="preserve"> - przykład szablonu interfejsu użytkownika</w:t>
+      </w:r>
+    </w:p>
+    <w:p>
+      <w:pPr>
+        <w:spacing w:line="360" w:lineRule="auto"/>
+        <w:rPr>
+          <w:rFonts w:asciiTheme="majorHAnsi" w:eastAsia="Calibri Light" w:hAnsiTheme="majorHAnsi" w:cstheme="majorHAnsi"/>
+        </w:rPr>
+      </w:pPr>
+    </w:p>
+    <w:p>
+      <w:pPr>
+        <w:spacing w:line="360" w:lineRule="auto"/>
+        <w:rPr>
+          <w:rFonts w:asciiTheme="majorHAnsi" w:eastAsia="Calibri Light" w:hAnsiTheme="majorHAnsi" w:cstheme="majorHAnsi"/>
+        </w:rPr>
+      </w:pPr>
+      <w:r>
+        <w:rPr>
+          <w:rFonts w:asciiTheme="majorHAnsi" w:eastAsia="Calibri Light" w:hAnsiTheme="majorHAnsi" w:cstheme="majorHAnsi"/>
+        </w:rPr>
+        <w:t xml:space="preserve">W celu </w:t>
+      </w:r>
+      <w:r>
+        <w:rPr>
+          <w:rFonts w:asciiTheme="majorHAnsi" w:eastAsia="Calibri Light" w:hAnsiTheme="majorHAnsi" w:cstheme="majorHAnsi"/>
+        </w:rPr>
+        <w:t xml:space="preserve">stworzenia referencji do danego elementu zdefiniowanego w szablonie </w:t>
+      </w:r>
+      <w:r>
+        <w:rPr>
+          <w:rFonts w:asciiTheme="majorHAnsi" w:eastAsia="Calibri Light" w:hAnsiTheme="majorHAnsi" w:cstheme="majorHAnsi"/>
+        </w:rPr>
+        <w:t xml:space="preserve">należy przypisać do każdego elementu unikalne ID. Następnie, aby stworzyć instancję danego elementu należy wyszukać go za pomocą zdefiniowanego wcześniej identyfikatora (Zazwyczaj odbywa się to w metodzie </w:t>
+      </w:r>
+      <w:proofErr w:type="spellStart"/>
+      <w:r>
+        <w:rPr>
+          <w:rFonts w:asciiTheme="majorHAnsi" w:eastAsia="Calibri Light" w:hAnsiTheme="majorHAnsi" w:cstheme="majorHAnsi"/>
+        </w:rPr>
+        <w:t>OnCreate</w:t>
+      </w:r>
+      <w:proofErr w:type="spellEnd"/>
+      <w:r>
+        <w:rPr>
+          <w:rFonts w:asciiTheme="majorHAnsi" w:eastAsia="Calibri Light" w:hAnsiTheme="majorHAnsi" w:cstheme="majorHAnsi"/>
+        </w:rPr>
+        <w:t xml:space="preserve">()). Poniżej zaprezentowany został </w:t>
+      </w:r>
+      <w:r>
+        <w:rPr>
+          <w:rFonts w:asciiTheme="majorHAnsi" w:eastAsia="Calibri Light" w:hAnsiTheme="majorHAnsi" w:cstheme="majorHAnsi"/>
+        </w:rPr>
+        <w:t>przykładowy</w:t>
+      </w:r>
+      <w:r>
+        <w:rPr>
+          <w:rFonts w:asciiTheme="majorHAnsi" w:eastAsia="Calibri Light" w:hAnsiTheme="majorHAnsi" w:cstheme="majorHAnsi"/>
+        </w:rPr>
+        <w:t xml:space="preserve"> kod w języku Java, który odpowiada za utworzenia instancji przycisku zdefiniowanego w szablonie. </w:t>
+      </w:r>
+    </w:p>
+    <w:p>
+      <w:pPr>
+        <w:pStyle w:val="HTML-wstpniesformatowany"/>
+        <w:shd w:val="clear" w:color="auto" w:fill="F7F7F7"/>
+        <w:spacing w:line="360" w:lineRule="auto"/>
+        <w:ind w:left="-105" w:right="-105"/>
+        <w:rPr>
+          <w:color w:val="37474F"/>
+          <w:sz w:val="21"/>
+          <w:szCs w:val="21"/>
+          <w:lang w:val="en-US"/>
+        </w:rPr>
+      </w:pPr>
+      <w:r>
+        <w:rPr>
+          <w:rStyle w:val="typ"/>
+          <w:rFonts w:eastAsiaTheme="majorEastAsia"/>
+          <w:color w:val="9C27B0"/>
+          <w:sz w:val="21"/>
+          <w:szCs w:val="21"/>
+          <w:lang w:val="en-US"/>
+        </w:rPr>
+        <w:t>Button</w:t>
+      </w:r>
+      <w:r>
+        <w:rPr>
+          <w:rStyle w:val="pln"/>
+          <w:rFonts w:eastAsiaTheme="majorEastAsia"/>
+          <w:color w:val="37474F"/>
+          <w:sz w:val="21"/>
+          <w:szCs w:val="21"/>
+          <w:lang w:val="en-US"/>
+        </w:rPr>
+        <w:t xml:space="preserve"> </w:t>
+      </w:r>
+      <w:proofErr w:type="spellStart"/>
+      <w:r>
+        <w:rPr>
+          <w:rStyle w:val="pln"/>
+          <w:rFonts w:eastAsiaTheme="majorEastAsia"/>
+          <w:color w:val="37474F"/>
+          <w:sz w:val="21"/>
+          <w:szCs w:val="21"/>
+          <w:lang w:val="en-US"/>
+        </w:rPr>
+        <w:t>myButton</w:t>
+      </w:r>
+      <w:proofErr w:type="spellEnd"/>
+      <w:r>
+        <w:rPr>
+          <w:rStyle w:val="pln"/>
+          <w:rFonts w:eastAsiaTheme="majorEastAsia"/>
+          <w:color w:val="37474F"/>
+          <w:sz w:val="21"/>
+          <w:szCs w:val="21"/>
+          <w:lang w:val="en-US"/>
+        </w:rPr>
+        <w:t xml:space="preserve"> </w:t>
+      </w:r>
+      <w:r>
+        <w:rPr>
+          <w:rStyle w:val="pun"/>
+          <w:color w:val="37474F"/>
+          <w:sz w:val="21"/>
+          <w:szCs w:val="21"/>
+          <w:lang w:val="en-US"/>
+        </w:rPr>
+        <w:t>=</w:t>
+      </w:r>
+      <w:r>
+        <w:rPr>
+          <w:rStyle w:val="pln"/>
+          <w:rFonts w:eastAsiaTheme="majorEastAsia"/>
+          <w:color w:val="37474F"/>
+          <w:sz w:val="21"/>
+          <w:szCs w:val="21"/>
+          <w:lang w:val="en-US"/>
+        </w:rPr>
+        <w:t xml:space="preserve"> </w:t>
+      </w:r>
+      <w:r>
+        <w:rPr>
+          <w:rStyle w:val="pun"/>
+          <w:color w:val="37474F"/>
+          <w:sz w:val="21"/>
+          <w:szCs w:val="21"/>
+          <w:lang w:val="en-US"/>
+        </w:rPr>
+        <w:t>(</w:t>
+      </w:r>
+      <w:r>
+        <w:rPr>
+          <w:rStyle w:val="typ"/>
+          <w:rFonts w:eastAsiaTheme="majorEastAsia"/>
+          <w:color w:val="9C27B0"/>
+          <w:sz w:val="21"/>
+          <w:szCs w:val="21"/>
+          <w:lang w:val="en-US"/>
+        </w:rPr>
+        <w:t>Button</w:t>
+      </w:r>
+      <w:r>
+        <w:rPr>
+          <w:rStyle w:val="pun"/>
+          <w:color w:val="37474F"/>
+          <w:sz w:val="21"/>
+          <w:szCs w:val="21"/>
+          <w:lang w:val="en-US"/>
+        </w:rPr>
+        <w:t>)</w:t>
+      </w:r>
+      <w:r>
+        <w:rPr>
+          <w:rStyle w:val="pln"/>
+          <w:rFonts w:eastAsiaTheme="majorEastAsia"/>
+          <w:color w:val="37474F"/>
+          <w:sz w:val="21"/>
+          <w:szCs w:val="21"/>
+          <w:lang w:val="en-US"/>
+        </w:rPr>
+        <w:t xml:space="preserve"> </w:t>
+      </w:r>
+      <w:proofErr w:type="spellStart"/>
+      <w:proofErr w:type="gramStart"/>
+      <w:r>
+        <w:rPr>
+          <w:rStyle w:val="pln"/>
+          <w:rFonts w:eastAsiaTheme="majorEastAsia"/>
+          <w:color w:val="37474F"/>
+          <w:sz w:val="21"/>
+          <w:szCs w:val="21"/>
+          <w:lang w:val="en-US"/>
+        </w:rPr>
+        <w:t>findViewById</w:t>
+      </w:r>
+      <w:proofErr w:type="spellEnd"/>
+      <w:r>
+        <w:rPr>
+          <w:rStyle w:val="pun"/>
+          <w:color w:val="37474F"/>
+          <w:sz w:val="21"/>
+          <w:szCs w:val="21"/>
+          <w:lang w:val="en-US"/>
+        </w:rPr>
+        <w:t>(</w:t>
+      </w:r>
+      <w:proofErr w:type="spellStart"/>
+      <w:proofErr w:type="gramEnd"/>
+      <w:r>
+        <w:rPr>
+          <w:rStyle w:val="pln"/>
+          <w:rFonts w:eastAsiaTheme="majorEastAsia"/>
+          <w:color w:val="37474F"/>
+          <w:sz w:val="21"/>
+          <w:szCs w:val="21"/>
+          <w:lang w:val="en-US"/>
+        </w:rPr>
+        <w:t>R</w:t>
+      </w:r>
+      <w:r>
+        <w:rPr>
+          <w:rStyle w:val="pun"/>
+          <w:color w:val="37474F"/>
+          <w:sz w:val="21"/>
+          <w:szCs w:val="21"/>
+          <w:lang w:val="en-US"/>
+        </w:rPr>
+        <w:t>.</w:t>
+      </w:r>
+      <w:r>
+        <w:rPr>
+          <w:rStyle w:val="pln"/>
+          <w:rFonts w:eastAsiaTheme="majorEastAsia"/>
+          <w:color w:val="37474F"/>
+          <w:sz w:val="21"/>
+          <w:szCs w:val="21"/>
+          <w:lang w:val="en-US"/>
+        </w:rPr>
+        <w:t>id</w:t>
+      </w:r>
+      <w:r>
+        <w:rPr>
+          <w:rStyle w:val="pun"/>
+          <w:color w:val="37474F"/>
+          <w:sz w:val="21"/>
+          <w:szCs w:val="21"/>
+          <w:lang w:val="en-US"/>
+        </w:rPr>
+        <w:t>.</w:t>
+      </w:r>
+      <w:r>
+        <w:rPr>
+          <w:rStyle w:val="pln"/>
+          <w:rFonts w:eastAsiaTheme="majorEastAsia"/>
+          <w:color w:val="37474F"/>
+          <w:sz w:val="21"/>
+          <w:szCs w:val="21"/>
+          <w:lang w:val="en-US"/>
+        </w:rPr>
+        <w:t>my_button</w:t>
+      </w:r>
+      <w:proofErr w:type="spellEnd"/>
+      <w:r>
+        <w:rPr>
+          <w:rStyle w:val="pun"/>
+          <w:color w:val="37474F"/>
+          <w:sz w:val="21"/>
+          <w:szCs w:val="21"/>
+          <w:lang w:val="en-US"/>
+        </w:rPr>
+        <w:t>);</w:t>
+      </w:r>
+    </w:p>
+    <w:p>
+      <w:pPr>
+        <w:pStyle w:val="Legenda"/>
+        <w:spacing w:line="360" w:lineRule="auto"/>
+        <w:jc w:val="center"/>
+        <w:rPr>
+          <w:rFonts w:asciiTheme="majorHAnsi" w:eastAsia="Calibri Light" w:hAnsiTheme="majorHAnsi" w:cstheme="majorHAnsi"/>
+        </w:rPr>
+      </w:pPr>
+      <w:r>
+        <w:t xml:space="preserve">Rysunek </w:t>
+      </w:r>
+      <w:r>
+        <w:fldChar w:fldCharType="begin"/>
+      </w:r>
+      <w:r>
+        <w:instrText xml:space="preserve"> SEQ Rysunek \* ARABIC </w:instrText>
+      </w:r>
+      <w:r>
+        <w:fldChar w:fldCharType="separate"/>
+      </w:r>
+      <w:r>
+        <w:rPr>
+          <w:noProof/>
+        </w:rPr>
+        <w:t>4</w:t>
+      </w:r>
+      <w:r>
+        <w:fldChar w:fldCharType="end"/>
+      </w:r>
+      <w:r>
+        <w:t xml:space="preserve"> - stworzenie referencji do elementu zdefiniowanego w szablonie</w:t>
+      </w:r>
+    </w:p>
+    <w:p>
+      <w:pPr>
+        <w:spacing w:line="360" w:lineRule="auto"/>
+        <w:rPr>
+          <w:rFonts w:asciiTheme="majorHAnsi" w:eastAsia="Calibri Light" w:hAnsiTheme="majorHAnsi" w:cstheme="majorHAnsi"/>
+        </w:rPr>
+      </w:pPr>
+    </w:p>
+    <w:p>
+      <w:pPr>
+        <w:spacing w:line="360" w:lineRule="auto"/>
+        <w:rPr>
+          <w:rFonts w:asciiTheme="majorHAnsi" w:eastAsia="Calibri Light" w:hAnsiTheme="majorHAnsi" w:cstheme="majorHAnsi"/>
+        </w:rPr>
+      </w:pPr>
+    </w:p>
+    <w:p>
+      <w:pPr>
+        <w:spacing w:line="360" w:lineRule="auto"/>
+        <w:rPr>
+          <w:rFonts w:asciiTheme="majorHAnsi" w:eastAsia="Calibri Light" w:hAnsiTheme="majorHAnsi" w:cstheme="majorHAnsi"/>
+        </w:rPr>
+      </w:pPr>
+    </w:p>
+    <w:p>
+      <w:pPr>
+        <w:spacing w:line="360" w:lineRule="auto"/>
+        <w:rPr>
+          <w:rFonts w:asciiTheme="majorHAnsi" w:eastAsia="Calibri Light" w:hAnsiTheme="majorHAnsi" w:cstheme="majorHAnsi"/>
+        </w:rPr>
+      </w:pPr>
+    </w:p>
+    <w:p>
+      <w:pPr>
+        <w:spacing w:line="360" w:lineRule="auto"/>
+        <w:rPr>
+          <w:rFonts w:asciiTheme="majorHAnsi" w:eastAsia="Calibri Light" w:hAnsiTheme="majorHAnsi" w:cstheme="majorHAnsi"/>
+        </w:rPr>
+      </w:pPr>
+    </w:p>
+    <w:p>
+      <w:pPr>
+        <w:spacing w:line="360" w:lineRule="auto"/>
+        <w:rPr>
+          <w:rFonts w:asciiTheme="majorHAnsi" w:eastAsia="Calibri Light" w:hAnsiTheme="majorHAnsi" w:cstheme="majorHAnsi"/>
+        </w:rPr>
+      </w:pPr>
+    </w:p>
+    <w:p>
+      <w:pPr>
+        <w:spacing w:line="360" w:lineRule="auto"/>
+        <w:rPr>
+          <w:rFonts w:asciiTheme="majorHAnsi" w:eastAsia="Calibri Light" w:hAnsiTheme="majorHAnsi" w:cstheme="majorHAnsi"/>
+        </w:rPr>
+      </w:pPr>
+    </w:p>
+    <w:p>
+      <w:pPr>
+        <w:spacing w:line="360" w:lineRule="auto"/>
+        <w:rPr>
+          <w:rFonts w:asciiTheme="majorHAnsi" w:eastAsia="Calibri Light" w:hAnsiTheme="majorHAnsi" w:cstheme="majorHAnsi"/>
+        </w:rPr>
+      </w:pPr>
+    </w:p>
+    <w:p>
+      <w:pPr>
+        <w:pStyle w:val="Nagwek2"/>
+        <w:numPr>
+          <w:ilvl w:val="0"/>
+          <w:numId w:val="24"/>
+        </w:numPr>
+        <w:rPr>
+          <w:rStyle w:val="Nagwek1Znak"/>
+          <w:sz w:val="26"/>
+          <w:szCs w:val="26"/>
+        </w:rPr>
+      </w:pPr>
+      <w:bookmarkStart w:id="7" w:name="_Toc532425001"/>
+      <w:r>
+        <w:rPr>
+          <w:rStyle w:val="Nagwek1Znak"/>
+          <w:sz w:val="26"/>
+          <w:szCs w:val="26"/>
+        </w:rPr>
+        <w:lastRenderedPageBreak/>
+        <w:t>Istota paradygmatu reaktywnego</w:t>
+      </w:r>
+      <w:bookmarkEnd w:id="7"/>
+    </w:p>
+    <w:p>
+      <w:pPr>
+        <w:spacing w:line="360" w:lineRule="auto"/>
+        <w:rPr>
+          <w:rFonts w:asciiTheme="majorHAnsi" w:eastAsia="Calibri Light" w:hAnsiTheme="majorHAnsi" w:cstheme="majorHAnsi"/>
+        </w:rPr>
+      </w:pPr>
+    </w:p>
+    <w:p>
+      <w:pPr>
+        <w:pStyle w:val="Akapitzlist"/>
+        <w:spacing w:line="360" w:lineRule="auto"/>
+        <w:rPr>
+          <w:rFonts w:asciiTheme="majorHAnsi" w:eastAsia="Calibri Light" w:hAnsiTheme="majorHAnsi" w:cstheme="majorHAnsi"/>
+          <w:sz w:val="24"/>
+          <w:szCs w:val="24"/>
+        </w:rPr>
+      </w:pPr>
+      <w:r>
+        <w:rPr>
+          <w:rFonts w:asciiTheme="majorHAnsi" w:eastAsia="Calibri Light" w:hAnsiTheme="majorHAnsi" w:cstheme="majorHAnsi"/>
+          <w:sz w:val="24"/>
+          <w:szCs w:val="24"/>
+        </w:rPr>
+        <w:t xml:space="preserve">Zanim zapoznamy się z problemami, którymi musimy stawić czoła podczas budowania interfejsu aplikacji w systemie Android warto uzmysłowić </w:t>
+      </w:r>
+      <w:r>
+        <w:rPr>
+          <w:rFonts w:asciiTheme="majorHAnsi" w:eastAsia="Calibri Light" w:hAnsiTheme="majorHAnsi" w:cstheme="majorHAnsi"/>
+          <w:sz w:val="24"/>
+          <w:szCs w:val="24"/>
+        </w:rPr>
+        <w:t>sobie, co</w:t>
+      </w:r>
+      <w:r>
+        <w:rPr>
+          <w:rFonts w:asciiTheme="majorHAnsi" w:eastAsia="Calibri Light" w:hAnsiTheme="majorHAnsi" w:cstheme="majorHAnsi"/>
+          <w:sz w:val="24"/>
+          <w:szCs w:val="24"/>
+        </w:rPr>
+        <w:t xml:space="preserve"> należy rozumieć pod pojęciem programowania reaktywnego. Raczej każdy programista rozpoczyna swoją przygodę z programowaniem od podejścia imperatywnego, w którym kroki w programie są realizowane w sposób sekwencyjny. Taki sposób programowania mocno odbiega od podejścia reaktywnego, które zdobywa coraz większe uznanie wśród programistów. Samo pojęcie nie jest jednak niczym nowym i istnieje już od pewnego czasu</w:t>
+      </w:r>
+      <w:r>
+        <w:rPr>
+          <w:rFonts w:asciiTheme="majorHAnsi" w:eastAsia="Calibri Light" w:hAnsiTheme="majorHAnsi" w:cstheme="majorHAnsi"/>
+          <w:sz w:val="24"/>
+          <w:szCs w:val="24"/>
+        </w:rPr>
+        <w:t xml:space="preserve"> w świecie IT</w:t>
+      </w:r>
+      <w:r>
+        <w:rPr>
+          <w:rFonts w:asciiTheme="majorHAnsi" w:eastAsia="Calibri Light" w:hAnsiTheme="majorHAnsi" w:cstheme="majorHAnsi"/>
+          <w:sz w:val="24"/>
+          <w:szCs w:val="24"/>
+        </w:rPr>
+        <w:t xml:space="preserve">. Istota programowania reaktywnego to próba odzwierciedlenia otaczającego nas świata, który zbudowany jest z asynchronicznych zdarzeń. Takie same asynchroniczne zdarzenia zachodzą także w interfejsie użytkownika jak i w całej aplikacji. Takimi zdarzeniami w aplikacji mogą być: pobranie danych z pliku/serwera, wypełnienie pola tekstowego, naciśnięciu przycisku. Podejście reaktywne pozwala nam zapanować nad asynchronicznymi zdarzeniami za pomocą paradygmatu funkcyjnego i wzorca projektowego obserwator. Funkcyjne operacje na danych zapewniają nam zwięzłość w sposobie manipulacji nimi a wzorzec obserwatora zapewnia wygodny sposób reagowania na zdarzenia występujące w aplikacji. </w:t>
+      </w:r>
+    </w:p>
+    <w:p>
+      <w:pPr>
+        <w:spacing w:line="360" w:lineRule="auto"/>
+        <w:ind w:left="708"/>
+        <w:rPr>
+          <w:rFonts w:asciiTheme="majorHAnsi" w:eastAsia="Calibri Light" w:hAnsiTheme="majorHAnsi" w:cstheme="majorHAnsi"/>
+          <w:sz w:val="28"/>
+          <w:szCs w:val="28"/>
         </w:rPr>
       </w:pPr>
     </w:p>
@@ -2436,38 +4113,19 @@
       <w:pPr>
         <w:pStyle w:val="Akapitzlist"/>
         <w:numPr>
-          <w:ilvl w:val="0"/>
-          <w:numId w:val="22"/>
+          <w:ilvl w:val="1"/>
+          <w:numId w:val="3"/>
         </w:numPr>
-        <w:spacing w:line="276" w:lineRule="auto"/>
-        <w:rPr>
-          <w:rFonts w:asciiTheme="majorHAnsi" w:eastAsia="Calibri Light" w:hAnsiTheme="majorHAnsi" w:cstheme="majorHAnsi"/>
-        </w:rPr>
-      </w:pPr>
-      <w:r>
-        <w:rPr>
-          <w:rFonts w:asciiTheme="majorHAnsi" w:eastAsia="Calibri Light" w:hAnsiTheme="majorHAnsi" w:cstheme="majorHAnsi"/>
-        </w:rPr>
-        <w:br w:type="page"/>
-      </w:r>
-    </w:p>
-    <w:p>
-      <w:pPr>
-        <w:pStyle w:val="Nagwek1"/>
-        <w:numPr>
-          <w:ilvl w:val="0"/>
-          <w:numId w:val="2"/>
-        </w:numPr>
-        <w:spacing w:line="276" w:lineRule="auto"/>
+        <w:spacing w:line="360" w:lineRule="auto"/>
         <w:rPr>
           <w:rStyle w:val="Nagwek1Znak"/>
           <w:rFonts w:cstheme="majorHAnsi"/>
           <w:color w:val="auto"/>
-          <w:sz w:val="36"/>
-          <w:szCs w:val="36"/>
-        </w:rPr>
-      </w:pPr>
-      <w:bookmarkStart w:id="7" w:name="_Toc532423926"/>
+          <w:sz w:val="28"/>
+          <w:szCs w:val="28"/>
+        </w:rPr>
+      </w:pPr>
+      <w:bookmarkStart w:id="8" w:name="_Toc532425002"/>
       <w:r>
         <w:rPr>
           <w:rStyle w:val="Nagwek1Znak"/>
@@ -2476,82 +4134,162 @@
           <w:sz w:val="36"/>
           <w:szCs w:val="36"/>
         </w:rPr>
+        <w:t>Elementy paradygmatu funkcyjnego w programowaniu reaktywnym</w:t>
+      </w:r>
+      <w:bookmarkEnd w:id="8"/>
+    </w:p>
+    <w:p>
+      <w:pPr>
+        <w:pStyle w:val="Akapitzlist"/>
+        <w:spacing w:line="360" w:lineRule="auto"/>
+        <w:rPr>
+          <w:rFonts w:asciiTheme="majorHAnsi" w:eastAsia="Calibri Light" w:hAnsiTheme="majorHAnsi" w:cstheme="majorHAnsi"/>
+          <w:sz w:val="24"/>
+          <w:szCs w:val="24"/>
+        </w:rPr>
+      </w:pPr>
+    </w:p>
+    <w:p>
+      <w:pPr>
+        <w:pStyle w:val="Akapitzlist"/>
+        <w:spacing w:line="360" w:lineRule="auto"/>
+        <w:rPr>
+          <w:rFonts w:asciiTheme="majorHAnsi" w:eastAsia="Calibri Light" w:hAnsiTheme="majorHAnsi" w:cstheme="majorHAnsi"/>
+          <w:sz w:val="24"/>
+          <w:szCs w:val="24"/>
+        </w:rPr>
+      </w:pPr>
+      <w:r>
+        <w:rPr>
+          <w:rFonts w:asciiTheme="majorHAnsi" w:eastAsia="Calibri Light" w:hAnsiTheme="majorHAnsi" w:cstheme="majorHAnsi"/>
+          <w:sz w:val="24"/>
+          <w:szCs w:val="24"/>
+        </w:rPr>
+        <w:t xml:space="preserve">Najważniejszym komponentem, z którego zbudowany jest paradygmat funkcyjny są funkcje. W podejściu tym nie występują pętlę ani zmienne. Zamiast tego posługiwać musimy się zdefiniowanymi stałymi i rekurencją. Jednymi z największych zalet tego paradygmatu są funkcje wyższego rzędu, strumienie oraz funktory. W rezultacie otrzymany kod zawiera mniej efektów ubocznych i jest bardziej przewidywalny w działaniu. To z tej dziedziny pochodzą takie pojęcia jak czysta funkcja (ang. Pure Function) lub niezmienne dane (ang. Immutable Data). Programując funkcyjnie odpowiadamy raczej na </w:t>
+      </w:r>
+      <w:proofErr w:type="gramStart"/>
+      <w:r>
+        <w:rPr>
+          <w:rFonts w:asciiTheme="majorHAnsi" w:eastAsia="Calibri Light" w:hAnsiTheme="majorHAnsi" w:cstheme="majorHAnsi"/>
+          <w:sz w:val="24"/>
+          <w:szCs w:val="24"/>
+        </w:rPr>
+        <w:t>pytanie:</w:t>
+      </w:r>
+      <w:r>
+        <w:rPr>
+          <w:rFonts w:asciiTheme="majorHAnsi" w:eastAsia="Calibri Light" w:hAnsiTheme="majorHAnsi" w:cstheme="majorHAnsi"/>
+          <w:sz w:val="24"/>
+          <w:szCs w:val="24"/>
+        </w:rPr>
+        <w:t xml:space="preserve"> „Co</w:t>
+      </w:r>
+      <w:proofErr w:type="gramEnd"/>
+      <w:r>
+        <w:rPr>
+          <w:rFonts w:asciiTheme="majorHAnsi" w:eastAsia="Calibri Light" w:hAnsiTheme="majorHAnsi" w:cstheme="majorHAnsi"/>
+          <w:sz w:val="24"/>
+          <w:szCs w:val="24"/>
+        </w:rPr>
+        <w:t xml:space="preserve"> chcemy osiągnąć?”, a </w:t>
+      </w:r>
+      <w:proofErr w:type="gramStart"/>
+      <w:r>
+        <w:rPr>
+          <w:rFonts w:asciiTheme="majorHAnsi" w:eastAsia="Calibri Light" w:hAnsiTheme="majorHAnsi" w:cstheme="majorHAnsi"/>
+          <w:sz w:val="24"/>
+          <w:szCs w:val="24"/>
+        </w:rPr>
+        <w:t>nie „W jaki</w:t>
+      </w:r>
+      <w:proofErr w:type="gramEnd"/>
+      <w:r>
+        <w:rPr>
+          <w:rFonts w:asciiTheme="majorHAnsi" w:eastAsia="Calibri Light" w:hAnsiTheme="majorHAnsi" w:cstheme="majorHAnsi"/>
+          <w:sz w:val="24"/>
+          <w:szCs w:val="24"/>
+        </w:rPr>
+        <w:t xml:space="preserve"> sposób chcemy to osiągnąć?” (</w:t>
+      </w:r>
+      <w:r>
+        <w:rPr>
+          <w:rFonts w:asciiTheme="majorHAnsi" w:eastAsia="Calibri Light" w:hAnsiTheme="majorHAnsi" w:cstheme="majorHAnsi"/>
+          <w:sz w:val="24"/>
+          <w:szCs w:val="24"/>
+        </w:rPr>
+        <w:t>To</w:t>
+      </w:r>
+      <w:r>
+        <w:rPr>
+          <w:rFonts w:asciiTheme="majorHAnsi" w:eastAsia="Calibri Light" w:hAnsiTheme="majorHAnsi" w:cstheme="majorHAnsi"/>
+          <w:sz w:val="24"/>
+          <w:szCs w:val="24"/>
+        </w:rPr>
+        <w:t xml:space="preserve"> pytanie zadajemy sob</w:t>
+      </w:r>
+      <w:r>
+        <w:rPr>
+          <w:rFonts w:asciiTheme="majorHAnsi" w:eastAsia="Calibri Light" w:hAnsiTheme="majorHAnsi" w:cstheme="majorHAnsi"/>
+          <w:sz w:val="24"/>
+          <w:szCs w:val="24"/>
+        </w:rPr>
+        <w:t>ie programując w paradygmacie imperatywnym). P</w:t>
+      </w:r>
+      <w:r>
+        <w:rPr>
+          <w:rFonts w:asciiTheme="majorHAnsi" w:eastAsia="Calibri Light" w:hAnsiTheme="majorHAnsi" w:cstheme="majorHAnsi"/>
+          <w:sz w:val="24"/>
+          <w:szCs w:val="24"/>
+        </w:rPr>
+        <w:t xml:space="preserve">oznając programowanie reaktywne bardzo często </w:t>
+      </w:r>
+      <w:r>
+        <w:rPr>
+          <w:rFonts w:asciiTheme="majorHAnsi" w:eastAsia="Calibri Light" w:hAnsiTheme="majorHAnsi" w:cstheme="majorHAnsi"/>
+          <w:sz w:val="24"/>
+          <w:szCs w:val="24"/>
+        </w:rPr>
         <w:lastRenderedPageBreak/>
-        <w:t>Istota paradygmatu reaktywnego</w:t>
-      </w:r>
-      <w:bookmarkEnd w:id="7"/>
-    </w:p>
-    <w:p>
-      <w:pPr>
+        <w:t xml:space="preserve">spotykamy się z takimi funkcjami wyższego rzędu jak: map, filter czy fold, które znajdują swoje odzwierciedlenie w programowaniu reaktywnym. </w:t>
+      </w:r>
+    </w:p>
+    <w:p>
+      <w:pPr>
+        <w:pStyle w:val="Akapitzlist"/>
+        <w:spacing w:line="360" w:lineRule="auto"/>
         <w:rPr>
           <w:rFonts w:asciiTheme="majorHAnsi" w:eastAsia="Calibri Light" w:hAnsiTheme="majorHAnsi" w:cstheme="majorHAnsi"/>
+          <w:sz w:val="24"/>
+          <w:szCs w:val="24"/>
         </w:rPr>
       </w:pPr>
     </w:p>
     <w:p>
       <w:pPr>
         <w:pStyle w:val="Akapitzlist"/>
+        <w:spacing w:line="360" w:lineRule="auto"/>
         <w:rPr>
           <w:rFonts w:asciiTheme="majorHAnsi" w:eastAsia="Calibri Light" w:hAnsiTheme="majorHAnsi" w:cstheme="majorHAnsi"/>
+          <w:sz w:val="36"/>
+          <w:szCs w:val="36"/>
+        </w:rPr>
+      </w:pPr>
+    </w:p>
+    <w:p>
+      <w:pPr>
+        <w:pStyle w:val="Akapitzlist"/>
+        <w:numPr>
+          <w:ilvl w:val="2"/>
+          <w:numId w:val="1"/>
+        </w:numPr>
+        <w:spacing w:line="360" w:lineRule="auto"/>
+        <w:rPr>
+          <w:rFonts w:asciiTheme="majorHAnsi" w:hAnsiTheme="majorHAnsi" w:cstheme="majorHAnsi"/>
           <w:sz w:val="28"/>
           <w:szCs w:val="28"/>
         </w:rPr>
       </w:pPr>
-      <w:r>
-        <w:rPr>
-          <w:rFonts w:asciiTheme="majorHAnsi" w:eastAsia="Calibri Light" w:hAnsiTheme="majorHAnsi" w:cstheme="majorHAnsi"/>
-          <w:sz w:val="28"/>
-          <w:szCs w:val="28"/>
-        </w:rPr>
-        <w:t xml:space="preserve">Zanim zapoznamy się z problemami, którymi musimy stawić czoła podczas budowania interfejsu aplikacji w systemie Android warto uzmysłowić </w:t>
-      </w:r>
-      <w:proofErr w:type="gramStart"/>
-      <w:r>
-        <w:rPr>
-          <w:rFonts w:asciiTheme="majorHAnsi" w:eastAsia="Calibri Light" w:hAnsiTheme="majorHAnsi" w:cstheme="majorHAnsi"/>
-          <w:sz w:val="28"/>
-          <w:szCs w:val="28"/>
-        </w:rPr>
-        <w:t>sobie co</w:t>
-      </w:r>
-      <w:proofErr w:type="gramEnd"/>
-      <w:r>
-        <w:rPr>
-          <w:rFonts w:asciiTheme="majorHAnsi" w:eastAsia="Calibri Light" w:hAnsiTheme="majorHAnsi" w:cstheme="majorHAnsi"/>
-          <w:sz w:val="28"/>
-          <w:szCs w:val="28"/>
-        </w:rPr>
-        <w:t xml:space="preserve"> należy rozumieć pod pojęciem programowania reaktywnego. Raczej każdy programista rozpoczyna swoją przygodę z programowaniem od podejścia imperatywnego, w którym kroki w programie są realizowane w sposób sekwencyjny. Taki sposób programowania mocno odbiega od podejścia reaktywnego, które zdobywa coraz większe uznanie wśród programistów. Samo pojęcie nie jest jednak niczym nowym i istnieje już od pewnego czasu. Istota programowania reaktywnego to próba odzwierciedlenia otaczającego nas świata, który zbudowany jest z asynchronicznych zdarzeń. Takie same asynchroniczne zdarzenia zachodzą także w interfejsie użytkownika jak i w całej aplikacji. Takimi zdarzeniami w aplikacji mogą być: pobranie danych z pliku/serwera, wypełnienie pola tekstowego, naciśnięciu przycisku. Podejście reaktywne pozwala nam zapanować nad asynchronicznymi zdarzeniami za pomocą paradygmatu funkcyjnego i wzorca projektowego obserwator. Funkcyjne operacje na danych zapewniają nam zwięzłość w sposobie manipulacji nimi a wzorzec obserwatora zapewnia wygodny sposób reagowania na zdarzenia występujące w aplikacji. </w:t>
-      </w:r>
-    </w:p>
-    <w:p>
-      <w:pPr>
-        <w:spacing w:line="276" w:lineRule="auto"/>
-        <w:ind w:left="708"/>
-        <w:rPr>
-          <w:rFonts w:asciiTheme="majorHAnsi" w:eastAsia="Calibri Light" w:hAnsiTheme="majorHAnsi" w:cstheme="majorHAnsi"/>
-          <w:sz w:val="28"/>
-          <w:szCs w:val="28"/>
-        </w:rPr>
-      </w:pPr>
-    </w:p>
-    <w:p>
-      <w:pPr>
-        <w:pStyle w:val="Akapitzlist"/>
-        <w:numPr>
-          <w:ilvl w:val="1"/>
-          <w:numId w:val="3"/>
-        </w:numPr>
-        <w:spacing w:line="276" w:lineRule="auto"/>
-        <w:rPr>
-          <w:rStyle w:val="Nagwek1Znak"/>
-          <w:rFonts w:cstheme="majorHAnsi"/>
-          <w:color w:val="auto"/>
-          <w:sz w:val="28"/>
-          <w:szCs w:val="28"/>
-        </w:rPr>
-      </w:pPr>
-      <w:bookmarkStart w:id="8" w:name="_Toc532423927"/>
+      <w:bookmarkStart w:id="9" w:name="_Toc532425003"/>
       <w:r>
         <w:rPr>
           <w:rStyle w:val="Nagwek1Znak"/>
@@ -2560,224 +4298,92 @@
           <w:sz w:val="36"/>
           <w:szCs w:val="36"/>
         </w:rPr>
-        <w:t>Elementy paradygmatu funkcyjnego w programowaniu reaktywnym</w:t>
-      </w:r>
-      <w:bookmarkEnd w:id="8"/>
+        <w:t>Wzorzec obserwator</w:t>
+      </w:r>
+      <w:bookmarkEnd w:id="9"/>
     </w:p>
     <w:p>
       <w:pPr>
         <w:pStyle w:val="Akapitzlist"/>
+        <w:spacing w:line="360" w:lineRule="auto"/>
         <w:rPr>
           <w:rFonts w:asciiTheme="majorHAnsi" w:eastAsia="Calibri Light" w:hAnsiTheme="majorHAnsi" w:cstheme="majorHAnsi"/>
+          <w:sz w:val="24"/>
+          <w:szCs w:val="24"/>
         </w:rPr>
       </w:pPr>
     </w:p>
     <w:p>
       <w:pPr>
         <w:pStyle w:val="Akapitzlist"/>
+        <w:spacing w:line="360" w:lineRule="auto"/>
+        <w:rPr>
+          <w:rFonts w:asciiTheme="majorHAnsi" w:eastAsia="Calibri Light" w:hAnsiTheme="majorHAnsi" w:cstheme="majorHAnsi"/>
+          <w:sz w:val="24"/>
+          <w:szCs w:val="24"/>
+        </w:rPr>
+      </w:pPr>
+      <w:r>
+        <w:rPr>
+          <w:rFonts w:asciiTheme="majorHAnsi" w:eastAsia="Calibri Light" w:hAnsiTheme="majorHAnsi" w:cstheme="majorHAnsi"/>
+          <w:sz w:val="24"/>
+          <w:szCs w:val="24"/>
+        </w:rPr>
+        <w:t xml:space="preserve">Drugim składnikiem po paradygmacie funkcyjnym w programowaniu reaktywnym jest wzorzec obserwator (ang. Observer Pattern). Jest to wzorzec typu behawioralnego. Łatwo wydedukować, iż jest to wzorzec, który odpowiada za nasłuchiwanie czy też obserwacje jakiegoś zdarzenia. Wzorzec ten odpowiada, za powiadomienie wszystkich obiektów, które nasłuchiwały na dany rodzaj zdarzenia. </w:t>
+      </w:r>
+      <w:r>
+        <w:rPr>
+          <w:rFonts w:asciiTheme="majorHAnsi" w:eastAsia="Calibri Light" w:hAnsiTheme="majorHAnsi" w:cstheme="majorHAnsi"/>
+          <w:sz w:val="24"/>
+          <w:szCs w:val="24"/>
+        </w:rPr>
+        <w:t>Mamy, więc</w:t>
+      </w:r>
+      <w:r>
+        <w:rPr>
+          <w:rFonts w:asciiTheme="majorHAnsi" w:eastAsia="Calibri Light" w:hAnsiTheme="majorHAnsi" w:cstheme="majorHAnsi"/>
+          <w:sz w:val="24"/>
+          <w:szCs w:val="24"/>
+        </w:rPr>
+        <w:t xml:space="preserve"> do czynienia z podstawową relacją jeden do wielu.</w:t>
+      </w:r>
+      <w:r>
+        <w:rPr>
+          <w:rFonts w:asciiTheme="majorHAnsi" w:eastAsia="Calibri Light" w:hAnsiTheme="majorHAnsi" w:cstheme="majorHAnsi"/>
+          <w:sz w:val="24"/>
+          <w:szCs w:val="24"/>
+        </w:rPr>
+        <w:t xml:space="preserve"> </w:t>
+      </w:r>
+      <w:bookmarkStart w:id="10" w:name="_GoBack"/>
+      <w:bookmarkEnd w:id="10"/>
+    </w:p>
+    <w:p>
+      <w:pPr>
+        <w:pStyle w:val="Akapitzlist"/>
+        <w:spacing w:line="360" w:lineRule="auto"/>
+        <w:rPr>
+          <w:rFonts w:asciiTheme="majorHAnsi" w:eastAsia="Calibri Light" w:hAnsiTheme="majorHAnsi" w:cstheme="majorHAnsi"/>
+          <w:sz w:val="24"/>
+          <w:szCs w:val="24"/>
+        </w:rPr>
+      </w:pPr>
+    </w:p>
+    <w:p>
+      <w:pPr>
+        <w:pStyle w:val="Akapitzlist"/>
+        <w:spacing w:line="360" w:lineRule="auto"/>
         <w:rPr>
           <w:rFonts w:asciiTheme="majorHAnsi" w:eastAsia="Calibri Light" w:hAnsiTheme="majorHAnsi" w:cstheme="majorHAnsi"/>
           <w:sz w:val="28"/>
           <w:szCs w:val="28"/>
         </w:rPr>
       </w:pPr>
-      <w:r>
-        <w:rPr>
-          <w:rFonts w:asciiTheme="majorHAnsi" w:eastAsia="Calibri Light" w:hAnsiTheme="majorHAnsi" w:cstheme="majorHAnsi"/>
-          <w:sz w:val="28"/>
-          <w:szCs w:val="28"/>
-        </w:rPr>
-        <w:t xml:space="preserve">Najważniejszym komponentem, z którego zbudowany jest paradygmat funkcyjny są funkcje. W podejściu tym nie występują pętlę ani zmienne. Zamiast tego posługiwać musimy się zdefiniowanymi stałymi i rekurencją. Jednymi z największych zalet tego paradygmatu są funkcje wyższego rzędu, strumienie oraz funktory. W rezultacie otrzymany kod zawiera mniej efektów ubocznych i jest bardziej przewidywalny w działaniu. To z tej dziedziny pochodzą takie pojęcia jak czysta funkcja (ang. Pure Function) lub niezmienne dane (ang. Immutable Data). Programując funkcyjnie odpowiadamy raczej na </w:t>
-      </w:r>
-      <w:proofErr w:type="gramStart"/>
-      <w:r>
-        <w:rPr>
-          <w:rFonts w:asciiTheme="majorHAnsi" w:eastAsia="Calibri Light" w:hAnsiTheme="majorHAnsi" w:cstheme="majorHAnsi"/>
-          <w:sz w:val="28"/>
-          <w:szCs w:val="28"/>
-        </w:rPr>
-        <w:t>pytanie: “Co</w:t>
-      </w:r>
-      <w:proofErr w:type="gramEnd"/>
-      <w:r>
-        <w:rPr>
-          <w:rFonts w:asciiTheme="majorHAnsi" w:eastAsia="Calibri Light" w:hAnsiTheme="majorHAnsi" w:cstheme="majorHAnsi"/>
-          <w:sz w:val="28"/>
-          <w:szCs w:val="28"/>
-        </w:rPr>
-        <w:t xml:space="preserve"> chcemy osiągnąć?”, a </w:t>
-      </w:r>
-      <w:proofErr w:type="gramStart"/>
-      <w:r>
-        <w:rPr>
-          <w:rFonts w:asciiTheme="majorHAnsi" w:eastAsia="Calibri Light" w:hAnsiTheme="majorHAnsi" w:cstheme="majorHAnsi"/>
-          <w:sz w:val="28"/>
-          <w:szCs w:val="28"/>
-        </w:rPr>
-        <w:t>nie “W jaki</w:t>
-      </w:r>
-      <w:proofErr w:type="gramEnd"/>
-      <w:r>
-        <w:rPr>
-          <w:rFonts w:asciiTheme="majorHAnsi" w:eastAsia="Calibri Light" w:hAnsiTheme="majorHAnsi" w:cstheme="majorHAnsi"/>
-          <w:sz w:val="28"/>
-          <w:szCs w:val="28"/>
-        </w:rPr>
-        <w:t xml:space="preserve"> sposób chcemy to osiągnąć?” (</w:t>
-      </w:r>
-      <w:proofErr w:type="gramStart"/>
-      <w:r>
-        <w:rPr>
-          <w:rFonts w:asciiTheme="majorHAnsi" w:eastAsia="Calibri Light" w:hAnsiTheme="majorHAnsi" w:cstheme="majorHAnsi"/>
-          <w:sz w:val="28"/>
-          <w:szCs w:val="28"/>
-        </w:rPr>
-        <w:t>to</w:t>
-      </w:r>
-      <w:proofErr w:type="gramEnd"/>
-      <w:r>
-        <w:rPr>
-          <w:rFonts w:asciiTheme="majorHAnsi" w:eastAsia="Calibri Light" w:hAnsiTheme="majorHAnsi" w:cstheme="majorHAnsi"/>
-          <w:sz w:val="28"/>
-          <w:szCs w:val="28"/>
-        </w:rPr>
-        <w:t xml:space="preserve"> pytanie zadajemy sob Poznając programowanie reaktywne bardzo często spotykamy się </w:t>
-      </w:r>
-      <w:r>
-        <w:rPr>
-          <w:rFonts w:asciiTheme="majorHAnsi" w:eastAsia="Calibri Light" w:hAnsiTheme="majorHAnsi" w:cstheme="majorHAnsi"/>
-          <w:sz w:val="28"/>
-          <w:szCs w:val="28"/>
-        </w:rPr>
-        <w:lastRenderedPageBreak/>
-        <w:t xml:space="preserve">z takimi funkcjami wyższego rzędu jak: map, filter czy fold, które znajdują swoje odzwierciedlenie w programowaniu reaktywnym. </w:t>
-      </w:r>
     </w:p>
     <w:p>
       <w:pPr>
         <w:pStyle w:val="Akapitzlist"/>
-        <w:rPr>
-          <w:rFonts w:asciiTheme="majorHAnsi" w:eastAsia="Calibri Light" w:hAnsiTheme="majorHAnsi" w:cstheme="majorHAnsi"/>
-          <w:sz w:val="28"/>
-          <w:szCs w:val="28"/>
-        </w:rPr>
-      </w:pPr>
-    </w:p>
-    <w:p>
-      <w:pPr>
-        <w:pStyle w:val="Akapitzlist"/>
-        <w:rPr>
-          <w:rFonts w:asciiTheme="majorHAnsi" w:eastAsia="Calibri Light" w:hAnsiTheme="majorHAnsi" w:cstheme="majorHAnsi"/>
-          <w:sz w:val="28"/>
-          <w:szCs w:val="28"/>
-        </w:rPr>
-      </w:pPr>
-    </w:p>
-    <w:p>
-      <w:pPr>
-        <w:pStyle w:val="Akapitzlist"/>
-        <w:rPr>
-          <w:rFonts w:asciiTheme="majorHAnsi" w:eastAsia="Calibri Light" w:hAnsiTheme="majorHAnsi" w:cstheme="majorHAnsi"/>
-          <w:sz w:val="36"/>
-          <w:szCs w:val="36"/>
-        </w:rPr>
-      </w:pPr>
-    </w:p>
-    <w:p>
-      <w:pPr>
-        <w:pStyle w:val="Akapitzlist"/>
-        <w:numPr>
-          <w:ilvl w:val="2"/>
-          <w:numId w:val="1"/>
-        </w:numPr>
-        <w:rPr>
-          <w:rFonts w:asciiTheme="majorHAnsi" w:hAnsiTheme="majorHAnsi" w:cstheme="majorHAnsi"/>
-          <w:sz w:val="28"/>
-          <w:szCs w:val="28"/>
-        </w:rPr>
-      </w:pPr>
-      <w:bookmarkStart w:id="9" w:name="_Toc532423928"/>
-      <w:r>
-        <w:rPr>
-          <w:rStyle w:val="Nagwek1Znak"/>
-          <w:rFonts w:eastAsia="Calibri Light" w:cstheme="majorHAnsi"/>
-          <w:color w:val="auto"/>
-          <w:sz w:val="36"/>
-          <w:szCs w:val="36"/>
-        </w:rPr>
-        <w:t>Wzorzec obserwator</w:t>
-      </w:r>
-      <w:bookmarkEnd w:id="9"/>
-    </w:p>
-    <w:p>
-      <w:pPr>
-        <w:pStyle w:val="Akapitzlist"/>
-        <w:rPr>
-          <w:rFonts w:asciiTheme="majorHAnsi" w:eastAsia="Calibri Light" w:hAnsiTheme="majorHAnsi" w:cstheme="majorHAnsi"/>
-          <w:sz w:val="28"/>
-          <w:szCs w:val="28"/>
-        </w:rPr>
-      </w:pPr>
-    </w:p>
-    <w:p>
-      <w:pPr>
-        <w:pStyle w:val="Akapitzlist"/>
-        <w:rPr>
-          <w:rFonts w:asciiTheme="majorHAnsi" w:eastAsia="Calibri Light" w:hAnsiTheme="majorHAnsi" w:cstheme="majorHAnsi"/>
-          <w:sz w:val="28"/>
-          <w:szCs w:val="28"/>
-        </w:rPr>
-      </w:pPr>
-      <w:r>
-        <w:rPr>
-          <w:rFonts w:asciiTheme="majorHAnsi" w:eastAsia="Calibri Light" w:hAnsiTheme="majorHAnsi" w:cstheme="majorHAnsi"/>
-          <w:sz w:val="28"/>
-          <w:szCs w:val="28"/>
-        </w:rPr>
-        <w:t xml:space="preserve">Drugim składnikiem po paradygmacie funkcyjnym w programowaniu reaktywnym jest wzorzec obserwator (ang. Observer Pattern). Jest to wzorzec typu behawioralnego. Łatwo wydedukować, iż jest to wzorzec, który odpowiada za nasłuchiwanie czy też obserwacje jakiegoś zdarzenia. Wzorzec ten odpowiada, za powiadomienie wszystkich obiektów, które nasłuchiwały na dany rodzaj zdarzenia. </w:t>
-      </w:r>
-      <w:proofErr w:type="gramStart"/>
-      <w:r>
-        <w:rPr>
-          <w:rFonts w:asciiTheme="majorHAnsi" w:eastAsia="Calibri Light" w:hAnsiTheme="majorHAnsi" w:cstheme="majorHAnsi"/>
-          <w:sz w:val="28"/>
-          <w:szCs w:val="28"/>
-        </w:rPr>
-        <w:t>Mamy więc</w:t>
-      </w:r>
-      <w:proofErr w:type="gramEnd"/>
-      <w:r>
-        <w:rPr>
-          <w:rFonts w:asciiTheme="majorHAnsi" w:eastAsia="Calibri Light" w:hAnsiTheme="majorHAnsi" w:cstheme="majorHAnsi"/>
-          <w:sz w:val="28"/>
-          <w:szCs w:val="28"/>
-        </w:rPr>
-        <w:t xml:space="preserve"> do czynienia z podstawową relacją jeden do wielu.</w:t>
-      </w:r>
-    </w:p>
-    <w:p>
-      <w:pPr>
-        <w:pStyle w:val="Akapitzlist"/>
-        <w:rPr>
-          <w:rFonts w:asciiTheme="majorHAnsi" w:eastAsia="Calibri Light" w:hAnsiTheme="majorHAnsi" w:cstheme="majorHAnsi"/>
-          <w:sz w:val="28"/>
-          <w:szCs w:val="28"/>
-        </w:rPr>
-      </w:pPr>
-    </w:p>
-    <w:p>
-      <w:pPr>
-        <w:pStyle w:val="Akapitzlist"/>
-        <w:rPr>
-          <w:rFonts w:asciiTheme="majorHAnsi" w:eastAsia="Calibri Light" w:hAnsiTheme="majorHAnsi" w:cstheme="majorHAnsi"/>
-          <w:sz w:val="28"/>
-          <w:szCs w:val="28"/>
-        </w:rPr>
-      </w:pPr>
-    </w:p>
-    <w:p>
-      <w:pPr>
-        <w:pStyle w:val="Akapitzlist"/>
+        <w:spacing w:line="360" w:lineRule="auto"/>
         <w:jc w:val="center"/>
         <w:rPr>
           <w:rFonts w:asciiTheme="majorHAnsi" w:eastAsia="Calibri Light" w:hAnsiTheme="majorHAnsi" w:cstheme="majorHAnsi"/>
@@ -2835,6 +4441,7 @@
     <w:p>
       <w:pPr>
         <w:pStyle w:val="Akapitzlist"/>
+        <w:spacing w:line="360" w:lineRule="auto"/>
         <w:jc w:val="center"/>
         <w:rPr>
           <w:rFonts w:asciiTheme="majorHAnsi" w:eastAsia="Calibri Light" w:hAnsiTheme="majorHAnsi" w:cstheme="majorHAnsi"/>
@@ -2877,7 +4484,7 @@
     </w:p>
     <w:p>
       <w:pPr>
-        <w:spacing w:line="276" w:lineRule="auto"/>
+        <w:spacing w:line="360" w:lineRule="auto"/>
         <w:rPr>
           <w:rStyle w:val="Nagwek1Znak"/>
           <w:rFonts w:eastAsia="Calibri Light" w:cstheme="majorHAnsi"/>
@@ -2887,7 +4494,7 @@
     </w:p>
     <w:p>
       <w:pPr>
-        <w:spacing w:line="276" w:lineRule="auto"/>
+        <w:spacing w:line="360" w:lineRule="auto"/>
         <w:rPr>
           <w:rStyle w:val="Nagwek1Znak"/>
           <w:rFonts w:eastAsia="Calibri Light" w:cstheme="majorHAnsi"/>
@@ -2898,6 +4505,7 @@
     <w:p>
       <w:pPr>
         <w:pStyle w:val="Nagwek1"/>
+        <w:spacing w:line="360" w:lineRule="auto"/>
         <w:rPr>
           <w:rFonts w:eastAsia="Calibri Light" w:cstheme="majorHAnsi"/>
           <w:color w:val="auto"/>
@@ -2906,7 +4514,7 @@
     </w:p>
     <w:p>
       <w:pPr>
-        <w:spacing w:line="276" w:lineRule="auto"/>
+        <w:spacing w:line="360" w:lineRule="auto"/>
         <w:ind w:left="708"/>
         <w:rPr>
           <w:rFonts w:asciiTheme="majorHAnsi" w:eastAsia="Calibri Light" w:hAnsiTheme="majorHAnsi" w:cstheme="majorHAnsi"/>
@@ -2917,7 +4525,7 @@
     </w:p>
     <w:p>
       <w:pPr>
-        <w:spacing w:line="276" w:lineRule="auto"/>
+        <w:spacing w:line="360" w:lineRule="auto"/>
         <w:ind w:left="708"/>
         <w:rPr>
           <w:rFonts w:asciiTheme="majorHAnsi" w:eastAsia="Calibri Light" w:hAnsiTheme="majorHAnsi" w:cstheme="majorHAnsi"/>
@@ -2928,7 +4536,7 @@
     </w:p>
     <w:p>
       <w:pPr>
-        <w:spacing w:line="276" w:lineRule="auto"/>
+        <w:spacing w:line="360" w:lineRule="auto"/>
         <w:rPr>
           <w:rFonts w:asciiTheme="majorHAnsi" w:eastAsia="Calibri Light" w:hAnsiTheme="majorHAnsi" w:cstheme="majorHAnsi"/>
           <w:sz w:val="28"/>
@@ -2938,7 +4546,7 @@
     </w:p>
     <w:p>
       <w:pPr>
-        <w:spacing w:line="276" w:lineRule="auto"/>
+        <w:spacing w:line="360" w:lineRule="auto"/>
         <w:rPr>
           <w:rFonts w:asciiTheme="majorHAnsi" w:eastAsia="Calibri Light" w:hAnsiTheme="majorHAnsi" w:cstheme="majorHAnsi"/>
           <w:sz w:val="28"/>
@@ -2948,7 +4556,7 @@
     </w:p>
     <w:p>
       <w:pPr>
-        <w:spacing w:line="276" w:lineRule="auto"/>
+        <w:spacing w:line="360" w:lineRule="auto"/>
         <w:rPr>
           <w:rFonts w:asciiTheme="majorHAnsi" w:eastAsia="Calibri Light" w:hAnsiTheme="majorHAnsi" w:cstheme="majorHAnsi"/>
           <w:sz w:val="28"/>
@@ -2958,7 +4566,7 @@
     </w:p>
     <w:p>
       <w:pPr>
-        <w:spacing w:line="276" w:lineRule="auto"/>
+        <w:spacing w:line="360" w:lineRule="auto"/>
         <w:rPr>
           <w:rFonts w:asciiTheme="majorHAnsi" w:eastAsia="Calibri Light" w:hAnsiTheme="majorHAnsi" w:cstheme="majorHAnsi"/>
           <w:sz w:val="28"/>
@@ -2995,6 +4603,7 @@
         <w:p>
           <w:pPr>
             <w:pStyle w:val="Nagwekspisutreci"/>
+            <w:spacing w:line="360" w:lineRule="auto"/>
             <w:rPr>
               <w:rFonts w:cstheme="majorHAnsi"/>
               <w:color w:val="auto"/>
@@ -3015,6 +4624,7 @@
               <w:tab w:val="left" w:pos="440"/>
               <w:tab w:val="right" w:leader="dot" w:pos="9736"/>
             </w:tabs>
+            <w:spacing w:line="360" w:lineRule="auto"/>
             <w:rPr>
               <w:rFonts w:eastAsiaTheme="minorEastAsia"/>
               <w:noProof/>
@@ -3039,7 +4649,7 @@
             </w:rPr>
             <w:fldChar w:fldCharType="separate"/>
           </w:r>
-          <w:hyperlink w:anchor="_Toc532423921" w:history="1">
+          <w:hyperlink w:anchor="_Toc532424995" w:history="1">
             <w:r>
               <w:rPr>
                 <w:rStyle w:val="Hipercze"/>
@@ -3083,7 +4693,7 @@
                 <w:noProof/>
                 <w:webHidden/>
               </w:rPr>
-              <w:instrText xml:space="preserve"> PAGEREF _Toc532423921 \h </w:instrText>
+              <w:instrText xml:space="preserve"> PAGEREF _Toc532424995 \h </w:instrText>
             </w:r>
             <w:r>
               <w:rPr>
@@ -3121,13 +4731,14 @@
               <w:tab w:val="left" w:pos="660"/>
               <w:tab w:val="right" w:leader="dot" w:pos="9736"/>
             </w:tabs>
+            <w:spacing w:line="360" w:lineRule="auto"/>
             <w:rPr>
               <w:rFonts w:eastAsiaTheme="minorEastAsia"/>
               <w:noProof/>
               <w:lang w:eastAsia="pl-PL"/>
             </w:rPr>
           </w:pPr>
-          <w:hyperlink w:anchor="_Toc532423922" w:history="1">
+          <w:hyperlink w:anchor="_Toc532424996" w:history="1">
             <w:r>
               <w:rPr>
                 <w:rStyle w:val="Hipercze"/>
@@ -3171,7 +4782,7 @@
                 <w:noProof/>
                 <w:webHidden/>
               </w:rPr>
-              <w:instrText xml:space="preserve"> PAGEREF _Toc532423922 \h </w:instrText>
+              <w:instrText xml:space="preserve"> PAGEREF _Toc532424996 \h </w:instrText>
             </w:r>
             <w:r>
               <w:rPr>
@@ -3209,13 +4820,14 @@
               <w:tab w:val="left" w:pos="880"/>
               <w:tab w:val="right" w:leader="dot" w:pos="9736"/>
             </w:tabs>
+            <w:spacing w:line="360" w:lineRule="auto"/>
             <w:rPr>
               <w:rFonts w:eastAsiaTheme="minorEastAsia"/>
               <w:noProof/>
               <w:lang w:eastAsia="pl-PL"/>
             </w:rPr>
           </w:pPr>
-          <w:hyperlink w:anchor="_Toc532423923" w:history="1">
+          <w:hyperlink w:anchor="_Toc532424997" w:history="1">
             <w:r>
               <w:rPr>
                 <w:rStyle w:val="Hipercze"/>
@@ -3259,7 +4871,7 @@
                 <w:noProof/>
                 <w:webHidden/>
               </w:rPr>
-              <w:instrText xml:space="preserve"> PAGEREF _Toc532423923 \h </w:instrText>
+              <w:instrText xml:space="preserve"> PAGEREF _Toc532424997 \h </w:instrText>
             </w:r>
             <w:r>
               <w:rPr>
@@ -3297,13 +4909,14 @@
               <w:tab w:val="left" w:pos="1100"/>
               <w:tab w:val="right" w:leader="dot" w:pos="9736"/>
             </w:tabs>
+            <w:spacing w:line="360" w:lineRule="auto"/>
             <w:rPr>
               <w:rFonts w:eastAsiaTheme="minorEastAsia"/>
               <w:noProof/>
               <w:lang w:eastAsia="pl-PL"/>
             </w:rPr>
           </w:pPr>
-          <w:hyperlink w:anchor="_Toc532423924" w:history="1">
+          <w:hyperlink w:anchor="_Toc532424998" w:history="1">
             <w:r>
               <w:rPr>
                 <w:rStyle w:val="Hipercze"/>
@@ -3347,7 +4960,7 @@
                 <w:noProof/>
                 <w:webHidden/>
               </w:rPr>
-              <w:instrText xml:space="preserve"> PAGEREF _Toc532423924 \h </w:instrText>
+              <w:instrText xml:space="preserve"> PAGEREF _Toc532424998 \h </w:instrText>
             </w:r>
             <w:r>
               <w:rPr>
@@ -3385,13 +4998,14 @@
               <w:tab w:val="left" w:pos="1100"/>
               <w:tab w:val="right" w:leader="dot" w:pos="9736"/>
             </w:tabs>
+            <w:spacing w:line="360" w:lineRule="auto"/>
             <w:rPr>
               <w:rFonts w:eastAsiaTheme="minorEastAsia"/>
               <w:noProof/>
               <w:lang w:eastAsia="pl-PL"/>
             </w:rPr>
           </w:pPr>
-          <w:hyperlink w:anchor="_Toc532423925" w:history="1">
+          <w:hyperlink w:anchor="_Toc532424999" w:history="1">
             <w:r>
               <w:rPr>
                 <w:rStyle w:val="Hipercze"/>
@@ -3435,7 +5049,96 @@
                 <w:noProof/>
                 <w:webHidden/>
               </w:rPr>
-              <w:instrText xml:space="preserve"> PAGEREF _Toc532423925 \h </w:instrText>
+              <w:instrText xml:space="preserve"> PAGEREF _Toc532424999 \h </w:instrText>
+            </w:r>
+            <w:r>
+              <w:rPr>
+                <w:noProof/>
+                <w:webHidden/>
+              </w:rPr>
+            </w:r>
+            <w:r>
+              <w:rPr>
+                <w:noProof/>
+                <w:webHidden/>
+              </w:rPr>
+              <w:fldChar w:fldCharType="separate"/>
+            </w:r>
+            <w:r>
+              <w:rPr>
+                <w:noProof/>
+                <w:webHidden/>
+              </w:rPr>
+              <w:t>6</w:t>
+            </w:r>
+            <w:r>
+              <w:rPr>
+                <w:noProof/>
+                <w:webHidden/>
+              </w:rPr>
+              <w:fldChar w:fldCharType="end"/>
+            </w:r>
+          </w:hyperlink>
+        </w:p>
+        <w:p>
+          <w:pPr>
+            <w:pStyle w:val="Spistreci2"/>
+            <w:tabs>
+              <w:tab w:val="left" w:pos="1100"/>
+              <w:tab w:val="right" w:leader="dot" w:pos="9736"/>
+            </w:tabs>
+            <w:spacing w:line="360" w:lineRule="auto"/>
+            <w:rPr>
+              <w:rFonts w:eastAsiaTheme="minorEastAsia"/>
+              <w:noProof/>
+              <w:lang w:eastAsia="pl-PL"/>
+            </w:rPr>
+          </w:pPr>
+          <w:hyperlink w:anchor="_Toc532425000" w:history="1">
+            <w:r>
+              <w:rPr>
+                <w:rStyle w:val="Hipercze"/>
+                <w:rFonts w:cstheme="majorHAnsi"/>
+                <w:noProof/>
+              </w:rPr>
+              <w:t>1.1.1.</w:t>
+            </w:r>
+            <w:r>
+              <w:rPr>
+                <w:rFonts w:eastAsiaTheme="minorEastAsia"/>
+                <w:noProof/>
+                <w:lang w:eastAsia="pl-PL"/>
+              </w:rPr>
+              <w:tab/>
+            </w:r>
+            <w:r>
+              <w:rPr>
+                <w:rStyle w:val="Hipercze"/>
+                <w:rFonts w:cstheme="majorHAnsi"/>
+                <w:noProof/>
+              </w:rPr>
+              <w:t>Format pliku xml</w:t>
+            </w:r>
+            <w:r>
+              <w:rPr>
+                <w:noProof/>
+                <w:webHidden/>
+              </w:rPr>
+              <w:tab/>
+            </w:r>
+            <w:r>
+              <w:rPr>
+                <w:noProof/>
+                <w:webHidden/>
+              </w:rPr>
+              <w:fldChar w:fldCharType="begin"/>
+            </w:r>
+            <w:r>
+              <w:rPr>
+                <w:noProof/>
+                <w:webHidden/>
+              </w:rPr>
+              <w:instrText xml:space="preserve"> PAGEREF _Toc532425000 \h </w:instrText>
             </w:r>
             <w:r>
               <w:rPr>
@@ -3473,13 +5176,14 @@
               <w:tab w:val="left" w:pos="440"/>
               <w:tab w:val="right" w:leader="dot" w:pos="9736"/>
             </w:tabs>
+            <w:spacing w:line="360" w:lineRule="auto"/>
             <w:rPr>
               <w:rFonts w:eastAsiaTheme="minorEastAsia"/>
               <w:noProof/>
               <w:lang w:eastAsia="pl-PL"/>
             </w:rPr>
           </w:pPr>
-          <w:hyperlink w:anchor="_Toc532423926" w:history="1">
+          <w:hyperlink w:anchor="_Toc532425001" w:history="1">
             <w:r>
               <w:rPr>
                 <w:rStyle w:val="Hipercze"/>
@@ -3523,7 +5227,7 @@
                 <w:noProof/>
                 <w:webHidden/>
               </w:rPr>
-              <w:instrText xml:space="preserve"> PAGEREF _Toc532423926 \h </w:instrText>
+              <w:instrText xml:space="preserve"> PAGEREF _Toc532425001 \h </w:instrText>
             </w:r>
             <w:r>
               <w:rPr>
@@ -3543,7 +5247,7 @@
                 <w:noProof/>
                 <w:webHidden/>
               </w:rPr>
-              <w:t>7</w:t>
+              <w:t>8</w:t>
             </w:r>
             <w:r>
               <w:rPr>
@@ -3561,13 +5265,14 @@
               <w:tab w:val="left" w:pos="660"/>
               <w:tab w:val="right" w:leader="dot" w:pos="9736"/>
             </w:tabs>
+            <w:spacing w:line="360" w:lineRule="auto"/>
             <w:rPr>
               <w:rFonts w:eastAsiaTheme="minorEastAsia"/>
               <w:noProof/>
               <w:lang w:eastAsia="pl-PL"/>
             </w:rPr>
           </w:pPr>
-          <w:hyperlink w:anchor="_Toc532423927" w:history="1">
+          <w:hyperlink w:anchor="_Toc532425002" w:history="1">
             <w:r>
               <w:rPr>
                 <w:rStyle w:val="Hipercze"/>
@@ -3611,7 +5316,7 @@
                 <w:noProof/>
                 <w:webHidden/>
               </w:rPr>
-              <w:instrText xml:space="preserve"> PAGEREF _Toc532423927 \h </w:instrText>
+              <w:instrText xml:space="preserve"> PAGEREF _Toc532425002 \h </w:instrText>
             </w:r>
             <w:r>
               <w:rPr>
@@ -3631,7 +5336,7 @@
                 <w:noProof/>
                 <w:webHidden/>
               </w:rPr>
-              <w:t>7</w:t>
+              <w:t>8</w:t>
             </w:r>
             <w:r>
               <w:rPr>
@@ -3649,13 +5354,14 @@
               <w:tab w:val="left" w:pos="880"/>
               <w:tab w:val="right" w:leader="dot" w:pos="9736"/>
             </w:tabs>
+            <w:spacing w:line="360" w:lineRule="auto"/>
             <w:rPr>
               <w:rFonts w:eastAsiaTheme="minorEastAsia"/>
               <w:noProof/>
               <w:lang w:eastAsia="pl-PL"/>
             </w:rPr>
           </w:pPr>
-          <w:hyperlink w:anchor="_Toc532423928" w:history="1">
+          <w:hyperlink w:anchor="_Toc532425003" w:history="1">
             <w:r>
               <w:rPr>
                 <w:rStyle w:val="Hipercze"/>
@@ -3699,79 +5405,7 @@
                 <w:noProof/>
                 <w:webHidden/>
               </w:rPr>
-              <w:instrText xml:space="preserve"> PAGEREF _Toc532423928 \h </w:instrText>
-            </w:r>
-            <w:r>
-              <w:rPr>
-                <w:noProof/>
-                <w:webHidden/>
-              </w:rPr>
-            </w:r>
-            <w:r>
-              <w:rPr>
-                <w:noProof/>
-                <w:webHidden/>
-              </w:rPr>
-              <w:fldChar w:fldCharType="separate"/>
-            </w:r>
-            <w:r>
-              <w:rPr>
-                <w:noProof/>
-                <w:webHidden/>
-              </w:rPr>
-              <w:t>8</w:t>
-            </w:r>
-            <w:r>
-              <w:rPr>
-                <w:noProof/>
-                <w:webHidden/>
-              </w:rPr>
-              <w:fldChar w:fldCharType="end"/>
-            </w:r>
-          </w:hyperlink>
-        </w:p>
-        <w:p>
-          <w:pPr>
-            <w:pStyle w:val="Spistreci1"/>
-            <w:tabs>
-              <w:tab w:val="right" w:leader="dot" w:pos="9736"/>
-            </w:tabs>
-            <w:rPr>
-              <w:rFonts w:eastAsiaTheme="minorEastAsia"/>
-              <w:noProof/>
-              <w:lang w:eastAsia="pl-PL"/>
-            </w:rPr>
-          </w:pPr>
-          <w:hyperlink w:anchor="_Toc532423929" w:history="1">
-            <w:r>
-              <w:rPr>
-                <w:rStyle w:val="Hipercze"/>
-                <w:rFonts w:cstheme="majorHAnsi"/>
-                <w:noProof/>
-                <w:lang w:val="it-IT"/>
-              </w:rPr>
-              <w:t>Bibliografia</w:t>
-            </w:r>
-            <w:r>
-              <w:rPr>
-                <w:noProof/>
-                <w:webHidden/>
-              </w:rPr>
-              <w:tab/>
-            </w:r>
-            <w:r>
-              <w:rPr>
-                <w:noProof/>
-                <w:webHidden/>
-              </w:rPr>
-              <w:fldChar w:fldCharType="begin"/>
-            </w:r>
-            <w:r>
-              <w:rPr>
-                <w:noProof/>
-                <w:webHidden/>
-              </w:rPr>
-              <w:instrText xml:space="preserve"> PAGEREF _Toc532423929 \h </w:instrText>
+              <w:instrText xml:space="preserve"> PAGEREF _Toc532425003 \h </w:instrText>
             </w:r>
             <w:r>
               <w:rPr>
@@ -3804,6 +5438,80 @@
         </w:p>
         <w:p>
           <w:pPr>
+            <w:pStyle w:val="Spistreci1"/>
+            <w:tabs>
+              <w:tab w:val="right" w:leader="dot" w:pos="9736"/>
+            </w:tabs>
+            <w:spacing w:line="360" w:lineRule="auto"/>
+            <w:rPr>
+              <w:rFonts w:eastAsiaTheme="minorEastAsia"/>
+              <w:noProof/>
+              <w:lang w:eastAsia="pl-PL"/>
+            </w:rPr>
+          </w:pPr>
+          <w:hyperlink w:anchor="_Toc532425004" w:history="1">
+            <w:r>
+              <w:rPr>
+                <w:rStyle w:val="Hipercze"/>
+                <w:rFonts w:cstheme="majorHAnsi"/>
+                <w:noProof/>
+                <w:lang w:val="it-IT"/>
+              </w:rPr>
+              <w:t>Bibliografia</w:t>
+            </w:r>
+            <w:r>
+              <w:rPr>
+                <w:noProof/>
+                <w:webHidden/>
+              </w:rPr>
+              <w:tab/>
+            </w:r>
+            <w:r>
+              <w:rPr>
+                <w:noProof/>
+                <w:webHidden/>
+              </w:rPr>
+              <w:fldChar w:fldCharType="begin"/>
+            </w:r>
+            <w:r>
+              <w:rPr>
+                <w:noProof/>
+                <w:webHidden/>
+              </w:rPr>
+              <w:instrText xml:space="preserve"> PAGEREF _Toc532425004 \h </w:instrText>
+            </w:r>
+            <w:r>
+              <w:rPr>
+                <w:noProof/>
+                <w:webHidden/>
+              </w:rPr>
+            </w:r>
+            <w:r>
+              <w:rPr>
+                <w:noProof/>
+                <w:webHidden/>
+              </w:rPr>
+              <w:fldChar w:fldCharType="separate"/>
+            </w:r>
+            <w:r>
+              <w:rPr>
+                <w:noProof/>
+                <w:webHidden/>
+              </w:rPr>
+              <w:t>10</w:t>
+            </w:r>
+            <w:r>
+              <w:rPr>
+                <w:noProof/>
+                <w:webHidden/>
+              </w:rPr>
+              <w:fldChar w:fldCharType="end"/>
+            </w:r>
+          </w:hyperlink>
+        </w:p>
+        <w:p>
+          <w:pPr>
+            <w:spacing w:line="360" w:lineRule="auto"/>
             <w:rPr>
               <w:rFonts w:asciiTheme="majorHAnsi" w:hAnsiTheme="majorHAnsi" w:cstheme="majorHAnsi"/>
             </w:rPr>
@@ -3826,6 +5534,7 @@
         <w:tabs>
           <w:tab w:val="right" w:leader="dot" w:pos="9736"/>
         </w:tabs>
+        <w:spacing w:line="360" w:lineRule="auto"/>
         <w:rPr>
           <w:rFonts w:asciiTheme="majorHAnsi" w:hAnsiTheme="majorHAnsi" w:cstheme="majorHAnsi"/>
           <w:noProof/>
@@ -3923,7 +5632,7 @@
     </w:p>
     <w:p>
       <w:pPr>
-        <w:spacing w:line="276" w:lineRule="auto"/>
+        <w:spacing w:line="360" w:lineRule="auto"/>
         <w:rPr>
           <w:rFonts w:asciiTheme="majorHAnsi" w:eastAsia="Calibri Light" w:hAnsiTheme="majorHAnsi" w:cstheme="majorHAnsi"/>
           <w:sz w:val="28"/>
@@ -3939,7 +5648,7 @@
         <w:fldChar w:fldCharType="end"/>
       </w:r>
     </w:p>
-    <w:bookmarkStart w:id="10" w:name="_Toc532423929" w:displacedByCustomXml="next"/>
+    <w:bookmarkStart w:id="11" w:name="_Toc532425004" w:displacedByCustomXml="next"/>
     <w:sdt>
       <w:sdtPr>
         <w:rPr>
@@ -3958,6 +5667,7 @@
         <w:p>
           <w:pPr>
             <w:pStyle w:val="Nagwek1"/>
+            <w:spacing w:line="360" w:lineRule="auto"/>
             <w:rPr>
               <w:rFonts w:cstheme="majorHAnsi"/>
               <w:lang w:val="it-IT"/>
@@ -3970,7 +5680,7 @@
             </w:rPr>
             <w:t>Bibliografia</w:t>
           </w:r>
-          <w:bookmarkEnd w:id="10"/>
+          <w:bookmarkEnd w:id="11"/>
         </w:p>
         <w:sdt>
           <w:sdtPr>
@@ -3984,6 +5694,7 @@
             <w:p>
               <w:pPr>
                 <w:pStyle w:val="Bibliografia"/>
+                <w:spacing w:line="360" w:lineRule="auto"/>
                 <w:rPr>
                   <w:rFonts w:asciiTheme="majorHAnsi" w:hAnsiTheme="majorHAnsi" w:cstheme="majorHAnsi"/>
                   <w:noProof/>
@@ -4021,6 +5732,7 @@
             <w:p>
               <w:pPr>
                 <w:pStyle w:val="Bibliografia"/>
+                <w:spacing w:line="360" w:lineRule="auto"/>
                 <w:rPr>
                   <w:rFonts w:asciiTheme="majorHAnsi" w:hAnsiTheme="majorHAnsi" w:cstheme="majorHAnsi"/>
                   <w:noProof/>
@@ -4038,6 +5750,7 @@
             </w:p>
             <w:p>
               <w:pPr>
+                <w:spacing w:line="360" w:lineRule="auto"/>
                 <w:rPr>
                   <w:rFonts w:asciiTheme="majorHAnsi" w:hAnsiTheme="majorHAnsi" w:cstheme="majorHAnsi"/>
                 </w:rPr>
@@ -4057,7 +5770,7 @@
     </w:sdt>
     <w:p>
       <w:pPr>
-        <w:spacing w:line="276" w:lineRule="auto"/>
+        <w:spacing w:line="360" w:lineRule="auto"/>
         <w:rPr>
           <w:rFonts w:asciiTheme="majorHAnsi" w:eastAsia="Calibri Light" w:hAnsiTheme="majorHAnsi" w:cstheme="majorHAnsi"/>
           <w:sz w:val="28"/>
@@ -5327,6 +7040,119 @@
     </w:lvl>
   </w:abstractNum>
   <w:abstractNum w:abstractNumId="13">
+    <w:nsid w:val="4B483AD8"/>
+    <w:multiLevelType w:val="hybridMultilevel"/>
+    <w:tmpl w:val="470AB1D8"/>
+    <w:lvl w:ilvl="0" w:tplc="04150005">
+      <w:start w:val="1"/>
+      <w:numFmt w:val="bullet"/>
+      <w:lvlText w:val=""/>
+      <w:lvlJc w:val="left"/>
+      <w:pPr>
+        <w:ind w:left="720" w:hanging="360"/>
+      </w:pPr>
+      <w:rPr>
+        <w:rFonts w:ascii="Wingdings" w:hAnsi="Wingdings" w:hint="default"/>
+      </w:rPr>
+    </w:lvl>
+    <w:lvl w:ilvl="1" w:tplc="04150003" w:tentative="1">
+      <w:start w:val="1"/>
+      <w:numFmt w:val="bullet"/>
+      <w:lvlText w:val="o"/>
+      <w:lvlJc w:val="left"/>
+      <w:pPr>
+        <w:ind w:left="1440" w:hanging="360"/>
+      </w:pPr>
+      <w:rPr>
+        <w:rFonts w:ascii="Courier New" w:hAnsi="Courier New" w:cs="Courier New" w:hint="default"/>
+      </w:rPr>
+    </w:lvl>
+    <w:lvl w:ilvl="2" w:tplc="04150005" w:tentative="1">
+      <w:start w:val="1"/>
+      <w:numFmt w:val="bullet"/>
+      <w:lvlText w:val=""/>
+      <w:lvlJc w:val="left"/>
+      <w:pPr>
+        <w:ind w:left="2160" w:hanging="360"/>
+      </w:pPr>
+      <w:rPr>
+        <w:rFonts w:ascii="Wingdings" w:hAnsi="Wingdings" w:hint="default"/>
+      </w:rPr>
+    </w:lvl>
+    <w:lvl w:ilvl="3" w:tplc="04150001" w:tentative="1">
+      <w:start w:val="1"/>
+      <w:numFmt w:val="bullet"/>
+      <w:lvlText w:val=""/>
+      <w:lvlJc w:val="left"/>
+      <w:pPr>
+        <w:ind w:left="2880" w:hanging="360"/>
+      </w:pPr>
+      <w:rPr>
+        <w:rFonts w:ascii="Symbol" w:hAnsi="Symbol" w:hint="default"/>
+      </w:rPr>
+    </w:lvl>
+    <w:lvl w:ilvl="4" w:tplc="04150003" w:tentative="1">
+      <w:start w:val="1"/>
+      <w:numFmt w:val="bullet"/>
+      <w:lvlText w:val="o"/>
+      <w:lvlJc w:val="left"/>
+      <w:pPr>
+        <w:ind w:left="3600" w:hanging="360"/>
+      </w:pPr>
+      <w:rPr>
+        <w:rFonts w:ascii="Courier New" w:hAnsi="Courier New" w:cs="Courier New" w:hint="default"/>
+      </w:rPr>
+    </w:lvl>
+    <w:lvl w:ilvl="5" w:tplc="04150005" w:tentative="1">
+      <w:start w:val="1"/>
+      <w:numFmt w:val="bullet"/>
+      <w:lvlText w:val=""/>
+      <w:lvlJc w:val="left"/>
+      <w:pPr>
+        <w:ind w:left="4320" w:hanging="360"/>
+      </w:pPr>
+      <w:rPr>
+        <w:rFonts w:ascii="Wingdings" w:hAnsi="Wingdings" w:hint="default"/>
+      </w:rPr>
+    </w:lvl>
+    <w:lvl w:ilvl="6" w:tplc="04150001" w:tentative="1">
+      <w:start w:val="1"/>
+      <w:numFmt w:val="bullet"/>
+      <w:lvlText w:val=""/>
+      <w:lvlJc w:val="left"/>
+      <w:pPr>
+        <w:ind w:left="5040" w:hanging="360"/>
+      </w:pPr>
+      <w:rPr>
+        <w:rFonts w:ascii="Symbol" w:hAnsi="Symbol" w:hint="default"/>
+      </w:rPr>
+    </w:lvl>
+    <w:lvl w:ilvl="7" w:tplc="04150003" w:tentative="1">
+      <w:start w:val="1"/>
+      <w:numFmt w:val="bullet"/>
+      <w:lvlText w:val="o"/>
+      <w:lvlJc w:val="left"/>
+      <w:pPr>
+        <w:ind w:left="5760" w:hanging="360"/>
+      </w:pPr>
+      <w:rPr>
+        <w:rFonts w:ascii="Courier New" w:hAnsi="Courier New" w:cs="Courier New" w:hint="default"/>
+      </w:rPr>
+    </w:lvl>
+    <w:lvl w:ilvl="8" w:tplc="04150005" w:tentative="1">
+      <w:start w:val="1"/>
+      <w:numFmt w:val="bullet"/>
+      <w:lvlText w:val=""/>
+      <w:lvlJc w:val="left"/>
+      <w:pPr>
+        <w:ind w:left="6480" w:hanging="360"/>
+      </w:pPr>
+      <w:rPr>
+        <w:rFonts w:ascii="Wingdings" w:hAnsi="Wingdings" w:hint="default"/>
+      </w:rPr>
+    </w:lvl>
+  </w:abstractNum>
+  <w:abstractNum w:abstractNumId="14">
     <w:nsid w:val="5AF35C4C"/>
     <w:multiLevelType w:val="multilevel"/>
     <w:tmpl w:val="534057E2"/>
@@ -5412,7 +7238,7 @@
       </w:pPr>
     </w:lvl>
   </w:abstractNum>
-  <w:abstractNum w:abstractNumId="14">
+  <w:abstractNum w:abstractNumId="15">
     <w:nsid w:val="5C2659EF"/>
     <w:multiLevelType w:val="hybridMultilevel"/>
     <w:tmpl w:val="17929FB2"/>
@@ -5525,7 +7351,7 @@
       </w:rPr>
     </w:lvl>
   </w:abstractNum>
-  <w:abstractNum w:abstractNumId="15">
+  <w:abstractNum w:abstractNumId="16">
     <w:nsid w:val="68572DEE"/>
     <w:multiLevelType w:val="multilevel"/>
     <w:tmpl w:val="14DC90FE"/>
@@ -5611,7 +7437,7 @@
       </w:pPr>
     </w:lvl>
   </w:abstractNum>
-  <w:abstractNum w:abstractNumId="16">
+  <w:abstractNum w:abstractNumId="17">
     <w:nsid w:val="6B3F16C2"/>
     <w:multiLevelType w:val="hybridMultilevel"/>
     <w:tmpl w:val="64B4B0CC"/>
@@ -5700,7 +7526,7 @@
       </w:pPr>
     </w:lvl>
   </w:abstractNum>
-  <w:abstractNum w:abstractNumId="17">
+  <w:abstractNum w:abstractNumId="18">
     <w:nsid w:val="6BF61607"/>
     <w:multiLevelType w:val="multilevel"/>
     <w:tmpl w:val="14DEE6AC"/>
@@ -5786,7 +7612,7 @@
       </w:pPr>
     </w:lvl>
   </w:abstractNum>
-  <w:abstractNum w:abstractNumId="18">
+  <w:abstractNum w:abstractNumId="19">
     <w:nsid w:val="6EF50E93"/>
     <w:multiLevelType w:val="multilevel"/>
     <w:tmpl w:val="0415001F"/>
@@ -5872,7 +7698,7 @@
       </w:pPr>
     </w:lvl>
   </w:abstractNum>
-  <w:abstractNum w:abstractNumId="19">
+  <w:abstractNum w:abstractNumId="20">
     <w:nsid w:val="6FCB1DCA"/>
     <w:multiLevelType w:val="multilevel"/>
     <w:tmpl w:val="14DC90FE"/>
@@ -5958,7 +7784,7 @@
       </w:pPr>
     </w:lvl>
   </w:abstractNum>
-  <w:abstractNum w:abstractNumId="20">
+  <w:abstractNum w:abstractNumId="21">
     <w:nsid w:val="739C7FFB"/>
     <w:multiLevelType w:val="hybridMultilevel"/>
     <w:tmpl w:val="2D8CB25E"/>
@@ -6071,7 +7897,7 @@
       </w:rPr>
     </w:lvl>
   </w:abstractNum>
-  <w:abstractNum w:abstractNumId="21">
+  <w:abstractNum w:abstractNumId="22">
     <w:nsid w:val="7A5E3DA1"/>
     <w:multiLevelType w:val="multilevel"/>
     <w:tmpl w:val="14DC90FE"/>
@@ -6157,7 +7983,7 @@
       </w:pPr>
     </w:lvl>
   </w:abstractNum>
-  <w:abstractNum w:abstractNumId="22">
+  <w:abstractNum w:abstractNumId="23">
     <w:nsid w:val="7E332DA4"/>
     <w:multiLevelType w:val="hybridMultilevel"/>
     <w:tmpl w:val="90F47AF2"/>
@@ -6270,7 +8096,7 @@
       </w:rPr>
     </w:lvl>
   </w:abstractNum>
-  <w:abstractNum w:abstractNumId="23">
+  <w:abstractNum w:abstractNumId="24">
     <w:nsid w:val="7FF65BFC"/>
     <w:multiLevelType w:val="multilevel"/>
     <w:tmpl w:val="14DC90FE"/>
@@ -6369,7 +8195,7 @@
     <w:abstractNumId w:val="6"/>
   </w:num>
   <w:num w:numId="5">
-    <w:abstractNumId w:val="17"/>
+    <w:abstractNumId w:val="18"/>
   </w:num>
   <w:num w:numId="6">
     <w:abstractNumId w:val="0"/>
@@ -6378,10 +8204,10 @@
     <w:abstractNumId w:val="12"/>
   </w:num>
   <w:num w:numId="8">
-    <w:abstractNumId w:val="13"/>
+    <w:abstractNumId w:val="14"/>
   </w:num>
   <w:num w:numId="9">
-    <w:abstractNumId w:val="18"/>
+    <w:abstractNumId w:val="19"/>
   </w:num>
   <w:num w:numId="10">
     <w:abstractNumId w:val="2"/>
@@ -6390,43 +8216,46 @@
     <w:abstractNumId w:val="4"/>
   </w:num>
   <w:num w:numId="12">
-    <w:abstractNumId w:val="19"/>
+    <w:abstractNumId w:val="20"/>
   </w:num>
   <w:num w:numId="13">
     <w:abstractNumId w:val="7"/>
   </w:num>
   <w:num w:numId="14">
-    <w:abstractNumId w:val="16"/>
+    <w:abstractNumId w:val="17"/>
   </w:num>
   <w:num w:numId="15">
-    <w:abstractNumId w:val="21"/>
+    <w:abstractNumId w:val="22"/>
   </w:num>
   <w:num w:numId="16">
     <w:abstractNumId w:val="5"/>
   </w:num>
   <w:num w:numId="17">
-    <w:abstractNumId w:val="20"/>
+    <w:abstractNumId w:val="21"/>
   </w:num>
   <w:num w:numId="18">
-    <w:abstractNumId w:val="14"/>
+    <w:abstractNumId w:val="15"/>
   </w:num>
   <w:num w:numId="19">
-    <w:abstractNumId w:val="23"/>
+    <w:abstractNumId w:val="24"/>
   </w:num>
   <w:num w:numId="20">
-    <w:abstractNumId w:val="15"/>
+    <w:abstractNumId w:val="16"/>
   </w:num>
   <w:num w:numId="21">
     <w:abstractNumId w:val="8"/>
   </w:num>
   <w:num w:numId="22">
-    <w:abstractNumId w:val="22"/>
+    <w:abstractNumId w:val="23"/>
   </w:num>
   <w:num w:numId="23">
     <w:abstractNumId w:val="3"/>
   </w:num>
   <w:num w:numId="24">
     <w:abstractNumId w:val="1"/>
+  </w:num>
+  <w:num w:numId="25">
+    <w:abstractNumId w:val="13"/>
   </w:num>
 </w:numbering>
 </file>
@@ -7013,6 +8842,91 @@
       <w:spacing w:after="0"/>
     </w:pPr>
   </w:style>
+  <w:style w:type="paragraph" w:styleId="HTML-wstpniesformatowany">
+    <w:name w:val="HTML Preformatted"/>
+    <w:basedOn w:val="Normalny"/>
+    <w:link w:val="HTML-wstpniesformatowanyZnak"/>
+    <w:uiPriority w:val="99"/>
+    <w:semiHidden/>
+    <w:unhideWhenUsed/>
+    <w:rsid w:val="00274AF9"/>
+    <w:pPr>
+      <w:tabs>
+        <w:tab w:val="left" w:pos="916"/>
+        <w:tab w:val="left" w:pos="1832"/>
+        <w:tab w:val="left" w:pos="2748"/>
+        <w:tab w:val="left" w:pos="3664"/>
+        <w:tab w:val="left" w:pos="4580"/>
+        <w:tab w:val="left" w:pos="5496"/>
+        <w:tab w:val="left" w:pos="6412"/>
+        <w:tab w:val="left" w:pos="7328"/>
+        <w:tab w:val="left" w:pos="8244"/>
+        <w:tab w:val="left" w:pos="9160"/>
+        <w:tab w:val="left" w:pos="10076"/>
+        <w:tab w:val="left" w:pos="10992"/>
+        <w:tab w:val="left" w:pos="11908"/>
+        <w:tab w:val="left" w:pos="12824"/>
+        <w:tab w:val="left" w:pos="13740"/>
+        <w:tab w:val="left" w:pos="14656"/>
+      </w:tabs>
+      <w:spacing w:after="0" w:line="240" w:lineRule="auto"/>
+    </w:pPr>
+    <w:rPr>
+      <w:rFonts w:ascii="Courier New" w:eastAsia="Times New Roman" w:hAnsi="Courier New" w:cs="Courier New"/>
+      <w:sz w:val="20"/>
+      <w:szCs w:val="20"/>
+      <w:lang w:eastAsia="pl-PL"/>
+    </w:rPr>
+  </w:style>
+  <w:style w:type="character" w:customStyle="1" w:styleId="HTML-wstpniesformatowanyZnak">
+    <w:name w:val="HTML - wstępnie sformatowany Znak"/>
+    <w:basedOn w:val="Domylnaczcionkaakapitu"/>
+    <w:link w:val="HTML-wstpniesformatowany"/>
+    <w:uiPriority w:val="99"/>
+    <w:semiHidden/>
+    <w:rsid w:val="00274AF9"/>
+    <w:rPr>
+      <w:rFonts w:ascii="Courier New" w:eastAsia="Times New Roman" w:hAnsi="Courier New" w:cs="Courier New"/>
+      <w:sz w:val="20"/>
+      <w:szCs w:val="20"/>
+      <w:lang w:eastAsia="pl-PL"/>
+    </w:rPr>
+  </w:style>
+  <w:style w:type="character" w:customStyle="1" w:styleId="pun">
+    <w:name w:val="pun"/>
+    <w:basedOn w:val="Domylnaczcionkaakapitu"/>
+    <w:rsid w:val="00274AF9"/>
+  </w:style>
+  <w:style w:type="character" w:customStyle="1" w:styleId="pln">
+    <w:name w:val="pln"/>
+    <w:basedOn w:val="Domylnaczcionkaakapitu"/>
+    <w:rsid w:val="00274AF9"/>
+  </w:style>
+  <w:style w:type="character" w:customStyle="1" w:styleId="str">
+    <w:name w:val="str"/>
+    <w:basedOn w:val="Domylnaczcionkaakapitu"/>
+    <w:rsid w:val="00274AF9"/>
+  </w:style>
+  <w:style w:type="character" w:customStyle="1" w:styleId="tag">
+    <w:name w:val="tag"/>
+    <w:basedOn w:val="Domylnaczcionkaakapitu"/>
+    <w:rsid w:val="00274AF9"/>
+  </w:style>
+  <w:style w:type="character" w:customStyle="1" w:styleId="atn">
+    <w:name w:val="atn"/>
+    <w:basedOn w:val="Domylnaczcionkaakapitu"/>
+    <w:rsid w:val="00274AF9"/>
+  </w:style>
+  <w:style w:type="character" w:customStyle="1" w:styleId="atv">
+    <w:name w:val="atv"/>
+    <w:basedOn w:val="Domylnaczcionkaakapitu"/>
+    <w:rsid w:val="00274AF9"/>
+  </w:style>
+  <w:style w:type="character" w:customStyle="1" w:styleId="typ">
+    <w:name w:val="typ"/>
+    <w:basedOn w:val="Domylnaczcionkaakapitu"/>
+    <w:rsid w:val="00773E0E"/>
+  </w:style>
 </w:styles>
 </file>
 
@@ -7598,6 +9512,91 @@
       <w:spacing w:after="0"/>
     </w:pPr>
   </w:style>
+  <w:style w:type="paragraph" w:styleId="HTML-wstpniesformatowany">
+    <w:name w:val="HTML Preformatted"/>
+    <w:basedOn w:val="Normalny"/>
+    <w:link w:val="HTML-wstpniesformatowanyZnak"/>
+    <w:uiPriority w:val="99"/>
+    <w:semiHidden/>
+    <w:unhideWhenUsed/>
+    <w:rsid w:val="00274AF9"/>
+    <w:pPr>
+      <w:tabs>
+        <w:tab w:val="left" w:pos="916"/>
+        <w:tab w:val="left" w:pos="1832"/>
+        <w:tab w:val="left" w:pos="2748"/>
+        <w:tab w:val="left" w:pos="3664"/>
+        <w:tab w:val="left" w:pos="4580"/>
+        <w:tab w:val="left" w:pos="5496"/>
+        <w:tab w:val="left" w:pos="6412"/>
+        <w:tab w:val="left" w:pos="7328"/>
+        <w:tab w:val="left" w:pos="8244"/>
+        <w:tab w:val="left" w:pos="9160"/>
+        <w:tab w:val="left" w:pos="10076"/>
+        <w:tab w:val="left" w:pos="10992"/>
+        <w:tab w:val="left" w:pos="11908"/>
+        <w:tab w:val="left" w:pos="12824"/>
+        <w:tab w:val="left" w:pos="13740"/>
+        <w:tab w:val="left" w:pos="14656"/>
+      </w:tabs>
+      <w:spacing w:after="0" w:line="240" w:lineRule="auto"/>
+    </w:pPr>
+    <w:rPr>
+      <w:rFonts w:ascii="Courier New" w:eastAsia="Times New Roman" w:hAnsi="Courier New" w:cs="Courier New"/>
+      <w:sz w:val="20"/>
+      <w:szCs w:val="20"/>
+      <w:lang w:eastAsia="pl-PL"/>
+    </w:rPr>
+  </w:style>
+  <w:style w:type="character" w:customStyle="1" w:styleId="HTML-wstpniesformatowanyZnak">
+    <w:name w:val="HTML - wstępnie sformatowany Znak"/>
+    <w:basedOn w:val="Domylnaczcionkaakapitu"/>
+    <w:link w:val="HTML-wstpniesformatowany"/>
+    <w:uiPriority w:val="99"/>
+    <w:semiHidden/>
+    <w:rsid w:val="00274AF9"/>
+    <w:rPr>
+      <w:rFonts w:ascii="Courier New" w:eastAsia="Times New Roman" w:hAnsi="Courier New" w:cs="Courier New"/>
+      <w:sz w:val="20"/>
+      <w:szCs w:val="20"/>
+      <w:lang w:eastAsia="pl-PL"/>
+    </w:rPr>
+  </w:style>
+  <w:style w:type="character" w:customStyle="1" w:styleId="pun">
+    <w:name w:val="pun"/>
+    <w:basedOn w:val="Domylnaczcionkaakapitu"/>
+    <w:rsid w:val="00274AF9"/>
+  </w:style>
+  <w:style w:type="character" w:customStyle="1" w:styleId="pln">
+    <w:name w:val="pln"/>
+    <w:basedOn w:val="Domylnaczcionkaakapitu"/>
+    <w:rsid w:val="00274AF9"/>
+  </w:style>
+  <w:style w:type="character" w:customStyle="1" w:styleId="str">
+    <w:name w:val="str"/>
+    <w:basedOn w:val="Domylnaczcionkaakapitu"/>
+    <w:rsid w:val="00274AF9"/>
+  </w:style>
+  <w:style w:type="character" w:customStyle="1" w:styleId="tag">
+    <w:name w:val="tag"/>
+    <w:basedOn w:val="Domylnaczcionkaakapitu"/>
+    <w:rsid w:val="00274AF9"/>
+  </w:style>
+  <w:style w:type="character" w:customStyle="1" w:styleId="atn">
+    <w:name w:val="atn"/>
+    <w:basedOn w:val="Domylnaczcionkaakapitu"/>
+    <w:rsid w:val="00274AF9"/>
+  </w:style>
+  <w:style w:type="character" w:customStyle="1" w:styleId="atv">
+    <w:name w:val="atv"/>
+    <w:basedOn w:val="Domylnaczcionkaakapitu"/>
+    <w:rsid w:val="00274AF9"/>
+  </w:style>
+  <w:style w:type="character" w:customStyle="1" w:styleId="typ">
+    <w:name w:val="typ"/>
+    <w:basedOn w:val="Domylnaczcionkaakapitu"/>
+    <w:rsid w:val="00773E0E"/>
+  </w:style>
 </w:styles>
 </file>
 
@@ -7951,13 +9950,28 @@
         </b:NameList>
       </b:Author>
     </b:Author>
+    <b:RefOrder>8</b:RefOrder>
+  </b:Source>
+  <b:Source>
+    <b:Tag>htt7</b:Tag>
+    <b:SourceType>InternetSite</b:SourceType>
+    <b:Guid>{6D8A7D07-9F32-4A6E-9656-94A9087820FF}</b:Guid>
+    <b:Author>
+      <b:Author>
+        <b:NameList>
+          <b:Person>
+            <b:Last>https://developer.android.com/guide/topics/ui/declaring-layout</b:Last>
+          </b:Person>
+        </b:NameList>
+      </b:Author>
+    </b:Author>
     <b:RefOrder>7</b:RefOrder>
   </b:Source>
 </b:Sources>
 </file>
 
 <file path=customXml/itemProps1.xml><?xml version="1.0" encoding="utf-8"?>
-<ds:datastoreItem xmlns:ds="http://schemas.openxmlformats.org/officeDocument/2006/customXml" ds:itemID="{8752727C-B0BB-40FA-9E1A-A65E04010E45}">
+<ds:datastoreItem xmlns:ds="http://schemas.openxmlformats.org/officeDocument/2006/customXml" ds:itemID="{F88284F3-31BA-4E78-89B0-8C465775D65C}">
   <ds:schemaRefs>
     <ds:schemaRef ds:uri="http://schemas.openxmlformats.org/officeDocument/2006/bibliography"/>
   </ds:schemaRefs>

--- a/Mieszko-Wrzeszczyński-praca-inż.docx
+++ b/Mieszko-Wrzeszczyński-praca-inż.docx
@@ -219,7 +219,7 @@
           <w:color w:val="auto"/>
         </w:rPr>
       </w:pPr>
-      <w:bookmarkStart w:id="0" w:name="_Toc532424995"/>
+      <w:bookmarkStart w:id="0" w:name="_Toc532468357"/>
       <w:r>
         <w:rPr>
           <w:rFonts w:cstheme="majorHAnsi"/>
@@ -272,59 +272,7 @@
           <w:sz w:val="24"/>
           <w:szCs w:val="24"/>
         </w:rPr>
-        <w:t xml:space="preserve"> wymuszają ciągłą potrzebę poznawania nowych rozwiązań. Jednym z kluczowych aspektów budowania interfejsu użytkownika jest możliwość zapanowania nad zdarzeniami, które wywołuje użytkownik aplikacji. Z pomocą przychodzi nam podejście reaktywne, które łączy w sobie paradygmat programowania funkcyjnego i wzorzec projektowy obserwatora. Poniższy rozdział opisuje podstawy programowania reaktywnego </w:t>
-      </w:r>
-      <w:r>
-        <w:rPr>
-          <w:rFonts w:asciiTheme="majorHAnsi" w:hAnsiTheme="majorHAnsi" w:cstheme="majorHAnsi"/>
-          <w:sz w:val="24"/>
-          <w:szCs w:val="24"/>
-        </w:rPr>
-        <w:t>z</w:t>
-      </w:r>
-      <w:r>
-        <w:rPr>
-          <w:rFonts w:asciiTheme="majorHAnsi" w:hAnsiTheme="majorHAnsi" w:cstheme="majorHAnsi"/>
-          <w:sz w:val="24"/>
-          <w:szCs w:val="24"/>
-        </w:rPr>
-        <w:t xml:space="preserve">realizowanego za pomocą biblioteki </w:t>
-      </w:r>
-      <w:proofErr w:type="spellStart"/>
-      <w:r>
-        <w:rPr>
-          <w:rFonts w:asciiTheme="majorHAnsi" w:hAnsiTheme="majorHAnsi" w:cstheme="majorHAnsi"/>
-          <w:sz w:val="24"/>
-          <w:szCs w:val="24"/>
-        </w:rPr>
-        <w:t>rxJava</w:t>
-      </w:r>
-      <w:proofErr w:type="spellEnd"/>
-      <w:r>
-        <w:rPr>
-          <w:rFonts w:asciiTheme="majorHAnsi" w:hAnsiTheme="majorHAnsi" w:cstheme="majorHAnsi"/>
-          <w:sz w:val="24"/>
-          <w:szCs w:val="24"/>
-        </w:rPr>
-        <w:t xml:space="preserve"> i </w:t>
-      </w:r>
-      <w:proofErr w:type="spellStart"/>
-      <w:r>
-        <w:rPr>
-          <w:rFonts w:asciiTheme="majorHAnsi" w:hAnsiTheme="majorHAnsi" w:cstheme="majorHAnsi"/>
-          <w:sz w:val="24"/>
-          <w:szCs w:val="24"/>
-        </w:rPr>
-        <w:t>rxAndroid</w:t>
-      </w:r>
-      <w:proofErr w:type="spellEnd"/>
-      <w:r>
-        <w:rPr>
-          <w:rFonts w:asciiTheme="majorHAnsi" w:hAnsiTheme="majorHAnsi" w:cstheme="majorHAnsi"/>
-          <w:sz w:val="24"/>
-          <w:szCs w:val="24"/>
-        </w:rPr>
-        <w:t>.</w:t>
+        <w:t xml:space="preserve"> wymuszają ciągłą potrzebę poznawania nowych rozwiązań. Jednym z kluczowych aspektów budowania interfejsu użytkownika jest możliwość zapanowania nad zdarzeniami, które wywołuje użytkownik aplikacji. Z pomocą przychodzi podejście reaktywne, które łączy w sobie paradygmat programowania funkcyjnego i wzorzec projektowy obserwatora.</w:t>
       </w:r>
       <w:r>
         <w:rPr>
@@ -380,8 +328,26 @@
           <w:sz w:val="24"/>
           <w:szCs w:val="24"/>
         </w:rPr>
-        <w:t>platformie Android, a następnie opisuje, w jaki</w:t>
-      </w:r>
+        <w:t xml:space="preserve">platformie Android. W dalszej części przedstawia </w:t>
+      </w:r>
+      <w:proofErr w:type="gramStart"/>
+      <w:r>
+        <w:rPr>
+          <w:rFonts w:asciiTheme="majorHAnsi" w:hAnsiTheme="majorHAnsi" w:cstheme="majorHAnsi"/>
+          <w:sz w:val="24"/>
+          <w:szCs w:val="24"/>
+        </w:rPr>
+        <w:t>także</w:t>
+      </w:r>
+      <w:r>
+        <w:rPr>
+          <w:rFonts w:asciiTheme="majorHAnsi" w:hAnsiTheme="majorHAnsi" w:cstheme="majorHAnsi"/>
+          <w:sz w:val="24"/>
+          <w:szCs w:val="24"/>
+        </w:rPr>
+        <w:t xml:space="preserve"> w jaki</w:t>
+      </w:r>
+      <w:proofErr w:type="gramEnd"/>
       <w:r>
         <w:rPr>
           <w:rFonts w:asciiTheme="majorHAnsi" w:hAnsiTheme="majorHAnsi" w:cstheme="majorHAnsi"/>
@@ -433,7 +399,7 @@
           <w:szCs w:val="32"/>
         </w:rPr>
       </w:pPr>
-      <w:bookmarkStart w:id="1" w:name="_Toc532424996"/>
+      <w:bookmarkStart w:id="1" w:name="_Toc532468358"/>
       <w:r>
         <w:rPr>
           <w:rStyle w:val="Nagwek2Znak"/>
@@ -501,15 +467,15 @@
           <w:sz w:val="24"/>
           <w:szCs w:val="24"/>
         </w:rPr>
-        <w:t xml:space="preserve"> procesie budowania aplikacji to</w:t>
-      </w:r>
-      <w:r>
-        <w:rPr>
-          <w:rFonts w:asciiTheme="majorHAnsi" w:hAnsiTheme="majorHAnsi" w:cstheme="majorHAnsi"/>
-          <w:sz w:val="24"/>
-          <w:szCs w:val="24"/>
-        </w:rPr>
-        <w:t xml:space="preserve"> Activity. </w:t>
+        <w:t xml:space="preserve"> procesie budowania aplikacji jest aktywność (ang. Activity)</w:t>
+      </w:r>
+      <w:r>
+        <w:rPr>
+          <w:rFonts w:asciiTheme="majorHAnsi" w:hAnsiTheme="majorHAnsi" w:cstheme="majorHAnsi"/>
+          <w:sz w:val="24"/>
+          <w:szCs w:val="24"/>
+        </w:rPr>
+        <w:t xml:space="preserve">. </w:t>
       </w:r>
       <w:r>
         <w:rPr>
@@ -541,7 +507,23 @@
           <w:sz w:val="24"/>
           <w:szCs w:val="24"/>
         </w:rPr>
-        <w:t>Za jej pomocą możemy utworzyć</w:t>
+        <w:t xml:space="preserve">Za jej pomocą </w:t>
+      </w:r>
+      <w:r>
+        <w:rPr>
+          <w:rFonts w:asciiTheme="majorHAnsi" w:hAnsiTheme="majorHAnsi" w:cstheme="majorHAnsi"/>
+          <w:sz w:val="24"/>
+          <w:szCs w:val="24"/>
+        </w:rPr>
+        <w:t xml:space="preserve">można </w:t>
+      </w:r>
+      <w:r>
+        <w:rPr>
+          <w:rFonts w:asciiTheme="majorHAnsi" w:hAnsiTheme="majorHAnsi" w:cstheme="majorHAnsi"/>
+          <w:sz w:val="24"/>
+          <w:szCs w:val="24"/>
+        </w:rPr>
+        <w:t>utworzyć</w:t>
       </w:r>
       <w:r>
         <w:rPr>
@@ -557,15 +539,55 @@
           <w:sz w:val="24"/>
           <w:szCs w:val="24"/>
         </w:rPr>
-        <w:t xml:space="preserve">Posługując się przykładem aplikacji, która pełni rolę klienta poczty elektronicznej, możemy spodziewać się, że lista z wiadomościami będzie prezentowana za pomocą jednej instancji klasy Activity, a natomiast inna instancja posłuży nam do </w:t>
-      </w:r>
-      <w:r>
-        <w:rPr>
-          <w:rFonts w:asciiTheme="majorHAnsi" w:hAnsiTheme="majorHAnsi" w:cstheme="majorHAnsi"/>
-          <w:sz w:val="24"/>
-          <w:szCs w:val="24"/>
-        </w:rPr>
-        <w:t xml:space="preserve">utworzenia </w:t>
+        <w:t xml:space="preserve">Posługując się przykładem aplikacji, która pełni rolę klienta poczty elektronicznej, możemy spodziewać się, że lista z wiadomościami będzie prezentowana za pomocą jednej </w:t>
+      </w:r>
+      <w:r>
+        <w:rPr>
+          <w:rFonts w:asciiTheme="majorHAnsi" w:hAnsiTheme="majorHAnsi" w:cstheme="majorHAnsi"/>
+          <w:sz w:val="24"/>
+          <w:szCs w:val="24"/>
+        </w:rPr>
+        <w:t>aktywności</w:t>
+      </w:r>
+      <w:r>
+        <w:rPr>
+          <w:rFonts w:asciiTheme="majorHAnsi" w:hAnsiTheme="majorHAnsi" w:cstheme="majorHAnsi"/>
+          <w:sz w:val="24"/>
+          <w:szCs w:val="24"/>
+        </w:rPr>
+        <w:t xml:space="preserve">, a natomiast inna instancja posłuży nam do </w:t>
+      </w:r>
+      <w:r>
+        <w:rPr>
+          <w:rFonts w:asciiTheme="majorHAnsi" w:hAnsiTheme="majorHAnsi" w:cstheme="majorHAnsi"/>
+          <w:sz w:val="24"/>
+          <w:szCs w:val="24"/>
+        </w:rPr>
+        <w:t>utworzenia wi</w:t>
+      </w:r>
+      <w:r>
+        <w:rPr>
+          <w:rFonts w:asciiTheme="majorHAnsi" w:hAnsiTheme="majorHAnsi" w:cstheme="majorHAnsi"/>
+          <w:sz w:val="24"/>
+          <w:szCs w:val="24"/>
+        </w:rPr>
+        <w:t xml:space="preserve">adomości. Istnieje możliwość grupowania kilku </w:t>
+      </w:r>
+      <w:r>
+        <w:rPr>
+          <w:rFonts w:asciiTheme="majorHAnsi" w:hAnsiTheme="majorHAnsi" w:cstheme="majorHAnsi"/>
+          <w:sz w:val="24"/>
+          <w:szCs w:val="24"/>
+        </w:rPr>
+        <w:t xml:space="preserve">aktywności </w:t>
+      </w:r>
+      <w:r>
+        <w:rPr>
+          <w:rFonts w:asciiTheme="majorHAnsi" w:hAnsiTheme="majorHAnsi" w:cstheme="majorHAnsi"/>
+          <w:sz w:val="24"/>
+          <w:szCs w:val="24"/>
+        </w:rPr>
+        <w:t xml:space="preserve">w grupy, ale </w:t>
       </w:r>
       <w:r>
         <w:rPr>
@@ -574,15 +596,7 @@
           <w:szCs w:val="24"/>
         </w:rPr>
         <w:lastRenderedPageBreak/>
-        <w:t>wi</w:t>
-      </w:r>
-      <w:r>
-        <w:rPr>
-          <w:rFonts w:asciiTheme="majorHAnsi" w:hAnsiTheme="majorHAnsi" w:cstheme="majorHAnsi"/>
-          <w:sz w:val="24"/>
-          <w:szCs w:val="24"/>
-        </w:rPr>
-        <w:t xml:space="preserve">adomości. Istnieje możliwość grupowania kilku Activity w grupy, ale zazwyczaj </w:t>
+        <w:t xml:space="preserve">zazwyczaj </w:t>
       </w:r>
       <w:r>
         <w:rPr>
@@ -614,7 +628,39 @@
           <w:sz w:val="24"/>
           <w:szCs w:val="24"/>
         </w:rPr>
-        <w:t xml:space="preserve"> okno aplikacji z jedną instancją klasy</w:t>
+        <w:t xml:space="preserve"> okno a</w:t>
+      </w:r>
+      <w:r>
+        <w:rPr>
+          <w:rFonts w:asciiTheme="majorHAnsi" w:hAnsiTheme="majorHAnsi" w:cstheme="majorHAnsi"/>
+          <w:sz w:val="24"/>
+          <w:szCs w:val="24"/>
+        </w:rPr>
+        <w:t>plikacji z jedną instancją pod klasy Activity</w:t>
+      </w:r>
+      <w:r>
+        <w:rPr>
+          <w:rFonts w:asciiTheme="majorHAnsi" w:hAnsiTheme="majorHAnsi" w:cstheme="majorHAnsi"/>
+          <w:sz w:val="24"/>
+          <w:szCs w:val="24"/>
+        </w:rPr>
+        <w:t>.</w:t>
+      </w:r>
+      <w:r>
+        <w:rPr>
+          <w:rFonts w:asciiTheme="majorHAnsi" w:hAnsiTheme="majorHAnsi" w:cstheme="majorHAnsi"/>
+          <w:sz w:val="24"/>
+          <w:szCs w:val="24"/>
+        </w:rPr>
+        <w:t xml:space="preserve"> Definiując własną aktywność należy stworzyć podklasę klasy Activity dziedzicząc w ten sposób niezbędne metody, za </w:t>
+      </w:r>
+      <w:r>
+        <w:rPr>
+          <w:rFonts w:asciiTheme="majorHAnsi" w:hAnsiTheme="majorHAnsi" w:cstheme="majorHAnsi"/>
+          <w:sz w:val="24"/>
+          <w:szCs w:val="24"/>
+        </w:rPr>
+        <w:t>pomocą, których programista może wpływać na interfejs użytkownika.</w:t>
       </w:r>
       <w:r>
         <w:rPr>
@@ -623,14 +669,6 @@
           <w:szCs w:val="24"/>
         </w:rPr>
         <w:t xml:space="preserve"> </w:t>
-      </w:r>
-      <w:r>
-        <w:rPr>
-          <w:rFonts w:asciiTheme="majorHAnsi" w:hAnsiTheme="majorHAnsi" w:cstheme="majorHAnsi"/>
-          <w:sz w:val="24"/>
-          <w:szCs w:val="24"/>
-        </w:rPr>
-        <w:t xml:space="preserve">Activity. </w:t>
       </w:r>
       <w:sdt>
         <w:sdtPr>
@@ -700,7 +738,23 @@
           <w:sz w:val="24"/>
           <w:szCs w:val="24"/>
         </w:rPr>
-        <w:t>Activity. W odróżnieniu od Activity klasa Fragment ma raczej za zadanie odpowiadać za pe</w:t>
+        <w:t xml:space="preserve">Activity. W odróżnieniu od </w:t>
+      </w:r>
+      <w:r>
+        <w:rPr>
+          <w:rFonts w:asciiTheme="majorHAnsi" w:hAnsiTheme="majorHAnsi" w:cstheme="majorHAnsi"/>
+          <w:sz w:val="24"/>
+          <w:szCs w:val="24"/>
+        </w:rPr>
+        <w:t xml:space="preserve">klasy </w:t>
+      </w:r>
+      <w:r>
+        <w:rPr>
+          <w:rFonts w:asciiTheme="majorHAnsi" w:hAnsiTheme="majorHAnsi" w:cstheme="majorHAnsi"/>
+          <w:sz w:val="24"/>
+          <w:szCs w:val="24"/>
+        </w:rPr>
+        <w:t>Activity klasa Fragment ma raczej za zadanie odpowiadać za pe</w:t>
       </w:r>
       <w:r>
         <w:rPr>
@@ -716,7 +770,23 @@
           <w:sz w:val="24"/>
           <w:szCs w:val="24"/>
         </w:rPr>
-        <w:t>ść interfejsu użytkownika. Warto zaznaczyć, iż zachowanie instancji Fragmentu jest ściśle powiązane z zachowaniem jej rodzica, czyli Activity. W przypadku zakończenia działania danego Activity, wszystkie instancje klasy Fragment</w:t>
+        <w:t>ść interfejsu użytkownika. Warto zaznaczyć, iż zachowanie instancji Fragmentu jest ściśle powiązane z zachowaniem jej rodzica, czyli Activity. W przypadku zakończ</w:t>
+      </w:r>
+      <w:r>
+        <w:rPr>
+          <w:rFonts w:asciiTheme="majorHAnsi" w:hAnsiTheme="majorHAnsi" w:cstheme="majorHAnsi"/>
+          <w:sz w:val="24"/>
+          <w:szCs w:val="24"/>
+        </w:rPr>
+        <w:t>enia działania danej aktywności</w:t>
+      </w:r>
+      <w:r>
+        <w:rPr>
+          <w:rFonts w:asciiTheme="majorHAnsi" w:hAnsiTheme="majorHAnsi" w:cstheme="majorHAnsi"/>
+          <w:sz w:val="24"/>
+          <w:szCs w:val="24"/>
+        </w:rPr>
+        <w:t>, wszystkie instancje klasy Fragment</w:t>
       </w:r>
       <w:r>
         <w:rPr>
@@ -818,15 +888,7 @@
           <w:sz w:val="24"/>
           <w:szCs w:val="24"/>
         </w:rPr>
-        <w:t xml:space="preserve">poznać się z cyklem życia klas </w:t>
-      </w:r>
-      <w:r>
-        <w:rPr>
-          <w:rFonts w:asciiTheme="majorHAnsi" w:hAnsiTheme="majorHAnsi" w:cstheme="majorHAnsi"/>
-          <w:sz w:val="24"/>
-          <w:szCs w:val="24"/>
-        </w:rPr>
-        <w:t>Activity i Fragment.</w:t>
+        <w:t xml:space="preserve">poznać się z cyklem życia aktywności. </w:t>
       </w:r>
     </w:p>
     <w:p>
@@ -844,7 +906,7 @@
           <w:szCs w:val="32"/>
         </w:rPr>
       </w:pPr>
-      <w:bookmarkStart w:id="2" w:name="_Toc532424997"/>
+      <w:bookmarkStart w:id="2" w:name="_Toc532468359"/>
       <w:r>
         <w:rPr>
           <w:rStyle w:val="Nagwek2Znak"/>
@@ -852,16 +914,7 @@
           <w:sz w:val="32"/>
           <w:szCs w:val="32"/>
         </w:rPr>
-        <w:t xml:space="preserve">Cykl życia </w:t>
-      </w:r>
-      <w:r>
-        <w:rPr>
-          <w:rStyle w:val="Nagwek2Znak"/>
-          <w:rFonts w:cstheme="majorHAnsi"/>
-          <w:sz w:val="32"/>
-          <w:szCs w:val="32"/>
-        </w:rPr>
-        <w:t>komponentów</w:t>
+        <w:t>Cykl życia komponentów</w:t>
       </w:r>
       <w:bookmarkEnd w:id="2"/>
     </w:p>
@@ -900,23 +953,105 @@
           <w:sz w:val="24"/>
           <w:szCs w:val="24"/>
         </w:rPr>
-        <w:t xml:space="preserve"> aplikacji użytkownik może wprowadzać</w:t>
-      </w:r>
-      <w:r>
-        <w:rPr>
-          <w:rFonts w:asciiTheme="majorHAnsi" w:hAnsiTheme="majorHAnsi" w:cstheme="majorHAnsi"/>
-          <w:sz w:val="24"/>
-          <w:szCs w:val="24"/>
-        </w:rPr>
-        <w:t xml:space="preserve"> Activity w różnego rodzaju stany. </w:t>
-      </w:r>
-      <w:r>
-        <w:rPr>
-          <w:rFonts w:asciiTheme="majorHAnsi" w:hAnsiTheme="majorHAnsi" w:cstheme="majorHAnsi"/>
-          <w:sz w:val="24"/>
-          <w:szCs w:val="24"/>
-        </w:rPr>
-        <w:t>Sam system operacyjny także może oddziaływać na stan, w jakim znajduje się nasza aplikacja. Taką sytuacją może być przykładowo wyświetlenie natywnego ekranu z przychodzącym połączeniem. W takiej sytuacji programista musi posiadać narzędzia, które umożliwią mu reagowanie na zmianę stanu interfejsu użytkownika. Za pomocą odpowiednich metod zdefiniowanych w klasie Activity programista jes</w:t>
+        <w:t xml:space="preserve"> aplikacji użytkownik może </w:t>
+      </w:r>
+      <w:r>
+        <w:rPr>
+          <w:rFonts w:asciiTheme="majorHAnsi" w:hAnsiTheme="majorHAnsi" w:cstheme="majorHAnsi"/>
+          <w:sz w:val="24"/>
+          <w:szCs w:val="24"/>
+        </w:rPr>
+        <w:t xml:space="preserve">wprowadzać </w:t>
+      </w:r>
+      <w:r>
+        <w:rPr>
+          <w:rFonts w:asciiTheme="majorHAnsi" w:hAnsiTheme="majorHAnsi" w:cstheme="majorHAnsi"/>
+          <w:sz w:val="24"/>
+          <w:szCs w:val="24"/>
+        </w:rPr>
+        <w:t>aktywność</w:t>
+      </w:r>
+      <w:r>
+        <w:rPr>
+          <w:rFonts w:asciiTheme="majorHAnsi" w:hAnsiTheme="majorHAnsi" w:cstheme="majorHAnsi"/>
+          <w:sz w:val="24"/>
+          <w:szCs w:val="24"/>
+        </w:rPr>
+        <w:t xml:space="preserve"> </w:t>
+      </w:r>
+      <w:r>
+        <w:rPr>
+          <w:rFonts w:asciiTheme="majorHAnsi" w:hAnsiTheme="majorHAnsi" w:cstheme="majorHAnsi"/>
+          <w:sz w:val="24"/>
+          <w:szCs w:val="24"/>
+        </w:rPr>
+        <w:t xml:space="preserve">w różnego rodzaju stany. </w:t>
+      </w:r>
+      <w:r>
+        <w:rPr>
+          <w:rFonts w:asciiTheme="majorHAnsi" w:hAnsiTheme="majorHAnsi" w:cstheme="majorHAnsi"/>
+          <w:sz w:val="24"/>
+          <w:szCs w:val="24"/>
+        </w:rPr>
+        <w:t>Sam system operacyjny także może oddziaływać na stan, w jakim znajduje się nasza aplikacja. Taką sytuacją może być przykładowo wyświetlenie natywnego ekranu z przychodzącym połączeniem</w:t>
+      </w:r>
+      <w:r>
+        <w:rPr>
+          <w:rFonts w:asciiTheme="majorHAnsi" w:hAnsiTheme="majorHAnsi" w:cstheme="majorHAnsi"/>
+          <w:sz w:val="24"/>
+          <w:szCs w:val="24"/>
+        </w:rPr>
+        <w:t xml:space="preserve"> telefonicznym</w:t>
+      </w:r>
+      <w:r>
+        <w:rPr>
+          <w:rFonts w:asciiTheme="majorHAnsi" w:hAnsiTheme="majorHAnsi" w:cstheme="majorHAnsi"/>
+          <w:sz w:val="24"/>
+          <w:szCs w:val="24"/>
+        </w:rPr>
+        <w:t>. W takiej sytuacji programista musi posiadać narzędzia, które umożliwią mu reagowanie na zmianę stanu interfejsu użytkownika. Za pomocą odpowiednich metod zdefiniowanych w klasie Activity</w:t>
+      </w:r>
+      <w:r>
+        <w:rPr>
+          <w:rFonts w:asciiTheme="majorHAnsi" w:hAnsiTheme="majorHAnsi" w:cstheme="majorHAnsi"/>
+          <w:sz w:val="24"/>
+          <w:szCs w:val="24"/>
+        </w:rPr>
+        <w:t xml:space="preserve"> (Często nazywanych również </w:t>
+      </w:r>
+      <w:proofErr w:type="spellStart"/>
+      <w:r>
+        <w:rPr>
+          <w:rFonts w:asciiTheme="majorHAnsi" w:hAnsiTheme="majorHAnsi" w:cstheme="majorHAnsi"/>
+          <w:sz w:val="24"/>
+          <w:szCs w:val="24"/>
+        </w:rPr>
+        <w:t>callbackami</w:t>
+      </w:r>
+      <w:proofErr w:type="spellEnd"/>
+      <w:r>
+        <w:rPr>
+          <w:rFonts w:asciiTheme="majorHAnsi" w:hAnsiTheme="majorHAnsi" w:cstheme="majorHAnsi"/>
+          <w:sz w:val="24"/>
+          <w:szCs w:val="24"/>
+        </w:rPr>
+        <w:t>)</w:t>
+      </w:r>
+      <w:r>
+        <w:rPr>
+          <w:rFonts w:asciiTheme="majorHAnsi" w:hAnsiTheme="majorHAnsi" w:cstheme="majorHAnsi"/>
+          <w:sz w:val="24"/>
+          <w:szCs w:val="24"/>
+        </w:rPr>
+        <w:t xml:space="preserve"> </w:t>
+      </w:r>
+      <w:r>
+        <w:rPr>
+          <w:rFonts w:asciiTheme="majorHAnsi" w:hAnsiTheme="majorHAnsi" w:cstheme="majorHAnsi"/>
+          <w:sz w:val="24"/>
+          <w:szCs w:val="24"/>
+        </w:rPr>
+        <w:t>programista jes</w:t>
       </w:r>
       <w:r>
         <w:rPr>
@@ -940,15 +1075,85 @@
           <w:sz w:val="24"/>
           <w:szCs w:val="24"/>
         </w:rPr>
-        <w:t xml:space="preserve"> w danym stanie zdefiniowanym w cyklu życia</w:t>
-      </w:r>
-      <w:r>
-        <w:rPr>
-          <w:rFonts w:asciiTheme="majorHAnsi" w:hAnsiTheme="majorHAnsi" w:cstheme="majorHAnsi"/>
-          <w:sz w:val="24"/>
-          <w:szCs w:val="24"/>
-        </w:rPr>
-        <w:t xml:space="preserve">. Aby zapanować nad zmianami, które zachodzą w obrębie Activity zdefiniowanych zostało </w:t>
+        <w:t xml:space="preserve"> podczas przechodzenia w nowy stan</w:t>
+      </w:r>
+      <w:r>
+        <w:rPr>
+          <w:rFonts w:asciiTheme="majorHAnsi" w:hAnsiTheme="majorHAnsi" w:cstheme="majorHAnsi"/>
+          <w:sz w:val="24"/>
+          <w:szCs w:val="24"/>
+        </w:rPr>
+        <w:t xml:space="preserve">. </w:t>
+      </w:r>
+      <w:sdt>
+        <w:sdtPr>
+          <w:rPr>
+            <w:rFonts w:asciiTheme="majorHAnsi" w:hAnsiTheme="majorHAnsi" w:cstheme="majorHAnsi"/>
+            <w:sz w:val="24"/>
+            <w:szCs w:val="24"/>
+          </w:rPr>
+          <w:id w:val="1143475356"/>
+          <w:citation/>
+        </w:sdtPr>
+        <w:sdtContent>
+          <w:r>
+            <w:rPr>
+              <w:rFonts w:asciiTheme="majorHAnsi" w:hAnsiTheme="majorHAnsi" w:cstheme="majorHAnsi"/>
+              <w:sz w:val="24"/>
+              <w:szCs w:val="24"/>
+            </w:rPr>
+            <w:fldChar w:fldCharType="begin"/>
+          </w:r>
+          <w:r>
+            <w:rPr>
+              <w:rFonts w:asciiTheme="majorHAnsi" w:hAnsiTheme="majorHAnsi" w:cstheme="majorHAnsi"/>
+              <w:sz w:val="24"/>
+              <w:szCs w:val="24"/>
+            </w:rPr>
+            <w:instrText xml:space="preserve"> CITATION htt8 \l 1045 </w:instrText>
+          </w:r>
+          <w:r>
+            <w:rPr>
+              <w:rFonts w:asciiTheme="majorHAnsi" w:hAnsiTheme="majorHAnsi" w:cstheme="majorHAnsi"/>
+              <w:sz w:val="24"/>
+              <w:szCs w:val="24"/>
+            </w:rPr>
+            <w:fldChar w:fldCharType="separate"/>
+          </w:r>
+          <w:r>
+            <w:rPr>
+              <w:rFonts w:asciiTheme="majorHAnsi" w:hAnsiTheme="majorHAnsi" w:cstheme="majorHAnsi"/>
+              <w:noProof/>
+              <w:sz w:val="24"/>
+              <w:szCs w:val="24"/>
+            </w:rPr>
+            <w:t>(3)</w:t>
+          </w:r>
+          <w:r>
+            <w:rPr>
+              <w:rFonts w:asciiTheme="majorHAnsi" w:hAnsiTheme="majorHAnsi" w:cstheme="majorHAnsi"/>
+              <w:sz w:val="24"/>
+              <w:szCs w:val="24"/>
+            </w:rPr>
+            <w:fldChar w:fldCharType="end"/>
+          </w:r>
+        </w:sdtContent>
+      </w:sdt>
+      <w:r>
+        <w:rPr>
+          <w:rFonts w:asciiTheme="majorHAnsi" w:hAnsiTheme="majorHAnsi" w:cstheme="majorHAnsi"/>
+          <w:sz w:val="24"/>
+          <w:szCs w:val="24"/>
+        </w:rPr>
+        <w:t xml:space="preserve"> </w:t>
+      </w:r>
+      <w:r>
+        <w:rPr>
+          <w:rFonts w:asciiTheme="majorHAnsi" w:hAnsiTheme="majorHAnsi" w:cstheme="majorHAnsi"/>
+          <w:sz w:val="24"/>
+          <w:szCs w:val="24"/>
+        </w:rPr>
+        <w:t xml:space="preserve">Aby zapanować nad zmianami, które zachodzą w obrębie zdefiniowanych zostało </w:t>
       </w:r>
       <w:r>
         <w:rPr>
@@ -982,8 +1187,84 @@
           <w:sz w:val="24"/>
           <w:szCs w:val="24"/>
         </w:rPr>
-        <w:t>) za pomocą, których możemy reagować na zachodzące zmiany. Zostały one wyszczególnione i opisane szerzej poniżej.</w:t>
-      </w:r>
+        <w:t>) za pomocą, których możemy reagować na zachodzące zmiany</w:t>
+      </w:r>
+      <w:r>
+        <w:rPr>
+          <w:rFonts w:asciiTheme="majorHAnsi" w:hAnsiTheme="majorHAnsi" w:cstheme="majorHAnsi"/>
+          <w:sz w:val="24"/>
+          <w:szCs w:val="24"/>
+        </w:rPr>
+        <w:t>. Cykl życia instancji klasy Fragment nie różni się znacząco od cyklu życia aktywności, dlatego omówiony zostanie tylko cykl życia dotyczący aktywności.</w:t>
+      </w:r>
+      <w:r>
+        <w:rPr>
+          <w:rFonts w:asciiTheme="majorHAnsi" w:hAnsiTheme="majorHAnsi" w:cstheme="majorHAnsi"/>
+          <w:sz w:val="24"/>
+          <w:szCs w:val="24"/>
+        </w:rPr>
+        <w:t xml:space="preserve"> </w:t>
+      </w:r>
+      <w:r>
+        <w:rPr>
+          <w:rFonts w:asciiTheme="majorHAnsi" w:hAnsiTheme="majorHAnsi" w:cstheme="majorHAnsi"/>
+          <w:sz w:val="24"/>
+          <w:szCs w:val="24"/>
+        </w:rPr>
+        <w:t xml:space="preserve"> Poszczególne metody zostały </w:t>
+      </w:r>
+      <w:r>
+        <w:rPr>
+          <w:rFonts w:asciiTheme="majorHAnsi" w:hAnsiTheme="majorHAnsi" w:cstheme="majorHAnsi"/>
+          <w:sz w:val="24"/>
+          <w:szCs w:val="24"/>
+        </w:rPr>
+        <w:t>wyszczególnione i opisane szerzej poniżej.</w:t>
+      </w:r>
+    </w:p>
+    <w:p>
+      <w:pPr>
+        <w:pStyle w:val="Akapitzlist"/>
+        <w:spacing w:line="360" w:lineRule="auto"/>
+        <w:rPr>
+          <w:rFonts w:asciiTheme="majorHAnsi" w:hAnsiTheme="majorHAnsi" w:cstheme="majorHAnsi"/>
+          <w:sz w:val="24"/>
+          <w:szCs w:val="24"/>
+        </w:rPr>
+      </w:pPr>
+    </w:p>
+    <w:p>
+      <w:pPr>
+        <w:pStyle w:val="Akapitzlist"/>
+        <w:spacing w:line="360" w:lineRule="auto"/>
+        <w:rPr>
+          <w:rFonts w:asciiTheme="majorHAnsi" w:hAnsiTheme="majorHAnsi" w:cstheme="majorHAnsi"/>
+          <w:sz w:val="24"/>
+          <w:szCs w:val="24"/>
+        </w:rPr>
+      </w:pPr>
+    </w:p>
+    <w:p>
+      <w:pPr>
+        <w:pStyle w:val="Akapitzlist"/>
+        <w:spacing w:line="360" w:lineRule="auto"/>
+        <w:rPr>
+          <w:rFonts w:asciiTheme="majorHAnsi" w:hAnsiTheme="majorHAnsi" w:cstheme="majorHAnsi"/>
+          <w:sz w:val="24"/>
+          <w:szCs w:val="24"/>
+        </w:rPr>
+      </w:pPr>
+    </w:p>
+    <w:p>
+      <w:pPr>
+        <w:pStyle w:val="Akapitzlist"/>
+        <w:spacing w:line="360" w:lineRule="auto"/>
+        <w:rPr>
+          <w:rFonts w:asciiTheme="majorHAnsi" w:hAnsiTheme="majorHAnsi" w:cstheme="majorHAnsi"/>
+          <w:sz w:val="24"/>
+          <w:szCs w:val="24"/>
+        </w:rPr>
+      </w:pPr>
     </w:p>
     <w:p>
       <w:pPr>
@@ -1007,13 +1288,21 @@
         </w:numPr>
         <w:spacing w:line="360" w:lineRule="auto"/>
         <w:rPr>
+          <w:rFonts w:cstheme="majorHAnsi"/>
+          <w:sz w:val="32"/>
+          <w:szCs w:val="32"/>
+        </w:rPr>
+      </w:pPr>
+      <w:bookmarkStart w:id="3" w:name="_Toc532468360"/>
+      <w:r>
+        <w:rPr>
           <w:rStyle w:val="Nagwek2Znak"/>
           <w:rFonts w:cstheme="majorHAnsi"/>
           <w:sz w:val="32"/>
           <w:szCs w:val="32"/>
         </w:rPr>
-      </w:pPr>
-      <w:bookmarkStart w:id="3" w:name="_Toc532424998"/>
+        <w:t xml:space="preserve">Cykl życia </w:t>
+      </w:r>
       <w:r>
         <w:rPr>
           <w:rStyle w:val="Nagwek2Znak"/>
@@ -1021,26 +1310,9 @@
           <w:sz w:val="32"/>
           <w:szCs w:val="32"/>
         </w:rPr>
-        <w:t xml:space="preserve">Cykl życia </w:t>
-      </w:r>
-      <w:r>
-        <w:rPr>
-          <w:rStyle w:val="Nagwek2Znak"/>
-          <w:rFonts w:cstheme="majorHAnsi"/>
-          <w:sz w:val="32"/>
-          <w:szCs w:val="32"/>
-        </w:rPr>
         <w:t>klasy Activity</w:t>
       </w:r>
       <w:bookmarkEnd w:id="3"/>
-    </w:p>
-    <w:p>
-      <w:pPr>
-        <w:spacing w:line="360" w:lineRule="auto"/>
-        <w:rPr>
-          <w:rFonts w:asciiTheme="majorHAnsi" w:hAnsiTheme="majorHAnsi" w:cstheme="majorHAnsi"/>
-        </w:rPr>
-      </w:pPr>
     </w:p>
     <w:p>
       <w:pPr>
@@ -1080,18 +1352,80 @@
         <w:spacing w:line="360" w:lineRule="auto"/>
         <w:rPr>
           <w:rFonts w:asciiTheme="majorHAnsi" w:hAnsiTheme="majorHAnsi" w:cstheme="majorHAnsi"/>
-        </w:rPr>
-      </w:pPr>
-      <w:r>
-        <w:rPr>
-          <w:rFonts w:asciiTheme="majorHAnsi" w:hAnsiTheme="majorHAnsi" w:cstheme="majorHAnsi"/>
-        </w:rPr>
-        <w:t xml:space="preserve">Jest to obligatoryjny </w:t>
+          <w:sz w:val="24"/>
+          <w:szCs w:val="24"/>
+        </w:rPr>
+      </w:pPr>
+      <w:r>
+        <w:rPr>
+          <w:rFonts w:asciiTheme="majorHAnsi" w:hAnsiTheme="majorHAnsi" w:cstheme="majorHAnsi"/>
+          <w:sz w:val="24"/>
+          <w:szCs w:val="24"/>
+        </w:rPr>
+        <w:t>Jest to obligatoryjne wywołanie zwrotne</w:t>
+      </w:r>
+      <w:r>
+        <w:rPr>
+          <w:rFonts w:asciiTheme="majorHAnsi" w:hAnsiTheme="majorHAnsi" w:cstheme="majorHAnsi"/>
+          <w:sz w:val="24"/>
+          <w:szCs w:val="24"/>
+        </w:rPr>
+        <w:t>, który zostaje wywołan</w:t>
+      </w:r>
+      <w:r>
+        <w:rPr>
+          <w:rFonts w:asciiTheme="majorHAnsi" w:hAnsiTheme="majorHAnsi" w:cstheme="majorHAnsi"/>
+          <w:sz w:val="24"/>
+          <w:szCs w:val="24"/>
+        </w:rPr>
+        <w:t>e</w:t>
+      </w:r>
+      <w:r>
+        <w:rPr>
+          <w:rFonts w:asciiTheme="majorHAnsi" w:hAnsiTheme="majorHAnsi" w:cstheme="majorHAnsi"/>
+          <w:sz w:val="24"/>
+          <w:szCs w:val="24"/>
+        </w:rPr>
+        <w:t xml:space="preserve"> podczas utworzenia danego Activity. </w:t>
+      </w:r>
+      <w:r>
+        <w:rPr>
+          <w:rFonts w:asciiTheme="majorHAnsi" w:hAnsiTheme="majorHAnsi" w:cstheme="majorHAnsi"/>
+          <w:sz w:val="24"/>
+          <w:szCs w:val="24"/>
+        </w:rPr>
+        <w:t xml:space="preserve">W tej metodzie powinien znajdować się taki kod programu, który zostanie wywołany tylko </w:t>
+      </w:r>
+      <w:r>
+        <w:rPr>
+          <w:rFonts w:asciiTheme="majorHAnsi" w:hAnsiTheme="majorHAnsi" w:cstheme="majorHAnsi"/>
+          <w:sz w:val="24"/>
+          <w:szCs w:val="24"/>
+        </w:rPr>
+        <w:t xml:space="preserve">raz </w:t>
+      </w:r>
+      <w:r>
+        <w:rPr>
+          <w:rFonts w:asciiTheme="majorHAnsi" w:hAnsiTheme="majorHAnsi" w:cstheme="majorHAnsi"/>
+          <w:sz w:val="24"/>
+          <w:szCs w:val="24"/>
+        </w:rPr>
+        <w:t>w ramach danego cyklu życia Activity. To w obrębie tej metody należy zdefiniować referencję do wszelkiego rodzaju przycisków, pól tekstowych i innych elementów interfejsu użytkownika.</w:t>
+      </w:r>
+      <w:r>
+        <w:rPr>
+          <w:rFonts w:asciiTheme="majorHAnsi" w:hAnsiTheme="majorHAnsi" w:cstheme="majorHAnsi"/>
+          <w:sz w:val="24"/>
+          <w:szCs w:val="24"/>
+        </w:rPr>
+        <w:t xml:space="preserve"> Po zakończeniu wykonywania tej metody system wykonuje następny </w:t>
       </w:r>
       <w:proofErr w:type="spellStart"/>
       <w:r>
         <w:rPr>
           <w:rFonts w:asciiTheme="majorHAnsi" w:hAnsiTheme="majorHAnsi" w:cstheme="majorHAnsi"/>
+          <w:sz w:val="24"/>
+          <w:szCs w:val="24"/>
         </w:rPr>
         <w:t>callback</w:t>
       </w:r>
@@ -1099,65 +1433,26 @@
       <w:r>
         <w:rPr>
           <w:rFonts w:asciiTheme="majorHAnsi" w:hAnsiTheme="majorHAnsi" w:cstheme="majorHAnsi"/>
-        </w:rPr>
-        <w:t xml:space="preserve">, który zostaje wywołany podczas utworzenia danego Activity. </w:t>
-      </w:r>
-      <w:r>
-        <w:rPr>
-          <w:rFonts w:asciiTheme="majorHAnsi" w:hAnsiTheme="majorHAnsi" w:cstheme="majorHAnsi"/>
-        </w:rPr>
-        <w:t xml:space="preserve">W tej metodzie powinien znajdować się taki kod programu, który zostanie wywołany tylko </w:t>
-      </w:r>
-      <w:r>
-        <w:rPr>
-          <w:rFonts w:asciiTheme="majorHAnsi" w:hAnsiTheme="majorHAnsi" w:cstheme="majorHAnsi"/>
-        </w:rPr>
-        <w:t xml:space="preserve">raz </w:t>
-      </w:r>
-      <w:r>
-        <w:rPr>
-          <w:rFonts w:asciiTheme="majorHAnsi" w:hAnsiTheme="majorHAnsi" w:cstheme="majorHAnsi"/>
-        </w:rPr>
-        <w:t xml:space="preserve">w ramach danego cyklu życia </w:t>
-      </w:r>
-      <w:r>
-        <w:rPr>
-          <w:rFonts w:asciiTheme="majorHAnsi" w:hAnsiTheme="majorHAnsi" w:cstheme="majorHAnsi"/>
-        </w:rPr>
-        <w:lastRenderedPageBreak/>
-        <w:t>Activity. To w obrębie tej metody należy zdefiniować referencję do wszelkiego rodzaju przycisków, pól tekstowych i innych elementów interfejsu użytkownika.</w:t>
-      </w:r>
-      <w:r>
-        <w:rPr>
-          <w:rFonts w:asciiTheme="majorHAnsi" w:hAnsiTheme="majorHAnsi" w:cstheme="majorHAnsi"/>
-        </w:rPr>
-        <w:t xml:space="preserve"> Po zakończeniu wykonywania tej metody system wykonuje następny </w:t>
+          <w:sz w:val="24"/>
+          <w:szCs w:val="24"/>
+        </w:rPr>
+        <w:t xml:space="preserve"> </w:t>
       </w:r>
       <w:proofErr w:type="spellStart"/>
       <w:r>
         <w:rPr>
           <w:rFonts w:asciiTheme="majorHAnsi" w:hAnsiTheme="majorHAnsi" w:cstheme="majorHAnsi"/>
-        </w:rPr>
-        <w:t>callback</w:t>
+          <w:sz w:val="24"/>
+          <w:szCs w:val="24"/>
+        </w:rPr>
+        <w:t>OnStart</w:t>
       </w:r>
       <w:proofErr w:type="spellEnd"/>
       <w:r>
         <w:rPr>
           <w:rFonts w:asciiTheme="majorHAnsi" w:hAnsiTheme="majorHAnsi" w:cstheme="majorHAnsi"/>
-        </w:rPr>
-        <w:t xml:space="preserve"> </w:t>
-      </w:r>
-      <w:proofErr w:type="spellStart"/>
-      <w:r>
-        <w:rPr>
-          <w:rFonts w:asciiTheme="majorHAnsi" w:hAnsiTheme="majorHAnsi" w:cstheme="majorHAnsi"/>
-        </w:rPr>
-        <w:t>OnStart</w:t>
-      </w:r>
-      <w:proofErr w:type="spellEnd"/>
-      <w:r>
-        <w:rPr>
-          <w:rFonts w:asciiTheme="majorHAnsi" w:hAnsiTheme="majorHAnsi" w:cstheme="majorHAnsi"/>
+          <w:sz w:val="24"/>
+          <w:szCs w:val="24"/>
         </w:rPr>
         <w:t xml:space="preserve">. </w:t>
       </w:r>
@@ -1165,6 +1460,8 @@
         <w:sdtPr>
           <w:rPr>
             <w:rFonts w:asciiTheme="majorHAnsi" w:hAnsiTheme="majorHAnsi" w:cstheme="majorHAnsi"/>
+            <w:sz w:val="24"/>
+            <w:szCs w:val="24"/>
           </w:rPr>
           <w:id w:val="-1071884051"/>
           <w:citation/>
@@ -1173,30 +1470,41 @@
           <w:r>
             <w:rPr>
               <w:rFonts w:asciiTheme="majorHAnsi" w:hAnsiTheme="majorHAnsi" w:cstheme="majorHAnsi"/>
+              <w:sz w:val="24"/>
+              <w:szCs w:val="24"/>
             </w:rPr>
             <w:fldChar w:fldCharType="begin"/>
           </w:r>
           <w:r>
             <w:rPr>
               <w:rFonts w:asciiTheme="majorHAnsi" w:hAnsiTheme="majorHAnsi" w:cstheme="majorHAnsi"/>
+              <w:sz w:val="24"/>
+              <w:szCs w:val="24"/>
             </w:rPr>
             <w:instrText xml:space="preserve"> CITATION htt2 \l 1045 </w:instrText>
           </w:r>
           <w:r>
             <w:rPr>
               <w:rFonts w:asciiTheme="majorHAnsi" w:hAnsiTheme="majorHAnsi" w:cstheme="majorHAnsi"/>
+              <w:sz w:val="24"/>
+              <w:szCs w:val="24"/>
             </w:rPr>
             <w:fldChar w:fldCharType="separate"/>
           </w:r>
           <w:r>
             <w:rPr>
               <w:rFonts w:asciiTheme="majorHAnsi" w:hAnsiTheme="majorHAnsi" w:cstheme="majorHAnsi"/>
+              <w:noProof/>
+              <w:sz w:val="24"/>
+              <w:szCs w:val="24"/>
             </w:rPr>
-            <w:t>(3)</w:t>
+            <w:t>(4)</w:t>
           </w:r>
           <w:r>
             <w:rPr>
               <w:rFonts w:asciiTheme="majorHAnsi" w:hAnsiTheme="majorHAnsi" w:cstheme="majorHAnsi"/>
+              <w:sz w:val="24"/>
+              <w:szCs w:val="24"/>
             </w:rPr>
             <w:fldChar w:fldCharType="end"/>
           </w:r>
@@ -1233,24 +1541,80 @@
         <w:spacing w:line="360" w:lineRule="auto"/>
         <w:rPr>
           <w:rFonts w:asciiTheme="majorHAnsi" w:hAnsiTheme="majorHAnsi" w:cstheme="majorHAnsi"/>
-        </w:rPr>
-      </w:pPr>
-      <w:r>
-        <w:rPr>
-          <w:rFonts w:asciiTheme="majorHAnsi" w:hAnsiTheme="majorHAnsi" w:cstheme="majorHAnsi"/>
-        </w:rPr>
-        <w:t xml:space="preserve">Wywoływana po zatrzymaniu Activity w celu przygotowania go do restartu. </w:t>
-      </w:r>
-      <w:r>
-        <w:rPr>
-          <w:rFonts w:asciiTheme="majorHAnsi" w:hAnsiTheme="majorHAnsi" w:cstheme="majorHAnsi"/>
-        </w:rPr>
-        <w:t xml:space="preserve">Zawsze następuje przed metodą </w:t>
+          <w:sz w:val="24"/>
+          <w:szCs w:val="24"/>
+        </w:rPr>
+      </w:pPr>
+      <w:r>
+        <w:rPr>
+          <w:rFonts w:asciiTheme="majorHAnsi" w:hAnsiTheme="majorHAnsi" w:cstheme="majorHAnsi"/>
+          <w:sz w:val="24"/>
+          <w:szCs w:val="24"/>
+        </w:rPr>
+        <w:t>Metoda ta w</w:t>
+      </w:r>
+      <w:r>
+        <w:rPr>
+          <w:rFonts w:asciiTheme="majorHAnsi" w:hAnsiTheme="majorHAnsi" w:cstheme="majorHAnsi"/>
+          <w:sz w:val="24"/>
+          <w:szCs w:val="24"/>
+        </w:rPr>
+        <w:t>ywoływana</w:t>
+      </w:r>
+      <w:r>
+        <w:rPr>
+          <w:rFonts w:asciiTheme="majorHAnsi" w:hAnsiTheme="majorHAnsi" w:cstheme="majorHAnsi"/>
+          <w:sz w:val="24"/>
+          <w:szCs w:val="24"/>
+        </w:rPr>
+        <w:t xml:space="preserve"> jest</w:t>
+      </w:r>
+      <w:r>
+        <w:rPr>
+          <w:rFonts w:asciiTheme="majorHAnsi" w:hAnsiTheme="majorHAnsi" w:cstheme="majorHAnsi"/>
+          <w:sz w:val="24"/>
+          <w:szCs w:val="24"/>
+        </w:rPr>
+        <w:t xml:space="preserve"> po zatrzymaniu </w:t>
+      </w:r>
+      <w:r>
+        <w:rPr>
+          <w:rFonts w:asciiTheme="majorHAnsi" w:hAnsiTheme="majorHAnsi" w:cstheme="majorHAnsi"/>
+          <w:sz w:val="24"/>
+          <w:szCs w:val="24"/>
+        </w:rPr>
+        <w:t xml:space="preserve">aktywności </w:t>
+      </w:r>
+      <w:r>
+        <w:rPr>
+          <w:rFonts w:asciiTheme="majorHAnsi" w:hAnsiTheme="majorHAnsi" w:cstheme="majorHAnsi"/>
+          <w:sz w:val="24"/>
+          <w:szCs w:val="24"/>
+        </w:rPr>
+        <w:t xml:space="preserve">w celu przygotowania </w:t>
+      </w:r>
+      <w:r>
+        <w:rPr>
+          <w:rFonts w:asciiTheme="majorHAnsi" w:hAnsiTheme="majorHAnsi" w:cstheme="majorHAnsi"/>
+          <w:sz w:val="24"/>
+          <w:szCs w:val="24"/>
+        </w:rPr>
+        <w:t xml:space="preserve">jej </w:t>
+      </w:r>
+      <w:r>
+        <w:rPr>
+          <w:rFonts w:asciiTheme="majorHAnsi" w:hAnsiTheme="majorHAnsi" w:cstheme="majorHAnsi"/>
+          <w:sz w:val="24"/>
+          <w:szCs w:val="24"/>
+        </w:rPr>
+        <w:t xml:space="preserve">do restartu. Zawsze następuje przed metodą </w:t>
       </w:r>
       <w:proofErr w:type="spellStart"/>
       <w:r>
         <w:rPr>
           <w:rFonts w:asciiTheme="majorHAnsi" w:hAnsiTheme="majorHAnsi" w:cstheme="majorHAnsi"/>
+          <w:sz w:val="24"/>
+          <w:szCs w:val="24"/>
         </w:rPr>
         <w:t>onStart</w:t>
       </w:r>
@@ -1258,9 +1622,73 @@
       <w:r>
         <w:rPr>
           <w:rFonts w:asciiTheme="majorHAnsi" w:hAnsiTheme="majorHAnsi" w:cstheme="majorHAnsi"/>
+          <w:sz w:val="24"/>
+          <w:szCs w:val="24"/>
         </w:rPr>
         <w:t>.</w:t>
       </w:r>
+      <w:r>
+        <w:rPr>
+          <w:rFonts w:asciiTheme="majorHAnsi" w:hAnsiTheme="majorHAnsi" w:cstheme="majorHAnsi"/>
+          <w:sz w:val="24"/>
+          <w:szCs w:val="24"/>
+        </w:rPr>
+        <w:t xml:space="preserve"> </w:t>
+      </w:r>
+      <w:sdt>
+        <w:sdtPr>
+          <w:rPr>
+            <w:rFonts w:asciiTheme="majorHAnsi" w:hAnsiTheme="majorHAnsi" w:cstheme="majorHAnsi"/>
+            <w:sz w:val="24"/>
+            <w:szCs w:val="24"/>
+          </w:rPr>
+          <w:id w:val="-322203898"/>
+          <w:citation/>
+        </w:sdtPr>
+        <w:sdtContent>
+          <w:r>
+            <w:rPr>
+              <w:rFonts w:asciiTheme="majorHAnsi" w:hAnsiTheme="majorHAnsi" w:cstheme="majorHAnsi"/>
+              <w:sz w:val="24"/>
+              <w:szCs w:val="24"/>
+            </w:rPr>
+            <w:fldChar w:fldCharType="begin"/>
+          </w:r>
+          <w:r>
+            <w:rPr>
+              <w:rFonts w:asciiTheme="majorHAnsi" w:hAnsiTheme="majorHAnsi" w:cstheme="majorHAnsi"/>
+              <w:sz w:val="24"/>
+              <w:szCs w:val="24"/>
+            </w:rPr>
+            <w:instrText xml:space="preserve"> CITATION htt9 \l 1045 </w:instrText>
+          </w:r>
+          <w:r>
+            <w:rPr>
+              <w:rFonts w:asciiTheme="majorHAnsi" w:hAnsiTheme="majorHAnsi" w:cstheme="majorHAnsi"/>
+              <w:sz w:val="24"/>
+              <w:szCs w:val="24"/>
+            </w:rPr>
+            <w:fldChar w:fldCharType="separate"/>
+          </w:r>
+          <w:r>
+            <w:rPr>
+              <w:rFonts w:asciiTheme="majorHAnsi" w:hAnsiTheme="majorHAnsi" w:cstheme="majorHAnsi"/>
+              <w:noProof/>
+              <w:sz w:val="24"/>
+              <w:szCs w:val="24"/>
+            </w:rPr>
+            <w:t>(5)</w:t>
+          </w:r>
+          <w:r>
+            <w:rPr>
+              <w:rFonts w:asciiTheme="majorHAnsi" w:hAnsiTheme="majorHAnsi" w:cstheme="majorHAnsi"/>
+              <w:sz w:val="24"/>
+              <w:szCs w:val="24"/>
+            </w:rPr>
+            <w:fldChar w:fldCharType="end"/>
+          </w:r>
+        </w:sdtContent>
+      </w:sdt>
     </w:p>
     <w:p>
       <w:pPr>
@@ -1272,16 +1700,16 @@
         <w:spacing w:line="360" w:lineRule="auto"/>
         <w:rPr>
           <w:rFonts w:asciiTheme="majorHAnsi" w:hAnsiTheme="majorHAnsi" w:cstheme="majorHAnsi"/>
-          <w:sz w:val="28"/>
-          <w:szCs w:val="28"/>
+          <w:sz w:val="24"/>
+          <w:szCs w:val="24"/>
         </w:rPr>
       </w:pPr>
       <w:proofErr w:type="spellStart"/>
       <w:r>
         <w:rPr>
           <w:rFonts w:asciiTheme="majorHAnsi" w:hAnsiTheme="majorHAnsi" w:cstheme="majorHAnsi"/>
-          <w:sz w:val="28"/>
-          <w:szCs w:val="28"/>
+          <w:sz w:val="24"/>
+          <w:szCs w:val="24"/>
         </w:rPr>
         <w:t>OnStart</w:t>
       </w:r>
@@ -1292,19 +1720,23 @@
         <w:spacing w:line="360" w:lineRule="auto"/>
         <w:rPr>
           <w:rFonts w:asciiTheme="majorHAnsi" w:hAnsiTheme="majorHAnsi" w:cstheme="majorHAnsi"/>
-          <w:sz w:val="28"/>
-          <w:szCs w:val="28"/>
-        </w:rPr>
-      </w:pPr>
-      <w:r>
-        <w:rPr>
-          <w:rFonts w:asciiTheme="majorHAnsi" w:hAnsiTheme="majorHAnsi" w:cstheme="majorHAnsi"/>
+          <w:sz w:val="24"/>
+          <w:szCs w:val="24"/>
+        </w:rPr>
+      </w:pPr>
+      <w:r>
+        <w:rPr>
+          <w:rFonts w:asciiTheme="majorHAnsi" w:hAnsiTheme="majorHAnsi" w:cstheme="majorHAnsi"/>
+          <w:sz w:val="24"/>
+          <w:szCs w:val="24"/>
         </w:rPr>
         <w:t xml:space="preserve">Ta metoda skutkuje pojawieniem się interfejsu aplikacji na ekranie urządzenia. </w:t>
       </w:r>
       <w:r>
         <w:rPr>
           <w:rFonts w:asciiTheme="majorHAnsi" w:hAnsiTheme="majorHAnsi" w:cstheme="majorHAnsi"/>
+          <w:sz w:val="24"/>
+          <w:szCs w:val="24"/>
         </w:rPr>
         <w:t xml:space="preserve">Jest ona zawsze wywoływana po metodach </w:t>
       </w:r>
@@ -1312,6 +1744,8 @@
       <w:r>
         <w:rPr>
           <w:rFonts w:asciiTheme="majorHAnsi" w:hAnsiTheme="majorHAnsi" w:cstheme="majorHAnsi"/>
+          <w:sz w:val="24"/>
+          <w:szCs w:val="24"/>
         </w:rPr>
         <w:t>OnCreate</w:t>
       </w:r>
@@ -1319,6 +1753,8 @@
       <w:r>
         <w:rPr>
           <w:rFonts w:asciiTheme="majorHAnsi" w:hAnsiTheme="majorHAnsi" w:cstheme="majorHAnsi"/>
+          <w:sz w:val="24"/>
+          <w:szCs w:val="24"/>
         </w:rPr>
         <w:t xml:space="preserve"> lub </w:t>
       </w:r>
@@ -1326,6 +1762,8 @@
       <w:r>
         <w:rPr>
           <w:rFonts w:asciiTheme="majorHAnsi" w:hAnsiTheme="majorHAnsi" w:cstheme="majorHAnsi"/>
+          <w:sz w:val="24"/>
+          <w:szCs w:val="24"/>
         </w:rPr>
         <w:t>OnRestart</w:t>
       </w:r>
@@ -1333,6 +1771,8 @@
       <w:r>
         <w:rPr>
           <w:rFonts w:asciiTheme="majorHAnsi" w:hAnsiTheme="majorHAnsi" w:cstheme="majorHAnsi"/>
+          <w:sz w:val="24"/>
+          <w:szCs w:val="24"/>
         </w:rPr>
         <w:t>.</w:t>
       </w:r>
@@ -1340,6 +1780,8 @@
         <w:sdtPr>
           <w:rPr>
             <w:rFonts w:asciiTheme="majorHAnsi" w:hAnsiTheme="majorHAnsi" w:cstheme="majorHAnsi"/>
+            <w:sz w:val="24"/>
+            <w:szCs w:val="24"/>
           </w:rPr>
           <w:id w:val="-1892442"/>
           <w:citation/>
@@ -1348,30 +1790,50 @@
           <w:r>
             <w:rPr>
               <w:rFonts w:asciiTheme="majorHAnsi" w:hAnsiTheme="majorHAnsi" w:cstheme="majorHAnsi"/>
+              <w:sz w:val="24"/>
+              <w:szCs w:val="24"/>
             </w:rPr>
             <w:fldChar w:fldCharType="begin"/>
           </w:r>
           <w:r>
             <w:rPr>
               <w:rFonts w:asciiTheme="majorHAnsi" w:hAnsiTheme="majorHAnsi" w:cstheme="majorHAnsi"/>
+              <w:sz w:val="24"/>
+              <w:szCs w:val="24"/>
             </w:rPr>
             <w:instrText xml:space="preserve"> CITATION htt3 \l 1045 </w:instrText>
           </w:r>
           <w:r>
             <w:rPr>
               <w:rFonts w:asciiTheme="majorHAnsi" w:hAnsiTheme="majorHAnsi" w:cstheme="majorHAnsi"/>
+              <w:sz w:val="24"/>
+              <w:szCs w:val="24"/>
             </w:rPr>
             <w:fldChar w:fldCharType="separate"/>
           </w:r>
           <w:r>
             <w:rPr>
               <w:rFonts w:asciiTheme="majorHAnsi" w:hAnsiTheme="majorHAnsi" w:cstheme="majorHAnsi"/>
+              <w:noProof/>
+              <w:sz w:val="24"/>
+              <w:szCs w:val="24"/>
             </w:rPr>
-            <w:t xml:space="preserve"> (4)</w:t>
+            <w:t xml:space="preserve"> </w:t>
           </w:r>
           <w:r>
             <w:rPr>
               <w:rFonts w:asciiTheme="majorHAnsi" w:hAnsiTheme="majorHAnsi" w:cstheme="majorHAnsi"/>
+              <w:noProof/>
+              <w:sz w:val="24"/>
+              <w:szCs w:val="24"/>
+            </w:rPr>
+            <w:t>(6)</w:t>
+          </w:r>
+          <w:r>
+            <w:rPr>
+              <w:rFonts w:asciiTheme="majorHAnsi" w:hAnsiTheme="majorHAnsi" w:cstheme="majorHAnsi"/>
+              <w:sz w:val="24"/>
+              <w:szCs w:val="24"/>
             </w:rPr>
             <w:fldChar w:fldCharType="end"/>
           </w:r>
@@ -1408,17 +1870,23 @@
         <w:spacing w:line="360" w:lineRule="auto"/>
         <w:rPr>
           <w:rFonts w:asciiTheme="majorHAnsi" w:hAnsiTheme="majorHAnsi" w:cstheme="majorHAnsi"/>
-        </w:rPr>
-      </w:pPr>
-      <w:r>
-        <w:rPr>
-          <w:rFonts w:asciiTheme="majorHAnsi" w:hAnsiTheme="majorHAnsi" w:cstheme="majorHAnsi"/>
+          <w:sz w:val="24"/>
+          <w:szCs w:val="24"/>
+        </w:rPr>
+      </w:pPr>
+      <w:r>
+        <w:rPr>
+          <w:rFonts w:asciiTheme="majorHAnsi" w:hAnsiTheme="majorHAnsi" w:cstheme="majorHAnsi"/>
+          <w:sz w:val="24"/>
+          <w:szCs w:val="24"/>
         </w:rPr>
         <w:t>Metoda ta zostaje wywołana, gdy użytkownik powraca do aplikacji na przykład po odebraniu połączenia lub po ponownym włączeniu ekranu telefonu.</w:t>
       </w:r>
       <w:r>
         <w:rPr>
           <w:rFonts w:asciiTheme="majorHAnsi" w:hAnsiTheme="majorHAnsi" w:cstheme="majorHAnsi"/>
+          <w:sz w:val="24"/>
+          <w:szCs w:val="24"/>
         </w:rPr>
         <w:t xml:space="preserve"> W tym miejscu należy umieść kod odpowiedzialny za odświeżenie widoku lub pobranie nowych danych. Po zakończeniu działania tej metody następuje aktywny czas życia aplikacji (ang. The Active </w:t>
       </w:r>
@@ -1426,6 +1894,8 @@
       <w:r>
         <w:rPr>
           <w:rFonts w:asciiTheme="majorHAnsi" w:hAnsiTheme="majorHAnsi" w:cstheme="majorHAnsi"/>
+          <w:sz w:val="24"/>
+          <w:szCs w:val="24"/>
         </w:rPr>
         <w:t>Lifetime</w:t>
       </w:r>
@@ -1433,6 +1903,8 @@
       <w:r>
         <w:rPr>
           <w:rFonts w:asciiTheme="majorHAnsi" w:hAnsiTheme="majorHAnsi" w:cstheme="majorHAnsi"/>
+          <w:sz w:val="24"/>
+          <w:szCs w:val="24"/>
         </w:rPr>
         <w:t xml:space="preserve">).  </w:t>
       </w:r>
@@ -1440,6 +1912,8 @@
         <w:sdtPr>
           <w:rPr>
             <w:rFonts w:asciiTheme="majorHAnsi" w:hAnsiTheme="majorHAnsi" w:cstheme="majorHAnsi"/>
+            <w:sz w:val="24"/>
+            <w:szCs w:val="24"/>
           </w:rPr>
           <w:id w:val="2035147640"/>
           <w:citation/>
@@ -1448,30 +1922,41 @@
           <w:r>
             <w:rPr>
               <w:rFonts w:asciiTheme="majorHAnsi" w:hAnsiTheme="majorHAnsi" w:cstheme="majorHAnsi"/>
+              <w:sz w:val="24"/>
+              <w:szCs w:val="24"/>
             </w:rPr>
             <w:fldChar w:fldCharType="begin"/>
           </w:r>
           <w:r>
             <w:rPr>
               <w:rFonts w:asciiTheme="majorHAnsi" w:hAnsiTheme="majorHAnsi" w:cstheme="majorHAnsi"/>
+              <w:sz w:val="24"/>
+              <w:szCs w:val="24"/>
             </w:rPr>
             <w:instrText xml:space="preserve"> CITATION htt4 \l 1045 </w:instrText>
           </w:r>
           <w:r>
             <w:rPr>
               <w:rFonts w:asciiTheme="majorHAnsi" w:hAnsiTheme="majorHAnsi" w:cstheme="majorHAnsi"/>
+              <w:sz w:val="24"/>
+              <w:szCs w:val="24"/>
             </w:rPr>
             <w:fldChar w:fldCharType="separate"/>
           </w:r>
           <w:r>
             <w:rPr>
               <w:rFonts w:asciiTheme="majorHAnsi" w:hAnsiTheme="majorHAnsi" w:cstheme="majorHAnsi"/>
+              <w:noProof/>
+              <w:sz w:val="24"/>
+              <w:szCs w:val="24"/>
             </w:rPr>
-            <w:t>(5)</w:t>
+            <w:t>(7)</w:t>
           </w:r>
           <w:r>
             <w:rPr>
               <w:rFonts w:asciiTheme="majorHAnsi" w:hAnsiTheme="majorHAnsi" w:cstheme="majorHAnsi"/>
+              <w:sz w:val="24"/>
+              <w:szCs w:val="24"/>
             </w:rPr>
             <w:fldChar w:fldCharType="end"/>
           </w:r>
@@ -1566,10 +2051,11 @@
           <w:r>
             <w:rPr>
               <w:rFonts w:asciiTheme="majorHAnsi" w:hAnsiTheme="majorHAnsi" w:cstheme="majorHAnsi"/>
+              <w:noProof/>
               <w:sz w:val="24"/>
               <w:szCs w:val="24"/>
             </w:rPr>
-            <w:t>(5)</w:t>
+            <w:t>(7)</w:t>
           </w:r>
           <w:r>
             <w:rPr>
@@ -1592,6 +2078,26 @@
     </w:p>
     <w:p>
       <w:pPr>
+        <w:spacing w:line="360" w:lineRule="auto"/>
+        <w:rPr>
+          <w:rFonts w:asciiTheme="majorHAnsi" w:hAnsiTheme="majorHAnsi" w:cstheme="majorHAnsi"/>
+          <w:sz w:val="24"/>
+          <w:szCs w:val="24"/>
+        </w:rPr>
+      </w:pPr>
+    </w:p>
+    <w:p>
+      <w:pPr>
+        <w:spacing w:line="360" w:lineRule="auto"/>
+        <w:rPr>
+          <w:rFonts w:asciiTheme="majorHAnsi" w:hAnsiTheme="majorHAnsi" w:cstheme="majorHAnsi"/>
+          <w:sz w:val="24"/>
+          <w:szCs w:val="24"/>
+        </w:rPr>
+      </w:pPr>
+    </w:p>
+    <w:p>
+      <w:pPr>
         <w:pStyle w:val="Akapitzlist"/>
         <w:numPr>
           <w:ilvl w:val="0"/>
@@ -1611,6 +2117,7 @@
           <w:sz w:val="28"/>
           <w:szCs w:val="28"/>
         </w:rPr>
+        <w:lastRenderedPageBreak/>
         <w:t>OnPause</w:t>
       </w:r>
       <w:proofErr w:type="spellEnd"/>
@@ -1620,17 +2127,57 @@
         <w:spacing w:line="360" w:lineRule="auto"/>
         <w:rPr>
           <w:rFonts w:asciiTheme="majorHAnsi" w:hAnsiTheme="majorHAnsi" w:cstheme="majorHAnsi"/>
-          <w:sz w:val="28"/>
-          <w:szCs w:val="28"/>
-        </w:rPr>
-      </w:pPr>
-      <w:r>
-        <w:rPr>
-          <w:rFonts w:asciiTheme="majorHAnsi" w:hAnsiTheme="majorHAnsi" w:cstheme="majorHAnsi"/>
-          <w:sz w:val="24"/>
-          <w:szCs w:val="24"/>
-        </w:rPr>
-        <w:t xml:space="preserve">Wywołanie tej metody może nastąpić, kiedy użytkownik zacznie opuszczać Activity lub nastąpi przysłonięcie go przez inne Activity lub Dialog. Aplikacja nadal może być widoczna na ekranie, dlatego nie zaleca się spowalnia wywoływania </w:t>
+          <w:sz w:val="24"/>
+          <w:szCs w:val="24"/>
+        </w:rPr>
+      </w:pPr>
+      <w:r>
+        <w:rPr>
+          <w:rFonts w:asciiTheme="majorHAnsi" w:hAnsiTheme="majorHAnsi" w:cstheme="majorHAnsi"/>
+          <w:sz w:val="24"/>
+          <w:szCs w:val="24"/>
+        </w:rPr>
+        <w:t xml:space="preserve">Wywołanie tej metody może nastąpić, kiedy użytkownik zacznie opuszczać </w:t>
+      </w:r>
+      <w:r>
+        <w:rPr>
+          <w:rFonts w:asciiTheme="majorHAnsi" w:hAnsiTheme="majorHAnsi" w:cstheme="majorHAnsi"/>
+          <w:sz w:val="24"/>
+          <w:szCs w:val="24"/>
+        </w:rPr>
+        <w:t xml:space="preserve">aktywność </w:t>
+      </w:r>
+      <w:r>
+        <w:rPr>
+          <w:rFonts w:asciiTheme="majorHAnsi" w:hAnsiTheme="majorHAnsi" w:cstheme="majorHAnsi"/>
+          <w:sz w:val="24"/>
+          <w:szCs w:val="24"/>
+        </w:rPr>
+        <w:t xml:space="preserve">lub nastąpi przysłonięcie </w:t>
+      </w:r>
+      <w:r>
+        <w:rPr>
+          <w:rFonts w:asciiTheme="majorHAnsi" w:hAnsiTheme="majorHAnsi" w:cstheme="majorHAnsi"/>
+          <w:sz w:val="24"/>
+          <w:szCs w:val="24"/>
+        </w:rPr>
+        <w:t xml:space="preserve">jej </w:t>
+      </w:r>
+      <w:r>
+        <w:rPr>
+          <w:rFonts w:asciiTheme="majorHAnsi" w:hAnsiTheme="majorHAnsi" w:cstheme="majorHAnsi"/>
+          <w:sz w:val="24"/>
+          <w:szCs w:val="24"/>
+        </w:rPr>
+        <w:t>przez inną aktywność</w:t>
+      </w:r>
+      <w:r>
+        <w:rPr>
+          <w:rFonts w:asciiTheme="majorHAnsi" w:hAnsiTheme="majorHAnsi" w:cstheme="majorHAnsi"/>
+          <w:sz w:val="24"/>
+          <w:szCs w:val="24"/>
+        </w:rPr>
+        <w:t xml:space="preserve">. Aplikacja nadal może być widoczna na ekranie, dlatego nie zaleca się spowalnia wywoływania </w:t>
       </w:r>
       <w:proofErr w:type="spellStart"/>
       <w:r>
@@ -1648,7 +2195,23 @@
           <w:sz w:val="24"/>
           <w:szCs w:val="24"/>
         </w:rPr>
-        <w:t xml:space="preserve"> różnego rodzaju operacjami zapisu danych. Po tej metodzie mogą zostać wywołane metody: </w:t>
+        <w:t xml:space="preserve"> różnego rodzaju operacjami </w:t>
+      </w:r>
+      <w:r>
+        <w:rPr>
+          <w:rFonts w:asciiTheme="majorHAnsi" w:hAnsiTheme="majorHAnsi" w:cstheme="majorHAnsi"/>
+          <w:sz w:val="24"/>
+          <w:szCs w:val="24"/>
+        </w:rPr>
+        <w:t>takimi jak zapis danych</w:t>
+      </w:r>
+      <w:r>
+        <w:rPr>
+          <w:rFonts w:asciiTheme="majorHAnsi" w:hAnsiTheme="majorHAnsi" w:cstheme="majorHAnsi"/>
+          <w:sz w:val="24"/>
+          <w:szCs w:val="24"/>
+        </w:rPr>
+        <w:t xml:space="preserve">. Po tej metodzie mogą zostać wywołane metody: </w:t>
       </w:r>
       <w:proofErr w:type="spellStart"/>
       <w:r>
@@ -1736,7 +2299,7 @@
               <w:sz w:val="24"/>
               <w:szCs w:val="24"/>
             </w:rPr>
-            <w:t>(6)</w:t>
+            <w:t>(8)</w:t>
           </w:r>
           <w:r>
             <w:rPr>
@@ -1759,16 +2322,16 @@
         <w:spacing w:line="360" w:lineRule="auto"/>
         <w:rPr>
           <w:rFonts w:asciiTheme="majorHAnsi" w:hAnsiTheme="majorHAnsi" w:cstheme="majorHAnsi"/>
-          <w:sz w:val="28"/>
-          <w:szCs w:val="28"/>
+          <w:sz w:val="24"/>
+          <w:szCs w:val="24"/>
         </w:rPr>
       </w:pPr>
       <w:proofErr w:type="spellStart"/>
       <w:r>
         <w:rPr>
           <w:rFonts w:asciiTheme="majorHAnsi" w:hAnsiTheme="majorHAnsi" w:cstheme="majorHAnsi"/>
-          <w:sz w:val="28"/>
-          <w:szCs w:val="28"/>
+          <w:sz w:val="24"/>
+          <w:szCs w:val="24"/>
         </w:rPr>
         <w:t>OnDestroy</w:t>
       </w:r>
@@ -1779,37 +2342,73 @@
         <w:spacing w:line="360" w:lineRule="auto"/>
         <w:rPr>
           <w:rFonts w:asciiTheme="majorHAnsi" w:hAnsiTheme="majorHAnsi" w:cstheme="majorHAnsi"/>
-        </w:rPr>
-      </w:pPr>
-      <w:r>
-        <w:rPr>
-          <w:rFonts w:asciiTheme="majorHAnsi" w:hAnsiTheme="majorHAnsi" w:cstheme="majorHAnsi"/>
-        </w:rPr>
-        <w:t xml:space="preserve">Metoda ta zostaje wywołana przed zakończeniem działania Activity. W tym miejscu aplikacji powinna zadbać o zwolnienie zasobów, z których korzysta. Może to </w:t>
-      </w:r>
-      <w:r>
-        <w:rPr>
-          <w:rFonts w:asciiTheme="majorHAnsi" w:hAnsiTheme="majorHAnsi" w:cstheme="majorHAnsi"/>
+          <w:sz w:val="24"/>
+          <w:szCs w:val="24"/>
+        </w:rPr>
+      </w:pPr>
+      <w:r>
+        <w:rPr>
+          <w:rFonts w:asciiTheme="majorHAnsi" w:hAnsiTheme="majorHAnsi" w:cstheme="majorHAnsi"/>
+          <w:sz w:val="24"/>
+          <w:szCs w:val="24"/>
+        </w:rPr>
+        <w:t>Metoda ta zostaje wywołana przed zakończeniem działania</w:t>
+      </w:r>
+      <w:r>
+        <w:rPr>
+          <w:rFonts w:asciiTheme="majorHAnsi" w:hAnsiTheme="majorHAnsi" w:cstheme="majorHAnsi"/>
+          <w:sz w:val="24"/>
+          <w:szCs w:val="24"/>
+        </w:rPr>
+        <w:t xml:space="preserve"> aktywności</w:t>
+      </w:r>
+      <w:r>
+        <w:rPr>
+          <w:rFonts w:asciiTheme="majorHAnsi" w:hAnsiTheme="majorHAnsi" w:cstheme="majorHAnsi"/>
+          <w:sz w:val="24"/>
+          <w:szCs w:val="24"/>
+        </w:rPr>
+        <w:t xml:space="preserve">. W tym miejscu aplikacji powinna zadbać o zwolnienie zasobów, z których korzysta. Może to </w:t>
+      </w:r>
+      <w:r>
+        <w:rPr>
+          <w:rFonts w:asciiTheme="majorHAnsi" w:hAnsiTheme="majorHAnsi" w:cstheme="majorHAnsi"/>
+          <w:sz w:val="24"/>
+          <w:szCs w:val="24"/>
         </w:rPr>
         <w:t>być na</w:t>
       </w:r>
       <w:r>
         <w:rPr>
           <w:rFonts w:asciiTheme="majorHAnsi" w:hAnsiTheme="majorHAnsi" w:cstheme="majorHAnsi"/>
+          <w:sz w:val="24"/>
+          <w:szCs w:val="24"/>
         </w:rPr>
         <w:t xml:space="preserve"> przykład </w:t>
       </w:r>
       <w:r>
         <w:rPr>
           <w:rFonts w:asciiTheme="majorHAnsi" w:hAnsiTheme="majorHAnsi" w:cstheme="majorHAnsi"/>
+          <w:sz w:val="24"/>
+          <w:szCs w:val="24"/>
         </w:rPr>
         <w:t>zamknięci</w:t>
       </w:r>
       <w:r>
         <w:rPr>
           <w:rFonts w:asciiTheme="majorHAnsi" w:hAnsiTheme="majorHAnsi" w:cstheme="majorHAnsi"/>
+          <w:sz w:val="24"/>
+          <w:szCs w:val="24"/>
         </w:rPr>
         <w:t>e połączenia z bazą danych.</w:t>
+      </w:r>
+      <w:r>
+        <w:rPr>
+          <w:rFonts w:asciiTheme="majorHAnsi" w:hAnsiTheme="majorHAnsi" w:cstheme="majorHAnsi"/>
+          <w:sz w:val="24"/>
+          <w:szCs w:val="24"/>
+        </w:rPr>
+        <w:t xml:space="preserve"> </w:t>
       </w:r>
     </w:p>
     <w:p>
@@ -2006,7 +2605,7 @@
           <w:szCs w:val="32"/>
         </w:rPr>
       </w:pPr>
-      <w:bookmarkStart w:id="5" w:name="_Toc532424999"/>
+      <w:bookmarkStart w:id="5" w:name="_Toc532468361"/>
       <w:proofErr w:type="spellStart"/>
       <w:r>
         <w:rPr>
@@ -2025,7 +2624,16 @@
           <w:sz w:val="32"/>
           <w:szCs w:val="32"/>
         </w:rPr>
-        <w:t xml:space="preserve"> jak narzędzie do definiowania widoku</w:t>
+        <w:t xml:space="preserve"> jak </w:t>
+      </w:r>
+      <w:r>
+        <w:rPr>
+          <w:rStyle w:val="Nagwek2Znak"/>
+          <w:rFonts w:cstheme="majorHAnsi"/>
+          <w:sz w:val="32"/>
+          <w:szCs w:val="32"/>
+        </w:rPr>
+        <w:t>podstawowa jednostka widoku</w:t>
       </w:r>
       <w:bookmarkEnd w:id="5"/>
     </w:p>
@@ -2048,7 +2656,13 @@
         <w:rPr>
           <w:rFonts w:asciiTheme="majorHAnsi" w:hAnsiTheme="majorHAnsi" w:cstheme="majorHAnsi"/>
         </w:rPr>
-        <w:t xml:space="preserve">Podstawowym narzędziem, które umożliwia nam zdefiniowane interfejsu użytkownika jest </w:t>
+        <w:t>Podstawowym narzędziem, które umożliwia nam zdefiniowane interfejsu użytkownika jest</w:t>
+      </w:r>
+      <w:r>
+        <w:rPr>
+          <w:rFonts w:asciiTheme="majorHAnsi" w:hAnsiTheme="majorHAnsi" w:cstheme="majorHAnsi"/>
+        </w:rPr>
+        <w:t xml:space="preserve"> szablon (ang. </w:t>
       </w:r>
       <w:proofErr w:type="spellStart"/>
       <w:r>
@@ -2062,6 +2676,12 @@
         <w:rPr>
           <w:rFonts w:asciiTheme="majorHAnsi" w:hAnsiTheme="majorHAnsi" w:cstheme="majorHAnsi"/>
         </w:rPr>
+        <w:t>)</w:t>
+      </w:r>
+      <w:r>
+        <w:rPr>
+          <w:rFonts w:asciiTheme="majorHAnsi" w:hAnsiTheme="majorHAnsi" w:cstheme="majorHAnsi"/>
+        </w:rPr>
         <w:t xml:space="preserve">. Wszystkie elementy używane podczas tworzenia UI budowane są za pomocą hierarchii klas </w:t>
       </w:r>
       <w:proofErr w:type="spellStart"/>
@@ -2125,6 +2745,12 @@
           <w:rFonts w:asciiTheme="majorHAnsi" w:hAnsiTheme="majorHAnsi" w:cstheme="majorHAnsi"/>
         </w:rPr>
         <w:t>ruktury interfejsu użytkownika.</w:t>
+      </w:r>
+      <w:r>
+        <w:rPr>
+          <w:rFonts w:asciiTheme="majorHAnsi" w:hAnsiTheme="majorHAnsi" w:cstheme="majorHAnsi"/>
+        </w:rPr>
+        <w:t xml:space="preserve"> Poniżej przedstawiono prosty schemat budowy szablonu w systemie Android.</w:t>
       </w:r>
     </w:p>
     <w:p>
@@ -2305,7 +2931,13 @@
         <w:rPr>
           <w:rFonts w:asciiTheme="majorHAnsi" w:eastAsia="Calibri Light" w:hAnsiTheme="majorHAnsi" w:cstheme="majorHAnsi"/>
         </w:rPr>
-        <w:t xml:space="preserve">Deklaracja elementów UI bezpośrednio w pliku XML. </w:t>
+        <w:t xml:space="preserve">Po przez zdefiniowanie </w:t>
+      </w:r>
+      <w:r>
+        <w:rPr>
+          <w:rFonts w:asciiTheme="majorHAnsi" w:eastAsia="Calibri Light" w:hAnsiTheme="majorHAnsi" w:cstheme="majorHAnsi"/>
+        </w:rPr>
+        <w:t xml:space="preserve">elementów UI bezpośrednio w pliku XML. </w:t>
       </w:r>
     </w:p>
     <w:p>
@@ -2324,7 +2956,13 @@
         <w:rPr>
           <w:rFonts w:asciiTheme="majorHAnsi" w:eastAsia="Calibri Light" w:hAnsiTheme="majorHAnsi" w:cstheme="majorHAnsi"/>
         </w:rPr>
-        <w:t xml:space="preserve">Tworzenie poszczególnych elementów UI podczas działania programu. </w:t>
+        <w:t xml:space="preserve">Po przez stworzenie </w:t>
+      </w:r>
+      <w:r>
+        <w:rPr>
+          <w:rFonts w:asciiTheme="majorHAnsi" w:eastAsia="Calibri Light" w:hAnsiTheme="majorHAnsi" w:cstheme="majorHAnsi"/>
+        </w:rPr>
+        <w:t xml:space="preserve">poszczególnych elementów UI podczas działania programu. </w:t>
       </w:r>
     </w:p>
     <w:p>
@@ -2372,7 +3010,7 @@
               <w:rFonts w:asciiTheme="majorHAnsi" w:eastAsia="Calibri Light" w:hAnsiTheme="majorHAnsi" w:cstheme="majorHAnsi"/>
               <w:noProof/>
             </w:rPr>
-            <w:t>(7)</w:t>
+            <w:t>(9)</w:t>
           </w:r>
           <w:r>
             <w:rPr>
@@ -2406,7 +3044,7 @@
           <w:szCs w:val="32"/>
         </w:rPr>
       </w:pPr>
-      <w:bookmarkStart w:id="6" w:name="_Toc532425000"/>
+      <w:bookmarkStart w:id="6" w:name="_Toc532468362"/>
       <w:r>
         <w:rPr>
           <w:rStyle w:val="Nagwek2Znak"/>
@@ -2416,7 +3054,6 @@
         </w:rPr>
         <w:t xml:space="preserve">Format pliku </w:t>
       </w:r>
-      <w:proofErr w:type="spellStart"/>
       <w:r>
         <w:rPr>
           <w:rStyle w:val="Nagwek2Znak"/>
@@ -2424,72 +3061,122 @@
           <w:sz w:val="32"/>
           <w:szCs w:val="32"/>
         </w:rPr>
+        <w:t>szablonu</w:t>
+      </w:r>
+      <w:bookmarkEnd w:id="6"/>
+    </w:p>
+    <w:p>
+      <w:pPr>
+        <w:spacing w:line="360" w:lineRule="auto"/>
+        <w:rPr>
+          <w:rFonts w:asciiTheme="majorHAnsi" w:hAnsiTheme="majorHAnsi" w:cstheme="majorHAnsi"/>
+        </w:rPr>
+      </w:pPr>
+    </w:p>
+    <w:p>
+      <w:pPr>
+        <w:spacing w:line="360" w:lineRule="auto"/>
+        <w:rPr>
+          <w:rFonts w:asciiTheme="majorHAnsi" w:eastAsia="Calibri Light" w:hAnsiTheme="majorHAnsi" w:cstheme="majorHAnsi"/>
+        </w:rPr>
+      </w:pPr>
+      <w:r>
+        <w:rPr>
+          <w:rFonts w:asciiTheme="majorHAnsi" w:eastAsia="Calibri Light" w:hAnsiTheme="majorHAnsi" w:cstheme="majorHAnsi"/>
+        </w:rPr>
+        <w:t>Każdy plik zawierający definicje szablonu UI musi być zdefiniowany w forma</w:t>
+      </w:r>
+      <w:r>
+        <w:rPr>
+          <w:rFonts w:asciiTheme="majorHAnsi" w:eastAsia="Calibri Light" w:hAnsiTheme="majorHAnsi" w:cstheme="majorHAnsi"/>
+        </w:rPr>
+        <w:t xml:space="preserve">cie </w:t>
+      </w:r>
+      <w:proofErr w:type="spellStart"/>
+      <w:r>
+        <w:rPr>
+          <w:rFonts w:asciiTheme="majorHAnsi" w:eastAsia="Calibri Light" w:hAnsiTheme="majorHAnsi" w:cstheme="majorHAnsi"/>
+        </w:rPr>
         <w:t>xml</w:t>
       </w:r>
-      <w:bookmarkEnd w:id="6"/>
       <w:proofErr w:type="spellEnd"/>
-    </w:p>
-    <w:p>
-      <w:pPr>
-        <w:spacing w:line="360" w:lineRule="auto"/>
-        <w:rPr>
-          <w:rFonts w:asciiTheme="majorHAnsi" w:hAnsiTheme="majorHAnsi" w:cstheme="majorHAnsi"/>
-        </w:rPr>
-      </w:pPr>
-    </w:p>
-    <w:p>
-      <w:pPr>
-        <w:spacing w:line="360" w:lineRule="auto"/>
+      <w:r>
         <w:rPr>
           <w:rFonts w:asciiTheme="majorHAnsi" w:eastAsia="Calibri Light" w:hAnsiTheme="majorHAnsi" w:cstheme="majorHAnsi"/>
         </w:rPr>
-      </w:pPr>
+        <w:t>. Ponadto musi zawierać dokładnie jeden element nadrzędny</w:t>
+      </w:r>
       <w:r>
         <w:rPr>
           <w:rFonts w:asciiTheme="majorHAnsi" w:eastAsia="Calibri Light" w:hAnsiTheme="majorHAnsi" w:cstheme="majorHAnsi"/>
         </w:rPr>
-        <w:t>Każdy plik zawierający definicje szablonu UI musi być zdefiniowany w forma</w:t>
+        <w:t xml:space="preserve"> (rodzica)</w:t>
       </w:r>
       <w:r>
         <w:rPr>
           <w:rFonts w:asciiTheme="majorHAnsi" w:eastAsia="Calibri Light" w:hAnsiTheme="majorHAnsi" w:cstheme="majorHAnsi"/>
         </w:rPr>
-        <w:t xml:space="preserve">cie </w:t>
+        <w:t xml:space="preserve">, który jest typu </w:t>
       </w:r>
       <w:proofErr w:type="spellStart"/>
       <w:r>
         <w:rPr>
           <w:rFonts w:asciiTheme="majorHAnsi" w:eastAsia="Calibri Light" w:hAnsiTheme="majorHAnsi" w:cstheme="majorHAnsi"/>
         </w:rPr>
-        <w:t>xml</w:t>
+        <w:t>View</w:t>
       </w:r>
       <w:proofErr w:type="spellEnd"/>
       <w:r>
         <w:rPr>
           <w:rFonts w:asciiTheme="majorHAnsi" w:eastAsia="Calibri Light" w:hAnsiTheme="majorHAnsi" w:cstheme="majorHAnsi"/>
         </w:rPr>
-        <w:t xml:space="preserve">. Ponadto musi zawierać dokładnie jeden element nadrzędny, który jest typu </w:t>
+        <w:t xml:space="preserve"> lub </w:t>
       </w:r>
       <w:proofErr w:type="spellStart"/>
       <w:r>
         <w:rPr>
           <w:rFonts w:asciiTheme="majorHAnsi" w:eastAsia="Calibri Light" w:hAnsiTheme="majorHAnsi" w:cstheme="majorHAnsi"/>
         </w:rPr>
-        <w:t>View</w:t>
+        <w:t>ViewGroup</w:t>
       </w:r>
       <w:proofErr w:type="spellEnd"/>
       <w:r>
         <w:rPr>
           <w:rFonts w:asciiTheme="majorHAnsi" w:eastAsia="Calibri Light" w:hAnsiTheme="majorHAnsi" w:cstheme="majorHAnsi"/>
         </w:rPr>
-        <w:t xml:space="preserve"> lub </w:t>
+        <w:t>.</w:t>
+      </w:r>
+      <w:r>
+        <w:rPr>
+          <w:rFonts w:asciiTheme="majorHAnsi" w:eastAsia="Calibri Light" w:hAnsiTheme="majorHAnsi" w:cstheme="majorHAnsi"/>
+        </w:rPr>
+        <w:t xml:space="preserve"> Poniżej zaprezentowany </w:t>
+      </w:r>
+      <w:r>
+        <w:rPr>
+          <w:rFonts w:asciiTheme="majorHAnsi" w:eastAsia="Calibri Light" w:hAnsiTheme="majorHAnsi" w:cstheme="majorHAnsi"/>
+        </w:rPr>
+        <w:lastRenderedPageBreak/>
+        <w:t>został przykład pliku definiującego UI w systemie Android zawie</w:t>
+      </w:r>
+      <w:r>
+        <w:rPr>
+          <w:rFonts w:asciiTheme="majorHAnsi" w:eastAsia="Calibri Light" w:hAnsiTheme="majorHAnsi" w:cstheme="majorHAnsi"/>
+        </w:rPr>
+        <w:t xml:space="preserve">rający pole tekstowe i przycisk umieszczone w </w:t>
+      </w:r>
+      <w:r>
+        <w:rPr>
+          <w:rFonts w:asciiTheme="majorHAnsi" w:eastAsia="Calibri Light" w:hAnsiTheme="majorHAnsi" w:cstheme="majorHAnsi"/>
+        </w:rPr>
+        <w:t xml:space="preserve">jednym z podstawowych szablonów typu </w:t>
       </w:r>
       <w:proofErr w:type="spellStart"/>
       <w:r>
         <w:rPr>
           <w:rFonts w:asciiTheme="majorHAnsi" w:eastAsia="Calibri Light" w:hAnsiTheme="majorHAnsi" w:cstheme="majorHAnsi"/>
         </w:rPr>
-        <w:t>ViewGroup</w:t>
+        <w:t>LinearLayout</w:t>
       </w:r>
       <w:proofErr w:type="spellEnd"/>
       <w:r>
@@ -2497,12 +3184,6 @@
           <w:rFonts w:asciiTheme="majorHAnsi" w:eastAsia="Calibri Light" w:hAnsiTheme="majorHAnsi" w:cstheme="majorHAnsi"/>
         </w:rPr>
         <w:t>.</w:t>
-      </w:r>
-      <w:r>
-        <w:rPr>
-          <w:rFonts w:asciiTheme="majorHAnsi" w:eastAsia="Calibri Light" w:hAnsiTheme="majorHAnsi" w:cstheme="majorHAnsi"/>
-        </w:rPr>
-        <w:t xml:space="preserve"> Poniżej zaprezentowany został przykład pliku definiującego UI w systemie Android zawierający pole tekstowe i przycisk.</w:t>
       </w:r>
     </w:p>
     <w:p>
@@ -2526,7 +3207,6 @@
           <w:szCs w:val="21"/>
           <w:lang w:val="en-US"/>
         </w:rPr>
-        <w:lastRenderedPageBreak/>
         <w:t>&lt;?</w:t>
       </w:r>
       <w:r>
@@ -3427,7 +4107,6 @@
         <w:t xml:space="preserve">            </w:t>
       </w:r>
       <w:proofErr w:type="spellStart"/>
-      <w:proofErr w:type="gramStart"/>
       <w:r>
         <w:rPr>
           <w:rStyle w:val="atn"/>
@@ -3436,18 +4115,7 @@
           <w:szCs w:val="21"/>
           <w:lang w:val="en-US"/>
         </w:rPr>
-        <w:t>android:</w:t>
-      </w:r>
-      <w:proofErr w:type="gramEnd"/>
-      <w:r>
-        <w:rPr>
-          <w:rStyle w:val="atn"/>
-          <w:color w:val="9C27B0"/>
-          <w:sz w:val="21"/>
-          <w:szCs w:val="21"/>
-          <w:lang w:val="en-US"/>
-        </w:rPr>
-        <w:t>layout_height</w:t>
+        <w:t>android:layout_height</w:t>
       </w:r>
       <w:proofErr w:type="spellEnd"/>
       <w:r>
@@ -3662,19 +4330,103 @@
         <w:rPr>
           <w:rFonts w:asciiTheme="majorHAnsi" w:eastAsia="Calibri Light" w:hAnsiTheme="majorHAnsi" w:cstheme="majorHAnsi"/>
         </w:rPr>
+        <w:t xml:space="preserve">Podczas kompilacji programu plik z szablonem jest kompilowany do zasób typu </w:t>
+      </w:r>
+      <w:proofErr w:type="spellStart"/>
+      <w:r>
+        <w:rPr>
+          <w:rFonts w:asciiTheme="majorHAnsi" w:eastAsia="Calibri Light" w:hAnsiTheme="majorHAnsi" w:cstheme="majorHAnsi"/>
+        </w:rPr>
+        <w:t>View</w:t>
+      </w:r>
+      <w:proofErr w:type="spellEnd"/>
+      <w:r>
+        <w:rPr>
+          <w:rFonts w:asciiTheme="majorHAnsi" w:eastAsia="Calibri Light" w:hAnsiTheme="majorHAnsi" w:cstheme="majorHAnsi"/>
+        </w:rPr>
+        <w:t xml:space="preserve">. Następnie w metodzie </w:t>
+      </w:r>
+      <w:proofErr w:type="spellStart"/>
+      <w:r>
+        <w:rPr>
+          <w:rFonts w:asciiTheme="majorHAnsi" w:eastAsia="Calibri Light" w:hAnsiTheme="majorHAnsi" w:cstheme="majorHAnsi"/>
+        </w:rPr>
+        <w:t>OnCreate</w:t>
+      </w:r>
+      <w:proofErr w:type="spellEnd"/>
+      <w:r>
+        <w:rPr>
+          <w:rFonts w:asciiTheme="majorHAnsi" w:eastAsia="Calibri Light" w:hAnsiTheme="majorHAnsi" w:cstheme="majorHAnsi"/>
+        </w:rPr>
+        <w:t xml:space="preserve"> możemy załadować dany szablon za pomocą metody </w:t>
+      </w:r>
+      <w:proofErr w:type="spellStart"/>
+      <w:r>
+        <w:rPr>
+          <w:rFonts w:asciiTheme="majorHAnsi" w:eastAsia="Calibri Light" w:hAnsiTheme="majorHAnsi" w:cstheme="majorHAnsi"/>
+        </w:rPr>
+        <w:t>setC</w:t>
+      </w:r>
+      <w:r>
+        <w:rPr>
+          <w:rFonts w:asciiTheme="majorHAnsi" w:eastAsia="Calibri Light" w:hAnsiTheme="majorHAnsi" w:cstheme="majorHAnsi"/>
+        </w:rPr>
+        <w:t>ontentView</w:t>
+      </w:r>
+      <w:proofErr w:type="spellEnd"/>
+      <w:r>
+        <w:rPr>
+          <w:rFonts w:asciiTheme="majorHAnsi" w:eastAsia="Calibri Light" w:hAnsiTheme="majorHAnsi" w:cstheme="majorHAnsi"/>
+        </w:rPr>
+        <w:t xml:space="preserve">(), która przyjmuje nazwę pliku zawierającego szablon interfejsu użytkownika. </w:t>
+      </w:r>
+      <w:r>
+        <w:rPr>
+          <w:rFonts w:asciiTheme="majorHAnsi" w:eastAsia="Calibri Light" w:hAnsiTheme="majorHAnsi" w:cstheme="majorHAnsi"/>
+        </w:rPr>
         <w:t xml:space="preserve">W celu </w:t>
       </w:r>
       <w:r>
         <w:rPr>
           <w:rFonts w:asciiTheme="majorHAnsi" w:eastAsia="Calibri Light" w:hAnsiTheme="majorHAnsi" w:cstheme="majorHAnsi"/>
         </w:rPr>
-        <w:t xml:space="preserve">stworzenia referencji do danego elementu zdefiniowanego w szablonie </w:t>
+        <w:t xml:space="preserve">umożliwienia stworzenia </w:t>
       </w:r>
       <w:r>
         <w:rPr>
           <w:rFonts w:asciiTheme="majorHAnsi" w:eastAsia="Calibri Light" w:hAnsiTheme="majorHAnsi" w:cstheme="majorHAnsi"/>
         </w:rPr>
-        <w:t xml:space="preserve">należy przypisać do każdego elementu unikalne ID. Następnie, aby stworzyć instancję danego elementu należy wyszukać go za pomocą zdefiniowanego wcześniej identyfikatora (Zazwyczaj odbywa się to w metodzie </w:t>
+        <w:t xml:space="preserve">referencji do danego elementu zdefiniowanego w szablonie </w:t>
+      </w:r>
+      <w:r>
+        <w:rPr>
+          <w:rFonts w:asciiTheme="majorHAnsi" w:eastAsia="Calibri Light" w:hAnsiTheme="majorHAnsi" w:cstheme="majorHAnsi"/>
+        </w:rPr>
+        <w:t xml:space="preserve">należy </w:t>
+      </w:r>
+      <w:r>
+        <w:rPr>
+          <w:rFonts w:asciiTheme="majorHAnsi" w:eastAsia="Calibri Light" w:hAnsiTheme="majorHAnsi" w:cstheme="majorHAnsi"/>
+        </w:rPr>
+        <w:t xml:space="preserve">w kodzie programu </w:t>
+      </w:r>
+      <w:r>
+        <w:rPr>
+          <w:rFonts w:asciiTheme="majorHAnsi" w:eastAsia="Calibri Light" w:hAnsiTheme="majorHAnsi" w:cstheme="majorHAnsi"/>
+        </w:rPr>
+        <w:t>przypisać</w:t>
+      </w:r>
+      <w:r>
+        <w:rPr>
+          <w:rFonts w:asciiTheme="majorHAnsi" w:eastAsia="Calibri Light" w:hAnsiTheme="majorHAnsi" w:cstheme="majorHAnsi"/>
+        </w:rPr>
+        <w:t xml:space="preserve"> do każdego elementu unikalny identyfikator</w:t>
+      </w:r>
+      <w:r>
+        <w:rPr>
+          <w:rFonts w:asciiTheme="majorHAnsi" w:eastAsia="Calibri Light" w:hAnsiTheme="majorHAnsi" w:cstheme="majorHAnsi"/>
+        </w:rPr>
+        <w:t xml:space="preserve">. Następnie, aby stworzyć instancję danego elementu należy wyszukać go za pomocą zdefiniowanego wcześniej identyfikatora (Zazwyczaj odbywa się to w metodzie </w:t>
       </w:r>
       <w:proofErr w:type="spellStart"/>
       <w:r>
@@ -3922,73 +4674,71 @@
         <w:spacing w:line="360" w:lineRule="auto"/>
         <w:jc w:val="center"/>
         <w:rPr>
-          <w:rFonts w:asciiTheme="majorHAnsi" w:eastAsia="Calibri Light" w:hAnsiTheme="majorHAnsi" w:cstheme="majorHAnsi"/>
-        </w:rPr>
-      </w:pPr>
-      <w:r>
+          <w:rFonts w:asciiTheme="majorHAnsi" w:hAnsiTheme="majorHAnsi" w:cstheme="majorHAnsi"/>
+        </w:rPr>
+      </w:pPr>
+      <w:r>
+        <w:rPr>
+          <w:rFonts w:asciiTheme="majorHAnsi" w:hAnsiTheme="majorHAnsi" w:cstheme="majorHAnsi"/>
+        </w:rPr>
         <w:t xml:space="preserve">Rysunek </w:t>
       </w:r>
       <w:r>
+        <w:rPr>
+          <w:rFonts w:asciiTheme="majorHAnsi" w:hAnsiTheme="majorHAnsi" w:cstheme="majorHAnsi"/>
+        </w:rPr>
         <w:fldChar w:fldCharType="begin"/>
       </w:r>
       <w:r>
+        <w:rPr>
+          <w:rFonts w:asciiTheme="majorHAnsi" w:hAnsiTheme="majorHAnsi" w:cstheme="majorHAnsi"/>
+        </w:rPr>
         <w:instrText xml:space="preserve"> SEQ Rysunek \* ARABIC </w:instrText>
       </w:r>
       <w:r>
+        <w:rPr>
+          <w:rFonts w:asciiTheme="majorHAnsi" w:hAnsiTheme="majorHAnsi" w:cstheme="majorHAnsi"/>
+        </w:rPr>
         <w:fldChar w:fldCharType="separate"/>
       </w:r>
       <w:r>
         <w:rPr>
+          <w:rFonts w:asciiTheme="majorHAnsi" w:hAnsiTheme="majorHAnsi" w:cstheme="majorHAnsi"/>
           <w:noProof/>
         </w:rPr>
         <w:t>4</w:t>
       </w:r>
       <w:r>
+        <w:rPr>
+          <w:rFonts w:asciiTheme="majorHAnsi" w:hAnsiTheme="majorHAnsi" w:cstheme="majorHAnsi"/>
+        </w:rPr>
         <w:fldChar w:fldCharType="end"/>
       </w:r>
       <w:r>
+        <w:rPr>
+          <w:rFonts w:asciiTheme="majorHAnsi" w:hAnsiTheme="majorHAnsi" w:cstheme="majorHAnsi"/>
+        </w:rPr>
         <w:t xml:space="preserve"> - stworzenie referencji do elementu zdefiniowanego w szablonie</w:t>
       </w:r>
     </w:p>
     <w:p>
       <w:pPr>
-        <w:spacing w:line="360" w:lineRule="auto"/>
-        <w:rPr>
-          <w:rFonts w:asciiTheme="majorHAnsi" w:eastAsia="Calibri Light" w:hAnsiTheme="majorHAnsi" w:cstheme="majorHAnsi"/>
-        </w:rPr>
-      </w:pPr>
-    </w:p>
-    <w:p>
-      <w:pPr>
-        <w:spacing w:line="360" w:lineRule="auto"/>
-        <w:rPr>
-          <w:rFonts w:asciiTheme="majorHAnsi" w:eastAsia="Calibri Light" w:hAnsiTheme="majorHAnsi" w:cstheme="majorHAnsi"/>
-        </w:rPr>
-      </w:pPr>
-    </w:p>
-    <w:p>
-      <w:pPr>
-        <w:spacing w:line="360" w:lineRule="auto"/>
-        <w:rPr>
-          <w:rFonts w:asciiTheme="majorHAnsi" w:eastAsia="Calibri Light" w:hAnsiTheme="majorHAnsi" w:cstheme="majorHAnsi"/>
-        </w:rPr>
-      </w:pPr>
-    </w:p>
-    <w:p>
-      <w:pPr>
-        <w:spacing w:line="360" w:lineRule="auto"/>
-        <w:rPr>
-          <w:rFonts w:asciiTheme="majorHAnsi" w:eastAsia="Calibri Light" w:hAnsiTheme="majorHAnsi" w:cstheme="majorHAnsi"/>
-        </w:rPr>
-      </w:pPr>
-    </w:p>
-    <w:p>
-      <w:pPr>
-        <w:spacing w:line="360" w:lineRule="auto"/>
-        <w:rPr>
-          <w:rFonts w:asciiTheme="majorHAnsi" w:eastAsia="Calibri Light" w:hAnsiTheme="majorHAnsi" w:cstheme="majorHAnsi"/>
-        </w:rPr>
-      </w:pPr>
+        <w:rPr>
+          <w:rFonts w:asciiTheme="majorHAnsi" w:hAnsiTheme="majorHAnsi" w:cstheme="majorHAnsi"/>
+        </w:rPr>
+      </w:pPr>
+      <w:r>
+        <w:rPr>
+          <w:rFonts w:asciiTheme="majorHAnsi" w:hAnsiTheme="majorHAnsi" w:cstheme="majorHAnsi"/>
+        </w:rPr>
+        <w:t xml:space="preserve">W dalszej części rozdziału </w:t>
+      </w:r>
+      <w:r>
+        <w:rPr>
+          <w:rFonts w:asciiTheme="majorHAnsi" w:hAnsiTheme="majorHAnsi" w:cstheme="majorHAnsi"/>
+        </w:rPr>
+        <w:t>znając już podstawy budowania UI w systemie Android przedstawione zostaną teoretyczne podstawy programowania reaktywnego.</w:t>
+      </w:r>
     </w:p>
     <w:p>
       <w:pPr>
@@ -4027,7 +4777,7 @@
           <w:szCs w:val="26"/>
         </w:rPr>
       </w:pPr>
-      <w:bookmarkStart w:id="7" w:name="_Toc532425001"/>
+      <w:bookmarkStart w:id="7" w:name="_Toc532468363"/>
       <w:r>
         <w:rPr>
           <w:rStyle w:val="Nagwek1Znak"/>
@@ -4063,7 +4813,7 @@
           <w:sz w:val="24"/>
           <w:szCs w:val="24"/>
         </w:rPr>
-        <w:t xml:space="preserve">Zanim zapoznamy się z problemami, którymi musimy stawić czoła podczas budowania interfejsu aplikacji w systemie Android warto uzmysłowić </w:t>
+        <w:t>W tej części rozdziału przedstawione zostaną teoretyczne pojęcia</w:t>
       </w:r>
       <w:r>
         <w:rPr>
@@ -4071,7 +4821,7 @@
           <w:sz w:val="24"/>
           <w:szCs w:val="24"/>
         </w:rPr>
-        <w:t>sobie, co</w:t>
+        <w:t>,</w:t>
       </w:r>
       <w:r>
         <w:rPr>
@@ -4079,7 +4829,31 @@
           <w:sz w:val="24"/>
           <w:szCs w:val="24"/>
         </w:rPr>
-        <w:t xml:space="preserve"> należy rozumieć pod pojęciem programowania reaktywnego. Raczej każdy programista rozpoczyna swoją przygodę z programowaniem od podejścia imperatywnego, w którym kroki w programie są realizowane w sposób sekwencyjny. Taki sposób programowania mocno odbiega od podejścia reaktywnego, które zdobywa coraz większe uznanie wśród programistów. Samo pojęcie nie jest jednak niczym nowym i istnieje już od pewnego czasu</w:t>
+        <w:t xml:space="preserve"> które kryją się pod</w:t>
+      </w:r>
+      <w:r>
+        <w:rPr>
+          <w:rFonts w:asciiTheme="majorHAnsi" w:eastAsia="Calibri Light" w:hAnsiTheme="majorHAnsi" w:cstheme="majorHAnsi"/>
+          <w:sz w:val="24"/>
+          <w:szCs w:val="24"/>
+        </w:rPr>
+        <w:t xml:space="preserve"> pojęciem programowania reaktywnego. Raczej każdy programista rozpoczyna swoją przygodę z programowaniem od podejścia imperatywnego, w którym kroki w programie są realizowane w sposób sekwencyjny. Taki sposób programowania mocno odbiega od podejścia reaktywnego, które </w:t>
+      </w:r>
+      <w:r>
+        <w:rPr>
+          <w:rFonts w:asciiTheme="majorHAnsi" w:eastAsia="Calibri Light" w:hAnsiTheme="majorHAnsi" w:cstheme="majorHAnsi"/>
+          <w:sz w:val="24"/>
+          <w:szCs w:val="24"/>
+        </w:rPr>
+        <w:t xml:space="preserve">na pierwszy rzut oka może wydawać się złożone. </w:t>
+      </w:r>
+      <w:r>
+        <w:rPr>
+          <w:rFonts w:asciiTheme="majorHAnsi" w:eastAsia="Calibri Light" w:hAnsiTheme="majorHAnsi" w:cstheme="majorHAnsi"/>
+          <w:sz w:val="24"/>
+          <w:szCs w:val="24"/>
+        </w:rPr>
+        <w:t>Samo pojęcie nie jest jednak niczym nowym i istnieje już od pewnego czasu</w:t>
       </w:r>
       <w:r>
         <w:rPr>
@@ -4111,28 +4885,23 @@
     </w:p>
     <w:p>
       <w:pPr>
-        <w:pStyle w:val="Akapitzlist"/>
+        <w:pStyle w:val="Nagwek2"/>
         <w:numPr>
           <w:ilvl w:val="1"/>
-          <w:numId w:val="3"/>
+          <w:numId w:val="24"/>
         </w:numPr>
-        <w:spacing w:line="360" w:lineRule="auto"/>
         <w:rPr>
           <w:rStyle w:val="Nagwek1Znak"/>
-          <w:rFonts w:cstheme="majorHAnsi"/>
-          <w:color w:val="auto"/>
-          <w:sz w:val="28"/>
-          <w:szCs w:val="28"/>
-        </w:rPr>
-      </w:pPr>
-      <w:bookmarkStart w:id="8" w:name="_Toc532425002"/>
+          <w:sz w:val="26"/>
+          <w:szCs w:val="26"/>
+        </w:rPr>
+      </w:pPr>
+      <w:bookmarkStart w:id="8" w:name="_Toc532468364"/>
       <w:r>
         <w:rPr>
           <w:rStyle w:val="Nagwek1Znak"/>
-          <w:rFonts w:eastAsia="Calibri Light" w:cstheme="majorHAnsi"/>
-          <w:color w:val="auto"/>
-          <w:sz w:val="36"/>
-          <w:szCs w:val="36"/>
+          <w:sz w:val="26"/>
+          <w:szCs w:val="26"/>
         </w:rPr>
         <w:t>Elementy paradygmatu funkcyjnego w programowaniu reaktywnym</w:t>
       </w:r>
@@ -4241,7 +5010,7 @@
           <w:sz w:val="24"/>
           <w:szCs w:val="24"/>
         </w:rPr>
-        <w:t xml:space="preserve">oznając programowanie reaktywne bardzo często </w:t>
+        <w:t xml:space="preserve">oznając programowanie reaktywne bardzo często spotykamy się z takimi funkcjami wyższego rzędu jak: map, filter czy fold, które znajdują swoje odzwierciedlenie w programowaniu reaktywnym. </w:t>
       </w:r>
       <w:r>
         <w:rPr>
@@ -4249,9 +5018,62 @@
           <w:sz w:val="24"/>
           <w:szCs w:val="24"/>
         </w:rPr>
-        <w:lastRenderedPageBreak/>
-        <w:t xml:space="preserve">spotykamy się z takimi funkcjami wyższego rzędu jak: map, filter czy fold, które znajdują swoje odzwierciedlenie w programowaniu reaktywnym. </w:t>
-      </w:r>
+        <w:t xml:space="preserve"> </w:t>
+      </w:r>
+      <w:sdt>
+        <w:sdtPr>
+          <w:rPr>
+            <w:rFonts w:asciiTheme="majorHAnsi" w:eastAsia="Calibri Light" w:hAnsiTheme="majorHAnsi" w:cstheme="majorHAnsi"/>
+            <w:sz w:val="24"/>
+            <w:szCs w:val="24"/>
+          </w:rPr>
+          <w:id w:val="2043554890"/>
+          <w:citation/>
+        </w:sdtPr>
+        <w:sdtContent>
+          <w:r>
+            <w:rPr>
+              <w:rFonts w:asciiTheme="majorHAnsi" w:eastAsia="Calibri Light" w:hAnsiTheme="majorHAnsi" w:cstheme="majorHAnsi"/>
+              <w:sz w:val="24"/>
+              <w:szCs w:val="24"/>
+            </w:rPr>
+            <w:fldChar w:fldCharType="begin"/>
+          </w:r>
+          <w:r>
+            <w:rPr>
+              <w:rFonts w:asciiTheme="majorHAnsi" w:eastAsia="Calibri Light" w:hAnsiTheme="majorHAnsi" w:cstheme="majorHAnsi"/>
+              <w:sz w:val="24"/>
+              <w:szCs w:val="24"/>
+            </w:rPr>
+            <w:instrText xml:space="preserve"> CITATION Sim11 \l 1045 </w:instrText>
+          </w:r>
+          <w:r>
+            <w:rPr>
+              <w:rFonts w:asciiTheme="majorHAnsi" w:eastAsia="Calibri Light" w:hAnsiTheme="majorHAnsi" w:cstheme="majorHAnsi"/>
+              <w:sz w:val="24"/>
+              <w:szCs w:val="24"/>
+            </w:rPr>
+            <w:fldChar w:fldCharType="separate"/>
+          </w:r>
+          <w:r>
+            <w:rPr>
+              <w:rFonts w:asciiTheme="majorHAnsi" w:eastAsia="Calibri Light" w:hAnsiTheme="majorHAnsi" w:cstheme="majorHAnsi"/>
+              <w:noProof/>
+              <w:sz w:val="24"/>
+              <w:szCs w:val="24"/>
+            </w:rPr>
+            <w:t>(10)</w:t>
+          </w:r>
+          <w:r>
+            <w:rPr>
+              <w:rFonts w:asciiTheme="majorHAnsi" w:eastAsia="Calibri Light" w:hAnsiTheme="majorHAnsi" w:cstheme="majorHAnsi"/>
+              <w:sz w:val="24"/>
+              <w:szCs w:val="24"/>
+            </w:rPr>
+            <w:fldChar w:fldCharType="end"/>
+          </w:r>
+        </w:sdtContent>
+      </w:sdt>
     </w:p>
     <w:p>
       <w:pPr>
@@ -4289,7 +5111,7 @@
           <w:szCs w:val="28"/>
         </w:rPr>
       </w:pPr>
-      <w:bookmarkStart w:id="9" w:name="_Toc532425003"/>
+      <w:bookmarkStart w:id="9" w:name="_Toc532468365"/>
       <w:r>
         <w:rPr>
           <w:rStyle w:val="Nagwek1Znak"/>
@@ -4329,7 +5151,7 @@
           <w:sz w:val="24"/>
           <w:szCs w:val="24"/>
         </w:rPr>
-        <w:t xml:space="preserve">Drugim składnikiem po paradygmacie funkcyjnym w programowaniu reaktywnym jest wzorzec obserwator (ang. Observer Pattern). Jest to wzorzec typu behawioralnego. Łatwo wydedukować, iż jest to wzorzec, który odpowiada za nasłuchiwanie czy też obserwacje jakiegoś zdarzenia. Wzorzec ten odpowiada, za powiadomienie wszystkich obiektów, które nasłuchiwały na dany rodzaj zdarzenia. </w:t>
+        <w:t>Drugim składnikiem po paradygmacie funkcyjnym w programowaniu reaktywnym jest wzorzec obserwator (ang. Observer Pattern). Jes</w:t>
       </w:r>
       <w:r>
         <w:rPr>
@@ -4337,6 +5159,38 @@
           <w:sz w:val="24"/>
           <w:szCs w:val="24"/>
         </w:rPr>
+        <w:t>t to wzorzec typu behawioralnego</w:t>
+      </w:r>
+      <w:r>
+        <w:rPr>
+          <w:rFonts w:asciiTheme="majorHAnsi" w:eastAsia="Calibri Light" w:hAnsiTheme="majorHAnsi" w:cstheme="majorHAnsi"/>
+          <w:sz w:val="24"/>
+          <w:szCs w:val="24"/>
+        </w:rPr>
+        <w:t>, który odpowiada za nasłuchiwanie czy też obserwacje jakiegoś zdarzenia. Wzorzec ten odpowiada, za powiadomienie wszystk</w:t>
+      </w:r>
+      <w:r>
+        <w:rPr>
+          <w:rFonts w:asciiTheme="majorHAnsi" w:eastAsia="Calibri Light" w:hAnsiTheme="majorHAnsi" w:cstheme="majorHAnsi"/>
+          <w:sz w:val="24"/>
+          <w:szCs w:val="24"/>
+        </w:rPr>
+        <w:t>ich obiektów, które nasłuchują</w:t>
+      </w:r>
+      <w:r>
+        <w:rPr>
+          <w:rFonts w:asciiTheme="majorHAnsi" w:eastAsia="Calibri Light" w:hAnsiTheme="majorHAnsi" w:cstheme="majorHAnsi"/>
+          <w:sz w:val="24"/>
+          <w:szCs w:val="24"/>
+        </w:rPr>
+        <w:t xml:space="preserve"> na dany rodzaj zdarzenia. </w:t>
+      </w:r>
+      <w:r>
+        <w:rPr>
+          <w:rFonts w:asciiTheme="majorHAnsi" w:eastAsia="Calibri Light" w:hAnsiTheme="majorHAnsi" w:cstheme="majorHAnsi"/>
+          <w:sz w:val="24"/>
+          <w:szCs w:val="24"/>
+        </w:rPr>
         <w:t>Mamy, więc</w:t>
       </w:r>
       <w:r>
@@ -4355,8 +5209,22 @@
         </w:rPr>
         <w:t xml:space="preserve"> </w:t>
       </w:r>
-      <w:bookmarkStart w:id="10" w:name="_GoBack"/>
-      <w:bookmarkEnd w:id="10"/>
+      <w:r>
+        <w:rPr>
+          <w:rFonts w:asciiTheme="majorHAnsi" w:eastAsia="Calibri Light" w:hAnsiTheme="majorHAnsi" w:cstheme="majorHAnsi"/>
+          <w:sz w:val="24"/>
+          <w:szCs w:val="24"/>
+        </w:rPr>
+        <w:t xml:space="preserve"> Przykładem zastosowania takiego wzorca może być </w:t>
+      </w:r>
+      <w:r>
+        <w:rPr>
+          <w:rFonts w:asciiTheme="majorHAnsi" w:eastAsia="Calibri Light" w:hAnsiTheme="majorHAnsi" w:cstheme="majorHAnsi"/>
+          <w:sz w:val="24"/>
+          <w:szCs w:val="24"/>
+        </w:rPr>
+        <w:t xml:space="preserve">powiadamianie użytkowników serwisu YouTube o fakcie pojawienia się nowych filmów wśród kanałów, które subskrybują.  </w:t>
+      </w:r>
     </w:p>
     <w:p>
       <w:pPr>
@@ -4368,6 +5236,25 @@
           <w:szCs w:val="24"/>
         </w:rPr>
       </w:pPr>
+    </w:p>
+    <w:p>
+      <w:pPr>
+        <w:pStyle w:val="Nagwek2"/>
+        <w:ind w:firstLine="708"/>
+        <w:rPr>
+          <w:rFonts w:eastAsia="Calibri Light" w:cstheme="majorHAnsi"/>
+          <w:sz w:val="24"/>
+          <w:szCs w:val="24"/>
+        </w:rPr>
+      </w:pPr>
+      <w:bookmarkStart w:id="10" w:name="_Toc532468366"/>
+      <w:r>
+        <w:rPr>
+          <w:rFonts w:eastAsia="Calibri Light"/>
+        </w:rPr>
+        <w:t>Schemat wzorca obserwator</w:t>
+      </w:r>
+      <w:bookmarkEnd w:id="10"/>
     </w:p>
     <w:p>
       <w:pPr>
@@ -4383,11 +5270,9 @@
     <w:p>
       <w:pPr>
         <w:pStyle w:val="Akapitzlist"/>
+        <w:keepNext/>
         <w:spacing w:line="360" w:lineRule="auto"/>
         <w:jc w:val="center"/>
-        <w:rPr>
-          <w:rFonts w:asciiTheme="majorHAnsi" w:eastAsia="Calibri Light" w:hAnsiTheme="majorHAnsi" w:cstheme="majorHAnsi"/>
-        </w:rPr>
       </w:pPr>
       <w:r>
         <w:rPr>
@@ -4440,47 +5325,260 @@
     </w:p>
     <w:p>
       <w:pPr>
+        <w:pStyle w:val="Legenda"/>
+        <w:jc w:val="center"/>
+      </w:pPr>
+      <w:r>
+        <w:t xml:space="preserve">Rysunek </w:t>
+      </w:r>
+      <w:r>
+        <w:fldChar w:fldCharType="begin"/>
+      </w:r>
+      <w:r>
+        <w:instrText xml:space="preserve"> SEQ Rysunek \* ARABIC </w:instrText>
+      </w:r>
+      <w:r>
+        <w:fldChar w:fldCharType="separate"/>
+      </w:r>
+      <w:r>
+        <w:rPr>
+          <w:noProof/>
+        </w:rPr>
+        <w:t>5</w:t>
+      </w:r>
+      <w:r>
+        <w:fldChar w:fldCharType="end"/>
+      </w:r>
+      <w:r>
+        <w:t xml:space="preserve"> - </w:t>
+      </w:r>
+      <w:r>
+        <w:t>Diagram klas wzorca obserwator (</w:t>
+      </w:r>
+      <w:hyperlink r:id="rId12" w:history="1">
+        <w:r>
+          <w:rPr>
+            <w:rStyle w:val="Hipercze"/>
+          </w:rPr>
+          <w:t>https://tomasz-tomczykiewicz.blog/2017/03/28/wzorzec-projektowy-obserwator/</w:t>
+        </w:r>
+      </w:hyperlink>
+      <w:r>
+        <w:t>)</w:t>
+      </w:r>
+    </w:p>
+    <w:p>
+      <w:pPr>
+        <w:rPr>
+          <w:rFonts w:asciiTheme="majorHAnsi" w:hAnsiTheme="majorHAnsi" w:cstheme="majorHAnsi"/>
+          <w:sz w:val="24"/>
+          <w:szCs w:val="24"/>
+        </w:rPr>
+      </w:pPr>
+      <w:r>
+        <w:rPr>
+          <w:rFonts w:asciiTheme="majorHAnsi" w:hAnsiTheme="majorHAnsi" w:cstheme="majorHAnsi"/>
+          <w:sz w:val="24"/>
+          <w:szCs w:val="24"/>
+        </w:rPr>
+        <w:t>Wyróżnić należy dwa podstawowe typy obiektów, które składają się na strukturę tego wzorca:</w:t>
+      </w:r>
+    </w:p>
+    <w:p>
+      <w:pPr>
         <w:pStyle w:val="Akapitzlist"/>
-        <w:spacing w:line="360" w:lineRule="auto"/>
-        <w:jc w:val="center"/>
-        <w:rPr>
-          <w:rFonts w:asciiTheme="majorHAnsi" w:eastAsia="Calibri Light" w:hAnsiTheme="majorHAnsi" w:cstheme="majorHAnsi"/>
-        </w:rPr>
-      </w:pPr>
-      <w:r>
-        <w:rPr>
-          <w:rFonts w:asciiTheme="majorHAnsi" w:eastAsia="Calibri Light" w:hAnsiTheme="majorHAnsi" w:cstheme="majorHAnsi"/>
-        </w:rPr>
-        <w:t>Diagram klas wzorca obserwator (https</w:t>
-      </w:r>
-      <w:proofErr w:type="gramStart"/>
-      <w:r>
-        <w:rPr>
-          <w:rFonts w:asciiTheme="majorHAnsi" w:eastAsia="Calibri Light" w:hAnsiTheme="majorHAnsi" w:cstheme="majorHAnsi"/>
-        </w:rPr>
-        <w:t>://tomasz-tomczykiewicz</w:t>
-      </w:r>
-      <w:proofErr w:type="gramEnd"/>
-      <w:r>
-        <w:rPr>
-          <w:rFonts w:asciiTheme="majorHAnsi" w:eastAsia="Calibri Light" w:hAnsiTheme="majorHAnsi" w:cstheme="majorHAnsi"/>
-        </w:rPr>
-        <w:t>.</w:t>
-      </w:r>
-      <w:proofErr w:type="gramStart"/>
-      <w:r>
-        <w:rPr>
-          <w:rFonts w:asciiTheme="majorHAnsi" w:eastAsia="Calibri Light" w:hAnsiTheme="majorHAnsi" w:cstheme="majorHAnsi"/>
-        </w:rPr>
-        <w:t>blog</w:t>
-      </w:r>
-      <w:proofErr w:type="gramEnd"/>
-      <w:r>
-        <w:rPr>
-          <w:rFonts w:asciiTheme="majorHAnsi" w:eastAsia="Calibri Light" w:hAnsiTheme="majorHAnsi" w:cstheme="majorHAnsi"/>
-        </w:rPr>
-        <w:t>/2017/03/28/wzorzec-projektowy-obserwator/)</w:t>
-      </w:r>
+        <w:numPr>
+          <w:ilvl w:val="0"/>
+          <w:numId w:val="27"/>
+        </w:numPr>
+        <w:rPr>
+          <w:rFonts w:asciiTheme="majorHAnsi" w:hAnsiTheme="majorHAnsi" w:cstheme="majorHAnsi"/>
+          <w:sz w:val="24"/>
+          <w:szCs w:val="24"/>
+        </w:rPr>
+      </w:pPr>
+      <w:r>
+        <w:rPr>
+          <w:rFonts w:asciiTheme="majorHAnsi" w:hAnsiTheme="majorHAnsi" w:cstheme="majorHAnsi"/>
+          <w:sz w:val="24"/>
+          <w:szCs w:val="24"/>
+        </w:rPr>
+        <w:t xml:space="preserve">Obserwowany (ang. </w:t>
+      </w:r>
+      <w:proofErr w:type="spellStart"/>
+      <w:r>
+        <w:rPr>
+          <w:rFonts w:asciiTheme="majorHAnsi" w:hAnsiTheme="majorHAnsi" w:cstheme="majorHAnsi"/>
+          <w:sz w:val="24"/>
+          <w:szCs w:val="24"/>
+        </w:rPr>
+        <w:t>Observable</w:t>
+      </w:r>
+      <w:proofErr w:type="spellEnd"/>
+      <w:r>
+        <w:rPr>
+          <w:rFonts w:asciiTheme="majorHAnsi" w:hAnsiTheme="majorHAnsi" w:cstheme="majorHAnsi"/>
+          <w:sz w:val="24"/>
+          <w:szCs w:val="24"/>
+        </w:rPr>
+        <w:t xml:space="preserve">, </w:t>
+      </w:r>
+      <w:proofErr w:type="spellStart"/>
+      <w:r>
+        <w:rPr>
+          <w:rFonts w:asciiTheme="majorHAnsi" w:hAnsiTheme="majorHAnsi" w:cstheme="majorHAnsi"/>
+          <w:sz w:val="24"/>
+          <w:szCs w:val="24"/>
+        </w:rPr>
+        <w:t>Subject</w:t>
+      </w:r>
+      <w:proofErr w:type="spellEnd"/>
+      <w:r>
+        <w:rPr>
+          <w:rFonts w:asciiTheme="majorHAnsi" w:hAnsiTheme="majorHAnsi" w:cstheme="majorHAnsi"/>
+          <w:sz w:val="24"/>
+          <w:szCs w:val="24"/>
+        </w:rPr>
+        <w:t>) – obiekt, który odpowiedzialny jest za publikowanie zmian do wszystkich swoich subskrybentów.</w:t>
+      </w:r>
+      <w:r>
+        <w:rPr>
+          <w:rFonts w:asciiTheme="majorHAnsi" w:hAnsiTheme="majorHAnsi" w:cstheme="majorHAnsi"/>
+          <w:sz w:val="24"/>
+          <w:szCs w:val="24"/>
+        </w:rPr>
+        <w:t>]</w:t>
+      </w:r>
+    </w:p>
+    <w:p>
+      <w:pPr>
+        <w:pStyle w:val="Akapitzlist"/>
+        <w:rPr>
+          <w:rFonts w:asciiTheme="majorHAnsi" w:hAnsiTheme="majorHAnsi" w:cstheme="majorHAnsi"/>
+          <w:sz w:val="24"/>
+          <w:szCs w:val="24"/>
+        </w:rPr>
+      </w:pPr>
+    </w:p>
+    <w:p>
+      <w:pPr>
+        <w:pStyle w:val="Akapitzlist"/>
+        <w:numPr>
+          <w:ilvl w:val="0"/>
+          <w:numId w:val="27"/>
+        </w:numPr>
+        <w:rPr>
+          <w:rFonts w:asciiTheme="majorHAnsi" w:hAnsiTheme="majorHAnsi" w:cstheme="majorHAnsi"/>
+          <w:sz w:val="24"/>
+          <w:szCs w:val="24"/>
+        </w:rPr>
+      </w:pPr>
+      <w:r>
+        <w:rPr>
+          <w:rFonts w:asciiTheme="majorHAnsi" w:hAnsiTheme="majorHAnsi" w:cstheme="majorHAnsi"/>
+          <w:sz w:val="24"/>
+          <w:szCs w:val="24"/>
+        </w:rPr>
+        <w:t xml:space="preserve">Obserwator (ang. </w:t>
+      </w:r>
+      <w:proofErr w:type="spellStart"/>
+      <w:r>
+        <w:rPr>
+          <w:rFonts w:asciiTheme="majorHAnsi" w:hAnsiTheme="majorHAnsi" w:cstheme="majorHAnsi"/>
+          <w:sz w:val="24"/>
+          <w:szCs w:val="24"/>
+        </w:rPr>
+        <w:t>Observer</w:t>
+      </w:r>
+      <w:proofErr w:type="spellEnd"/>
+      <w:r>
+        <w:rPr>
+          <w:rFonts w:asciiTheme="majorHAnsi" w:hAnsiTheme="majorHAnsi" w:cstheme="majorHAnsi"/>
+          <w:sz w:val="24"/>
+          <w:szCs w:val="24"/>
+        </w:rPr>
+        <w:t xml:space="preserve">, </w:t>
+      </w:r>
+      <w:proofErr w:type="spellStart"/>
+      <w:r>
+        <w:rPr>
+          <w:rFonts w:asciiTheme="majorHAnsi" w:hAnsiTheme="majorHAnsi" w:cstheme="majorHAnsi"/>
+          <w:sz w:val="24"/>
+          <w:szCs w:val="24"/>
+        </w:rPr>
+        <w:t>Listener</w:t>
+      </w:r>
+      <w:proofErr w:type="spellEnd"/>
+      <w:r>
+        <w:rPr>
+          <w:rFonts w:asciiTheme="majorHAnsi" w:hAnsiTheme="majorHAnsi" w:cstheme="majorHAnsi"/>
+          <w:sz w:val="24"/>
+          <w:szCs w:val="24"/>
+        </w:rPr>
+        <w:t>) – obiekt, który oczekuje na powiadomienie opublikowane przez obiekt obserwowany.</w:t>
+      </w:r>
+      <w:r>
+        <w:rPr>
+          <w:rFonts w:asciiTheme="majorHAnsi" w:hAnsiTheme="majorHAnsi" w:cstheme="majorHAnsi"/>
+          <w:sz w:val="24"/>
+          <w:szCs w:val="24"/>
+        </w:rPr>
+        <w:t xml:space="preserve"> </w:t>
+      </w:r>
+      <w:sdt>
+        <w:sdtPr>
+          <w:rPr>
+            <w:rFonts w:asciiTheme="majorHAnsi" w:hAnsiTheme="majorHAnsi" w:cstheme="majorHAnsi"/>
+            <w:sz w:val="24"/>
+            <w:szCs w:val="24"/>
+          </w:rPr>
+          <w:id w:val="-1874532267"/>
+          <w:citation/>
+        </w:sdtPr>
+        <w:sdtContent>
+          <w:r>
+            <w:rPr>
+              <w:rFonts w:asciiTheme="majorHAnsi" w:hAnsiTheme="majorHAnsi" w:cstheme="majorHAnsi"/>
+              <w:sz w:val="24"/>
+              <w:szCs w:val="24"/>
+            </w:rPr>
+            <w:fldChar w:fldCharType="begin"/>
+          </w:r>
+          <w:r>
+            <w:rPr>
+              <w:rFonts w:asciiTheme="majorHAnsi" w:hAnsiTheme="majorHAnsi" w:cstheme="majorHAnsi"/>
+              <w:sz w:val="24"/>
+              <w:szCs w:val="24"/>
+            </w:rPr>
+            <w:instrText xml:space="preserve"> CITATION htt10 \l 1045 </w:instrText>
+          </w:r>
+          <w:r>
+            <w:rPr>
+              <w:rFonts w:asciiTheme="majorHAnsi" w:hAnsiTheme="majorHAnsi" w:cstheme="majorHAnsi"/>
+              <w:sz w:val="24"/>
+              <w:szCs w:val="24"/>
+            </w:rPr>
+            <w:fldChar w:fldCharType="separate"/>
+          </w:r>
+          <w:r>
+            <w:rPr>
+              <w:rFonts w:asciiTheme="majorHAnsi" w:hAnsiTheme="majorHAnsi" w:cstheme="majorHAnsi"/>
+              <w:noProof/>
+              <w:sz w:val="24"/>
+              <w:szCs w:val="24"/>
+            </w:rPr>
+            <w:t>(11)</w:t>
+          </w:r>
+          <w:r>
+            <w:rPr>
+              <w:rFonts w:asciiTheme="majorHAnsi" w:hAnsiTheme="majorHAnsi" w:cstheme="majorHAnsi"/>
+              <w:sz w:val="24"/>
+              <w:szCs w:val="24"/>
+            </w:rPr>
+            <w:fldChar w:fldCharType="end"/>
+          </w:r>
+        </w:sdtContent>
+      </w:sdt>
     </w:p>
     <w:p>
       <w:pPr>
@@ -4494,34 +5592,487 @@
     </w:p>
     <w:p>
       <w:pPr>
+        <w:pStyle w:val="Nagwek2"/>
+        <w:ind w:firstLine="708"/>
+        <w:rPr>
+          <w:rFonts w:eastAsia="Calibri Light" w:cstheme="majorHAnsi"/>
+        </w:rPr>
+      </w:pPr>
+      <w:r>
+        <w:rPr>
+          <w:rFonts w:eastAsia="Calibri Light" w:cstheme="majorHAnsi"/>
+        </w:rPr>
+        <w:lastRenderedPageBreak/>
+        <w:t>Wady i zalety</w:t>
+      </w:r>
+    </w:p>
+    <w:p/>
+    <w:p>
+      <w:pPr>
+        <w:rPr>
+          <w:rFonts w:asciiTheme="majorHAnsi" w:hAnsiTheme="majorHAnsi" w:cstheme="majorHAnsi"/>
+          <w:sz w:val="24"/>
+          <w:szCs w:val="24"/>
+        </w:rPr>
+      </w:pPr>
+      <w:r>
+        <w:rPr>
+          <w:rFonts w:asciiTheme="majorHAnsi" w:hAnsiTheme="majorHAnsi" w:cstheme="majorHAnsi"/>
+          <w:sz w:val="24"/>
+          <w:szCs w:val="24"/>
+        </w:rPr>
+        <w:t xml:space="preserve">Jedną z największych zalet tego wzorca projektowego jest osłabienie zależności pomiędzy danymi bytami. </w:t>
+      </w:r>
+      <w:r>
+        <w:rPr>
+          <w:rFonts w:asciiTheme="majorHAnsi" w:hAnsiTheme="majorHAnsi" w:cstheme="majorHAnsi"/>
+          <w:sz w:val="24"/>
+          <w:szCs w:val="24"/>
+        </w:rPr>
+        <w:t>Skutkuje to odpowiednią izolacją, ponieważ obserwowany i obserwator nie muszą mieć dużej wiedzy o sobie. Niestety nie można uzależnić aplikacji od określonej kolejności nadchodzących powiadomień.</w:t>
+      </w:r>
+      <w:r>
+        <w:rPr>
+          <w:rFonts w:asciiTheme="majorHAnsi" w:hAnsiTheme="majorHAnsi" w:cstheme="majorHAnsi"/>
+          <w:sz w:val="24"/>
+          <w:szCs w:val="24"/>
+        </w:rPr>
+        <w:t xml:space="preserve"> Powiadomienie może także dot</w:t>
+      </w:r>
+      <w:r>
+        <w:rPr>
+          <w:rFonts w:asciiTheme="majorHAnsi" w:hAnsiTheme="majorHAnsi" w:cstheme="majorHAnsi"/>
+          <w:sz w:val="24"/>
+          <w:szCs w:val="24"/>
+        </w:rPr>
+        <w:t xml:space="preserve">rzeć do obserwatora zbyt późno. </w:t>
+      </w:r>
+      <w:sdt>
+        <w:sdtPr>
+          <w:rPr>
+            <w:rFonts w:asciiTheme="majorHAnsi" w:hAnsiTheme="majorHAnsi" w:cstheme="majorHAnsi"/>
+            <w:sz w:val="24"/>
+            <w:szCs w:val="24"/>
+          </w:rPr>
+          <w:id w:val="767656970"/>
+          <w:citation/>
+        </w:sdtPr>
+        <w:sdtContent>
+          <w:r>
+            <w:rPr>
+              <w:rFonts w:asciiTheme="majorHAnsi" w:hAnsiTheme="majorHAnsi" w:cstheme="majorHAnsi"/>
+              <w:sz w:val="24"/>
+              <w:szCs w:val="24"/>
+            </w:rPr>
+            <w:fldChar w:fldCharType="begin"/>
+          </w:r>
+          <w:r>
+            <w:rPr>
+              <w:rFonts w:asciiTheme="majorHAnsi" w:hAnsiTheme="majorHAnsi" w:cstheme="majorHAnsi"/>
+              <w:sz w:val="24"/>
+              <w:szCs w:val="24"/>
+            </w:rPr>
+            <w:instrText xml:space="preserve"> CITATION htt11 \l 1045 </w:instrText>
+          </w:r>
+          <w:r>
+            <w:rPr>
+              <w:rFonts w:asciiTheme="majorHAnsi" w:hAnsiTheme="majorHAnsi" w:cstheme="majorHAnsi"/>
+              <w:sz w:val="24"/>
+              <w:szCs w:val="24"/>
+            </w:rPr>
+            <w:fldChar w:fldCharType="separate"/>
+          </w:r>
+          <w:r>
+            <w:rPr>
+              <w:rFonts w:asciiTheme="majorHAnsi" w:hAnsiTheme="majorHAnsi" w:cstheme="majorHAnsi"/>
+              <w:noProof/>
+              <w:sz w:val="24"/>
+              <w:szCs w:val="24"/>
+            </w:rPr>
+            <w:t>(12)</w:t>
+          </w:r>
+          <w:r>
+            <w:rPr>
+              <w:rFonts w:asciiTheme="majorHAnsi" w:hAnsiTheme="majorHAnsi" w:cstheme="majorHAnsi"/>
+              <w:sz w:val="24"/>
+              <w:szCs w:val="24"/>
+            </w:rPr>
+            <w:fldChar w:fldCharType="end"/>
+          </w:r>
+        </w:sdtContent>
+      </w:sdt>
+    </w:p>
+    <w:p>
+      <w:pPr>
+        <w:rPr>
+          <w:rFonts w:asciiTheme="majorHAnsi" w:eastAsia="Calibri Light" w:hAnsiTheme="majorHAnsi" w:cstheme="majorHAnsi"/>
+          <w:sz w:val="28"/>
+          <w:szCs w:val="28"/>
+        </w:rPr>
+      </w:pPr>
+    </w:p>
+    <w:p>
+      <w:pPr>
+        <w:pStyle w:val="Akapitzlist"/>
+        <w:numPr>
+          <w:ilvl w:val="3"/>
+          <w:numId w:val="26"/>
+        </w:numPr>
         <w:spacing w:line="360" w:lineRule="auto"/>
+        <w:rPr>
+          <w:rStyle w:val="Nagwek1Znak"/>
+          <w:rFonts w:eastAsiaTheme="minorHAnsi" w:cstheme="majorHAnsi"/>
+          <w:color w:val="auto"/>
+          <w:sz w:val="28"/>
+          <w:szCs w:val="28"/>
+        </w:rPr>
+      </w:pPr>
+      <w:bookmarkStart w:id="11" w:name="_Toc532468367"/>
+      <w:r>
         <w:rPr>
           <w:rStyle w:val="Nagwek1Znak"/>
           <w:rFonts w:eastAsia="Calibri Light" w:cstheme="majorHAnsi"/>
           <w:color w:val="auto"/>
-        </w:rPr>
-      </w:pPr>
-    </w:p>
-    <w:p>
-      <w:pPr>
-        <w:pStyle w:val="Nagwek1"/>
-        <w:spacing w:line="360" w:lineRule="auto"/>
-        <w:rPr>
+          <w:sz w:val="36"/>
+          <w:szCs w:val="36"/>
+        </w:rPr>
+        <w:t>Wzorzec</w:t>
+      </w:r>
+      <w:r>
+        <w:rPr>
+          <w:rStyle w:val="Nagwek1Znak"/>
           <w:rFonts w:eastAsia="Calibri Light" w:cstheme="majorHAnsi"/>
           <w:color w:val="auto"/>
-        </w:rPr>
-      </w:pPr>
+          <w:sz w:val="36"/>
+          <w:szCs w:val="36"/>
+        </w:rPr>
+        <w:t xml:space="preserve"> projektowy</w:t>
+      </w:r>
+      <w:r>
+        <w:rPr>
+          <w:rStyle w:val="Nagwek1Znak"/>
+          <w:rFonts w:eastAsia="Calibri Light" w:cstheme="majorHAnsi"/>
+          <w:color w:val="auto"/>
+          <w:sz w:val="36"/>
+          <w:szCs w:val="36"/>
+        </w:rPr>
+        <w:t xml:space="preserve"> </w:t>
+      </w:r>
+      <w:proofErr w:type="spellStart"/>
+      <w:r>
+        <w:rPr>
+          <w:rStyle w:val="Nagwek1Znak"/>
+          <w:rFonts w:eastAsia="Calibri Light" w:cstheme="majorHAnsi"/>
+          <w:color w:val="auto"/>
+          <w:sz w:val="36"/>
+          <w:szCs w:val="36"/>
+        </w:rPr>
+        <w:t>iterator</w:t>
+      </w:r>
+      <w:bookmarkEnd w:id="11"/>
+      <w:proofErr w:type="spellEnd"/>
     </w:p>
     <w:p>
       <w:pPr>
         <w:spacing w:line="360" w:lineRule="auto"/>
-        <w:ind w:left="708"/>
-        <w:rPr>
-          <w:rFonts w:asciiTheme="majorHAnsi" w:eastAsia="Calibri Light" w:hAnsiTheme="majorHAnsi" w:cstheme="majorHAnsi"/>
-          <w:sz w:val="28"/>
-          <w:szCs w:val="28"/>
-        </w:rPr>
-      </w:pPr>
+        <w:rPr>
+          <w:rFonts w:asciiTheme="majorHAnsi" w:hAnsiTheme="majorHAnsi" w:cstheme="majorHAnsi"/>
+          <w:sz w:val="24"/>
+          <w:szCs w:val="24"/>
+        </w:rPr>
+      </w:pPr>
+      <w:r>
+        <w:rPr>
+          <w:rFonts w:asciiTheme="majorHAnsi" w:hAnsiTheme="majorHAnsi" w:cstheme="majorHAnsi"/>
+          <w:sz w:val="24"/>
+          <w:szCs w:val="24"/>
+        </w:rPr>
+        <w:t>Jego celem jest stworzenie jednolitego interfejsu, który zapewnia sekwencyjny dostęp do obiektów znajdujących się w danej kolekcji bez ujawniani</w:t>
+      </w:r>
+      <w:r>
+        <w:rPr>
+          <w:rFonts w:asciiTheme="majorHAnsi" w:hAnsiTheme="majorHAnsi" w:cstheme="majorHAnsi"/>
+          <w:sz w:val="24"/>
+          <w:szCs w:val="24"/>
+        </w:rPr>
+        <w:t>a</w:t>
+      </w:r>
+      <w:r>
+        <w:rPr>
+          <w:rFonts w:asciiTheme="majorHAnsi" w:hAnsiTheme="majorHAnsi" w:cstheme="majorHAnsi"/>
+          <w:sz w:val="24"/>
+          <w:szCs w:val="24"/>
+        </w:rPr>
+        <w:t xml:space="preserve"> ich wewnętrznej struktury.</w:t>
+      </w:r>
+      <w:r>
+        <w:rPr>
+          <w:rFonts w:asciiTheme="majorHAnsi" w:hAnsiTheme="majorHAnsi" w:cstheme="majorHAnsi"/>
+          <w:sz w:val="24"/>
+          <w:szCs w:val="24"/>
+        </w:rPr>
+        <w:t xml:space="preserve"> Wzorzec ten składa się z:</w:t>
+      </w:r>
+    </w:p>
+    <w:p>
+      <w:pPr>
+        <w:pStyle w:val="Akapitzlist"/>
+        <w:numPr>
+          <w:ilvl w:val="0"/>
+          <w:numId w:val="28"/>
+        </w:numPr>
+        <w:spacing w:line="360" w:lineRule="auto"/>
+        <w:rPr>
+          <w:rFonts w:asciiTheme="majorHAnsi" w:hAnsiTheme="majorHAnsi" w:cstheme="majorHAnsi"/>
+          <w:sz w:val="24"/>
+          <w:szCs w:val="24"/>
+        </w:rPr>
+      </w:pPr>
+      <w:r>
+        <w:rPr>
+          <w:rFonts w:asciiTheme="majorHAnsi" w:hAnsiTheme="majorHAnsi" w:cstheme="majorHAnsi"/>
+          <w:sz w:val="24"/>
+          <w:szCs w:val="24"/>
+        </w:rPr>
+        <w:t xml:space="preserve">Dwóch klas abstrakcyjnych: </w:t>
+      </w:r>
+      <w:proofErr w:type="spellStart"/>
+      <w:r>
+        <w:rPr>
+          <w:rFonts w:asciiTheme="majorHAnsi" w:hAnsiTheme="majorHAnsi" w:cstheme="majorHAnsi"/>
+          <w:sz w:val="24"/>
+          <w:szCs w:val="24"/>
+        </w:rPr>
+        <w:t>Aggregate</w:t>
+      </w:r>
+      <w:proofErr w:type="spellEnd"/>
+      <w:r>
+        <w:rPr>
+          <w:rFonts w:asciiTheme="majorHAnsi" w:hAnsiTheme="majorHAnsi" w:cstheme="majorHAnsi"/>
+          <w:sz w:val="24"/>
+          <w:szCs w:val="24"/>
+        </w:rPr>
+        <w:t xml:space="preserve"> i </w:t>
+      </w:r>
+      <w:proofErr w:type="spellStart"/>
+      <w:r>
+        <w:rPr>
+          <w:rFonts w:asciiTheme="majorHAnsi" w:hAnsiTheme="majorHAnsi" w:cstheme="majorHAnsi"/>
+          <w:sz w:val="24"/>
+          <w:szCs w:val="24"/>
+        </w:rPr>
+        <w:t>Iterator</w:t>
+      </w:r>
+      <w:proofErr w:type="spellEnd"/>
+    </w:p>
+    <w:p>
+      <w:pPr>
+        <w:pStyle w:val="Akapitzlist"/>
+        <w:numPr>
+          <w:ilvl w:val="0"/>
+          <w:numId w:val="28"/>
+        </w:numPr>
+        <w:spacing w:line="360" w:lineRule="auto"/>
+        <w:rPr>
+          <w:rFonts w:asciiTheme="majorHAnsi" w:hAnsiTheme="majorHAnsi" w:cstheme="majorHAnsi"/>
+          <w:sz w:val="24"/>
+          <w:szCs w:val="24"/>
+        </w:rPr>
+      </w:pPr>
+      <w:r>
+        <w:rPr>
+          <w:rFonts w:asciiTheme="majorHAnsi" w:hAnsiTheme="majorHAnsi" w:cstheme="majorHAnsi"/>
+          <w:sz w:val="24"/>
+          <w:szCs w:val="24"/>
+        </w:rPr>
+        <w:t xml:space="preserve">Dwóch klas konkretnych: </w:t>
+      </w:r>
+      <w:proofErr w:type="spellStart"/>
+      <w:r>
+        <w:rPr>
+          <w:rFonts w:asciiTheme="majorHAnsi" w:hAnsiTheme="majorHAnsi" w:cstheme="majorHAnsi"/>
+          <w:sz w:val="24"/>
+          <w:szCs w:val="24"/>
+        </w:rPr>
+        <w:t>ConcreteAggregate</w:t>
+      </w:r>
+      <w:proofErr w:type="spellEnd"/>
+      <w:r>
+        <w:rPr>
+          <w:rFonts w:asciiTheme="majorHAnsi" w:hAnsiTheme="majorHAnsi" w:cstheme="majorHAnsi"/>
+          <w:sz w:val="24"/>
+          <w:szCs w:val="24"/>
+        </w:rPr>
+        <w:t xml:space="preserve"> i </w:t>
+      </w:r>
+      <w:proofErr w:type="spellStart"/>
+      <w:r>
+        <w:rPr>
+          <w:rFonts w:asciiTheme="majorHAnsi" w:hAnsiTheme="majorHAnsi" w:cstheme="majorHAnsi"/>
+          <w:sz w:val="24"/>
+          <w:szCs w:val="24"/>
+        </w:rPr>
+        <w:t>ConcreteIterator</w:t>
+      </w:r>
+      <w:proofErr w:type="spellEnd"/>
+    </w:p>
+    <w:p>
+      <w:pPr>
+        <w:spacing w:line="360" w:lineRule="auto"/>
+        <w:rPr>
+          <w:rFonts w:asciiTheme="majorHAnsi" w:hAnsiTheme="majorHAnsi" w:cstheme="majorHAnsi"/>
+          <w:sz w:val="24"/>
+          <w:szCs w:val="24"/>
+        </w:rPr>
+      </w:pPr>
+      <w:r>
+        <w:rPr>
+          <w:rFonts w:asciiTheme="majorHAnsi" w:hAnsiTheme="majorHAnsi" w:cstheme="majorHAnsi"/>
+          <w:sz w:val="24"/>
+          <w:szCs w:val="24"/>
+        </w:rPr>
+        <w:t xml:space="preserve">Wszystkie kolekcje stworzone za pomocą tego wzorca implementują interfejs </w:t>
+      </w:r>
+      <w:proofErr w:type="spellStart"/>
+      <w:r>
+        <w:rPr>
+          <w:rFonts w:asciiTheme="majorHAnsi" w:hAnsiTheme="majorHAnsi" w:cstheme="majorHAnsi"/>
+          <w:sz w:val="24"/>
+          <w:szCs w:val="24"/>
+        </w:rPr>
+        <w:t>Aggregate</w:t>
+      </w:r>
+      <w:proofErr w:type="spellEnd"/>
+      <w:r>
+        <w:rPr>
+          <w:rFonts w:asciiTheme="majorHAnsi" w:hAnsiTheme="majorHAnsi" w:cstheme="majorHAnsi"/>
+          <w:sz w:val="24"/>
+          <w:szCs w:val="24"/>
+        </w:rPr>
+        <w:t xml:space="preserve">. Klient, który odwoła się do metody </w:t>
+      </w:r>
+      <w:proofErr w:type="spellStart"/>
+      <w:r>
+        <w:rPr>
+          <w:rFonts w:asciiTheme="majorHAnsi" w:hAnsiTheme="majorHAnsi" w:cstheme="majorHAnsi"/>
+          <w:sz w:val="24"/>
+          <w:szCs w:val="24"/>
+        </w:rPr>
+        <w:t>CreateIterator</w:t>
+      </w:r>
+      <w:proofErr w:type="spellEnd"/>
+      <w:r>
+        <w:rPr>
+          <w:rFonts w:asciiTheme="majorHAnsi" w:hAnsiTheme="majorHAnsi" w:cstheme="majorHAnsi"/>
+          <w:sz w:val="24"/>
+          <w:szCs w:val="24"/>
+        </w:rPr>
+        <w:t xml:space="preserve">(), otrzymuje klasę, która implementuje interfejs </w:t>
+      </w:r>
+      <w:proofErr w:type="spellStart"/>
+      <w:r>
+        <w:rPr>
+          <w:rFonts w:asciiTheme="majorHAnsi" w:hAnsiTheme="majorHAnsi" w:cstheme="majorHAnsi"/>
+          <w:sz w:val="24"/>
+          <w:szCs w:val="24"/>
+        </w:rPr>
+        <w:t>Iterator</w:t>
+      </w:r>
+      <w:proofErr w:type="spellEnd"/>
+      <w:r>
+        <w:rPr>
+          <w:rFonts w:asciiTheme="majorHAnsi" w:hAnsiTheme="majorHAnsi" w:cstheme="majorHAnsi"/>
+          <w:sz w:val="24"/>
+          <w:szCs w:val="24"/>
+        </w:rPr>
+        <w:t>.</w:t>
+      </w:r>
+      <w:bookmarkStart w:id="12" w:name="_GoBack"/>
+      <w:bookmarkEnd w:id="12"/>
+    </w:p>
+    <w:p>
+      <w:pPr>
+        <w:spacing w:line="360" w:lineRule="auto"/>
+        <w:rPr>
+          <w:rFonts w:asciiTheme="majorHAnsi" w:hAnsiTheme="majorHAnsi" w:cstheme="majorHAnsi"/>
+          <w:sz w:val="24"/>
+          <w:szCs w:val="24"/>
+        </w:rPr>
+      </w:pPr>
+    </w:p>
+    <w:p>
+      <w:pPr>
+        <w:spacing w:line="360" w:lineRule="auto"/>
+        <w:rPr>
+          <w:rFonts w:asciiTheme="majorHAnsi" w:hAnsiTheme="majorHAnsi" w:cstheme="majorHAnsi"/>
+          <w:sz w:val="24"/>
+          <w:szCs w:val="24"/>
+        </w:rPr>
+      </w:pPr>
+    </w:p>
+    <w:p>
+      <w:pPr>
+        <w:spacing w:line="360" w:lineRule="auto"/>
+        <w:rPr>
+          <w:rFonts w:asciiTheme="majorHAnsi" w:hAnsiTheme="majorHAnsi" w:cstheme="majorHAnsi"/>
+          <w:sz w:val="24"/>
+          <w:szCs w:val="24"/>
+        </w:rPr>
+      </w:pPr>
+      <w:r>
+        <w:rPr>
+          <w:noProof/>
+          <w:lang w:eastAsia="pl-PL"/>
+        </w:rPr>
+        <w:drawing>
+          <wp:inline distT="0" distB="0" distL="0" distR="0" wp14:anchorId="35079914" wp14:editId="064106B0">
+            <wp:extent cx="5330825" cy="2630805"/>
+            <wp:effectExtent l="0" t="0" r="3175" b="0"/>
+            <wp:docPr id="6" name="Obraz 6" descr="https://www.cs.mcgill.ca/~hv/classes/CS400/01.hchen/doc/observer_iterator/iterator.gif"/>
+            <wp:cNvGraphicFramePr>
+              <a:graphicFrameLocks xmlns:a="http://schemas.openxmlformats.org/drawingml/2006/main" noChangeAspect="1"/>
+            </wp:cNvGraphicFramePr>
+            <a:graphic xmlns:a="http://schemas.openxmlformats.org/drawingml/2006/main">
+              <a:graphicData uri="http://schemas.openxmlformats.org/drawingml/2006/picture">
+                <pic:pic xmlns:pic="http://schemas.openxmlformats.org/drawingml/2006/picture">
+                  <pic:nvPicPr>
+                    <pic:cNvPr id="0" name="Picture 8" descr="https://www.cs.mcgill.ca/~hv/classes/CS400/01.hchen/doc/observer_iterator/iterator.gif"/>
+                    <pic:cNvPicPr>
+                      <a:picLocks noChangeAspect="1" noChangeArrowheads="1"/>
+                    </pic:cNvPicPr>
+                  </pic:nvPicPr>
+                  <pic:blipFill>
+                    <a:blip r:embed="rId13">
+                      <a:extLst>
+                        <a:ext uri="{28A0092B-C50C-407E-A947-70E740481C1C}">
+                          <a14:useLocalDpi xmlns:a14="http://schemas.microsoft.com/office/drawing/2010/main" val="0"/>
+                        </a:ext>
+                      </a:extLst>
+                    </a:blip>
+                    <a:srcRect/>
+                    <a:stretch>
+                      <a:fillRect/>
+                    </a:stretch>
+                  </pic:blipFill>
+                  <pic:spPr bwMode="auto">
+                    <a:xfrm>
+                      <a:off x="0" y="0"/>
+                      <a:ext cx="5330825" cy="2630805"/>
+                    </a:xfrm>
+                    <a:prstGeom prst="rect">
+                      <a:avLst/>
+                    </a:prstGeom>
+                    <a:noFill/>
+                    <a:ln>
+                      <a:noFill/>
+                    </a:ln>
+                  </pic:spPr>
+                </pic:pic>
+              </a:graphicData>
+            </a:graphic>
+          </wp:inline>
+        </w:drawing>
+      </w:r>
     </w:p>
     <w:p>
       <w:pPr>
@@ -4607,15 +6158,19 @@
             <w:rPr>
               <w:rFonts w:cstheme="majorHAnsi"/>
               <w:color w:val="auto"/>
+              <w:lang w:val="pl-PL"/>
             </w:rPr>
           </w:pPr>
+          <w:proofErr w:type="spellStart"/>
           <w:r>
             <w:rPr>
               <w:rFonts w:cstheme="majorHAnsi"/>
               <w:color w:val="auto"/>
+              <w:lang w:val="pl-PL"/>
             </w:rPr>
             <w:t>Contents</w:t>
           </w:r>
+          <w:proofErr w:type="spellEnd"/>
         </w:p>
         <w:p>
           <w:pPr>
@@ -4624,7 +6179,6 @@
               <w:tab w:val="left" w:pos="440"/>
               <w:tab w:val="right" w:leader="dot" w:pos="9736"/>
             </w:tabs>
-            <w:spacing w:line="360" w:lineRule="auto"/>
             <w:rPr>
               <w:rFonts w:eastAsiaTheme="minorEastAsia"/>
               <w:noProof/>
@@ -4649,7 +6203,7 @@
             </w:rPr>
             <w:fldChar w:fldCharType="separate"/>
           </w:r>
-          <w:hyperlink w:anchor="_Toc532424995" w:history="1">
+          <w:hyperlink w:anchor="_Toc532468357" w:history="1">
             <w:r>
               <w:rPr>
                 <w:rStyle w:val="Hipercze"/>
@@ -4693,7 +6247,7 @@
                 <w:noProof/>
                 <w:webHidden/>
               </w:rPr>
-              <w:instrText xml:space="preserve"> PAGEREF _Toc532424995 \h </w:instrText>
+              <w:instrText xml:space="preserve"> PAGEREF _Toc532468357 \h </w:instrText>
             </w:r>
             <w:r>
               <w:rPr>
@@ -4731,14 +6285,13 @@
               <w:tab w:val="left" w:pos="660"/>
               <w:tab w:val="right" w:leader="dot" w:pos="9736"/>
             </w:tabs>
-            <w:spacing w:line="360" w:lineRule="auto"/>
             <w:rPr>
               <w:rFonts w:eastAsiaTheme="minorEastAsia"/>
               <w:noProof/>
               <w:lang w:eastAsia="pl-PL"/>
             </w:rPr>
           </w:pPr>
-          <w:hyperlink w:anchor="_Toc532424996" w:history="1">
+          <w:hyperlink w:anchor="_Toc532468358" w:history="1">
             <w:r>
               <w:rPr>
                 <w:rStyle w:val="Hipercze"/>
@@ -4782,7 +6335,7 @@
                 <w:noProof/>
                 <w:webHidden/>
               </w:rPr>
-              <w:instrText xml:space="preserve"> PAGEREF _Toc532424996 \h </w:instrText>
+              <w:instrText xml:space="preserve"> PAGEREF _Toc532468358 \h </w:instrText>
             </w:r>
             <w:r>
               <w:rPr>
@@ -4820,14 +6373,13 @@
               <w:tab w:val="left" w:pos="880"/>
               <w:tab w:val="right" w:leader="dot" w:pos="9736"/>
             </w:tabs>
-            <w:spacing w:line="360" w:lineRule="auto"/>
             <w:rPr>
               <w:rFonts w:eastAsiaTheme="minorEastAsia"/>
               <w:noProof/>
               <w:lang w:eastAsia="pl-PL"/>
             </w:rPr>
           </w:pPr>
-          <w:hyperlink w:anchor="_Toc532424997" w:history="1">
+          <w:hyperlink w:anchor="_Toc532468359" w:history="1">
             <w:r>
               <w:rPr>
                 <w:rStyle w:val="Hipercze"/>
@@ -4871,7 +6423,7 @@
                 <w:noProof/>
                 <w:webHidden/>
               </w:rPr>
-              <w:instrText xml:space="preserve"> PAGEREF _Toc532424997 \h </w:instrText>
+              <w:instrText xml:space="preserve"> PAGEREF _Toc532468359 \h </w:instrText>
             </w:r>
             <w:r>
               <w:rPr>
@@ -4909,14 +6461,13 @@
               <w:tab w:val="left" w:pos="1100"/>
               <w:tab w:val="right" w:leader="dot" w:pos="9736"/>
             </w:tabs>
-            <w:spacing w:line="360" w:lineRule="auto"/>
             <w:rPr>
               <w:rFonts w:eastAsiaTheme="minorEastAsia"/>
               <w:noProof/>
               <w:lang w:eastAsia="pl-PL"/>
             </w:rPr>
           </w:pPr>
-          <w:hyperlink w:anchor="_Toc532424998" w:history="1">
+          <w:hyperlink w:anchor="_Toc532468360" w:history="1">
             <w:r>
               <w:rPr>
                 <w:rStyle w:val="Hipercze"/>
@@ -4960,7 +6511,7 @@
                 <w:noProof/>
                 <w:webHidden/>
               </w:rPr>
-              <w:instrText xml:space="preserve"> PAGEREF _Toc532424998 \h </w:instrText>
+              <w:instrText xml:space="preserve"> PAGEREF _Toc532468360 \h </w:instrText>
             </w:r>
             <w:r>
               <w:rPr>
@@ -4980,7 +6531,7 @@
                 <w:noProof/>
                 <w:webHidden/>
               </w:rPr>
-              <w:t>3</w:t>
+              <w:t>4</w:t>
             </w:r>
             <w:r>
               <w:rPr>
@@ -4998,14 +6549,13 @@
               <w:tab w:val="left" w:pos="1100"/>
               <w:tab w:val="right" w:leader="dot" w:pos="9736"/>
             </w:tabs>
-            <w:spacing w:line="360" w:lineRule="auto"/>
             <w:rPr>
               <w:rFonts w:eastAsiaTheme="minorEastAsia"/>
               <w:noProof/>
               <w:lang w:eastAsia="pl-PL"/>
             </w:rPr>
           </w:pPr>
-          <w:hyperlink w:anchor="_Toc532424999" w:history="1">
+          <w:hyperlink w:anchor="_Toc532468361" w:history="1">
             <w:r>
               <w:rPr>
                 <w:rStyle w:val="Hipercze"/>
@@ -5028,7 +6578,7 @@
                 <w:rFonts w:cstheme="majorHAnsi"/>
                 <w:noProof/>
               </w:rPr>
-              <w:t>Layout jak narzędzie do definiowania widoku</w:t>
+              <w:t>Layout jak podstawowa jednostka widoku</w:t>
             </w:r>
             <w:r>
               <w:rPr>
@@ -5049,7 +6599,7 @@
                 <w:noProof/>
                 <w:webHidden/>
               </w:rPr>
-              <w:instrText xml:space="preserve"> PAGEREF _Toc532424999 \h </w:instrText>
+              <w:instrText xml:space="preserve"> PAGEREF _Toc532468361 \h </w:instrText>
             </w:r>
             <w:r>
               <w:rPr>
@@ -5069,7 +6619,7 @@
                 <w:noProof/>
                 <w:webHidden/>
               </w:rPr>
-              <w:t>6</w:t>
+              <w:t>7</w:t>
             </w:r>
             <w:r>
               <w:rPr>
@@ -5087,14 +6637,13 @@
               <w:tab w:val="left" w:pos="1100"/>
               <w:tab w:val="right" w:leader="dot" w:pos="9736"/>
             </w:tabs>
-            <w:spacing w:line="360" w:lineRule="auto"/>
             <w:rPr>
               <w:rFonts w:eastAsiaTheme="minorEastAsia"/>
               <w:noProof/>
               <w:lang w:eastAsia="pl-PL"/>
             </w:rPr>
           </w:pPr>
-          <w:hyperlink w:anchor="_Toc532425000" w:history="1">
+          <w:hyperlink w:anchor="_Toc532468362" w:history="1">
             <w:r>
               <w:rPr>
                 <w:rStyle w:val="Hipercze"/>
@@ -5117,7 +6666,7 @@
                 <w:rFonts w:cstheme="majorHAnsi"/>
                 <w:noProof/>
               </w:rPr>
-              <w:t>Format pliku xml</w:t>
+              <w:t>Format pliku szablonu</w:t>
             </w:r>
             <w:r>
               <w:rPr>
@@ -5138,7 +6687,7 @@
                 <w:noProof/>
                 <w:webHidden/>
               </w:rPr>
-              <w:instrText xml:space="preserve"> PAGEREF _Toc532425000 \h </w:instrText>
+              <w:instrText xml:space="preserve"> PAGEREF _Toc532468362 \h </w:instrText>
             </w:r>
             <w:r>
               <w:rPr>
@@ -5158,7 +6707,7 @@
                 <w:noProof/>
                 <w:webHidden/>
               </w:rPr>
-              <w:t>6</w:t>
+              <w:t>7</w:t>
             </w:r>
             <w:r>
               <w:rPr>
@@ -5171,26 +6720,24 @@
         </w:p>
         <w:p>
           <w:pPr>
-            <w:pStyle w:val="Spistreci1"/>
+            <w:pStyle w:val="Spistreci2"/>
             <w:tabs>
-              <w:tab w:val="left" w:pos="440"/>
+              <w:tab w:val="left" w:pos="660"/>
               <w:tab w:val="right" w:leader="dot" w:pos="9736"/>
             </w:tabs>
-            <w:spacing w:line="360" w:lineRule="auto"/>
             <w:rPr>
               <w:rFonts w:eastAsiaTheme="minorEastAsia"/>
               <w:noProof/>
               <w:lang w:eastAsia="pl-PL"/>
             </w:rPr>
           </w:pPr>
-          <w:hyperlink w:anchor="_Toc532425001" w:history="1">
+          <w:hyperlink w:anchor="_Toc532468363" w:history="1">
             <w:r>
               <w:rPr>
                 <w:rStyle w:val="Hipercze"/>
-                <w:rFonts w:cstheme="majorHAnsi"/>
                 <w:noProof/>
               </w:rPr>
-              <w:t>1.</w:t>
+              <w:t>2.</w:t>
             </w:r>
             <w:r>
               <w:rPr>
@@ -5203,7 +6750,6 @@
             <w:r>
               <w:rPr>
                 <w:rStyle w:val="Hipercze"/>
-                <w:rFonts w:eastAsia="Calibri Light" w:cstheme="majorHAnsi"/>
                 <w:noProof/>
               </w:rPr>
               <w:t>Istota paradygmatu reaktywnego</w:t>
@@ -5227,7 +6773,7 @@
                 <w:noProof/>
                 <w:webHidden/>
               </w:rPr>
-              <w:instrText xml:space="preserve"> PAGEREF _Toc532425001 \h </w:instrText>
+              <w:instrText xml:space="preserve"> PAGEREF _Toc532468363 \h </w:instrText>
             </w:r>
             <w:r>
               <w:rPr>
@@ -5247,7 +6793,7 @@
                 <w:noProof/>
                 <w:webHidden/>
               </w:rPr>
-              <w:t>8</w:t>
+              <w:t>9</w:t>
             </w:r>
             <w:r>
               <w:rPr>
@@ -5260,26 +6806,24 @@
         </w:p>
         <w:p>
           <w:pPr>
-            <w:pStyle w:val="Spistreci1"/>
+            <w:pStyle w:val="Spistreci2"/>
             <w:tabs>
-              <w:tab w:val="left" w:pos="660"/>
+              <w:tab w:val="left" w:pos="880"/>
               <w:tab w:val="right" w:leader="dot" w:pos="9736"/>
             </w:tabs>
-            <w:spacing w:line="360" w:lineRule="auto"/>
             <w:rPr>
               <w:rFonts w:eastAsiaTheme="minorEastAsia"/>
               <w:noProof/>
               <w:lang w:eastAsia="pl-PL"/>
             </w:rPr>
           </w:pPr>
-          <w:hyperlink w:anchor="_Toc532425002" w:history="1">
+          <w:hyperlink w:anchor="_Toc532468364" w:history="1">
             <w:r>
               <w:rPr>
                 <w:rStyle w:val="Hipercze"/>
-                <w:rFonts w:cstheme="majorHAnsi"/>
                 <w:noProof/>
               </w:rPr>
-              <w:t>1.1.</w:t>
+              <w:t>2.1.</w:t>
             </w:r>
             <w:r>
               <w:rPr>
@@ -5292,7 +6836,6 @@
             <w:r>
               <w:rPr>
                 <w:rStyle w:val="Hipercze"/>
-                <w:rFonts w:eastAsia="Calibri Light" w:cstheme="majorHAnsi"/>
                 <w:noProof/>
               </w:rPr>
               <w:t>Elementy paradygmatu funkcyjnego w programowaniu reaktywnym</w:t>
@@ -5316,7 +6859,7 @@
                 <w:noProof/>
                 <w:webHidden/>
               </w:rPr>
-              <w:instrText xml:space="preserve"> PAGEREF _Toc532425002 \h </w:instrText>
+              <w:instrText xml:space="preserve"> PAGEREF _Toc532468364 \h </w:instrText>
             </w:r>
             <w:r>
               <w:rPr>
@@ -5336,7 +6879,7 @@
                 <w:noProof/>
                 <w:webHidden/>
               </w:rPr>
-              <w:t>8</w:t>
+              <w:t>9</w:t>
             </w:r>
             <w:r>
               <w:rPr>
@@ -5354,14 +6897,13 @@
               <w:tab w:val="left" w:pos="880"/>
               <w:tab w:val="right" w:leader="dot" w:pos="9736"/>
             </w:tabs>
-            <w:spacing w:line="360" w:lineRule="auto"/>
             <w:rPr>
               <w:rFonts w:eastAsiaTheme="minorEastAsia"/>
               <w:noProof/>
               <w:lang w:eastAsia="pl-PL"/>
             </w:rPr>
           </w:pPr>
-          <w:hyperlink w:anchor="_Toc532425003" w:history="1">
+          <w:hyperlink w:anchor="_Toc532468365" w:history="1">
             <w:r>
               <w:rPr>
                 <w:rStyle w:val="Hipercze"/>
@@ -5405,7 +6947,7 @@
                 <w:noProof/>
                 <w:webHidden/>
               </w:rPr>
-              <w:instrText xml:space="preserve"> PAGEREF _Toc532425003 \h </w:instrText>
+              <w:instrText xml:space="preserve"> PAGEREF _Toc532468365 \h </w:instrText>
             </w:r>
             <w:r>
               <w:rPr>
@@ -5425,7 +6967,166 @@
                 <w:noProof/>
                 <w:webHidden/>
               </w:rPr>
-              <w:t>9</w:t>
+              <w:t>10</w:t>
+            </w:r>
+            <w:r>
+              <w:rPr>
+                <w:noProof/>
+                <w:webHidden/>
+              </w:rPr>
+              <w:fldChar w:fldCharType="end"/>
+            </w:r>
+          </w:hyperlink>
+        </w:p>
+        <w:p>
+          <w:pPr>
+            <w:pStyle w:val="Spistreci2"/>
+            <w:tabs>
+              <w:tab w:val="right" w:leader="dot" w:pos="9736"/>
+            </w:tabs>
+            <w:rPr>
+              <w:rFonts w:eastAsiaTheme="minorEastAsia"/>
+              <w:noProof/>
+              <w:lang w:eastAsia="pl-PL"/>
+            </w:rPr>
+          </w:pPr>
+          <w:hyperlink w:anchor="_Toc532468366" w:history="1">
+            <w:r>
+              <w:rPr>
+                <w:rStyle w:val="Hipercze"/>
+                <w:rFonts w:eastAsia="Calibri Light"/>
+                <w:noProof/>
+              </w:rPr>
+              <w:t>Schemat wzorca obserwator</w:t>
+            </w:r>
+            <w:r>
+              <w:rPr>
+                <w:noProof/>
+                <w:webHidden/>
+              </w:rPr>
+              <w:tab/>
+            </w:r>
+            <w:r>
+              <w:rPr>
+                <w:noProof/>
+                <w:webHidden/>
+              </w:rPr>
+              <w:fldChar w:fldCharType="begin"/>
+            </w:r>
+            <w:r>
+              <w:rPr>
+                <w:noProof/>
+                <w:webHidden/>
+              </w:rPr>
+              <w:instrText xml:space="preserve"> PAGEREF _Toc532468366 \h </w:instrText>
+            </w:r>
+            <w:r>
+              <w:rPr>
+                <w:noProof/>
+                <w:webHidden/>
+              </w:rPr>
+            </w:r>
+            <w:r>
+              <w:rPr>
+                <w:noProof/>
+                <w:webHidden/>
+              </w:rPr>
+              <w:fldChar w:fldCharType="separate"/>
+            </w:r>
+            <w:r>
+              <w:rPr>
+                <w:noProof/>
+                <w:webHidden/>
+              </w:rPr>
+              <w:t>10</w:t>
+            </w:r>
+            <w:r>
+              <w:rPr>
+                <w:noProof/>
+                <w:webHidden/>
+              </w:rPr>
+              <w:fldChar w:fldCharType="end"/>
+            </w:r>
+          </w:hyperlink>
+        </w:p>
+        <w:p>
+          <w:pPr>
+            <w:pStyle w:val="Spistreci1"/>
+            <w:tabs>
+              <w:tab w:val="left" w:pos="1100"/>
+              <w:tab w:val="right" w:leader="dot" w:pos="9736"/>
+            </w:tabs>
+            <w:rPr>
+              <w:rFonts w:eastAsiaTheme="minorEastAsia"/>
+              <w:noProof/>
+              <w:lang w:eastAsia="pl-PL"/>
+            </w:rPr>
+          </w:pPr>
+          <w:hyperlink w:anchor="_Toc532468367" w:history="1">
+            <w:r>
+              <w:rPr>
+                <w:rStyle w:val="Hipercze"/>
+                <w:rFonts w:cstheme="majorHAnsi"/>
+                <w:noProof/>
+              </w:rPr>
+              <w:t>1.1.1.1.</w:t>
+            </w:r>
+            <w:r>
+              <w:rPr>
+                <w:rFonts w:eastAsiaTheme="minorEastAsia"/>
+                <w:noProof/>
+                <w:lang w:eastAsia="pl-PL"/>
+              </w:rPr>
+              <w:tab/>
+            </w:r>
+            <w:r>
+              <w:rPr>
+                <w:rStyle w:val="Hipercze"/>
+                <w:rFonts w:eastAsia="Calibri Light" w:cstheme="majorHAnsi"/>
+                <w:noProof/>
+              </w:rPr>
+              <w:t>Wzorzec iterator</w:t>
+            </w:r>
+            <w:r>
+              <w:rPr>
+                <w:noProof/>
+                <w:webHidden/>
+              </w:rPr>
+              <w:tab/>
+            </w:r>
+            <w:r>
+              <w:rPr>
+                <w:noProof/>
+                <w:webHidden/>
+              </w:rPr>
+              <w:fldChar w:fldCharType="begin"/>
+            </w:r>
+            <w:r>
+              <w:rPr>
+                <w:noProof/>
+                <w:webHidden/>
+              </w:rPr>
+              <w:instrText xml:space="preserve"> PAGEREF _Toc532468367 \h </w:instrText>
+            </w:r>
+            <w:r>
+              <w:rPr>
+                <w:noProof/>
+                <w:webHidden/>
+              </w:rPr>
+            </w:r>
+            <w:r>
+              <w:rPr>
+                <w:noProof/>
+                <w:webHidden/>
+              </w:rPr>
+              <w:fldChar w:fldCharType="separate"/>
+            </w:r>
+            <w:r>
+              <w:rPr>
+                <w:noProof/>
+                <w:webHidden/>
+              </w:rPr>
+              <w:t>11</w:t>
             </w:r>
             <w:r>
               <w:rPr>
@@ -5442,14 +7143,13 @@
             <w:tabs>
               <w:tab w:val="right" w:leader="dot" w:pos="9736"/>
             </w:tabs>
-            <w:spacing w:line="360" w:lineRule="auto"/>
             <w:rPr>
               <w:rFonts w:eastAsiaTheme="minorEastAsia"/>
               <w:noProof/>
               <w:lang w:eastAsia="pl-PL"/>
             </w:rPr>
           </w:pPr>
-          <w:hyperlink w:anchor="_Toc532425004" w:history="1">
+          <w:hyperlink w:anchor="_Toc532468368" w:history="1">
             <w:r>
               <w:rPr>
                 <w:rStyle w:val="Hipercze"/>
@@ -5478,7 +7178,7 @@
                 <w:noProof/>
                 <w:webHidden/>
               </w:rPr>
-              <w:instrText xml:space="preserve"> PAGEREF _Toc532425004 \h </w:instrText>
+              <w:instrText xml:space="preserve"> PAGEREF _Toc532468368 \h </w:instrText>
             </w:r>
             <w:r>
               <w:rPr>
@@ -5498,7 +7198,7 @@
                 <w:noProof/>
                 <w:webHidden/>
               </w:rPr>
-              <w:t>10</w:t>
+              <w:t>12</w:t>
             </w:r>
             <w:r>
               <w:rPr>
@@ -5648,7 +7348,7 @@
         <w:fldChar w:fldCharType="end"/>
       </w:r>
     </w:p>
-    <w:bookmarkStart w:id="11" w:name="_Toc532425004" w:displacedByCustomXml="next"/>
+    <w:bookmarkStart w:id="13" w:name="_Toc532468368" w:displacedByCustomXml="next"/>
     <w:sdt>
       <w:sdtPr>
         <w:rPr>
@@ -5680,7 +7380,7 @@
             </w:rPr>
             <w:t>Bibliografia</w:t>
           </w:r>
-          <w:bookmarkEnd w:id="11"/>
+          <w:bookmarkEnd w:id="13"/>
         </w:p>
         <w:sdt>
           <w:sdtPr>
@@ -5694,11 +7394,9 @@
             <w:p>
               <w:pPr>
                 <w:pStyle w:val="Bibliografia"/>
-                <w:spacing w:line="360" w:lineRule="auto"/>
                 <w:rPr>
-                  <w:rFonts w:asciiTheme="majorHAnsi" w:hAnsiTheme="majorHAnsi" w:cstheme="majorHAnsi"/>
                   <w:noProof/>
-                  <w:lang w:val="it-IT"/>
+                  <w:lang w:val="en-US"/>
                 </w:rPr>
               </w:pPr>
               <w:r>
@@ -5722,30 +7420,281 @@
               </w:r>
               <w:r>
                 <w:rPr>
-                  <w:rFonts w:asciiTheme="majorHAnsi" w:hAnsiTheme="majorHAnsi" w:cstheme="majorHAnsi"/>
                   <w:noProof/>
                   <w:lang w:val="it-IT"/>
                 </w:rPr>
-                <w:t xml:space="preserve">1. https://developer.android.com/guide/components/fundamentals. [Online] </w:t>
+                <w:t xml:space="preserve">1. https://developer.android.com/guide/components/fundamentals. </w:t>
+              </w:r>
+              <w:r>
+                <w:rPr>
+                  <w:noProof/>
+                  <w:lang w:val="en-US"/>
+                </w:rPr>
+                <w:t xml:space="preserve">[Online] </w:t>
               </w:r>
             </w:p>
             <w:p>
               <w:pPr>
                 <w:pStyle w:val="Bibliografia"/>
-                <w:spacing w:line="360" w:lineRule="auto"/>
                 <w:rPr>
-                  <w:rFonts w:asciiTheme="majorHAnsi" w:hAnsiTheme="majorHAnsi" w:cstheme="majorHAnsi"/>
+                  <w:noProof/>
+                  <w:lang w:val="en-US"/>
+                </w:rPr>
+              </w:pPr>
+              <w:r>
+                <w:rPr>
+                  <w:noProof/>
+                  <w:lang w:val="en-US"/>
+                </w:rPr>
+                <w:t xml:space="preserve">2. https://developer.android.com/reference/android/app/Fragment. [Online] </w:t>
+              </w:r>
+            </w:p>
+            <w:p>
+              <w:pPr>
+                <w:pStyle w:val="Bibliografia"/>
+                <w:rPr>
+                  <w:noProof/>
+                  <w:lang w:val="en-US"/>
+                </w:rPr>
+              </w:pPr>
+              <w:r>
+                <w:rPr>
+                  <w:noProof/>
+                  <w:lang w:val="en-US"/>
+                </w:rPr>
+                <w:t xml:space="preserve">3. </w:t>
+              </w:r>
+              <w:r>
+                <w:rPr>
+                  <w:b/>
+                  <w:bCs/>
+                  <w:noProof/>
+                  <w:lang w:val="en-US"/>
+                </w:rPr>
+                <w:t>https://developer.android.com/reference/android/app/Activity#activity-lifecycle.</w:t>
+              </w:r>
+              <w:r>
+                <w:rPr>
+                  <w:noProof/>
+                  <w:lang w:val="en-US"/>
+                </w:rPr>
+                <w:t xml:space="preserve"> [Online] </w:t>
+              </w:r>
+            </w:p>
+            <w:p>
+              <w:pPr>
+                <w:pStyle w:val="Bibliografia"/>
+                <w:rPr>
+                  <w:noProof/>
+                  <w:lang w:val="en-US"/>
+                </w:rPr>
+              </w:pPr>
+              <w:r>
+                <w:rPr>
+                  <w:noProof/>
+                  <w:lang w:val="en-US"/>
+                </w:rPr>
+                <w:t xml:space="preserve">4. </w:t>
+              </w:r>
+              <w:r>
+                <w:rPr>
+                  <w:b/>
+                  <w:bCs/>
+                  <w:noProof/>
+                  <w:lang w:val="en-US"/>
+                </w:rPr>
+                <w:t>https://developer.android.com/guide/components/activities/activity-lifecycle.</w:t>
+              </w:r>
+              <w:r>
+                <w:rPr>
+                  <w:noProof/>
+                  <w:lang w:val="en-US"/>
+                </w:rPr>
+                <w:t xml:space="preserve"> [Online] </w:t>
+              </w:r>
+            </w:p>
+            <w:p>
+              <w:pPr>
+                <w:pStyle w:val="Bibliografia"/>
+                <w:rPr>
+                  <w:noProof/>
+                  <w:lang w:val="en-US"/>
+                </w:rPr>
+              </w:pPr>
+              <w:r>
+                <w:rPr>
+                  <w:noProof/>
+                  <w:lang w:val="en-US"/>
+                </w:rPr>
+                <w:t xml:space="preserve">5. </w:t>
+              </w:r>
+              <w:r>
+                <w:rPr>
+                  <w:b/>
+                  <w:bCs/>
+                  <w:noProof/>
+                  <w:lang w:val="en-US"/>
+                </w:rPr>
+                <w:t>https://developer.android.com/reference/android/app/Activity.html#onRestart().</w:t>
+              </w:r>
+              <w:r>
+                <w:rPr>
+                  <w:noProof/>
+                  <w:lang w:val="en-US"/>
+                </w:rPr>
+                <w:t xml:space="preserve"> [Online] </w:t>
+              </w:r>
+            </w:p>
+            <w:p>
+              <w:pPr>
+                <w:pStyle w:val="Bibliografia"/>
+                <w:rPr>
+                  <w:noProof/>
+                  <w:lang w:val="en-US"/>
+                </w:rPr>
+              </w:pPr>
+              <w:r>
+                <w:rPr>
+                  <w:noProof/>
+                  <w:lang w:val="en-US"/>
+                </w:rPr>
+                <w:t xml:space="preserve">6. </w:t>
+              </w:r>
+              <w:r>
+                <w:rPr>
+                  <w:b/>
+                  <w:bCs/>
+                  <w:noProof/>
+                  <w:lang w:val="en-US"/>
+                </w:rPr>
+                <w:t>https://developer.android.com/reference/android/app/Activity#onStart().</w:t>
+              </w:r>
+              <w:r>
+                <w:rPr>
+                  <w:noProof/>
+                  <w:lang w:val="en-US"/>
+                </w:rPr>
+                <w:t xml:space="preserve"> [Online] </w:t>
+              </w:r>
+            </w:p>
+            <w:p>
+              <w:pPr>
+                <w:pStyle w:val="Bibliografia"/>
+                <w:rPr>
+                  <w:noProof/>
+                  <w:lang w:val="en-US"/>
+                </w:rPr>
+              </w:pPr>
+              <w:r>
+                <w:rPr>
+                  <w:noProof/>
+                  <w:lang w:val="en-US"/>
+                </w:rPr>
+                <w:t xml:space="preserve">7. </w:t>
+              </w:r>
+              <w:r>
+                <w:rPr>
+                  <w:b/>
+                  <w:bCs/>
+                  <w:noProof/>
+                  <w:lang w:val="en-US"/>
+                </w:rPr>
+                <w:t>http://www.android4devs.pl/2011/07/activity-podstawowe-informacje-cykl-zycia/.</w:t>
+              </w:r>
+              <w:r>
+                <w:rPr>
+                  <w:noProof/>
+                  <w:lang w:val="en-US"/>
+                </w:rPr>
+                <w:t xml:space="preserve"> [Online] </w:t>
+              </w:r>
+            </w:p>
+            <w:p>
+              <w:pPr>
+                <w:pStyle w:val="Bibliografia"/>
+                <w:rPr>
+                  <w:noProof/>
+                  <w:lang w:val="en-US"/>
+                </w:rPr>
+              </w:pPr>
+              <w:r>
+                <w:rPr>
+                  <w:noProof/>
+                  <w:lang w:val="en-US"/>
+                </w:rPr>
+                <w:t xml:space="preserve">8. </w:t>
+              </w:r>
+              <w:r>
+                <w:rPr>
+                  <w:b/>
+                  <w:bCs/>
+                  <w:noProof/>
+                  <w:lang w:val="en-US"/>
+                </w:rPr>
+                <w:t>https://google-developer-training.gitbooks.io/android-developer-fundamentals-course-concepts/content/en/Unit%201/22_c_the_activity_lifecycle_and_managing_state.html.</w:t>
+              </w:r>
+              <w:r>
+                <w:rPr>
+                  <w:noProof/>
+                  <w:lang w:val="en-US"/>
+                </w:rPr>
+                <w:t xml:space="preserve"> [Online] </w:t>
+              </w:r>
+            </w:p>
+            <w:p>
+              <w:pPr>
+                <w:pStyle w:val="Bibliografia"/>
+                <w:rPr>
                   <w:noProof/>
                   <w:lang w:val="it-IT"/>
                 </w:rPr>
               </w:pPr>
               <w:r>
                 <w:rPr>
-                  <w:rFonts w:asciiTheme="majorHAnsi" w:hAnsiTheme="majorHAnsi" w:cstheme="majorHAnsi"/>
+                  <w:noProof/>
+                  <w:lang w:val="en-US"/>
+                </w:rPr>
+                <w:lastRenderedPageBreak/>
+                <w:t xml:space="preserve">9. </w:t>
+              </w:r>
+              <w:r>
+                <w:rPr>
+                  <w:b/>
+                  <w:bCs/>
+                  <w:noProof/>
+                  <w:lang w:val="en-US"/>
+                </w:rPr>
+                <w:t>https://developer.android.com/guide/topics/ui/declaring-layout.</w:t>
+              </w:r>
+              <w:r>
+                <w:rPr>
+                  <w:noProof/>
+                  <w:lang w:val="en-US"/>
+                </w:rPr>
+                <w:t xml:space="preserve"> </w:t>
+              </w:r>
+              <w:r>
+                <w:rPr>
                   <w:noProof/>
                   <w:lang w:val="it-IT"/>
                 </w:rPr>
-                <w:t xml:space="preserve">2. https://developer.android.com/reference/android/app/Fragment. [Online] </w:t>
+                <w:t xml:space="preserve">[Online] </w:t>
+              </w:r>
+            </w:p>
+            <w:p>
+              <w:pPr>
+                <w:pStyle w:val="Bibliografia"/>
+                <w:rPr>
+                  <w:noProof/>
+                  <w:lang w:val="it-IT"/>
+                </w:rPr>
+              </w:pPr>
+              <w:r>
+                <w:rPr>
+                  <w:noProof/>
+                  <w:lang w:val="it-IT"/>
+                </w:rPr>
+                <w:t xml:space="preserve">10. —. [Online] </w:t>
               </w:r>
             </w:p>
             <w:p>
@@ -6013,6 +7962,92 @@
     </w:lvl>
   </w:abstractNum>
   <w:abstractNum w:abstractNumId="2">
+    <w:nsid w:val="15440EFF"/>
+    <w:multiLevelType w:val="multilevel"/>
+    <w:tmpl w:val="14DC90FE"/>
+    <w:lvl w:ilvl="0">
+      <w:start w:val="1"/>
+      <w:numFmt w:val="decimal"/>
+      <w:lvlText w:val="%1."/>
+      <w:lvlJc w:val="left"/>
+      <w:pPr>
+        <w:ind w:left="720" w:hanging="360"/>
+      </w:pPr>
+    </w:lvl>
+    <w:lvl w:ilvl="1">
+      <w:start w:val="1"/>
+      <w:numFmt w:val="decimal"/>
+      <w:lvlText w:val="%1.%2."/>
+      <w:lvlJc w:val="left"/>
+      <w:pPr>
+        <w:ind w:left="1440" w:hanging="360"/>
+      </w:pPr>
+    </w:lvl>
+    <w:lvl w:ilvl="2">
+      <w:start w:val="1"/>
+      <w:numFmt w:val="decimal"/>
+      <w:lvlText w:val="%1.%2.%3."/>
+      <w:lvlJc w:val="left"/>
+      <w:pPr>
+        <w:ind w:left="2160" w:hanging="180"/>
+      </w:pPr>
+    </w:lvl>
+    <w:lvl w:ilvl="3">
+      <w:start w:val="1"/>
+      <w:numFmt w:val="decimal"/>
+      <w:lvlText w:val="%1.%2.%3.%4."/>
+      <w:lvlJc w:val="left"/>
+      <w:pPr>
+        <w:ind w:left="2880" w:hanging="360"/>
+      </w:pPr>
+    </w:lvl>
+    <w:lvl w:ilvl="4">
+      <w:start w:val="1"/>
+      <w:numFmt w:val="decimal"/>
+      <w:lvlText w:val="%1.%2.%3.%4.%5."/>
+      <w:lvlJc w:val="left"/>
+      <w:pPr>
+        <w:ind w:left="3600" w:hanging="360"/>
+      </w:pPr>
+    </w:lvl>
+    <w:lvl w:ilvl="5">
+      <w:start w:val="1"/>
+      <w:numFmt w:val="decimal"/>
+      <w:lvlText w:val="%1.%2.%3.%4.%5.%6."/>
+      <w:lvlJc w:val="left"/>
+      <w:pPr>
+        <w:ind w:left="4320" w:hanging="180"/>
+      </w:pPr>
+    </w:lvl>
+    <w:lvl w:ilvl="6">
+      <w:start w:val="1"/>
+      <w:numFmt w:val="decimal"/>
+      <w:lvlText w:val="%1.%2.%3.%4.%5.%6.%7."/>
+      <w:lvlJc w:val="left"/>
+      <w:pPr>
+        <w:ind w:left="5040" w:hanging="360"/>
+      </w:pPr>
+    </w:lvl>
+    <w:lvl w:ilvl="7">
+      <w:start w:val="1"/>
+      <w:numFmt w:val="decimal"/>
+      <w:lvlText w:val="%1.%2.%3.%4.%5.%6.%7.%8."/>
+      <w:lvlJc w:val="left"/>
+      <w:pPr>
+        <w:ind w:left="5760" w:hanging="360"/>
+      </w:pPr>
+    </w:lvl>
+    <w:lvl w:ilvl="8">
+      <w:start w:val="1"/>
+      <w:numFmt w:val="decimal"/>
+      <w:lvlText w:val="%1.%2.%3.%4.%5.%6.%7.%8.%9."/>
+      <w:lvlJc w:val="left"/>
+      <w:pPr>
+        <w:ind w:left="6480" w:hanging="180"/>
+      </w:pPr>
+    </w:lvl>
+  </w:abstractNum>
+  <w:abstractNum w:abstractNumId="3">
     <w:nsid w:val="15756236"/>
     <w:multiLevelType w:val="multilevel"/>
     <w:tmpl w:val="D34A5196"/>
@@ -6125,7 +8160,7 @@
       </w:rPr>
     </w:lvl>
   </w:abstractNum>
-  <w:abstractNum w:abstractNumId="3">
+  <w:abstractNum w:abstractNumId="4">
     <w:nsid w:val="181B6720"/>
     <w:multiLevelType w:val="multilevel"/>
     <w:tmpl w:val="14DC90FE"/>
@@ -6211,7 +8246,7 @@
       </w:pPr>
     </w:lvl>
   </w:abstractNum>
-  <w:abstractNum w:abstractNumId="4">
+  <w:abstractNum w:abstractNumId="5">
     <w:nsid w:val="1CC9008E"/>
     <w:multiLevelType w:val="multilevel"/>
     <w:tmpl w:val="14DC90FE"/>
@@ -6297,7 +8332,7 @@
       </w:pPr>
     </w:lvl>
   </w:abstractNum>
-  <w:abstractNum w:abstractNumId="5">
+  <w:abstractNum w:abstractNumId="6">
     <w:nsid w:val="22913F49"/>
     <w:multiLevelType w:val="hybridMultilevel"/>
     <w:tmpl w:val="07746806"/>
@@ -6410,7 +8445,7 @@
       </w:rPr>
     </w:lvl>
   </w:abstractNum>
-  <w:abstractNum w:abstractNumId="6">
+  <w:abstractNum w:abstractNumId="7">
     <w:nsid w:val="2C1E34DC"/>
     <w:multiLevelType w:val="hybridMultilevel"/>
     <w:tmpl w:val="2D905D64"/>
@@ -6496,7 +8531,7 @@
       </w:pPr>
     </w:lvl>
   </w:abstractNum>
-  <w:abstractNum w:abstractNumId="7">
+  <w:abstractNum w:abstractNumId="8">
     <w:nsid w:val="2E5A5D1F"/>
     <w:multiLevelType w:val="multilevel"/>
     <w:tmpl w:val="14DC90FE"/>
@@ -6582,7 +8617,7 @@
       </w:pPr>
     </w:lvl>
   </w:abstractNum>
-  <w:abstractNum w:abstractNumId="8">
+  <w:abstractNum w:abstractNumId="9">
     <w:nsid w:val="2FBC77A6"/>
     <w:multiLevelType w:val="hybridMultilevel"/>
     <w:tmpl w:val="68C85EDE"/>
@@ -6695,7 +8730,7 @@
       </w:rPr>
     </w:lvl>
   </w:abstractNum>
-  <w:abstractNum w:abstractNumId="9">
+  <w:abstractNum w:abstractNumId="10">
     <w:nsid w:val="320E1003"/>
     <w:multiLevelType w:val="multilevel"/>
     <w:tmpl w:val="14DC90FE"/>
@@ -6781,7 +8816,7 @@
       </w:pPr>
     </w:lvl>
   </w:abstractNum>
-  <w:abstractNum w:abstractNumId="10">
+  <w:abstractNum w:abstractNumId="11">
     <w:nsid w:val="35FA6956"/>
     <w:multiLevelType w:val="multilevel"/>
     <w:tmpl w:val="CA0E35E4"/>
@@ -6867,7 +8902,7 @@
       </w:pPr>
     </w:lvl>
   </w:abstractNum>
-  <w:abstractNum w:abstractNumId="11">
+  <w:abstractNum w:abstractNumId="12">
     <w:nsid w:val="371D0093"/>
     <w:multiLevelType w:val="multilevel"/>
     <w:tmpl w:val="C20A7D24"/>
@@ -6953,7 +8988,7 @@
       </w:pPr>
     </w:lvl>
   </w:abstractNum>
-  <w:abstractNum w:abstractNumId="12">
+  <w:abstractNum w:abstractNumId="13">
     <w:nsid w:val="42F61A85"/>
     <w:multiLevelType w:val="hybridMultilevel"/>
     <w:tmpl w:val="1B642F1A"/>
@@ -7039,7 +9074,7 @@
       </w:pPr>
     </w:lvl>
   </w:abstractNum>
-  <w:abstractNum w:abstractNumId="13">
+  <w:abstractNum w:abstractNumId="14">
     <w:nsid w:val="4B483AD8"/>
     <w:multiLevelType w:val="hybridMultilevel"/>
     <w:tmpl w:val="470AB1D8"/>
@@ -7152,7 +9187,7 @@
       </w:rPr>
     </w:lvl>
   </w:abstractNum>
-  <w:abstractNum w:abstractNumId="14">
+  <w:abstractNum w:abstractNumId="15">
     <w:nsid w:val="5AF35C4C"/>
     <w:multiLevelType w:val="multilevel"/>
     <w:tmpl w:val="534057E2"/>
@@ -7238,7 +9273,7 @@
       </w:pPr>
     </w:lvl>
   </w:abstractNum>
-  <w:abstractNum w:abstractNumId="15">
+  <w:abstractNum w:abstractNumId="16">
     <w:nsid w:val="5C2659EF"/>
     <w:multiLevelType w:val="hybridMultilevel"/>
     <w:tmpl w:val="17929FB2"/>
@@ -7351,7 +9386,120 @@
       </w:rPr>
     </w:lvl>
   </w:abstractNum>
-  <w:abstractNum w:abstractNumId="16">
+  <w:abstractNum w:abstractNumId="17">
+    <w:nsid w:val="5FA332F9"/>
+    <w:multiLevelType w:val="hybridMultilevel"/>
+    <w:tmpl w:val="813ECB60"/>
+    <w:lvl w:ilvl="0" w:tplc="04150005">
+      <w:start w:val="1"/>
+      <w:numFmt w:val="bullet"/>
+      <w:lvlText w:val=""/>
+      <w:lvlJc w:val="left"/>
+      <w:pPr>
+        <w:ind w:left="720" w:hanging="360"/>
+      </w:pPr>
+      <w:rPr>
+        <w:rFonts w:ascii="Wingdings" w:hAnsi="Wingdings" w:hint="default"/>
+      </w:rPr>
+    </w:lvl>
+    <w:lvl w:ilvl="1" w:tplc="04150003" w:tentative="1">
+      <w:start w:val="1"/>
+      <w:numFmt w:val="bullet"/>
+      <w:lvlText w:val="o"/>
+      <w:lvlJc w:val="left"/>
+      <w:pPr>
+        <w:ind w:left="1440" w:hanging="360"/>
+      </w:pPr>
+      <w:rPr>
+        <w:rFonts w:ascii="Courier New" w:hAnsi="Courier New" w:cs="Courier New" w:hint="default"/>
+      </w:rPr>
+    </w:lvl>
+    <w:lvl w:ilvl="2" w:tplc="04150005" w:tentative="1">
+      <w:start w:val="1"/>
+      <w:numFmt w:val="bullet"/>
+      <w:lvlText w:val=""/>
+      <w:lvlJc w:val="left"/>
+      <w:pPr>
+        <w:ind w:left="2160" w:hanging="360"/>
+      </w:pPr>
+      <w:rPr>
+        <w:rFonts w:ascii="Wingdings" w:hAnsi="Wingdings" w:hint="default"/>
+      </w:rPr>
+    </w:lvl>
+    <w:lvl w:ilvl="3" w:tplc="04150001" w:tentative="1">
+      <w:start w:val="1"/>
+      <w:numFmt w:val="bullet"/>
+      <w:lvlText w:val=""/>
+      <w:lvlJc w:val="left"/>
+      <w:pPr>
+        <w:ind w:left="2880" w:hanging="360"/>
+      </w:pPr>
+      <w:rPr>
+        <w:rFonts w:ascii="Symbol" w:hAnsi="Symbol" w:hint="default"/>
+      </w:rPr>
+    </w:lvl>
+    <w:lvl w:ilvl="4" w:tplc="04150003" w:tentative="1">
+      <w:start w:val="1"/>
+      <w:numFmt w:val="bullet"/>
+      <w:lvlText w:val="o"/>
+      <w:lvlJc w:val="left"/>
+      <w:pPr>
+        <w:ind w:left="3600" w:hanging="360"/>
+      </w:pPr>
+      <w:rPr>
+        <w:rFonts w:ascii="Courier New" w:hAnsi="Courier New" w:cs="Courier New" w:hint="default"/>
+      </w:rPr>
+    </w:lvl>
+    <w:lvl w:ilvl="5" w:tplc="04150005" w:tentative="1">
+      <w:start w:val="1"/>
+      <w:numFmt w:val="bullet"/>
+      <w:lvlText w:val=""/>
+      <w:lvlJc w:val="left"/>
+      <w:pPr>
+        <w:ind w:left="4320" w:hanging="360"/>
+      </w:pPr>
+      <w:rPr>
+        <w:rFonts w:ascii="Wingdings" w:hAnsi="Wingdings" w:hint="default"/>
+      </w:rPr>
+    </w:lvl>
+    <w:lvl w:ilvl="6" w:tplc="04150001" w:tentative="1">
+      <w:start w:val="1"/>
+      <w:numFmt w:val="bullet"/>
+      <w:lvlText w:val=""/>
+      <w:lvlJc w:val="left"/>
+      <w:pPr>
+        <w:ind w:left="5040" w:hanging="360"/>
+      </w:pPr>
+      <w:rPr>
+        <w:rFonts w:ascii="Symbol" w:hAnsi="Symbol" w:hint="default"/>
+      </w:rPr>
+    </w:lvl>
+    <w:lvl w:ilvl="7" w:tplc="04150003" w:tentative="1">
+      <w:start w:val="1"/>
+      <w:numFmt w:val="bullet"/>
+      <w:lvlText w:val="o"/>
+      <w:lvlJc w:val="left"/>
+      <w:pPr>
+        <w:ind w:left="5760" w:hanging="360"/>
+      </w:pPr>
+      <w:rPr>
+        <w:rFonts w:ascii="Courier New" w:hAnsi="Courier New" w:cs="Courier New" w:hint="default"/>
+      </w:rPr>
+    </w:lvl>
+    <w:lvl w:ilvl="8" w:tplc="04150005" w:tentative="1">
+      <w:start w:val="1"/>
+      <w:numFmt w:val="bullet"/>
+      <w:lvlText w:val=""/>
+      <w:lvlJc w:val="left"/>
+      <w:pPr>
+        <w:ind w:left="6480" w:hanging="360"/>
+      </w:pPr>
+      <w:rPr>
+        <w:rFonts w:ascii="Wingdings" w:hAnsi="Wingdings" w:hint="default"/>
+      </w:rPr>
+    </w:lvl>
+  </w:abstractNum>
+  <w:abstractNum w:abstractNumId="18">
     <w:nsid w:val="68572DEE"/>
     <w:multiLevelType w:val="multilevel"/>
     <w:tmpl w:val="14DC90FE"/>
@@ -7437,7 +9585,7 @@
       </w:pPr>
     </w:lvl>
   </w:abstractNum>
-  <w:abstractNum w:abstractNumId="17">
+  <w:abstractNum w:abstractNumId="19">
     <w:nsid w:val="6B3F16C2"/>
     <w:multiLevelType w:val="hybridMultilevel"/>
     <w:tmpl w:val="64B4B0CC"/>
@@ -7526,7 +9674,7 @@
       </w:pPr>
     </w:lvl>
   </w:abstractNum>
-  <w:abstractNum w:abstractNumId="18">
+  <w:abstractNum w:abstractNumId="20">
     <w:nsid w:val="6BF61607"/>
     <w:multiLevelType w:val="multilevel"/>
     <w:tmpl w:val="14DEE6AC"/>
@@ -7612,7 +9760,7 @@
       </w:pPr>
     </w:lvl>
   </w:abstractNum>
-  <w:abstractNum w:abstractNumId="19">
+  <w:abstractNum w:abstractNumId="21">
     <w:nsid w:val="6EF50E93"/>
     <w:multiLevelType w:val="multilevel"/>
     <w:tmpl w:val="0415001F"/>
@@ -7698,7 +9846,7 @@
       </w:pPr>
     </w:lvl>
   </w:abstractNum>
-  <w:abstractNum w:abstractNumId="20">
+  <w:abstractNum w:abstractNumId="22">
     <w:nsid w:val="6FCB1DCA"/>
     <w:multiLevelType w:val="multilevel"/>
     <w:tmpl w:val="14DC90FE"/>
@@ -7784,7 +9932,7 @@
       </w:pPr>
     </w:lvl>
   </w:abstractNum>
-  <w:abstractNum w:abstractNumId="21">
+  <w:abstractNum w:abstractNumId="23">
     <w:nsid w:val="739C7FFB"/>
     <w:multiLevelType w:val="hybridMultilevel"/>
     <w:tmpl w:val="2D8CB25E"/>
@@ -7897,7 +10045,7 @@
       </w:rPr>
     </w:lvl>
   </w:abstractNum>
-  <w:abstractNum w:abstractNumId="22">
+  <w:abstractNum w:abstractNumId="24">
     <w:nsid w:val="7A5E3DA1"/>
     <w:multiLevelType w:val="multilevel"/>
     <w:tmpl w:val="14DC90FE"/>
@@ -7983,7 +10131,120 @@
       </w:pPr>
     </w:lvl>
   </w:abstractNum>
-  <w:abstractNum w:abstractNumId="23">
+  <w:abstractNum w:abstractNumId="25">
+    <w:nsid w:val="7CAA6BD7"/>
+    <w:multiLevelType w:val="hybridMultilevel"/>
+    <w:tmpl w:val="A8043178"/>
+    <w:lvl w:ilvl="0" w:tplc="04150005">
+      <w:start w:val="1"/>
+      <w:numFmt w:val="bullet"/>
+      <w:lvlText w:val=""/>
+      <w:lvlJc w:val="left"/>
+      <w:pPr>
+        <w:ind w:left="720" w:hanging="360"/>
+      </w:pPr>
+      <w:rPr>
+        <w:rFonts w:ascii="Wingdings" w:hAnsi="Wingdings" w:hint="default"/>
+      </w:rPr>
+    </w:lvl>
+    <w:lvl w:ilvl="1" w:tplc="04150003" w:tentative="1">
+      <w:start w:val="1"/>
+      <w:numFmt w:val="bullet"/>
+      <w:lvlText w:val="o"/>
+      <w:lvlJc w:val="left"/>
+      <w:pPr>
+        <w:ind w:left="1440" w:hanging="360"/>
+      </w:pPr>
+      <w:rPr>
+        <w:rFonts w:ascii="Courier New" w:hAnsi="Courier New" w:cs="Courier New" w:hint="default"/>
+      </w:rPr>
+    </w:lvl>
+    <w:lvl w:ilvl="2" w:tplc="04150005" w:tentative="1">
+      <w:start w:val="1"/>
+      <w:numFmt w:val="bullet"/>
+      <w:lvlText w:val=""/>
+      <w:lvlJc w:val="left"/>
+      <w:pPr>
+        <w:ind w:left="2160" w:hanging="360"/>
+      </w:pPr>
+      <w:rPr>
+        <w:rFonts w:ascii="Wingdings" w:hAnsi="Wingdings" w:hint="default"/>
+      </w:rPr>
+    </w:lvl>
+    <w:lvl w:ilvl="3" w:tplc="04150001" w:tentative="1">
+      <w:start w:val="1"/>
+      <w:numFmt w:val="bullet"/>
+      <w:lvlText w:val=""/>
+      <w:lvlJc w:val="left"/>
+      <w:pPr>
+        <w:ind w:left="2880" w:hanging="360"/>
+      </w:pPr>
+      <w:rPr>
+        <w:rFonts w:ascii="Symbol" w:hAnsi="Symbol" w:hint="default"/>
+      </w:rPr>
+    </w:lvl>
+    <w:lvl w:ilvl="4" w:tplc="04150003" w:tentative="1">
+      <w:start w:val="1"/>
+      <w:numFmt w:val="bullet"/>
+      <w:lvlText w:val="o"/>
+      <w:lvlJc w:val="left"/>
+      <w:pPr>
+        <w:ind w:left="3600" w:hanging="360"/>
+      </w:pPr>
+      <w:rPr>
+        <w:rFonts w:ascii="Courier New" w:hAnsi="Courier New" w:cs="Courier New" w:hint="default"/>
+      </w:rPr>
+    </w:lvl>
+    <w:lvl w:ilvl="5" w:tplc="04150005" w:tentative="1">
+      <w:start w:val="1"/>
+      <w:numFmt w:val="bullet"/>
+      <w:lvlText w:val=""/>
+      <w:lvlJc w:val="left"/>
+      <w:pPr>
+        <w:ind w:left="4320" w:hanging="360"/>
+      </w:pPr>
+      <w:rPr>
+        <w:rFonts w:ascii="Wingdings" w:hAnsi="Wingdings" w:hint="default"/>
+      </w:rPr>
+    </w:lvl>
+    <w:lvl w:ilvl="6" w:tplc="04150001" w:tentative="1">
+      <w:start w:val="1"/>
+      <w:numFmt w:val="bullet"/>
+      <w:lvlText w:val=""/>
+      <w:lvlJc w:val="left"/>
+      <w:pPr>
+        <w:ind w:left="5040" w:hanging="360"/>
+      </w:pPr>
+      <w:rPr>
+        <w:rFonts w:ascii="Symbol" w:hAnsi="Symbol" w:hint="default"/>
+      </w:rPr>
+    </w:lvl>
+    <w:lvl w:ilvl="7" w:tplc="04150003" w:tentative="1">
+      <w:start w:val="1"/>
+      <w:numFmt w:val="bullet"/>
+      <w:lvlText w:val="o"/>
+      <w:lvlJc w:val="left"/>
+      <w:pPr>
+        <w:ind w:left="5760" w:hanging="360"/>
+      </w:pPr>
+      <w:rPr>
+        <w:rFonts w:ascii="Courier New" w:hAnsi="Courier New" w:cs="Courier New" w:hint="default"/>
+      </w:rPr>
+    </w:lvl>
+    <w:lvl w:ilvl="8" w:tplc="04150005" w:tentative="1">
+      <w:start w:val="1"/>
+      <w:numFmt w:val="bullet"/>
+      <w:lvlText w:val=""/>
+      <w:lvlJc w:val="left"/>
+      <w:pPr>
+        <w:ind w:left="6480" w:hanging="360"/>
+      </w:pPr>
+      <w:rPr>
+        <w:rFonts w:ascii="Wingdings" w:hAnsi="Wingdings" w:hint="default"/>
+      </w:rPr>
+    </w:lvl>
+  </w:abstractNum>
+  <w:abstractNum w:abstractNumId="26">
     <w:nsid w:val="7E332DA4"/>
     <w:multiLevelType w:val="hybridMultilevel"/>
     <w:tmpl w:val="90F47AF2"/>
@@ -8096,7 +10357,7 @@
       </w:rPr>
     </w:lvl>
   </w:abstractNum>
-  <w:abstractNum w:abstractNumId="24">
+  <w:abstractNum w:abstractNumId="27">
     <w:nsid w:val="7FF65BFC"/>
     <w:multiLevelType w:val="multilevel"/>
     <w:tmpl w:val="14DC90FE"/>
@@ -8183,79 +10444,88 @@
     </w:lvl>
   </w:abstractNum>
   <w:num w:numId="1">
-    <w:abstractNumId w:val="9"/>
+    <w:abstractNumId w:val="10"/>
   </w:num>
   <w:num w:numId="2">
-    <w:abstractNumId w:val="10"/>
+    <w:abstractNumId w:val="11"/>
   </w:num>
   <w:num w:numId="3">
-    <w:abstractNumId w:val="11"/>
+    <w:abstractNumId w:val="12"/>
   </w:num>
   <w:num w:numId="4">
-    <w:abstractNumId w:val="6"/>
+    <w:abstractNumId w:val="7"/>
   </w:num>
   <w:num w:numId="5">
-    <w:abstractNumId w:val="18"/>
+    <w:abstractNumId w:val="20"/>
   </w:num>
   <w:num w:numId="6">
     <w:abstractNumId w:val="0"/>
   </w:num>
   <w:num w:numId="7">
-    <w:abstractNumId w:val="12"/>
+    <w:abstractNumId w:val="13"/>
   </w:num>
   <w:num w:numId="8">
-    <w:abstractNumId w:val="14"/>
+    <w:abstractNumId w:val="15"/>
   </w:num>
   <w:num w:numId="9">
+    <w:abstractNumId w:val="21"/>
+  </w:num>
+  <w:num w:numId="10">
+    <w:abstractNumId w:val="3"/>
+  </w:num>
+  <w:num w:numId="11">
+    <w:abstractNumId w:val="5"/>
+  </w:num>
+  <w:num w:numId="12">
+    <w:abstractNumId w:val="22"/>
+  </w:num>
+  <w:num w:numId="13">
+    <w:abstractNumId w:val="8"/>
+  </w:num>
+  <w:num w:numId="14">
     <w:abstractNumId w:val="19"/>
   </w:num>
-  <w:num w:numId="10">
-    <w:abstractNumId w:val="2"/>
-  </w:num>
-  <w:num w:numId="11">
-    <w:abstractNumId w:val="4"/>
-  </w:num>
-  <w:num w:numId="12">
-    <w:abstractNumId w:val="20"/>
-  </w:num>
-  <w:num w:numId="13">
-    <w:abstractNumId w:val="7"/>
-  </w:num>
-  <w:num w:numId="14">
-    <w:abstractNumId w:val="17"/>
-  </w:num>
   <w:num w:numId="15">
-    <w:abstractNumId w:val="22"/>
+    <w:abstractNumId w:val="24"/>
   </w:num>
   <w:num w:numId="16">
-    <w:abstractNumId w:val="5"/>
+    <w:abstractNumId w:val="6"/>
   </w:num>
   <w:num w:numId="17">
-    <w:abstractNumId w:val="21"/>
+    <w:abstractNumId w:val="23"/>
   </w:num>
   <w:num w:numId="18">
-    <w:abstractNumId w:val="15"/>
+    <w:abstractNumId w:val="16"/>
   </w:num>
   <w:num w:numId="19">
-    <w:abstractNumId w:val="24"/>
+    <w:abstractNumId w:val="27"/>
   </w:num>
   <w:num w:numId="20">
-    <w:abstractNumId w:val="16"/>
+    <w:abstractNumId w:val="18"/>
   </w:num>
   <w:num w:numId="21">
-    <w:abstractNumId w:val="8"/>
+    <w:abstractNumId w:val="9"/>
   </w:num>
   <w:num w:numId="22">
-    <w:abstractNumId w:val="23"/>
+    <w:abstractNumId w:val="26"/>
   </w:num>
   <w:num w:numId="23">
-    <w:abstractNumId w:val="3"/>
+    <w:abstractNumId w:val="4"/>
   </w:num>
   <w:num w:numId="24">
     <w:abstractNumId w:val="1"/>
   </w:num>
   <w:num w:numId="25">
-    <w:abstractNumId w:val="13"/>
+    <w:abstractNumId w:val="14"/>
+  </w:num>
+  <w:num w:numId="26">
+    <w:abstractNumId w:val="2"/>
+  </w:num>
+  <w:num w:numId="27">
+    <w:abstractNumId w:val="17"/>
+  </w:num>
+  <w:num w:numId="28">
+    <w:abstractNumId w:val="25"/>
   </w:num>
 </w:numbering>
 </file>
@@ -8927,6 +11197,19 @@
     <w:basedOn w:val="Domylnaczcionkaakapitu"/>
     <w:rsid w:val="00773E0E"/>
   </w:style>
+  <w:style w:type="character" w:styleId="HTML-kod">
+    <w:name w:val="HTML Code"/>
+    <w:basedOn w:val="Domylnaczcionkaakapitu"/>
+    <w:uiPriority w:val="99"/>
+    <w:semiHidden/>
+    <w:unhideWhenUsed/>
+    <w:rsid w:val="00500785"/>
+    <w:rPr>
+      <w:rFonts w:ascii="Courier New" w:eastAsia="Times New Roman" w:hAnsi="Courier New" w:cs="Courier New"/>
+      <w:sz w:val="20"/>
+      <w:szCs w:val="20"/>
+    </w:rPr>
+  </w:style>
 </w:styles>
 </file>
 
@@ -9597,6 +11880,19 @@
     <w:basedOn w:val="Domylnaczcionkaakapitu"/>
     <w:rsid w:val="00773E0E"/>
   </w:style>
+  <w:style w:type="character" w:styleId="HTML-kod">
+    <w:name w:val="HTML Code"/>
+    <w:basedOn w:val="Domylnaczcionkaakapitu"/>
+    <w:uiPriority w:val="99"/>
+    <w:semiHidden/>
+    <w:unhideWhenUsed/>
+    <w:rsid w:val="00500785"/>
+    <w:rPr>
+      <w:rFonts w:ascii="Courier New" w:eastAsia="Times New Roman" w:hAnsi="Courier New" w:cs="Courier New"/>
+      <w:sz w:val="20"/>
+      <w:szCs w:val="20"/>
+    </w:rPr>
+  </w:style>
 </w:styles>
 </file>
 
@@ -9890,7 +12186,7 @@
         </b:NameList>
       </b:Author>
     </b:Author>
-    <b:RefOrder>3</b:RefOrder>
+    <b:RefOrder>4</b:RefOrder>
   </b:Source>
   <b:Source>
     <b:Tag>htt3</b:Tag>
@@ -9905,7 +12201,7 @@
         </b:NameList>
       </b:Author>
     </b:Author>
-    <b:RefOrder>4</b:RefOrder>
+    <b:RefOrder>6</b:RefOrder>
   </b:Source>
   <b:Source>
     <b:Tag>htt4</b:Tag>
@@ -9920,7 +12216,7 @@
         </b:NameList>
       </b:Author>
     </b:Author>
-    <b:RefOrder>5</b:RefOrder>
+    <b:RefOrder>7</b:RefOrder>
   </b:Source>
   <b:Source>
     <b:Tag>htt5</b:Tag>
@@ -9935,7 +12231,7 @@
         </b:NameList>
       </b:Author>
     </b:Author>
-    <b:RefOrder>6</b:RefOrder>
+    <b:RefOrder>8</b:RefOrder>
   </b:Source>
   <b:Source>
     <b:Tag>htt6</b:Tag>
@@ -9950,7 +12246,7 @@
         </b:NameList>
       </b:Author>
     </b:Author>
-    <b:RefOrder>8</b:RefOrder>
+    <b:RefOrder>9</b:RefOrder>
   </b:Source>
   <b:Source>
     <b:Tag>htt7</b:Tag>
@@ -9965,13 +12261,100 @@
         </b:NameList>
       </b:Author>
     </b:Author>
-    <b:RefOrder>7</b:RefOrder>
+    <b:RefOrder>13</b:RefOrder>
+  </b:Source>
+  <b:Source>
+    <b:Tag>htt8</b:Tag>
+    <b:SourceType>InternetSite</b:SourceType>
+    <b:Guid>{9CA9ACA1-84DA-48B5-9279-AF4074E7BC68}</b:Guid>
+    <b:Author>
+      <b:Author>
+        <b:NameList>
+          <b:Person>
+            <b:Last>https://developer.android.com/reference/android/app/Activity#activity-lifecycle</b:Last>
+          </b:Person>
+        </b:NameList>
+      </b:Author>
+    </b:Author>
+    <b:RefOrder>3</b:RefOrder>
+  </b:Source>
+  <b:Source>
+    <b:Tag>htt9</b:Tag>
+    <b:SourceType>InternetSite</b:SourceType>
+    <b:Guid>{E54A063B-12D3-4258-A166-99AF97194D5F}</b:Guid>
+    <b:Author>
+      <b:Author>
+        <b:NameList>
+          <b:Person>
+            <b:Last>https://developer.android.com/reference/android/app/Activity.html#onRestart()</b:Last>
+          </b:Person>
+        </b:NameList>
+      </b:Author>
+    </b:Author>
+    <b:RefOrder>5</b:RefOrder>
+  </b:Source>
+  <b:Source>
+    <b:Tag>Sim11</b:Tag>
+    <b:SourceType>BookSection</b:SourceType>
+    <b:Guid>{324128AA-E601-4495-A58A-857C71CB0DEF}</b:Guid>
+    <b:Title>Haskell the craft of functional programming 3rd edition</b:Title>
+    <b:Year>2011</b:Year>
+    <b:Author>
+      <b:Author>
+        <b:NameList>
+          <b:Person>
+            <b:Last>Thompson</b:Last>
+            <b:First>Simon</b:First>
+          </b:Person>
+        </b:NameList>
+      </b:Author>
+      <b:BookAuthor>
+        <b:NameList>
+          <b:Person>
+            <b:Last>Thompson</b:Last>
+            <b:First>Simon</b:First>
+          </b:Person>
+        </b:NameList>
+      </b:BookAuthor>
+    </b:Author>
+    <b:Publisher>Pearson Education</b:Publisher>
+    <b:RefOrder>10</b:RefOrder>
+  </b:Source>
+  <b:Source>
+    <b:Tag>htt10</b:Tag>
+    <b:SourceType>InternetSite</b:SourceType>
+    <b:Guid>{37F3A0F7-812F-4E72-8A6D-9CD8E0124F59}</b:Guid>
+    <b:Author>
+      <b:Author>
+        <b:NameList>
+          <b:Person>
+            <b:Last>https://tomasz-tomczykiewicz.blog/2017/03/28/wzorzec-projektowy-obserwator/</b:Last>
+          </b:Person>
+        </b:NameList>
+      </b:Author>
+    </b:Author>
+    <b:RefOrder>11</b:RefOrder>
+  </b:Source>
+  <b:Source>
+    <b:Tag>htt11</b:Tag>
+    <b:SourceType>InternetSite</b:SourceType>
+    <b:Guid>{9EAB6BCA-92B2-4E46-B3E0-8DCE9140BE4A}</b:Guid>
+    <b:Author>
+      <b:Author>
+        <b:NameList>
+          <b:Person>
+            <b:Last>http://zasoby.open.agh.edu.pl/~09sbfraczek/obserwator%2C1%2C47.html</b:Last>
+          </b:Person>
+        </b:NameList>
+      </b:Author>
+    </b:Author>
+    <b:RefOrder>12</b:RefOrder>
   </b:Source>
 </b:Sources>
 </file>
 
 <file path=customXml/itemProps1.xml><?xml version="1.0" encoding="utf-8"?>
-<ds:datastoreItem xmlns:ds="http://schemas.openxmlformats.org/officeDocument/2006/customXml" ds:itemID="{F88284F3-31BA-4E78-89B0-8C465775D65C}">
+<ds:datastoreItem xmlns:ds="http://schemas.openxmlformats.org/officeDocument/2006/customXml" ds:itemID="{91242CC0-6BF5-46C7-8171-19F44BDF07A4}">
   <ds:schemaRefs>
     <ds:schemaRef ds:uri="http://schemas.openxmlformats.org/officeDocument/2006/bibliography"/>
   </ds:schemaRefs>

--- a/Mieszko-Wrzeszczyński-praca-inż.docx
+++ b/Mieszko-Wrzeszczyński-praca-inż.docx
@@ -219,7 +219,7 @@
           <w:color w:val="auto"/>
         </w:rPr>
       </w:pPr>
-      <w:bookmarkStart w:id="0" w:name="_Toc532468357"/>
+      <w:bookmarkStart w:id="0" w:name="_Toc532471267"/>
       <w:r>
         <w:rPr>
           <w:rFonts w:cstheme="majorHAnsi"/>
@@ -399,7 +399,7 @@
           <w:szCs w:val="32"/>
         </w:rPr>
       </w:pPr>
-      <w:bookmarkStart w:id="1" w:name="_Toc532468358"/>
+      <w:bookmarkStart w:id="1" w:name="_Toc532471268"/>
       <w:r>
         <w:rPr>
           <w:rStyle w:val="Nagwek2Znak"/>
@@ -906,7 +906,7 @@
           <w:szCs w:val="32"/>
         </w:rPr>
       </w:pPr>
-      <w:bookmarkStart w:id="2" w:name="_Toc532468359"/>
+      <w:bookmarkStart w:id="2" w:name="_Toc532471269"/>
       <w:r>
         <w:rPr>
           <w:rStyle w:val="Nagwek2Znak"/>
@@ -1293,7 +1293,7 @@
           <w:szCs w:val="32"/>
         </w:rPr>
       </w:pPr>
-      <w:bookmarkStart w:id="3" w:name="_Toc532468360"/>
+      <w:bookmarkStart w:id="3" w:name="_Toc532471270"/>
       <w:r>
         <w:rPr>
           <w:rStyle w:val="Nagwek2Znak"/>
@@ -2605,7 +2605,7 @@
           <w:szCs w:val="32"/>
         </w:rPr>
       </w:pPr>
-      <w:bookmarkStart w:id="5" w:name="_Toc532468361"/>
+      <w:bookmarkStart w:id="5" w:name="_Toc532471271"/>
       <w:proofErr w:type="spellStart"/>
       <w:r>
         <w:rPr>
@@ -3044,7 +3044,7 @@
           <w:szCs w:val="32"/>
         </w:rPr>
       </w:pPr>
-      <w:bookmarkStart w:id="6" w:name="_Toc532468362"/>
+      <w:bookmarkStart w:id="6" w:name="_Toc532471272"/>
       <w:r>
         <w:rPr>
           <w:rStyle w:val="Nagwek2Znak"/>
@@ -4777,7 +4777,7 @@
           <w:szCs w:val="26"/>
         </w:rPr>
       </w:pPr>
-      <w:bookmarkStart w:id="7" w:name="_Toc532468363"/>
+      <w:bookmarkStart w:id="7" w:name="_Toc532471273"/>
       <w:r>
         <w:rPr>
           <w:rStyle w:val="Nagwek1Znak"/>
@@ -4896,7 +4896,7 @@
           <w:szCs w:val="26"/>
         </w:rPr>
       </w:pPr>
-      <w:bookmarkStart w:id="8" w:name="_Toc532468364"/>
+      <w:bookmarkStart w:id="8" w:name="_Toc532471274"/>
       <w:r>
         <w:rPr>
           <w:rStyle w:val="Nagwek1Znak"/>
@@ -5111,7 +5111,7 @@
           <w:szCs w:val="28"/>
         </w:rPr>
       </w:pPr>
-      <w:bookmarkStart w:id="9" w:name="_Toc532468365"/>
+      <w:bookmarkStart w:id="9" w:name="_Toc532471275"/>
       <w:r>
         <w:rPr>
           <w:rStyle w:val="Nagwek1Znak"/>
@@ -5247,7 +5247,7 @@
           <w:szCs w:val="24"/>
         </w:rPr>
       </w:pPr>
-      <w:bookmarkStart w:id="10" w:name="_Toc532468366"/>
+      <w:bookmarkStart w:id="10" w:name="_Toc532471276"/>
       <w:r>
         <w:rPr>
           <w:rFonts w:eastAsia="Calibri Light"/>
@@ -5598,6 +5598,7 @@
           <w:rFonts w:eastAsia="Calibri Light" w:cstheme="majorHAnsi"/>
         </w:rPr>
       </w:pPr>
+      <w:bookmarkStart w:id="11" w:name="_Toc532471277"/>
       <w:r>
         <w:rPr>
           <w:rFonts w:eastAsia="Calibri Light" w:cstheme="majorHAnsi"/>
@@ -5605,6 +5606,7 @@
         <w:lastRenderedPageBreak/>
         <w:t>Wady i zalety</w:t>
       </w:r>
+      <w:bookmarkEnd w:id="11"/>
     </w:p>
     <w:p/>
     <w:p>
@@ -5727,7 +5729,7 @@
           <w:szCs w:val="28"/>
         </w:rPr>
       </w:pPr>
-      <w:bookmarkStart w:id="11" w:name="_Toc532468367"/>
+      <w:bookmarkStart w:id="12" w:name="_Toc532471278"/>
       <w:r>
         <w:rPr>
           <w:rStyle w:val="Nagwek1Znak"/>
@@ -5769,7 +5771,7 @@
         </w:rPr>
         <w:t>iterator</w:t>
       </w:r>
-      <w:bookmarkEnd w:id="11"/>
+      <w:bookmarkEnd w:id="12"/>
       <w:proofErr w:type="spellEnd"/>
     </w:p>
     <w:p>
@@ -5805,6 +5807,42 @@
         </w:rPr>
         <w:t xml:space="preserve"> ich wewnętrznej struktury.</w:t>
       </w:r>
+    </w:p>
+    <w:p>
+      <w:pPr>
+        <w:pStyle w:val="Nagwek2"/>
+        <w:ind w:firstLine="708"/>
+        <w:rPr>
+          <w:rFonts w:eastAsia="Calibri Light"/>
+        </w:rPr>
+      </w:pPr>
+      <w:bookmarkStart w:id="13" w:name="_Toc532471279"/>
+      <w:r>
+        <w:rPr>
+          <w:rFonts w:eastAsia="Calibri Light"/>
+        </w:rPr>
+        <w:t xml:space="preserve">Schemat wzorca </w:t>
+      </w:r>
+      <w:proofErr w:type="spellStart"/>
+      <w:r>
+        <w:rPr>
+          <w:rFonts w:eastAsia="Calibri Light"/>
+        </w:rPr>
+        <w:t>iterator</w:t>
+      </w:r>
+      <w:bookmarkEnd w:id="13"/>
+      <w:proofErr w:type="spellEnd"/>
+    </w:p>
+    <w:p/>
+    <w:p>
+      <w:pPr>
+        <w:spacing w:line="360" w:lineRule="auto"/>
+        <w:rPr>
+          <w:rFonts w:asciiTheme="majorHAnsi" w:hAnsiTheme="majorHAnsi" w:cstheme="majorHAnsi"/>
+          <w:sz w:val="24"/>
+          <w:szCs w:val="24"/>
+        </w:rPr>
+      </w:pPr>
       <w:r>
         <w:rPr>
           <w:rFonts w:asciiTheme="majorHAnsi" w:hAnsiTheme="majorHAnsi" w:cstheme="majorHAnsi"/>
@@ -5987,8 +6025,206 @@
         </w:rPr>
         <w:t>.</w:t>
       </w:r>
-      <w:bookmarkStart w:id="12" w:name="_GoBack"/>
-      <w:bookmarkEnd w:id="12"/>
+      <w:r>
+        <w:rPr>
+          <w:rFonts w:asciiTheme="majorHAnsi" w:hAnsiTheme="majorHAnsi" w:cstheme="majorHAnsi"/>
+          <w:sz w:val="24"/>
+          <w:szCs w:val="24"/>
+        </w:rPr>
+        <w:t xml:space="preserve"> Skutkuje to tym, że klient zna tylko interfejs, do, którego musi się odwołać. </w:t>
+      </w:r>
+      <w:r>
+        <w:rPr>
+          <w:rFonts w:asciiTheme="majorHAnsi" w:hAnsiTheme="majorHAnsi" w:cstheme="majorHAnsi"/>
+          <w:sz w:val="24"/>
+          <w:szCs w:val="24"/>
+        </w:rPr>
+        <w:t xml:space="preserve">Dokładnie taki scenariusz działania zachodzi w obrębie biblioteki </w:t>
+      </w:r>
+      <w:proofErr w:type="spellStart"/>
+      <w:r>
+        <w:rPr>
+          <w:rFonts w:asciiTheme="majorHAnsi" w:hAnsiTheme="majorHAnsi" w:cstheme="majorHAnsi"/>
+          <w:sz w:val="24"/>
+          <w:szCs w:val="24"/>
+        </w:rPr>
+        <w:t>Collections</w:t>
+      </w:r>
+      <w:proofErr w:type="spellEnd"/>
+      <w:r>
+        <w:rPr>
+          <w:rFonts w:asciiTheme="majorHAnsi" w:hAnsiTheme="majorHAnsi" w:cstheme="majorHAnsi"/>
+          <w:sz w:val="24"/>
+          <w:szCs w:val="24"/>
+        </w:rPr>
+        <w:t xml:space="preserve"> w języku Java. </w:t>
+      </w:r>
+      <w:r>
+        <w:rPr>
+          <w:rFonts w:asciiTheme="majorHAnsi" w:hAnsiTheme="majorHAnsi" w:cstheme="majorHAnsi"/>
+          <w:sz w:val="24"/>
+          <w:szCs w:val="24"/>
+        </w:rPr>
+        <w:t xml:space="preserve">Każda kolekcja posiada swój własny </w:t>
+      </w:r>
+      <w:proofErr w:type="spellStart"/>
+      <w:r>
+        <w:rPr>
+          <w:rFonts w:asciiTheme="majorHAnsi" w:hAnsiTheme="majorHAnsi" w:cstheme="majorHAnsi"/>
+          <w:sz w:val="24"/>
+          <w:szCs w:val="24"/>
+        </w:rPr>
+        <w:t>iterator</w:t>
+      </w:r>
+      <w:proofErr w:type="spellEnd"/>
+      <w:r>
+        <w:rPr>
+          <w:rFonts w:asciiTheme="majorHAnsi" w:hAnsiTheme="majorHAnsi" w:cstheme="majorHAnsi"/>
+          <w:sz w:val="24"/>
+          <w:szCs w:val="24"/>
+        </w:rPr>
+        <w:t>, lecz</w:t>
+      </w:r>
+      <w:r>
+        <w:rPr>
+          <w:rFonts w:asciiTheme="majorHAnsi" w:hAnsiTheme="majorHAnsi" w:cstheme="majorHAnsi"/>
+          <w:sz w:val="24"/>
+          <w:szCs w:val="24"/>
+        </w:rPr>
+        <w:t xml:space="preserve"> dostęp do niego realizowany jest za pomocą </w:t>
+      </w:r>
+      <w:r>
+        <w:rPr>
+          <w:rFonts w:asciiTheme="majorHAnsi" w:hAnsiTheme="majorHAnsi" w:cstheme="majorHAnsi"/>
+          <w:sz w:val="24"/>
+          <w:szCs w:val="24"/>
+        </w:rPr>
+        <w:t>wspólnego</w:t>
+      </w:r>
+      <w:r>
+        <w:rPr>
+          <w:rFonts w:asciiTheme="majorHAnsi" w:hAnsiTheme="majorHAnsi" w:cstheme="majorHAnsi"/>
+          <w:sz w:val="24"/>
+          <w:szCs w:val="24"/>
+        </w:rPr>
+        <w:t xml:space="preserve"> interfejs</w:t>
+      </w:r>
+      <w:r>
+        <w:rPr>
+          <w:rFonts w:asciiTheme="majorHAnsi" w:hAnsiTheme="majorHAnsi" w:cstheme="majorHAnsi"/>
+          <w:sz w:val="24"/>
+          <w:szCs w:val="24"/>
+        </w:rPr>
+        <w:t>u</w:t>
+      </w:r>
+      <w:r>
+        <w:rPr>
+          <w:rFonts w:asciiTheme="majorHAnsi" w:hAnsiTheme="majorHAnsi" w:cstheme="majorHAnsi"/>
+          <w:sz w:val="24"/>
+          <w:szCs w:val="24"/>
+        </w:rPr>
+        <w:t xml:space="preserve"> </w:t>
+      </w:r>
+      <w:proofErr w:type="spellStart"/>
+      <w:r>
+        <w:rPr>
+          <w:rFonts w:asciiTheme="majorHAnsi" w:hAnsiTheme="majorHAnsi" w:cstheme="majorHAnsi"/>
+          <w:sz w:val="24"/>
+          <w:szCs w:val="24"/>
+        </w:rPr>
+        <w:t>Iterator</w:t>
+      </w:r>
+      <w:proofErr w:type="spellEnd"/>
+      <w:r>
+        <w:rPr>
+          <w:rFonts w:asciiTheme="majorHAnsi" w:hAnsiTheme="majorHAnsi" w:cstheme="majorHAnsi"/>
+          <w:sz w:val="24"/>
+          <w:szCs w:val="24"/>
+        </w:rPr>
+        <w:t xml:space="preserve">. </w:t>
+      </w:r>
+      <w:sdt>
+        <w:sdtPr>
+          <w:rPr>
+            <w:rFonts w:asciiTheme="majorHAnsi" w:hAnsiTheme="majorHAnsi" w:cstheme="majorHAnsi"/>
+            <w:sz w:val="24"/>
+            <w:szCs w:val="24"/>
+          </w:rPr>
+          <w:id w:val="1248932169"/>
+          <w:citation/>
+        </w:sdtPr>
+        <w:sdtContent>
+          <w:r>
+            <w:rPr>
+              <w:rFonts w:asciiTheme="majorHAnsi" w:hAnsiTheme="majorHAnsi" w:cstheme="majorHAnsi"/>
+              <w:sz w:val="24"/>
+              <w:szCs w:val="24"/>
+            </w:rPr>
+            <w:fldChar w:fldCharType="begin"/>
+          </w:r>
+          <w:r>
+            <w:rPr>
+              <w:rFonts w:asciiTheme="majorHAnsi" w:hAnsiTheme="majorHAnsi" w:cstheme="majorHAnsi"/>
+              <w:sz w:val="24"/>
+              <w:szCs w:val="24"/>
+            </w:rPr>
+            <w:instrText xml:space="preserve"> CITATION htt12 \l 1045 </w:instrText>
+          </w:r>
+          <w:r>
+            <w:rPr>
+              <w:rFonts w:asciiTheme="majorHAnsi" w:hAnsiTheme="majorHAnsi" w:cstheme="majorHAnsi"/>
+              <w:sz w:val="24"/>
+              <w:szCs w:val="24"/>
+            </w:rPr>
+            <w:fldChar w:fldCharType="separate"/>
+          </w:r>
+          <w:r>
+            <w:rPr>
+              <w:rFonts w:asciiTheme="majorHAnsi" w:hAnsiTheme="majorHAnsi" w:cstheme="majorHAnsi"/>
+              <w:noProof/>
+              <w:sz w:val="24"/>
+              <w:szCs w:val="24"/>
+            </w:rPr>
+            <w:t>(13)</w:t>
+          </w:r>
+          <w:r>
+            <w:rPr>
+              <w:rFonts w:asciiTheme="majorHAnsi" w:hAnsiTheme="majorHAnsi" w:cstheme="majorHAnsi"/>
+              <w:sz w:val="24"/>
+              <w:szCs w:val="24"/>
+            </w:rPr>
+            <w:fldChar w:fldCharType="end"/>
+          </w:r>
+        </w:sdtContent>
+      </w:sdt>
+      <w:r>
+        <w:rPr>
+          <w:rFonts w:asciiTheme="majorHAnsi" w:hAnsiTheme="majorHAnsi" w:cstheme="majorHAnsi"/>
+          <w:sz w:val="24"/>
+          <w:szCs w:val="24"/>
+        </w:rPr>
+        <w:t xml:space="preserve"> </w:t>
+      </w:r>
+      <w:proofErr w:type="spellStart"/>
+      <w:r>
+        <w:rPr>
+          <w:rFonts w:asciiTheme="majorHAnsi" w:hAnsiTheme="majorHAnsi" w:cstheme="majorHAnsi"/>
+          <w:sz w:val="24"/>
+          <w:szCs w:val="24"/>
+        </w:rPr>
+        <w:t>Iteratory</w:t>
+      </w:r>
+      <w:proofErr w:type="spellEnd"/>
+      <w:r>
+        <w:rPr>
+          <w:rFonts w:asciiTheme="majorHAnsi" w:hAnsiTheme="majorHAnsi" w:cstheme="majorHAnsi"/>
+          <w:sz w:val="24"/>
+          <w:szCs w:val="24"/>
+        </w:rPr>
+        <w:t xml:space="preserve"> posiadają metody, które pozwalają na sekwencyjny dostęp do wszystkich elementów kolekcji. W niektórych implementacjach pozwala on także na modyfikację kolekcji. </w:t>
+      </w:r>
+      <w:bookmarkStart w:id="14" w:name="_GoBack"/>
+      <w:bookmarkEnd w:id="14"/>
     </w:p>
     <w:p>
       <w:pPr>
@@ -5999,31 +6235,12 @@
           <w:szCs w:val="24"/>
         </w:rPr>
       </w:pPr>
-    </w:p>
-    <w:p>
-      <w:pPr>
-        <w:spacing w:line="360" w:lineRule="auto"/>
-        <w:rPr>
-          <w:rFonts w:asciiTheme="majorHAnsi" w:hAnsiTheme="majorHAnsi" w:cstheme="majorHAnsi"/>
-          <w:sz w:val="24"/>
-          <w:szCs w:val="24"/>
-        </w:rPr>
-      </w:pPr>
-    </w:p>
-    <w:p>
-      <w:pPr>
-        <w:spacing w:line="360" w:lineRule="auto"/>
-        <w:rPr>
-          <w:rFonts w:asciiTheme="majorHAnsi" w:hAnsiTheme="majorHAnsi" w:cstheme="majorHAnsi"/>
-          <w:sz w:val="24"/>
-          <w:szCs w:val="24"/>
-        </w:rPr>
-      </w:pPr>
       <w:r>
         <w:rPr>
           <w:noProof/>
           <w:lang w:eastAsia="pl-PL"/>
         </w:rPr>
+        <w:lastRenderedPageBreak/>
         <w:drawing>
           <wp:inline distT="0" distB="0" distL="0" distR="0" wp14:anchorId="35079914" wp14:editId="064106B0">
             <wp:extent cx="5330825" cy="2630805"/>
@@ -6203,7 +6420,7 @@
             </w:rPr>
             <w:fldChar w:fldCharType="separate"/>
           </w:r>
-          <w:hyperlink w:anchor="_Toc532468357" w:history="1">
+          <w:hyperlink w:anchor="_Toc532471267" w:history="1">
             <w:r>
               <w:rPr>
                 <w:rStyle w:val="Hipercze"/>
@@ -6247,7 +6464,7 @@
                 <w:noProof/>
                 <w:webHidden/>
               </w:rPr>
-              <w:instrText xml:space="preserve"> PAGEREF _Toc532468357 \h </w:instrText>
+              <w:instrText xml:space="preserve"> PAGEREF _Toc532471267 \h </w:instrText>
             </w:r>
             <w:r>
               <w:rPr>
@@ -6291,7 +6508,7 @@
               <w:lang w:eastAsia="pl-PL"/>
             </w:rPr>
           </w:pPr>
-          <w:hyperlink w:anchor="_Toc532468358" w:history="1">
+          <w:hyperlink w:anchor="_Toc532471268" w:history="1">
             <w:r>
               <w:rPr>
                 <w:rStyle w:val="Hipercze"/>
@@ -6335,7 +6552,7 @@
                 <w:noProof/>
                 <w:webHidden/>
               </w:rPr>
-              <w:instrText xml:space="preserve"> PAGEREF _Toc532468358 \h </w:instrText>
+              <w:instrText xml:space="preserve"> PAGEREF _Toc532471268 \h </w:instrText>
             </w:r>
             <w:r>
               <w:rPr>
@@ -6379,7 +6596,7 @@
               <w:lang w:eastAsia="pl-PL"/>
             </w:rPr>
           </w:pPr>
-          <w:hyperlink w:anchor="_Toc532468359" w:history="1">
+          <w:hyperlink w:anchor="_Toc532471269" w:history="1">
             <w:r>
               <w:rPr>
                 <w:rStyle w:val="Hipercze"/>
@@ -6423,7 +6640,7 @@
                 <w:noProof/>
                 <w:webHidden/>
               </w:rPr>
-              <w:instrText xml:space="preserve"> PAGEREF _Toc532468359 \h </w:instrText>
+              <w:instrText xml:space="preserve"> PAGEREF _Toc532471269 \h </w:instrText>
             </w:r>
             <w:r>
               <w:rPr>
@@ -6467,7 +6684,7 @@
               <w:lang w:eastAsia="pl-PL"/>
             </w:rPr>
           </w:pPr>
-          <w:hyperlink w:anchor="_Toc532468360" w:history="1">
+          <w:hyperlink w:anchor="_Toc532471270" w:history="1">
             <w:r>
               <w:rPr>
                 <w:rStyle w:val="Hipercze"/>
@@ -6511,7 +6728,7 @@
                 <w:noProof/>
                 <w:webHidden/>
               </w:rPr>
-              <w:instrText xml:space="preserve"> PAGEREF _Toc532468360 \h </w:instrText>
+              <w:instrText xml:space="preserve"> PAGEREF _Toc532471270 \h </w:instrText>
             </w:r>
             <w:r>
               <w:rPr>
@@ -6555,7 +6772,7 @@
               <w:lang w:eastAsia="pl-PL"/>
             </w:rPr>
           </w:pPr>
-          <w:hyperlink w:anchor="_Toc532468361" w:history="1">
+          <w:hyperlink w:anchor="_Toc532471271" w:history="1">
             <w:r>
               <w:rPr>
                 <w:rStyle w:val="Hipercze"/>
@@ -6599,7 +6816,7 @@
                 <w:noProof/>
                 <w:webHidden/>
               </w:rPr>
-              <w:instrText xml:space="preserve"> PAGEREF _Toc532468361 \h </w:instrText>
+              <w:instrText xml:space="preserve"> PAGEREF _Toc532471271 \h </w:instrText>
             </w:r>
             <w:r>
               <w:rPr>
@@ -6643,7 +6860,7 @@
               <w:lang w:eastAsia="pl-PL"/>
             </w:rPr>
           </w:pPr>
-          <w:hyperlink w:anchor="_Toc532468362" w:history="1">
+          <w:hyperlink w:anchor="_Toc532471272" w:history="1">
             <w:r>
               <w:rPr>
                 <w:rStyle w:val="Hipercze"/>
@@ -6687,7 +6904,7 @@
                 <w:noProof/>
                 <w:webHidden/>
               </w:rPr>
-              <w:instrText xml:space="preserve"> PAGEREF _Toc532468362 \h </w:instrText>
+              <w:instrText xml:space="preserve"> PAGEREF _Toc532471272 \h </w:instrText>
             </w:r>
             <w:r>
               <w:rPr>
@@ -6731,7 +6948,7 @@
               <w:lang w:eastAsia="pl-PL"/>
             </w:rPr>
           </w:pPr>
-          <w:hyperlink w:anchor="_Toc532468363" w:history="1">
+          <w:hyperlink w:anchor="_Toc532471273" w:history="1">
             <w:r>
               <w:rPr>
                 <w:rStyle w:val="Hipercze"/>
@@ -6773,7 +6990,7 @@
                 <w:noProof/>
                 <w:webHidden/>
               </w:rPr>
-              <w:instrText xml:space="preserve"> PAGEREF _Toc532468363 \h </w:instrText>
+              <w:instrText xml:space="preserve"> PAGEREF _Toc532471273 \h </w:instrText>
             </w:r>
             <w:r>
               <w:rPr>
@@ -6817,7 +7034,7 @@
               <w:lang w:eastAsia="pl-PL"/>
             </w:rPr>
           </w:pPr>
-          <w:hyperlink w:anchor="_Toc532468364" w:history="1">
+          <w:hyperlink w:anchor="_Toc532471274" w:history="1">
             <w:r>
               <w:rPr>
                 <w:rStyle w:val="Hipercze"/>
@@ -6859,7 +7076,7 @@
                 <w:noProof/>
                 <w:webHidden/>
               </w:rPr>
-              <w:instrText xml:space="preserve"> PAGEREF _Toc532468364 \h </w:instrText>
+              <w:instrText xml:space="preserve"> PAGEREF _Toc532471274 \h </w:instrText>
             </w:r>
             <w:r>
               <w:rPr>
@@ -6903,7 +7120,7 @@
               <w:lang w:eastAsia="pl-PL"/>
             </w:rPr>
           </w:pPr>
-          <w:hyperlink w:anchor="_Toc532468365" w:history="1">
+          <w:hyperlink w:anchor="_Toc532471275" w:history="1">
             <w:r>
               <w:rPr>
                 <w:rStyle w:val="Hipercze"/>
@@ -6947,7 +7164,7 @@
                 <w:noProof/>
                 <w:webHidden/>
               </w:rPr>
-              <w:instrText xml:space="preserve"> PAGEREF _Toc532468365 \h </w:instrText>
+              <w:instrText xml:space="preserve"> PAGEREF _Toc532471275 \h </w:instrText>
             </w:r>
             <w:r>
               <w:rPr>
@@ -6990,7 +7207,7 @@
               <w:lang w:eastAsia="pl-PL"/>
             </w:rPr>
           </w:pPr>
-          <w:hyperlink w:anchor="_Toc532468366" w:history="1">
+          <w:hyperlink w:anchor="_Toc532471276" w:history="1">
             <w:r>
               <w:rPr>
                 <w:rStyle w:val="Hipercze"/>
@@ -7018,7 +7235,7 @@
                 <w:noProof/>
                 <w:webHidden/>
               </w:rPr>
-              <w:instrText xml:space="preserve"> PAGEREF _Toc532468366 \h </w:instrText>
+              <w:instrText xml:space="preserve"> PAGEREF _Toc532471276 \h </w:instrText>
             </w:r>
             <w:r>
               <w:rPr>
@@ -7039,6 +7256,77 @@
                 <w:webHidden/>
               </w:rPr>
               <w:t>10</w:t>
+            </w:r>
+            <w:r>
+              <w:rPr>
+                <w:noProof/>
+                <w:webHidden/>
+              </w:rPr>
+              <w:fldChar w:fldCharType="end"/>
+            </w:r>
+          </w:hyperlink>
+        </w:p>
+        <w:p>
+          <w:pPr>
+            <w:pStyle w:val="Spistreci2"/>
+            <w:tabs>
+              <w:tab w:val="right" w:leader="dot" w:pos="9736"/>
+            </w:tabs>
+            <w:rPr>
+              <w:rFonts w:eastAsiaTheme="minorEastAsia"/>
+              <w:noProof/>
+              <w:lang w:eastAsia="pl-PL"/>
+            </w:rPr>
+          </w:pPr>
+          <w:hyperlink w:anchor="_Toc532471277" w:history="1">
+            <w:r>
+              <w:rPr>
+                <w:rStyle w:val="Hipercze"/>
+                <w:rFonts w:eastAsia="Calibri Light" w:cstheme="majorHAnsi"/>
+                <w:noProof/>
+              </w:rPr>
+              <w:t>Wady i zalety</w:t>
+            </w:r>
+            <w:r>
+              <w:rPr>
+                <w:noProof/>
+                <w:webHidden/>
+              </w:rPr>
+              <w:tab/>
+            </w:r>
+            <w:r>
+              <w:rPr>
+                <w:noProof/>
+                <w:webHidden/>
+              </w:rPr>
+              <w:fldChar w:fldCharType="begin"/>
+            </w:r>
+            <w:r>
+              <w:rPr>
+                <w:noProof/>
+                <w:webHidden/>
+              </w:rPr>
+              <w:instrText xml:space="preserve"> PAGEREF _Toc532471277 \h </w:instrText>
+            </w:r>
+            <w:r>
+              <w:rPr>
+                <w:noProof/>
+                <w:webHidden/>
+              </w:rPr>
+            </w:r>
+            <w:r>
+              <w:rPr>
+                <w:noProof/>
+                <w:webHidden/>
+              </w:rPr>
+              <w:fldChar w:fldCharType="separate"/>
+            </w:r>
+            <w:r>
+              <w:rPr>
+                <w:noProof/>
+                <w:webHidden/>
+              </w:rPr>
+              <w:t>11</w:t>
             </w:r>
             <w:r>
               <w:rPr>
@@ -7062,7 +7350,7 @@
               <w:lang w:eastAsia="pl-PL"/>
             </w:rPr>
           </w:pPr>
-          <w:hyperlink w:anchor="_Toc532468367" w:history="1">
+          <w:hyperlink w:anchor="_Toc532471278" w:history="1">
             <w:r>
               <w:rPr>
                 <w:rStyle w:val="Hipercze"/>
@@ -7085,7 +7373,7 @@
                 <w:rFonts w:eastAsia="Calibri Light" w:cstheme="majorHAnsi"/>
                 <w:noProof/>
               </w:rPr>
-              <w:t>Wzorzec iterator</w:t>
+              <w:t>Wzorzec projektowy iterator</w:t>
             </w:r>
             <w:r>
               <w:rPr>
@@ -7106,7 +7394,78 @@
                 <w:noProof/>
                 <w:webHidden/>
               </w:rPr>
-              <w:instrText xml:space="preserve"> PAGEREF _Toc532468367 \h </w:instrText>
+              <w:instrText xml:space="preserve"> PAGEREF _Toc532471278 \h </w:instrText>
+            </w:r>
+            <w:r>
+              <w:rPr>
+                <w:noProof/>
+                <w:webHidden/>
+              </w:rPr>
+            </w:r>
+            <w:r>
+              <w:rPr>
+                <w:noProof/>
+                <w:webHidden/>
+              </w:rPr>
+              <w:fldChar w:fldCharType="separate"/>
+            </w:r>
+            <w:r>
+              <w:rPr>
+                <w:noProof/>
+                <w:webHidden/>
+              </w:rPr>
+              <w:t>11</w:t>
+            </w:r>
+            <w:r>
+              <w:rPr>
+                <w:noProof/>
+                <w:webHidden/>
+              </w:rPr>
+              <w:fldChar w:fldCharType="end"/>
+            </w:r>
+          </w:hyperlink>
+        </w:p>
+        <w:p>
+          <w:pPr>
+            <w:pStyle w:val="Spistreci2"/>
+            <w:tabs>
+              <w:tab w:val="right" w:leader="dot" w:pos="9736"/>
+            </w:tabs>
+            <w:rPr>
+              <w:rFonts w:eastAsiaTheme="minorEastAsia"/>
+              <w:noProof/>
+              <w:lang w:eastAsia="pl-PL"/>
+            </w:rPr>
+          </w:pPr>
+          <w:hyperlink w:anchor="_Toc532471279" w:history="1">
+            <w:r>
+              <w:rPr>
+                <w:rStyle w:val="Hipercze"/>
+                <w:rFonts w:eastAsia="Calibri Light"/>
+                <w:noProof/>
+              </w:rPr>
+              <w:t>Schemat wzorca iterator</w:t>
+            </w:r>
+            <w:r>
+              <w:rPr>
+                <w:noProof/>
+                <w:webHidden/>
+              </w:rPr>
+              <w:tab/>
+            </w:r>
+            <w:r>
+              <w:rPr>
+                <w:noProof/>
+                <w:webHidden/>
+              </w:rPr>
+              <w:fldChar w:fldCharType="begin"/>
+            </w:r>
+            <w:r>
+              <w:rPr>
+                <w:noProof/>
+                <w:webHidden/>
+              </w:rPr>
+              <w:instrText xml:space="preserve"> PAGEREF _Toc532471279 \h </w:instrText>
             </w:r>
             <w:r>
               <w:rPr>
@@ -7149,7 +7508,7 @@
               <w:lang w:eastAsia="pl-PL"/>
             </w:rPr>
           </w:pPr>
-          <w:hyperlink w:anchor="_Toc532468368" w:history="1">
+          <w:hyperlink w:anchor="_Toc532471280" w:history="1">
             <w:r>
               <w:rPr>
                 <w:rStyle w:val="Hipercze"/>
@@ -7178,7 +7537,7 @@
                 <w:noProof/>
                 <w:webHidden/>
               </w:rPr>
-              <w:instrText xml:space="preserve"> PAGEREF _Toc532468368 \h </w:instrText>
+              <w:instrText xml:space="preserve"> PAGEREF _Toc532471280 \h </w:instrText>
             </w:r>
             <w:r>
               <w:rPr>
@@ -7348,7 +7707,7 @@
         <w:fldChar w:fldCharType="end"/>
       </w:r>
     </w:p>
-    <w:bookmarkStart w:id="13" w:name="_Toc532468368" w:displacedByCustomXml="next"/>
+    <w:bookmarkStart w:id="15" w:name="_Toc532471280" w:displacedByCustomXml="next"/>
     <w:sdt>
       <w:sdtPr>
         <w:rPr>
@@ -7380,7 +7739,7 @@
             </w:rPr>
             <w:t>Bibliografia</w:t>
           </w:r>
-          <w:bookmarkEnd w:id="13"/>
+          <w:bookmarkEnd w:id="15"/>
         </w:p>
         <w:sdt>
           <w:sdtPr>
@@ -7654,7 +8013,6 @@
                   <w:noProof/>
                   <w:lang w:val="en-US"/>
                 </w:rPr>
-                <w:lastRenderedPageBreak/>
                 <w:t xml:space="preserve">9. </w:t>
               </w:r>
               <w:r>
@@ -12261,7 +12619,7 @@
         </b:NameList>
       </b:Author>
     </b:Author>
-    <b:RefOrder>13</b:RefOrder>
+    <b:RefOrder>14</b:RefOrder>
   </b:Source>
   <b:Source>
     <b:Tag>htt8</b:Tag>
@@ -12350,11 +12708,26 @@
     </b:Author>
     <b:RefOrder>12</b:RefOrder>
   </b:Source>
+  <b:Source>
+    <b:Tag>htt12</b:Tag>
+    <b:SourceType>InternetSite</b:SourceType>
+    <b:Guid>{143B52DF-005A-4564-805C-24AB1108C464}</b:Guid>
+    <b:Author>
+      <b:Author>
+        <b:NameList>
+          <b:Person>
+            <b:Last>http://zasoby.open.agh.edu.pl/~09sbfraczek/iterator%2C1%2C43.html</b:Last>
+          </b:Person>
+        </b:NameList>
+      </b:Author>
+    </b:Author>
+    <b:RefOrder>13</b:RefOrder>
+  </b:Source>
 </b:Sources>
 </file>
 
 <file path=customXml/itemProps1.xml><?xml version="1.0" encoding="utf-8"?>
-<ds:datastoreItem xmlns:ds="http://schemas.openxmlformats.org/officeDocument/2006/customXml" ds:itemID="{91242CC0-6BF5-46C7-8171-19F44BDF07A4}">
+<ds:datastoreItem xmlns:ds="http://schemas.openxmlformats.org/officeDocument/2006/customXml" ds:itemID="{30B72D49-E7FE-4BC1-94F7-155752744163}">
   <ds:schemaRefs>
     <ds:schemaRef ds:uri="http://schemas.openxmlformats.org/officeDocument/2006/bibliography"/>
   </ds:schemaRefs>

--- a/Mieszko-Wrzeszczyński-praca-inż.docx
+++ b/Mieszko-Wrzeszczyński-praca-inż.docx
@@ -178,36 +178,6 @@
     </w:p>
     <w:p>
       <w:pPr>
-        <w:spacing w:line="360" w:lineRule="auto"/>
-        <w:rPr>
-          <w:rStyle w:val="TytuZnak"/>
-          <w:rFonts w:eastAsia="Calibri Light" w:cstheme="majorHAnsi"/>
-          <w:lang w:val="en-US"/>
-        </w:rPr>
-      </w:pPr>
-    </w:p>
-    <w:p>
-      <w:pPr>
-        <w:spacing w:line="360" w:lineRule="auto"/>
-        <w:rPr>
-          <w:rStyle w:val="TytuZnak"/>
-          <w:rFonts w:eastAsia="Calibri Light" w:cstheme="majorHAnsi"/>
-          <w:lang w:val="en-US"/>
-        </w:rPr>
-      </w:pPr>
-    </w:p>
-    <w:p>
-      <w:pPr>
-        <w:spacing w:line="360" w:lineRule="auto"/>
-        <w:rPr>
-          <w:rStyle w:val="TytuZnak"/>
-          <w:rFonts w:eastAsia="Calibri Light" w:cstheme="majorHAnsi"/>
-          <w:lang w:val="en-US"/>
-        </w:rPr>
-      </w:pPr>
-    </w:p>
-    <w:p>
-      <w:pPr>
         <w:pStyle w:val="Nagwek1"/>
         <w:numPr>
           <w:ilvl w:val="0"/>
@@ -225,6 +195,7 @@
           <w:rFonts w:cstheme="majorHAnsi"/>
           <w:color w:val="auto"/>
         </w:rPr>
+        <w:lastRenderedPageBreak/>
         <w:t>Wstęp</w:t>
       </w:r>
       <w:bookmarkEnd w:id="0"/>
@@ -272,7 +243,41 @@
           <w:sz w:val="24"/>
           <w:szCs w:val="24"/>
         </w:rPr>
-        <w:t xml:space="preserve"> wymuszają ciągłą potrzebę poznawania nowych rozwiązań. Jednym z kluczowych aspektów budowania interfejsu użytkownika jest możliwość zapanowania nad zdarzeniami, które wywołuje użytkownik aplikacji. Z pomocą przychodzi podejście reaktywne, które łączy w sobie paradygmat programowania funkcyjnego i wzorzec projektowy obserwatora.</w:t>
+        <w:t xml:space="preserve"> wymuszają ciągłą potrzebę poznawania nowych rozwiązań. Jednym z kluczowych aspektów budowania interfejsu użytkownika jest możliwość zapanowania nad zdarzeniami, które wywołuje użytkownik aplikacji. Z pomocą przychodzi podejście reaktywne, które łączy w sobie parady</w:t>
+      </w:r>
+      <w:r>
+        <w:rPr>
+          <w:rFonts w:asciiTheme="majorHAnsi" w:hAnsiTheme="majorHAnsi" w:cstheme="majorHAnsi"/>
+          <w:sz w:val="24"/>
+          <w:szCs w:val="24"/>
+        </w:rPr>
+        <w:t>gmat programowania fu</w:t>
+      </w:r>
+      <w:r>
+        <w:rPr>
+          <w:rFonts w:asciiTheme="majorHAnsi" w:hAnsiTheme="majorHAnsi" w:cstheme="majorHAnsi"/>
+          <w:sz w:val="24"/>
+          <w:szCs w:val="24"/>
+        </w:rPr>
+        <w:t xml:space="preserve">nkcyjnego i takie wzorce projektowe jak obserwator i </w:t>
+      </w:r>
+      <w:proofErr w:type="spellStart"/>
+      <w:r>
+        <w:rPr>
+          <w:rFonts w:asciiTheme="majorHAnsi" w:hAnsiTheme="majorHAnsi" w:cstheme="majorHAnsi"/>
+          <w:sz w:val="24"/>
+          <w:szCs w:val="24"/>
+        </w:rPr>
+        <w:t>iterator</w:t>
+      </w:r>
+      <w:proofErr w:type="spellEnd"/>
+      <w:r>
+        <w:rPr>
+          <w:rFonts w:asciiTheme="majorHAnsi" w:hAnsiTheme="majorHAnsi" w:cstheme="majorHAnsi"/>
+          <w:sz w:val="24"/>
+          <w:szCs w:val="24"/>
+        </w:rPr>
+        <w:t>.</w:t>
       </w:r>
       <w:r>
         <w:rPr>
@@ -328,16 +333,7 @@
           <w:sz w:val="24"/>
           <w:szCs w:val="24"/>
         </w:rPr>
-        <w:t xml:space="preserve">platformie Android. W dalszej części przedstawia </w:t>
-      </w:r>
-      <w:proofErr w:type="gramStart"/>
-      <w:r>
-        <w:rPr>
-          <w:rFonts w:asciiTheme="majorHAnsi" w:hAnsiTheme="majorHAnsi" w:cstheme="majorHAnsi"/>
-          <w:sz w:val="24"/>
-          <w:szCs w:val="24"/>
-        </w:rPr>
-        <w:t>także</w:t>
+        <w:t>platformie Android. W dalszej części przedstawia także</w:t>
       </w:r>
       <w:r>
         <w:rPr>
@@ -347,7 +343,6 @@
         </w:rPr>
         <w:t xml:space="preserve"> w jaki</w:t>
       </w:r>
-      <w:proofErr w:type="gramEnd"/>
       <w:r>
         <w:rPr>
           <w:rFonts w:asciiTheme="majorHAnsi" w:hAnsiTheme="majorHAnsi" w:cstheme="majorHAnsi"/>
@@ -587,16 +582,7 @@
           <w:sz w:val="24"/>
           <w:szCs w:val="24"/>
         </w:rPr>
-        <w:t xml:space="preserve">w grupy, ale </w:t>
-      </w:r>
-      <w:r>
-        <w:rPr>
-          <w:rFonts w:asciiTheme="majorHAnsi" w:hAnsiTheme="majorHAnsi" w:cstheme="majorHAnsi"/>
-          <w:sz w:val="24"/>
-          <w:szCs w:val="24"/>
-        </w:rPr>
-        <w:lastRenderedPageBreak/>
-        <w:t xml:space="preserve">zazwyczaj </w:t>
+        <w:t xml:space="preserve">w grupy, ale zazwyczaj </w:t>
       </w:r>
       <w:r>
         <w:rPr>
@@ -680,6 +666,7 @@
           <w:id w:val="152343426"/>
           <w:citation/>
         </w:sdtPr>
+        <w:sdtEndPr/>
         <w:sdtContent>
           <w:r>
             <w:rPr>
@@ -778,7 +765,16 @@
           <w:sz w:val="24"/>
           <w:szCs w:val="24"/>
         </w:rPr>
-        <w:t>enia działania danej aktywności</w:t>
+        <w:t xml:space="preserve">enia </w:t>
+      </w:r>
+      <w:r>
+        <w:rPr>
+          <w:rFonts w:asciiTheme="majorHAnsi" w:hAnsiTheme="majorHAnsi" w:cstheme="majorHAnsi"/>
+          <w:sz w:val="24"/>
+          <w:szCs w:val="24"/>
+        </w:rPr>
+        <w:lastRenderedPageBreak/>
+        <w:t>działania danej aktywności</w:t>
       </w:r>
       <w:r>
         <w:rPr>
@@ -814,6 +810,7 @@
           <w:id w:val="662822619"/>
           <w:citation/>
         </w:sdtPr>
+        <w:sdtEndPr/>
         <w:sdtContent>
           <w:r>
             <w:rPr>
@@ -1095,6 +1092,7 @@
           <w:id w:val="1143475356"/>
           <w:citation/>
         </w:sdtPr>
+        <w:sdtEndPr/>
         <w:sdtContent>
           <w:r>
             <w:rPr>
@@ -1227,55 +1225,11 @@
         <w:pStyle w:val="Akapitzlist"/>
         <w:spacing w:line="360" w:lineRule="auto"/>
         <w:rPr>
-          <w:rFonts w:asciiTheme="majorHAnsi" w:hAnsiTheme="majorHAnsi" w:cstheme="majorHAnsi"/>
-          <w:sz w:val="24"/>
-          <w:szCs w:val="24"/>
-        </w:rPr>
-      </w:pPr>
-    </w:p>
-    <w:p>
-      <w:pPr>
-        <w:pStyle w:val="Akapitzlist"/>
-        <w:spacing w:line="360" w:lineRule="auto"/>
-        <w:rPr>
-          <w:rFonts w:asciiTheme="majorHAnsi" w:hAnsiTheme="majorHAnsi" w:cstheme="majorHAnsi"/>
-          <w:sz w:val="24"/>
-          <w:szCs w:val="24"/>
-        </w:rPr>
-      </w:pPr>
-    </w:p>
-    <w:p>
-      <w:pPr>
-        <w:pStyle w:val="Akapitzlist"/>
-        <w:spacing w:line="360" w:lineRule="auto"/>
-        <w:rPr>
-          <w:rFonts w:asciiTheme="majorHAnsi" w:hAnsiTheme="majorHAnsi" w:cstheme="majorHAnsi"/>
-          <w:sz w:val="24"/>
-          <w:szCs w:val="24"/>
-        </w:rPr>
-      </w:pPr>
-    </w:p>
-    <w:p>
-      <w:pPr>
-        <w:pStyle w:val="Akapitzlist"/>
-        <w:spacing w:line="360" w:lineRule="auto"/>
-        <w:rPr>
-          <w:rFonts w:asciiTheme="majorHAnsi" w:hAnsiTheme="majorHAnsi" w:cstheme="majorHAnsi"/>
-          <w:sz w:val="24"/>
-          <w:szCs w:val="24"/>
-        </w:rPr>
-      </w:pPr>
-    </w:p>
-    <w:p>
-      <w:pPr>
-        <w:pStyle w:val="Nagwek2"/>
-        <w:spacing w:line="360" w:lineRule="auto"/>
-        <w:ind w:left="1440"/>
-        <w:rPr>
           <w:rStyle w:val="Nagwek2Znak"/>
-          <w:rFonts w:cstheme="majorHAnsi"/>
-          <w:sz w:val="32"/>
-          <w:szCs w:val="32"/>
+          <w:rFonts w:eastAsiaTheme="minorHAnsi" w:cstheme="majorHAnsi"/>
+          <w:color w:val="auto"/>
+          <w:sz w:val="24"/>
+          <w:szCs w:val="24"/>
         </w:rPr>
       </w:pPr>
     </w:p>
@@ -1466,6 +1420,7 @@
           <w:id w:val="-1071884051"/>
           <w:citation/>
         </w:sdtPr>
+        <w:sdtEndPr/>
         <w:sdtContent>
           <w:r>
             <w:rPr>
@@ -1551,6 +1506,7 @@
           <w:sz w:val="24"/>
           <w:szCs w:val="24"/>
         </w:rPr>
+        <w:lastRenderedPageBreak/>
         <w:t>Metoda ta w</w:t>
       </w:r>
       <w:r>
@@ -1645,6 +1601,7 @@
           <w:id w:val="-322203898"/>
           <w:citation/>
         </w:sdtPr>
+        <w:sdtEndPr/>
         <w:sdtContent>
           <w:r>
             <w:rPr>
@@ -1786,6 +1743,7 @@
           <w:id w:val="-1892442"/>
           <w:citation/>
         </w:sdtPr>
+        <w:sdtEndPr/>
         <w:sdtContent>
           <w:r>
             <w:rPr>
@@ -1918,6 +1876,7 @@
           <w:id w:val="2035147640"/>
           <w:citation/>
         </w:sdtPr>
+        <w:sdtEndPr/>
         <w:sdtContent>
           <w:r>
             <w:rPr>
@@ -2023,6 +1982,7 @@
           <w:id w:val="135064972"/>
           <w:citation/>
         </w:sdtPr>
+        <w:sdtEndPr/>
         <w:sdtContent>
           <w:r>
             <w:rPr>
@@ -2078,26 +2038,6 @@
     </w:p>
     <w:p>
       <w:pPr>
-        <w:spacing w:line="360" w:lineRule="auto"/>
-        <w:rPr>
-          <w:rFonts w:asciiTheme="majorHAnsi" w:hAnsiTheme="majorHAnsi" w:cstheme="majorHAnsi"/>
-          <w:sz w:val="24"/>
-          <w:szCs w:val="24"/>
-        </w:rPr>
-      </w:pPr>
-    </w:p>
-    <w:p>
-      <w:pPr>
-        <w:spacing w:line="360" w:lineRule="auto"/>
-        <w:rPr>
-          <w:rFonts w:asciiTheme="majorHAnsi" w:hAnsiTheme="majorHAnsi" w:cstheme="majorHAnsi"/>
-          <w:sz w:val="24"/>
-          <w:szCs w:val="24"/>
-        </w:rPr>
-      </w:pPr>
-    </w:p>
-    <w:p>
-      <w:pPr>
         <w:pStyle w:val="Akapitzlist"/>
         <w:numPr>
           <w:ilvl w:val="0"/>
@@ -2117,7 +2057,6 @@
           <w:sz w:val="28"/>
           <w:szCs w:val="28"/>
         </w:rPr>
-        <w:lastRenderedPageBreak/>
         <w:t>OnPause</w:t>
       </w:r>
       <w:proofErr w:type="spellEnd"/>
@@ -2267,6 +2206,7 @@
           <w:id w:val="2052489906"/>
           <w:citation/>
         </w:sdtPr>
+        <w:sdtEndPr/>
         <w:sdtContent>
           <w:r>
             <w:rPr>
@@ -2575,16 +2515,6 @@
     <w:p>
       <w:pPr>
         <w:spacing w:line="360" w:lineRule="auto"/>
-        <w:jc w:val="center"/>
-        <w:rPr>
-          <w:rFonts w:asciiTheme="majorHAnsi" w:eastAsia="Calibri Light" w:hAnsiTheme="majorHAnsi" w:cstheme="majorHAnsi"/>
-        </w:rPr>
-      </w:pPr>
-    </w:p>
-    <w:p>
-      <w:pPr>
-        <w:spacing w:line="360" w:lineRule="auto"/>
-        <w:jc w:val="center"/>
         <w:rPr>
           <w:rFonts w:asciiTheme="majorHAnsi" w:eastAsia="Calibri Light" w:hAnsiTheme="majorHAnsi" w:cstheme="majorHAnsi"/>
         </w:rPr>
@@ -2606,7 +2536,6 @@
         </w:rPr>
       </w:pPr>
       <w:bookmarkStart w:id="5" w:name="_Toc532471271"/>
-      <w:proofErr w:type="spellStart"/>
       <w:r>
         <w:rPr>
           <w:rStyle w:val="Nagwek2Znak"/>
@@ -2614,9 +2543,9 @@
           <w:sz w:val="32"/>
           <w:szCs w:val="32"/>
         </w:rPr>
-        <w:t>Layout</w:t>
-      </w:r>
-      <w:proofErr w:type="spellEnd"/>
+        <w:lastRenderedPageBreak/>
+        <w:t xml:space="preserve">Layout jak </w:t>
+      </w:r>
       <w:r>
         <w:rPr>
           <w:rStyle w:val="Nagwek2Znak"/>
@@ -2624,15 +2553,6 @@
           <w:sz w:val="32"/>
           <w:szCs w:val="32"/>
         </w:rPr>
-        <w:t xml:space="preserve"> jak </w:t>
-      </w:r>
-      <w:r>
-        <w:rPr>
-          <w:rStyle w:val="Nagwek2Znak"/>
-          <w:rFonts w:cstheme="majorHAnsi"/>
-          <w:sz w:val="32"/>
-          <w:szCs w:val="32"/>
-        </w:rPr>
         <w:t>podstawowa jednostka widoku</w:t>
       </w:r>
       <w:bookmarkEnd w:id="5"/>
@@ -2662,33 +2582,47 @@
         <w:rPr>
           <w:rFonts w:asciiTheme="majorHAnsi" w:hAnsiTheme="majorHAnsi" w:cstheme="majorHAnsi"/>
         </w:rPr>
-        <w:t xml:space="preserve"> szablon (ang. </w:t>
+        <w:t xml:space="preserve"> szablon (ang. Layout)</w:t>
+      </w:r>
+      <w:r>
+        <w:rPr>
+          <w:rFonts w:asciiTheme="majorHAnsi" w:hAnsiTheme="majorHAnsi" w:cstheme="majorHAnsi"/>
+        </w:rPr>
+        <w:t xml:space="preserve">. Wszystkie elementy używane podczas tworzenia UI budowane są za pomocą hierarchii klas </w:t>
       </w:r>
       <w:proofErr w:type="spellStart"/>
       <w:r>
         <w:rPr>
           <w:rFonts w:asciiTheme="majorHAnsi" w:hAnsiTheme="majorHAnsi" w:cstheme="majorHAnsi"/>
         </w:rPr>
-        <w:t>Layout</w:t>
+        <w:t>View</w:t>
       </w:r>
       <w:proofErr w:type="spellEnd"/>
       <w:r>
         <w:rPr>
           <w:rFonts w:asciiTheme="majorHAnsi" w:hAnsiTheme="majorHAnsi" w:cstheme="majorHAnsi"/>
         </w:rPr>
-        <w:t>)</w:t>
-      </w:r>
-      <w:r>
-        <w:rPr>
-          <w:rFonts w:asciiTheme="majorHAnsi" w:hAnsiTheme="majorHAnsi" w:cstheme="majorHAnsi"/>
-        </w:rPr>
-        <w:t xml:space="preserve">. Wszystkie elementy używane podczas tworzenia UI budowane są za pomocą hierarchii klas </w:t>
+        <w:t xml:space="preserve"> i </w:t>
       </w:r>
       <w:proofErr w:type="spellStart"/>
       <w:r>
         <w:rPr>
           <w:rFonts w:asciiTheme="majorHAnsi" w:hAnsiTheme="majorHAnsi" w:cstheme="majorHAnsi"/>
         </w:rPr>
+        <w:t>ViewGroup</w:t>
+      </w:r>
+      <w:proofErr w:type="spellEnd"/>
+      <w:r>
+        <w:rPr>
+          <w:rFonts w:asciiTheme="majorHAnsi" w:hAnsiTheme="majorHAnsi" w:cstheme="majorHAnsi"/>
+        </w:rPr>
+        <w:t xml:space="preserve">. Klasa </w:t>
+      </w:r>
+      <w:proofErr w:type="spellStart"/>
+      <w:r>
+        <w:rPr>
+          <w:rFonts w:asciiTheme="majorHAnsi" w:hAnsiTheme="majorHAnsi" w:cstheme="majorHAnsi"/>
+        </w:rPr>
         <w:t>View</w:t>
       </w:r>
       <w:proofErr w:type="spellEnd"/>
@@ -2696,35 +2630,21 @@
         <w:rPr>
           <w:rFonts w:asciiTheme="majorHAnsi" w:hAnsiTheme="majorHAnsi" w:cstheme="majorHAnsi"/>
         </w:rPr>
-        <w:t xml:space="preserve"> i </w:t>
+        <w:t xml:space="preserve"> odpowiedzialna jest za </w:t>
       </w:r>
       <w:proofErr w:type="spellStart"/>
       <w:r>
         <w:rPr>
           <w:rFonts w:asciiTheme="majorHAnsi" w:hAnsiTheme="majorHAnsi" w:cstheme="majorHAnsi"/>
         </w:rPr>
-        <w:t>ViewGroup</w:t>
+        <w:t>renderowanie</w:t>
       </w:r>
       <w:proofErr w:type="spellEnd"/>
       <w:r>
         <w:rPr>
           <w:rFonts w:asciiTheme="majorHAnsi" w:hAnsiTheme="majorHAnsi" w:cstheme="majorHAnsi"/>
         </w:rPr>
-        <w:t xml:space="preserve">. Klasa </w:t>
-      </w:r>
-      <w:proofErr w:type="spellStart"/>
-      <w:r>
-        <w:rPr>
-          <w:rFonts w:asciiTheme="majorHAnsi" w:hAnsiTheme="majorHAnsi" w:cstheme="majorHAnsi"/>
-        </w:rPr>
-        <w:t>View</w:t>
-      </w:r>
-      <w:proofErr w:type="spellEnd"/>
-      <w:r>
-        <w:rPr>
-          <w:rFonts w:asciiTheme="majorHAnsi" w:hAnsiTheme="majorHAnsi" w:cstheme="majorHAnsi"/>
-        </w:rPr>
-        <w:t xml:space="preserve"> odpowiedzialna jest za renderowanie bytów, z którymi użytkownik może wchodzić w interakcję. Natomiast klasa </w:t>
+        <w:t xml:space="preserve"> bytów, z którymi użytkownik może wchodzić w interakcję. Natomiast klasa </w:t>
       </w:r>
       <w:proofErr w:type="spellStart"/>
       <w:r>
@@ -2986,6 +2906,7 @@
           <w:id w:val="1278764135"/>
           <w:citation/>
         </w:sdtPr>
+        <w:sdtEndPr/>
         <w:sdtContent>
           <w:r>
             <w:rPr>
@@ -4289,24 +4210,14 @@
       <w:r>
         <w:t xml:space="preserve">Rysunek </w:t>
       </w:r>
-      <w:r>
-        <w:fldChar w:fldCharType="begin"/>
-      </w:r>
-      <w:r>
-        <w:instrText xml:space="preserve"> SEQ Rysunek \* ARABIC </w:instrText>
-      </w:r>
-      <w:r>
-        <w:fldChar w:fldCharType="separate"/>
-      </w:r>
-      <w:r>
-        <w:rPr>
-          <w:noProof/>
-        </w:rPr>
-        <w:t>3</w:t>
-      </w:r>
-      <w:r>
-        <w:fldChar w:fldCharType="end"/>
-      </w:r>
+      <w:fldSimple w:instr=" SEQ Rysunek \* ARABIC ">
+        <w:r>
+          <w:rPr>
+            <w:noProof/>
+          </w:rPr>
+          <w:t>3</w:t>
+        </w:r>
+      </w:fldSimple>
       <w:r>
         <w:t xml:space="preserve"> - przykład szablonu interfejsu użytkownika</w:t>
       </w:r>
@@ -4578,7 +4489,6 @@
         <w:t xml:space="preserve"> </w:t>
       </w:r>
       <w:proofErr w:type="spellStart"/>
-      <w:proofErr w:type="gramStart"/>
       <w:r>
         <w:rPr>
           <w:rStyle w:val="pln"/>
@@ -4602,7 +4512,6 @@
         <w:t>(</w:t>
       </w:r>
       <w:proofErr w:type="spellStart"/>
-      <w:proofErr w:type="gramEnd"/>
       <w:r>
         <w:rPr>
           <w:rStyle w:val="pln"/>
@@ -4837,7 +4746,7 @@
           <w:sz w:val="24"/>
           <w:szCs w:val="24"/>
         </w:rPr>
-        <w:t xml:space="preserve"> pojęciem programowania reaktywnego. Raczej każdy programista rozpoczyna swoją przygodę z programowaniem od podejścia imperatywnego, w którym kroki w programie są realizowane w sposób sekwencyjny. Taki sposób programowania mocno odbiega od podejścia reaktywnego, które </w:t>
+        <w:t xml:space="preserve"> pojęciem programowania reaktywnego. Raczej każdy programista rozpoczyna swoją przygodę z programowaniem od </w:t>
       </w:r>
       <w:r>
         <w:rPr>
@@ -4845,7 +4754,7 @@
           <w:sz w:val="24"/>
           <w:szCs w:val="24"/>
         </w:rPr>
-        <w:t xml:space="preserve">na pierwszy rzut oka może wydawać się złożone. </w:t>
+        <w:t xml:space="preserve">paradygmatu </w:t>
       </w:r>
       <w:r>
         <w:rPr>
@@ -4853,6 +4762,38 @@
           <w:sz w:val="24"/>
           <w:szCs w:val="24"/>
         </w:rPr>
+        <w:t xml:space="preserve">imperatywnego, w którym kroki w programie są realizowane w sposób sekwencyjny. Taki sposób programowania mocno odbiega od podejścia reaktywnego, które </w:t>
+      </w:r>
+      <w:r>
+        <w:rPr>
+          <w:rFonts w:asciiTheme="majorHAnsi" w:eastAsia="Calibri Light" w:hAnsiTheme="majorHAnsi" w:cstheme="majorHAnsi"/>
+          <w:sz w:val="24"/>
+          <w:szCs w:val="24"/>
+        </w:rPr>
+        <w:t>na pierwszy rzut oka może wydawać się złożone.</w:t>
+      </w:r>
+      <w:r>
+        <w:rPr>
+          <w:rFonts w:asciiTheme="majorHAnsi" w:eastAsia="Calibri Light" w:hAnsiTheme="majorHAnsi" w:cstheme="majorHAnsi"/>
+          <w:sz w:val="24"/>
+          <w:szCs w:val="24"/>
+        </w:rPr>
+        <w:t xml:space="preserve"> </w:t>
+      </w:r>
+      <w:r>
+        <w:rPr>
+          <w:rFonts w:asciiTheme="majorHAnsi" w:eastAsia="Calibri Light" w:hAnsiTheme="majorHAnsi" w:cstheme="majorHAnsi"/>
+          <w:sz w:val="24"/>
+          <w:szCs w:val="24"/>
+        </w:rPr>
+        <w:t xml:space="preserve"> </w:t>
+      </w:r>
+      <w:r>
+        <w:rPr>
+          <w:rFonts w:asciiTheme="majorHAnsi" w:eastAsia="Calibri Light" w:hAnsiTheme="majorHAnsi" w:cstheme="majorHAnsi"/>
+          <w:sz w:val="24"/>
+          <w:szCs w:val="24"/>
+        </w:rPr>
         <w:t>Samo pojęcie nie jest jednak niczym nowym i istnieje już od pewnego czasu</w:t>
       </w:r>
       <w:r>
@@ -4869,7 +4810,39 @@
           <w:sz w:val="24"/>
           <w:szCs w:val="24"/>
         </w:rPr>
-        <w:t xml:space="preserve">. Istota programowania reaktywnego to próba odzwierciedlenia otaczającego nas świata, który zbudowany jest z asynchronicznych zdarzeń. Takie same asynchroniczne zdarzenia zachodzą także w interfejsie użytkownika jak i w całej aplikacji. Takimi zdarzeniami w aplikacji mogą być: pobranie danych z pliku/serwera, wypełnienie pola tekstowego, naciśnięciu przycisku. Podejście reaktywne pozwala nam zapanować nad asynchronicznymi zdarzeniami za pomocą paradygmatu funkcyjnego i wzorca projektowego obserwator. Funkcyjne operacje na danych zapewniają nam zwięzłość w sposobie manipulacji nimi a wzorzec obserwatora zapewnia wygodny sposób reagowania na zdarzenia występujące w aplikacji. </w:t>
+        <w:t xml:space="preserve">. Istota programowania reaktywnego to próba odzwierciedlenia otaczającego nas świata, który zbudowany jest z asynchronicznych zdarzeń. Takie same asynchroniczne zdarzenia zachodzą także w interfejsie użytkownika jak i w całej aplikacji. Takimi zdarzeniami w aplikacji mogą być: pobranie danych z pliku/serwera, wypełnienie pola tekstowego, naciśnięciu przycisku. Podejście reaktywne pozwala nam zapanować nad asynchronicznymi zdarzeniami za pomocą paradygmatu funkcyjnego i </w:t>
+      </w:r>
+      <w:r>
+        <w:rPr>
+          <w:rFonts w:asciiTheme="majorHAnsi" w:eastAsia="Calibri Light" w:hAnsiTheme="majorHAnsi" w:cstheme="majorHAnsi"/>
+          <w:sz w:val="24"/>
+          <w:szCs w:val="24"/>
+        </w:rPr>
+        <w:t>kilku wzorców projektowych</w:t>
+      </w:r>
+      <w:r>
+        <w:rPr>
+          <w:rFonts w:asciiTheme="majorHAnsi" w:eastAsia="Calibri Light" w:hAnsiTheme="majorHAnsi" w:cstheme="majorHAnsi"/>
+          <w:sz w:val="24"/>
+          <w:szCs w:val="24"/>
+        </w:rPr>
+        <w:t>. Funkcyjne operacje na danych zapewniają nam zwięzłość w sposobie manipulacji nimi a</w:t>
+      </w:r>
+      <w:r>
+        <w:rPr>
+          <w:rFonts w:asciiTheme="majorHAnsi" w:eastAsia="Calibri Light" w:hAnsiTheme="majorHAnsi" w:cstheme="majorHAnsi"/>
+          <w:sz w:val="24"/>
+          <w:szCs w:val="24"/>
+        </w:rPr>
+        <w:t xml:space="preserve"> m.in</w:t>
+      </w:r>
+      <w:r>
+        <w:rPr>
+          <w:rFonts w:asciiTheme="majorHAnsi" w:eastAsia="Calibri Light" w:hAnsiTheme="majorHAnsi" w:cstheme="majorHAnsi"/>
+          <w:sz w:val="24"/>
+          <w:szCs w:val="24"/>
+        </w:rPr>
+        <w:t xml:space="preserve"> wzorzec obserwatora zapewnia wygodny sposób reagowania na zdarzenia występujące w aplikacji. </w:t>
       </w:r>
     </w:p>
     <w:p>
@@ -4934,15 +4907,68 @@
           <w:sz w:val="24"/>
           <w:szCs w:val="24"/>
         </w:rPr>
-        <w:t xml:space="preserve">Najważniejszym komponentem, z którego zbudowany jest paradygmat funkcyjny są funkcje. W podejściu tym nie występują pętlę ani zmienne. Zamiast tego posługiwać musimy się zdefiniowanymi stałymi i rekurencją. Jednymi z największych zalet tego paradygmatu są funkcje wyższego rzędu, strumienie oraz funktory. W rezultacie otrzymany kod zawiera mniej efektów ubocznych i jest bardziej przewidywalny w działaniu. To z tej dziedziny pochodzą takie pojęcia jak czysta funkcja (ang. Pure Function) lub niezmienne dane (ang. Immutable Data). Programując funkcyjnie odpowiadamy raczej na </w:t>
-      </w:r>
-      <w:proofErr w:type="gramStart"/>
+        <w:t xml:space="preserve">Najważniejszym komponentem, z którego zbudowany jest paradygmat funkcyjny są funkcje. W podejściu tym nie występują pętlę ani zmienne. Zamiast tego posługiwać musimy się zdefiniowanymi stałymi i rekurencją. Jednymi z największych zalet tego paradygmatu są funkcje wyższego rzędu, strumienie oraz funktory. W rezultacie otrzymany kod zawiera mniej efektów ubocznych i jest bardziej przewidywalny w działaniu. To z tej dziedziny pochodzą takie pojęcia jak czysta funkcja (ang. </w:t>
+      </w:r>
+      <w:proofErr w:type="spellStart"/>
       <w:r>
         <w:rPr>
           <w:rFonts w:asciiTheme="majorHAnsi" w:eastAsia="Calibri Light" w:hAnsiTheme="majorHAnsi" w:cstheme="majorHAnsi"/>
           <w:sz w:val="24"/>
           <w:szCs w:val="24"/>
         </w:rPr>
+        <w:t>Pure</w:t>
+      </w:r>
+      <w:proofErr w:type="spellEnd"/>
+      <w:r>
+        <w:rPr>
+          <w:rFonts w:asciiTheme="majorHAnsi" w:eastAsia="Calibri Light" w:hAnsiTheme="majorHAnsi" w:cstheme="majorHAnsi"/>
+          <w:sz w:val="24"/>
+          <w:szCs w:val="24"/>
+        </w:rPr>
+        <w:t xml:space="preserve"> </w:t>
+      </w:r>
+      <w:proofErr w:type="spellStart"/>
+      <w:r>
+        <w:rPr>
+          <w:rFonts w:asciiTheme="majorHAnsi" w:eastAsia="Calibri Light" w:hAnsiTheme="majorHAnsi" w:cstheme="majorHAnsi"/>
+          <w:sz w:val="24"/>
+          <w:szCs w:val="24"/>
+        </w:rPr>
+        <w:t>Function</w:t>
+      </w:r>
+      <w:proofErr w:type="spellEnd"/>
+      <w:r>
+        <w:rPr>
+          <w:rFonts w:asciiTheme="majorHAnsi" w:eastAsia="Calibri Light" w:hAnsiTheme="majorHAnsi" w:cstheme="majorHAnsi"/>
+          <w:sz w:val="24"/>
+          <w:szCs w:val="24"/>
+        </w:rPr>
+        <w:t xml:space="preserve">) lub niezmienne dane (ang. </w:t>
+      </w:r>
+      <w:proofErr w:type="spellStart"/>
+      <w:r>
+        <w:rPr>
+          <w:rFonts w:asciiTheme="majorHAnsi" w:eastAsia="Calibri Light" w:hAnsiTheme="majorHAnsi" w:cstheme="majorHAnsi"/>
+          <w:sz w:val="24"/>
+          <w:szCs w:val="24"/>
+        </w:rPr>
+        <w:t>Immutable</w:t>
+      </w:r>
+      <w:proofErr w:type="spellEnd"/>
+      <w:r>
+        <w:rPr>
+          <w:rFonts w:asciiTheme="majorHAnsi" w:eastAsia="Calibri Light" w:hAnsiTheme="majorHAnsi" w:cstheme="majorHAnsi"/>
+          <w:sz w:val="24"/>
+          <w:szCs w:val="24"/>
+        </w:rPr>
+        <w:t xml:space="preserve"> Data). Programując funkcyjnie odpowiadamy raczej na </w:t>
+      </w:r>
+      <w:r>
+        <w:rPr>
+          <w:rFonts w:asciiTheme="majorHAnsi" w:eastAsia="Calibri Light" w:hAnsiTheme="majorHAnsi" w:cstheme="majorHAnsi"/>
+          <w:sz w:val="24"/>
+          <w:szCs w:val="24"/>
+        </w:rPr>
         <w:t>pytanie:</w:t>
       </w:r>
       <w:r>
@@ -4953,31 +4979,36 @@
         </w:rPr>
         <w:t xml:space="preserve"> „Co</w:t>
       </w:r>
-      <w:proofErr w:type="gramEnd"/>
       <w:r>
         <w:rPr>
           <w:rFonts w:asciiTheme="majorHAnsi" w:eastAsia="Calibri Light" w:hAnsiTheme="majorHAnsi" w:cstheme="majorHAnsi"/>
           <w:sz w:val="24"/>
           <w:szCs w:val="24"/>
         </w:rPr>
-        <w:t xml:space="preserve"> chcemy osiągnąć?”, a </w:t>
-      </w:r>
-      <w:proofErr w:type="gramStart"/>
+        <w:t xml:space="preserve"> chcemy osiągnąć?”</w:t>
+      </w:r>
       <w:r>
         <w:rPr>
           <w:rFonts w:asciiTheme="majorHAnsi" w:eastAsia="Calibri Light" w:hAnsiTheme="majorHAnsi" w:cstheme="majorHAnsi"/>
           <w:sz w:val="24"/>
           <w:szCs w:val="24"/>
         </w:rPr>
-        <w:t>nie „W jaki</w:t>
-      </w:r>
-      <w:proofErr w:type="gramEnd"/>
+        <w:t xml:space="preserve"> (Jest to paradygmat deklaratywny)</w:t>
+      </w:r>
       <w:r>
         <w:rPr>
           <w:rFonts w:asciiTheme="majorHAnsi" w:eastAsia="Calibri Light" w:hAnsiTheme="majorHAnsi" w:cstheme="majorHAnsi"/>
           <w:sz w:val="24"/>
           <w:szCs w:val="24"/>
         </w:rPr>
+        <w:t>, a nie „W jaki</w:t>
+      </w:r>
+      <w:r>
+        <w:rPr>
+          <w:rFonts w:asciiTheme="majorHAnsi" w:eastAsia="Calibri Light" w:hAnsiTheme="majorHAnsi" w:cstheme="majorHAnsi"/>
+          <w:sz w:val="24"/>
+          <w:szCs w:val="24"/>
+        </w:rPr>
         <w:t xml:space="preserve"> sposób chcemy to osiągnąć?” (</w:t>
       </w:r>
       <w:r>
@@ -5010,7 +5041,43 @@
           <w:sz w:val="24"/>
           <w:szCs w:val="24"/>
         </w:rPr>
-        <w:t xml:space="preserve">oznając programowanie reaktywne bardzo często spotykamy się z takimi funkcjami wyższego rzędu jak: map, filter czy fold, które znajdują swoje odzwierciedlenie w programowaniu reaktywnym. </w:t>
+        <w:t xml:space="preserve">oznając programowanie reaktywne bardzo często spotykamy się z takimi funkcjami wyższego rzędu jak: map, </w:t>
+      </w:r>
+      <w:proofErr w:type="spellStart"/>
+      <w:r>
+        <w:rPr>
+          <w:rFonts w:asciiTheme="majorHAnsi" w:eastAsia="Calibri Light" w:hAnsiTheme="majorHAnsi" w:cstheme="majorHAnsi"/>
+          <w:sz w:val="24"/>
+          <w:szCs w:val="24"/>
+        </w:rPr>
+        <w:t>filter</w:t>
+      </w:r>
+      <w:proofErr w:type="spellEnd"/>
+      <w:r>
+        <w:rPr>
+          <w:rFonts w:asciiTheme="majorHAnsi" w:eastAsia="Calibri Light" w:hAnsiTheme="majorHAnsi" w:cstheme="majorHAnsi"/>
+          <w:sz w:val="24"/>
+          <w:szCs w:val="24"/>
+        </w:rPr>
+        <w:t xml:space="preserve"> czy </w:t>
+      </w:r>
+      <w:proofErr w:type="spellStart"/>
+      <w:r>
+        <w:rPr>
+          <w:rFonts w:asciiTheme="majorHAnsi" w:eastAsia="Calibri Light" w:hAnsiTheme="majorHAnsi" w:cstheme="majorHAnsi"/>
+          <w:sz w:val="24"/>
+          <w:szCs w:val="24"/>
+        </w:rPr>
+        <w:t>fold</w:t>
+      </w:r>
+      <w:proofErr w:type="spellEnd"/>
+      <w:r>
+        <w:rPr>
+          <w:rFonts w:asciiTheme="majorHAnsi" w:eastAsia="Calibri Light" w:hAnsiTheme="majorHAnsi" w:cstheme="majorHAnsi"/>
+          <w:sz w:val="24"/>
+          <w:szCs w:val="24"/>
+        </w:rPr>
+        <w:t xml:space="preserve">, które znajdują swoje odzwierciedlenie w programowaniu reaktywnym. </w:t>
       </w:r>
       <w:r>
         <w:rPr>
@@ -5030,6 +5097,7 @@
           <w:id w:val="2043554890"/>
           <w:citation/>
         </w:sdtPr>
+        <w:sdtEndPr/>
         <w:sdtContent>
           <w:r>
             <w:rPr>
@@ -5088,15 +5156,523 @@
     </w:p>
     <w:p>
       <w:pPr>
+        <w:pStyle w:val="Nagwek2"/>
+        <w:rPr>
+          <w:rFonts w:eastAsia="Calibri Light"/>
+        </w:rPr>
+      </w:pPr>
+      <w:r>
+        <w:rPr>
+          <w:rFonts w:eastAsia="Calibri Light"/>
+        </w:rPr>
+        <w:lastRenderedPageBreak/>
+        <w:t>Czyste funkcje</w:t>
+      </w:r>
+    </w:p>
+    <w:p/>
+    <w:p>
+      <w:pPr>
+        <w:rPr>
+          <w:rFonts w:asciiTheme="majorHAnsi" w:hAnsiTheme="majorHAnsi"/>
+          <w:sz w:val="24"/>
+          <w:szCs w:val="24"/>
+        </w:rPr>
+      </w:pPr>
+      <w:r>
+        <w:rPr>
+          <w:rFonts w:asciiTheme="majorHAnsi" w:hAnsiTheme="majorHAnsi"/>
+          <w:sz w:val="24"/>
+          <w:szCs w:val="24"/>
+        </w:rPr>
+        <w:t>Jako czystą funkcje należy rozumieć funkcję, która nie wywołuje efektów ubocznych tj. może wpływać na otoczenie tylko po przez swój wynik</w:t>
+      </w:r>
+      <w:r>
+        <w:rPr>
+          <w:rFonts w:asciiTheme="majorHAnsi" w:hAnsiTheme="majorHAnsi"/>
+          <w:sz w:val="24"/>
+          <w:szCs w:val="24"/>
+        </w:rPr>
+        <w:t xml:space="preserve"> i jej wynik jest tylko i wyłącznie zależy od danych wejściowych. (</w:t>
+      </w:r>
+      <w:r>
+        <w:rPr>
+          <w:rFonts w:ascii="Arial" w:hAnsi="Arial" w:cs="Arial"/>
+          <w:color w:val="606569"/>
+          <w:sz w:val="20"/>
+          <w:szCs w:val="20"/>
+          <w:shd w:val="clear" w:color="auto" w:fill="FFFFFF"/>
+        </w:rPr>
+        <w:t>ang</w:t>
+      </w:r>
+      <w:r>
+        <w:rPr>
+          <w:rFonts w:asciiTheme="majorHAnsi" w:hAnsiTheme="majorHAnsi"/>
+          <w:sz w:val="24"/>
+          <w:szCs w:val="24"/>
+        </w:rPr>
+        <w:t xml:space="preserve">. </w:t>
+      </w:r>
+      <w:proofErr w:type="spellStart"/>
+      <w:r>
+        <w:rPr>
+          <w:rFonts w:asciiTheme="majorHAnsi" w:hAnsiTheme="majorHAnsi"/>
+          <w:sz w:val="24"/>
+          <w:szCs w:val="24"/>
+        </w:rPr>
+        <w:t>Referential</w:t>
+      </w:r>
+      <w:proofErr w:type="spellEnd"/>
+      <w:r>
+        <w:rPr>
+          <w:rFonts w:asciiTheme="majorHAnsi" w:hAnsiTheme="majorHAnsi"/>
+          <w:sz w:val="24"/>
+          <w:szCs w:val="24"/>
+        </w:rPr>
+        <w:t xml:space="preserve"> </w:t>
+      </w:r>
+      <w:proofErr w:type="spellStart"/>
+      <w:r>
+        <w:rPr>
+          <w:rFonts w:asciiTheme="majorHAnsi" w:hAnsiTheme="majorHAnsi"/>
+          <w:sz w:val="24"/>
+          <w:szCs w:val="24"/>
+        </w:rPr>
+        <w:t>Transparency</w:t>
+      </w:r>
+      <w:proofErr w:type="spellEnd"/>
+      <w:r>
+        <w:rPr>
+          <w:rFonts w:asciiTheme="majorHAnsi" w:hAnsiTheme="majorHAnsi"/>
+          <w:sz w:val="24"/>
+          <w:szCs w:val="24"/>
+        </w:rPr>
+        <w:t xml:space="preserve">). </w:t>
+      </w:r>
+      <w:r>
+        <w:rPr>
+          <w:rFonts w:asciiTheme="majorHAnsi" w:hAnsiTheme="majorHAnsi"/>
+          <w:sz w:val="24"/>
+          <w:szCs w:val="24"/>
+        </w:rPr>
+        <w:t>Jako efekty uboczne można rozumieć m.in. wyświetlenie tekstu na ek</w:t>
+      </w:r>
+      <w:r>
+        <w:rPr>
+          <w:rFonts w:asciiTheme="majorHAnsi" w:hAnsiTheme="majorHAnsi"/>
+          <w:sz w:val="24"/>
+          <w:szCs w:val="24"/>
+        </w:rPr>
+        <w:t>ran, wysłanie danych do serwera</w:t>
+      </w:r>
+      <w:r>
+        <w:rPr>
+          <w:rFonts w:asciiTheme="majorHAnsi" w:hAnsiTheme="majorHAnsi"/>
+          <w:sz w:val="24"/>
+          <w:szCs w:val="24"/>
+        </w:rPr>
+        <w:t xml:space="preserve"> </w:t>
+      </w:r>
+      <w:r>
+        <w:rPr>
+          <w:rFonts w:asciiTheme="majorHAnsi" w:hAnsiTheme="majorHAnsi"/>
+          <w:sz w:val="24"/>
+          <w:szCs w:val="24"/>
+        </w:rPr>
+        <w:t xml:space="preserve">etc. </w:t>
+      </w:r>
+      <w:r>
+        <w:rPr>
+          <w:rFonts w:asciiTheme="majorHAnsi" w:hAnsiTheme="majorHAnsi"/>
+          <w:sz w:val="24"/>
+          <w:szCs w:val="24"/>
+        </w:rPr>
+        <w:t>Czyste funkcje są łatwiejsze w testowaniu, ponieważ ich wyjście zależy tylko od danych wejściowych. Ponadto może je składać i są łatwiejsze do zrównoleglania.</w:t>
+      </w:r>
+      <w:r>
+        <w:rPr>
+          <w:rFonts w:asciiTheme="majorHAnsi" w:hAnsiTheme="majorHAnsi"/>
+          <w:sz w:val="24"/>
+          <w:szCs w:val="24"/>
+        </w:rPr>
+        <w:t xml:space="preserve"> </w:t>
+      </w:r>
+      <w:sdt>
+        <w:sdtPr>
+          <w:rPr>
+            <w:rFonts w:asciiTheme="majorHAnsi" w:hAnsiTheme="majorHAnsi"/>
+            <w:sz w:val="24"/>
+            <w:szCs w:val="24"/>
+          </w:rPr>
+          <w:id w:val="254253350"/>
+          <w:citation/>
+        </w:sdtPr>
+        <w:sdtContent>
+          <w:r>
+            <w:rPr>
+              <w:rFonts w:asciiTheme="majorHAnsi" w:hAnsiTheme="majorHAnsi"/>
+              <w:sz w:val="24"/>
+              <w:szCs w:val="24"/>
+            </w:rPr>
+            <w:fldChar w:fldCharType="begin"/>
+          </w:r>
+          <w:r>
+            <w:rPr>
+              <w:rFonts w:asciiTheme="majorHAnsi" w:hAnsiTheme="majorHAnsi"/>
+              <w:sz w:val="24"/>
+              <w:szCs w:val="24"/>
+            </w:rPr>
+            <w:instrText xml:space="preserve"> CITATION htt16 \l 1045 </w:instrText>
+          </w:r>
+          <w:r>
+            <w:rPr>
+              <w:rFonts w:asciiTheme="majorHAnsi" w:hAnsiTheme="majorHAnsi"/>
+              <w:sz w:val="24"/>
+              <w:szCs w:val="24"/>
+            </w:rPr>
+            <w:fldChar w:fldCharType="separate"/>
+          </w:r>
+          <w:r>
+            <w:rPr>
+              <w:rFonts w:asciiTheme="majorHAnsi" w:hAnsiTheme="majorHAnsi"/>
+              <w:noProof/>
+              <w:sz w:val="24"/>
+              <w:szCs w:val="24"/>
+            </w:rPr>
+            <w:t>(11)</w:t>
+          </w:r>
+          <w:r>
+            <w:rPr>
+              <w:rFonts w:asciiTheme="majorHAnsi" w:hAnsiTheme="majorHAnsi"/>
+              <w:sz w:val="24"/>
+              <w:szCs w:val="24"/>
+            </w:rPr>
+            <w:fldChar w:fldCharType="end"/>
+          </w:r>
+        </w:sdtContent>
+      </w:sdt>
+      <w:r>
+        <w:rPr>
+          <w:rFonts w:asciiTheme="majorHAnsi" w:hAnsiTheme="majorHAnsi"/>
+          <w:sz w:val="24"/>
+          <w:szCs w:val="24"/>
+        </w:rPr>
+        <w:t xml:space="preserve"> Oczywiście niemożliwym jest operowanie tylko czystymi funkcjami, ponieważ</w:t>
+      </w:r>
+      <w:r>
+        <w:rPr>
+          <w:rFonts w:asciiTheme="majorHAnsi" w:hAnsiTheme="majorHAnsi"/>
+          <w:sz w:val="24"/>
+          <w:szCs w:val="24"/>
+        </w:rPr>
+        <w:t xml:space="preserve"> prawi każdy program wypisuje dane na ekran lub je wypisuje</w:t>
+      </w:r>
+      <w:r>
+        <w:rPr>
+          <w:rFonts w:asciiTheme="majorHAnsi" w:hAnsiTheme="majorHAnsi"/>
+          <w:sz w:val="24"/>
+          <w:szCs w:val="24"/>
+        </w:rPr>
+        <w:t xml:space="preserve">. Należy jednak dążyć do jak największej liczby takich funkcji w programie. Efekty uboczne mogą zostać zniwelowane za pomocą innych narzędzi i definicji matematycznych takich jak na przykład Monady. </w:t>
+      </w:r>
+      <w:sdt>
+        <w:sdtPr>
+          <w:rPr>
+            <w:rFonts w:asciiTheme="majorHAnsi" w:hAnsiTheme="majorHAnsi"/>
+            <w:sz w:val="24"/>
+            <w:szCs w:val="24"/>
+          </w:rPr>
+          <w:id w:val="857474202"/>
+          <w:citation/>
+        </w:sdtPr>
+        <w:sdtContent>
+          <w:r>
+            <w:rPr>
+              <w:rFonts w:asciiTheme="majorHAnsi" w:hAnsiTheme="majorHAnsi"/>
+              <w:sz w:val="24"/>
+              <w:szCs w:val="24"/>
+            </w:rPr>
+            <w:fldChar w:fldCharType="begin"/>
+          </w:r>
+          <w:r>
+            <w:rPr>
+              <w:rFonts w:asciiTheme="majorHAnsi" w:hAnsiTheme="majorHAnsi"/>
+              <w:sz w:val="24"/>
+              <w:szCs w:val="24"/>
+            </w:rPr>
+            <w:instrText xml:space="preserve"> CITATION 16htt \l 1045 </w:instrText>
+          </w:r>
+          <w:r>
+            <w:rPr>
+              <w:rFonts w:asciiTheme="majorHAnsi" w:hAnsiTheme="majorHAnsi"/>
+              <w:sz w:val="24"/>
+              <w:szCs w:val="24"/>
+            </w:rPr>
+            <w:fldChar w:fldCharType="separate"/>
+          </w:r>
+          <w:r>
+            <w:rPr>
+              <w:rFonts w:asciiTheme="majorHAnsi" w:hAnsiTheme="majorHAnsi"/>
+              <w:noProof/>
+              <w:sz w:val="24"/>
+              <w:szCs w:val="24"/>
+            </w:rPr>
+            <w:t>(12)</w:t>
+          </w:r>
+          <w:r>
+            <w:rPr>
+              <w:rFonts w:asciiTheme="majorHAnsi" w:hAnsiTheme="majorHAnsi"/>
+              <w:sz w:val="24"/>
+              <w:szCs w:val="24"/>
+            </w:rPr>
+            <w:fldChar w:fldCharType="end"/>
+          </w:r>
+        </w:sdtContent>
+      </w:sdt>
+    </w:p>
+    <w:p>
+      <w:pPr>
+        <w:rPr>
+          <w:rFonts w:asciiTheme="majorHAnsi" w:hAnsiTheme="majorHAnsi"/>
+          <w:sz w:val="24"/>
+          <w:szCs w:val="24"/>
+        </w:rPr>
+      </w:pPr>
+    </w:p>
+    <w:p>
+      <w:pPr>
+        <w:pStyle w:val="Nagwek2"/>
+        <w:rPr>
+          <w:rFonts w:eastAsia="Calibri Light"/>
+        </w:rPr>
+      </w:pPr>
+      <w:r>
+        <w:rPr>
+          <w:rFonts w:eastAsia="Calibri Light"/>
+        </w:rPr>
+        <w:t>Funkcje wyższego rzędu</w:t>
+      </w:r>
+    </w:p>
+    <w:p>
+      <w:pPr>
+        <w:rPr>
+          <w:rFonts w:asciiTheme="majorHAnsi" w:hAnsiTheme="majorHAnsi"/>
+          <w:sz w:val="24"/>
+          <w:szCs w:val="24"/>
+        </w:rPr>
+      </w:pPr>
+    </w:p>
+    <w:p>
+      <w:pPr>
+        <w:rPr>
+          <w:rFonts w:asciiTheme="majorHAnsi" w:hAnsiTheme="majorHAnsi"/>
+          <w:sz w:val="24"/>
+          <w:szCs w:val="24"/>
+        </w:rPr>
+      </w:pPr>
+      <w:r>
+        <w:rPr>
+          <w:rFonts w:asciiTheme="majorHAnsi" w:hAnsiTheme="majorHAnsi"/>
+          <w:sz w:val="24"/>
+          <w:szCs w:val="24"/>
+        </w:rPr>
+        <w:t xml:space="preserve">Innym podstawowym mechanizmem używanym w programowaniu funkcyjnym </w:t>
+      </w:r>
+      <w:r>
+        <w:rPr>
+          <w:rFonts w:asciiTheme="majorHAnsi" w:hAnsiTheme="majorHAnsi"/>
+          <w:sz w:val="24"/>
+          <w:szCs w:val="24"/>
+        </w:rPr>
+        <w:t xml:space="preserve">jest mechanizm funkcji wyższego rzędu (ang. </w:t>
+      </w:r>
+      <w:proofErr w:type="spellStart"/>
+      <w:r>
+        <w:rPr>
+          <w:rFonts w:asciiTheme="majorHAnsi" w:hAnsiTheme="majorHAnsi"/>
+          <w:sz w:val="24"/>
+          <w:szCs w:val="24"/>
+        </w:rPr>
+        <w:t>Higher</w:t>
+      </w:r>
+      <w:proofErr w:type="spellEnd"/>
+      <w:r>
+        <w:rPr>
+          <w:rFonts w:asciiTheme="majorHAnsi" w:hAnsiTheme="majorHAnsi"/>
+          <w:sz w:val="24"/>
+          <w:szCs w:val="24"/>
+        </w:rPr>
+        <w:t xml:space="preserve"> order </w:t>
+      </w:r>
+      <w:proofErr w:type="spellStart"/>
+      <w:r>
+        <w:rPr>
+          <w:rFonts w:asciiTheme="majorHAnsi" w:hAnsiTheme="majorHAnsi"/>
+          <w:sz w:val="24"/>
+          <w:szCs w:val="24"/>
+        </w:rPr>
+        <w:t>function</w:t>
+      </w:r>
+      <w:proofErr w:type="spellEnd"/>
+      <w:r>
+        <w:rPr>
+          <w:rFonts w:asciiTheme="majorHAnsi" w:hAnsiTheme="majorHAnsi"/>
+          <w:sz w:val="24"/>
+          <w:szCs w:val="24"/>
+        </w:rPr>
+        <w:t xml:space="preserve">). Funkcja wyższego rzędu to funkcja, która przyjmuje jako argument </w:t>
+      </w:r>
+      <w:r>
+        <w:rPr>
+          <w:rFonts w:asciiTheme="majorHAnsi" w:hAnsiTheme="majorHAnsi"/>
+          <w:sz w:val="24"/>
+          <w:szCs w:val="24"/>
+        </w:rPr>
+        <w:t>inną funkcję lub zwraca funkcję.</w:t>
+      </w:r>
+      <w:r>
+        <w:rPr>
+          <w:rFonts w:asciiTheme="majorHAnsi" w:hAnsiTheme="majorHAnsi"/>
+          <w:sz w:val="24"/>
+          <w:szCs w:val="24"/>
+        </w:rPr>
+        <w:t xml:space="preserve"> Można wyróżnić kilka rodzajów takich funkcji:</w:t>
+      </w:r>
+    </w:p>
+    <w:p>
+      <w:pPr>
         <w:pStyle w:val="Akapitzlist"/>
-        <w:spacing w:line="360" w:lineRule="auto"/>
-        <w:rPr>
-          <w:rFonts w:asciiTheme="majorHAnsi" w:eastAsia="Calibri Light" w:hAnsiTheme="majorHAnsi" w:cstheme="majorHAnsi"/>
-          <w:sz w:val="36"/>
-          <w:szCs w:val="36"/>
-        </w:rPr>
-      </w:pPr>
+        <w:numPr>
+          <w:ilvl w:val="0"/>
+          <w:numId w:val="29"/>
+        </w:numPr>
+        <w:rPr>
+          <w:rFonts w:asciiTheme="majorHAnsi" w:hAnsiTheme="majorHAnsi"/>
+          <w:sz w:val="24"/>
+          <w:szCs w:val="24"/>
+        </w:rPr>
+      </w:pPr>
+      <w:r>
+        <w:rPr>
+          <w:rFonts w:asciiTheme="majorHAnsi" w:hAnsiTheme="majorHAnsi"/>
+          <w:sz w:val="24"/>
+          <w:szCs w:val="24"/>
+        </w:rPr>
+        <w:t xml:space="preserve">Map </w:t>
+      </w:r>
     </w:p>
+    <w:p>
+      <w:pPr>
+        <w:ind w:left="720"/>
+        <w:rPr>
+          <w:rFonts w:asciiTheme="majorHAnsi" w:hAnsiTheme="majorHAnsi"/>
+          <w:sz w:val="24"/>
+          <w:szCs w:val="24"/>
+        </w:rPr>
+      </w:pPr>
+      <w:r>
+        <w:rPr>
+          <w:rFonts w:asciiTheme="majorHAnsi" w:hAnsiTheme="majorHAnsi"/>
+          <w:sz w:val="24"/>
+          <w:szCs w:val="24"/>
+        </w:rPr>
+        <w:t xml:space="preserve">Ten typ funkcji wyższego rzędu przyjmuje jako argument funkcję i listę. Podczas przechodzenia po liście na każdym jej elemencie aplikowana jest funkcja podana w argumencie. W rezultacie wynikiem funkcji map jest nowa lista, która składa się z elementów zwróconych przez funkcje, która została zaaplikowana.  </w:t>
+      </w:r>
+      <w:sdt>
+        <w:sdtPr>
+          <w:rPr>
+            <w:rFonts w:asciiTheme="majorHAnsi" w:hAnsiTheme="majorHAnsi"/>
+            <w:sz w:val="24"/>
+            <w:szCs w:val="24"/>
+          </w:rPr>
+          <w:id w:val="107084255"/>
+          <w:citation/>
+        </w:sdtPr>
+        <w:sdtContent>
+          <w:r>
+            <w:rPr>
+              <w:rFonts w:asciiTheme="majorHAnsi" w:hAnsiTheme="majorHAnsi"/>
+              <w:sz w:val="24"/>
+              <w:szCs w:val="24"/>
+            </w:rPr>
+            <w:fldChar w:fldCharType="begin"/>
+          </w:r>
+          <w:r>
+            <w:rPr>
+              <w:rFonts w:asciiTheme="majorHAnsi" w:hAnsiTheme="majorHAnsi"/>
+              <w:sz w:val="24"/>
+              <w:szCs w:val="24"/>
+            </w:rPr>
+            <w:instrText xml:space="preserve"> CITATION hof \l 1045 </w:instrText>
+          </w:r>
+          <w:r>
+            <w:rPr>
+              <w:rFonts w:asciiTheme="majorHAnsi" w:hAnsiTheme="majorHAnsi"/>
+              <w:sz w:val="24"/>
+              <w:szCs w:val="24"/>
+            </w:rPr>
+            <w:fldChar w:fldCharType="separate"/>
+          </w:r>
+          <w:r>
+            <w:rPr>
+              <w:rFonts w:asciiTheme="majorHAnsi" w:hAnsiTheme="majorHAnsi"/>
+              <w:noProof/>
+              <w:sz w:val="24"/>
+              <w:szCs w:val="24"/>
+            </w:rPr>
+            <w:t>(13)</w:t>
+          </w:r>
+          <w:r>
+            <w:rPr>
+              <w:rFonts w:asciiTheme="majorHAnsi" w:hAnsiTheme="majorHAnsi"/>
+              <w:sz w:val="24"/>
+              <w:szCs w:val="24"/>
+            </w:rPr>
+            <w:fldChar w:fldCharType="end"/>
+          </w:r>
+        </w:sdtContent>
+      </w:sdt>
+      <w:bookmarkStart w:id="9" w:name="_GoBack"/>
+      <w:bookmarkEnd w:id="9"/>
+    </w:p>
+    <w:p/>
+    <w:p>
+      <w:pPr>
+        <w:rPr>
+          <w:rFonts w:asciiTheme="majorHAnsi" w:hAnsiTheme="majorHAnsi"/>
+          <w:sz w:val="24"/>
+          <w:szCs w:val="24"/>
+        </w:rPr>
+      </w:pPr>
+    </w:p>
+    <w:p>
+      <w:pPr>
+        <w:rPr>
+          <w:rFonts w:asciiTheme="majorHAnsi" w:hAnsiTheme="majorHAnsi"/>
+          <w:sz w:val="24"/>
+          <w:szCs w:val="24"/>
+        </w:rPr>
+      </w:pPr>
+    </w:p>
+    <w:p>
+      <w:pPr>
+        <w:rPr>
+          <w:rFonts w:asciiTheme="majorHAnsi" w:hAnsiTheme="majorHAnsi"/>
+          <w:sz w:val="24"/>
+          <w:szCs w:val="24"/>
+        </w:rPr>
+      </w:pPr>
+      <w:r>
+        <w:rPr>
+          <w:rFonts w:asciiTheme="majorHAnsi" w:hAnsiTheme="majorHAnsi"/>
+          <w:sz w:val="24"/>
+          <w:szCs w:val="24"/>
+        </w:rPr>
+        <w:t>Takie funkcje są deterministyczne (dla każdego argumentu zawsze zwracają taki sam wynik – niczym funkcja matematyczna).</w:t>
+      </w:r>
+    </w:p>
+    <w:p/>
+    <w:p/>
+    <w:p/>
     <w:p>
       <w:pPr>
         <w:pStyle w:val="Akapitzlist"/>
@@ -5111,7 +5687,7 @@
           <w:szCs w:val="28"/>
         </w:rPr>
       </w:pPr>
-      <w:bookmarkStart w:id="9" w:name="_Toc532471275"/>
+      <w:bookmarkStart w:id="10" w:name="_Toc532471275"/>
       <w:r>
         <w:rPr>
           <w:rStyle w:val="Nagwek1Znak"/>
@@ -5122,7 +5698,7 @@
         </w:rPr>
         <w:t>Wzorzec obserwator</w:t>
       </w:r>
-      <w:bookmarkEnd w:id="9"/>
+      <w:bookmarkEnd w:id="10"/>
     </w:p>
     <w:p>
       <w:pPr>
@@ -5151,14 +5727,50 @@
           <w:sz w:val="24"/>
           <w:szCs w:val="24"/>
         </w:rPr>
-        <w:t>Drugim składnikiem po paradygmacie funkcyjnym w programowaniu reaktywnym jest wzorzec obserwator (ang. Observer Pattern). Jes</w:t>
-      </w:r>
+        <w:t xml:space="preserve">Drugim składnikiem po paradygmacie funkcyjnym w programowaniu reaktywnym jest wzorzec obserwator (ang. </w:t>
+      </w:r>
+      <w:proofErr w:type="spellStart"/>
       <w:r>
         <w:rPr>
           <w:rFonts w:asciiTheme="majorHAnsi" w:eastAsia="Calibri Light" w:hAnsiTheme="majorHAnsi" w:cstheme="majorHAnsi"/>
           <w:sz w:val="24"/>
           <w:szCs w:val="24"/>
         </w:rPr>
+        <w:t>Observer</w:t>
+      </w:r>
+      <w:proofErr w:type="spellEnd"/>
+      <w:r>
+        <w:rPr>
+          <w:rFonts w:asciiTheme="majorHAnsi" w:eastAsia="Calibri Light" w:hAnsiTheme="majorHAnsi" w:cstheme="majorHAnsi"/>
+          <w:sz w:val="24"/>
+          <w:szCs w:val="24"/>
+        </w:rPr>
+        <w:t xml:space="preserve"> </w:t>
+      </w:r>
+      <w:proofErr w:type="spellStart"/>
+      <w:r>
+        <w:rPr>
+          <w:rFonts w:asciiTheme="majorHAnsi" w:eastAsia="Calibri Light" w:hAnsiTheme="majorHAnsi" w:cstheme="majorHAnsi"/>
+          <w:sz w:val="24"/>
+          <w:szCs w:val="24"/>
+        </w:rPr>
+        <w:t>Pattern</w:t>
+      </w:r>
+      <w:proofErr w:type="spellEnd"/>
+      <w:r>
+        <w:rPr>
+          <w:rFonts w:asciiTheme="majorHAnsi" w:eastAsia="Calibri Light" w:hAnsiTheme="majorHAnsi" w:cstheme="majorHAnsi"/>
+          <w:sz w:val="24"/>
+          <w:szCs w:val="24"/>
+        </w:rPr>
+        <w:t>). Jes</w:t>
+      </w:r>
+      <w:r>
+        <w:rPr>
+          <w:rFonts w:asciiTheme="majorHAnsi" w:eastAsia="Calibri Light" w:hAnsiTheme="majorHAnsi" w:cstheme="majorHAnsi"/>
+          <w:sz w:val="24"/>
+          <w:szCs w:val="24"/>
+        </w:rPr>
         <w:t>t to wzorzec typu behawioralnego</w:t>
       </w:r>
       <w:r>
@@ -5167,7 +5779,16 @@
           <w:sz w:val="24"/>
           <w:szCs w:val="24"/>
         </w:rPr>
-        <w:t>, który odpowiada za nasłuchiwanie czy też obserwacje jakiegoś zdarzenia. Wzorzec ten odpowiada, za powiadomienie wszystk</w:t>
+        <w:t xml:space="preserve">, który </w:t>
+      </w:r>
+      <w:r>
+        <w:rPr>
+          <w:rFonts w:asciiTheme="majorHAnsi" w:eastAsia="Calibri Light" w:hAnsiTheme="majorHAnsi" w:cstheme="majorHAnsi"/>
+          <w:sz w:val="24"/>
+          <w:szCs w:val="24"/>
+        </w:rPr>
+        <w:lastRenderedPageBreak/>
+        <w:t>odpowiada za nasłuchiwanie czy też obserwacje jakiegoś zdarzenia. Wzorzec ten odpowiada, za powiadomienie wszystk</w:t>
       </w:r>
       <w:r>
         <w:rPr>
@@ -5247,14 +5868,14 @@
           <w:szCs w:val="24"/>
         </w:rPr>
       </w:pPr>
-      <w:bookmarkStart w:id="10" w:name="_Toc532471276"/>
+      <w:bookmarkStart w:id="11" w:name="_Toc532471276"/>
       <w:r>
         <w:rPr>
           <w:rFonts w:eastAsia="Calibri Light"/>
         </w:rPr>
         <w:t>Schemat wzorca obserwator</w:t>
       </w:r>
-      <w:bookmarkEnd w:id="10"/>
+      <w:bookmarkEnd w:id="11"/>
     </w:p>
     <w:p>
       <w:pPr>
@@ -5331,24 +5952,14 @@
       <w:r>
         <w:t xml:space="preserve">Rysunek </w:t>
       </w:r>
-      <w:r>
-        <w:fldChar w:fldCharType="begin"/>
-      </w:r>
-      <w:r>
-        <w:instrText xml:space="preserve"> SEQ Rysunek \* ARABIC </w:instrText>
-      </w:r>
-      <w:r>
-        <w:fldChar w:fldCharType="separate"/>
-      </w:r>
-      <w:r>
-        <w:rPr>
-          <w:noProof/>
-        </w:rPr>
-        <w:t>5</w:t>
-      </w:r>
-      <w:r>
-        <w:fldChar w:fldCharType="end"/>
-      </w:r>
+      <w:fldSimple w:instr=" SEQ Rysunek \* ARABIC ">
+        <w:r>
+          <w:rPr>
+            <w:noProof/>
+          </w:rPr>
+          <w:t>5</w:t>
+        </w:r>
+      </w:fldSimple>
       <w:r>
         <w:t xml:space="preserve"> - </w:t>
       </w:r>
@@ -5535,6 +6146,7 @@
           <w:id w:val="-1874532267"/>
           <w:citation/>
         </w:sdtPr>
+        <w:sdtEndPr/>
         <w:sdtContent>
           <w:r>
             <w:rPr>
@@ -5567,7 +6179,7 @@
               <w:sz w:val="24"/>
               <w:szCs w:val="24"/>
             </w:rPr>
-            <w:t>(11)</w:t>
+            <w:t>(12)</w:t>
           </w:r>
           <w:r>
             <w:rPr>
@@ -5598,15 +6210,14 @@
           <w:rFonts w:eastAsia="Calibri Light" w:cstheme="majorHAnsi"/>
         </w:rPr>
       </w:pPr>
-      <w:bookmarkStart w:id="11" w:name="_Toc532471277"/>
+      <w:bookmarkStart w:id="12" w:name="_Toc532471277"/>
       <w:r>
         <w:rPr>
           <w:rFonts w:eastAsia="Calibri Light" w:cstheme="majorHAnsi"/>
         </w:rPr>
-        <w:lastRenderedPageBreak/>
         <w:t>Wady i zalety</w:t>
       </w:r>
-      <w:bookmarkEnd w:id="11"/>
+      <w:bookmarkEnd w:id="12"/>
     </w:p>
     <w:p/>
     <w:p>
@@ -5659,6 +6270,7 @@
           <w:id w:val="767656970"/>
           <w:citation/>
         </w:sdtPr>
+        <w:sdtEndPr/>
         <w:sdtContent>
           <w:r>
             <w:rPr>
@@ -5691,7 +6303,7 @@
               <w:sz w:val="24"/>
               <w:szCs w:val="24"/>
             </w:rPr>
-            <w:t>(12)</w:t>
+            <w:t>(13)</w:t>
           </w:r>
           <w:r>
             <w:rPr>
@@ -5729,7 +6341,7 @@
           <w:szCs w:val="28"/>
         </w:rPr>
       </w:pPr>
-      <w:bookmarkStart w:id="12" w:name="_Toc532471278"/>
+      <w:bookmarkStart w:id="13" w:name="_Toc532471278"/>
       <w:r>
         <w:rPr>
           <w:rStyle w:val="Nagwek1Znak"/>
@@ -5738,6 +6350,7 @@
           <w:sz w:val="36"/>
           <w:szCs w:val="36"/>
         </w:rPr>
+        <w:lastRenderedPageBreak/>
         <w:t>Wzorzec</w:t>
       </w:r>
       <w:r>
@@ -5771,7 +6384,7 @@
         </w:rPr>
         <w:t>iterator</w:t>
       </w:r>
-      <w:bookmarkEnd w:id="12"/>
+      <w:bookmarkEnd w:id="13"/>
       <w:proofErr w:type="spellEnd"/>
     </w:p>
     <w:p>
@@ -5816,7 +6429,7 @@
           <w:rFonts w:eastAsia="Calibri Light"/>
         </w:rPr>
       </w:pPr>
-      <w:bookmarkStart w:id="13" w:name="_Toc532471279"/>
+      <w:bookmarkStart w:id="14" w:name="_Toc532471279"/>
       <w:r>
         <w:rPr>
           <w:rFonts w:eastAsia="Calibri Light"/>
@@ -5830,7 +6443,7 @@
         </w:rPr>
         <w:t>iterator</w:t>
       </w:r>
-      <w:bookmarkEnd w:id="13"/>
+      <w:bookmarkEnd w:id="14"/>
       <w:proofErr w:type="spellEnd"/>
     </w:p>
     <w:p/>
@@ -6153,6 +6766,7 @@
           <w:id w:val="1248932169"/>
           <w:citation/>
         </w:sdtPr>
+        <w:sdtEndPr/>
         <w:sdtContent>
           <w:r>
             <w:rPr>
@@ -6185,7 +6799,7 @@
               <w:sz w:val="24"/>
               <w:szCs w:val="24"/>
             </w:rPr>
-            <w:t>(13)</w:t>
+            <w:t>(14)</w:t>
           </w:r>
           <w:r>
             <w:rPr>
@@ -6223,8 +6837,6 @@
         </w:rPr>
         <w:t xml:space="preserve"> posiadają metody, które pozwalają na sekwencyjny dostęp do wszystkich elementów kolekcji. W niektórych implementacjach pozwala on także na modyfikację kolekcji. </w:t>
       </w:r>
-      <w:bookmarkStart w:id="14" w:name="_GoBack"/>
-      <w:bookmarkEnd w:id="14"/>
     </w:p>
     <w:p>
       <w:pPr>
@@ -6240,7 +6852,6 @@
           <w:noProof/>
           <w:lang w:eastAsia="pl-PL"/>
         </w:rPr>
-        <w:lastRenderedPageBreak/>
         <w:drawing>
           <wp:inline distT="0" distB="0" distL="0" distR="0" wp14:anchorId="35079914" wp14:editId="064106B0">
             <wp:extent cx="5330825" cy="2630805"/>
@@ -6345,7 +6956,7 @@
     <w:sdt>
       <w:sdtPr>
         <w:rPr>
-          <w:rFonts w:cstheme="majorHAnsi"/>
+          <w:rFonts w:asciiTheme="minorHAnsi" w:eastAsiaTheme="minorHAnsi" w:hAnsiTheme="minorHAnsi" w:cstheme="majorHAnsi"/>
           <w:b w:val="0"/>
           <w:bCs w:val="0"/>
           <w:color w:val="auto"/>
@@ -6361,7 +6972,6 @@
       </w:sdtPr>
       <w:sdtEndPr>
         <w:rPr>
-          <w:rFonts w:eastAsiaTheme="minorHAnsi"/>
           <w:noProof/>
           <w:sz w:val="22"/>
           <w:szCs w:val="22"/>
@@ -7711,7 +8321,7 @@
     <w:sdt>
       <w:sdtPr>
         <w:rPr>
-          <w:rFonts w:eastAsiaTheme="minorHAnsi" w:cstheme="majorHAnsi"/>
+          <w:rFonts w:asciiTheme="minorHAnsi" w:eastAsiaTheme="minorHAnsi" w:hAnsiTheme="minorHAnsi" w:cstheme="majorHAnsi"/>
           <w:color w:val="auto"/>
           <w:sz w:val="22"/>
           <w:szCs w:val="22"/>
@@ -7722,6 +8332,7 @@
           <w:docPartUnique/>
         </w:docPartObj>
       </w:sdtPr>
+      <w:sdtEndPr/>
       <w:sdtContent>
         <w:p>
           <w:pPr>
@@ -7749,13 +8360,14 @@
             <w:id w:val="111145805"/>
             <w:bibliography/>
           </w:sdtPr>
+          <w:sdtEndPr/>
           <w:sdtContent>
             <w:p>
               <w:pPr>
                 <w:pStyle w:val="Bibliografia"/>
                 <w:rPr>
                   <w:noProof/>
-                  <w:lang w:val="en-US"/>
+                  <w:lang w:val="it-IT"/>
                 </w:rPr>
               </w:pPr>
               <w:r>
@@ -7782,14 +8394,7 @@
                   <w:noProof/>
                   <w:lang w:val="it-IT"/>
                 </w:rPr>
-                <w:t xml:space="preserve">1. https://developer.android.com/guide/components/fundamentals. </w:t>
-              </w:r>
-              <w:r>
-                <w:rPr>
-                  <w:noProof/>
-                  <w:lang w:val="en-US"/>
-                </w:rPr>
-                <w:t xml:space="preserve">[Online] </w:t>
+                <w:t xml:space="preserve">1. https://developer.android.com/guide/components/fundamentals. [Online] </w:t>
               </w:r>
             </w:p>
             <w:p>
@@ -7797,13 +8402,13 @@
                 <w:pStyle w:val="Bibliografia"/>
                 <w:rPr>
                   <w:noProof/>
-                  <w:lang w:val="en-US"/>
+                  <w:lang w:val="it-IT"/>
                 </w:rPr>
               </w:pPr>
               <w:r>
                 <w:rPr>
                   <w:noProof/>
-                  <w:lang w:val="en-US"/>
+                  <w:lang w:val="it-IT"/>
                 </w:rPr>
                 <w:t xml:space="preserve">2. https://developer.android.com/reference/android/app/Fragment. [Online] </w:t>
               </w:r>
@@ -7813,13 +8418,13 @@
                 <w:pStyle w:val="Bibliografia"/>
                 <w:rPr>
                   <w:noProof/>
-                  <w:lang w:val="en-US"/>
+                  <w:lang w:val="it-IT"/>
                 </w:rPr>
               </w:pPr>
               <w:r>
                 <w:rPr>
                   <w:noProof/>
-                  <w:lang w:val="en-US"/>
+                  <w:lang w:val="it-IT"/>
                 </w:rPr>
                 <w:t xml:space="preserve">3. </w:t>
               </w:r>
@@ -7828,174 +8433,14 @@
                   <w:b/>
                   <w:bCs/>
                   <w:noProof/>
-                  <w:lang w:val="en-US"/>
+                  <w:lang w:val="it-IT"/>
                 </w:rPr>
                 <w:t>https://developer.android.com/reference/android/app/Activity#activity-lifecycle.</w:t>
               </w:r>
               <w:r>
                 <w:rPr>
                   <w:noProof/>
-                  <w:lang w:val="en-US"/>
-                </w:rPr>
-                <w:t xml:space="preserve"> [Online] </w:t>
-              </w:r>
-            </w:p>
-            <w:p>
-              <w:pPr>
-                <w:pStyle w:val="Bibliografia"/>
-                <w:rPr>
-                  <w:noProof/>
-                  <w:lang w:val="en-US"/>
-                </w:rPr>
-              </w:pPr>
-              <w:r>
-                <w:rPr>
-                  <w:noProof/>
-                  <w:lang w:val="en-US"/>
-                </w:rPr>
-                <w:t xml:space="preserve">4. </w:t>
-              </w:r>
-              <w:r>
-                <w:rPr>
-                  <w:b/>
-                  <w:bCs/>
-                  <w:noProof/>
-                  <w:lang w:val="en-US"/>
-                </w:rPr>
-                <w:t>https://developer.android.com/guide/components/activities/activity-lifecycle.</w:t>
-              </w:r>
-              <w:r>
-                <w:rPr>
-                  <w:noProof/>
-                  <w:lang w:val="en-US"/>
-                </w:rPr>
-                <w:t xml:space="preserve"> [Online] </w:t>
-              </w:r>
-            </w:p>
-            <w:p>
-              <w:pPr>
-                <w:pStyle w:val="Bibliografia"/>
-                <w:rPr>
-                  <w:noProof/>
-                  <w:lang w:val="en-US"/>
-                </w:rPr>
-              </w:pPr>
-              <w:r>
-                <w:rPr>
-                  <w:noProof/>
-                  <w:lang w:val="en-US"/>
-                </w:rPr>
-                <w:t xml:space="preserve">5. </w:t>
-              </w:r>
-              <w:r>
-                <w:rPr>
-                  <w:b/>
-                  <w:bCs/>
-                  <w:noProof/>
-                  <w:lang w:val="en-US"/>
-                </w:rPr>
-                <w:t>https://developer.android.com/reference/android/app/Activity.html#onRestart().</w:t>
-              </w:r>
-              <w:r>
-                <w:rPr>
-                  <w:noProof/>
-                  <w:lang w:val="en-US"/>
-                </w:rPr>
-                <w:t xml:space="preserve"> [Online] </w:t>
-              </w:r>
-            </w:p>
-            <w:p>
-              <w:pPr>
-                <w:pStyle w:val="Bibliografia"/>
-                <w:rPr>
-                  <w:noProof/>
-                  <w:lang w:val="en-US"/>
-                </w:rPr>
-              </w:pPr>
-              <w:r>
-                <w:rPr>
-                  <w:noProof/>
-                  <w:lang w:val="en-US"/>
-                </w:rPr>
-                <w:t xml:space="preserve">6. </w:t>
-              </w:r>
-              <w:r>
-                <w:rPr>
-                  <w:b/>
-                  <w:bCs/>
-                  <w:noProof/>
-                  <w:lang w:val="en-US"/>
-                </w:rPr>
-                <w:t>https://developer.android.com/reference/android/app/Activity#onStart().</w:t>
-              </w:r>
-              <w:r>
-                <w:rPr>
-                  <w:noProof/>
-                  <w:lang w:val="en-US"/>
-                </w:rPr>
-                <w:t xml:space="preserve"> [Online] </w:t>
-              </w:r>
-            </w:p>
-            <w:p>
-              <w:pPr>
-                <w:pStyle w:val="Bibliografia"/>
-                <w:rPr>
-                  <w:noProof/>
-                  <w:lang w:val="en-US"/>
-                </w:rPr>
-              </w:pPr>
-              <w:r>
-                <w:rPr>
-                  <w:noProof/>
-                  <w:lang w:val="en-US"/>
-                </w:rPr>
-                <w:t xml:space="preserve">7. </w:t>
-              </w:r>
-              <w:r>
-                <w:rPr>
-                  <w:b/>
-                  <w:bCs/>
-                  <w:noProof/>
-                  <w:lang w:val="en-US"/>
-                </w:rPr>
-                <w:t>http://www.android4devs.pl/2011/07/activity-podstawowe-informacje-cykl-zycia/.</w:t>
-              </w:r>
-              <w:r>
-                <w:rPr>
-                  <w:noProof/>
-                  <w:lang w:val="en-US"/>
-                </w:rPr>
-                <w:t xml:space="preserve"> [Online] </w:t>
-              </w:r>
-            </w:p>
-            <w:p>
-              <w:pPr>
-                <w:pStyle w:val="Bibliografia"/>
-                <w:rPr>
-                  <w:noProof/>
-                  <w:lang w:val="en-US"/>
-                </w:rPr>
-              </w:pPr>
-              <w:r>
-                <w:rPr>
-                  <w:noProof/>
-                  <w:lang w:val="en-US"/>
-                </w:rPr>
-                <w:t xml:space="preserve">8. </w:t>
-              </w:r>
-              <w:r>
-                <w:rPr>
-                  <w:b/>
-                  <w:bCs/>
-                  <w:noProof/>
-                  <w:lang w:val="en-US"/>
-                </w:rPr>
-                <w:t>https://google-developer-training.gitbooks.io/android-developer-fundamentals-course-concepts/content/en/Unit%201/22_c_the_activity_lifecycle_and_managing_state.html.</w:t>
-              </w:r>
-              <w:r>
-                <w:rPr>
-                  <w:noProof/>
-                  <w:lang w:val="en-US"/>
+                  <w:lang w:val="it-IT"/>
                 </w:rPr>
                 <w:t xml:space="preserve"> [Online] </w:t>
               </w:r>
@@ -8011,32 +8456,25 @@
               <w:r>
                 <w:rPr>
                   <w:noProof/>
-                  <w:lang w:val="en-US"/>
+                  <w:lang w:val="it-IT"/>
                 </w:rPr>
-                <w:t xml:space="preserve">9. </w:t>
+                <w:t xml:space="preserve">4. </w:t>
               </w:r>
               <w:r>
                 <w:rPr>
                   <w:b/>
                   <w:bCs/>
                   <w:noProof/>
-                  <w:lang w:val="en-US"/>
+                  <w:lang w:val="it-IT"/>
                 </w:rPr>
-                <w:t>https://developer.android.com/guide/topics/ui/declaring-layout.</w:t>
-              </w:r>
-              <w:r>
-                <w:rPr>
-                  <w:noProof/>
-                  <w:lang w:val="en-US"/>
-                </w:rPr>
-                <w:t xml:space="preserve"> </w:t>
+                <w:t>https://developer.android.com/guide/components/activities/activity-lifecycle.</w:t>
               </w:r>
               <w:r>
                 <w:rPr>
                   <w:noProof/>
                   <w:lang w:val="it-IT"/>
                 </w:rPr>
-                <w:t xml:space="preserve">[Online] </w:t>
+                <w:t xml:space="preserve"> [Online] </w:t>
               </w:r>
             </w:p>
             <w:p>
@@ -8052,7 +8490,328 @@
                   <w:noProof/>
                   <w:lang w:val="it-IT"/>
                 </w:rPr>
-                <w:t xml:space="preserve">10. —. [Online] </w:t>
+                <w:t xml:space="preserve">5. </w:t>
+              </w:r>
+              <w:r>
+                <w:rPr>
+                  <w:b/>
+                  <w:bCs/>
+                  <w:noProof/>
+                  <w:lang w:val="it-IT"/>
+                </w:rPr>
+                <w:t>https://developer.android.com/reference/android/app/Activity.html#onRestart().</w:t>
+              </w:r>
+              <w:r>
+                <w:rPr>
+                  <w:noProof/>
+                  <w:lang w:val="it-IT"/>
+                </w:rPr>
+                <w:t xml:space="preserve"> [Online] </w:t>
+              </w:r>
+            </w:p>
+            <w:p>
+              <w:pPr>
+                <w:pStyle w:val="Bibliografia"/>
+                <w:rPr>
+                  <w:noProof/>
+                  <w:lang w:val="it-IT"/>
+                </w:rPr>
+              </w:pPr>
+              <w:r>
+                <w:rPr>
+                  <w:noProof/>
+                  <w:lang w:val="it-IT"/>
+                </w:rPr>
+                <w:t xml:space="preserve">6. </w:t>
+              </w:r>
+              <w:r>
+                <w:rPr>
+                  <w:b/>
+                  <w:bCs/>
+                  <w:noProof/>
+                  <w:lang w:val="it-IT"/>
+                </w:rPr>
+                <w:t>https://developer.android.com/reference/android/app/Activity#onStart().</w:t>
+              </w:r>
+              <w:r>
+                <w:rPr>
+                  <w:noProof/>
+                  <w:lang w:val="it-IT"/>
+                </w:rPr>
+                <w:t xml:space="preserve"> [Online] </w:t>
+              </w:r>
+            </w:p>
+            <w:p>
+              <w:pPr>
+                <w:pStyle w:val="Bibliografia"/>
+                <w:rPr>
+                  <w:noProof/>
+                  <w:lang w:val="it-IT"/>
+                </w:rPr>
+              </w:pPr>
+              <w:r>
+                <w:rPr>
+                  <w:noProof/>
+                  <w:lang w:val="it-IT"/>
+                </w:rPr>
+                <w:t xml:space="preserve">7. </w:t>
+              </w:r>
+              <w:r>
+                <w:rPr>
+                  <w:b/>
+                  <w:bCs/>
+                  <w:noProof/>
+                  <w:lang w:val="it-IT"/>
+                </w:rPr>
+                <w:t>http://www.android4devs.pl/2011/07/activity-podstawowe-informacje-cykl-zycia/.</w:t>
+              </w:r>
+              <w:r>
+                <w:rPr>
+                  <w:noProof/>
+                  <w:lang w:val="it-IT"/>
+                </w:rPr>
+                <w:t xml:space="preserve"> [Online] </w:t>
+              </w:r>
+            </w:p>
+            <w:p>
+              <w:pPr>
+                <w:pStyle w:val="Bibliografia"/>
+                <w:rPr>
+                  <w:noProof/>
+                  <w:lang w:val="it-IT"/>
+                </w:rPr>
+              </w:pPr>
+              <w:r>
+                <w:rPr>
+                  <w:noProof/>
+                  <w:lang w:val="it-IT"/>
+                </w:rPr>
+                <w:t xml:space="preserve">8. </w:t>
+              </w:r>
+              <w:r>
+                <w:rPr>
+                  <w:b/>
+                  <w:bCs/>
+                  <w:noProof/>
+                  <w:lang w:val="it-IT"/>
+                </w:rPr>
+                <w:t>https://google-developer-training.gitbooks.io/android-developer-fundamentals-course-concepts/content/en/Unit%201/22_c_the_activity_lifecycle_and_managing_state.html.</w:t>
+              </w:r>
+              <w:r>
+                <w:rPr>
+                  <w:noProof/>
+                  <w:lang w:val="it-IT"/>
+                </w:rPr>
+                <w:t xml:space="preserve"> [Online] </w:t>
+              </w:r>
+            </w:p>
+            <w:p>
+              <w:pPr>
+                <w:pStyle w:val="Bibliografia"/>
+                <w:rPr>
+                  <w:noProof/>
+                  <w:lang w:val="it-IT"/>
+                </w:rPr>
+              </w:pPr>
+              <w:r>
+                <w:rPr>
+                  <w:noProof/>
+                  <w:lang w:val="it-IT"/>
+                </w:rPr>
+                <w:lastRenderedPageBreak/>
+                <w:t xml:space="preserve">9. </w:t>
+              </w:r>
+              <w:r>
+                <w:rPr>
+                  <w:b/>
+                  <w:bCs/>
+                  <w:noProof/>
+                  <w:lang w:val="it-IT"/>
+                </w:rPr>
+                <w:t>https://developer.android.com/guide/topics/ui/declaring-layout.</w:t>
+              </w:r>
+              <w:r>
+                <w:rPr>
+                  <w:noProof/>
+                  <w:lang w:val="it-IT"/>
+                </w:rPr>
+                <w:t xml:space="preserve"> [Online] </w:t>
+              </w:r>
+            </w:p>
+            <w:p>
+              <w:pPr>
+                <w:pStyle w:val="Bibliografia"/>
+                <w:rPr>
+                  <w:noProof/>
+                  <w:lang w:val="it-IT"/>
+                </w:rPr>
+              </w:pPr>
+              <w:r>
+                <w:rPr>
+                  <w:noProof/>
+                  <w:lang w:val="it-IT"/>
+                </w:rPr>
+                <w:t xml:space="preserve">10. </w:t>
+              </w:r>
+              <w:r>
+                <w:rPr>
+                  <w:b/>
+                  <w:bCs/>
+                  <w:noProof/>
+                  <w:lang w:val="it-IT"/>
+                </w:rPr>
+                <w:t>Thompson, Simon.</w:t>
+              </w:r>
+              <w:r>
+                <w:rPr>
+                  <w:noProof/>
+                  <w:lang w:val="it-IT"/>
+                </w:rPr>
+                <w:t xml:space="preserve"> Haskell the craft of functional programming 3rd edition. s.l. : Pearson Education, 2011.</w:t>
+              </w:r>
+            </w:p>
+            <w:p>
+              <w:pPr>
+                <w:pStyle w:val="Bibliografia"/>
+                <w:rPr>
+                  <w:noProof/>
+                  <w:lang w:val="it-IT"/>
+                </w:rPr>
+              </w:pPr>
+              <w:r>
+                <w:rPr>
+                  <w:noProof/>
+                  <w:lang w:val="it-IT"/>
+                </w:rPr>
+                <w:t xml:space="preserve">11. </w:t>
+              </w:r>
+              <w:r>
+                <w:rPr>
+                  <w:b/>
+                  <w:bCs/>
+                  <w:noProof/>
+                  <w:lang w:val="it-IT"/>
+                </w:rPr>
+                <w:t>https://alvinalexander.com/scala/fp-book/benefits-of-pure-functions.</w:t>
+              </w:r>
+              <w:r>
+                <w:rPr>
+                  <w:noProof/>
+                  <w:lang w:val="it-IT"/>
+                </w:rPr>
+                <w:t xml:space="preserve"> [Online] </w:t>
+              </w:r>
+            </w:p>
+            <w:p>
+              <w:pPr>
+                <w:pStyle w:val="Bibliografia"/>
+                <w:rPr>
+                  <w:noProof/>
+                  <w:lang w:val="it-IT"/>
+                </w:rPr>
+              </w:pPr>
+              <w:r>
+                <w:rPr>
+                  <w:noProof/>
+                  <w:lang w:val="it-IT"/>
+                </w:rPr>
+                <w:t xml:space="preserve">12. </w:t>
+              </w:r>
+              <w:r>
+                <w:rPr>
+                  <w:b/>
+                  <w:bCs/>
+                  <w:noProof/>
+                  <w:lang w:val="it-IT"/>
+                </w:rPr>
+                <w:t>https://tomasz-tomczykiewicz.blog/2017/03/28/wzorzec-projektowy-obserwator/.</w:t>
+              </w:r>
+              <w:r>
+                <w:rPr>
+                  <w:noProof/>
+                  <w:lang w:val="it-IT"/>
+                </w:rPr>
+                <w:t xml:space="preserve"> [Online] </w:t>
+              </w:r>
+            </w:p>
+            <w:p>
+              <w:pPr>
+                <w:pStyle w:val="Bibliografia"/>
+                <w:rPr>
+                  <w:noProof/>
+                  <w:lang w:val="it-IT"/>
+                </w:rPr>
+              </w:pPr>
+              <w:r>
+                <w:rPr>
+                  <w:noProof/>
+                  <w:lang w:val="it-IT"/>
+                </w:rPr>
+                <w:t xml:space="preserve">13. </w:t>
+              </w:r>
+              <w:r>
+                <w:rPr>
+                  <w:b/>
+                  <w:bCs/>
+                  <w:noProof/>
+                  <w:lang w:val="it-IT"/>
+                </w:rPr>
+                <w:t>http://zasoby.open.agh.edu.pl/~09sbfraczek/obserwator%2C1%2C47.html.</w:t>
+              </w:r>
+              <w:r>
+                <w:rPr>
+                  <w:noProof/>
+                  <w:lang w:val="it-IT"/>
+                </w:rPr>
+                <w:t xml:space="preserve"> [Online] </w:t>
+              </w:r>
+            </w:p>
+            <w:p>
+              <w:pPr>
+                <w:pStyle w:val="Bibliografia"/>
+                <w:rPr>
+                  <w:noProof/>
+                  <w:lang w:val="it-IT"/>
+                </w:rPr>
+              </w:pPr>
+              <w:r>
+                <w:rPr>
+                  <w:noProof/>
+                  <w:lang w:val="it-IT"/>
+                </w:rPr>
+                <w:t xml:space="preserve">14. </w:t>
+              </w:r>
+              <w:r>
+                <w:rPr>
+                  <w:b/>
+                  <w:bCs/>
+                  <w:noProof/>
+                  <w:lang w:val="it-IT"/>
+                </w:rPr>
+                <w:t>http://zasoby.open.agh.edu.pl/~09sbfraczek/iterator%2C1%2C43.html.</w:t>
+              </w:r>
+              <w:r>
+                <w:rPr>
+                  <w:noProof/>
+                  <w:lang w:val="it-IT"/>
+                </w:rPr>
+                <w:t xml:space="preserve"> [Online] </w:t>
+              </w:r>
+            </w:p>
+            <w:p>
+              <w:pPr>
+                <w:pStyle w:val="Bibliografia"/>
+                <w:rPr>
+                  <w:noProof/>
+                  <w:lang w:val="it-IT"/>
+                </w:rPr>
+              </w:pPr>
+              <w:r>
+                <w:rPr>
+                  <w:noProof/>
+                  <w:lang w:val="it-IT"/>
+                </w:rPr>
+                <w:t xml:space="preserve">15. https://alvinalexander.com/scala/fp-book/benefits-of-pure-functions. [Online] </w:t>
               </w:r>
             </w:p>
             <w:p>
@@ -10404,6 +11163,119 @@
     </w:lvl>
   </w:abstractNum>
   <w:abstractNum w:abstractNumId="24">
+    <w:nsid w:val="764A33DD"/>
+    <w:multiLevelType w:val="hybridMultilevel"/>
+    <w:tmpl w:val="CE9A8BD6"/>
+    <w:lvl w:ilvl="0" w:tplc="04150001">
+      <w:start w:val="1"/>
+      <w:numFmt w:val="bullet"/>
+      <w:lvlText w:val=""/>
+      <w:lvlJc w:val="left"/>
+      <w:pPr>
+        <w:ind w:left="720" w:hanging="360"/>
+      </w:pPr>
+      <w:rPr>
+        <w:rFonts w:ascii="Symbol" w:hAnsi="Symbol" w:hint="default"/>
+      </w:rPr>
+    </w:lvl>
+    <w:lvl w:ilvl="1" w:tplc="04150003">
+      <w:start w:val="1"/>
+      <w:numFmt w:val="bullet"/>
+      <w:lvlText w:val="o"/>
+      <w:lvlJc w:val="left"/>
+      <w:pPr>
+        <w:ind w:left="1440" w:hanging="360"/>
+      </w:pPr>
+      <w:rPr>
+        <w:rFonts w:ascii="Courier New" w:hAnsi="Courier New" w:cs="Courier New" w:hint="default"/>
+      </w:rPr>
+    </w:lvl>
+    <w:lvl w:ilvl="2" w:tplc="04150005" w:tentative="1">
+      <w:start w:val="1"/>
+      <w:numFmt w:val="bullet"/>
+      <w:lvlText w:val=""/>
+      <w:lvlJc w:val="left"/>
+      <w:pPr>
+        <w:ind w:left="2160" w:hanging="360"/>
+      </w:pPr>
+      <w:rPr>
+        <w:rFonts w:ascii="Wingdings" w:hAnsi="Wingdings" w:hint="default"/>
+      </w:rPr>
+    </w:lvl>
+    <w:lvl w:ilvl="3" w:tplc="04150001" w:tentative="1">
+      <w:start w:val="1"/>
+      <w:numFmt w:val="bullet"/>
+      <w:lvlText w:val=""/>
+      <w:lvlJc w:val="left"/>
+      <w:pPr>
+        <w:ind w:left="2880" w:hanging="360"/>
+      </w:pPr>
+      <w:rPr>
+        <w:rFonts w:ascii="Symbol" w:hAnsi="Symbol" w:hint="default"/>
+      </w:rPr>
+    </w:lvl>
+    <w:lvl w:ilvl="4" w:tplc="04150003" w:tentative="1">
+      <w:start w:val="1"/>
+      <w:numFmt w:val="bullet"/>
+      <w:lvlText w:val="o"/>
+      <w:lvlJc w:val="left"/>
+      <w:pPr>
+        <w:ind w:left="3600" w:hanging="360"/>
+      </w:pPr>
+      <w:rPr>
+        <w:rFonts w:ascii="Courier New" w:hAnsi="Courier New" w:cs="Courier New" w:hint="default"/>
+      </w:rPr>
+    </w:lvl>
+    <w:lvl w:ilvl="5" w:tplc="04150005" w:tentative="1">
+      <w:start w:val="1"/>
+      <w:numFmt w:val="bullet"/>
+      <w:lvlText w:val=""/>
+      <w:lvlJc w:val="left"/>
+      <w:pPr>
+        <w:ind w:left="4320" w:hanging="360"/>
+      </w:pPr>
+      <w:rPr>
+        <w:rFonts w:ascii="Wingdings" w:hAnsi="Wingdings" w:hint="default"/>
+      </w:rPr>
+    </w:lvl>
+    <w:lvl w:ilvl="6" w:tplc="04150001" w:tentative="1">
+      <w:start w:val="1"/>
+      <w:numFmt w:val="bullet"/>
+      <w:lvlText w:val=""/>
+      <w:lvlJc w:val="left"/>
+      <w:pPr>
+        <w:ind w:left="5040" w:hanging="360"/>
+      </w:pPr>
+      <w:rPr>
+        <w:rFonts w:ascii="Symbol" w:hAnsi="Symbol" w:hint="default"/>
+      </w:rPr>
+    </w:lvl>
+    <w:lvl w:ilvl="7" w:tplc="04150003" w:tentative="1">
+      <w:start w:val="1"/>
+      <w:numFmt w:val="bullet"/>
+      <w:lvlText w:val="o"/>
+      <w:lvlJc w:val="left"/>
+      <w:pPr>
+        <w:ind w:left="5760" w:hanging="360"/>
+      </w:pPr>
+      <w:rPr>
+        <w:rFonts w:ascii="Courier New" w:hAnsi="Courier New" w:cs="Courier New" w:hint="default"/>
+      </w:rPr>
+    </w:lvl>
+    <w:lvl w:ilvl="8" w:tplc="04150005" w:tentative="1">
+      <w:start w:val="1"/>
+      <w:numFmt w:val="bullet"/>
+      <w:lvlText w:val=""/>
+      <w:lvlJc w:val="left"/>
+      <w:pPr>
+        <w:ind w:left="6480" w:hanging="360"/>
+      </w:pPr>
+      <w:rPr>
+        <w:rFonts w:ascii="Wingdings" w:hAnsi="Wingdings" w:hint="default"/>
+      </w:rPr>
+    </w:lvl>
+  </w:abstractNum>
+  <w:abstractNum w:abstractNumId="25">
     <w:nsid w:val="7A5E3DA1"/>
     <w:multiLevelType w:val="multilevel"/>
     <w:tmpl w:val="14DC90FE"/>
@@ -10489,7 +11361,7 @@
       </w:pPr>
     </w:lvl>
   </w:abstractNum>
-  <w:abstractNum w:abstractNumId="25">
+  <w:abstractNum w:abstractNumId="26">
     <w:nsid w:val="7CAA6BD7"/>
     <w:multiLevelType w:val="hybridMultilevel"/>
     <w:tmpl w:val="A8043178"/>
@@ -10602,7 +11474,7 @@
       </w:rPr>
     </w:lvl>
   </w:abstractNum>
-  <w:abstractNum w:abstractNumId="26">
+  <w:abstractNum w:abstractNumId="27">
     <w:nsid w:val="7E332DA4"/>
     <w:multiLevelType w:val="hybridMultilevel"/>
     <w:tmpl w:val="90F47AF2"/>
@@ -10715,7 +11587,7 @@
       </w:rPr>
     </w:lvl>
   </w:abstractNum>
-  <w:abstractNum w:abstractNumId="27">
+  <w:abstractNum w:abstractNumId="28">
     <w:nsid w:val="7FF65BFC"/>
     <w:multiLevelType w:val="multilevel"/>
     <w:tmpl w:val="14DC90FE"/>
@@ -10844,7 +11716,7 @@
     <w:abstractNumId w:val="19"/>
   </w:num>
   <w:num w:numId="15">
-    <w:abstractNumId w:val="24"/>
+    <w:abstractNumId w:val="25"/>
   </w:num>
   <w:num w:numId="16">
     <w:abstractNumId w:val="6"/>
@@ -10856,7 +11728,7 @@
     <w:abstractNumId w:val="16"/>
   </w:num>
   <w:num w:numId="19">
-    <w:abstractNumId w:val="27"/>
+    <w:abstractNumId w:val="28"/>
   </w:num>
   <w:num w:numId="20">
     <w:abstractNumId w:val="18"/>
@@ -10865,7 +11737,7 @@
     <w:abstractNumId w:val="9"/>
   </w:num>
   <w:num w:numId="22">
-    <w:abstractNumId w:val="26"/>
+    <w:abstractNumId w:val="27"/>
   </w:num>
   <w:num w:numId="23">
     <w:abstractNumId w:val="4"/>
@@ -10883,7 +11755,10 @@
     <w:abstractNumId w:val="17"/>
   </w:num>
   <w:num w:numId="28">
-    <w:abstractNumId w:val="25"/>
+    <w:abstractNumId w:val="26"/>
+  </w:num>
+  <w:num w:numId="29">
+    <w:abstractNumId w:val="24"/>
   </w:num>
 </w:numbering>
 </file>
@@ -11568,6 +12443,17 @@
       <w:szCs w:val="20"/>
     </w:rPr>
   </w:style>
+  <w:style w:type="character" w:styleId="Uwydatnienie">
+    <w:name w:val="Emphasis"/>
+    <w:basedOn w:val="Domylnaczcionkaakapitu"/>
+    <w:uiPriority w:val="20"/>
+    <w:qFormat/>
+    <w:rsid w:val="00887C2D"/>
+    <w:rPr>
+      <w:i/>
+      <w:iCs/>
+    </w:rPr>
+  </w:style>
 </w:styles>
 </file>
 
@@ -12251,6 +13137,17 @@
       <w:szCs w:val="20"/>
     </w:rPr>
   </w:style>
+  <w:style w:type="character" w:styleId="Uwydatnienie">
+    <w:name w:val="Emphasis"/>
+    <w:basedOn w:val="Domylnaczcionkaakapitu"/>
+    <w:uiPriority w:val="20"/>
+    <w:qFormat/>
+    <w:rsid w:val="00887C2D"/>
+    <w:rPr>
+      <w:i/>
+      <w:iCs/>
+    </w:rPr>
+  </w:style>
 </w:styles>
 </file>
 
@@ -12509,7 +13406,7 @@
   <a:extraClrSchemeLst/>
   <a:extLst>
     <a:ext uri="{05A4C25C-085E-4340-85A3-A5531E510DB2}">
-      <thm15:themeFamily xmlns="" xmlns:thm15="http://schemas.microsoft.com/office/thememl/2012/main" name="Office Theme" id="{62F939B6-93AF-4DB8-9C6B-D6C7DFDC589F}" vid="{4A3C46E8-61CC-4603-A589-7422A47A8E4A}"/>
+      <thm15:themeFamily xmlns:thm15="http://schemas.microsoft.com/office/thememl/2012/main" xmlns="" name="Office Theme" id="{62F939B6-93AF-4DB8-9C6B-D6C7DFDC589F}" vid="{4A3C46E8-61CC-4603-A589-7422A47A8E4A}"/>
     </a:ext>
   </a:extLst>
 </a:theme>
@@ -12607,21 +13504,6 @@
     <b:RefOrder>9</b:RefOrder>
   </b:Source>
   <b:Source>
-    <b:Tag>htt7</b:Tag>
-    <b:SourceType>InternetSite</b:SourceType>
-    <b:Guid>{6D8A7D07-9F32-4A6E-9656-94A9087820FF}</b:Guid>
-    <b:Author>
-      <b:Author>
-        <b:NameList>
-          <b:Person>
-            <b:Last>https://developer.android.com/guide/topics/ui/declaring-layout</b:Last>
-          </b:Person>
-        </b:NameList>
-      </b:Author>
-    </b:Author>
-    <b:RefOrder>14</b:RefOrder>
-  </b:Source>
-  <b:Source>
     <b:Tag>htt8</b:Tag>
     <b:SourceType>InternetSite</b:SourceType>
     <b:Guid>{9CA9ACA1-84DA-48B5-9279-AF4074E7BC68}</b:Guid>
@@ -12691,7 +13573,7 @@
         </b:NameList>
       </b:Author>
     </b:Author>
-    <b:RefOrder>11</b:RefOrder>
+    <b:RefOrder>14</b:RefOrder>
   </b:Source>
   <b:Source>
     <b:Tag>htt11</b:Tag>
@@ -12706,7 +13588,7 @@
         </b:NameList>
       </b:Author>
     </b:Author>
-    <b:RefOrder>12</b:RefOrder>
+    <b:RefOrder>15</b:RefOrder>
   </b:Source>
   <b:Source>
     <b:Tag>htt12</b:Tag>
@@ -12721,13 +13603,65 @@
         </b:NameList>
       </b:Author>
     </b:Author>
+    <b:RefOrder>16</b:RefOrder>
+  </b:Source>
+  <b:Source>
+    <b:Tag>t</b:Tag>
+    <b:SourceType>InternetSite</b:SourceType>
+    <b:Guid>{FCDD620B-9CFC-4DC4-B3A6-19E0E256C80F}</b:Guid>
+    <b:Title>https://alvinalexander.com/scala/fp-book/benefits-of-pure-functions</b:Title>
+    <b:RefOrder>17</b:RefOrder>
+  </b:Source>
+  <b:Source>
+    <b:Tag>htt16</b:Tag>
+    <b:SourceType>InternetSite</b:SourceType>
+    <b:Guid>{24D02E52-A6E3-4EE5-BBD7-D57D152C02FA}</b:Guid>
+    <b:Author>
+      <b:Author>
+        <b:NameList>
+          <b:Person>
+            <b:Last>https://alvinalexander.com/scala/fp-book/benefits-of-pure-functions</b:Last>
+          </b:Person>
+        </b:NameList>
+      </b:Author>
+    </b:Author>
+    <b:RefOrder>11</b:RefOrder>
+  </b:Source>
+  <b:Source>
+    <b:Tag>16htt</b:Tag>
+    <b:SourceType>InternetSite</b:SourceType>
+    <b:Guid>{CCAF7BBA-6BE1-42E1-9C77-23F357154AAA}</b:Guid>
+    <b:Author>
+      <b:Author>
+        <b:NameList>
+          <b:Person>
+            <b:Last>https://www.mimuw.edu.pl/~zawlocki/haskell/Monady.html</b:Last>
+          </b:Person>
+        </b:NameList>
+      </b:Author>
+    </b:Author>
+    <b:RefOrder>12</b:RefOrder>
+  </b:Source>
+  <b:Source>
+    <b:Tag>hof</b:Tag>
+    <b:SourceType>InternetSite</b:SourceType>
+    <b:Guid>{465B5512-1AAA-4471-8564-2DE0FCB6B026}</b:Guid>
+    <b:Author>
+      <b:Author>
+        <b:NameList>
+          <b:Person>
+            <b:Last>http://learnyouahaskell.com/higher-order-functions</b:Last>
+          </b:Person>
+        </b:NameList>
+      </b:Author>
+    </b:Author>
     <b:RefOrder>13</b:RefOrder>
   </b:Source>
 </b:Sources>
 </file>
 
 <file path=customXml/itemProps1.xml><?xml version="1.0" encoding="utf-8"?>
-<ds:datastoreItem xmlns:ds="http://schemas.openxmlformats.org/officeDocument/2006/customXml" ds:itemID="{30B72D49-E7FE-4BC1-94F7-155752744163}">
+<ds:datastoreItem xmlns:ds="http://schemas.openxmlformats.org/officeDocument/2006/customXml" ds:itemID="{6316106C-3A01-4225-B66A-2FF2BCCF47CA}">
   <ds:schemaRefs>
     <ds:schemaRef ds:uri="http://schemas.openxmlformats.org/officeDocument/2006/bibliography"/>
   </ds:schemaRefs>

--- a/Mieszko-Wrzeszczyński-praca-inż.docx
+++ b/Mieszko-Wrzeszczyński-praca-inż.docx
@@ -9720,7 +9720,13 @@
         <w:pStyle w:val="Akapitzlist"/>
       </w:pPr>
       <w:r>
-        <w:t xml:space="preserve">Jest to biblioteka, która łączy w sobie zastosowanie zarówno wzorców obserwator jak i iterator, a ponadto zawiera też implementacje elementów paradygmatu funkcyjnego. Połącznie tych trzech głównych składowych pozwala na manipulacje danymi </w:t>
+        <w:t>Jest to biblioteka, która łączy w sobie zastosowani</w:t>
+      </w:r>
+      <w:r>
+        <w:t>e zarówno wzorców obserwator</w:t>
+      </w:r>
+      <w:r>
+        <w:t xml:space="preserve"> i iterator, a ponadto zawiera też implementacje elementów paradygmatu funkcyjnego. Połącznie tych trzech głównych składowych pozwala na manipulacje danymi </w:t>
       </w:r>
       <w:r>
         <w:t>w bardziej deklaratywny sposób, co</w:t>
@@ -9736,7 +9742,36 @@
       </w:r>
       <w:r>
         <w:lastRenderedPageBreak/>
-        <w:t xml:space="preserve">została zaimplementowania w wielu językach programowania takich jak:.Net, Java, JavaScript, Scala czy Swift. W przypadku projektu FindMyTutor została wykorzystana implementacja w języku Java nosząca nazwę RxJava. </w:t>
+        <w:t>została zaimplementowania w wielu językach programowania takich jak:.Net, Java, JavaScript, Scala czy Swift.</w:t>
+      </w:r>
+      <w:sdt>
+        <w:sdtPr>
+          <w:id w:val="-1861815297"/>
+          <w:citation/>
+        </w:sdtPr>
+        <w:sdtContent>
+          <w:r>
+            <w:fldChar w:fldCharType="begin"/>
+          </w:r>
+          <w:r>
+            <w:instrText xml:space="preserve"> CITATION htt14 \l 1045 </w:instrText>
+          </w:r>
+          <w:r>
+            <w:fldChar w:fldCharType="separate"/>
+          </w:r>
+          <w:r>
+            <w:rPr>
+              <w:noProof/>
+            </w:rPr>
+            <w:t xml:space="preserve"> (10)</w:t>
+          </w:r>
+          <w:r>
+            <w:fldChar w:fldCharType="end"/>
+          </w:r>
+        </w:sdtContent>
+      </w:sdt>
+      <w:r>
+        <w:t xml:space="preserve"> W przypadku projektu FindMyTutor została wykorzystana implementacja w języku Java nosząca nazwę RxJava. </w:t>
       </w:r>
     </w:p>
     <w:p>
@@ -10129,8 +10164,6 @@
         <w:t>(15)</w:t>
       </w:r>
     </w:p>
-    <w:p/>
-    <w:p/>
     <w:p>
       <w:pPr>
         <w:pStyle w:val="Nagwek2"/>
@@ -10140,6 +10173,7 @@
         </w:numPr>
       </w:pPr>
       <w:r>
+        <w:lastRenderedPageBreak/>
         <w:t xml:space="preserve">Zastosowania wzorca w bibliotece RxJava </w:t>
       </w:r>
     </w:p>
@@ -10398,20 +10432,11 @@
         </w:sdtContent>
       </w:sdt>
     </w:p>
+    <w:p/>
     <w:p>
       <w:pPr>
         <w:pStyle w:val="Akapitzlist"/>
       </w:pPr>
-    </w:p>
-    <w:p>
-      <w:pPr>
-        <w:pStyle w:val="Akapitzlist"/>
-      </w:pPr>
-    </w:p>
-    <w:p>
-      <w:pPr>
-        <w:pStyle w:val="Akapitzlist"/>
-      </w:pPr>
       <w:r>
         <w:t xml:space="preserve">Sama biblioteka </w:t>
       </w:r>
@@ -10427,6 +10452,41 @@
       <w:r>
         <w:t xml:space="preserve"> </w:t>
       </w:r>
+      <w:r>
+        <w:t>Warto</w:t>
+      </w:r>
+      <w:r>
+        <w:t xml:space="preserve"> </w:t>
+      </w:r>
+      <w:r>
+        <w:t xml:space="preserve">zaznaczyć jednak, że nie wszystkie podane niżej metody są dostępne dla z typów podanych wyżej. Przykładowo podana poniżej metoda fromArray dostępna jest jedynie dla typów: Flowable i Observable. </w:t>
+      </w:r>
+      <w:sdt>
+        <w:sdtPr>
+          <w:id w:val="-409846001"/>
+          <w:citation/>
+        </w:sdtPr>
+        <w:sdtContent>
+          <w:r>
+            <w:fldChar w:fldCharType="begin"/>
+          </w:r>
+          <w:r>
+            <w:instrText xml:space="preserve"> CITATION htt15 \l 1045 </w:instrText>
+          </w:r>
+          <w:r>
+            <w:fldChar w:fldCharType="separate"/>
+          </w:r>
+          <w:r>
+            <w:rPr>
+              <w:noProof/>
+            </w:rPr>
+            <w:t>(12)</w:t>
+          </w:r>
+          <w:r>
+            <w:fldChar w:fldCharType="end"/>
+          </w:r>
+        </w:sdtContent>
+      </w:sdt>
     </w:p>
     <w:p>
       <w:pPr>
@@ -10470,7 +10530,19 @@
               <w:ind w:left="0"/>
             </w:pPr>
             <w:r>
-              <w:t>Pozwala utworzenie obserwatora po przez opakowanie innego typu danych.</w:t>
+              <w:t xml:space="preserve">Pozwala </w:t>
+            </w:r>
+            <w:r>
+              <w:t xml:space="preserve">na </w:t>
+            </w:r>
+            <w:r>
+              <w:t xml:space="preserve">utworzenie </w:t>
+            </w:r>
+            <w:r>
+              <w:t>obiektu obserwowanego</w:t>
+            </w:r>
+            <w:r>
+              <w:t xml:space="preserve"> po przez opakowanie innego typu danych.</w:t>
             </w:r>
           </w:p>
         </w:tc>
@@ -10500,7 +10572,10 @@
               <w:ind w:left="0"/>
             </w:pPr>
             <w:r>
-              <w:t>Jako argument oczekuje typu java.lang.Iterable&lt;T&gt; i emituje elementy tego typu z zachowaniem kolejności.</w:t>
+              <w:t>Jako argument oczekuje typu java.lang.Iterable&lt;T&gt; i emituje elementy teg</w:t>
+            </w:r>
+            <w:r>
+              <w:t>o typu z zachowaniem kolejności elementów.</w:t>
             </w:r>
           </w:p>
         </w:tc>
@@ -10516,10 +10591,7 @@
               <w:ind w:left="0"/>
             </w:pPr>
             <w:r>
-              <w:t>Observable.fromArray</w:t>
-            </w:r>
-            <w:r>
-              <w:t>()</w:t>
+              <w:t>Observable.fromArray()</w:t>
             </w:r>
           </w:p>
         </w:tc>
@@ -10533,7 +10605,10 @@
               <w:ind w:left="0"/>
             </w:pPr>
             <w:r>
-              <w:t>Jako argument przyjmuje tablicę i emituje jej zawartość z zachowaniem kolejności.</w:t>
+              <w:t>Jako argument przyjmuje tablicę i emituje jej zaw</w:t>
+            </w:r>
+            <w:r>
+              <w:t>artość z zachowaniem kolejności elementów.</w:t>
             </w:r>
           </w:p>
         </w:tc>
@@ -10569,28 +10644,22 @@
               <w:ind w:left="0"/>
             </w:pPr>
             <w:r>
-              <w:t xml:space="preserve">Pozwala na utworzenie obserwatora z typu </w:t>
-            </w:r>
-          </w:p>
-          <w:p>
-            <w:pPr>
-              <w:pStyle w:val="Akapitzlist"/>
-              <w:ind w:left="0"/>
-              <w:rPr>
-                <w:lang w:val="en-US"/>
-              </w:rPr>
-            </w:pPr>
-            <w:r>
-              <w:rPr>
-                <w:lang w:val="en-US"/>
-              </w:rPr>
-              <w:t>java.util.concurrent.Callable&lt;V&gt;</w:t>
-            </w:r>
-            <w:r>
-              <w:rPr>
-                <w:lang w:val="en-US"/>
-              </w:rPr>
-              <w:t>.</w:t>
+              <w:t>Pozwala na utworzenie</w:t>
+            </w:r>
+            <w:r>
+              <w:t xml:space="preserve"> obiektu</w:t>
+            </w:r>
+            <w:r>
+              <w:t xml:space="preserve"> </w:t>
+            </w:r>
+            <w:r>
+              <w:t xml:space="preserve">obserwowanego </w:t>
+            </w:r>
+            <w:r>
+              <w:t xml:space="preserve">z typu </w:t>
+            </w:r>
+            <w:r>
+              <w:t>java.util.concurrent.Callable&lt;V&gt;.</w:t>
             </w:r>
           </w:p>
         </w:tc>
@@ -10626,7 +10695,16 @@
               <w:ind w:left="0"/>
             </w:pPr>
             <w:r>
-              <w:t xml:space="preserve">Pozwala na utworzenie obserwatora </w:t>
+              <w:t>Pozwala na utworzenie</w:t>
+            </w:r>
+            <w:r>
+              <w:t xml:space="preserve"> obiektu</w:t>
+            </w:r>
+            <w:r>
+              <w:t xml:space="preserve"> </w:t>
+            </w:r>
+            <w:r>
+              <w:t xml:space="preserve">obserwowanego </w:t>
             </w:r>
             <w:r>
               <w:t xml:space="preserve">z typu </w:t>
@@ -10665,7 +10743,13 @@
               <w:ind w:left="0"/>
             </w:pPr>
             <w:r>
-              <w:t>Tworzy obsewatora, który emituje nieskończoną sekwencje obiektów typu Long w podanym odstępie czasowym.</w:t>
+              <w:t>Tworzy</w:t>
+            </w:r>
+            <w:r>
+              <w:t xml:space="preserve"> obiekt obserwowany</w:t>
+            </w:r>
+            <w:r>
+              <w:t>, który emituje nieskończoną sekwencje obiektów typu Long w podanym odstępie czasowym.</w:t>
             </w:r>
           </w:p>
         </w:tc>
@@ -10809,13 +10893,15 @@
               <w:ind w:left="0"/>
             </w:pPr>
             <w:r>
-              <w:t>Metoda ta zostanie wywołana, gdy po raz ostatni zostanie wywołania metoda onNext i niewywołana została metoda onE</w:t>
+              <w:t xml:space="preserve">Metoda ta zostanie wywołana, gdy po raz </w:t>
+            </w:r>
+            <w:r>
+              <w:lastRenderedPageBreak/>
+              <w:t>ostatni zostanie wywołania metoda onNext i niewywołana została metoda onE</w:t>
             </w:r>
             <w:r>
               <w:t>rror w trakcie emitowania danych.</w:t>
             </w:r>
-            <w:bookmarkStart w:id="11" w:name="_GoBack"/>
-            <w:bookmarkEnd w:id="11"/>
           </w:p>
         </w:tc>
       </w:tr>
@@ -10829,9 +10915,8 @@
       <w:pPr>
         <w:pStyle w:val="Nagwek2"/>
       </w:pPr>
-      <w:bookmarkStart w:id="12" w:name="_Toc535405624"/>
-      <w:r>
-        <w:lastRenderedPageBreak/>
+      <w:bookmarkStart w:id="11" w:name="_Toc535405624"/>
+      <w:r>
         <w:t>Wzorzec</w:t>
       </w:r>
       <w:r>
@@ -10846,7 +10931,7 @@
       <w:r>
         <w:t>iterator</w:t>
       </w:r>
-      <w:bookmarkEnd w:id="12"/>
+      <w:bookmarkEnd w:id="11"/>
     </w:p>
     <w:p>
       <w:pPr>
@@ -10860,7 +10945,16 @@
         <w:pStyle w:val="Akapitzlist"/>
       </w:pPr>
       <w:r>
-        <w:t>Jego celem jest stworzenie jednolitego interfejsu, który zapewnia sekwencyjny dostęp do obiektów znajdujących się w danej kolekcji bez ujawniania ich wewnętrznej struktury.</w:t>
+        <w:t>Jego celem stworzenie</w:t>
+      </w:r>
+      <w:r>
+        <w:t xml:space="preserve"> </w:t>
+      </w:r>
+      <w:r>
+        <w:t>jest</w:t>
+      </w:r>
+      <w:r>
+        <w:t xml:space="preserve"> jednolitego interfejsu, który zapewnia sekwencyjny dostęp do obiektów znajdujących się w danej kolekcji bez ujawniania ich wewnętrznej struktury.</w:t>
       </w:r>
     </w:p>
     <w:p>
@@ -10876,11 +10970,11 @@
           <w:numId w:val="29"/>
         </w:numPr>
       </w:pPr>
-      <w:bookmarkStart w:id="13" w:name="_Toc535405625"/>
+      <w:bookmarkStart w:id="12" w:name="_Toc535405625"/>
       <w:r>
         <w:t>Schemat wzorca iterator</w:t>
       </w:r>
-      <w:bookmarkEnd w:id="13"/>
+      <w:bookmarkEnd w:id="12"/>
     </w:p>
     <w:p>
       <w:pPr>
@@ -10974,6 +11068,7 @@
           <w:noProof/>
           <w:lang w:eastAsia="pl-PL"/>
         </w:rPr>
+        <w:lastRenderedPageBreak/>
         <w:drawing>
           <wp:inline distT="0" distB="0" distL="0" distR="0" wp14:anchorId="01531843" wp14:editId="43DAAF71">
             <wp:extent cx="3912391" cy="2242868"/>
@@ -11094,7 +11189,6 @@
           <w:noProof/>
           <w:lang w:eastAsia="pl-PL"/>
         </w:rPr>
-        <w:lastRenderedPageBreak/>
         <w:drawing>
           <wp:inline distT="0" distB="0" distL="0" distR="0" wp14:anchorId="654EF62B" wp14:editId="4CB49CC9">
             <wp:extent cx="4572000" cy="3324225"/>
@@ -11168,11 +11262,11 @@
           <w:numId w:val="38"/>
         </w:numPr>
       </w:pPr>
-      <w:bookmarkStart w:id="14" w:name="_Toc535405626"/>
+      <w:bookmarkStart w:id="13" w:name="_Toc535405626"/>
       <w:r>
         <w:t>Elementy paradygmatu funkcyjnego w programowaniu reaktywnym</w:t>
       </w:r>
-      <w:bookmarkEnd w:id="14"/>
+      <w:bookmarkEnd w:id="13"/>
     </w:p>
     <w:p>
       <w:pPr>
@@ -11194,7 +11288,32 @@
         <w:rPr>
           <w:rFonts w:eastAsia="Calibri Light" w:cstheme="majorBidi"/>
         </w:rPr>
-        <w:t xml:space="preserve">Najważniejszym komponentem, z którego zbudowany jest paradygmat funkcyjny są funkcje. W podejściu tym nie występują pętlę ani zmienne. Zamiast tego posługiwać musimy się zdefiniowanymi stałymi i rekurencją. Jednymi z największych zalet tego paradygmatu są funkcje wyższego rzędu, strumienie oraz funktory. W rezultacie otrzymany kod zawiera mniej efektów ubocznych i jest bardziej przewidywalny w działaniu. To z tej dziedziny pochodzą takie pojęcia jak czysta funkcja (ang. Pure Function) lub niezmienne dane (ang. Immutable Data). Programując funkcyjnie odpowiadamy raczej na pytanie: „Co chcemy osiągnąć?” (Jest to paradygmat deklaratywny), a nie „W jaki sposób chcemy to osiągnąć?” (To pytanie zadajemy sobie programując w paradygmacie imperatywnym). Poznając programowanie reaktywne bardzo często spotykamy się z takimi funkcjami wyższego rzędu jak: map, filter czy fold, które znajdują swoje odzwierciedlenie w programowaniu reaktywnym.  </w:t>
+        <w:t xml:space="preserve">Najważniejszym komponentem, z którego zbudowany jest paradygmat funkcyjny są funkcje. W podejściu tym nie występują pętlę ani zmienne. Zamiast tego posługiwać musimy się zdefiniowanymi stałymi i rekurencją. Jednymi z największych zalet tego paradygmatu są funkcje wyższego rzędu, strumienie oraz funktory. W rezultacie otrzymany kod zawiera mniej </w:t>
+      </w:r>
+      <w:r>
+        <w:rPr>
+          <w:rFonts w:eastAsia="Calibri Light" w:cstheme="majorBidi"/>
+        </w:rPr>
+        <w:lastRenderedPageBreak/>
+        <w:t xml:space="preserve">efektów ubocznych i jest bardziej przewidywalny w działaniu. To z tej dziedziny pochodzą takie pojęcia jak czysta funkcja (ang. Pure Function) lub niezmienne dane (ang. Immutable Data). Programując funkcyjnie odpowiadamy raczej na pytanie: „Co chcemy osiągnąć?” (Jest to paradygmat deklaratywny), a </w:t>
+      </w:r>
+      <w:r>
+        <w:rPr>
+          <w:rFonts w:eastAsia="Calibri Light" w:cstheme="majorBidi"/>
+        </w:rPr>
+        <w:t>nie</w:t>
+      </w:r>
+      <w:r>
+        <w:rPr>
+          <w:rFonts w:eastAsia="Calibri Light" w:cstheme="majorBidi"/>
+        </w:rPr>
+        <w:t xml:space="preserve"> „W jaki</w:t>
+      </w:r>
+      <w:r>
+        <w:rPr>
+          <w:rFonts w:eastAsia="Calibri Light" w:cstheme="majorBidi"/>
+        </w:rPr>
+        <w:t xml:space="preserve"> sposób chcemy to osiągnąć?” (To pytanie zadajemy sobie programując w paradygmacie imperatywnym). Poznając programowanie reaktywne bardzo często spotykamy się z takimi funkcjami wyższego rzędu jak: map, filter czy fold, które znajdują swoje odzwierciedlenie w programowaniu reaktywnym.  </w:t>
       </w:r>
       <w:sdt>
         <w:sdtPr>
@@ -11271,12 +11390,11 @@
           <w:numId w:val="29"/>
         </w:numPr>
       </w:pPr>
-      <w:bookmarkStart w:id="15" w:name="_Toc535405627"/>
-      <w:r>
-        <w:lastRenderedPageBreak/>
+      <w:bookmarkStart w:id="14" w:name="_Toc535405627"/>
+      <w:r>
         <w:t>Czyste funkcje</w:t>
       </w:r>
-      <w:bookmarkEnd w:id="15"/>
+      <w:bookmarkEnd w:id="14"/>
     </w:p>
     <w:p>
       <w:pPr>
@@ -11293,7 +11411,13 @@
         <w:t>Jako czystą funkcje należy rozumieć funkcję, która nie wywołuje efektów ubocznych tj. może wpływać na otoczenie tylko po przez swój wynik</w:t>
       </w:r>
       <w:r>
-        <w:t xml:space="preserve"> a wynik ten jest tylko i wyłącznie zależny od danych wejściowych. (</w:t>
+        <w:t xml:space="preserve"> a wynik ten jest tylko i wyłącznie zależny od danych </w:t>
+      </w:r>
+      <w:r>
+        <w:t>wejściowych</w:t>
+      </w:r>
+      <w:r>
+        <w:t xml:space="preserve"> (</w:t>
       </w:r>
       <w:r>
         <w:rPr>
@@ -11408,11 +11532,11 @@
           <w:numId w:val="29"/>
         </w:numPr>
       </w:pPr>
-      <w:bookmarkStart w:id="16" w:name="_Toc535405628"/>
+      <w:bookmarkStart w:id="15" w:name="_Toc535405628"/>
       <w:r>
         <w:t>Funkcje wyższego rzędu</w:t>
       </w:r>
-      <w:bookmarkEnd w:id="16"/>
+      <w:bookmarkEnd w:id="15"/>
     </w:p>
     <w:p>
       <w:pPr>
@@ -11428,7 +11552,13 @@
         <w:pStyle w:val="Akapitzlist"/>
       </w:pPr>
       <w:r>
-        <w:t xml:space="preserve">Innym podstawowym mechanizmem używanym w programowaniu funkcyjnym jest mechanizm funkcji wyższego rzędu (ang. Higher order function). Funkcja wyższego rzędu to funkcja, która przyjmuje jako argument </w:t>
+        <w:t xml:space="preserve">Innym podstawowym mechanizmem używanym w programowaniu funkcyjnym jest mechanizm funkcji wyższego rzędu (ang. Higher order function). Funkcja wyższego rzędu to funkcja, która </w:t>
+      </w:r>
+      <w:r>
+        <w:t>przyjmuje jako</w:t>
+      </w:r>
+      <w:r>
+        <w:t xml:space="preserve"> argument </w:t>
       </w:r>
       <w:r>
         <w:t>inną funkcję lub zwraca funkcję.</w:t>
@@ -11536,7 +11666,6 @@
           <w:szCs w:val="24"/>
           <w:lang w:eastAsia="pl-PL"/>
         </w:rPr>
-        <w:lastRenderedPageBreak/>
         <w:drawing>
           <wp:inline distT="0" distB="0" distL="0" distR="0" wp14:anchorId="3D93B6C7" wp14:editId="60E0FFEC">
             <wp:extent cx="4672087" cy="1440000"/>
@@ -11599,7 +11728,7 @@
           <w:sz w:val="20"/>
         </w:rPr>
       </w:pPr>
-      <w:bookmarkStart w:id="17" w:name="_Toc533364014"/>
+      <w:bookmarkStart w:id="16" w:name="_Toc533364014"/>
       <w:r>
         <w:rPr>
           <w:b w:val="0"/>
@@ -11701,7 +11830,7 @@
         </w:rPr>
         <w:t xml:space="preserve"> ( http://rxmarbles.com/#map)</w:t>
       </w:r>
-      <w:bookmarkEnd w:id="17"/>
+      <w:bookmarkEnd w:id="16"/>
     </w:p>
     <w:p>
       <w:pPr>
@@ -11733,10 +11862,16 @@
         <w:t>Podobnie jak w funkcji map argumentami są funkcja i lista. Jednak w tym przypadku jako argument musi zostać podana funkcja boolowska (funkcja, która zwraca tylko wartość true lub false). Funkcja zostaje zaaplikowana do każdego elementu z listy, aby następn</w:t>
       </w:r>
       <w:r>
-        <w:t xml:space="preserve">ie zwrócić elementy dla, </w:t>
-      </w:r>
-      <w:r>
-        <w:t>których została zwrócona</w:t>
+        <w:t xml:space="preserve">ie zwrócić </w:t>
+      </w:r>
+      <w:r>
+        <w:t>elementy, dla</w:t>
+      </w:r>
+      <w:r>
+        <w:t xml:space="preserve"> których</w:t>
+      </w:r>
+      <w:r>
+        <w:t xml:space="preserve"> została zwrócona</w:t>
       </w:r>
       <w:r>
         <w:t xml:space="preserve"> </w:t>
@@ -11856,7 +11991,7 @@
           <w:sz w:val="20"/>
         </w:rPr>
       </w:pPr>
-      <w:bookmarkStart w:id="18" w:name="_Toc533364015"/>
+      <w:bookmarkStart w:id="17" w:name="_Toc533364015"/>
       <w:r>
         <w:rPr>
           <w:b w:val="0"/>
@@ -11950,7 +12085,7 @@
         </w:rPr>
         <w:t xml:space="preserve"> - Przykład zastosowania funkcji map ( http://rxmarbles.com/#filter)</w:t>
       </w:r>
-      <w:bookmarkEnd w:id="18"/>
+      <w:bookmarkEnd w:id="17"/>
     </w:p>
     <w:p>
       <w:pPr>
@@ -11989,6 +12124,7 @@
         <w:pStyle w:val="Akapitzlist"/>
       </w:pPr>
       <w:r>
+        <w:lastRenderedPageBreak/>
         <w:t>Funkcja reduce przyjmuje jako argumenty: funkcję, wartość początkową i listę. Jej zadaniem jest obliczenie pewnej wartości na podstawie wszystkich elementów listy. Funkcja podana jako argument operuje na wartości obliczonej do n-tego elementu listy i jej następnym elemencie. Przykładowym zastosowaniem funkcji reduce może być obliczenie sumy wszystkich elementów listy.</w:t>
       </w:r>
     </w:p>
@@ -12016,7 +12152,6 @@
           <w:szCs w:val="24"/>
           <w:lang w:eastAsia="pl-PL"/>
         </w:rPr>
-        <w:lastRenderedPageBreak/>
         <w:drawing>
           <wp:inline distT="0" distB="0" distL="0" distR="0" wp14:anchorId="06125A0C" wp14:editId="66517B04">
             <wp:extent cx="4680000" cy="1390546"/>
@@ -12079,7 +12214,7 @@
           <w:sz w:val="20"/>
         </w:rPr>
       </w:pPr>
-      <w:bookmarkStart w:id="19" w:name="_Toc533364016"/>
+      <w:bookmarkStart w:id="18" w:name="_Toc533364016"/>
       <w:r>
         <w:rPr>
           <w:b w:val="0"/>
@@ -12173,7 +12308,7 @@
         </w:rPr>
         <w:t xml:space="preserve"> - Przykład zastosowania funkcji reduce ( http://rxmarbles.com/#reduce)</w:t>
       </w:r>
-      <w:bookmarkEnd w:id="19"/>
+      <w:bookmarkEnd w:id="18"/>
     </w:p>
     <w:p>
       <w:pPr>
@@ -12192,11 +12327,11 @@
           <w:numId w:val="29"/>
         </w:numPr>
       </w:pPr>
-      <w:bookmarkStart w:id="20" w:name="_Toc535405629"/>
+      <w:bookmarkStart w:id="19" w:name="_Toc535405629"/>
       <w:r>
         <w:t>Po słowie</w:t>
       </w:r>
-      <w:bookmarkEnd w:id="20"/>
+      <w:bookmarkEnd w:id="19"/>
     </w:p>
     <w:p>
       <w:pPr>
@@ -12217,7 +12352,13 @@
         <w:t xml:space="preserve"> której operujemy. </w:t>
       </w:r>
       <w:r>
-        <w:t xml:space="preserve">Z racji tego, że funkcje wyższego rzędu zwracają nową listę możliwe jest ich składania przez co otrzymany kod jest jeszcze bardziej przejrzysty. Kod napisany z użyciem paradygmatu funkcyjnego w większości przypadków jest bardziej zwięzły od kodu napisanego w paradygmacie imperatywnym co skutkuje mniejszą złożonością i ułatwia jego zrozumienie przez programiste. </w:t>
+        <w:t xml:space="preserve">Z racji tego, że funkcje wyższego rzędu zwracają nową listę możliwe jest ich składania przez co otrzymany kod jest jeszcze bardziej przejrzysty. Kod napisany z użyciem paradygmatu funkcyjnego w większości przypadków jest bardziej zwięzły od kodu napisanego w paradygmacie imperatywnym co skutkuje mniejszą złożonością i ułatwia jego zrozumienie przez </w:t>
+      </w:r>
+      <w:r>
+        <w:t>programistę</w:t>
+      </w:r>
+      <w:r>
+        <w:t xml:space="preserve">. </w:t>
       </w:r>
       <w:sdt>
         <w:sdtPr>
@@ -12262,9 +12403,153 @@
     </w:p>
     <w:p>
       <w:pPr>
-        <w:rPr>
-          <w:rFonts w:asciiTheme="majorHAnsi" w:hAnsiTheme="majorHAnsi"/>
-        </w:rPr>
+        <w:pStyle w:val="Nagwek2"/>
+      </w:pPr>
+      <w:r>
+        <w:t>Przykłady zastosowanie biblioteki RxJava w projekcie FindMyTutor</w:t>
+      </w:r>
+    </w:p>
+    <w:p/>
+    <w:p>
+      <w:pPr>
+        <w:pStyle w:val="Akapitzlist"/>
+      </w:pPr>
+      <w:r>
+        <w:t xml:space="preserve">Jednym z głównych zastosowań biblioteki RxJava było tworzenie serwisów HTTP komunikujących się z warstwą backendową aplikacji. Podejście reaktywne zostało także </w:t>
+      </w:r>
+      <w:r>
+        <w:lastRenderedPageBreak/>
+        <w:t xml:space="preserve">zaimplementowane w niektórych elementach aplikacji odpowiedzialnych za interfejs użytkownika taki jak: wyszukiwarka użytkowników. Aby zamieszczone dalej przykłady zostały w pełni zrozumiałem należy omówić kilka dodatkowych operatów, które są niezbędne podczas budowania wydajnych rozwiązań za pomocą biblioteki RxJava. </w:t>
+      </w:r>
+    </w:p>
+    <w:p>
+      <w:pPr>
+        <w:pStyle w:val="Nagwek2"/>
+        <w:numPr>
+          <w:ilvl w:val="1"/>
+          <w:numId w:val="29"/>
+        </w:numPr>
+      </w:pPr>
+      <w:r>
+        <w:t xml:space="preserve">Obsługa wielowątkowości </w:t>
+      </w:r>
+    </w:p>
+    <w:p/>
+    <w:p>
+      <w:pPr>
+        <w:pStyle w:val="Akapitzlist"/>
+      </w:pPr>
+      <w:r>
+        <w:t xml:space="preserve">W celu obsługi wielowątkowości w bibliotece RxJava należy posłużyć się odpowiednim dyspozytorem (ang. Scheduler). Przekazując wszelkiego rodzaju kosztowne obliczenia, które mogą zachodzi na danych emitowanych przez obiekt obserwowany, do odpowiedniego rodzaju despozytora możemy zapewnić, że główny wątek aplikacji nigdy nie zostanie zablokowany.  Idea wydaje się prosta, zamiast wykonywać przetwarzanie danych np. w tym samym wątku, który odpowiedzialny jest za obsługę interfejsu użytkownika, </w:t>
+      </w:r>
+      <w:r>
+        <w:t>należy kosztowne operacje oddelegować do inne wątku.</w:t>
+      </w:r>
+      <w:r>
+        <w:t xml:space="preserve"> Aby wybrać, w jakim rodzaju dyspozytora dane zostaną przetworzone należy posłużyć się metodą </w:t>
+      </w:r>
+      <w:r>
+        <w:t>SubscribeOn</w:t>
+      </w:r>
+      <w:r>
+        <w:t>. W bibliotece RxJava jednymi z najważniejszych dyspozytorów są:</w:t>
+      </w:r>
+    </w:p>
+    <w:p>
+      <w:pPr>
+        <w:pStyle w:val="Akapitzlist"/>
+      </w:pPr>
+    </w:p>
+    <w:p>
+      <w:pPr>
+        <w:pStyle w:val="Akapitzlist"/>
+        <w:numPr>
+          <w:ilvl w:val="1"/>
+          <w:numId w:val="6"/>
+        </w:numPr>
+      </w:pPr>
+      <w:r>
+        <w:t>Schedulers.computation( )</w:t>
+      </w:r>
+      <w:r>
+        <w:t xml:space="preserve"> – służy do obsługi kosztownych manipulacji na danych. Domyślne liczba wątków w tym dyspozytorze jest taka sama jak liczba wątków </w:t>
+      </w:r>
+      <w:r>
+        <w:t>procesora.</w:t>
+      </w:r>
+    </w:p>
+    <w:p>
+      <w:pPr>
+        <w:pStyle w:val="Akapitzlist"/>
+        <w:numPr>
+          <w:ilvl w:val="1"/>
+          <w:numId w:val="6"/>
+        </w:numPr>
+      </w:pPr>
+      <w:r>
+        <w:t>Schedulers.io( )</w:t>
+      </w:r>
+      <w:r>
+        <w:t xml:space="preserve"> – przeznaczony jest do obsługi operacji wejścia/wyjścia takich jak asynchr</w:t>
+      </w:r>
+      <w:r>
+        <w:t xml:space="preserve">oniczny zapis czy odczyt danych </w:t>
+      </w:r>
+      <w:sdt>
+        <w:sdtPr>
+          <w:id w:val="-74981304"/>
+          <w:citation/>
+        </w:sdtPr>
+        <w:sdtContent>
+          <w:r>
+            <w:fldChar w:fldCharType="begin"/>
+          </w:r>
+          <w:r>
+            <w:instrText xml:space="preserve"> CITATION htt21 \l 1045 </w:instrText>
+          </w:r>
+          <w:r>
+            <w:fldChar w:fldCharType="separate"/>
+          </w:r>
+          <w:r>
+            <w:rPr>
+              <w:noProof/>
+            </w:rPr>
+            <w:t>(18)</w:t>
+          </w:r>
+          <w:r>
+            <w:fldChar w:fldCharType="end"/>
+          </w:r>
+        </w:sdtContent>
+      </w:sdt>
+      <w:r>
+        <w:t>.</w:t>
+      </w:r>
+    </w:p>
+    <w:p>
+      <w:pPr>
+        <w:pStyle w:val="Akapitzlist"/>
+      </w:pPr>
+    </w:p>
+    <w:p>
+      <w:pPr>
+        <w:pStyle w:val="Akapitzlist"/>
+      </w:pPr>
+      <w:r>
+        <w:t>Kolejnym bardzo przydatnym operatorem jest operator ObserveOn. Jest on odpowiedzialny za określenie dyspozytora, w którym obserwator będzie mógł obserwować dane wyemitowane przez obiekt obserwowany. W ramach obsługi serwisów HTTP w projekcie FindMyTutor dane najpierw były kierowane do dyspozytora IO, a później obserwowane były w głównym wątku systemu Android AndroidSchedulers.mainThread().</w:t>
+      </w:r>
+      <w:bookmarkStart w:id="20" w:name="_GoBack"/>
+      <w:bookmarkEnd w:id="20"/>
+    </w:p>
+    <w:p/>
+    <w:p/>
+    <w:p>
+      <w:pPr>
+        <w:pStyle w:val="Akapitzlist"/>
+      </w:pPr>
+    </w:p>
+    <w:p>
+      <w:pPr>
+        <w:ind w:left="708"/>
       </w:pPr>
     </w:p>
     <w:p>
@@ -14056,6 +14341,7 @@
                   <w:noProof/>
                   <w:lang w:val="en-US"/>
                 </w:rPr>
+                <w:lastRenderedPageBreak/>
                 <w:t xml:space="preserve">8. </w:t>
               </w:r>
               <w:r>
@@ -14376,7 +14662,6 @@
                   <w:noProof/>
                   <w:lang w:val="en-US"/>
                 </w:rPr>
-                <w:lastRenderedPageBreak/>
                 <w:t xml:space="preserve">18. https://alvinalexander.com/scala/fp-book/benefits-of-pure-functions. </w:t>
               </w:r>
               <w:r>
@@ -17982,7 +18267,7 @@
   <w:abstractNum w:abstractNumId="30">
     <w:nsid w:val="764A33DD"/>
     <w:multiLevelType w:val="hybridMultilevel"/>
-    <w:tmpl w:val="88BC2512"/>
+    <w:tmpl w:val="CA7EBECC"/>
     <w:lvl w:ilvl="0" w:tplc="04150001">
       <w:start w:val="1"/>
       <w:numFmt w:val="bullet"/>
@@ -20575,502 +20860,6 @@
 </w:styles>
 </file>
 
-<file path=word/glossary/document.xml><?xml version="1.0" encoding="utf-8"?>
-<w:glossaryDocument xmlns:wpc="http://schemas.microsoft.com/office/word/2010/wordprocessingCanvas" xmlns:mc="http://schemas.openxmlformats.org/markup-compatibility/2006" xmlns:o="urn:schemas-microsoft-com:office:office" xmlns:r="http://schemas.openxmlformats.org/officeDocument/2006/relationships" xmlns:m="http://schemas.openxmlformats.org/officeDocument/2006/math" xmlns:v="urn:schemas-microsoft-com:vml" xmlns:wp14="http://schemas.microsoft.com/office/word/2010/wordprocessingDrawing" xmlns:wp="http://schemas.openxmlformats.org/drawingml/2006/wordprocessingDrawing" xmlns:w10="urn:schemas-microsoft-com:office:word" xmlns:w="http://schemas.openxmlformats.org/wordprocessingml/2006/main" xmlns:w14="http://schemas.microsoft.com/office/word/2010/wordml" xmlns:wpg="http://schemas.microsoft.com/office/word/2010/wordprocessingGroup" xmlns:wpi="http://schemas.microsoft.com/office/word/2010/wordprocessingInk" xmlns:wne="http://schemas.microsoft.com/office/word/2006/wordml" xmlns:wps="http://schemas.microsoft.com/office/word/2010/wordprocessingShape" mc:Ignorable="w14 wp14"/>
-</file>
-
-<file path=word/glossary/fontTable.xml><?xml version="1.0" encoding="utf-8"?>
-<w:fonts xmlns:mc="http://schemas.openxmlformats.org/markup-compatibility/2006" xmlns:r="http://schemas.openxmlformats.org/officeDocument/2006/relationships" xmlns:w="http://schemas.openxmlformats.org/wordprocessingml/2006/main" xmlns:w14="http://schemas.microsoft.com/office/word/2010/wordml" mc:Ignorable="w14">
-  <w:font w:name="Times New Roman">
-    <w:panose1 w:val="02020603050405020304"/>
-    <w:charset w:val="EE"/>
-    <w:family w:val="roman"/>
-    <w:pitch w:val="variable"/>
-    <w:sig w:usb0="E0002EFF" w:usb1="C000785B" w:usb2="00000009" w:usb3="00000000" w:csb0="000001FF" w:csb1="00000000"/>
-  </w:font>
-  <w:font w:name="Symbol">
-    <w:panose1 w:val="05050102010706020507"/>
-    <w:charset w:val="02"/>
-    <w:family w:val="roman"/>
-    <w:pitch w:val="variable"/>
-    <w:sig w:usb0="00000000" w:usb1="10000000" w:usb2="00000000" w:usb3="00000000" w:csb0="80000000" w:csb1="00000000"/>
-  </w:font>
-  <w:font w:name="Courier New">
-    <w:panose1 w:val="02070309020205020404"/>
-    <w:charset w:val="EE"/>
-    <w:family w:val="modern"/>
-    <w:pitch w:val="fixed"/>
-    <w:sig w:usb0="E0002EFF" w:usb1="C0007843" w:usb2="00000009" w:usb3="00000000" w:csb0="000001FF" w:csb1="00000000"/>
-  </w:font>
-  <w:font w:name="Wingdings">
-    <w:panose1 w:val="05000000000000000000"/>
-    <w:charset w:val="02"/>
-    <w:family w:val="auto"/>
-    <w:pitch w:val="variable"/>
-    <w:sig w:usb0="00000000" w:usb1="10000000" w:usb2="00000000" w:usb3="00000000" w:csb0="80000000" w:csb1="00000000"/>
-  </w:font>
-  <w:font w:name="Calibri">
-    <w:panose1 w:val="020F0502020204030204"/>
-    <w:charset w:val="EE"/>
-    <w:family w:val="swiss"/>
-    <w:pitch w:val="variable"/>
-    <w:sig w:usb0="E0002AFF" w:usb1="C000247B" w:usb2="00000009" w:usb3="00000000" w:csb0="000001FF" w:csb1="00000000"/>
-  </w:font>
-  <w:font w:name="Calibri Light">
-    <w:panose1 w:val="020F0302020204030204"/>
-    <w:charset w:val="EE"/>
-    <w:family w:val="swiss"/>
-    <w:pitch w:val="variable"/>
-    <w:sig w:usb0="E0002AFF" w:usb1="C000247B" w:usb2="00000009" w:usb3="00000000" w:csb0="000001FF" w:csb1="00000000"/>
-  </w:font>
-  <w:font w:name="Tahoma">
-    <w:panose1 w:val="020B0604030504040204"/>
-    <w:charset w:val="EE"/>
-    <w:family w:val="swiss"/>
-    <w:pitch w:val="variable"/>
-    <w:sig w:usb0="E1002EFF" w:usb1="C000605B" w:usb2="00000029" w:usb3="00000000" w:csb0="000101FF" w:csb1="00000000"/>
-  </w:font>
-  <w:font w:name="Consolas">
-    <w:panose1 w:val="020B0609020204030204"/>
-    <w:charset w:val="EE"/>
-    <w:family w:val="modern"/>
-    <w:pitch w:val="fixed"/>
-    <w:sig w:usb0="E00006FF" w:usb1="0000FCFF" w:usb2="00000001" w:usb3="00000000" w:csb0="0000019F" w:csb1="00000000"/>
-  </w:font>
-  <w:font w:name="Arial">
-    <w:panose1 w:val="020B0604020202020204"/>
-    <w:charset w:val="EE"/>
-    <w:family w:val="swiss"/>
-    <w:pitch w:val="variable"/>
-    <w:sig w:usb0="E0002EFF" w:usb1="C000785B" w:usb2="00000009" w:usb3="00000000" w:csb0="000001FF" w:csb1="00000000"/>
-  </w:font>
-  <w:font w:name="Cambria">
-    <w:panose1 w:val="02040503050406030204"/>
-    <w:charset w:val="EE"/>
-    <w:family w:val="roman"/>
-    <w:pitch w:val="variable"/>
-    <w:sig w:usb0="E00006FF" w:usb1="420024FF" w:usb2="02000000" w:usb3="00000000" w:csb0="0000019F" w:csb1="00000000"/>
-  </w:font>
-</w:fonts>
-</file>
-
-<file path=word/glossary/settings.xml><?xml version="1.0" encoding="utf-8"?>
-<w:settings xmlns:mc="http://schemas.openxmlformats.org/markup-compatibility/2006" xmlns:o="urn:schemas-microsoft-com:office:office" xmlns:r="http://schemas.openxmlformats.org/officeDocument/2006/relationships" xmlns:m="http://schemas.openxmlformats.org/officeDocument/2006/math" xmlns:v="urn:schemas-microsoft-com:vml" xmlns:w10="urn:schemas-microsoft-com:office:word" xmlns:w="http://schemas.openxmlformats.org/wordprocessingml/2006/main" xmlns:w14="http://schemas.microsoft.com/office/word/2010/wordml" xmlns:sl="http://schemas.openxmlformats.org/schemaLibrary/2006/main" mc:Ignorable="w14">
-  <w:defaultTabStop w:val="708"/>
-  <w:hyphenationZone w:val="425"/>
-  <w:characterSpacingControl w:val="doNotCompress"/>
-  <w:compat>
-    <w:useFELayout/>
-    <w:compatSetting w:name="compatibilityMode" w:uri="http://schemas.microsoft.com/office/word" w:val="12"/>
-  </w:compat>
-  <w:rsids>
-    <w:rsidRoot w:val="00693C6E"/>
-    <w:rsid w:val="00693C6E"/>
-  </w:rsids>
-  <m:mathPr>
-    <m:mathFont m:val="Cambria Math"/>
-    <m:brkBin m:val="before"/>
-    <m:brkBinSub m:val="--"/>
-    <m:smallFrac m:val="0"/>
-    <m:dispDef/>
-    <m:lMargin m:val="0"/>
-    <m:rMargin m:val="0"/>
-    <m:defJc m:val="centerGroup"/>
-    <m:wrapIndent m:val="1440"/>
-    <m:intLim m:val="subSup"/>
-    <m:naryLim m:val="undOvr"/>
-  </m:mathPr>
-  <w:themeFontLang w:val="pl-PL"/>
-  <w:clrSchemeMapping w:bg1="light1" w:t1="dark1" w:bg2="light2" w:t2="dark2" w:accent1="accent1" w:accent2="accent2" w:accent3="accent3" w:accent4="accent4" w:accent5="accent5" w:accent6="accent6" w:hyperlink="hyperlink" w:followedHyperlink="followedHyperlink"/>
-  <w:decimalSymbol w:val=","/>
-  <w:listSeparator w:val=";"/>
-</w:settings>
-</file>
-
-<file path=word/glossary/styles.xml><?xml version="1.0" encoding="utf-8"?>
-<w:styles xmlns:mc="http://schemas.openxmlformats.org/markup-compatibility/2006" xmlns:r="http://schemas.openxmlformats.org/officeDocument/2006/relationships" xmlns:w="http://schemas.openxmlformats.org/wordprocessingml/2006/main" xmlns:w14="http://schemas.microsoft.com/office/word/2010/wordml" mc:Ignorable="w14">
-  <w:docDefaults>
-    <w:rPrDefault>
-      <w:rPr>
-        <w:rFonts w:asciiTheme="minorHAnsi" w:eastAsiaTheme="minorEastAsia" w:hAnsiTheme="minorHAnsi" w:cstheme="minorBidi"/>
-        <w:sz w:val="22"/>
-        <w:szCs w:val="22"/>
-        <w:lang w:val="pl-PL" w:eastAsia="pl-PL" w:bidi="ar-SA"/>
-      </w:rPr>
-    </w:rPrDefault>
-    <w:pPrDefault>
-      <w:pPr>
-        <w:spacing w:after="200" w:line="276" w:lineRule="auto"/>
-      </w:pPr>
-    </w:pPrDefault>
-  </w:docDefaults>
-  <w:latentStyles w:defLockedState="0" w:defUIPriority="99" w:defSemiHidden="1" w:defUnhideWhenUsed="1" w:defQFormat="0" w:count="267">
-    <w:lsdException w:name="Normal" w:semiHidden="0" w:uiPriority="0" w:unhideWhenUsed="0" w:qFormat="1"/>
-    <w:lsdException w:name="heading 1" w:semiHidden="0" w:uiPriority="9" w:unhideWhenUsed="0" w:qFormat="1"/>
-    <w:lsdException w:name="heading 2" w:uiPriority="9" w:qFormat="1"/>
-    <w:lsdException w:name="heading 3" w:uiPriority="9" w:qFormat="1"/>
-    <w:lsdException w:name="heading 4" w:uiPriority="9" w:qFormat="1"/>
-    <w:lsdException w:name="heading 5" w:uiPriority="9" w:qFormat="1"/>
-    <w:lsdException w:name="heading 6" w:uiPriority="9" w:qFormat="1"/>
-    <w:lsdException w:name="heading 7" w:uiPriority="9" w:qFormat="1"/>
-    <w:lsdException w:name="heading 8" w:uiPriority="9" w:qFormat="1"/>
-    <w:lsdException w:name="heading 9" w:uiPriority="9" w:qFormat="1"/>
-    <w:lsdException w:name="toc 1" w:uiPriority="39"/>
-    <w:lsdException w:name="toc 2" w:uiPriority="39"/>
-    <w:lsdException w:name="toc 3" w:uiPriority="39"/>
-    <w:lsdException w:name="toc 4" w:uiPriority="39"/>
-    <w:lsdException w:name="toc 5" w:uiPriority="39"/>
-    <w:lsdException w:name="toc 6" w:uiPriority="39"/>
-    <w:lsdException w:name="toc 7" w:uiPriority="39"/>
-    <w:lsdException w:name="toc 8" w:uiPriority="39"/>
-    <w:lsdException w:name="toc 9" w:uiPriority="39"/>
-    <w:lsdException w:name="caption" w:uiPriority="35" w:qFormat="1"/>
-    <w:lsdException w:name="Title" w:semiHidden="0" w:uiPriority="10" w:unhideWhenUsed="0" w:qFormat="1"/>
-    <w:lsdException w:name="Default Paragraph Font" w:uiPriority="1"/>
-    <w:lsdException w:name="Subtitle" w:semiHidden="0" w:uiPriority="11" w:unhideWhenUsed="0" w:qFormat="1"/>
-    <w:lsdException w:name="Strong" w:semiHidden="0" w:uiPriority="22" w:unhideWhenUsed="0" w:qFormat="1"/>
-    <w:lsdException w:name="Emphasis" w:semiHidden="0" w:uiPriority="20" w:unhideWhenUsed="0" w:qFormat="1"/>
-    <w:lsdException w:name="Table Grid" w:semiHidden="0" w:uiPriority="59" w:unhideWhenUsed="0"/>
-    <w:lsdException w:name="Placeholder Text" w:unhideWhenUsed="0"/>
-    <w:lsdException w:name="No Spacing" w:semiHidden="0" w:uiPriority="1" w:unhideWhenUsed="0" w:qFormat="1"/>
-    <w:lsdException w:name="Light Shading" w:semiHidden="0" w:uiPriority="60" w:unhideWhenUsed="0"/>
-    <w:lsdException w:name="Light List" w:semiHidden="0" w:uiPriority="61" w:unhideWhenUsed="0"/>
-    <w:lsdException w:name="Light Grid" w:semiHidden="0" w:uiPriority="62" w:unhideWhenUsed="0"/>
-    <w:lsdException w:name="Medium Shading 1" w:semiHidden="0" w:uiPriority="63" w:unhideWhenUsed="0"/>
-    <w:lsdException w:name="Medium Shading 2" w:semiHidden="0" w:uiPriority="64" w:unhideWhenUsed="0"/>
-    <w:lsdException w:name="Medium List 1" w:semiHidden="0" w:uiPriority="65" w:unhideWhenUsed="0"/>
-    <w:lsdException w:name="Medium List 2" w:semiHidden="0" w:uiPriority="66" w:unhideWhenUsed="0"/>
-    <w:lsdException w:name="Medium Grid 1" w:semiHidden="0" w:uiPriority="67" w:unhideWhenUsed="0"/>
-    <w:lsdException w:name="Medium Grid 2" w:semiHidden="0" w:uiPriority="68" w:unhideWhenUsed="0"/>
-    <w:lsdException w:name="Medium Grid 3" w:semiHidden="0" w:uiPriority="69" w:unhideWhenUsed="0"/>
-    <w:lsdException w:name="Dark List" w:semiHidden="0" w:uiPriority="70" w:unhideWhenUsed="0"/>
-    <w:lsdException w:name="Colorful Shading" w:semiHidden="0" w:uiPriority="71" w:unhideWhenUsed="0"/>
-    <w:lsdException w:name="Colorful List" w:semiHidden="0" w:uiPriority="72" w:unhideWhenUsed="0"/>
-    <w:lsdException w:name="Colorful Grid" w:semiHidden="0" w:uiPriority="73" w:unhideWhenUsed="0"/>
-    <w:lsdException w:name="Light Shading Accent 1" w:semiHidden="0" w:uiPriority="60" w:unhideWhenUsed="0"/>
-    <w:lsdException w:name="Light List Accent 1" w:semiHidden="0" w:uiPriority="61" w:unhideWhenUsed="0"/>
-    <w:lsdException w:name="Light Grid Accent 1" w:semiHidden="0" w:uiPriority="62" w:unhideWhenUsed="0"/>
-    <w:lsdException w:name="Medium Shading 1 Accent 1" w:semiHidden="0" w:uiPriority="63" w:unhideWhenUsed="0"/>
-    <w:lsdException w:name="Medium Shading 2 Accent 1" w:semiHidden="0" w:uiPriority="64" w:unhideWhenUsed="0"/>
-    <w:lsdException w:name="Medium List 1 Accent 1" w:semiHidden="0" w:uiPriority="65" w:unhideWhenUsed="0"/>
-    <w:lsdException w:name="Revision" w:unhideWhenUsed="0"/>
-    <w:lsdException w:name="List Paragraph" w:semiHidden="0" w:uiPriority="34" w:unhideWhenUsed="0" w:qFormat="1"/>
-    <w:lsdException w:name="Quote" w:semiHidden="0" w:uiPriority="29" w:unhideWhenUsed="0" w:qFormat="1"/>
-    <w:lsdException w:name="Intense Quote" w:semiHidden="0" w:uiPriority="30" w:unhideWhenUsed="0" w:qFormat="1"/>
-    <w:lsdException w:name="Medium List 2 Accent 1" w:semiHidden="0" w:uiPriority="66" w:unhideWhenUsed="0"/>
-    <w:lsdException w:name="Medium Grid 1 Accent 1" w:semiHidden="0" w:uiPriority="67" w:unhideWhenUsed="0"/>
-    <w:lsdException w:name="Medium Grid 2 Accent 1" w:semiHidden="0" w:uiPriority="68" w:unhideWhenUsed="0"/>
-    <w:lsdException w:name="Medium Grid 3 Accent 1" w:semiHidden="0" w:uiPriority="69" w:unhideWhenUsed="0"/>
-    <w:lsdException w:name="Dark List Accent 1" w:semiHidden="0" w:uiPriority="70" w:unhideWhenUsed="0"/>
-    <w:lsdException w:name="Colorful Shading Accent 1" w:semiHidden="0" w:uiPriority="71" w:unhideWhenUsed="0"/>
-    <w:lsdException w:name="Colorful List Accent 1" w:semiHidden="0" w:uiPriority="72" w:unhideWhenUsed="0"/>
-    <w:lsdException w:name="Colorful Grid Accent 1" w:semiHidden="0" w:uiPriority="73" w:unhideWhenUsed="0"/>
-    <w:lsdException w:name="Light Shading Accent 2" w:semiHidden="0" w:uiPriority="60" w:unhideWhenUsed="0"/>
-    <w:lsdException w:name="Light List Accent 2" w:semiHidden="0" w:uiPriority="61" w:unhideWhenUsed="0"/>
-    <w:lsdException w:name="Light Grid Accent 2" w:semiHidden="0" w:uiPriority="62" w:unhideWhenUsed="0"/>
-    <w:lsdException w:name="Medium Shading 1 Accent 2" w:semiHidden="0" w:uiPriority="63" w:unhideWhenUsed="0"/>
-    <w:lsdException w:name="Medium Shading 2 Accent 2" w:semiHidden="0" w:uiPriority="64" w:unhideWhenUsed="0"/>
-    <w:lsdException w:name="Medium List 1 Accent 2" w:semiHidden="0" w:uiPriority="65" w:unhideWhenUsed="0"/>
-    <w:lsdException w:name="Medium List 2 Accent 2" w:semiHidden="0" w:uiPriority="66" w:unhideWhenUsed="0"/>
-    <w:lsdException w:name="Medium Grid 1 Accent 2" w:semiHidden="0" w:uiPriority="67" w:unhideWhenUsed="0"/>
-    <w:lsdException w:name="Medium Grid 2 Accent 2" w:semiHidden="0" w:uiPriority="68" w:unhideWhenUsed="0"/>
-    <w:lsdException w:name="Medium Grid 3 Accent 2" w:semiHidden="0" w:uiPriority="69" w:unhideWhenUsed="0"/>
-    <w:lsdException w:name="Dark List Accent 2" w:semiHidden="0" w:uiPriority="70" w:unhideWhenUsed="0"/>
-    <w:lsdException w:name="Colorful Shading Accent 2" w:semiHidden="0" w:uiPriority="71" w:unhideWhenUsed="0"/>
-    <w:lsdException w:name="Colorful List Accent 2" w:semiHidden="0" w:uiPriority="72" w:unhideWhenUsed="0"/>
-    <w:lsdException w:name="Colorful Grid Accent 2" w:semiHidden="0" w:uiPriority="73" w:unhideWhenUsed="0"/>
-    <w:lsdException w:name="Light Shading Accent 3" w:semiHidden="0" w:uiPriority="60" w:unhideWhenUsed="0"/>
-    <w:lsdException w:name="Light List Accent 3" w:semiHidden="0" w:uiPriority="61" w:unhideWhenUsed="0"/>
-    <w:lsdException w:name="Light Grid Accent 3" w:semiHidden="0" w:uiPriority="62" w:unhideWhenUsed="0"/>
-    <w:lsdException w:name="Medium Shading 1 Accent 3" w:semiHidden="0" w:uiPriority="63" w:unhideWhenUsed="0"/>
-    <w:lsdException w:name="Medium Shading 2 Accent 3" w:semiHidden="0" w:uiPriority="64" w:unhideWhenUsed="0"/>
-    <w:lsdException w:name="Medium List 1 Accent 3" w:semiHidden="0" w:uiPriority="65" w:unhideWhenUsed="0"/>
-    <w:lsdException w:name="Medium List 2 Accent 3" w:semiHidden="0" w:uiPriority="66" w:unhideWhenUsed="0"/>
-    <w:lsdException w:name="Medium Grid 1 Accent 3" w:semiHidden="0" w:uiPriority="67" w:unhideWhenUsed="0"/>
-    <w:lsdException w:name="Medium Grid 2 Accent 3" w:semiHidden="0" w:uiPriority="68" w:unhideWhenUsed="0"/>
-    <w:lsdException w:name="Medium Grid 3 Accent 3" w:semiHidden="0" w:uiPriority="69" w:unhideWhenUsed="0"/>
-    <w:lsdException w:name="Dark List Accent 3" w:semiHidden="0" w:uiPriority="70" w:unhideWhenUsed="0"/>
-    <w:lsdException w:name="Colorful Shading Accent 3" w:semiHidden="0" w:uiPriority="71" w:unhideWhenUsed="0"/>
-    <w:lsdException w:name="Colorful List Accent 3" w:semiHidden="0" w:uiPriority="72" w:unhideWhenUsed="0"/>
-    <w:lsdException w:name="Colorful Grid Accent 3" w:semiHidden="0" w:uiPriority="73" w:unhideWhenUsed="0"/>
-    <w:lsdException w:name="Light Shading Accent 4" w:semiHidden="0" w:uiPriority="60" w:unhideWhenUsed="0"/>
-    <w:lsdException w:name="Light List Accent 4" w:semiHidden="0" w:uiPriority="61" w:unhideWhenUsed="0"/>
-    <w:lsdException w:name="Light Grid Accent 4" w:semiHidden="0" w:uiPriority="62" w:unhideWhenUsed="0"/>
-    <w:lsdException w:name="Medium Shading 1 Accent 4" w:semiHidden="0" w:uiPriority="63" w:unhideWhenUsed="0"/>
-    <w:lsdException w:name="Medium Shading 2 Accent 4" w:semiHidden="0" w:uiPriority="64" w:unhideWhenUsed="0"/>
-    <w:lsdException w:name="Medium List 1 Accent 4" w:semiHidden="0" w:uiPriority="65" w:unhideWhenUsed="0"/>
-    <w:lsdException w:name="Medium List 2 Accent 4" w:semiHidden="0" w:uiPriority="66" w:unhideWhenUsed="0"/>
-    <w:lsdException w:name="Medium Grid 1 Accent 4" w:semiHidden="0" w:uiPriority="67" w:unhideWhenUsed="0"/>
-    <w:lsdException w:name="Medium Grid 2 Accent 4" w:semiHidden="0" w:uiPriority="68" w:unhideWhenUsed="0"/>
-    <w:lsdException w:name="Medium Grid 3 Accent 4" w:semiHidden="0" w:uiPriority="69" w:unhideWhenUsed="0"/>
-    <w:lsdException w:name="Dark List Accent 4" w:semiHidden="0" w:uiPriority="70" w:unhideWhenUsed="0"/>
-    <w:lsdException w:name="Colorful Shading Accent 4" w:semiHidden="0" w:uiPriority="71" w:unhideWhenUsed="0"/>
-    <w:lsdException w:name="Colorful List Accent 4" w:semiHidden="0" w:uiPriority="72" w:unhideWhenUsed="0"/>
-    <w:lsdException w:name="Colorful Grid Accent 4" w:semiHidden="0" w:uiPriority="73" w:unhideWhenUsed="0"/>
-    <w:lsdException w:name="Light Shading Accent 5" w:semiHidden="0" w:uiPriority="60" w:unhideWhenUsed="0"/>
-    <w:lsdException w:name="Light List Accent 5" w:semiHidden="0" w:uiPriority="61" w:unhideWhenUsed="0"/>
-    <w:lsdException w:name="Light Grid Accent 5" w:semiHidden="0" w:uiPriority="62" w:unhideWhenUsed="0"/>
-    <w:lsdException w:name="Medium Shading 1 Accent 5" w:semiHidden="0" w:uiPriority="63" w:unhideWhenUsed="0"/>
-    <w:lsdException w:name="Medium Shading 2 Accent 5" w:semiHidden="0" w:uiPriority="64" w:unhideWhenUsed="0"/>
-    <w:lsdException w:name="Medium List 1 Accent 5" w:semiHidden="0" w:uiPriority="65" w:unhideWhenUsed="0"/>
-    <w:lsdException w:name="Medium List 2 Accent 5" w:semiHidden="0" w:uiPriority="66" w:unhideWhenUsed="0"/>
-    <w:lsdException w:name="Medium Grid 1 Accent 5" w:semiHidden="0" w:uiPriority="67" w:unhideWhenUsed="0"/>
-    <w:lsdException w:name="Medium Grid 2 Accent 5" w:semiHidden="0" w:uiPriority="68" w:unhideWhenUsed="0"/>
-    <w:lsdException w:name="Medium Grid 3 Accent 5" w:semiHidden="0" w:uiPriority="69" w:unhideWhenUsed="0"/>
-    <w:lsdException w:name="Dark List Accent 5" w:semiHidden="0" w:uiPriority="70" w:unhideWhenUsed="0"/>
-    <w:lsdException w:name="Colorful Shading Accent 5" w:semiHidden="0" w:uiPriority="71" w:unhideWhenUsed="0"/>
-    <w:lsdException w:name="Colorful List Accent 5" w:semiHidden="0" w:uiPriority="72" w:unhideWhenUsed="0"/>
-    <w:lsdException w:name="Colorful Grid Accent 5" w:semiHidden="0" w:uiPriority="73" w:unhideWhenUsed="0"/>
-    <w:lsdException w:name="Light Shading Accent 6" w:semiHidden="0" w:uiPriority="60" w:unhideWhenUsed="0"/>
-    <w:lsdException w:name="Light List Accent 6" w:semiHidden="0" w:uiPriority="61" w:unhideWhenUsed="0"/>
-    <w:lsdException w:name="Light Grid Accent 6" w:semiHidden="0" w:uiPriority="62" w:unhideWhenUsed="0"/>
-    <w:lsdException w:name="Medium Shading 1 Accent 6" w:semiHidden="0" w:uiPriority="63" w:unhideWhenUsed="0"/>
-    <w:lsdException w:name="Medium Shading 2 Accent 6" w:semiHidden="0" w:uiPriority="64" w:unhideWhenUsed="0"/>
-    <w:lsdException w:name="Medium List 1 Accent 6" w:semiHidden="0" w:uiPriority="65" w:unhideWhenUsed="0"/>
-    <w:lsdException w:name="Medium List 2 Accent 6" w:semiHidden="0" w:uiPriority="66" w:unhideWhenUsed="0"/>
-    <w:lsdException w:name="Medium Grid 1 Accent 6" w:semiHidden="0" w:uiPriority="67" w:unhideWhenUsed="0"/>
-    <w:lsdException w:name="Medium Grid 2 Accent 6" w:semiHidden="0" w:uiPriority="68" w:unhideWhenUsed="0"/>
-    <w:lsdException w:name="Medium Grid 3 Accent 6" w:semiHidden="0" w:uiPriority="69" w:unhideWhenUsed="0"/>
-    <w:lsdException w:name="Dark List Accent 6" w:semiHidden="0" w:uiPriority="70" w:unhideWhenUsed="0"/>
-    <w:lsdException w:name="Colorful Shading Accent 6" w:semiHidden="0" w:uiPriority="71" w:unhideWhenUsed="0"/>
-    <w:lsdException w:name="Colorful List Accent 6" w:semiHidden="0" w:uiPriority="72" w:unhideWhenUsed="0"/>
-    <w:lsdException w:name="Colorful Grid Accent 6" w:semiHidden="0" w:uiPriority="73" w:unhideWhenUsed="0"/>
-    <w:lsdException w:name="Subtle Emphasis" w:semiHidden="0" w:uiPriority="19" w:unhideWhenUsed="0" w:qFormat="1"/>
-    <w:lsdException w:name="Intense Emphasis" w:semiHidden="0" w:uiPriority="21" w:unhideWhenUsed="0" w:qFormat="1"/>
-    <w:lsdException w:name="Subtle Reference" w:semiHidden="0" w:uiPriority="31" w:unhideWhenUsed="0" w:qFormat="1"/>
-    <w:lsdException w:name="Intense Reference" w:semiHidden="0" w:uiPriority="32" w:unhideWhenUsed="0" w:qFormat="1"/>
-    <w:lsdException w:name="Book Title" w:semiHidden="0" w:uiPriority="33" w:unhideWhenUsed="0" w:qFormat="1"/>
-    <w:lsdException w:name="Bibliography" w:uiPriority="37"/>
-    <w:lsdException w:name="TOC Heading" w:uiPriority="39" w:qFormat="1"/>
-  </w:latentStyles>
-  <w:style w:type="paragraph" w:default="1" w:styleId="Normalny">
-    <w:name w:val="Normal"/>
-    <w:qFormat/>
-  </w:style>
-  <w:style w:type="character" w:default="1" w:styleId="Domylnaczcionkaakapitu">
-    <w:name w:val="Default Paragraph Font"/>
-    <w:uiPriority w:val="1"/>
-    <w:semiHidden/>
-    <w:unhideWhenUsed/>
-  </w:style>
-  <w:style w:type="table" w:default="1" w:styleId="Standardowy">
-    <w:name w:val="Normal Table"/>
-    <w:uiPriority w:val="99"/>
-    <w:semiHidden/>
-    <w:unhideWhenUsed/>
-    <w:tblPr>
-      <w:tblInd w:w="0" w:type="dxa"/>
-      <w:tblCellMar>
-        <w:top w:w="0" w:type="dxa"/>
-        <w:left w:w="108" w:type="dxa"/>
-        <w:bottom w:w="0" w:type="dxa"/>
-        <w:right w:w="108" w:type="dxa"/>
-      </w:tblCellMar>
-    </w:tblPr>
-  </w:style>
-  <w:style w:type="numbering" w:default="1" w:styleId="Bezlisty">
-    <w:name w:val="No List"/>
-    <w:uiPriority w:val="99"/>
-    <w:semiHidden/>
-    <w:unhideWhenUsed/>
-  </w:style>
-</w:styles>
-</file>
-
-<file path=word/glossary/stylesWithEffects.xml><?xml version="1.0" encoding="utf-8"?>
-<w:styles xmlns:wpc="http://schemas.microsoft.com/office/word/2010/wordprocessingCanvas" xmlns:mc="http://schemas.openxmlformats.org/markup-compatibility/2006" xmlns:o="urn:schemas-microsoft-com:office:office" xmlns:r="http://schemas.openxmlformats.org/officeDocument/2006/relationships" xmlns:m="http://schemas.openxmlformats.org/officeDocument/2006/math" xmlns:v="urn:schemas-microsoft-com:vml" xmlns:wp14="http://schemas.microsoft.com/office/word/2010/wordprocessingDrawing" xmlns:wp="http://schemas.openxmlformats.org/drawingml/2006/wordprocessingDrawing" xmlns:w10="urn:schemas-microsoft-com:office:word" xmlns:w="http://schemas.openxmlformats.org/wordprocessingml/2006/main" xmlns:w14="http://schemas.microsoft.com/office/word/2010/wordml" xmlns:wpg="http://schemas.microsoft.com/office/word/2010/wordprocessingGroup" xmlns:wpi="http://schemas.microsoft.com/office/word/2010/wordprocessingInk" xmlns:wne="http://schemas.microsoft.com/office/word/2006/wordml" xmlns:wps="http://schemas.microsoft.com/office/word/2010/wordprocessingShape" mc:Ignorable="w14 wp14">
-  <w:docDefaults>
-    <w:rPrDefault>
-      <w:rPr>
-        <w:rFonts w:asciiTheme="minorHAnsi" w:eastAsiaTheme="minorEastAsia" w:hAnsiTheme="minorHAnsi" w:cstheme="minorBidi"/>
-        <w:sz w:val="22"/>
-        <w:szCs w:val="22"/>
-        <w:lang w:val="pl-PL" w:eastAsia="pl-PL" w:bidi="ar-SA"/>
-      </w:rPr>
-    </w:rPrDefault>
-    <w:pPrDefault>
-      <w:pPr>
-        <w:spacing w:after="200" w:line="276" w:lineRule="auto"/>
-      </w:pPr>
-    </w:pPrDefault>
-  </w:docDefaults>
-  <w:latentStyles w:defLockedState="0" w:defUIPriority="99" w:defSemiHidden="1" w:defUnhideWhenUsed="1" w:defQFormat="0" w:count="267">
-    <w:lsdException w:name="Normal" w:semiHidden="0" w:uiPriority="0" w:unhideWhenUsed="0" w:qFormat="1"/>
-    <w:lsdException w:name="heading 1" w:semiHidden="0" w:uiPriority="9" w:unhideWhenUsed="0" w:qFormat="1"/>
-    <w:lsdException w:name="heading 2" w:uiPriority="9" w:qFormat="1"/>
-    <w:lsdException w:name="heading 3" w:uiPriority="9" w:qFormat="1"/>
-    <w:lsdException w:name="heading 4" w:uiPriority="9" w:qFormat="1"/>
-    <w:lsdException w:name="heading 5" w:uiPriority="9" w:qFormat="1"/>
-    <w:lsdException w:name="heading 6" w:uiPriority="9" w:qFormat="1"/>
-    <w:lsdException w:name="heading 7" w:uiPriority="9" w:qFormat="1"/>
-    <w:lsdException w:name="heading 8" w:uiPriority="9" w:qFormat="1"/>
-    <w:lsdException w:name="heading 9" w:uiPriority="9" w:qFormat="1"/>
-    <w:lsdException w:name="toc 1" w:uiPriority="39"/>
-    <w:lsdException w:name="toc 2" w:uiPriority="39"/>
-    <w:lsdException w:name="toc 3" w:uiPriority="39"/>
-    <w:lsdException w:name="toc 4" w:uiPriority="39"/>
-    <w:lsdException w:name="toc 5" w:uiPriority="39"/>
-    <w:lsdException w:name="toc 6" w:uiPriority="39"/>
-    <w:lsdException w:name="toc 7" w:uiPriority="39"/>
-    <w:lsdException w:name="toc 8" w:uiPriority="39"/>
-    <w:lsdException w:name="toc 9" w:uiPriority="39"/>
-    <w:lsdException w:name="caption" w:uiPriority="35" w:qFormat="1"/>
-    <w:lsdException w:name="Title" w:semiHidden="0" w:uiPriority="10" w:unhideWhenUsed="0" w:qFormat="1"/>
-    <w:lsdException w:name="Default Paragraph Font" w:uiPriority="1"/>
-    <w:lsdException w:name="Subtitle" w:semiHidden="0" w:uiPriority="11" w:unhideWhenUsed="0" w:qFormat="1"/>
-    <w:lsdException w:name="Strong" w:semiHidden="0" w:uiPriority="22" w:unhideWhenUsed="0" w:qFormat="1"/>
-    <w:lsdException w:name="Emphasis" w:semiHidden="0" w:uiPriority="20" w:unhideWhenUsed="0" w:qFormat="1"/>
-    <w:lsdException w:name="Table Grid" w:semiHidden="0" w:uiPriority="59" w:unhideWhenUsed="0"/>
-    <w:lsdException w:name="Placeholder Text" w:unhideWhenUsed="0"/>
-    <w:lsdException w:name="No Spacing" w:semiHidden="0" w:uiPriority="1" w:unhideWhenUsed="0" w:qFormat="1"/>
-    <w:lsdException w:name="Light Shading" w:semiHidden="0" w:uiPriority="60" w:unhideWhenUsed="0"/>
-    <w:lsdException w:name="Light List" w:semiHidden="0" w:uiPriority="61" w:unhideWhenUsed="0"/>
-    <w:lsdException w:name="Light Grid" w:semiHidden="0" w:uiPriority="62" w:unhideWhenUsed="0"/>
-    <w:lsdException w:name="Medium Shading 1" w:semiHidden="0" w:uiPriority="63" w:unhideWhenUsed="0"/>
-    <w:lsdException w:name="Medium Shading 2" w:semiHidden="0" w:uiPriority="64" w:unhideWhenUsed="0"/>
-    <w:lsdException w:name="Medium List 1" w:semiHidden="0" w:uiPriority="65" w:unhideWhenUsed="0"/>
-    <w:lsdException w:name="Medium List 2" w:semiHidden="0" w:uiPriority="66" w:unhideWhenUsed="0"/>
-    <w:lsdException w:name="Medium Grid 1" w:semiHidden="0" w:uiPriority="67" w:unhideWhenUsed="0"/>
-    <w:lsdException w:name="Medium Grid 2" w:semiHidden="0" w:uiPriority="68" w:unhideWhenUsed="0"/>
-    <w:lsdException w:name="Medium Grid 3" w:semiHidden="0" w:uiPriority="69" w:unhideWhenUsed="0"/>
-    <w:lsdException w:name="Dark List" w:semiHidden="0" w:uiPriority="70" w:unhideWhenUsed="0"/>
-    <w:lsdException w:name="Colorful Shading" w:semiHidden="0" w:uiPriority="71" w:unhideWhenUsed="0"/>
-    <w:lsdException w:name="Colorful List" w:semiHidden="0" w:uiPriority="72" w:unhideWhenUsed="0"/>
-    <w:lsdException w:name="Colorful Grid" w:semiHidden="0" w:uiPriority="73" w:unhideWhenUsed="0"/>
-    <w:lsdException w:name="Light Shading Accent 1" w:semiHidden="0" w:uiPriority="60" w:unhideWhenUsed="0"/>
-    <w:lsdException w:name="Light List Accent 1" w:semiHidden="0" w:uiPriority="61" w:unhideWhenUsed="0"/>
-    <w:lsdException w:name="Light Grid Accent 1" w:semiHidden="0" w:uiPriority="62" w:unhideWhenUsed="0"/>
-    <w:lsdException w:name="Medium Shading 1 Accent 1" w:semiHidden="0" w:uiPriority="63" w:unhideWhenUsed="0"/>
-    <w:lsdException w:name="Medium Shading 2 Accent 1" w:semiHidden="0" w:uiPriority="64" w:unhideWhenUsed="0"/>
-    <w:lsdException w:name="Medium List 1 Accent 1" w:semiHidden="0" w:uiPriority="65" w:unhideWhenUsed="0"/>
-    <w:lsdException w:name="Revision" w:unhideWhenUsed="0"/>
-    <w:lsdException w:name="List Paragraph" w:semiHidden="0" w:uiPriority="34" w:unhideWhenUsed="0" w:qFormat="1"/>
-    <w:lsdException w:name="Quote" w:semiHidden="0" w:uiPriority="29" w:unhideWhenUsed="0" w:qFormat="1"/>
-    <w:lsdException w:name="Intense Quote" w:semiHidden="0" w:uiPriority="30" w:unhideWhenUsed="0" w:qFormat="1"/>
-    <w:lsdException w:name="Medium List 2 Accent 1" w:semiHidden="0" w:uiPriority="66" w:unhideWhenUsed="0"/>
-    <w:lsdException w:name="Medium Grid 1 Accent 1" w:semiHidden="0" w:uiPriority="67" w:unhideWhenUsed="0"/>
-    <w:lsdException w:name="Medium Grid 2 Accent 1" w:semiHidden="0" w:uiPriority="68" w:unhideWhenUsed="0"/>
-    <w:lsdException w:name="Medium Grid 3 Accent 1" w:semiHidden="0" w:uiPriority="69" w:unhideWhenUsed="0"/>
-    <w:lsdException w:name="Dark List Accent 1" w:semiHidden="0" w:uiPriority="70" w:unhideWhenUsed="0"/>
-    <w:lsdException w:name="Colorful Shading Accent 1" w:semiHidden="0" w:uiPriority="71" w:unhideWhenUsed="0"/>
-    <w:lsdException w:name="Colorful List Accent 1" w:semiHidden="0" w:uiPriority="72" w:unhideWhenUsed="0"/>
-    <w:lsdException w:name="Colorful Grid Accent 1" w:semiHidden="0" w:uiPriority="73" w:unhideWhenUsed="0"/>
-    <w:lsdException w:name="Light Shading Accent 2" w:semiHidden="0" w:uiPriority="60" w:unhideWhenUsed="0"/>
-    <w:lsdException w:name="Light List Accent 2" w:semiHidden="0" w:uiPriority="61" w:unhideWhenUsed="0"/>
-    <w:lsdException w:name="Light Grid Accent 2" w:semiHidden="0" w:uiPriority="62" w:unhideWhenUsed="0"/>
-    <w:lsdException w:name="Medium Shading 1 Accent 2" w:semiHidden="0" w:uiPriority="63" w:unhideWhenUsed="0"/>
-    <w:lsdException w:name="Medium Shading 2 Accent 2" w:semiHidden="0" w:uiPriority="64" w:unhideWhenUsed="0"/>
-    <w:lsdException w:name="Medium List 1 Accent 2" w:semiHidden="0" w:uiPriority="65" w:unhideWhenUsed="0"/>
-    <w:lsdException w:name="Medium List 2 Accent 2" w:semiHidden="0" w:uiPriority="66" w:unhideWhenUsed="0"/>
-    <w:lsdException w:name="Medium Grid 1 Accent 2" w:semiHidden="0" w:uiPriority="67" w:unhideWhenUsed="0"/>
-    <w:lsdException w:name="Medium Grid 2 Accent 2" w:semiHidden="0" w:uiPriority="68" w:unhideWhenUsed="0"/>
-    <w:lsdException w:name="Medium Grid 3 Accent 2" w:semiHidden="0" w:uiPriority="69" w:unhideWhenUsed="0"/>
-    <w:lsdException w:name="Dark List Accent 2" w:semiHidden="0" w:uiPriority="70" w:unhideWhenUsed="0"/>
-    <w:lsdException w:name="Colorful Shading Accent 2" w:semiHidden="0" w:uiPriority="71" w:unhideWhenUsed="0"/>
-    <w:lsdException w:name="Colorful List Accent 2" w:semiHidden="0" w:uiPriority="72" w:unhideWhenUsed="0"/>
-    <w:lsdException w:name="Colorful Grid Accent 2" w:semiHidden="0" w:uiPriority="73" w:unhideWhenUsed="0"/>
-    <w:lsdException w:name="Light Shading Accent 3" w:semiHidden="0" w:uiPriority="60" w:unhideWhenUsed="0"/>
-    <w:lsdException w:name="Light List Accent 3" w:semiHidden="0" w:uiPriority="61" w:unhideWhenUsed="0"/>
-    <w:lsdException w:name="Light Grid Accent 3" w:semiHidden="0" w:uiPriority="62" w:unhideWhenUsed="0"/>
-    <w:lsdException w:name="Medium Shading 1 Accent 3" w:semiHidden="0" w:uiPriority="63" w:unhideWhenUsed="0"/>
-    <w:lsdException w:name="Medium Shading 2 Accent 3" w:semiHidden="0" w:uiPriority="64" w:unhideWhenUsed="0"/>
-    <w:lsdException w:name="Medium List 1 Accent 3" w:semiHidden="0" w:uiPriority="65" w:unhideWhenUsed="0"/>
-    <w:lsdException w:name="Medium List 2 Accent 3" w:semiHidden="0" w:uiPriority="66" w:unhideWhenUsed="0"/>
-    <w:lsdException w:name="Medium Grid 1 Accent 3" w:semiHidden="0" w:uiPriority="67" w:unhideWhenUsed="0"/>
-    <w:lsdException w:name="Medium Grid 2 Accent 3" w:semiHidden="0" w:uiPriority="68" w:unhideWhenUsed="0"/>
-    <w:lsdException w:name="Medium Grid 3 Accent 3" w:semiHidden="0" w:uiPriority="69" w:unhideWhenUsed="0"/>
-    <w:lsdException w:name="Dark List Accent 3" w:semiHidden="0" w:uiPriority="70" w:unhideWhenUsed="0"/>
-    <w:lsdException w:name="Colorful Shading Accent 3" w:semiHidden="0" w:uiPriority="71" w:unhideWhenUsed="0"/>
-    <w:lsdException w:name="Colorful List Accent 3" w:semiHidden="0" w:uiPriority="72" w:unhideWhenUsed="0"/>
-    <w:lsdException w:name="Colorful Grid Accent 3" w:semiHidden="0" w:uiPriority="73" w:unhideWhenUsed="0"/>
-    <w:lsdException w:name="Light Shading Accent 4" w:semiHidden="0" w:uiPriority="60" w:unhideWhenUsed="0"/>
-    <w:lsdException w:name="Light List Accent 4" w:semiHidden="0" w:uiPriority="61" w:unhideWhenUsed="0"/>
-    <w:lsdException w:name="Light Grid Accent 4" w:semiHidden="0" w:uiPriority="62" w:unhideWhenUsed="0"/>
-    <w:lsdException w:name="Medium Shading 1 Accent 4" w:semiHidden="0" w:uiPriority="63" w:unhideWhenUsed="0"/>
-    <w:lsdException w:name="Medium Shading 2 Accent 4" w:semiHidden="0" w:uiPriority="64" w:unhideWhenUsed="0"/>
-    <w:lsdException w:name="Medium List 1 Accent 4" w:semiHidden="0" w:uiPriority="65" w:unhideWhenUsed="0"/>
-    <w:lsdException w:name="Medium List 2 Accent 4" w:semiHidden="0" w:uiPriority="66" w:unhideWhenUsed="0"/>
-    <w:lsdException w:name="Medium Grid 1 Accent 4" w:semiHidden="0" w:uiPriority="67" w:unhideWhenUsed="0"/>
-    <w:lsdException w:name="Medium Grid 2 Accent 4" w:semiHidden="0" w:uiPriority="68" w:unhideWhenUsed="0"/>
-    <w:lsdException w:name="Medium Grid 3 Accent 4" w:semiHidden="0" w:uiPriority="69" w:unhideWhenUsed="0"/>
-    <w:lsdException w:name="Dark List Accent 4" w:semiHidden="0" w:uiPriority="70" w:unhideWhenUsed="0"/>
-    <w:lsdException w:name="Colorful Shading Accent 4" w:semiHidden="0" w:uiPriority="71" w:unhideWhenUsed="0"/>
-    <w:lsdException w:name="Colorful List Accent 4" w:semiHidden="0" w:uiPriority="72" w:unhideWhenUsed="0"/>
-    <w:lsdException w:name="Colorful Grid Accent 4" w:semiHidden="0" w:uiPriority="73" w:unhideWhenUsed="0"/>
-    <w:lsdException w:name="Light Shading Accent 5" w:semiHidden="0" w:uiPriority="60" w:unhideWhenUsed="0"/>
-    <w:lsdException w:name="Light List Accent 5" w:semiHidden="0" w:uiPriority="61" w:unhideWhenUsed="0"/>
-    <w:lsdException w:name="Light Grid Accent 5" w:semiHidden="0" w:uiPriority="62" w:unhideWhenUsed="0"/>
-    <w:lsdException w:name="Medium Shading 1 Accent 5" w:semiHidden="0" w:uiPriority="63" w:unhideWhenUsed="0"/>
-    <w:lsdException w:name="Medium Shading 2 Accent 5" w:semiHidden="0" w:uiPriority="64" w:unhideWhenUsed="0"/>
-    <w:lsdException w:name="Medium List 1 Accent 5" w:semiHidden="0" w:uiPriority="65" w:unhideWhenUsed="0"/>
-    <w:lsdException w:name="Medium List 2 Accent 5" w:semiHidden="0" w:uiPriority="66" w:unhideWhenUsed="0"/>
-    <w:lsdException w:name="Medium Grid 1 Accent 5" w:semiHidden="0" w:uiPriority="67" w:unhideWhenUsed="0"/>
-    <w:lsdException w:name="Medium Grid 2 Accent 5" w:semiHidden="0" w:uiPriority="68" w:unhideWhenUsed="0"/>
-    <w:lsdException w:name="Medium Grid 3 Accent 5" w:semiHidden="0" w:uiPriority="69" w:unhideWhenUsed="0"/>
-    <w:lsdException w:name="Dark List Accent 5" w:semiHidden="0" w:uiPriority="70" w:unhideWhenUsed="0"/>
-    <w:lsdException w:name="Colorful Shading Accent 5" w:semiHidden="0" w:uiPriority="71" w:unhideWhenUsed="0"/>
-    <w:lsdException w:name="Colorful List Accent 5" w:semiHidden="0" w:uiPriority="72" w:unhideWhenUsed="0"/>
-    <w:lsdException w:name="Colorful Grid Accent 5" w:semiHidden="0" w:uiPriority="73" w:unhideWhenUsed="0"/>
-    <w:lsdException w:name="Light Shading Accent 6" w:semiHidden="0" w:uiPriority="60" w:unhideWhenUsed="0"/>
-    <w:lsdException w:name="Light List Accent 6" w:semiHidden="0" w:uiPriority="61" w:unhideWhenUsed="0"/>
-    <w:lsdException w:name="Light Grid Accent 6" w:semiHidden="0" w:uiPriority="62" w:unhideWhenUsed="0"/>
-    <w:lsdException w:name="Medium Shading 1 Accent 6" w:semiHidden="0" w:uiPriority="63" w:unhideWhenUsed="0"/>
-    <w:lsdException w:name="Medium Shading 2 Accent 6" w:semiHidden="0" w:uiPriority="64" w:unhideWhenUsed="0"/>
-    <w:lsdException w:name="Medium List 1 Accent 6" w:semiHidden="0" w:uiPriority="65" w:unhideWhenUsed="0"/>
-    <w:lsdException w:name="Medium List 2 Accent 6" w:semiHidden="0" w:uiPriority="66" w:unhideWhenUsed="0"/>
-    <w:lsdException w:name="Medium Grid 1 Accent 6" w:semiHidden="0" w:uiPriority="67" w:unhideWhenUsed="0"/>
-    <w:lsdException w:name="Medium Grid 2 Accent 6" w:semiHidden="0" w:uiPriority="68" w:unhideWhenUsed="0"/>
-    <w:lsdException w:name="Medium Grid 3 Accent 6" w:semiHidden="0" w:uiPriority="69" w:unhideWhenUsed="0"/>
-    <w:lsdException w:name="Dark List Accent 6" w:semiHidden="0" w:uiPriority="70" w:unhideWhenUsed="0"/>
-    <w:lsdException w:name="Colorful Shading Accent 6" w:semiHidden="0" w:uiPriority="71" w:unhideWhenUsed="0"/>
-    <w:lsdException w:name="Colorful List Accent 6" w:semiHidden="0" w:uiPriority="72" w:unhideWhenUsed="0"/>
-    <w:lsdException w:name="Colorful Grid Accent 6" w:semiHidden="0" w:uiPriority="73" w:unhideWhenUsed="0"/>
-    <w:lsdException w:name="Subtle Emphasis" w:semiHidden="0" w:uiPriority="19" w:unhideWhenUsed="0" w:qFormat="1"/>
-    <w:lsdException w:name="Intense Emphasis" w:semiHidden="0" w:uiPriority="21" w:unhideWhenUsed="0" w:qFormat="1"/>
-    <w:lsdException w:name="Subtle Reference" w:semiHidden="0" w:uiPriority="31" w:unhideWhenUsed="0" w:qFormat="1"/>
-    <w:lsdException w:name="Intense Reference" w:semiHidden="0" w:uiPriority="32" w:unhideWhenUsed="0" w:qFormat="1"/>
-    <w:lsdException w:name="Book Title" w:semiHidden="0" w:uiPriority="33" w:unhideWhenUsed="0" w:qFormat="1"/>
-    <w:lsdException w:name="Bibliography" w:uiPriority="37"/>
-    <w:lsdException w:name="TOC Heading" w:uiPriority="39" w:qFormat="1"/>
-  </w:latentStyles>
-  <w:style w:type="paragraph" w:default="1" w:styleId="Normalny">
-    <w:name w:val="Normal"/>
-    <w:qFormat/>
-  </w:style>
-  <w:style w:type="character" w:default="1" w:styleId="Domylnaczcionkaakapitu">
-    <w:name w:val="Default Paragraph Font"/>
-    <w:uiPriority w:val="1"/>
-    <w:semiHidden/>
-    <w:unhideWhenUsed/>
-  </w:style>
-  <w:style w:type="table" w:default="1" w:styleId="Standardowy">
-    <w:name w:val="Normal Table"/>
-    <w:uiPriority w:val="99"/>
-    <w:semiHidden/>
-    <w:unhideWhenUsed/>
-    <w:tblPr>
-      <w:tblInd w:w="0" w:type="dxa"/>
-      <w:tblCellMar>
-        <w:top w:w="0" w:type="dxa"/>
-        <w:left w:w="108" w:type="dxa"/>
-        <w:bottom w:w="0" w:type="dxa"/>
-        <w:right w:w="108" w:type="dxa"/>
-      </w:tblCellMar>
-    </w:tblPr>
-  </w:style>
-  <w:style w:type="numbering" w:default="1" w:styleId="Bezlisty">
-    <w:name w:val="No List"/>
-    <w:uiPriority w:val="99"/>
-    <w:semiHidden/>
-    <w:unhideWhenUsed/>
-  </w:style>
-</w:styles>
-</file>
-
-<file path=word/glossary/webSettings.xml><?xml version="1.0" encoding="utf-8"?>
-<w:webSettings xmlns:mc="http://schemas.openxmlformats.org/markup-compatibility/2006" xmlns:r="http://schemas.openxmlformats.org/officeDocument/2006/relationships" xmlns:w="http://schemas.openxmlformats.org/wordprocessingml/2006/main" xmlns:w14="http://schemas.microsoft.com/office/word/2010/wordml" mc:Ignorable="w14"/>
-</file>
-
 <file path=word/theme/theme1.xml><?xml version="1.0" encoding="utf-8"?>
 <a:theme xmlns:a="http://schemas.openxmlformats.org/drawingml/2006/main" name="Office Theme">
   <a:themeElements>
@@ -21326,7 +21115,7 @@
   <a:extraClrSchemeLst/>
   <a:extLst>
     <a:ext uri="{05A4C25C-085E-4340-85A3-A5531E510DB2}">
-      <thm15:themeFamily xmlns:thm15="http://schemas.microsoft.com/office/thememl/2012/main" xmlns="" name="Office Theme" id="{62F939B6-93AF-4DB8-9C6B-D6C7DFDC589F}" vid="{4A3C46E8-61CC-4603-A589-7422A47A8E4A}"/>
+      <thm15:themeFamily xmlns="" xmlns:thm15="http://schemas.microsoft.com/office/thememl/2012/main" name="Office Theme" id="{62F939B6-93AF-4DB8-9C6B-D6C7DFDC589F}" vid="{4A3C46E8-61CC-4603-A589-7422A47A8E4A}"/>
     </a:ext>
   </a:extLst>
 </a:theme>
@@ -21478,7 +21267,7 @@
       </b:BookAuthor>
     </b:Author>
     <b:Publisher>Pearson Education</b:Publisher>
-    <b:RefOrder>11</b:RefOrder>
+    <b:RefOrder>13</b:RefOrder>
   </b:Source>
   <b:Source>
     <b:Tag>htt10</b:Tag>
@@ -21493,7 +21282,7 @@
         </b:NameList>
       </b:Author>
     </b:Author>
-    <b:RefOrder>16</b:RefOrder>
+    <b:RefOrder>19</b:RefOrder>
   </b:Source>
   <b:Source>
     <b:Tag>htt11</b:Tag>
@@ -21508,7 +21297,7 @@
         </b:NameList>
       </b:Author>
     </b:Author>
-    <b:RefOrder>17</b:RefOrder>
+    <b:RefOrder>20</b:RefOrder>
   </b:Source>
   <b:Source>
     <b:Tag>htt12</b:Tag>
@@ -21523,14 +21312,14 @@
         </b:NameList>
       </b:Author>
     </b:Author>
-    <b:RefOrder>18</b:RefOrder>
+    <b:RefOrder>21</b:RefOrder>
   </b:Source>
   <b:Source>
     <b:Tag>t</b:Tag>
     <b:SourceType>InternetSite</b:SourceType>
     <b:Guid>{FCDD620B-9CFC-4DC4-B3A6-19E0E256C80F}</b:Guid>
     <b:Title>https://alvinalexander.com/scala/fp-book/benefits-of-pure-functions</b:Title>
-    <b:RefOrder>19</b:RefOrder>
+    <b:RefOrder>22</b:RefOrder>
   </b:Source>
   <b:Source>
     <b:Tag>htt16</b:Tag>
@@ -21545,7 +21334,7 @@
         </b:NameList>
       </b:Author>
     </b:Author>
-    <b:RefOrder>12</b:RefOrder>
+    <b:RefOrder>14</b:RefOrder>
   </b:Source>
   <b:Source>
     <b:Tag>16htt</b:Tag>
@@ -21560,7 +21349,7 @@
         </b:NameList>
       </b:Author>
     </b:Author>
-    <b:RefOrder>13</b:RefOrder>
+    <b:RefOrder>15</b:RefOrder>
   </b:Source>
   <b:Source>
     <b:Tag>hof</b:Tag>
@@ -21575,7 +21364,7 @@
         </b:NameList>
       </b:Author>
     </b:Author>
-    <b:RefOrder>14</b:RefOrder>
+    <b:RefOrder>16</b:RefOrder>
   </b:Source>
   <b:Source>
     <b:Tag>FP</b:Tag>
@@ -21590,7 +21379,7 @@
         </b:NameList>
       </b:Author>
     </b:Author>
-    <b:RefOrder>15</b:RefOrder>
+    <b:RefOrder>17</b:RefOrder>
   </b:Source>
   <b:Source>
     <b:Tag>htt13</b:Tag>
@@ -21605,13 +21394,58 @@
         </b:NameList>
       </b:Author>
     </b:Author>
+    <b:RefOrder>11</b:RefOrder>
+  </b:Source>
+  <b:Source>
+    <b:Tag>htt14</b:Tag>
+    <b:SourceType>InternetSite</b:SourceType>
+    <b:Guid>{B5ABE461-6C36-4713-AEDA-1560DE6297AE}</b:Guid>
+    <b:Author>
+      <b:Author>
+        <b:NameList>
+          <b:Person>
+            <b:Last>http://reactivex.io/intro.html</b:Last>
+          </b:Person>
+        </b:NameList>
+      </b:Author>
+    </b:Author>
     <b:RefOrder>10</b:RefOrder>
+  </b:Source>
+  <b:Source>
+    <b:Tag>htt15</b:Tag>
+    <b:SourceType>InternetSite</b:SourceType>
+    <b:Guid>{B95C7600-6334-43CE-B84E-6592599BC93D}</b:Guid>
+    <b:Author>
+      <b:Author>
+        <b:NameList>
+          <b:Person>
+            <b:Last>https://github.com/ReactiveX/RxJava/blob/2.x/docs/Creating-Observables.md</b:Last>
+          </b:Person>
+        </b:NameList>
+      </b:Author>
+    </b:Author>
+    <b:RefOrder>12</b:RefOrder>
+  </b:Source>
+  <b:Source>
+    <b:Tag>htt21</b:Tag>
+    <b:SourceType>InternetSite</b:SourceType>
+    <b:Guid>{1BD728C7-5E88-4948-BE38-3D107E4B59E1}</b:Guid>
+    <b:Author>
+      <b:Author>
+        <b:NameList>
+          <b:Person>
+            <b:Last>http://reactivex.io/documentation/scheduler.html</b:Last>
+          </b:Person>
+        </b:NameList>
+      </b:Author>
+    </b:Author>
+    <b:RefOrder>18</b:RefOrder>
   </b:Source>
 </b:Sources>
 </file>
 
 <file path=customXml/itemProps1.xml><?xml version="1.0" encoding="utf-8"?>
-<ds:datastoreItem xmlns:ds="http://schemas.openxmlformats.org/officeDocument/2006/customXml" ds:itemID="{C0981AF0-86B5-4649-81AD-7042A1748862}">
+<ds:datastoreItem xmlns:ds="http://schemas.openxmlformats.org/officeDocument/2006/customXml" ds:itemID="{C4DCF618-248D-4631-8755-B5622FA3CE9C}">
   <ds:schemaRefs>
     <ds:schemaRef ds:uri="http://schemas.openxmlformats.org/officeDocument/2006/bibliography"/>
   </ds:schemaRefs>

--- a/Mieszko-Wrzeszczyński-praca-inż.docx
+++ b/Mieszko-Wrzeszczyński-praca-inż.docx
@@ -198,7 +198,7 @@
       <w:pPr>
         <w:pStyle w:val="Nagwek1"/>
       </w:pPr>
-      <w:bookmarkStart w:id="0" w:name="_Toc535499092"/>
+      <w:bookmarkStart w:id="0" w:name="_Toc535516498"/>
       <w:r>
         <w:lastRenderedPageBreak/>
         <w:t>Wstęp</w:t>
@@ -342,7 +342,7 @@
       <w:pPr>
         <w:pStyle w:val="Nagwek1"/>
       </w:pPr>
-      <w:bookmarkStart w:id="1" w:name="_Toc535499093"/>
+      <w:bookmarkStart w:id="1" w:name="_Toc535516499"/>
       <w:r>
         <w:t>Istota podejścia reaktywnego</w:t>
       </w:r>
@@ -522,6 +522,8 @@
       <w:bookmarkStart w:id="7" w:name="_Toc535497695"/>
       <w:bookmarkStart w:id="8" w:name="_Toc535498578"/>
       <w:bookmarkStart w:id="9" w:name="_Toc535499094"/>
+      <w:bookmarkStart w:id="10" w:name="_Toc535516460"/>
+      <w:bookmarkStart w:id="11" w:name="_Toc535516500"/>
       <w:bookmarkEnd w:id="2"/>
       <w:bookmarkEnd w:id="3"/>
       <w:bookmarkEnd w:id="4"/>
@@ -530,6 +532,8 @@
       <w:bookmarkEnd w:id="7"/>
       <w:bookmarkEnd w:id="8"/>
       <w:bookmarkEnd w:id="9"/>
+      <w:bookmarkEnd w:id="10"/>
+      <w:bookmarkEnd w:id="11"/>
     </w:p>
     <w:p>
       <w:pPr>
@@ -551,28 +555,32 @@
           <w:szCs w:val="36"/>
         </w:rPr>
       </w:pPr>
-      <w:bookmarkStart w:id="10" w:name="_Toc535447081"/>
-      <w:bookmarkStart w:id="11" w:name="_Toc535447149"/>
-      <w:bookmarkStart w:id="12" w:name="_Toc535449393"/>
-      <w:bookmarkStart w:id="13" w:name="_Toc535449444"/>
-      <w:bookmarkStart w:id="14" w:name="_Toc535482255"/>
-      <w:bookmarkStart w:id="15" w:name="_Toc535497696"/>
-      <w:bookmarkStart w:id="16" w:name="_Toc535498579"/>
-      <w:bookmarkStart w:id="17" w:name="_Toc535499095"/>
-      <w:bookmarkEnd w:id="10"/>
-      <w:bookmarkEnd w:id="11"/>
+      <w:bookmarkStart w:id="12" w:name="_Toc535447081"/>
+      <w:bookmarkStart w:id="13" w:name="_Toc535447149"/>
+      <w:bookmarkStart w:id="14" w:name="_Toc535449393"/>
+      <w:bookmarkStart w:id="15" w:name="_Toc535449444"/>
+      <w:bookmarkStart w:id="16" w:name="_Toc535482255"/>
+      <w:bookmarkStart w:id="17" w:name="_Toc535497696"/>
+      <w:bookmarkStart w:id="18" w:name="_Toc535498579"/>
+      <w:bookmarkStart w:id="19" w:name="_Toc535499095"/>
+      <w:bookmarkStart w:id="20" w:name="_Toc535516461"/>
+      <w:bookmarkStart w:id="21" w:name="_Toc535516501"/>
       <w:bookmarkEnd w:id="12"/>
       <w:bookmarkEnd w:id="13"/>
       <w:bookmarkEnd w:id="14"/>
       <w:bookmarkEnd w:id="15"/>
       <w:bookmarkEnd w:id="16"/>
       <w:bookmarkEnd w:id="17"/>
+      <w:bookmarkEnd w:id="18"/>
+      <w:bookmarkEnd w:id="19"/>
+      <w:bookmarkEnd w:id="20"/>
+      <w:bookmarkEnd w:id="21"/>
     </w:p>
     <w:p>
       <w:pPr>
         <w:pStyle w:val="Nagwek1"/>
       </w:pPr>
-      <w:bookmarkStart w:id="18" w:name="_Toc535499096"/>
+      <w:bookmarkStart w:id="22" w:name="_Toc535516502"/>
       <w:r>
         <w:t>Wzorzec</w:t>
       </w:r>
@@ -582,7 +590,7 @@
       <w:r>
         <w:t xml:space="preserve"> obserwator</w:t>
       </w:r>
-      <w:bookmarkEnd w:id="18"/>
+      <w:bookmarkEnd w:id="22"/>
     </w:p>
     <w:p>
       <w:pPr>
@@ -756,30 +764,34 @@
           <w:szCs w:val="36"/>
         </w:rPr>
       </w:pPr>
-      <w:bookmarkStart w:id="19" w:name="_Toc535447151"/>
-      <w:bookmarkStart w:id="20" w:name="_Toc535449395"/>
-      <w:bookmarkStart w:id="21" w:name="_Toc535449446"/>
-      <w:bookmarkStart w:id="22" w:name="_Toc535482257"/>
-      <w:bookmarkStart w:id="23" w:name="_Toc535497698"/>
-      <w:bookmarkStart w:id="24" w:name="_Toc535498581"/>
-      <w:bookmarkStart w:id="25" w:name="_Toc535499097"/>
-      <w:bookmarkEnd w:id="19"/>
-      <w:bookmarkEnd w:id="20"/>
-      <w:bookmarkEnd w:id="21"/>
-      <w:bookmarkEnd w:id="22"/>
+      <w:bookmarkStart w:id="23" w:name="_Toc535447151"/>
+      <w:bookmarkStart w:id="24" w:name="_Toc535449395"/>
+      <w:bookmarkStart w:id="25" w:name="_Toc535449446"/>
+      <w:bookmarkStart w:id="26" w:name="_Toc535482257"/>
+      <w:bookmarkStart w:id="27" w:name="_Toc535497698"/>
+      <w:bookmarkStart w:id="28" w:name="_Toc535498581"/>
+      <w:bookmarkStart w:id="29" w:name="_Toc535499097"/>
+      <w:bookmarkStart w:id="30" w:name="_Toc535516463"/>
+      <w:bookmarkStart w:id="31" w:name="_Toc535516503"/>
       <w:bookmarkEnd w:id="23"/>
       <w:bookmarkEnd w:id="24"/>
       <w:bookmarkEnd w:id="25"/>
+      <w:bookmarkEnd w:id="26"/>
+      <w:bookmarkEnd w:id="27"/>
+      <w:bookmarkEnd w:id="28"/>
+      <w:bookmarkEnd w:id="29"/>
+      <w:bookmarkEnd w:id="30"/>
+      <w:bookmarkEnd w:id="31"/>
     </w:p>
     <w:p>
       <w:pPr>
         <w:pStyle w:val="Nagwek2"/>
       </w:pPr>
-      <w:bookmarkStart w:id="26" w:name="_Toc535499098"/>
+      <w:bookmarkStart w:id="32" w:name="_Toc535516504"/>
       <w:r>
         <w:t>Schemat wzorca obserwator</w:t>
       </w:r>
-      <w:bookmarkEnd w:id="26"/>
+      <w:bookmarkEnd w:id="32"/>
     </w:p>
     <w:p>
       <w:pPr>
@@ -1218,12 +1230,12 @@
       <w:pPr>
         <w:pStyle w:val="Nagwek2"/>
       </w:pPr>
-      <w:bookmarkStart w:id="27" w:name="_Toc535499099"/>
+      <w:bookmarkStart w:id="33" w:name="_Toc535516505"/>
       <w:r>
         <w:lastRenderedPageBreak/>
         <w:t>Wady i zalety</w:t>
       </w:r>
-      <w:bookmarkEnd w:id="27"/>
+      <w:bookmarkEnd w:id="33"/>
     </w:p>
     <w:p/>
     <w:p>
@@ -1374,7 +1386,7 @@
       <w:pPr>
         <w:pStyle w:val="Nagwek1"/>
       </w:pPr>
-      <w:bookmarkStart w:id="28" w:name="_Toc535499100"/>
+      <w:bookmarkStart w:id="34" w:name="_Toc535516506"/>
       <w:r>
         <w:t>Wzorzec</w:t>
       </w:r>
@@ -1387,7 +1399,7 @@
       <w:r>
         <w:t>iterator</w:t>
       </w:r>
-      <w:bookmarkEnd w:id="28"/>
+      <w:bookmarkEnd w:id="34"/>
     </w:p>
     <w:p>
       <w:pPr>
@@ -1470,32 +1482,36 @@
           <w:szCs w:val="36"/>
         </w:rPr>
       </w:pPr>
-      <w:bookmarkStart w:id="29" w:name="_Toc535447088"/>
-      <w:bookmarkStart w:id="30" w:name="_Toc535447157"/>
-      <w:bookmarkStart w:id="31" w:name="_Toc535449401"/>
-      <w:bookmarkStart w:id="32" w:name="_Toc535449452"/>
-      <w:bookmarkStart w:id="33" w:name="_Toc535482263"/>
-      <w:bookmarkStart w:id="34" w:name="_Toc535497702"/>
-      <w:bookmarkStart w:id="35" w:name="_Toc535498585"/>
-      <w:bookmarkStart w:id="36" w:name="_Toc535499101"/>
-      <w:bookmarkEnd w:id="29"/>
-      <w:bookmarkEnd w:id="30"/>
-      <w:bookmarkEnd w:id="31"/>
-      <w:bookmarkEnd w:id="32"/>
-      <w:bookmarkEnd w:id="33"/>
-      <w:bookmarkEnd w:id="34"/>
+      <w:bookmarkStart w:id="35" w:name="_Toc535447088"/>
+      <w:bookmarkStart w:id="36" w:name="_Toc535447157"/>
+      <w:bookmarkStart w:id="37" w:name="_Toc535449401"/>
+      <w:bookmarkStart w:id="38" w:name="_Toc535449452"/>
+      <w:bookmarkStart w:id="39" w:name="_Toc535482263"/>
+      <w:bookmarkStart w:id="40" w:name="_Toc535497702"/>
+      <w:bookmarkStart w:id="41" w:name="_Toc535498585"/>
+      <w:bookmarkStart w:id="42" w:name="_Toc535499101"/>
+      <w:bookmarkStart w:id="43" w:name="_Toc535516467"/>
+      <w:bookmarkStart w:id="44" w:name="_Toc535516507"/>
       <w:bookmarkEnd w:id="35"/>
       <w:bookmarkEnd w:id="36"/>
+      <w:bookmarkEnd w:id="37"/>
+      <w:bookmarkEnd w:id="38"/>
+      <w:bookmarkEnd w:id="39"/>
+      <w:bookmarkEnd w:id="40"/>
+      <w:bookmarkEnd w:id="41"/>
+      <w:bookmarkEnd w:id="42"/>
+      <w:bookmarkEnd w:id="43"/>
+      <w:bookmarkEnd w:id="44"/>
     </w:p>
     <w:p>
       <w:pPr>
         <w:pStyle w:val="Nagwek2"/>
       </w:pPr>
-      <w:bookmarkStart w:id="37" w:name="_Toc535499102"/>
+      <w:bookmarkStart w:id="45" w:name="_Toc535516508"/>
       <w:r>
         <w:t>Schemat wzorca iterator</w:t>
       </w:r>
-      <w:bookmarkEnd w:id="37"/>
+      <w:bookmarkEnd w:id="45"/>
     </w:p>
     <w:p>
       <w:pPr>
@@ -1934,14 +1950,8 @@
     </w:p>
     <w:p>
       <w:pPr>
-        <w:pStyle w:val="Nagwek1"/>
-        <w:numPr>
-          <w:ilvl w:val="0"/>
-          <w:numId w:val="0"/>
-        </w:numPr>
         <w:jc w:val="center"/>
         <w:rPr>
-          <w:rFonts w:eastAsia="Calibri Light"/>
           <w:noProof/>
           <w:lang w:val="en-US"/>
         </w:rPr>
@@ -1973,9 +1983,11 @@
           <w:numId w:val="45"/>
         </w:numPr>
       </w:pPr>
+      <w:bookmarkStart w:id="46" w:name="_Toc535516509"/>
       <w:r>
         <w:t>Po słowie</w:t>
       </w:r>
+      <w:bookmarkEnd w:id="46"/>
     </w:p>
     <w:p>
       <w:pPr>
@@ -2049,7 +2061,7 @@
       <w:pPr>
         <w:pStyle w:val="Nagwek1"/>
       </w:pPr>
-      <w:bookmarkStart w:id="38" w:name="_Toc535499103"/>
+      <w:bookmarkStart w:id="47" w:name="_Toc535516510"/>
       <w:r>
         <w:t xml:space="preserve">Biblioteka </w:t>
       </w:r>
@@ -2057,7 +2069,7 @@
       <w:r>
         <w:t>ReactiveX</w:t>
       </w:r>
-      <w:bookmarkEnd w:id="38"/>
+      <w:bookmarkEnd w:id="47"/>
       <w:proofErr w:type="spellEnd"/>
     </w:p>
     <w:p/>
@@ -2131,18 +2143,22 @@
           <w:szCs w:val="36"/>
         </w:rPr>
       </w:pPr>
-      <w:bookmarkStart w:id="39" w:name="_Toc535499104"/>
-      <w:bookmarkEnd w:id="39"/>
+      <w:bookmarkStart w:id="48" w:name="_Toc535499104"/>
+      <w:bookmarkStart w:id="49" w:name="_Toc535516472"/>
+      <w:bookmarkStart w:id="50" w:name="_Toc535516511"/>
+      <w:bookmarkEnd w:id="48"/>
+      <w:bookmarkEnd w:id="49"/>
+      <w:bookmarkEnd w:id="50"/>
     </w:p>
     <w:p>
       <w:pPr>
         <w:pStyle w:val="Nagwek2"/>
       </w:pPr>
-      <w:bookmarkStart w:id="40" w:name="_Toc535499105"/>
+      <w:bookmarkStart w:id="51" w:name="_Toc535516512"/>
       <w:r>
         <w:t>Zastosowania wzorca obserwator w bibliotece RxJava</w:t>
       </w:r>
-      <w:bookmarkEnd w:id="40"/>
+      <w:bookmarkEnd w:id="51"/>
       <w:r>
         <w:t xml:space="preserve"> </w:t>
       </w:r>
@@ -3447,32 +3463,36 @@
           <w:szCs w:val="36"/>
         </w:rPr>
       </w:pPr>
-      <w:bookmarkStart w:id="41" w:name="_Toc535447090"/>
-      <w:bookmarkStart w:id="42" w:name="_Toc535447159"/>
-      <w:bookmarkStart w:id="43" w:name="_Toc535449403"/>
-      <w:bookmarkStart w:id="44" w:name="_Toc535449454"/>
-      <w:bookmarkStart w:id="45" w:name="_Toc535482265"/>
-      <w:bookmarkStart w:id="46" w:name="_Toc535497706"/>
-      <w:bookmarkStart w:id="47" w:name="_Toc535498589"/>
-      <w:bookmarkStart w:id="48" w:name="_Toc535499106"/>
-      <w:bookmarkEnd w:id="41"/>
-      <w:bookmarkEnd w:id="42"/>
-      <w:bookmarkEnd w:id="43"/>
-      <w:bookmarkEnd w:id="44"/>
-      <w:bookmarkEnd w:id="45"/>
-      <w:bookmarkEnd w:id="46"/>
-      <w:bookmarkEnd w:id="47"/>
-      <w:bookmarkEnd w:id="48"/>
+      <w:bookmarkStart w:id="52" w:name="_Toc535447090"/>
+      <w:bookmarkStart w:id="53" w:name="_Toc535447159"/>
+      <w:bookmarkStart w:id="54" w:name="_Toc535449403"/>
+      <w:bookmarkStart w:id="55" w:name="_Toc535449454"/>
+      <w:bookmarkStart w:id="56" w:name="_Toc535482265"/>
+      <w:bookmarkStart w:id="57" w:name="_Toc535497706"/>
+      <w:bookmarkStart w:id="58" w:name="_Toc535498589"/>
+      <w:bookmarkStart w:id="59" w:name="_Toc535499106"/>
+      <w:bookmarkStart w:id="60" w:name="_Toc535516474"/>
+      <w:bookmarkStart w:id="61" w:name="_Toc535516513"/>
+      <w:bookmarkEnd w:id="52"/>
+      <w:bookmarkEnd w:id="53"/>
+      <w:bookmarkEnd w:id="54"/>
+      <w:bookmarkEnd w:id="55"/>
+      <w:bookmarkEnd w:id="56"/>
+      <w:bookmarkEnd w:id="57"/>
+      <w:bookmarkEnd w:id="58"/>
+      <w:bookmarkEnd w:id="59"/>
+      <w:bookmarkEnd w:id="60"/>
+      <w:bookmarkEnd w:id="61"/>
     </w:p>
     <w:p>
       <w:pPr>
         <w:pStyle w:val="Nagwek1"/>
       </w:pPr>
-      <w:bookmarkStart w:id="49" w:name="_Toc535499107"/>
+      <w:bookmarkStart w:id="62" w:name="_Toc535516514"/>
       <w:r>
         <w:t>Elementy paradygmatu funkcyjnego w programowaniu reaktywnym</w:t>
       </w:r>
-      <w:bookmarkEnd w:id="49"/>
+      <w:bookmarkEnd w:id="62"/>
     </w:p>
     <w:p>
       <w:pPr>
@@ -3687,32 +3707,36 @@
           <w:szCs w:val="36"/>
         </w:rPr>
       </w:pPr>
-      <w:bookmarkStart w:id="50" w:name="_Toc535447092"/>
-      <w:bookmarkStart w:id="51" w:name="_Toc535447161"/>
-      <w:bookmarkStart w:id="52" w:name="_Toc535449405"/>
-      <w:bookmarkStart w:id="53" w:name="_Toc535449456"/>
-      <w:bookmarkStart w:id="54" w:name="_Toc535482267"/>
-      <w:bookmarkStart w:id="55" w:name="_Toc535497708"/>
-      <w:bookmarkStart w:id="56" w:name="_Toc535498591"/>
-      <w:bookmarkStart w:id="57" w:name="_Toc535499108"/>
-      <w:bookmarkEnd w:id="50"/>
-      <w:bookmarkEnd w:id="51"/>
-      <w:bookmarkEnd w:id="52"/>
-      <w:bookmarkEnd w:id="53"/>
-      <w:bookmarkEnd w:id="54"/>
-      <w:bookmarkEnd w:id="55"/>
-      <w:bookmarkEnd w:id="56"/>
-      <w:bookmarkEnd w:id="57"/>
+      <w:bookmarkStart w:id="63" w:name="_Toc535447092"/>
+      <w:bookmarkStart w:id="64" w:name="_Toc535447161"/>
+      <w:bookmarkStart w:id="65" w:name="_Toc535449405"/>
+      <w:bookmarkStart w:id="66" w:name="_Toc535449456"/>
+      <w:bookmarkStart w:id="67" w:name="_Toc535482267"/>
+      <w:bookmarkStart w:id="68" w:name="_Toc535497708"/>
+      <w:bookmarkStart w:id="69" w:name="_Toc535498591"/>
+      <w:bookmarkStart w:id="70" w:name="_Toc535499108"/>
+      <w:bookmarkStart w:id="71" w:name="_Toc535516476"/>
+      <w:bookmarkStart w:id="72" w:name="_Toc535516515"/>
+      <w:bookmarkEnd w:id="63"/>
+      <w:bookmarkEnd w:id="64"/>
+      <w:bookmarkEnd w:id="65"/>
+      <w:bookmarkEnd w:id="66"/>
+      <w:bookmarkEnd w:id="67"/>
+      <w:bookmarkEnd w:id="68"/>
+      <w:bookmarkEnd w:id="69"/>
+      <w:bookmarkEnd w:id="70"/>
+      <w:bookmarkEnd w:id="71"/>
+      <w:bookmarkEnd w:id="72"/>
     </w:p>
     <w:p>
       <w:pPr>
         <w:pStyle w:val="Nagwek2"/>
       </w:pPr>
-      <w:bookmarkStart w:id="58" w:name="_Toc535499109"/>
+      <w:bookmarkStart w:id="73" w:name="_Toc535516516"/>
       <w:r>
         <w:t>Czyste funkcje</w:t>
       </w:r>
-      <w:bookmarkEnd w:id="58"/>
+      <w:bookmarkEnd w:id="73"/>
     </w:p>
     <w:p>
       <w:pPr>
@@ -3879,11 +3903,11 @@
       <w:pPr>
         <w:pStyle w:val="Nagwek2"/>
       </w:pPr>
-      <w:bookmarkStart w:id="59" w:name="_Toc535499110"/>
+      <w:bookmarkStart w:id="74" w:name="_Toc535516517"/>
       <w:r>
         <w:t>Funkcje wyższego rzędu</w:t>
       </w:r>
-      <w:bookmarkEnd w:id="59"/>
+      <w:bookmarkEnd w:id="74"/>
     </w:p>
     <w:p>
       <w:pPr>
@@ -4082,7 +4106,7 @@
           <w:sz w:val="20"/>
         </w:rPr>
       </w:pPr>
-      <w:bookmarkStart w:id="60" w:name="_Toc533364014"/>
+      <w:bookmarkStart w:id="75" w:name="_Toc533364014"/>
       <w:r>
         <w:rPr>
           <w:b w:val="0"/>
@@ -4193,7 +4217,7 @@
         </w:rPr>
         <w:t xml:space="preserve"> ( http://rxmarbles.com/#map)</w:t>
       </w:r>
-      <w:bookmarkEnd w:id="60"/>
+      <w:bookmarkEnd w:id="75"/>
     </w:p>
     <w:p>
       <w:pPr>
@@ -4382,7 +4406,7 @@
           <w:sz w:val="20"/>
         </w:rPr>
       </w:pPr>
-      <w:bookmarkStart w:id="61" w:name="_Toc533364015"/>
+      <w:bookmarkStart w:id="76" w:name="_Toc533364015"/>
       <w:r>
         <w:rPr>
           <w:b w:val="0"/>
@@ -4508,7 +4532,7 @@
         </w:rPr>
         <w:t>/#filter)</w:t>
       </w:r>
-      <w:bookmarkEnd w:id="61"/>
+      <w:bookmarkEnd w:id="76"/>
     </w:p>
     <w:p>
       <w:pPr>
@@ -4659,7 +4683,7 @@
           <w:sz w:val="20"/>
         </w:rPr>
       </w:pPr>
-      <w:bookmarkStart w:id="62" w:name="_Toc533364016"/>
+      <w:bookmarkStart w:id="77" w:name="_Toc533364016"/>
       <w:r>
         <w:rPr>
           <w:b w:val="0"/>
@@ -4786,7 +4810,7 @@
         </w:rPr>
         <w:t>)</w:t>
       </w:r>
-      <w:bookmarkEnd w:id="62"/>
+      <w:bookmarkEnd w:id="77"/>
     </w:p>
     <w:p/>
     <w:p>
@@ -4802,11 +4826,11 @@
       <w:pPr>
         <w:pStyle w:val="Nagwek2"/>
       </w:pPr>
-      <w:bookmarkStart w:id="63" w:name="_Toc535499111"/>
+      <w:bookmarkStart w:id="78" w:name="_Toc535516518"/>
       <w:r>
         <w:t>Po słowie</w:t>
       </w:r>
-      <w:bookmarkEnd w:id="63"/>
+      <w:bookmarkEnd w:id="78"/>
     </w:p>
     <w:p>
       <w:pPr>
@@ -4890,7 +4914,7 @@
           <w:rStyle w:val="Nagwek2Znak"/>
         </w:rPr>
       </w:pPr>
-      <w:bookmarkStart w:id="64" w:name="_Toc535499112"/>
+      <w:bookmarkStart w:id="79" w:name="_Toc535516519"/>
       <w:r>
         <w:rPr>
           <w:rStyle w:val="Nagwek2Znak"/>
@@ -4918,7 +4942,7 @@
         </w:rPr>
         <w:t>manifesto</w:t>
       </w:r>
-      <w:bookmarkEnd w:id="64"/>
+      <w:bookmarkEnd w:id="79"/>
       <w:proofErr w:type="spellEnd"/>
     </w:p>
     <w:p/>
@@ -5004,7 +5028,42 @@
       </w:r>
       <w:proofErr w:type="spellEnd"/>
       <w:r>
-        <w:t xml:space="preserve"> jest podstawą użyteczności. Ponadto pozwala ona na szybkie wykrycie potencjalnych błędów. Systemy reaktywne zapewniają szybki i niezmienny czas reakcji, który buduje zaufanie użytkownika systemu.</w:t>
+        <w:t xml:space="preserve"> jest podstawą użyteczności. Ponadto pozwala ona na szybkie wykrycie potencjalnych błędów. Systemy reaktywne zapewniają szybki i niezmienny czas reakcji, który buduje zaufanie użytkownika systemu</w:t>
+      </w:r>
+      <w:r>
+        <w:t xml:space="preserve"> </w:t>
+      </w:r>
+      <w:sdt>
+        <w:sdtPr>
+          <w:id w:val="-890803608"/>
+          <w:citation/>
+        </w:sdtPr>
+        <w:sdtContent>
+          <w:r>
+            <w:fldChar w:fldCharType="begin"/>
+          </w:r>
+          <w:r>
+            <w:instrText xml:space="preserve"> CITATION httt \l 1045 </w:instrText>
+          </w:r>
+          <w:r>
+            <w:fldChar w:fldCharType="separate"/>
+          </w:r>
+          <w:r>
+            <w:rPr>
+              <w:noProof/>
+            </w:rPr>
+            <w:t>(12)</w:t>
+          </w:r>
+          <w:r>
+            <w:fldChar w:fldCharType="end"/>
+          </w:r>
+        </w:sdtContent>
+      </w:sdt>
+      <w:r>
+        <w:t>.</w:t>
+      </w:r>
+      <w:r>
+        <w:t xml:space="preserve"> </w:t>
       </w:r>
     </w:p>
     <w:p>
@@ -5039,7 +5098,39 @@
         <w:t xml:space="preserve">systemu </w:t>
       </w:r>
       <w:r>
-        <w:t xml:space="preserve">nie może skutkować pojawieniem się błędu w innych obszarach. </w:t>
+        <w:t>nie może skutkować pojawienie</w:t>
+      </w:r>
+      <w:r>
+        <w:t xml:space="preserve">m się błędu w innych obszarach </w:t>
+      </w:r>
+      <w:sdt>
+        <w:sdtPr>
+          <w:id w:val="1914036256"/>
+          <w:citation/>
+        </w:sdtPr>
+        <w:sdtContent>
+          <w:r>
+            <w:fldChar w:fldCharType="begin"/>
+          </w:r>
+          <w:r>
+            <w:instrText xml:space="preserve"> CITATION httt \l 1045 </w:instrText>
+          </w:r>
+          <w:r>
+            <w:fldChar w:fldCharType="separate"/>
+          </w:r>
+          <w:r>
+            <w:rPr>
+              <w:noProof/>
+            </w:rPr>
+            <w:t>(12)</w:t>
+          </w:r>
+          <w:r>
+            <w:fldChar w:fldCharType="end"/>
+          </w:r>
+        </w:sdtContent>
+      </w:sdt>
+      <w:r>
+        <w:t>.</w:t>
       </w:r>
     </w:p>
     <w:p>
@@ -5056,7 +5147,39 @@
         </w:numPr>
       </w:pPr>
       <w:r>
-        <w:t xml:space="preserve">Elastyczny – system jest w stanie dostosować swoje działanie do obciążenia. Jest on w stanie zarządzać swoimi zasobami w celu odpowiedzenia na napotkane zapotrzebowanie. </w:t>
+        <w:t>Elastyczny – system jest w stanie dostosować swoje działanie do obciążenia. Jest on w stanie zarządzać swoimi zasobami w celu odpowiedzeni</w:t>
+      </w:r>
+      <w:r>
+        <w:t xml:space="preserve">a na napotkane zapotrzebowanie </w:t>
+      </w:r>
+      <w:sdt>
+        <w:sdtPr>
+          <w:id w:val="-375009876"/>
+          <w:citation/>
+        </w:sdtPr>
+        <w:sdtContent>
+          <w:r>
+            <w:fldChar w:fldCharType="begin"/>
+          </w:r>
+          <w:r>
+            <w:instrText xml:space="preserve"> CITATION httt \l 1045 </w:instrText>
+          </w:r>
+          <w:r>
+            <w:fldChar w:fldCharType="separate"/>
+          </w:r>
+          <w:r>
+            <w:rPr>
+              <w:noProof/>
+            </w:rPr>
+            <w:t>(12)</w:t>
+          </w:r>
+          <w:r>
+            <w:fldChar w:fldCharType="end"/>
+          </w:r>
+        </w:sdtContent>
+      </w:sdt>
+      <w:r>
+        <w:t>.</w:t>
       </w:r>
     </w:p>
     <w:p>
@@ -5103,7 +5226,39 @@
         <w:t>Skutkuje to możliwością zarządzania</w:t>
       </w:r>
       <w:r>
-        <w:t xml:space="preserve"> obciążeniem systemu i lepszą obsługę awarii poszczególnych komponentów. </w:t>
+        <w:t xml:space="preserve"> obciążeniem systemu i lepszą obsługę awa</w:t>
+      </w:r>
+      <w:r>
+        <w:t xml:space="preserve">rii poszczególnych komponentów </w:t>
+      </w:r>
+      <w:sdt>
+        <w:sdtPr>
+          <w:id w:val="-1745013082"/>
+          <w:citation/>
+        </w:sdtPr>
+        <w:sdtContent>
+          <w:r>
+            <w:fldChar w:fldCharType="begin"/>
+          </w:r>
+          <w:r>
+            <w:instrText xml:space="preserve"> CITATION httt \l 1045 </w:instrText>
+          </w:r>
+          <w:r>
+            <w:fldChar w:fldCharType="separate"/>
+          </w:r>
+          <w:r>
+            <w:rPr>
+              <w:noProof/>
+            </w:rPr>
+            <w:t>(12)</w:t>
+          </w:r>
+          <w:r>
+            <w:fldChar w:fldCharType="end"/>
+          </w:r>
+        </w:sdtContent>
+      </w:sdt>
+      <w:r>
+        <w:t>.</w:t>
       </w:r>
     </w:p>
     <w:p>
@@ -5114,7 +5269,160 @@
     <w:p>
       <w:pPr>
         <w:pStyle w:val="Akapitzlist"/>
-      </w:pPr>
+        <w:ind w:left="1440"/>
+      </w:pPr>
+      <w:r>
+        <w:rPr>
+          <w:noProof/>
+          <w:lang w:eastAsia="pl-PL"/>
+        </w:rPr>
+        <w:drawing>
+          <wp:anchor distT="0" distB="0" distL="114300" distR="114300" simplePos="0" relativeHeight="251658240" behindDoc="0" locked="0" layoutInCell="1" allowOverlap="1" wp14:anchorId="47BEB254" wp14:editId="173D0555">
+            <wp:simplePos x="0" y="0"/>
+            <wp:positionH relativeFrom="page">
+              <wp:posOffset>1365250</wp:posOffset>
+            </wp:positionH>
+            <wp:positionV relativeFrom="paragraph">
+              <wp:posOffset>647065</wp:posOffset>
+            </wp:positionV>
+            <wp:extent cx="5019675" cy="1998345"/>
+            <wp:effectExtent l="19050" t="19050" r="28575" b="20955"/>
+            <wp:wrapSquare wrapText="bothSides"/>
+            <wp:docPr id="10" name="Obraz 10"/>
+            <wp:cNvGraphicFramePr>
+              <a:graphicFrameLocks xmlns:a="http://schemas.openxmlformats.org/drawingml/2006/main" noChangeAspect="1"/>
+            </wp:cNvGraphicFramePr>
+            <a:graphic xmlns:a="http://schemas.openxmlformats.org/drawingml/2006/main">
+              <a:graphicData uri="http://schemas.openxmlformats.org/drawingml/2006/picture">
+                <pic:pic xmlns:pic="http://schemas.openxmlformats.org/drawingml/2006/picture">
+                  <pic:nvPicPr>
+                    <pic:cNvPr id="0" name="Picture 3"/>
+                    <pic:cNvPicPr>
+                      <a:picLocks noChangeAspect="1" noChangeArrowheads="1"/>
+                    </pic:cNvPicPr>
+                  </pic:nvPicPr>
+                  <pic:blipFill>
+                    <a:blip r:embed="rId21" cstate="print">
+                      <a:extLst>
+                        <a:ext uri="{28A0092B-C50C-407E-A947-70E740481C1C}">
+                          <a14:useLocalDpi xmlns:a14="http://schemas.microsoft.com/office/drawing/2010/main" val="0"/>
+                        </a:ext>
+                      </a:extLst>
+                    </a:blip>
+                    <a:srcRect/>
+                    <a:stretch>
+                      <a:fillRect/>
+                    </a:stretch>
+                  </pic:blipFill>
+                  <pic:spPr bwMode="auto">
+                    <a:xfrm>
+                      <a:off x="0" y="0"/>
+                      <a:ext cx="5019675" cy="1998345"/>
+                    </a:xfrm>
+                    <a:prstGeom prst="rect">
+                      <a:avLst/>
+                    </a:prstGeom>
+                    <a:noFill/>
+                    <a:ln>
+                      <a:solidFill>
+                        <a:schemeClr val="accent1"/>
+                      </a:solidFill>
+                    </a:ln>
+                  </pic:spPr>
+                </pic:pic>
+              </a:graphicData>
+            </a:graphic>
+            <wp14:sizeRelH relativeFrom="margin">
+              <wp14:pctWidth>0</wp14:pctWidth>
+            </wp14:sizeRelH>
+            <wp14:sizeRelV relativeFrom="margin">
+              <wp14:pctHeight>0</wp14:pctHeight>
+            </wp14:sizeRelV>
+          </wp:anchor>
+        </w:drawing>
+      </w:r>
+      <w:r>
+        <w:t>Na poniższym diagramie ukazane zostały zależności pomiędzy poszczególnymi komponentami systemu reaktywnego.</w:t>
+      </w:r>
+    </w:p>
+    <w:p>
+      <w:pPr>
+        <w:pStyle w:val="Akapitzlist"/>
+        <w:ind w:left="1440"/>
+      </w:pPr>
+    </w:p>
+    <w:p>
+      <w:pPr>
+        <w:pStyle w:val="Akapitzlist"/>
+      </w:pPr>
+    </w:p>
+    <w:p>
+      <w:pPr>
+        <w:pStyle w:val="Akapitzlist"/>
+      </w:pPr>
+    </w:p>
+    <w:p>
+      <w:pPr>
+        <w:pStyle w:val="Akapitzlist"/>
+      </w:pPr>
+    </w:p>
+    <w:p>
+      <w:pPr>
+        <w:pStyle w:val="Akapitzlist"/>
+      </w:pPr>
+    </w:p>
+    <w:p>
+      <w:pPr>
+        <w:pStyle w:val="Akapitzlist"/>
+      </w:pPr>
+    </w:p>
+    <w:p>
+      <w:pPr>
+        <w:pStyle w:val="Akapitzlist"/>
+      </w:pPr>
+    </w:p>
+    <w:p>
+      <w:pPr>
+        <w:pStyle w:val="Akapitzlist"/>
+      </w:pPr>
+    </w:p>
+    <w:p>
+      <w:pPr>
+        <w:pStyle w:val="Akapitzlist"/>
+        <w:ind w:left="1440"/>
+        <w:jc w:val="center"/>
+      </w:pPr>
+      <w:sdt>
+        <w:sdtPr>
+          <w:id w:val="-822583587"/>
+          <w:citation/>
+        </w:sdtPr>
+        <w:sdtContent>
+          <w:r>
+            <w:fldChar w:fldCharType="begin"/>
+          </w:r>
+          <w:r>
+            <w:instrText xml:space="preserve"> CITATION httt \l 1045 </w:instrText>
+          </w:r>
+          <w:r>
+            <w:fldChar w:fldCharType="separate"/>
+          </w:r>
+          <w:r>
+            <w:rPr>
+              <w:noProof/>
+            </w:rPr>
+            <w:t>(12)</w:t>
+          </w:r>
+          <w:r>
+            <w:fldChar w:fldCharType="end"/>
+          </w:r>
+        </w:sdtContent>
+      </w:sdt>
+      <w:r>
+        <w:t xml:space="preserve">. </w:t>
+      </w:r>
+      <w:bookmarkStart w:id="80" w:name="_GoBack"/>
+      <w:bookmarkEnd w:id="80"/>
     </w:p>
     <w:p>
       <w:pPr>
@@ -5123,7 +5431,7 @@
           <w:rStyle w:val="Nagwek2Znak"/>
         </w:rPr>
       </w:pPr>
-      <w:bookmarkStart w:id="65" w:name="_Toc535499113"/>
+      <w:bookmarkStart w:id="81" w:name="_Toc535516520"/>
       <w:r>
         <w:t>Interfejs</w:t>
       </w:r>
@@ -5133,7 +5441,7 @@
         </w:rPr>
         <w:t xml:space="preserve"> użytkownika w platformie Android</w:t>
       </w:r>
-      <w:bookmarkEnd w:id="65"/>
+      <w:bookmarkEnd w:id="81"/>
     </w:p>
     <w:p>
       <w:pPr>
@@ -5207,7 +5515,14 @@
         <w:rPr>
           <w:rFonts w:cstheme="majorBidi"/>
         </w:rPr>
-        <w:t xml:space="preserve"> Jednym z kolejnych podstawowych elementów UI w systemie Android jest klasa Fragment. Można używać jej w wieloraki sposób, lecz najczęściej jest ona ściśle połączona z Activity. W odróżnieniu od klasy Activity klasa Fragment ma raczej za zadanie odpowiadać za pewną mniejszą część interfejsu użytkownika. Warto zaznaczyć, iż zachowanie instancji Fragmentu jest ściśle powiązane z zachowaniem jej rodzica, czyli Activity. W przypadku zakończenia działania danej aktywności, wszystkie instancje klasy Fragment, które utworzone zostały w danym Activity również zakończą swoje działanie. </w:t>
+        <w:t xml:space="preserve"> Jednym z kolejnych podstawowych elementów UI w systemie Android jest klasa Fragment. Można używać jej w wieloraki sposób, lecz najczęściej jest ona ściśle połączona z Activity. W odróżnieniu od klasy Activity klasa </w:t>
+      </w:r>
+      <w:r>
+        <w:rPr>
+          <w:rFonts w:cstheme="majorBidi"/>
+        </w:rPr>
+        <w:lastRenderedPageBreak/>
+        <w:t xml:space="preserve">Fragment ma raczej za zadanie odpowiadać za pewną mniejszą część interfejsu użytkownika. Warto zaznaczyć, iż zachowanie instancji Fragmentu jest ściśle powiązane z zachowaniem jej rodzica, czyli Activity. W przypadku zakończenia działania danej aktywności, wszystkie instancje klasy Fragment, które utworzone zostały w danym Activity również zakończą swoje działanie. </w:t>
       </w:r>
       <w:sdt>
         <w:sdtPr>
@@ -5292,22 +5607,26 @@
           <w:vanish/>
         </w:rPr>
       </w:pPr>
-      <w:bookmarkStart w:id="66" w:name="_Toc535447097"/>
-      <w:bookmarkStart w:id="67" w:name="_Toc535447166"/>
-      <w:bookmarkStart w:id="68" w:name="_Toc535449410"/>
-      <w:bookmarkStart w:id="69" w:name="_Toc535449461"/>
-      <w:bookmarkStart w:id="70" w:name="_Toc535482272"/>
-      <w:bookmarkStart w:id="71" w:name="_Toc535497714"/>
-      <w:bookmarkStart w:id="72" w:name="_Toc535498597"/>
-      <w:bookmarkStart w:id="73" w:name="_Toc535499114"/>
-      <w:bookmarkEnd w:id="66"/>
-      <w:bookmarkEnd w:id="67"/>
-      <w:bookmarkEnd w:id="68"/>
-      <w:bookmarkEnd w:id="69"/>
-      <w:bookmarkEnd w:id="70"/>
-      <w:bookmarkEnd w:id="71"/>
-      <w:bookmarkEnd w:id="72"/>
-      <w:bookmarkEnd w:id="73"/>
+      <w:bookmarkStart w:id="82" w:name="_Toc535447097"/>
+      <w:bookmarkStart w:id="83" w:name="_Toc535447166"/>
+      <w:bookmarkStart w:id="84" w:name="_Toc535449410"/>
+      <w:bookmarkStart w:id="85" w:name="_Toc535449461"/>
+      <w:bookmarkStart w:id="86" w:name="_Toc535482272"/>
+      <w:bookmarkStart w:id="87" w:name="_Toc535497714"/>
+      <w:bookmarkStart w:id="88" w:name="_Toc535498597"/>
+      <w:bookmarkStart w:id="89" w:name="_Toc535499114"/>
+      <w:bookmarkStart w:id="90" w:name="_Toc535516482"/>
+      <w:bookmarkStart w:id="91" w:name="_Toc535516521"/>
+      <w:bookmarkEnd w:id="82"/>
+      <w:bookmarkEnd w:id="83"/>
+      <w:bookmarkEnd w:id="84"/>
+      <w:bookmarkEnd w:id="85"/>
+      <w:bookmarkEnd w:id="86"/>
+      <w:bookmarkEnd w:id="87"/>
+      <w:bookmarkEnd w:id="88"/>
+      <w:bookmarkEnd w:id="89"/>
+      <w:bookmarkEnd w:id="90"/>
+      <w:bookmarkEnd w:id="91"/>
     </w:p>
     <w:p>
       <w:pPr>
@@ -5316,14 +5635,14 @@
           <w:rStyle w:val="Nagwek2Znak"/>
         </w:rPr>
       </w:pPr>
-      <w:bookmarkStart w:id="74" w:name="_Toc535499115"/>
+      <w:bookmarkStart w:id="92" w:name="_Toc535516522"/>
       <w:r>
         <w:rPr>
           <w:rStyle w:val="Nagwek2Znak"/>
         </w:rPr>
         <w:t>Cykl życia aktywności</w:t>
       </w:r>
-      <w:bookmarkEnd w:id="74"/>
+      <w:bookmarkEnd w:id="92"/>
     </w:p>
     <w:p>
       <w:pPr>
@@ -5345,7 +5664,6 @@
           <w:rFonts w:cstheme="majorHAnsi"/>
           <w:szCs w:val="24"/>
         </w:rPr>
-        <w:lastRenderedPageBreak/>
         <w:t xml:space="preserve">Podczas używania aplikacji użytkownik może wprowadzać aktywność w różnego rodzaju stany. Sam system operacyjny także może oddziaływać na stan, w jakim znajduje się aplikacja. Taką sytuacją może być przykładowo wyświetlenie natywnego ekranu z przychodzącym połączeniem telefonicznym. W takiej sytuacji programista musi posiadać narzędzia, które umożliwią mu reagowanie na zmianę stanu interfejsu użytkownika. Za pomocą odpowiednich metod zdefiniowanych w klasie Activity (Często nazywanych również z ang. </w:t>
       </w:r>
       <w:proofErr w:type="spellStart"/>
@@ -5553,6 +5871,7 @@
         <w:pStyle w:val="Akapitzlist"/>
       </w:pPr>
       <w:r>
+        <w:lastRenderedPageBreak/>
         <w:t xml:space="preserve">Metoda ta wywoływana jest po zatrzymaniu aktywności w celu przygotowania jej do restartu. Zawsze następuje przed metodą </w:t>
       </w:r>
       <w:proofErr w:type="spellStart"/>
@@ -5608,7 +5927,6 @@
           <w:noProof/>
           <w:lang w:eastAsia="pl-PL"/>
         </w:rPr>
-        <w:lastRenderedPageBreak/>
         <w:drawing>
           <wp:inline distT="0" distB="0" distL="0" distR="0" wp14:anchorId="25960CB2" wp14:editId="0871C549">
             <wp:extent cx="4886325" cy="6315075"/>
@@ -5625,7 +5943,7 @@
                     <pic:cNvPicPr/>
                   </pic:nvPicPr>
                   <pic:blipFill>
-                    <a:blip r:embed="rId21">
+                    <a:blip r:embed="rId22">
                       <a:extLst>
                         <a:ext uri="{28A0092B-C50C-407E-A947-70E740481C1C}">
                           <a14:useLocalDpi xmlns:a14="http://schemas.microsoft.com/office/drawing/2010/main" val="0"/>
@@ -5834,7 +6152,14 @@
         <w:rPr>
           <w:rFonts w:cstheme="majorBidi"/>
         </w:rPr>
-        <w:t xml:space="preserve"> może ona zostać wywołana wiele razy w trakcie życia aplikacji. W tym miejscu należy zainicjalizować takie byty jak </w:t>
+        <w:t xml:space="preserve"> może ona zostać wywołana wiele razy w trakcie życia aplikacji. W tym miejscu </w:t>
+      </w:r>
+      <w:r>
+        <w:rPr>
+          <w:rFonts w:cstheme="majorBidi"/>
+        </w:rPr>
+        <w:lastRenderedPageBreak/>
+        <w:t xml:space="preserve">należy zainicjalizować takie byty jak </w:t>
       </w:r>
       <w:proofErr w:type="spellStart"/>
       <w:r>
@@ -5944,7 +6269,6 @@
           <w:rFonts w:cstheme="majorHAnsi"/>
           <w:szCs w:val="24"/>
         </w:rPr>
-        <w:lastRenderedPageBreak/>
         <w:t xml:space="preserve">Metoda ta zostaje wywołana, gdy użytkownik powraca do aplikacji na przykład po odebraniu połączenia lub po ponownym włączeniu ekranu telefonu. W tym miejscu należy umieść kod odpowiedzialny za odświeżenie widoku lub pobranie nowych danych. Po zakończeniu działania tej metody następuje aktywny czas życia aplikacji (ang. The Active </w:t>
       </w:r>
       <w:proofErr w:type="spellStart"/>
@@ -6201,7 +6525,7 @@
           <w:rStyle w:val="Nagwek2Znak"/>
         </w:rPr>
       </w:pPr>
-      <w:bookmarkStart w:id="75" w:name="_Toc535499116"/>
+      <w:bookmarkStart w:id="93" w:name="_Toc535516523"/>
       <w:proofErr w:type="spellStart"/>
       <w:r>
         <w:rPr>
@@ -6216,7 +6540,7 @@
         </w:rPr>
         <w:t xml:space="preserve"> jak podstawowa jednostka widoku</w:t>
       </w:r>
-      <w:bookmarkEnd w:id="75"/>
+      <w:bookmarkEnd w:id="93"/>
     </w:p>
     <w:p>
       <w:pPr>
@@ -6307,7 +6631,7 @@
                     </pic:cNvPicPr>
                   </pic:nvPicPr>
                   <pic:blipFill>
-                    <a:blip r:embed="rId22">
+                    <a:blip r:embed="rId23">
                       <a:extLst>
                         <a:ext uri="{28A0092B-C50C-407E-A947-70E740481C1C}">
                           <a14:useLocalDpi xmlns:a14="http://schemas.microsoft.com/office/drawing/2010/main" val="0"/>
@@ -6351,7 +6675,7 @@
           <w:sz w:val="20"/>
         </w:rPr>
       </w:pPr>
-      <w:bookmarkStart w:id="76" w:name="_Toc533364011"/>
+      <w:bookmarkStart w:id="94" w:name="_Toc533364011"/>
       <w:r>
         <w:rPr>
           <w:b w:val="0"/>
@@ -6525,7 +6849,7 @@
         </w:rPr>
         <w:t>)</w:t>
       </w:r>
-      <w:bookmarkEnd w:id="76"/>
+      <w:bookmarkEnd w:id="94"/>
     </w:p>
     <w:p>
       <w:pPr>
@@ -6646,14 +6970,14 @@
           <w:rStyle w:val="Nagwek2Znak"/>
         </w:rPr>
       </w:pPr>
-      <w:bookmarkStart w:id="77" w:name="_Toc535499117"/>
+      <w:bookmarkStart w:id="95" w:name="_Toc535516524"/>
       <w:r>
         <w:rPr>
           <w:rStyle w:val="Nagwek2Znak"/>
         </w:rPr>
         <w:t>Format pliku szablonu</w:t>
       </w:r>
-      <w:bookmarkEnd w:id="77"/>
+      <w:bookmarkEnd w:id="95"/>
     </w:p>
     <w:p/>
     <w:p>
@@ -15631,7 +15955,7 @@
         </w:rPr>
         <w:t xml:space="preserve"> referencji do elementu zdefiniowanego w szablonie (</w:t>
       </w:r>
-      <w:hyperlink r:id="rId23">
+      <w:hyperlink r:id="rId24">
         <w:r>
           <w:rPr>
             <w:rStyle w:val="Hipercze"/>
@@ -15716,7 +16040,7 @@
           <w:rStyle w:val="Nagwek2Znak"/>
         </w:rPr>
       </w:pPr>
-      <w:bookmarkStart w:id="78" w:name="_Toc535499118"/>
+      <w:bookmarkStart w:id="96" w:name="_Toc535516525"/>
       <w:r>
         <w:rPr>
           <w:rStyle w:val="Nagwek2Znak"/>
@@ -15730,7 +16054,7 @@
         </w:rPr>
         <w:t>ButterKnife</w:t>
       </w:r>
-      <w:bookmarkEnd w:id="78"/>
+      <w:bookmarkEnd w:id="96"/>
       <w:proofErr w:type="spellEnd"/>
     </w:p>
     <w:p>
@@ -17234,11 +17558,11 @@
       <w:pPr>
         <w:pStyle w:val="Nagwek1"/>
       </w:pPr>
-      <w:bookmarkStart w:id="79" w:name="_Toc535499119"/>
+      <w:bookmarkStart w:id="97" w:name="_Toc535516526"/>
       <w:r>
         <w:t>Przykłady zastosowanie biblioteki RxJava w projekcie FindMyTutor</w:t>
       </w:r>
-      <w:bookmarkEnd w:id="79"/>
+      <w:bookmarkEnd w:id="97"/>
     </w:p>
     <w:p/>
     <w:p>
@@ -17312,32 +17636,36 @@
           <w:szCs w:val="36"/>
         </w:rPr>
       </w:pPr>
-      <w:bookmarkStart w:id="80" w:name="_Toc535447103"/>
-      <w:bookmarkStart w:id="81" w:name="_Toc535447172"/>
-      <w:bookmarkStart w:id="82" w:name="_Toc535449416"/>
-      <w:bookmarkStart w:id="83" w:name="_Toc535449467"/>
-      <w:bookmarkStart w:id="84" w:name="_Toc535482278"/>
-      <w:bookmarkStart w:id="85" w:name="_Toc535497720"/>
-      <w:bookmarkStart w:id="86" w:name="_Toc535498603"/>
-      <w:bookmarkStart w:id="87" w:name="_Toc535499120"/>
-      <w:bookmarkEnd w:id="80"/>
-      <w:bookmarkEnd w:id="81"/>
-      <w:bookmarkEnd w:id="82"/>
-      <w:bookmarkEnd w:id="83"/>
-      <w:bookmarkEnd w:id="84"/>
-      <w:bookmarkEnd w:id="85"/>
-      <w:bookmarkEnd w:id="86"/>
-      <w:bookmarkEnd w:id="87"/>
+      <w:bookmarkStart w:id="98" w:name="_Toc535447103"/>
+      <w:bookmarkStart w:id="99" w:name="_Toc535447172"/>
+      <w:bookmarkStart w:id="100" w:name="_Toc535449416"/>
+      <w:bookmarkStart w:id="101" w:name="_Toc535449467"/>
+      <w:bookmarkStart w:id="102" w:name="_Toc535482278"/>
+      <w:bookmarkStart w:id="103" w:name="_Toc535497720"/>
+      <w:bookmarkStart w:id="104" w:name="_Toc535498603"/>
+      <w:bookmarkStart w:id="105" w:name="_Toc535499120"/>
+      <w:bookmarkStart w:id="106" w:name="_Toc535516488"/>
+      <w:bookmarkStart w:id="107" w:name="_Toc535516527"/>
+      <w:bookmarkEnd w:id="98"/>
+      <w:bookmarkEnd w:id="99"/>
+      <w:bookmarkEnd w:id="100"/>
+      <w:bookmarkEnd w:id="101"/>
+      <w:bookmarkEnd w:id="102"/>
+      <w:bookmarkEnd w:id="103"/>
+      <w:bookmarkEnd w:id="104"/>
+      <w:bookmarkEnd w:id="105"/>
+      <w:bookmarkEnd w:id="106"/>
+      <w:bookmarkEnd w:id="107"/>
     </w:p>
     <w:p>
       <w:pPr>
         <w:pStyle w:val="Nagwek2"/>
       </w:pPr>
-      <w:bookmarkStart w:id="88" w:name="_Toc535499121"/>
+      <w:bookmarkStart w:id="108" w:name="_Toc535516528"/>
       <w:r>
         <w:t>Obsługa wielowątkowości</w:t>
       </w:r>
-      <w:bookmarkEnd w:id="88"/>
+      <w:bookmarkEnd w:id="108"/>
       <w:r>
         <w:t xml:space="preserve"> </w:t>
       </w:r>
@@ -17511,18 +17839,22 @@
           <w:szCs w:val="36"/>
         </w:rPr>
       </w:pPr>
-      <w:bookmarkStart w:id="89" w:name="_Toc535449418"/>
-      <w:bookmarkStart w:id="90" w:name="_Toc535449469"/>
-      <w:bookmarkStart w:id="91" w:name="_Toc535482280"/>
-      <w:bookmarkStart w:id="92" w:name="_Toc535497722"/>
-      <w:bookmarkStart w:id="93" w:name="_Toc535498605"/>
-      <w:bookmarkStart w:id="94" w:name="_Toc535499122"/>
-      <w:bookmarkEnd w:id="89"/>
-      <w:bookmarkEnd w:id="90"/>
-      <w:bookmarkEnd w:id="91"/>
-      <w:bookmarkEnd w:id="92"/>
-      <w:bookmarkEnd w:id="93"/>
-      <w:bookmarkEnd w:id="94"/>
+      <w:bookmarkStart w:id="109" w:name="_Toc535449418"/>
+      <w:bookmarkStart w:id="110" w:name="_Toc535449469"/>
+      <w:bookmarkStart w:id="111" w:name="_Toc535482280"/>
+      <w:bookmarkStart w:id="112" w:name="_Toc535497722"/>
+      <w:bookmarkStart w:id="113" w:name="_Toc535498605"/>
+      <w:bookmarkStart w:id="114" w:name="_Toc535499122"/>
+      <w:bookmarkStart w:id="115" w:name="_Toc535516490"/>
+      <w:bookmarkStart w:id="116" w:name="_Toc535516529"/>
+      <w:bookmarkEnd w:id="109"/>
+      <w:bookmarkEnd w:id="110"/>
+      <w:bookmarkEnd w:id="111"/>
+      <w:bookmarkEnd w:id="112"/>
+      <w:bookmarkEnd w:id="113"/>
+      <w:bookmarkEnd w:id="114"/>
+      <w:bookmarkEnd w:id="115"/>
+      <w:bookmarkEnd w:id="116"/>
     </w:p>
     <w:p>
       <w:pPr>
@@ -17532,11 +17864,11 @@
           <w:numId w:val="42"/>
         </w:numPr>
       </w:pPr>
-      <w:bookmarkStart w:id="95" w:name="_Toc535499123"/>
+      <w:bookmarkStart w:id="117" w:name="_Toc535516530"/>
       <w:r>
         <w:t>Serwisy HTTP</w:t>
       </w:r>
-      <w:bookmarkEnd w:id="95"/>
+      <w:bookmarkEnd w:id="117"/>
     </w:p>
     <w:p>
       <w:pPr>
@@ -17614,8 +17946,6 @@
       <w:r>
         <w:t xml:space="preserve"> w wersji drugiej.</w:t>
       </w:r>
-      <w:bookmarkStart w:id="96" w:name="_GoBack"/>
-      <w:bookmarkEnd w:id="96"/>
       <w:r>
         <w:t xml:space="preserve"> </w:t>
       </w:r>
@@ -20636,16 +20966,20 @@
           <w:szCs w:val="36"/>
         </w:rPr>
       </w:pPr>
-      <w:bookmarkStart w:id="97" w:name="_Toc535449471"/>
-      <w:bookmarkStart w:id="98" w:name="_Toc535482282"/>
-      <w:bookmarkStart w:id="99" w:name="_Toc535497724"/>
-      <w:bookmarkStart w:id="100" w:name="_Toc535498607"/>
-      <w:bookmarkStart w:id="101" w:name="_Toc535499124"/>
-      <w:bookmarkEnd w:id="97"/>
-      <w:bookmarkEnd w:id="98"/>
-      <w:bookmarkEnd w:id="99"/>
-      <w:bookmarkEnd w:id="100"/>
-      <w:bookmarkEnd w:id="101"/>
+      <w:bookmarkStart w:id="118" w:name="_Toc535449471"/>
+      <w:bookmarkStart w:id="119" w:name="_Toc535482282"/>
+      <w:bookmarkStart w:id="120" w:name="_Toc535497724"/>
+      <w:bookmarkStart w:id="121" w:name="_Toc535498607"/>
+      <w:bookmarkStart w:id="122" w:name="_Toc535499124"/>
+      <w:bookmarkStart w:id="123" w:name="_Toc535516492"/>
+      <w:bookmarkStart w:id="124" w:name="_Toc535516531"/>
+      <w:bookmarkEnd w:id="118"/>
+      <w:bookmarkEnd w:id="119"/>
+      <w:bookmarkEnd w:id="120"/>
+      <w:bookmarkEnd w:id="121"/>
+      <w:bookmarkEnd w:id="122"/>
+      <w:bookmarkEnd w:id="123"/>
+      <w:bookmarkEnd w:id="124"/>
     </w:p>
     <w:p>
       <w:pPr>
@@ -20667,16 +21001,20 @@
           <w:szCs w:val="36"/>
         </w:rPr>
       </w:pPr>
-      <w:bookmarkStart w:id="102" w:name="_Toc535449472"/>
-      <w:bookmarkStart w:id="103" w:name="_Toc535482283"/>
-      <w:bookmarkStart w:id="104" w:name="_Toc535497725"/>
-      <w:bookmarkStart w:id="105" w:name="_Toc535498608"/>
-      <w:bookmarkStart w:id="106" w:name="_Toc535499125"/>
-      <w:bookmarkEnd w:id="102"/>
-      <w:bookmarkEnd w:id="103"/>
-      <w:bookmarkEnd w:id="104"/>
-      <w:bookmarkEnd w:id="105"/>
-      <w:bookmarkEnd w:id="106"/>
+      <w:bookmarkStart w:id="125" w:name="_Toc535449472"/>
+      <w:bookmarkStart w:id="126" w:name="_Toc535482283"/>
+      <w:bookmarkStart w:id="127" w:name="_Toc535497725"/>
+      <w:bookmarkStart w:id="128" w:name="_Toc535498608"/>
+      <w:bookmarkStart w:id="129" w:name="_Toc535499125"/>
+      <w:bookmarkStart w:id="130" w:name="_Toc535516493"/>
+      <w:bookmarkStart w:id="131" w:name="_Toc535516532"/>
+      <w:bookmarkEnd w:id="125"/>
+      <w:bookmarkEnd w:id="126"/>
+      <w:bookmarkEnd w:id="127"/>
+      <w:bookmarkEnd w:id="128"/>
+      <w:bookmarkEnd w:id="129"/>
+      <w:bookmarkEnd w:id="130"/>
+      <w:bookmarkEnd w:id="131"/>
     </w:p>
     <w:p>
       <w:pPr>
@@ -20686,11 +21024,11 @@
           <w:numId w:val="43"/>
         </w:numPr>
       </w:pPr>
-      <w:bookmarkStart w:id="107" w:name="_Toc535499126"/>
+      <w:bookmarkStart w:id="132" w:name="_Toc535516533"/>
       <w:r>
         <w:t>Wyszukiwarka użytkowników</w:t>
       </w:r>
-      <w:bookmarkEnd w:id="107"/>
+      <w:bookmarkEnd w:id="132"/>
     </w:p>
     <w:p>
       <w:pPr>
@@ -20820,7 +21158,7 @@
             </w:rPr>
             <w:fldChar w:fldCharType="separate"/>
           </w:r>
-          <w:hyperlink w:anchor="_Toc535499092" w:history="1">
+          <w:hyperlink w:anchor="_Toc535516498" w:history="1">
             <w:r>
               <w:rPr>
                 <w:rStyle w:val="Hipercze"/>
@@ -20862,7 +21200,7 @@
                 <w:noProof/>
                 <w:webHidden/>
               </w:rPr>
-              <w:instrText xml:space="preserve"> PAGEREF _Toc535499092 \h </w:instrText>
+              <w:instrText xml:space="preserve"> PAGEREF _Toc535516498 \h </w:instrText>
             </w:r>
             <w:r>
               <w:rPr>
@@ -20906,7 +21244,7 @@
               <w:lang w:eastAsia="pl-PL"/>
             </w:rPr>
           </w:pPr>
-          <w:hyperlink w:anchor="_Toc535499093" w:history="1">
+          <w:hyperlink w:anchor="_Toc535516499" w:history="1">
             <w:r>
               <w:rPr>
                 <w:rStyle w:val="Hipercze"/>
@@ -20948,7 +21286,7 @@
                 <w:noProof/>
                 <w:webHidden/>
               </w:rPr>
-              <w:instrText xml:space="preserve"> PAGEREF _Toc535499093 \h </w:instrText>
+              <w:instrText xml:space="preserve"> PAGEREF _Toc535516499 \h </w:instrText>
             </w:r>
             <w:r>
               <w:rPr>
@@ -20992,7 +21330,7 @@
               <w:lang w:eastAsia="pl-PL"/>
             </w:rPr>
           </w:pPr>
-          <w:hyperlink w:anchor="_Toc535499096" w:history="1">
+          <w:hyperlink w:anchor="_Toc535516502" w:history="1">
             <w:r>
               <w:rPr>
                 <w:rStyle w:val="Hipercze"/>
@@ -21034,7 +21372,7 @@
                 <w:noProof/>
                 <w:webHidden/>
               </w:rPr>
-              <w:instrText xml:space="preserve"> PAGEREF _Toc535499096 \h </w:instrText>
+              <w:instrText xml:space="preserve"> PAGEREF _Toc535516502 \h </w:instrText>
             </w:r>
             <w:r>
               <w:rPr>
@@ -21078,7 +21416,7 @@
               <w:lang w:eastAsia="pl-PL"/>
             </w:rPr>
           </w:pPr>
-          <w:hyperlink w:anchor="_Toc535499098" w:history="1">
+          <w:hyperlink w:anchor="_Toc535516504" w:history="1">
             <w:r>
               <w:rPr>
                 <w:rStyle w:val="Hipercze"/>
@@ -21120,7 +21458,7 @@
                 <w:noProof/>
                 <w:webHidden/>
               </w:rPr>
-              <w:instrText xml:space="preserve"> PAGEREF _Toc535499098 \h </w:instrText>
+              <w:instrText xml:space="preserve"> PAGEREF _Toc535516504 \h </w:instrText>
             </w:r>
             <w:r>
               <w:rPr>
@@ -21164,7 +21502,7 @@
               <w:lang w:eastAsia="pl-PL"/>
             </w:rPr>
           </w:pPr>
-          <w:hyperlink w:anchor="_Toc535499099" w:history="1">
+          <w:hyperlink w:anchor="_Toc535516505" w:history="1">
             <w:r>
               <w:rPr>
                 <w:rStyle w:val="Hipercze"/>
@@ -21206,7 +21544,7 @@
                 <w:noProof/>
                 <w:webHidden/>
               </w:rPr>
-              <w:instrText xml:space="preserve"> PAGEREF _Toc535499099 \h </w:instrText>
+              <w:instrText xml:space="preserve"> PAGEREF _Toc535516505 \h </w:instrText>
             </w:r>
             <w:r>
               <w:rPr>
@@ -21226,7 +21564,7 @@
                 <w:noProof/>
                 <w:webHidden/>
               </w:rPr>
-              <w:t>4</w:t>
+              <w:t>5</w:t>
             </w:r>
             <w:r>
               <w:rPr>
@@ -21250,7 +21588,7 @@
               <w:lang w:eastAsia="pl-PL"/>
             </w:rPr>
           </w:pPr>
-          <w:hyperlink w:anchor="_Toc535499100" w:history="1">
+          <w:hyperlink w:anchor="_Toc535516506" w:history="1">
             <w:r>
               <w:rPr>
                 <w:rStyle w:val="Hipercze"/>
@@ -21292,7 +21630,7 @@
                 <w:noProof/>
                 <w:webHidden/>
               </w:rPr>
-              <w:instrText xml:space="preserve"> PAGEREF _Toc535499100 \h </w:instrText>
+              <w:instrText xml:space="preserve"> PAGEREF _Toc535516506 \h </w:instrText>
             </w:r>
             <w:r>
               <w:rPr>
@@ -21336,7 +21674,7 @@
               <w:lang w:eastAsia="pl-PL"/>
             </w:rPr>
           </w:pPr>
-          <w:hyperlink w:anchor="_Toc535499102" w:history="1">
+          <w:hyperlink w:anchor="_Toc535516508" w:history="1">
             <w:r>
               <w:rPr>
                 <w:rStyle w:val="Hipercze"/>
@@ -21378,7 +21716,7 @@
                 <w:noProof/>
                 <w:webHidden/>
               </w:rPr>
-              <w:instrText xml:space="preserve"> PAGEREF _Toc535499102 \h </w:instrText>
+              <w:instrText xml:space="preserve"> PAGEREF _Toc535516508 \h </w:instrText>
             </w:r>
             <w:r>
               <w:rPr>
@@ -21399,6 +21737,92 @@
                 <w:webHidden/>
               </w:rPr>
               <w:t>5</w:t>
+            </w:r>
+            <w:r>
+              <w:rPr>
+                <w:noProof/>
+                <w:webHidden/>
+              </w:rPr>
+              <w:fldChar w:fldCharType="end"/>
+            </w:r>
+          </w:hyperlink>
+        </w:p>
+        <w:p>
+          <w:pPr>
+            <w:pStyle w:val="Spistreci2"/>
+            <w:tabs>
+              <w:tab w:val="left" w:pos="880"/>
+              <w:tab w:val="right" w:leader="dot" w:pos="9736"/>
+            </w:tabs>
+            <w:rPr>
+              <w:rFonts w:eastAsiaTheme="minorEastAsia"/>
+              <w:noProof/>
+              <w:lang w:eastAsia="pl-PL"/>
+            </w:rPr>
+          </w:pPr>
+          <w:hyperlink w:anchor="_Toc535516509" w:history="1">
+            <w:r>
+              <w:rPr>
+                <w:rStyle w:val="Hipercze"/>
+                <w:noProof/>
+              </w:rPr>
+              <w:t>4.1.</w:t>
+            </w:r>
+            <w:r>
+              <w:rPr>
+                <w:rFonts w:eastAsiaTheme="minorEastAsia"/>
+                <w:noProof/>
+                <w:lang w:eastAsia="pl-PL"/>
+              </w:rPr>
+              <w:tab/>
+            </w:r>
+            <w:r>
+              <w:rPr>
+                <w:rStyle w:val="Hipercze"/>
+                <w:noProof/>
+              </w:rPr>
+              <w:t>Po słowie</w:t>
+            </w:r>
+            <w:r>
+              <w:rPr>
+                <w:noProof/>
+                <w:webHidden/>
+              </w:rPr>
+              <w:tab/>
+            </w:r>
+            <w:r>
+              <w:rPr>
+                <w:noProof/>
+                <w:webHidden/>
+              </w:rPr>
+              <w:fldChar w:fldCharType="begin"/>
+            </w:r>
+            <w:r>
+              <w:rPr>
+                <w:noProof/>
+                <w:webHidden/>
+              </w:rPr>
+              <w:instrText xml:space="preserve"> PAGEREF _Toc535516509 \h </w:instrText>
+            </w:r>
+            <w:r>
+              <w:rPr>
+                <w:noProof/>
+                <w:webHidden/>
+              </w:rPr>
+            </w:r>
+            <w:r>
+              <w:rPr>
+                <w:noProof/>
+                <w:webHidden/>
+              </w:rPr>
+              <w:fldChar w:fldCharType="separate"/>
+            </w:r>
+            <w:r>
+              <w:rPr>
+                <w:noProof/>
+                <w:webHidden/>
+              </w:rPr>
+              <w:t>7</w:t>
             </w:r>
             <w:r>
               <w:rPr>
@@ -21422,7 +21846,7 @@
               <w:lang w:eastAsia="pl-PL"/>
             </w:rPr>
           </w:pPr>
-          <w:hyperlink w:anchor="_Toc535499103" w:history="1">
+          <w:hyperlink w:anchor="_Toc535516510" w:history="1">
             <w:r>
               <w:rPr>
                 <w:rStyle w:val="Hipercze"/>
@@ -21464,7 +21888,7 @@
                 <w:noProof/>
                 <w:webHidden/>
               </w:rPr>
-              <w:instrText xml:space="preserve"> PAGEREF _Toc535499103 \h </w:instrText>
+              <w:instrText xml:space="preserve"> PAGEREF _Toc535516510 \h </w:instrText>
             </w:r>
             <w:r>
               <w:rPr>
@@ -21484,7 +21908,7 @@
                 <w:noProof/>
                 <w:webHidden/>
               </w:rPr>
-              <w:t>6</w:t>
+              <w:t>7</w:t>
             </w:r>
             <w:r>
               <w:rPr>
@@ -21508,7 +21932,7 @@
               <w:lang w:eastAsia="pl-PL"/>
             </w:rPr>
           </w:pPr>
-          <w:hyperlink w:anchor="_Toc535499105" w:history="1">
+          <w:hyperlink w:anchor="_Toc535516512" w:history="1">
             <w:r>
               <w:rPr>
                 <w:rStyle w:val="Hipercze"/>
@@ -21550,7 +21974,7 @@
                 <w:noProof/>
                 <w:webHidden/>
               </w:rPr>
-              <w:instrText xml:space="preserve"> PAGEREF _Toc535499105 \h </w:instrText>
+              <w:instrText xml:space="preserve"> PAGEREF _Toc535516512 \h </w:instrText>
             </w:r>
             <w:r>
               <w:rPr>
@@ -21570,7 +21994,7 @@
                 <w:noProof/>
                 <w:webHidden/>
               </w:rPr>
-              <w:t>6</w:t>
+              <w:t>8</w:t>
             </w:r>
             <w:r>
               <w:rPr>
@@ -21594,7 +22018,7 @@
               <w:lang w:eastAsia="pl-PL"/>
             </w:rPr>
           </w:pPr>
-          <w:hyperlink w:anchor="_Toc535499107" w:history="1">
+          <w:hyperlink w:anchor="_Toc535516514" w:history="1">
             <w:r>
               <w:rPr>
                 <w:rStyle w:val="Hipercze"/>
@@ -21636,7 +22060,7 @@
                 <w:noProof/>
                 <w:webHidden/>
               </w:rPr>
-              <w:instrText xml:space="preserve"> PAGEREF _Toc535499107 \h </w:instrText>
+              <w:instrText xml:space="preserve"> PAGEREF _Toc535516514 \h </w:instrText>
             </w:r>
             <w:r>
               <w:rPr>
@@ -21656,7 +22080,7 @@
                 <w:noProof/>
                 <w:webHidden/>
               </w:rPr>
-              <w:t>9</w:t>
+              <w:t>10</w:t>
             </w:r>
             <w:r>
               <w:rPr>
@@ -21680,7 +22104,7 @@
               <w:lang w:eastAsia="pl-PL"/>
             </w:rPr>
           </w:pPr>
-          <w:hyperlink w:anchor="_Toc535499109" w:history="1">
+          <w:hyperlink w:anchor="_Toc535516516" w:history="1">
             <w:r>
               <w:rPr>
                 <w:rStyle w:val="Hipercze"/>
@@ -21722,7 +22146,7 @@
                 <w:noProof/>
                 <w:webHidden/>
               </w:rPr>
-              <w:instrText xml:space="preserve"> PAGEREF _Toc535499109 \h </w:instrText>
+              <w:instrText xml:space="preserve"> PAGEREF _Toc535516516 \h </w:instrText>
             </w:r>
             <w:r>
               <w:rPr>
@@ -21742,7 +22166,7 @@
                 <w:noProof/>
                 <w:webHidden/>
               </w:rPr>
-              <w:t>9</w:t>
+              <w:t>10</w:t>
             </w:r>
             <w:r>
               <w:rPr>
@@ -21766,7 +22190,7 @@
               <w:lang w:eastAsia="pl-PL"/>
             </w:rPr>
           </w:pPr>
-          <w:hyperlink w:anchor="_Toc535499110" w:history="1">
+          <w:hyperlink w:anchor="_Toc535516517" w:history="1">
             <w:r>
               <w:rPr>
                 <w:rStyle w:val="Hipercze"/>
@@ -21808,7 +22232,7 @@
                 <w:noProof/>
                 <w:webHidden/>
               </w:rPr>
-              <w:instrText xml:space="preserve"> PAGEREF _Toc535499110 \h </w:instrText>
+              <w:instrText xml:space="preserve"> PAGEREF _Toc535516517 \h </w:instrText>
             </w:r>
             <w:r>
               <w:rPr>
@@ -21828,7 +22252,7 @@
                 <w:noProof/>
                 <w:webHidden/>
               </w:rPr>
-              <w:t>10</w:t>
+              <w:t>11</w:t>
             </w:r>
             <w:r>
               <w:rPr>
@@ -21852,7 +22276,7 @@
               <w:lang w:eastAsia="pl-PL"/>
             </w:rPr>
           </w:pPr>
-          <w:hyperlink w:anchor="_Toc535499111" w:history="1">
+          <w:hyperlink w:anchor="_Toc535516518" w:history="1">
             <w:r>
               <w:rPr>
                 <w:rStyle w:val="Hipercze"/>
@@ -21894,7 +22318,7 @@
                 <w:noProof/>
                 <w:webHidden/>
               </w:rPr>
-              <w:instrText xml:space="preserve"> PAGEREF _Toc535499111 \h </w:instrText>
+              <w:instrText xml:space="preserve"> PAGEREF _Toc535516518 \h </w:instrText>
             </w:r>
             <w:r>
               <w:rPr>
@@ -21914,7 +22338,7 @@
                 <w:noProof/>
                 <w:webHidden/>
               </w:rPr>
-              <w:t>11</w:t>
+              <w:t>12</w:t>
             </w:r>
             <w:r>
               <w:rPr>
@@ -21938,7 +22362,7 @@
               <w:lang w:eastAsia="pl-PL"/>
             </w:rPr>
           </w:pPr>
-          <w:hyperlink w:anchor="_Toc535499112" w:history="1">
+          <w:hyperlink w:anchor="_Toc535516519" w:history="1">
             <w:r>
               <w:rPr>
                 <w:rStyle w:val="Hipercze"/>
@@ -21982,7 +22406,7 @@
                 <w:noProof/>
                 <w:webHidden/>
               </w:rPr>
-              <w:instrText xml:space="preserve"> PAGEREF _Toc535499112 \h </w:instrText>
+              <w:instrText xml:space="preserve"> PAGEREF _Toc535516519 \h </w:instrText>
             </w:r>
             <w:r>
               <w:rPr>
@@ -22002,7 +22426,7 @@
                 <w:noProof/>
                 <w:webHidden/>
               </w:rPr>
-              <w:t>11</w:t>
+              <w:t>13</w:t>
             </w:r>
             <w:r>
               <w:rPr>
@@ -22026,7 +22450,7 @@
               <w:lang w:eastAsia="pl-PL"/>
             </w:rPr>
           </w:pPr>
-          <w:hyperlink w:anchor="_Toc535499113" w:history="1">
+          <w:hyperlink w:anchor="_Toc535516520" w:history="1">
             <w:r>
               <w:rPr>
                 <w:rStyle w:val="Hipercze"/>
@@ -22077,7 +22501,7 @@
                 <w:noProof/>
                 <w:webHidden/>
               </w:rPr>
-              <w:instrText xml:space="preserve"> PAGEREF _Toc535499113 \h </w:instrText>
+              <w:instrText xml:space="preserve"> PAGEREF _Toc535516520 \h </w:instrText>
             </w:r>
             <w:r>
               <w:rPr>
@@ -22097,7 +22521,7 @@
                 <w:noProof/>
                 <w:webHidden/>
               </w:rPr>
-              <w:t>13</w:t>
+              <w:t>14</w:t>
             </w:r>
             <w:r>
               <w:rPr>
@@ -22121,7 +22545,7 @@
               <w:lang w:eastAsia="pl-PL"/>
             </w:rPr>
           </w:pPr>
-          <w:hyperlink w:anchor="_Toc535499115" w:history="1">
+          <w:hyperlink w:anchor="_Toc535516522" w:history="1">
             <w:r>
               <w:rPr>
                 <w:rStyle w:val="Hipercze"/>
@@ -22163,7 +22587,7 @@
                 <w:noProof/>
                 <w:webHidden/>
               </w:rPr>
-              <w:instrText xml:space="preserve"> PAGEREF _Toc535499115 \h </w:instrText>
+              <w:instrText xml:space="preserve"> PAGEREF _Toc535516522 \h </w:instrText>
             </w:r>
             <w:r>
               <w:rPr>
@@ -22183,7 +22607,7 @@
                 <w:noProof/>
                 <w:webHidden/>
               </w:rPr>
-              <w:t>13</w:t>
+              <w:t>14</w:t>
             </w:r>
             <w:r>
               <w:rPr>
@@ -22207,7 +22631,7 @@
               <w:lang w:eastAsia="pl-PL"/>
             </w:rPr>
           </w:pPr>
-          <w:hyperlink w:anchor="_Toc535499116" w:history="1">
+          <w:hyperlink w:anchor="_Toc535516523" w:history="1">
             <w:r>
               <w:rPr>
                 <w:rStyle w:val="Hipercze"/>
@@ -22249,7 +22673,7 @@
                 <w:noProof/>
                 <w:webHidden/>
               </w:rPr>
-              <w:instrText xml:space="preserve"> PAGEREF _Toc535499116 \h </w:instrText>
+              <w:instrText xml:space="preserve"> PAGEREF _Toc535516523 \h </w:instrText>
             </w:r>
             <w:r>
               <w:rPr>
@@ -22269,7 +22693,7 @@
                 <w:noProof/>
                 <w:webHidden/>
               </w:rPr>
-              <w:t>16</w:t>
+              <w:t>17</w:t>
             </w:r>
             <w:r>
               <w:rPr>
@@ -22293,7 +22717,7 @@
               <w:lang w:eastAsia="pl-PL"/>
             </w:rPr>
           </w:pPr>
-          <w:hyperlink w:anchor="_Toc535499117" w:history="1">
+          <w:hyperlink w:anchor="_Toc535516524" w:history="1">
             <w:r>
               <w:rPr>
                 <w:rStyle w:val="Hipercze"/>
@@ -22335,7 +22759,7 @@
                 <w:noProof/>
                 <w:webHidden/>
               </w:rPr>
-              <w:instrText xml:space="preserve"> PAGEREF _Toc535499117 \h </w:instrText>
+              <w:instrText xml:space="preserve"> PAGEREF _Toc535516524 \h </w:instrText>
             </w:r>
             <w:r>
               <w:rPr>
@@ -22355,7 +22779,7 @@
                 <w:noProof/>
                 <w:webHidden/>
               </w:rPr>
-              <w:t>17</w:t>
+              <w:t>18</w:t>
             </w:r>
             <w:r>
               <w:rPr>
@@ -22379,7 +22803,7 @@
               <w:lang w:eastAsia="pl-PL"/>
             </w:rPr>
           </w:pPr>
-          <w:hyperlink w:anchor="_Toc535499118" w:history="1">
+          <w:hyperlink w:anchor="_Toc535516525" w:history="1">
             <w:r>
               <w:rPr>
                 <w:rStyle w:val="Hipercze"/>
@@ -22421,7 +22845,7 @@
                 <w:noProof/>
                 <w:webHidden/>
               </w:rPr>
-              <w:instrText xml:space="preserve"> PAGEREF _Toc535499118 \h </w:instrText>
+              <w:instrText xml:space="preserve"> PAGEREF _Toc535516525 \h </w:instrText>
             </w:r>
             <w:r>
               <w:rPr>
@@ -22441,7 +22865,7 @@
                 <w:noProof/>
                 <w:webHidden/>
               </w:rPr>
-              <w:t>20</w:t>
+              <w:t>21</w:t>
             </w:r>
             <w:r>
               <w:rPr>
@@ -22465,7 +22889,7 @@
               <w:lang w:eastAsia="pl-PL"/>
             </w:rPr>
           </w:pPr>
-          <w:hyperlink w:anchor="_Toc535499119" w:history="1">
+          <w:hyperlink w:anchor="_Toc535516526" w:history="1">
             <w:r>
               <w:rPr>
                 <w:rStyle w:val="Hipercze"/>
@@ -22507,7 +22931,7 @@
                 <w:noProof/>
                 <w:webHidden/>
               </w:rPr>
-              <w:instrText xml:space="preserve"> PAGEREF _Toc535499119 \h </w:instrText>
+              <w:instrText xml:space="preserve"> PAGEREF _Toc535516526 \h </w:instrText>
             </w:r>
             <w:r>
               <w:rPr>
@@ -22527,7 +22951,7 @@
                 <w:noProof/>
                 <w:webHidden/>
               </w:rPr>
-              <w:t>21</w:t>
+              <w:t>22</w:t>
             </w:r>
             <w:r>
               <w:rPr>
@@ -22551,7 +22975,7 @@
               <w:lang w:eastAsia="pl-PL"/>
             </w:rPr>
           </w:pPr>
-          <w:hyperlink w:anchor="_Toc535499121" w:history="1">
+          <w:hyperlink w:anchor="_Toc535516528" w:history="1">
             <w:r>
               <w:rPr>
                 <w:rStyle w:val="Hipercze"/>
@@ -22593,7 +23017,7 @@
                 <w:noProof/>
                 <w:webHidden/>
               </w:rPr>
-              <w:instrText xml:space="preserve"> PAGEREF _Toc535499121 \h </w:instrText>
+              <w:instrText xml:space="preserve"> PAGEREF _Toc535516528 \h </w:instrText>
             </w:r>
             <w:r>
               <w:rPr>
@@ -22613,7 +23037,7 @@
                 <w:noProof/>
                 <w:webHidden/>
               </w:rPr>
-              <w:t>21</w:t>
+              <w:t>22</w:t>
             </w:r>
             <w:r>
               <w:rPr>
@@ -22637,7 +23061,7 @@
               <w:lang w:eastAsia="pl-PL"/>
             </w:rPr>
           </w:pPr>
-          <w:hyperlink w:anchor="_Toc535499123" w:history="1">
+          <w:hyperlink w:anchor="_Toc535516530" w:history="1">
             <w:r>
               <w:rPr>
                 <w:rStyle w:val="Hipercze"/>
@@ -22679,7 +23103,7 @@
                 <w:noProof/>
                 <w:webHidden/>
               </w:rPr>
-              <w:instrText xml:space="preserve"> PAGEREF _Toc535499123 \h </w:instrText>
+              <w:instrText xml:space="preserve"> PAGEREF _Toc535516530 \h </w:instrText>
             </w:r>
             <w:r>
               <w:rPr>
@@ -22699,7 +23123,7 @@
                 <w:noProof/>
                 <w:webHidden/>
               </w:rPr>
-              <w:t>22</w:t>
+              <w:t>23</w:t>
             </w:r>
             <w:r>
               <w:rPr>
@@ -22723,7 +23147,7 @@
               <w:lang w:eastAsia="pl-PL"/>
             </w:rPr>
           </w:pPr>
-          <w:hyperlink w:anchor="_Toc535499126" w:history="1">
+          <w:hyperlink w:anchor="_Toc535516533" w:history="1">
             <w:r>
               <w:rPr>
                 <w:rStyle w:val="Hipercze"/>
@@ -22765,7 +23189,7 @@
                 <w:noProof/>
                 <w:webHidden/>
               </w:rPr>
-              <w:instrText xml:space="preserve"> PAGEREF _Toc535499126 \h </w:instrText>
+              <w:instrText xml:space="preserve"> PAGEREF _Toc535516533 \h </w:instrText>
             </w:r>
             <w:r>
               <w:rPr>
@@ -22785,7 +23209,7 @@
                 <w:noProof/>
                 <w:webHidden/>
               </w:rPr>
-              <w:t>23</w:t>
+              <w:t>24</w:t>
             </w:r>
             <w:r>
               <w:rPr>
@@ -22818,7 +23242,7 @@
         </w:p>
       </w:sdtContent>
     </w:sdt>
-    <w:bookmarkStart w:id="108" w:name="_Toc533361647" w:displacedByCustomXml="next"/>
+    <w:bookmarkStart w:id="133" w:name="_Toc533361647" w:displacedByCustomXml="next"/>
     <w:sdt>
       <w:sdtPr>
         <w:rPr>
@@ -22834,7 +23258,7 @@
         </w:docPartObj>
       </w:sdtPr>
       <w:sdtContent>
-        <w:bookmarkEnd w:id="108" w:displacedByCustomXml="prev"/>
+        <w:bookmarkEnd w:id="133" w:displacedByCustomXml="prev"/>
         <w:p>
           <w:pPr>
             <w:pStyle w:val="Nagwek1"/>
@@ -29322,14 +29746,14 @@
     <b:SourceType>InternetSite</b:SourceType>
     <b:Guid>{D9B31264-A082-4733-97A2-E653D837423E}</b:Guid>
     <b:Title>https://developer.android.com/guide/components/fundamentals</b:Title>
-    <b:RefOrder>12</b:RefOrder>
+    <b:RefOrder>13</b:RefOrder>
   </b:Source>
   <b:Source>
     <b:Tag>htt1</b:Tag>
     <b:SourceType>InternetSite</b:SourceType>
     <b:Guid>{A9261D1A-560C-4236-9C26-40E3F6082707}</b:Guid>
     <b:Title>https://developer.android.com/reference/android/app/Fragment</b:Title>
-    <b:RefOrder>13</b:RefOrder>
+    <b:RefOrder>14</b:RefOrder>
   </b:Source>
   <b:Source>
     <b:Tag>htt2</b:Tag>
@@ -29344,7 +29768,7 @@
         </b:NameList>
       </b:Author>
     </b:Author>
-    <b:RefOrder>15</b:RefOrder>
+    <b:RefOrder>16</b:RefOrder>
   </b:Source>
   <b:Source>
     <b:Tag>htt3</b:Tag>
@@ -29359,7 +29783,7 @@
         </b:NameList>
       </b:Author>
     </b:Author>
-    <b:RefOrder>17</b:RefOrder>
+    <b:RefOrder>18</b:RefOrder>
   </b:Source>
   <b:Source>
     <b:Tag>htt4</b:Tag>
@@ -29374,7 +29798,7 @@
         </b:NameList>
       </b:Author>
     </b:Author>
-    <b:RefOrder>18</b:RefOrder>
+    <b:RefOrder>19</b:RefOrder>
   </b:Source>
   <b:Source>
     <b:Tag>htt5</b:Tag>
@@ -29389,7 +29813,7 @@
         </b:NameList>
       </b:Author>
     </b:Author>
-    <b:RefOrder>19</b:RefOrder>
+    <b:RefOrder>20</b:RefOrder>
   </b:Source>
   <b:Source>
     <b:Tag>htt6</b:Tag>
@@ -29404,7 +29828,7 @@
         </b:NameList>
       </b:Author>
     </b:Author>
-    <b:RefOrder>20</b:RefOrder>
+    <b:RefOrder>21</b:RefOrder>
   </b:Source>
   <b:Source>
     <b:Tag>htt8</b:Tag>
@@ -29419,7 +29843,7 @@
         </b:NameList>
       </b:Author>
     </b:Author>
-    <b:RefOrder>14</b:RefOrder>
+    <b:RefOrder>15</b:RefOrder>
   </b:Source>
   <b:Source>
     <b:Tag>htt9</b:Tag>
@@ -29434,7 +29858,7 @@
         </b:NameList>
       </b:Author>
     </b:Author>
-    <b:RefOrder>16</b:RefOrder>
+    <b:RefOrder>17</b:RefOrder>
   </b:Source>
   <b:Source>
     <b:Tag>Sim11</b:Tag>
@@ -29476,7 +29900,7 @@
         </b:NameList>
       </b:Author>
     </b:Author>
-    <b:RefOrder>22</b:RefOrder>
+    <b:RefOrder>23</b:RefOrder>
   </b:Source>
   <b:Source>
     <b:Tag>htt11</b:Tag>
@@ -29491,7 +29915,7 @@
         </b:NameList>
       </b:Author>
     </b:Author>
-    <b:RefOrder>23</b:RefOrder>
+    <b:RefOrder>24</b:RefOrder>
   </b:Source>
   <b:Source>
     <b:Tag>htt12</b:Tag>
@@ -29506,14 +29930,14 @@
         </b:NameList>
       </b:Author>
     </b:Author>
-    <b:RefOrder>24</b:RefOrder>
+    <b:RefOrder>25</b:RefOrder>
   </b:Source>
   <b:Source>
     <b:Tag>t</b:Tag>
     <b:SourceType>InternetSite</b:SourceType>
     <b:Guid>{FCDD620B-9CFC-4DC4-B3A6-19E0E256C80F}</b:Guid>
     <b:Title>https://alvinalexander.com/scala/fp-book/benefits-of-pure-functions</b:Title>
-    <b:RefOrder>25</b:RefOrder>
+    <b:RefOrder>26</b:RefOrder>
   </b:Source>
   <b:Source>
     <b:Tag>htt16</b:Tag>
@@ -29633,7 +30057,7 @@
         </b:NameList>
       </b:Author>
     </b:Author>
-    <b:RefOrder>21</b:RefOrder>
+    <b:RefOrder>22</b:RefOrder>
   </b:Source>
   <b:Source>
     <b:Tag>htt90</b:Tag>
@@ -29682,11 +30106,26 @@
     </b:Author>
     <b:RefOrder>2</b:RefOrder>
   </b:Source>
+  <b:Source>
+    <b:Tag>httt</b:Tag>
+    <b:SourceType>InternetSite</b:SourceType>
+    <b:Guid>{7EFC5C1E-D83F-451E-B63C-7F4F841440B2}</b:Guid>
+    <b:Author>
+      <b:Author>
+        <b:NameList>
+          <b:Person>
+            <b:Last>https://www.reactivemanifesto.org/</b:Last>
+          </b:Person>
+        </b:NameList>
+      </b:Author>
+    </b:Author>
+    <b:RefOrder>12</b:RefOrder>
+  </b:Source>
 </b:Sources>
 </file>
 
 <file path=customXml/itemProps1.xml><?xml version="1.0" encoding="utf-8"?>
-<ds:datastoreItem xmlns:ds="http://schemas.openxmlformats.org/officeDocument/2006/customXml" ds:itemID="{C5942246-9619-492E-957E-F6F727C857F9}">
+<ds:datastoreItem xmlns:ds="http://schemas.openxmlformats.org/officeDocument/2006/customXml" ds:itemID="{C5FB7409-5C97-4D51-A22E-A1F968D80962}">
   <ds:schemaRefs>
     <ds:schemaRef ds:uri="http://schemas.openxmlformats.org/officeDocument/2006/bibliography"/>
   </ds:schemaRefs>

--- a/Mieszko-Wrzeszczyński-praca-inż.docx
+++ b/Mieszko-Wrzeszczyński-praca-inż.docx
@@ -5421,27 +5421,25 @@
       <w:r>
         <w:t xml:space="preserve">. </w:t>
       </w:r>
-      <w:bookmarkStart w:id="80" w:name="_GoBack"/>
+    </w:p>
+    <w:p>
+      <w:pPr>
+        <w:pStyle w:val="Nagwek1"/>
+        <w:rPr>
+          <w:rStyle w:val="Nagwek2Znak"/>
+        </w:rPr>
+      </w:pPr>
+      <w:bookmarkStart w:id="80" w:name="_Toc535516520"/>
+      <w:r>
+        <w:t>Interfejs</w:t>
+      </w:r>
+      <w:r>
+        <w:rPr>
+          <w:rStyle w:val="Nagwek2Znak"/>
+        </w:rPr>
+        <w:t xml:space="preserve"> użytkownika w platformie Android</w:t>
+      </w:r>
       <w:bookmarkEnd w:id="80"/>
-    </w:p>
-    <w:p>
-      <w:pPr>
-        <w:pStyle w:val="Nagwek1"/>
-        <w:rPr>
-          <w:rStyle w:val="Nagwek2Znak"/>
-        </w:rPr>
-      </w:pPr>
-      <w:bookmarkStart w:id="81" w:name="_Toc535516520"/>
-      <w:r>
-        <w:t>Interfejs</w:t>
-      </w:r>
-      <w:r>
-        <w:rPr>
-          <w:rStyle w:val="Nagwek2Znak"/>
-        </w:rPr>
-        <w:t xml:space="preserve"> użytkownika w platformie Android</w:t>
-      </w:r>
-      <w:bookmarkEnd w:id="81"/>
     </w:p>
     <w:p>
       <w:pPr>
@@ -5607,16 +5605,17 @@
           <w:vanish/>
         </w:rPr>
       </w:pPr>
-      <w:bookmarkStart w:id="82" w:name="_Toc535447097"/>
-      <w:bookmarkStart w:id="83" w:name="_Toc535447166"/>
-      <w:bookmarkStart w:id="84" w:name="_Toc535449410"/>
-      <w:bookmarkStart w:id="85" w:name="_Toc535449461"/>
-      <w:bookmarkStart w:id="86" w:name="_Toc535482272"/>
-      <w:bookmarkStart w:id="87" w:name="_Toc535497714"/>
-      <w:bookmarkStart w:id="88" w:name="_Toc535498597"/>
-      <w:bookmarkStart w:id="89" w:name="_Toc535499114"/>
-      <w:bookmarkStart w:id="90" w:name="_Toc535516482"/>
-      <w:bookmarkStart w:id="91" w:name="_Toc535516521"/>
+      <w:bookmarkStart w:id="81" w:name="_Toc535447097"/>
+      <w:bookmarkStart w:id="82" w:name="_Toc535447166"/>
+      <w:bookmarkStart w:id="83" w:name="_Toc535449410"/>
+      <w:bookmarkStart w:id="84" w:name="_Toc535449461"/>
+      <w:bookmarkStart w:id="85" w:name="_Toc535482272"/>
+      <w:bookmarkStart w:id="86" w:name="_Toc535497714"/>
+      <w:bookmarkStart w:id="87" w:name="_Toc535498597"/>
+      <w:bookmarkStart w:id="88" w:name="_Toc535499114"/>
+      <w:bookmarkStart w:id="89" w:name="_Toc535516482"/>
+      <w:bookmarkStart w:id="90" w:name="_Toc535516521"/>
+      <w:bookmarkEnd w:id="81"/>
       <w:bookmarkEnd w:id="82"/>
       <w:bookmarkEnd w:id="83"/>
       <w:bookmarkEnd w:id="84"/>
@@ -5626,23 +5625,22 @@
       <w:bookmarkEnd w:id="88"/>
       <w:bookmarkEnd w:id="89"/>
       <w:bookmarkEnd w:id="90"/>
+    </w:p>
+    <w:p>
+      <w:pPr>
+        <w:pStyle w:val="Nagwek2"/>
+        <w:rPr>
+          <w:rStyle w:val="Nagwek2Znak"/>
+        </w:rPr>
+      </w:pPr>
+      <w:bookmarkStart w:id="91" w:name="_Toc535516522"/>
+      <w:r>
+        <w:rPr>
+          <w:rStyle w:val="Nagwek2Znak"/>
+        </w:rPr>
+        <w:t>Cykl życia aktywności</w:t>
+      </w:r>
       <w:bookmarkEnd w:id="91"/>
-    </w:p>
-    <w:p>
-      <w:pPr>
-        <w:pStyle w:val="Nagwek2"/>
-        <w:rPr>
-          <w:rStyle w:val="Nagwek2Znak"/>
-        </w:rPr>
-      </w:pPr>
-      <w:bookmarkStart w:id="92" w:name="_Toc535516522"/>
-      <w:r>
-        <w:rPr>
-          <w:rStyle w:val="Nagwek2Znak"/>
-        </w:rPr>
-        <w:t>Cykl życia aktywności</w:t>
-      </w:r>
-      <w:bookmarkEnd w:id="92"/>
     </w:p>
     <w:p>
       <w:pPr>
@@ -6525,7 +6523,7 @@
           <w:rStyle w:val="Nagwek2Znak"/>
         </w:rPr>
       </w:pPr>
-      <w:bookmarkStart w:id="93" w:name="_Toc535516523"/>
+      <w:bookmarkStart w:id="92" w:name="_Toc535516523"/>
       <w:proofErr w:type="spellStart"/>
       <w:r>
         <w:rPr>
@@ -6540,7 +6538,7 @@
         </w:rPr>
         <w:t xml:space="preserve"> jak podstawowa jednostka widoku</w:t>
       </w:r>
-      <w:bookmarkEnd w:id="93"/>
+      <w:bookmarkEnd w:id="92"/>
     </w:p>
     <w:p>
       <w:pPr>
@@ -6675,7 +6673,7 @@
           <w:sz w:val="20"/>
         </w:rPr>
       </w:pPr>
-      <w:bookmarkStart w:id="94" w:name="_Toc533364011"/>
+      <w:bookmarkStart w:id="93" w:name="_Toc533364011"/>
       <w:r>
         <w:rPr>
           <w:b w:val="0"/>
@@ -6849,7 +6847,7 @@
         </w:rPr>
         <w:t>)</w:t>
       </w:r>
-      <w:bookmarkEnd w:id="94"/>
+      <w:bookmarkEnd w:id="93"/>
     </w:p>
     <w:p>
       <w:pPr>
@@ -6970,14 +6968,14 @@
           <w:rStyle w:val="Nagwek2Znak"/>
         </w:rPr>
       </w:pPr>
-      <w:bookmarkStart w:id="95" w:name="_Toc535516524"/>
+      <w:bookmarkStart w:id="94" w:name="_Toc535516524"/>
       <w:r>
         <w:rPr>
           <w:rStyle w:val="Nagwek2Znak"/>
         </w:rPr>
         <w:t>Format pliku szablonu</w:t>
       </w:r>
-      <w:bookmarkEnd w:id="95"/>
+      <w:bookmarkEnd w:id="94"/>
     </w:p>
     <w:p/>
     <w:p>
@@ -16040,7 +16038,7 @@
           <w:rStyle w:val="Nagwek2Znak"/>
         </w:rPr>
       </w:pPr>
-      <w:bookmarkStart w:id="96" w:name="_Toc535516525"/>
+      <w:bookmarkStart w:id="95" w:name="_Toc535516525"/>
       <w:r>
         <w:rPr>
           <w:rStyle w:val="Nagwek2Znak"/>
@@ -16054,7 +16052,7 @@
         </w:rPr>
         <w:t>ButterKnife</w:t>
       </w:r>
-      <w:bookmarkEnd w:id="96"/>
+      <w:bookmarkEnd w:id="95"/>
       <w:proofErr w:type="spellEnd"/>
     </w:p>
     <w:p>
@@ -17558,11 +17556,11 @@
       <w:pPr>
         <w:pStyle w:val="Nagwek1"/>
       </w:pPr>
-      <w:bookmarkStart w:id="97" w:name="_Toc535516526"/>
+      <w:bookmarkStart w:id="96" w:name="_Toc535516526"/>
       <w:r>
         <w:t>Przykłady zastosowanie biblioteki RxJava w projekcie FindMyTutor</w:t>
       </w:r>
-      <w:bookmarkEnd w:id="97"/>
+      <w:bookmarkEnd w:id="96"/>
     </w:p>
     <w:p/>
     <w:p>
@@ -17636,16 +17634,17 @@
           <w:szCs w:val="36"/>
         </w:rPr>
       </w:pPr>
-      <w:bookmarkStart w:id="98" w:name="_Toc535447103"/>
-      <w:bookmarkStart w:id="99" w:name="_Toc535447172"/>
-      <w:bookmarkStart w:id="100" w:name="_Toc535449416"/>
-      <w:bookmarkStart w:id="101" w:name="_Toc535449467"/>
-      <w:bookmarkStart w:id="102" w:name="_Toc535482278"/>
-      <w:bookmarkStart w:id="103" w:name="_Toc535497720"/>
-      <w:bookmarkStart w:id="104" w:name="_Toc535498603"/>
-      <w:bookmarkStart w:id="105" w:name="_Toc535499120"/>
-      <w:bookmarkStart w:id="106" w:name="_Toc535516488"/>
-      <w:bookmarkStart w:id="107" w:name="_Toc535516527"/>
+      <w:bookmarkStart w:id="97" w:name="_Toc535447103"/>
+      <w:bookmarkStart w:id="98" w:name="_Toc535447172"/>
+      <w:bookmarkStart w:id="99" w:name="_Toc535449416"/>
+      <w:bookmarkStart w:id="100" w:name="_Toc535449467"/>
+      <w:bookmarkStart w:id="101" w:name="_Toc535482278"/>
+      <w:bookmarkStart w:id="102" w:name="_Toc535497720"/>
+      <w:bookmarkStart w:id="103" w:name="_Toc535498603"/>
+      <w:bookmarkStart w:id="104" w:name="_Toc535499120"/>
+      <w:bookmarkStart w:id="105" w:name="_Toc535516488"/>
+      <w:bookmarkStart w:id="106" w:name="_Toc535516527"/>
+      <w:bookmarkEnd w:id="97"/>
       <w:bookmarkEnd w:id="98"/>
       <w:bookmarkEnd w:id="99"/>
       <w:bookmarkEnd w:id="100"/>
@@ -17655,17 +17654,16 @@
       <w:bookmarkEnd w:id="104"/>
       <w:bookmarkEnd w:id="105"/>
       <w:bookmarkEnd w:id="106"/>
+    </w:p>
+    <w:p>
+      <w:pPr>
+        <w:pStyle w:val="Nagwek2"/>
+      </w:pPr>
+      <w:bookmarkStart w:id="107" w:name="_Toc535516528"/>
+      <w:r>
+        <w:t>Obsługa wielowątkowości</w:t>
+      </w:r>
       <w:bookmarkEnd w:id="107"/>
-    </w:p>
-    <w:p>
-      <w:pPr>
-        <w:pStyle w:val="Nagwek2"/>
-      </w:pPr>
-      <w:bookmarkStart w:id="108" w:name="_Toc535516528"/>
-      <w:r>
-        <w:t>Obsługa wielowątkowości</w:t>
-      </w:r>
-      <w:bookmarkEnd w:id="108"/>
       <w:r>
         <w:t xml:space="preserve"> </w:t>
       </w:r>
@@ -17839,14 +17837,15 @@
           <w:szCs w:val="36"/>
         </w:rPr>
       </w:pPr>
-      <w:bookmarkStart w:id="109" w:name="_Toc535449418"/>
-      <w:bookmarkStart w:id="110" w:name="_Toc535449469"/>
-      <w:bookmarkStart w:id="111" w:name="_Toc535482280"/>
-      <w:bookmarkStart w:id="112" w:name="_Toc535497722"/>
-      <w:bookmarkStart w:id="113" w:name="_Toc535498605"/>
-      <w:bookmarkStart w:id="114" w:name="_Toc535499122"/>
-      <w:bookmarkStart w:id="115" w:name="_Toc535516490"/>
-      <w:bookmarkStart w:id="116" w:name="_Toc535516529"/>
+      <w:bookmarkStart w:id="108" w:name="_Toc535449418"/>
+      <w:bookmarkStart w:id="109" w:name="_Toc535449469"/>
+      <w:bookmarkStart w:id="110" w:name="_Toc535482280"/>
+      <w:bookmarkStart w:id="111" w:name="_Toc535497722"/>
+      <w:bookmarkStart w:id="112" w:name="_Toc535498605"/>
+      <w:bookmarkStart w:id="113" w:name="_Toc535499122"/>
+      <w:bookmarkStart w:id="114" w:name="_Toc535516490"/>
+      <w:bookmarkStart w:id="115" w:name="_Toc535516529"/>
+      <w:bookmarkEnd w:id="108"/>
       <w:bookmarkEnd w:id="109"/>
       <w:bookmarkEnd w:id="110"/>
       <w:bookmarkEnd w:id="111"/>
@@ -17854,24 +17853,19 @@
       <w:bookmarkEnd w:id="113"/>
       <w:bookmarkEnd w:id="114"/>
       <w:bookmarkEnd w:id="115"/>
+    </w:p>
+    <w:p>
+      <w:pPr>
+        <w:pStyle w:val="Nagwek2"/>
+      </w:pPr>
+      <w:bookmarkStart w:id="116" w:name="_Toc535516530"/>
+      <w:r>
+        <w:t>Serwisy HTTP</w:t>
+      </w:r>
       <w:bookmarkEnd w:id="116"/>
     </w:p>
     <w:p>
       <w:pPr>
-        <w:pStyle w:val="Nagwek2"/>
-        <w:numPr>
-          <w:ilvl w:val="1"/>
-          <w:numId w:val="42"/>
-        </w:numPr>
-      </w:pPr>
-      <w:bookmarkStart w:id="117" w:name="_Toc535516530"/>
-      <w:r>
-        <w:t>Serwisy HTTP</w:t>
-      </w:r>
-      <w:bookmarkEnd w:id="117"/>
-    </w:p>
-    <w:p>
-      <w:pPr>
         <w:pStyle w:val="Akapitzlist"/>
       </w:pPr>
     </w:p>
@@ -17933,7 +17927,16 @@
       </w:r>
       <w:proofErr w:type="spellEnd"/>
       <w:r>
-        <w:t>. Do podstawowej implementacji serwisu wykorzysta</w:t>
+        <w:t xml:space="preserve">. Model ten pozwala na dodawanie osób w aplikacji, dla który użytkownik chce być widoczny. Osoby </w:t>
+      </w:r>
+      <w:r>
+        <w:t>nieznajdujące</w:t>
+      </w:r>
+      <w:r>
+        <w:t xml:space="preserve"> się na tej liście nie są wstanie zobaczyć danego użytkownika w aplikacji.</w:t>
+      </w:r>
+      <w:r>
+        <w:t xml:space="preserve"> Do podstawowej implementacji serwisu wykorzysta</w:t>
       </w:r>
       <w:r>
         <w:t xml:space="preserve">na została biblioteka </w:t>
@@ -17953,20 +17956,20 @@
     <w:p>
       <w:pPr>
         <w:pStyle w:val="HTML-wstpniesformatowany"/>
-        <w:shd w:val="clear" w:color="auto" w:fill="263238"/>
-        <w:rPr>
-          <w:rFonts w:asciiTheme="majorHAnsi" w:hAnsiTheme="majorHAnsi" w:cstheme="majorHAnsi"/>
-          <w:color w:val="C3CEE3"/>
-        </w:rPr>
-      </w:pPr>
-      <w:proofErr w:type="spellStart"/>
-      <w:proofErr w:type="gramStart"/>
-      <w:r>
-        <w:rPr>
-          <w:rFonts w:asciiTheme="majorHAnsi" w:hAnsiTheme="majorHAnsi" w:cstheme="majorHAnsi"/>
+        <w:shd w:val="clear" w:color="auto" w:fill="2B2B2B"/>
+        <w:rPr>
           <w:i/>
           <w:iCs/>
-          <w:color w:val="C792EA"/>
+          <w:color w:val="9876AA"/>
+          <w:sz w:val="14"/>
+        </w:rPr>
+      </w:pPr>
+      <w:proofErr w:type="spellStart"/>
+      <w:proofErr w:type="gramStart"/>
+      <w:r>
+        <w:rPr>
+          <w:color w:val="CC7832"/>
+          <w:sz w:val="14"/>
         </w:rPr>
         <w:t>package</w:t>
       </w:r>
@@ -17974,2978 +17977,4322 @@
       <w:proofErr w:type="gramEnd"/>
       <w:r>
         <w:rPr>
-          <w:rFonts w:asciiTheme="majorHAnsi" w:hAnsiTheme="majorHAnsi" w:cstheme="majorHAnsi"/>
+          <w:color w:val="CC7832"/>
+          <w:sz w:val="14"/>
+        </w:rPr>
+        <w:t xml:space="preserve"> </w:t>
+      </w:r>
+      <w:proofErr w:type="spellStart"/>
+      <w:r>
+        <w:rPr>
+          <w:color w:val="A9B7C6"/>
+          <w:sz w:val="14"/>
+        </w:rPr>
+        <w:t>com.</w:t>
+      </w:r>
+      <w:proofErr w:type="gramStart"/>
+      <w:r>
+        <w:rPr>
+          <w:color w:val="A9B7C6"/>
+          <w:sz w:val="14"/>
+        </w:rPr>
+        <w:t>uam</w:t>
+      </w:r>
+      <w:proofErr w:type="gramEnd"/>
+      <w:r>
+        <w:rPr>
+          <w:color w:val="A9B7C6"/>
+          <w:sz w:val="14"/>
+        </w:rPr>
+        <w:t>.</w:t>
+      </w:r>
+      <w:proofErr w:type="gramStart"/>
+      <w:r>
+        <w:rPr>
+          <w:color w:val="A9B7C6"/>
+          <w:sz w:val="14"/>
+        </w:rPr>
+        <w:t>wmi</w:t>
+      </w:r>
+      <w:proofErr w:type="gramEnd"/>
+      <w:r>
+        <w:rPr>
+          <w:color w:val="A9B7C6"/>
+          <w:sz w:val="14"/>
+        </w:rPr>
+        <w:t>.</w:t>
+      </w:r>
+      <w:proofErr w:type="gramStart"/>
+      <w:r>
+        <w:rPr>
+          <w:color w:val="A9B7C6"/>
+          <w:sz w:val="14"/>
+        </w:rPr>
+        <w:t>findmytutor</w:t>
+      </w:r>
+      <w:proofErr w:type="gramEnd"/>
+      <w:r>
+        <w:rPr>
+          <w:color w:val="A9B7C6"/>
+          <w:sz w:val="14"/>
+        </w:rPr>
+        <w:t>.service</w:t>
+      </w:r>
+      <w:proofErr w:type="spellEnd"/>
+      <w:proofErr w:type="gramStart"/>
+      <w:r>
+        <w:rPr>
+          <w:color w:val="CC7832"/>
+          <w:sz w:val="14"/>
+        </w:rPr>
+        <w:t>;</w:t>
+      </w:r>
+      <w:r>
+        <w:rPr>
+          <w:color w:val="CC7832"/>
+          <w:sz w:val="14"/>
+        </w:rPr>
+        <w:br/>
+      </w:r>
+      <w:r>
+        <w:rPr>
+          <w:color w:val="CC7832"/>
+          <w:sz w:val="14"/>
+        </w:rPr>
+        <w:br/>
+      </w:r>
+      <w:r>
+        <w:rPr>
+          <w:color w:val="CC7832"/>
+          <w:sz w:val="14"/>
+        </w:rPr>
+        <w:br/>
+        <w:t>import</w:t>
+      </w:r>
+      <w:proofErr w:type="gramEnd"/>
+      <w:r>
+        <w:rPr>
+          <w:color w:val="CC7832"/>
+          <w:sz w:val="14"/>
+        </w:rPr>
+        <w:t xml:space="preserve"> </w:t>
+      </w:r>
+      <w:proofErr w:type="spellStart"/>
+      <w:r>
+        <w:rPr>
+          <w:color w:val="A9B7C6"/>
+          <w:sz w:val="14"/>
+        </w:rPr>
+        <w:t>com.</w:t>
+      </w:r>
+      <w:proofErr w:type="gramStart"/>
+      <w:r>
+        <w:rPr>
+          <w:color w:val="A9B7C6"/>
+          <w:sz w:val="14"/>
+        </w:rPr>
+        <w:t>uam</w:t>
+      </w:r>
+      <w:proofErr w:type="gramEnd"/>
+      <w:r>
+        <w:rPr>
+          <w:color w:val="A9B7C6"/>
+          <w:sz w:val="14"/>
+        </w:rPr>
+        <w:t>.</w:t>
+      </w:r>
+      <w:proofErr w:type="gramStart"/>
+      <w:r>
+        <w:rPr>
+          <w:color w:val="A9B7C6"/>
+          <w:sz w:val="14"/>
+        </w:rPr>
+        <w:t>wmi</w:t>
+      </w:r>
+      <w:proofErr w:type="gramEnd"/>
+      <w:r>
+        <w:rPr>
+          <w:color w:val="A9B7C6"/>
+          <w:sz w:val="14"/>
+        </w:rPr>
+        <w:t>.</w:t>
+      </w:r>
+      <w:proofErr w:type="gramStart"/>
+      <w:r>
+        <w:rPr>
+          <w:color w:val="A9B7C6"/>
+          <w:sz w:val="14"/>
+        </w:rPr>
+        <w:t>findmytutor</w:t>
+      </w:r>
+      <w:proofErr w:type="gramEnd"/>
+      <w:r>
+        <w:rPr>
+          <w:color w:val="A9B7C6"/>
+          <w:sz w:val="14"/>
+        </w:rPr>
+        <w:t>.</w:t>
+      </w:r>
+      <w:proofErr w:type="gramStart"/>
+      <w:r>
+        <w:rPr>
+          <w:color w:val="A9B7C6"/>
+          <w:sz w:val="14"/>
+        </w:rPr>
+        <w:t>model</w:t>
+      </w:r>
+      <w:proofErr w:type="gramEnd"/>
+      <w:r>
+        <w:rPr>
+          <w:color w:val="A9B7C6"/>
+          <w:sz w:val="14"/>
+        </w:rPr>
+        <w:t>.IsUsingListBool</w:t>
+      </w:r>
+      <w:proofErr w:type="spellEnd"/>
+      <w:proofErr w:type="gramStart"/>
+      <w:r>
+        <w:rPr>
+          <w:color w:val="CC7832"/>
+          <w:sz w:val="14"/>
+        </w:rPr>
+        <w:t>;</w:t>
+      </w:r>
+      <w:r>
+        <w:rPr>
+          <w:color w:val="CC7832"/>
+          <w:sz w:val="14"/>
+        </w:rPr>
+        <w:br/>
+        <w:t>import</w:t>
+      </w:r>
+      <w:proofErr w:type="gramEnd"/>
+      <w:r>
+        <w:rPr>
+          <w:color w:val="CC7832"/>
+          <w:sz w:val="14"/>
+        </w:rPr>
+        <w:t xml:space="preserve"> </w:t>
+      </w:r>
+      <w:proofErr w:type="spellStart"/>
+      <w:r>
+        <w:rPr>
+          <w:color w:val="A9B7C6"/>
+          <w:sz w:val="14"/>
+        </w:rPr>
+        <w:t>com.</w:t>
+      </w:r>
+      <w:proofErr w:type="gramStart"/>
+      <w:r>
+        <w:rPr>
+          <w:color w:val="A9B7C6"/>
+          <w:sz w:val="14"/>
+        </w:rPr>
+        <w:t>uam</w:t>
+      </w:r>
+      <w:proofErr w:type="gramEnd"/>
+      <w:r>
+        <w:rPr>
+          <w:color w:val="A9B7C6"/>
+          <w:sz w:val="14"/>
+        </w:rPr>
+        <w:t>.</w:t>
+      </w:r>
+      <w:proofErr w:type="gramStart"/>
+      <w:r>
+        <w:rPr>
+          <w:color w:val="A9B7C6"/>
+          <w:sz w:val="14"/>
+        </w:rPr>
+        <w:t>wmi</w:t>
+      </w:r>
+      <w:proofErr w:type="gramEnd"/>
+      <w:r>
+        <w:rPr>
+          <w:color w:val="A9B7C6"/>
+          <w:sz w:val="14"/>
+        </w:rPr>
+        <w:t>.</w:t>
+      </w:r>
+      <w:proofErr w:type="gramStart"/>
+      <w:r>
+        <w:rPr>
+          <w:color w:val="A9B7C6"/>
+          <w:sz w:val="14"/>
+        </w:rPr>
+        <w:t>findmytutor</w:t>
+      </w:r>
+      <w:proofErr w:type="gramEnd"/>
+      <w:r>
+        <w:rPr>
+          <w:color w:val="A9B7C6"/>
+          <w:sz w:val="14"/>
+        </w:rPr>
+        <w:t>.</w:t>
+      </w:r>
+      <w:proofErr w:type="gramStart"/>
+      <w:r>
+        <w:rPr>
+          <w:color w:val="A9B7C6"/>
+          <w:sz w:val="14"/>
+        </w:rPr>
+        <w:t>model</w:t>
+      </w:r>
+      <w:proofErr w:type="gramEnd"/>
+      <w:r>
+        <w:rPr>
+          <w:color w:val="A9B7C6"/>
+          <w:sz w:val="14"/>
+        </w:rPr>
+        <w:t>.StudentIdModel</w:t>
+      </w:r>
+      <w:proofErr w:type="spellEnd"/>
+      <w:proofErr w:type="gramStart"/>
+      <w:r>
+        <w:rPr>
+          <w:color w:val="CC7832"/>
+          <w:sz w:val="14"/>
+        </w:rPr>
+        <w:t>;</w:t>
+      </w:r>
+      <w:r>
+        <w:rPr>
+          <w:color w:val="CC7832"/>
+          <w:sz w:val="14"/>
+        </w:rPr>
+        <w:br/>
+        <w:t>import</w:t>
+      </w:r>
+      <w:proofErr w:type="gramEnd"/>
+      <w:r>
+        <w:rPr>
+          <w:color w:val="CC7832"/>
+          <w:sz w:val="14"/>
+        </w:rPr>
+        <w:t xml:space="preserve"> </w:t>
+      </w:r>
+      <w:proofErr w:type="spellStart"/>
+      <w:r>
+        <w:rPr>
+          <w:color w:val="A9B7C6"/>
+          <w:sz w:val="14"/>
+        </w:rPr>
+        <w:t>com.</w:t>
+      </w:r>
+      <w:proofErr w:type="gramStart"/>
+      <w:r>
+        <w:rPr>
+          <w:color w:val="A9B7C6"/>
+          <w:sz w:val="14"/>
+        </w:rPr>
+        <w:t>uam</w:t>
+      </w:r>
+      <w:proofErr w:type="gramEnd"/>
+      <w:r>
+        <w:rPr>
+          <w:color w:val="A9B7C6"/>
+          <w:sz w:val="14"/>
+        </w:rPr>
+        <w:t>.</w:t>
+      </w:r>
+      <w:proofErr w:type="gramStart"/>
+      <w:r>
+        <w:rPr>
+          <w:color w:val="A9B7C6"/>
+          <w:sz w:val="14"/>
+        </w:rPr>
+        <w:t>wmi</w:t>
+      </w:r>
+      <w:proofErr w:type="gramEnd"/>
+      <w:r>
+        <w:rPr>
+          <w:color w:val="A9B7C6"/>
+          <w:sz w:val="14"/>
+        </w:rPr>
+        <w:t>.</w:t>
+      </w:r>
+      <w:proofErr w:type="gramStart"/>
+      <w:r>
+        <w:rPr>
+          <w:color w:val="A9B7C6"/>
+          <w:sz w:val="14"/>
+        </w:rPr>
+        <w:t>findmytutor</w:t>
+      </w:r>
+      <w:proofErr w:type="gramEnd"/>
+      <w:r>
+        <w:rPr>
+          <w:color w:val="A9B7C6"/>
+          <w:sz w:val="14"/>
+        </w:rPr>
+        <w:t>.</w:t>
+      </w:r>
+      <w:proofErr w:type="gramStart"/>
+      <w:r>
+        <w:rPr>
+          <w:color w:val="A9B7C6"/>
+          <w:sz w:val="14"/>
+        </w:rPr>
+        <w:t>model</w:t>
+      </w:r>
+      <w:proofErr w:type="gramEnd"/>
+      <w:r>
+        <w:rPr>
+          <w:color w:val="A9B7C6"/>
+          <w:sz w:val="14"/>
+        </w:rPr>
+        <w:t>.User</w:t>
+      </w:r>
+      <w:proofErr w:type="spellEnd"/>
+      <w:proofErr w:type="gramStart"/>
+      <w:r>
+        <w:rPr>
+          <w:color w:val="CC7832"/>
+          <w:sz w:val="14"/>
+        </w:rPr>
+        <w:t>;</w:t>
+      </w:r>
+      <w:r>
+        <w:rPr>
+          <w:color w:val="CC7832"/>
+          <w:sz w:val="14"/>
+        </w:rPr>
+        <w:br/>
+      </w:r>
+      <w:r>
+        <w:rPr>
+          <w:color w:val="CC7832"/>
+          <w:sz w:val="14"/>
+        </w:rPr>
+        <w:br/>
+        <w:t>import</w:t>
+      </w:r>
+      <w:proofErr w:type="gramEnd"/>
+      <w:r>
+        <w:rPr>
+          <w:color w:val="CC7832"/>
+          <w:sz w:val="14"/>
+        </w:rPr>
+        <w:t xml:space="preserve"> </w:t>
+      </w:r>
+      <w:proofErr w:type="spellStart"/>
+      <w:r>
+        <w:rPr>
+          <w:color w:val="A9B7C6"/>
+          <w:sz w:val="14"/>
+        </w:rPr>
+        <w:t>java.</w:t>
+      </w:r>
+      <w:proofErr w:type="gramStart"/>
+      <w:r>
+        <w:rPr>
+          <w:color w:val="A9B7C6"/>
+          <w:sz w:val="14"/>
+        </w:rPr>
+        <w:t>util</w:t>
+      </w:r>
+      <w:proofErr w:type="gramEnd"/>
+      <w:r>
+        <w:rPr>
+          <w:color w:val="A9B7C6"/>
+          <w:sz w:val="14"/>
+        </w:rPr>
+        <w:t>.List</w:t>
+      </w:r>
+      <w:proofErr w:type="spellEnd"/>
+      <w:proofErr w:type="gramStart"/>
+      <w:r>
+        <w:rPr>
+          <w:color w:val="CC7832"/>
+          <w:sz w:val="14"/>
+        </w:rPr>
+        <w:t>;</w:t>
+      </w:r>
+      <w:r>
+        <w:rPr>
+          <w:color w:val="CC7832"/>
+          <w:sz w:val="14"/>
+        </w:rPr>
+        <w:br/>
+      </w:r>
+      <w:r>
+        <w:rPr>
+          <w:color w:val="CC7832"/>
+          <w:sz w:val="14"/>
+        </w:rPr>
+        <w:br/>
+        <w:t>import</w:t>
+      </w:r>
+      <w:proofErr w:type="gramEnd"/>
+      <w:r>
+        <w:rPr>
+          <w:color w:val="CC7832"/>
+          <w:sz w:val="14"/>
+        </w:rPr>
+        <w:t xml:space="preserve"> </w:t>
+      </w:r>
+      <w:proofErr w:type="spellStart"/>
+      <w:r>
+        <w:rPr>
+          <w:color w:val="A9B7C6"/>
+          <w:sz w:val="14"/>
+        </w:rPr>
+        <w:t>io.</w:t>
+      </w:r>
+      <w:proofErr w:type="gramStart"/>
+      <w:r>
+        <w:rPr>
+          <w:color w:val="A9B7C6"/>
+          <w:sz w:val="14"/>
+        </w:rPr>
+        <w:t>reactivex</w:t>
+      </w:r>
+      <w:proofErr w:type="gramEnd"/>
+      <w:r>
+        <w:rPr>
+          <w:color w:val="A9B7C6"/>
+          <w:sz w:val="14"/>
+        </w:rPr>
+        <w:t>.Completable</w:t>
+      </w:r>
+      <w:proofErr w:type="spellEnd"/>
+      <w:proofErr w:type="gramStart"/>
+      <w:r>
+        <w:rPr>
+          <w:color w:val="CC7832"/>
+          <w:sz w:val="14"/>
+        </w:rPr>
+        <w:t>;</w:t>
+      </w:r>
+      <w:r>
+        <w:rPr>
+          <w:color w:val="CC7832"/>
+          <w:sz w:val="14"/>
+        </w:rPr>
+        <w:br/>
+        <w:t>import</w:t>
+      </w:r>
+      <w:proofErr w:type="gramEnd"/>
+      <w:r>
+        <w:rPr>
+          <w:color w:val="CC7832"/>
+          <w:sz w:val="14"/>
+        </w:rPr>
+        <w:t xml:space="preserve"> </w:t>
+      </w:r>
+      <w:r>
+        <w:rPr>
+          <w:color w:val="A9B7C6"/>
+          <w:sz w:val="14"/>
+        </w:rPr>
+        <w:t>io.</w:t>
+      </w:r>
+      <w:proofErr w:type="gramStart"/>
+      <w:r>
+        <w:rPr>
+          <w:color w:val="A9B7C6"/>
+          <w:sz w:val="14"/>
+        </w:rPr>
+        <w:t>reactivex</w:t>
+      </w:r>
+      <w:proofErr w:type="gramEnd"/>
+      <w:r>
+        <w:rPr>
+          <w:color w:val="A9B7C6"/>
+          <w:sz w:val="14"/>
+        </w:rPr>
+        <w:t>.Observable</w:t>
+      </w:r>
+      <w:proofErr w:type="gramStart"/>
+      <w:r>
+        <w:rPr>
+          <w:color w:val="CC7832"/>
+          <w:sz w:val="14"/>
+        </w:rPr>
+        <w:t>;</w:t>
+      </w:r>
+      <w:r>
+        <w:rPr>
+          <w:color w:val="CC7832"/>
+          <w:sz w:val="14"/>
+        </w:rPr>
+        <w:br/>
+        <w:t>import</w:t>
+      </w:r>
+      <w:proofErr w:type="gramEnd"/>
+      <w:r>
+        <w:rPr>
+          <w:color w:val="CC7832"/>
+          <w:sz w:val="14"/>
+        </w:rPr>
+        <w:t xml:space="preserve"> </w:t>
+      </w:r>
+      <w:proofErr w:type="spellStart"/>
+      <w:r>
+        <w:rPr>
+          <w:color w:val="A9B7C6"/>
+          <w:sz w:val="14"/>
+        </w:rPr>
+        <w:t>io.</w:t>
+      </w:r>
+      <w:proofErr w:type="gramStart"/>
+      <w:r>
+        <w:rPr>
+          <w:color w:val="A9B7C6"/>
+          <w:sz w:val="14"/>
+        </w:rPr>
+        <w:t>reactivex</w:t>
+      </w:r>
+      <w:proofErr w:type="gramEnd"/>
+      <w:r>
+        <w:rPr>
+          <w:color w:val="A9B7C6"/>
+          <w:sz w:val="14"/>
+        </w:rPr>
+        <w:t>.Single</w:t>
+      </w:r>
+      <w:proofErr w:type="spellEnd"/>
+      <w:proofErr w:type="gramStart"/>
+      <w:r>
+        <w:rPr>
+          <w:color w:val="CC7832"/>
+          <w:sz w:val="14"/>
+        </w:rPr>
+        <w:t>;</w:t>
+      </w:r>
+      <w:r>
+        <w:rPr>
+          <w:color w:val="CC7832"/>
+          <w:sz w:val="14"/>
+        </w:rPr>
+        <w:br/>
+        <w:t>import</w:t>
+      </w:r>
+      <w:proofErr w:type="gramEnd"/>
+      <w:r>
+        <w:rPr>
+          <w:color w:val="CC7832"/>
+          <w:sz w:val="14"/>
+        </w:rPr>
+        <w:t xml:space="preserve"> </w:t>
+      </w:r>
+      <w:r>
+        <w:rPr>
+          <w:color w:val="A9B7C6"/>
+          <w:sz w:val="14"/>
+        </w:rPr>
+        <w:t>retrofit2.</w:t>
+      </w:r>
+      <w:proofErr w:type="gramStart"/>
+      <w:r>
+        <w:rPr>
+          <w:color w:val="A9B7C6"/>
+          <w:sz w:val="14"/>
+        </w:rPr>
+        <w:t>http</w:t>
+      </w:r>
+      <w:proofErr w:type="gramEnd"/>
+      <w:r>
+        <w:rPr>
+          <w:color w:val="A9B7C6"/>
+          <w:sz w:val="14"/>
+        </w:rPr>
+        <w:t>.</w:t>
+      </w:r>
+      <w:r>
+        <w:rPr>
+          <w:color w:val="BBB529"/>
+          <w:sz w:val="14"/>
+        </w:rPr>
+        <w:t>Body</w:t>
+      </w:r>
+      <w:proofErr w:type="gramStart"/>
+      <w:r>
+        <w:rPr>
+          <w:color w:val="CC7832"/>
+          <w:sz w:val="14"/>
+        </w:rPr>
+        <w:t>;</w:t>
+      </w:r>
+      <w:r>
+        <w:rPr>
+          <w:color w:val="CC7832"/>
+          <w:sz w:val="14"/>
+        </w:rPr>
+        <w:br/>
+        <w:t>import</w:t>
+      </w:r>
+      <w:proofErr w:type="gramEnd"/>
+      <w:r>
+        <w:rPr>
+          <w:color w:val="CC7832"/>
+          <w:sz w:val="14"/>
+        </w:rPr>
+        <w:t xml:space="preserve"> </w:t>
+      </w:r>
+      <w:r>
+        <w:rPr>
+          <w:color w:val="A9B7C6"/>
+          <w:sz w:val="14"/>
+        </w:rPr>
+        <w:t>retrofit2.</w:t>
+      </w:r>
+      <w:proofErr w:type="gramStart"/>
+      <w:r>
+        <w:rPr>
+          <w:color w:val="A9B7C6"/>
+          <w:sz w:val="14"/>
+        </w:rPr>
+        <w:t>http</w:t>
+      </w:r>
+      <w:proofErr w:type="gramEnd"/>
+      <w:r>
+        <w:rPr>
+          <w:color w:val="A9B7C6"/>
+          <w:sz w:val="14"/>
+        </w:rPr>
+        <w:t>.</w:t>
+      </w:r>
+      <w:r>
+        <w:rPr>
+          <w:color w:val="BBB529"/>
+          <w:sz w:val="14"/>
+        </w:rPr>
+        <w:t>DELETE</w:t>
+      </w:r>
+      <w:proofErr w:type="gramStart"/>
+      <w:r>
+        <w:rPr>
+          <w:color w:val="CC7832"/>
+          <w:sz w:val="14"/>
+        </w:rPr>
+        <w:t>;</w:t>
+      </w:r>
+      <w:r>
+        <w:rPr>
+          <w:color w:val="CC7832"/>
+          <w:sz w:val="14"/>
+        </w:rPr>
+        <w:br/>
+        <w:t>import</w:t>
+      </w:r>
+      <w:proofErr w:type="gramEnd"/>
+      <w:r>
+        <w:rPr>
+          <w:color w:val="CC7832"/>
+          <w:sz w:val="14"/>
+        </w:rPr>
+        <w:t xml:space="preserve"> </w:t>
+      </w:r>
+      <w:r>
+        <w:rPr>
+          <w:color w:val="A9B7C6"/>
+          <w:sz w:val="14"/>
+        </w:rPr>
+        <w:t>retrofit2.</w:t>
+      </w:r>
+      <w:proofErr w:type="gramStart"/>
+      <w:r>
+        <w:rPr>
+          <w:color w:val="A9B7C6"/>
+          <w:sz w:val="14"/>
+        </w:rPr>
+        <w:t>http</w:t>
+      </w:r>
+      <w:proofErr w:type="gramEnd"/>
+      <w:r>
+        <w:rPr>
+          <w:color w:val="A9B7C6"/>
+          <w:sz w:val="14"/>
+        </w:rPr>
+        <w:t>.</w:t>
+      </w:r>
+      <w:r>
+        <w:rPr>
+          <w:color w:val="BBB529"/>
+          <w:sz w:val="14"/>
+        </w:rPr>
+        <w:t>GET</w:t>
+      </w:r>
+      <w:proofErr w:type="gramStart"/>
+      <w:r>
+        <w:rPr>
+          <w:color w:val="CC7832"/>
+          <w:sz w:val="14"/>
+        </w:rPr>
+        <w:t>;</w:t>
+      </w:r>
+      <w:r>
+        <w:rPr>
+          <w:color w:val="CC7832"/>
+          <w:sz w:val="14"/>
+        </w:rPr>
+        <w:br/>
+        <w:t>import</w:t>
+      </w:r>
+      <w:proofErr w:type="gramEnd"/>
+      <w:r>
+        <w:rPr>
+          <w:color w:val="CC7832"/>
+          <w:sz w:val="14"/>
+        </w:rPr>
+        <w:t xml:space="preserve"> </w:t>
+      </w:r>
+      <w:r>
+        <w:rPr>
+          <w:color w:val="A9B7C6"/>
+          <w:sz w:val="14"/>
+        </w:rPr>
+        <w:t>retrofit2.</w:t>
+      </w:r>
+      <w:proofErr w:type="gramStart"/>
+      <w:r>
+        <w:rPr>
+          <w:color w:val="A9B7C6"/>
+          <w:sz w:val="14"/>
+        </w:rPr>
+        <w:t>http</w:t>
+      </w:r>
+      <w:proofErr w:type="gramEnd"/>
+      <w:r>
+        <w:rPr>
+          <w:color w:val="A9B7C6"/>
+          <w:sz w:val="14"/>
+        </w:rPr>
+        <w:t>.</w:t>
+      </w:r>
+      <w:r>
+        <w:rPr>
+          <w:color w:val="BBB529"/>
+          <w:sz w:val="14"/>
+        </w:rPr>
+        <w:t>POST</w:t>
+      </w:r>
+      <w:proofErr w:type="gramStart"/>
+      <w:r>
+        <w:rPr>
+          <w:color w:val="CC7832"/>
+          <w:sz w:val="14"/>
+        </w:rPr>
+        <w:t>;</w:t>
+      </w:r>
+      <w:r>
+        <w:rPr>
+          <w:color w:val="CC7832"/>
+          <w:sz w:val="14"/>
+        </w:rPr>
+        <w:br/>
+        <w:t>import</w:t>
+      </w:r>
+      <w:proofErr w:type="gramEnd"/>
+      <w:r>
+        <w:rPr>
+          <w:color w:val="CC7832"/>
+          <w:sz w:val="14"/>
+        </w:rPr>
+        <w:t xml:space="preserve"> </w:t>
+      </w:r>
+      <w:r>
+        <w:rPr>
+          <w:color w:val="A9B7C6"/>
+          <w:sz w:val="14"/>
+        </w:rPr>
+        <w:t>retrofit2.</w:t>
+      </w:r>
+      <w:proofErr w:type="gramStart"/>
+      <w:r>
+        <w:rPr>
+          <w:color w:val="A9B7C6"/>
+          <w:sz w:val="14"/>
+        </w:rPr>
+        <w:t>http</w:t>
+      </w:r>
+      <w:proofErr w:type="gramEnd"/>
+      <w:r>
+        <w:rPr>
+          <w:color w:val="A9B7C6"/>
+          <w:sz w:val="14"/>
+        </w:rPr>
+        <w:t>.</w:t>
+      </w:r>
+      <w:r>
+        <w:rPr>
+          <w:color w:val="BBB529"/>
+          <w:sz w:val="14"/>
+        </w:rPr>
+        <w:t>PUT</w:t>
+      </w:r>
+      <w:proofErr w:type="gramStart"/>
+      <w:r>
+        <w:rPr>
+          <w:color w:val="CC7832"/>
+          <w:sz w:val="14"/>
+        </w:rPr>
+        <w:t>;</w:t>
+      </w:r>
+      <w:r>
+        <w:rPr>
+          <w:color w:val="CC7832"/>
+          <w:sz w:val="14"/>
+        </w:rPr>
+        <w:br/>
+        <w:t>import</w:t>
+      </w:r>
+      <w:proofErr w:type="gramEnd"/>
+      <w:r>
+        <w:rPr>
+          <w:color w:val="CC7832"/>
+          <w:sz w:val="14"/>
+        </w:rPr>
+        <w:t xml:space="preserve"> </w:t>
+      </w:r>
+      <w:r>
+        <w:rPr>
+          <w:color w:val="A9B7C6"/>
+          <w:sz w:val="14"/>
+        </w:rPr>
+        <w:t>retrofit2.</w:t>
+      </w:r>
+      <w:proofErr w:type="gramStart"/>
+      <w:r>
+        <w:rPr>
+          <w:color w:val="A9B7C6"/>
+          <w:sz w:val="14"/>
+        </w:rPr>
+        <w:t>http</w:t>
+      </w:r>
+      <w:proofErr w:type="gramEnd"/>
+      <w:r>
+        <w:rPr>
+          <w:color w:val="A9B7C6"/>
+          <w:sz w:val="14"/>
+        </w:rPr>
+        <w:t>.</w:t>
+      </w:r>
+      <w:r>
+        <w:rPr>
+          <w:color w:val="BBB529"/>
+          <w:sz w:val="14"/>
+        </w:rPr>
+        <w:t>Path</w:t>
+      </w:r>
+      <w:proofErr w:type="gramStart"/>
+      <w:r>
+        <w:rPr>
+          <w:color w:val="CC7832"/>
+          <w:sz w:val="14"/>
+        </w:rPr>
+        <w:t>;</w:t>
+      </w:r>
+      <w:r>
+        <w:rPr>
+          <w:color w:val="CC7832"/>
+          <w:sz w:val="14"/>
+        </w:rPr>
+        <w:br/>
+      </w:r>
+      <w:r>
+        <w:rPr>
+          <w:color w:val="CC7832"/>
+          <w:sz w:val="14"/>
+        </w:rPr>
+        <w:br/>
+        <w:t>public</w:t>
+      </w:r>
+      <w:proofErr w:type="gramEnd"/>
+      <w:r>
+        <w:rPr>
+          <w:color w:val="CC7832"/>
+          <w:sz w:val="14"/>
+        </w:rPr>
+        <w:t xml:space="preserve"> </w:t>
+      </w:r>
+      <w:proofErr w:type="spellStart"/>
+      <w:r>
+        <w:rPr>
+          <w:color w:val="CC7832"/>
+          <w:sz w:val="14"/>
+        </w:rPr>
+        <w:t>interface</w:t>
+      </w:r>
+      <w:proofErr w:type="spellEnd"/>
+      <w:r>
+        <w:rPr>
+          <w:color w:val="CC7832"/>
+          <w:sz w:val="14"/>
+        </w:rPr>
+        <w:t xml:space="preserve"> </w:t>
+      </w:r>
+      <w:proofErr w:type="spellStart"/>
+      <w:r>
+        <w:rPr>
+          <w:color w:val="A9B7C6"/>
+          <w:sz w:val="14"/>
+        </w:rPr>
+        <w:t>WhiteListService</w:t>
+      </w:r>
+      <w:proofErr w:type="spellEnd"/>
+      <w:r>
+        <w:rPr>
+          <w:color w:val="A9B7C6"/>
+          <w:sz w:val="14"/>
+        </w:rPr>
+        <w:t xml:space="preserve"> </w:t>
+      </w:r>
+      <w:r>
+        <w:rPr>
           <w:i/>
           <w:iCs/>
-          <w:color w:val="C792EA"/>
-        </w:rPr>
-        <w:t xml:space="preserve"> </w:t>
-      </w:r>
-      <w:proofErr w:type="spellStart"/>
-      <w:r>
-        <w:rPr>
-          <w:rFonts w:asciiTheme="majorHAnsi" w:hAnsiTheme="majorHAnsi" w:cstheme="majorHAnsi"/>
-          <w:color w:val="C3CEE3"/>
-        </w:rPr>
-        <w:t>com</w:t>
-      </w:r>
-      <w:r>
-        <w:rPr>
-          <w:rFonts w:asciiTheme="majorHAnsi" w:hAnsiTheme="majorHAnsi" w:cstheme="majorHAnsi"/>
-          <w:color w:val="89DDFF"/>
-        </w:rPr>
-        <w:t>.</w:t>
-      </w:r>
-      <w:proofErr w:type="gramStart"/>
-      <w:r>
-        <w:rPr>
-          <w:rFonts w:asciiTheme="majorHAnsi" w:hAnsiTheme="majorHAnsi" w:cstheme="majorHAnsi"/>
-          <w:color w:val="C3CEE3"/>
-        </w:rPr>
-        <w:t>uam</w:t>
-      </w:r>
-      <w:proofErr w:type="gramEnd"/>
-      <w:r>
-        <w:rPr>
-          <w:rFonts w:asciiTheme="majorHAnsi" w:hAnsiTheme="majorHAnsi" w:cstheme="majorHAnsi"/>
-          <w:color w:val="89DDFF"/>
-        </w:rPr>
-        <w:t>.</w:t>
-      </w:r>
-      <w:proofErr w:type="gramStart"/>
-      <w:r>
-        <w:rPr>
-          <w:rFonts w:asciiTheme="majorHAnsi" w:hAnsiTheme="majorHAnsi" w:cstheme="majorHAnsi"/>
-          <w:color w:val="C3CEE3"/>
-        </w:rPr>
-        <w:t>wmi</w:t>
-      </w:r>
-      <w:proofErr w:type="gramEnd"/>
-      <w:r>
-        <w:rPr>
-          <w:rFonts w:asciiTheme="majorHAnsi" w:hAnsiTheme="majorHAnsi" w:cstheme="majorHAnsi"/>
-          <w:color w:val="89DDFF"/>
-        </w:rPr>
-        <w:t>.</w:t>
-      </w:r>
-      <w:proofErr w:type="gramStart"/>
-      <w:r>
-        <w:rPr>
-          <w:rFonts w:asciiTheme="majorHAnsi" w:hAnsiTheme="majorHAnsi" w:cstheme="majorHAnsi"/>
-          <w:color w:val="C3CEE3"/>
-        </w:rPr>
-        <w:t>findmytutor</w:t>
-      </w:r>
-      <w:proofErr w:type="gramEnd"/>
-      <w:r>
-        <w:rPr>
-          <w:rFonts w:asciiTheme="majorHAnsi" w:hAnsiTheme="majorHAnsi" w:cstheme="majorHAnsi"/>
-          <w:color w:val="89DDFF"/>
-        </w:rPr>
-        <w:t>.</w:t>
-      </w:r>
-      <w:r>
-        <w:rPr>
-          <w:rFonts w:asciiTheme="majorHAnsi" w:hAnsiTheme="majorHAnsi" w:cstheme="majorHAnsi"/>
-          <w:color w:val="C3CEE3"/>
-        </w:rPr>
-        <w:t>service</w:t>
-      </w:r>
-      <w:proofErr w:type="spellEnd"/>
-      <w:proofErr w:type="gramStart"/>
-      <w:r>
-        <w:rPr>
-          <w:rFonts w:asciiTheme="majorHAnsi" w:hAnsiTheme="majorHAnsi" w:cstheme="majorHAnsi"/>
-          <w:color w:val="89DDFF"/>
-        </w:rPr>
-        <w:t>;</w:t>
-      </w:r>
-      <w:r>
-        <w:rPr>
-          <w:rFonts w:asciiTheme="majorHAnsi" w:hAnsiTheme="majorHAnsi" w:cstheme="majorHAnsi"/>
-          <w:color w:val="89DDFF"/>
-        </w:rPr>
-        <w:br/>
-      </w:r>
-      <w:r>
-        <w:rPr>
-          <w:rFonts w:asciiTheme="majorHAnsi" w:hAnsiTheme="majorHAnsi" w:cstheme="majorHAnsi"/>
-          <w:color w:val="89DDFF"/>
-        </w:rPr>
-        <w:br/>
-      </w:r>
-      <w:r>
-        <w:rPr>
-          <w:rFonts w:asciiTheme="majorHAnsi" w:hAnsiTheme="majorHAnsi" w:cstheme="majorHAnsi"/>
+          <w:color w:val="9876AA"/>
+          <w:sz w:val="14"/>
+        </w:rPr>
+        <w:t>{</w:t>
+      </w:r>
+    </w:p>
+    <w:p>
+      <w:pPr>
+        <w:pStyle w:val="HTML-wstpniesformatowany"/>
+        <w:shd w:val="clear" w:color="auto" w:fill="2B2B2B"/>
+        <w:rPr>
+          <w:color w:val="CC7832"/>
+          <w:sz w:val="14"/>
+        </w:rPr>
+      </w:pPr>
+      <w:r>
+        <w:rPr>
           <w:i/>
           <w:iCs/>
-          <w:color w:val="C792EA"/>
-        </w:rPr>
-        <w:t>import</w:t>
-      </w:r>
-      <w:proofErr w:type="gramEnd"/>
-      <w:r>
-        <w:rPr>
-          <w:rFonts w:asciiTheme="majorHAnsi" w:hAnsiTheme="majorHAnsi" w:cstheme="majorHAnsi"/>
+          <w:color w:val="9876AA"/>
+          <w:sz w:val="14"/>
+        </w:rPr>
+        <w:br/>
+        <w:t xml:space="preserve">    </w:t>
+      </w:r>
+      <w:r>
+        <w:rPr>
+          <w:color w:val="BBB529"/>
+          <w:sz w:val="14"/>
+        </w:rPr>
+        <w:t>@GET</w:t>
+      </w:r>
+      <w:r>
+        <w:rPr>
           <w:i/>
           <w:iCs/>
-          <w:color w:val="C792EA"/>
-        </w:rPr>
-        <w:t xml:space="preserve"> </w:t>
-      </w:r>
-      <w:proofErr w:type="spellStart"/>
-      <w:r>
-        <w:rPr>
-          <w:rFonts w:asciiTheme="majorHAnsi" w:hAnsiTheme="majorHAnsi" w:cstheme="majorHAnsi"/>
-          <w:color w:val="C3CEE3"/>
-        </w:rPr>
-        <w:t>com</w:t>
-      </w:r>
-      <w:r>
-        <w:rPr>
-          <w:rFonts w:asciiTheme="majorHAnsi" w:hAnsiTheme="majorHAnsi" w:cstheme="majorHAnsi"/>
-          <w:color w:val="89DDFF"/>
-        </w:rPr>
-        <w:t>.</w:t>
+          <w:color w:val="9876AA"/>
+          <w:sz w:val="14"/>
+        </w:rPr>
+        <w:t>(</w:t>
+      </w:r>
+      <w:r>
+        <w:rPr>
+          <w:color w:val="6A8759"/>
+          <w:sz w:val="14"/>
+        </w:rPr>
+        <w:t>"</w:t>
+      </w:r>
+      <w:proofErr w:type="spellStart"/>
+      <w:r>
+        <w:rPr>
+          <w:color w:val="6A8759"/>
+          <w:sz w:val="14"/>
+        </w:rPr>
+        <w:t>api</w:t>
+      </w:r>
+      <w:proofErr w:type="spellEnd"/>
+      <w:r>
+        <w:rPr>
+          <w:color w:val="6A8759"/>
+          <w:sz w:val="14"/>
+        </w:rPr>
+        <w:t>/</w:t>
+      </w:r>
+      <w:proofErr w:type="spellStart"/>
+      <w:r>
+        <w:rPr>
+          <w:color w:val="6A8759"/>
+          <w:sz w:val="14"/>
+        </w:rPr>
+        <w:t>users</w:t>
+      </w:r>
+      <w:proofErr w:type="spellEnd"/>
+      <w:r>
+        <w:rPr>
+          <w:color w:val="6A8759"/>
+          <w:sz w:val="14"/>
+        </w:rPr>
+        <w:t>/{</w:t>
       </w:r>
       <w:proofErr w:type="gramStart"/>
       <w:r>
         <w:rPr>
-          <w:rFonts w:asciiTheme="majorHAnsi" w:hAnsiTheme="majorHAnsi" w:cstheme="majorHAnsi"/>
-          <w:color w:val="C3CEE3"/>
-        </w:rPr>
-        <w:t>uam</w:t>
-      </w:r>
-      <w:proofErr w:type="gramEnd"/>
-      <w:r>
-        <w:rPr>
-          <w:rFonts w:asciiTheme="majorHAnsi" w:hAnsiTheme="majorHAnsi" w:cstheme="majorHAnsi"/>
-          <w:color w:val="89DDFF"/>
-        </w:rPr>
-        <w:t>.</w:t>
-      </w:r>
-      <w:proofErr w:type="gramStart"/>
-      <w:r>
-        <w:rPr>
-          <w:rFonts w:asciiTheme="majorHAnsi" w:hAnsiTheme="majorHAnsi" w:cstheme="majorHAnsi"/>
-          <w:color w:val="C3CEE3"/>
-        </w:rPr>
-        <w:t>wmi</w:t>
-      </w:r>
-      <w:proofErr w:type="gramEnd"/>
-      <w:r>
-        <w:rPr>
-          <w:rFonts w:asciiTheme="majorHAnsi" w:hAnsiTheme="majorHAnsi" w:cstheme="majorHAnsi"/>
-          <w:color w:val="89DDFF"/>
-        </w:rPr>
-        <w:t>.</w:t>
-      </w:r>
-      <w:proofErr w:type="gramStart"/>
-      <w:r>
-        <w:rPr>
-          <w:rFonts w:asciiTheme="majorHAnsi" w:hAnsiTheme="majorHAnsi" w:cstheme="majorHAnsi"/>
-          <w:color w:val="C3CEE3"/>
-        </w:rPr>
-        <w:t>findmytutor</w:t>
-      </w:r>
-      <w:proofErr w:type="gramEnd"/>
-      <w:r>
-        <w:rPr>
-          <w:rFonts w:asciiTheme="majorHAnsi" w:hAnsiTheme="majorHAnsi" w:cstheme="majorHAnsi"/>
-          <w:color w:val="89DDFF"/>
-        </w:rPr>
-        <w:t>.</w:t>
-      </w:r>
-      <w:proofErr w:type="gramStart"/>
-      <w:r>
-        <w:rPr>
-          <w:rFonts w:asciiTheme="majorHAnsi" w:hAnsiTheme="majorHAnsi" w:cstheme="majorHAnsi"/>
-          <w:color w:val="C3CEE3"/>
-        </w:rPr>
-        <w:t>model</w:t>
-      </w:r>
-      <w:proofErr w:type="gramEnd"/>
-      <w:r>
-        <w:rPr>
-          <w:rFonts w:asciiTheme="majorHAnsi" w:hAnsiTheme="majorHAnsi" w:cstheme="majorHAnsi"/>
-          <w:color w:val="89DDFF"/>
-        </w:rPr>
-        <w:t>.</w:t>
-      </w:r>
-      <w:r>
-        <w:rPr>
-          <w:rFonts w:asciiTheme="majorHAnsi" w:hAnsiTheme="majorHAnsi" w:cstheme="majorHAnsi"/>
-          <w:color w:val="C3CEE3"/>
-        </w:rPr>
-        <w:t>IsUsingListBool</w:t>
-      </w:r>
-      <w:proofErr w:type="spellEnd"/>
-      <w:proofErr w:type="gramStart"/>
-      <w:r>
-        <w:rPr>
-          <w:rFonts w:asciiTheme="majorHAnsi" w:hAnsiTheme="majorHAnsi" w:cstheme="majorHAnsi"/>
-          <w:color w:val="89DDFF"/>
-        </w:rPr>
-        <w:t>;</w:t>
-      </w:r>
-      <w:r>
-        <w:rPr>
-          <w:rFonts w:asciiTheme="majorHAnsi" w:hAnsiTheme="majorHAnsi" w:cstheme="majorHAnsi"/>
-          <w:color w:val="89DDFF"/>
-        </w:rPr>
-        <w:br/>
-      </w:r>
-      <w:r>
-        <w:rPr>
-          <w:rFonts w:asciiTheme="majorHAnsi" w:hAnsiTheme="majorHAnsi" w:cstheme="majorHAnsi"/>
+          <w:color w:val="6A8759"/>
+          <w:sz w:val="14"/>
+        </w:rPr>
+        <w:t>id}"</w:t>
+      </w:r>
+      <w:r>
+        <w:rPr>
           <w:i/>
           <w:iCs/>
-          <w:color w:val="C792EA"/>
-        </w:rPr>
-        <w:t>import</w:t>
-      </w:r>
-      <w:proofErr w:type="gramEnd"/>
-      <w:r>
-        <w:rPr>
-          <w:rFonts w:asciiTheme="majorHAnsi" w:hAnsiTheme="majorHAnsi" w:cstheme="majorHAnsi"/>
+          <w:color w:val="9876AA"/>
+          <w:sz w:val="14"/>
+        </w:rPr>
+        <w:t>)</w:t>
+      </w:r>
+      <w:r>
+        <w:rPr>
           <w:i/>
           <w:iCs/>
-          <w:color w:val="C792EA"/>
-        </w:rPr>
-        <w:t xml:space="preserve"> </w:t>
-      </w:r>
-      <w:proofErr w:type="spellStart"/>
-      <w:r>
-        <w:rPr>
-          <w:rFonts w:asciiTheme="majorHAnsi" w:hAnsiTheme="majorHAnsi" w:cstheme="majorHAnsi"/>
-          <w:color w:val="C3CEE3"/>
-        </w:rPr>
-        <w:t>com</w:t>
-      </w:r>
-      <w:r>
-        <w:rPr>
-          <w:rFonts w:asciiTheme="majorHAnsi" w:hAnsiTheme="majorHAnsi" w:cstheme="majorHAnsi"/>
-          <w:color w:val="89DDFF"/>
-        </w:rPr>
-        <w:t>.</w:t>
-      </w:r>
-      <w:proofErr w:type="gramStart"/>
-      <w:r>
-        <w:rPr>
-          <w:rFonts w:asciiTheme="majorHAnsi" w:hAnsiTheme="majorHAnsi" w:cstheme="majorHAnsi"/>
-          <w:color w:val="C3CEE3"/>
-        </w:rPr>
-        <w:t>uam</w:t>
+          <w:color w:val="9876AA"/>
+          <w:sz w:val="14"/>
+        </w:rPr>
+        <w:br/>
+        <w:t xml:space="preserve">    </w:t>
+      </w:r>
+      <w:r>
+        <w:rPr>
+          <w:color w:val="A9B7C6"/>
+          <w:sz w:val="14"/>
+        </w:rPr>
+        <w:t>Single</w:t>
       </w:r>
       <w:proofErr w:type="gramEnd"/>
       <w:r>
         <w:rPr>
-          <w:rFonts w:asciiTheme="majorHAnsi" w:hAnsiTheme="majorHAnsi" w:cstheme="majorHAnsi"/>
-          <w:color w:val="89DDFF"/>
-        </w:rPr>
-        <w:t>.</w:t>
-      </w:r>
-      <w:proofErr w:type="gramStart"/>
-      <w:r>
-        <w:rPr>
-          <w:rFonts w:asciiTheme="majorHAnsi" w:hAnsiTheme="majorHAnsi" w:cstheme="majorHAnsi"/>
-          <w:color w:val="C3CEE3"/>
-        </w:rPr>
-        <w:t>wmi</w:t>
-      </w:r>
-      <w:proofErr w:type="gramEnd"/>
-      <w:r>
-        <w:rPr>
-          <w:rFonts w:asciiTheme="majorHAnsi" w:hAnsiTheme="majorHAnsi" w:cstheme="majorHAnsi"/>
-          <w:color w:val="89DDFF"/>
-        </w:rPr>
-        <w:t>.</w:t>
-      </w:r>
-      <w:proofErr w:type="gramStart"/>
-      <w:r>
-        <w:rPr>
-          <w:rFonts w:asciiTheme="majorHAnsi" w:hAnsiTheme="majorHAnsi" w:cstheme="majorHAnsi"/>
-          <w:color w:val="C3CEE3"/>
-        </w:rPr>
-        <w:t>findmytutor</w:t>
-      </w:r>
-      <w:proofErr w:type="gramEnd"/>
-      <w:r>
-        <w:rPr>
-          <w:rFonts w:asciiTheme="majorHAnsi" w:hAnsiTheme="majorHAnsi" w:cstheme="majorHAnsi"/>
-          <w:color w:val="89DDFF"/>
-        </w:rPr>
-        <w:t>.</w:t>
-      </w:r>
-      <w:proofErr w:type="gramStart"/>
-      <w:r>
-        <w:rPr>
-          <w:rFonts w:asciiTheme="majorHAnsi" w:hAnsiTheme="majorHAnsi" w:cstheme="majorHAnsi"/>
-          <w:color w:val="C3CEE3"/>
-        </w:rPr>
-        <w:t>model</w:t>
-      </w:r>
-      <w:proofErr w:type="gramEnd"/>
-      <w:r>
-        <w:rPr>
-          <w:rFonts w:asciiTheme="majorHAnsi" w:hAnsiTheme="majorHAnsi" w:cstheme="majorHAnsi"/>
-          <w:color w:val="89DDFF"/>
-        </w:rPr>
-        <w:t>.</w:t>
-      </w:r>
-      <w:r>
-        <w:rPr>
-          <w:rFonts w:asciiTheme="majorHAnsi" w:hAnsiTheme="majorHAnsi" w:cstheme="majorHAnsi"/>
-          <w:color w:val="C3CEE3"/>
-        </w:rPr>
-        <w:t>PagedResultReturnedTutors</w:t>
-      </w:r>
-      <w:proofErr w:type="spellEnd"/>
-      <w:proofErr w:type="gramStart"/>
-      <w:r>
-        <w:rPr>
-          <w:rFonts w:asciiTheme="majorHAnsi" w:hAnsiTheme="majorHAnsi" w:cstheme="majorHAnsi"/>
-          <w:color w:val="89DDFF"/>
-        </w:rPr>
-        <w:t>;</w:t>
-      </w:r>
-      <w:r>
-        <w:rPr>
-          <w:rFonts w:asciiTheme="majorHAnsi" w:hAnsiTheme="majorHAnsi" w:cstheme="majorHAnsi"/>
-          <w:color w:val="89DDFF"/>
-        </w:rPr>
-        <w:br/>
-      </w:r>
-      <w:r>
-        <w:rPr>
-          <w:rFonts w:asciiTheme="majorHAnsi" w:hAnsiTheme="majorHAnsi" w:cstheme="majorHAnsi"/>
+          <w:color w:val="A9B7C6"/>
+          <w:sz w:val="14"/>
+        </w:rPr>
+        <w:t xml:space="preserve">&lt;User&gt; </w:t>
+      </w:r>
+      <w:proofErr w:type="spellStart"/>
+      <w:r>
+        <w:rPr>
+          <w:color w:val="FFC66D"/>
+          <w:sz w:val="14"/>
+        </w:rPr>
+        <w:t>getUserById</w:t>
+      </w:r>
+      <w:proofErr w:type="spellEnd"/>
+      <w:r>
+        <w:rPr>
           <w:i/>
           <w:iCs/>
-          <w:color w:val="C792EA"/>
-        </w:rPr>
-        <w:t>import</w:t>
-      </w:r>
-      <w:proofErr w:type="gramEnd"/>
-      <w:r>
-        <w:rPr>
-          <w:rFonts w:asciiTheme="majorHAnsi" w:hAnsiTheme="majorHAnsi" w:cstheme="majorHAnsi"/>
+          <w:color w:val="9876AA"/>
+          <w:sz w:val="14"/>
+        </w:rPr>
+        <w:t>(</w:t>
+      </w:r>
+      <w:r>
+        <w:rPr>
+          <w:color w:val="BBB529"/>
+          <w:sz w:val="14"/>
+        </w:rPr>
+        <w:t>@</w:t>
+      </w:r>
+      <w:proofErr w:type="spellStart"/>
+      <w:r>
+        <w:rPr>
+          <w:color w:val="BBB529"/>
+          <w:sz w:val="14"/>
+        </w:rPr>
+        <w:t>Path</w:t>
+      </w:r>
+      <w:proofErr w:type="spellEnd"/>
+      <w:r>
+        <w:rPr>
           <w:i/>
           <w:iCs/>
-          <w:color w:val="C792EA"/>
-        </w:rPr>
-        <w:t xml:space="preserve"> </w:t>
-      </w:r>
-      <w:proofErr w:type="spellStart"/>
-      <w:r>
-        <w:rPr>
-          <w:rFonts w:asciiTheme="majorHAnsi" w:hAnsiTheme="majorHAnsi" w:cstheme="majorHAnsi"/>
-          <w:color w:val="C3CEE3"/>
-        </w:rPr>
-        <w:t>com</w:t>
-      </w:r>
-      <w:r>
-        <w:rPr>
-          <w:rFonts w:asciiTheme="majorHAnsi" w:hAnsiTheme="majorHAnsi" w:cstheme="majorHAnsi"/>
-          <w:color w:val="89DDFF"/>
-        </w:rPr>
-        <w:t>.</w:t>
-      </w:r>
-      <w:proofErr w:type="gramStart"/>
-      <w:r>
-        <w:rPr>
-          <w:rFonts w:asciiTheme="majorHAnsi" w:hAnsiTheme="majorHAnsi" w:cstheme="majorHAnsi"/>
-          <w:color w:val="C3CEE3"/>
-        </w:rPr>
-        <w:t>uam</w:t>
-      </w:r>
-      <w:proofErr w:type="gramEnd"/>
-      <w:r>
-        <w:rPr>
-          <w:rFonts w:asciiTheme="majorHAnsi" w:hAnsiTheme="majorHAnsi" w:cstheme="majorHAnsi"/>
-          <w:color w:val="89DDFF"/>
-        </w:rPr>
-        <w:t>.</w:t>
-      </w:r>
-      <w:proofErr w:type="gramStart"/>
-      <w:r>
-        <w:rPr>
-          <w:rFonts w:asciiTheme="majorHAnsi" w:hAnsiTheme="majorHAnsi" w:cstheme="majorHAnsi"/>
-          <w:color w:val="C3CEE3"/>
-        </w:rPr>
-        <w:t>wmi</w:t>
-      </w:r>
-      <w:proofErr w:type="gramEnd"/>
-      <w:r>
-        <w:rPr>
-          <w:rFonts w:asciiTheme="majorHAnsi" w:hAnsiTheme="majorHAnsi" w:cstheme="majorHAnsi"/>
-          <w:color w:val="89DDFF"/>
-        </w:rPr>
-        <w:t>.</w:t>
-      </w:r>
-      <w:proofErr w:type="gramStart"/>
-      <w:r>
-        <w:rPr>
-          <w:rFonts w:asciiTheme="majorHAnsi" w:hAnsiTheme="majorHAnsi" w:cstheme="majorHAnsi"/>
-          <w:color w:val="C3CEE3"/>
-        </w:rPr>
-        <w:t>findmytutor</w:t>
-      </w:r>
-      <w:proofErr w:type="gramEnd"/>
-      <w:r>
-        <w:rPr>
-          <w:rFonts w:asciiTheme="majorHAnsi" w:hAnsiTheme="majorHAnsi" w:cstheme="majorHAnsi"/>
-          <w:color w:val="89DDFF"/>
-        </w:rPr>
-        <w:t>.</w:t>
-      </w:r>
-      <w:proofErr w:type="gramStart"/>
-      <w:r>
-        <w:rPr>
-          <w:rFonts w:asciiTheme="majorHAnsi" w:hAnsiTheme="majorHAnsi" w:cstheme="majorHAnsi"/>
-          <w:color w:val="C3CEE3"/>
-        </w:rPr>
-        <w:t>model</w:t>
-      </w:r>
-      <w:proofErr w:type="gramEnd"/>
-      <w:r>
-        <w:rPr>
-          <w:rFonts w:asciiTheme="majorHAnsi" w:hAnsiTheme="majorHAnsi" w:cstheme="majorHAnsi"/>
-          <w:color w:val="89DDFF"/>
-        </w:rPr>
-        <w:t>.</w:t>
-      </w:r>
-      <w:r>
-        <w:rPr>
-          <w:rFonts w:asciiTheme="majorHAnsi" w:hAnsiTheme="majorHAnsi" w:cstheme="majorHAnsi"/>
-          <w:color w:val="C3CEE3"/>
-        </w:rPr>
-        <w:t>ReturnedTutors</w:t>
-      </w:r>
-      <w:proofErr w:type="spellEnd"/>
-      <w:proofErr w:type="gramStart"/>
-      <w:r>
-        <w:rPr>
-          <w:rFonts w:asciiTheme="majorHAnsi" w:hAnsiTheme="majorHAnsi" w:cstheme="majorHAnsi"/>
-          <w:color w:val="89DDFF"/>
-        </w:rPr>
-        <w:t>;</w:t>
-      </w:r>
-      <w:r>
-        <w:rPr>
-          <w:rFonts w:asciiTheme="majorHAnsi" w:hAnsiTheme="majorHAnsi" w:cstheme="majorHAnsi"/>
-          <w:color w:val="89DDFF"/>
-        </w:rPr>
-        <w:br/>
-      </w:r>
-      <w:r>
-        <w:rPr>
-          <w:rFonts w:asciiTheme="majorHAnsi" w:hAnsiTheme="majorHAnsi" w:cstheme="majorHAnsi"/>
+          <w:color w:val="9876AA"/>
+          <w:sz w:val="14"/>
+        </w:rPr>
+        <w:t>(</w:t>
+      </w:r>
+      <w:r>
+        <w:rPr>
+          <w:color w:val="6A8759"/>
+          <w:sz w:val="14"/>
+        </w:rPr>
+        <w:t>"id"</w:t>
+      </w:r>
+      <w:r>
+        <w:rPr>
           <w:i/>
           <w:iCs/>
-          <w:color w:val="C792EA"/>
-        </w:rPr>
-        <w:t>import</w:t>
-      </w:r>
-      <w:proofErr w:type="gramEnd"/>
-      <w:r>
-        <w:rPr>
-          <w:rFonts w:asciiTheme="majorHAnsi" w:hAnsiTheme="majorHAnsi" w:cstheme="majorHAnsi"/>
+          <w:color w:val="9876AA"/>
+          <w:sz w:val="14"/>
+        </w:rPr>
+        <w:t xml:space="preserve">) </w:t>
+      </w:r>
+      <w:r>
+        <w:rPr>
+          <w:color w:val="A9B7C6"/>
+          <w:sz w:val="14"/>
+        </w:rPr>
+        <w:t xml:space="preserve">String </w:t>
+      </w:r>
+      <w:proofErr w:type="spellStart"/>
+      <w:r>
+        <w:rPr>
+          <w:color w:val="A9B7C6"/>
+          <w:sz w:val="14"/>
+        </w:rPr>
+        <w:t>userID</w:t>
+      </w:r>
+      <w:proofErr w:type="spellEnd"/>
+      <w:r>
+        <w:rPr>
           <w:i/>
           <w:iCs/>
-          <w:color w:val="C792EA"/>
-        </w:rPr>
-        <w:t xml:space="preserve"> </w:t>
-      </w:r>
-      <w:proofErr w:type="spellStart"/>
-      <w:r>
-        <w:rPr>
-          <w:rFonts w:asciiTheme="majorHAnsi" w:hAnsiTheme="majorHAnsi" w:cstheme="majorHAnsi"/>
-          <w:color w:val="C3CEE3"/>
-        </w:rPr>
-        <w:t>com</w:t>
-      </w:r>
-      <w:r>
-        <w:rPr>
-          <w:rFonts w:asciiTheme="majorHAnsi" w:hAnsiTheme="majorHAnsi" w:cstheme="majorHAnsi"/>
-          <w:color w:val="89DDFF"/>
-        </w:rPr>
-        <w:t>.</w:t>
-      </w:r>
-      <w:proofErr w:type="gramStart"/>
-      <w:r>
-        <w:rPr>
-          <w:rFonts w:asciiTheme="majorHAnsi" w:hAnsiTheme="majorHAnsi" w:cstheme="majorHAnsi"/>
-          <w:color w:val="C3CEE3"/>
-        </w:rPr>
-        <w:t>uam</w:t>
-      </w:r>
-      <w:proofErr w:type="gramEnd"/>
-      <w:r>
-        <w:rPr>
-          <w:rFonts w:asciiTheme="majorHAnsi" w:hAnsiTheme="majorHAnsi" w:cstheme="majorHAnsi"/>
-          <w:color w:val="89DDFF"/>
-        </w:rPr>
-        <w:t>.</w:t>
-      </w:r>
-      <w:proofErr w:type="gramStart"/>
-      <w:r>
-        <w:rPr>
-          <w:rFonts w:asciiTheme="majorHAnsi" w:hAnsiTheme="majorHAnsi" w:cstheme="majorHAnsi"/>
-          <w:color w:val="C3CEE3"/>
-        </w:rPr>
-        <w:t>wmi</w:t>
-      </w:r>
-      <w:proofErr w:type="gramEnd"/>
-      <w:r>
-        <w:rPr>
-          <w:rFonts w:asciiTheme="majorHAnsi" w:hAnsiTheme="majorHAnsi" w:cstheme="majorHAnsi"/>
-          <w:color w:val="89DDFF"/>
-        </w:rPr>
-        <w:t>.</w:t>
-      </w:r>
-      <w:proofErr w:type="gramStart"/>
-      <w:r>
-        <w:rPr>
-          <w:rFonts w:asciiTheme="majorHAnsi" w:hAnsiTheme="majorHAnsi" w:cstheme="majorHAnsi"/>
-          <w:color w:val="C3CEE3"/>
-        </w:rPr>
-        <w:t>findmytutor</w:t>
-      </w:r>
-      <w:proofErr w:type="gramEnd"/>
-      <w:r>
-        <w:rPr>
-          <w:rFonts w:asciiTheme="majorHAnsi" w:hAnsiTheme="majorHAnsi" w:cstheme="majorHAnsi"/>
-          <w:color w:val="89DDFF"/>
-        </w:rPr>
-        <w:t>.</w:t>
-      </w:r>
-      <w:proofErr w:type="gramStart"/>
-      <w:r>
-        <w:rPr>
-          <w:rFonts w:asciiTheme="majorHAnsi" w:hAnsiTheme="majorHAnsi" w:cstheme="majorHAnsi"/>
-          <w:color w:val="C3CEE3"/>
-        </w:rPr>
-        <w:t>model</w:t>
-      </w:r>
-      <w:proofErr w:type="gramEnd"/>
-      <w:r>
-        <w:rPr>
-          <w:rFonts w:asciiTheme="majorHAnsi" w:hAnsiTheme="majorHAnsi" w:cstheme="majorHAnsi"/>
-          <w:color w:val="89DDFF"/>
-        </w:rPr>
-        <w:t>.</w:t>
-      </w:r>
-      <w:r>
-        <w:rPr>
-          <w:rFonts w:asciiTheme="majorHAnsi" w:hAnsiTheme="majorHAnsi" w:cstheme="majorHAnsi"/>
-          <w:color w:val="C3CEE3"/>
-        </w:rPr>
-        <w:t>StudentIdModel</w:t>
-      </w:r>
-      <w:proofErr w:type="spellEnd"/>
-      <w:proofErr w:type="gramStart"/>
-      <w:r>
-        <w:rPr>
-          <w:rFonts w:asciiTheme="majorHAnsi" w:hAnsiTheme="majorHAnsi" w:cstheme="majorHAnsi"/>
-          <w:color w:val="89DDFF"/>
+          <w:color w:val="9876AA"/>
+          <w:sz w:val="14"/>
+        </w:rPr>
+        <w:t>)</w:t>
+      </w:r>
+      <w:r>
+        <w:rPr>
+          <w:color w:val="CC7832"/>
+          <w:sz w:val="14"/>
         </w:rPr>
         <w:t>;</w:t>
       </w:r>
       <w:r>
         <w:rPr>
-          <w:rFonts w:asciiTheme="majorHAnsi" w:hAnsiTheme="majorHAnsi" w:cstheme="majorHAnsi"/>
-          <w:color w:val="89DDFF"/>
+          <w:color w:val="CC7832"/>
+          <w:sz w:val="14"/>
         </w:rPr>
         <w:br/>
       </w:r>
       <w:r>
         <w:rPr>
-          <w:rFonts w:asciiTheme="majorHAnsi" w:hAnsiTheme="majorHAnsi" w:cstheme="majorHAnsi"/>
+          <w:color w:val="CC7832"/>
+          <w:sz w:val="14"/>
+        </w:rPr>
+        <w:br/>
+        <w:t xml:space="preserve">    </w:t>
+      </w:r>
+      <w:r>
+        <w:rPr>
+          <w:color w:val="BBB529"/>
+          <w:sz w:val="14"/>
+        </w:rPr>
+        <w:t>@GET</w:t>
+      </w:r>
+      <w:r>
+        <w:rPr>
           <w:i/>
           <w:iCs/>
-          <w:color w:val="C792EA"/>
-        </w:rPr>
-        <w:t>import</w:t>
-      </w:r>
-      <w:proofErr w:type="gramEnd"/>
-      <w:r>
-        <w:rPr>
-          <w:rFonts w:asciiTheme="majorHAnsi" w:hAnsiTheme="majorHAnsi" w:cstheme="majorHAnsi"/>
+          <w:color w:val="9876AA"/>
+          <w:sz w:val="14"/>
+        </w:rPr>
+        <w:t>(</w:t>
+      </w:r>
+      <w:r>
+        <w:rPr>
+          <w:color w:val="6A8759"/>
+          <w:sz w:val="14"/>
+        </w:rPr>
+        <w:t>"</w:t>
+      </w:r>
+      <w:proofErr w:type="spellStart"/>
+      <w:r>
+        <w:rPr>
+          <w:color w:val="6A8759"/>
+          <w:sz w:val="14"/>
+        </w:rPr>
+        <w:t>api</w:t>
+      </w:r>
+      <w:proofErr w:type="spellEnd"/>
+      <w:r>
+        <w:rPr>
+          <w:color w:val="6A8759"/>
+          <w:sz w:val="14"/>
+        </w:rPr>
+        <w:t>/</w:t>
+      </w:r>
+      <w:proofErr w:type="spellStart"/>
+      <w:r>
+        <w:rPr>
+          <w:color w:val="6A8759"/>
+          <w:sz w:val="14"/>
+        </w:rPr>
+        <w:t>users</w:t>
+      </w:r>
+      <w:proofErr w:type="spellEnd"/>
+      <w:r>
+        <w:rPr>
+          <w:color w:val="6A8759"/>
+          <w:sz w:val="14"/>
+        </w:rPr>
+        <w:t>/</w:t>
+      </w:r>
+      <w:proofErr w:type="spellStart"/>
+      <w:r>
+        <w:rPr>
+          <w:color w:val="6A8759"/>
+          <w:sz w:val="14"/>
+        </w:rPr>
+        <w:t>whitelist</w:t>
+      </w:r>
+      <w:proofErr w:type="spellEnd"/>
+      <w:r>
+        <w:rPr>
+          <w:color w:val="6A8759"/>
+          <w:sz w:val="14"/>
+        </w:rPr>
+        <w:t>/{</w:t>
+      </w:r>
+      <w:proofErr w:type="spellStart"/>
+      <w:r>
+        <w:rPr>
+          <w:color w:val="6A8759"/>
+          <w:sz w:val="14"/>
+        </w:rPr>
+        <w:t>tutorId</w:t>
+      </w:r>
+      <w:proofErr w:type="spellEnd"/>
+      <w:r>
+        <w:rPr>
+          <w:color w:val="6A8759"/>
+          <w:sz w:val="14"/>
+        </w:rPr>
+        <w:t>}"</w:t>
+      </w:r>
+      <w:r>
+        <w:rPr>
           <w:i/>
           <w:iCs/>
-          <w:color w:val="C792EA"/>
-        </w:rPr>
-        <w:t xml:space="preserve"> </w:t>
-      </w:r>
-      <w:proofErr w:type="spellStart"/>
-      <w:r>
-        <w:rPr>
-          <w:rFonts w:asciiTheme="majorHAnsi" w:hAnsiTheme="majorHAnsi" w:cstheme="majorHAnsi"/>
-          <w:color w:val="C3CEE3"/>
-        </w:rPr>
-        <w:t>com</w:t>
-      </w:r>
-      <w:r>
-        <w:rPr>
-          <w:rFonts w:asciiTheme="majorHAnsi" w:hAnsiTheme="majorHAnsi" w:cstheme="majorHAnsi"/>
-          <w:color w:val="89DDFF"/>
-        </w:rPr>
-        <w:t>.</w:t>
-      </w:r>
-      <w:proofErr w:type="gramStart"/>
-      <w:r>
-        <w:rPr>
-          <w:rFonts w:asciiTheme="majorHAnsi" w:hAnsiTheme="majorHAnsi" w:cstheme="majorHAnsi"/>
-          <w:color w:val="C3CEE3"/>
-        </w:rPr>
-        <w:t>uam</w:t>
-      </w:r>
-      <w:proofErr w:type="gramEnd"/>
-      <w:r>
-        <w:rPr>
-          <w:rFonts w:asciiTheme="majorHAnsi" w:hAnsiTheme="majorHAnsi" w:cstheme="majorHAnsi"/>
-          <w:color w:val="89DDFF"/>
-        </w:rPr>
-        <w:t>.</w:t>
-      </w:r>
-      <w:proofErr w:type="gramStart"/>
-      <w:r>
-        <w:rPr>
-          <w:rFonts w:asciiTheme="majorHAnsi" w:hAnsiTheme="majorHAnsi" w:cstheme="majorHAnsi"/>
-          <w:color w:val="C3CEE3"/>
-        </w:rPr>
-        <w:t>wmi</w:t>
-      </w:r>
-      <w:proofErr w:type="gramEnd"/>
-      <w:r>
-        <w:rPr>
-          <w:rFonts w:asciiTheme="majorHAnsi" w:hAnsiTheme="majorHAnsi" w:cstheme="majorHAnsi"/>
-          <w:color w:val="89DDFF"/>
-        </w:rPr>
-        <w:t>.</w:t>
-      </w:r>
-      <w:proofErr w:type="gramStart"/>
-      <w:r>
-        <w:rPr>
-          <w:rFonts w:asciiTheme="majorHAnsi" w:hAnsiTheme="majorHAnsi" w:cstheme="majorHAnsi"/>
-          <w:color w:val="C3CEE3"/>
-        </w:rPr>
-        <w:t>findmytutor</w:t>
-      </w:r>
-      <w:proofErr w:type="gramEnd"/>
-      <w:r>
-        <w:rPr>
-          <w:rFonts w:asciiTheme="majorHAnsi" w:hAnsiTheme="majorHAnsi" w:cstheme="majorHAnsi"/>
-          <w:color w:val="89DDFF"/>
-        </w:rPr>
-        <w:t>.</w:t>
-      </w:r>
-      <w:proofErr w:type="gramStart"/>
-      <w:r>
-        <w:rPr>
-          <w:rFonts w:asciiTheme="majorHAnsi" w:hAnsiTheme="majorHAnsi" w:cstheme="majorHAnsi"/>
-          <w:color w:val="C3CEE3"/>
-        </w:rPr>
-        <w:t>model</w:t>
-      </w:r>
-      <w:proofErr w:type="gramEnd"/>
-      <w:r>
-        <w:rPr>
-          <w:rFonts w:asciiTheme="majorHAnsi" w:hAnsiTheme="majorHAnsi" w:cstheme="majorHAnsi"/>
-          <w:color w:val="89DDFF"/>
-        </w:rPr>
-        <w:t>.</w:t>
-      </w:r>
-      <w:r>
-        <w:rPr>
-          <w:rFonts w:asciiTheme="majorHAnsi" w:hAnsiTheme="majorHAnsi" w:cstheme="majorHAnsi"/>
-          <w:color w:val="C3CEE3"/>
-        </w:rPr>
-        <w:t>User</w:t>
-      </w:r>
-      <w:proofErr w:type="spellEnd"/>
-      <w:proofErr w:type="gramStart"/>
-      <w:r>
-        <w:rPr>
-          <w:rFonts w:asciiTheme="majorHAnsi" w:hAnsiTheme="majorHAnsi" w:cstheme="majorHAnsi"/>
-          <w:color w:val="89DDFF"/>
-        </w:rPr>
-        <w:t>;</w:t>
-      </w:r>
-      <w:r>
-        <w:rPr>
-          <w:rFonts w:asciiTheme="majorHAnsi" w:hAnsiTheme="majorHAnsi" w:cstheme="majorHAnsi"/>
-          <w:color w:val="89DDFF"/>
-        </w:rPr>
-        <w:br/>
-      </w:r>
-      <w:r>
-        <w:rPr>
-          <w:rFonts w:asciiTheme="majorHAnsi" w:hAnsiTheme="majorHAnsi" w:cstheme="majorHAnsi"/>
-          <w:color w:val="89DDFF"/>
-        </w:rPr>
-        <w:br/>
-      </w:r>
-      <w:r>
-        <w:rPr>
-          <w:rFonts w:asciiTheme="majorHAnsi" w:hAnsiTheme="majorHAnsi" w:cstheme="majorHAnsi"/>
+          <w:color w:val="9876AA"/>
+          <w:sz w:val="14"/>
+        </w:rPr>
+        <w:t>)</w:t>
+      </w:r>
+      <w:r>
+        <w:rPr>
           <w:i/>
           <w:iCs/>
-          <w:color w:val="C792EA"/>
-        </w:rPr>
-        <w:t>import</w:t>
-      </w:r>
-      <w:proofErr w:type="gramEnd"/>
-      <w:r>
-        <w:rPr>
-          <w:rFonts w:asciiTheme="majorHAnsi" w:hAnsiTheme="majorHAnsi" w:cstheme="majorHAnsi"/>
+          <w:color w:val="9876AA"/>
+          <w:sz w:val="14"/>
+        </w:rPr>
+        <w:br/>
+        <w:t xml:space="preserve">    </w:t>
+      </w:r>
+      <w:r>
+        <w:rPr>
+          <w:color w:val="A9B7C6"/>
+          <w:sz w:val="14"/>
+        </w:rPr>
+        <w:t xml:space="preserve">Single&lt;List&lt;String&gt;&gt; </w:t>
+      </w:r>
+      <w:proofErr w:type="spellStart"/>
+      <w:r>
+        <w:rPr>
+          <w:color w:val="FFC66D"/>
+          <w:sz w:val="14"/>
+        </w:rPr>
+        <w:t>getTutorWhitelist</w:t>
+      </w:r>
+      <w:proofErr w:type="spellEnd"/>
+      <w:r>
+        <w:rPr>
           <w:i/>
           <w:iCs/>
-          <w:color w:val="C792EA"/>
-        </w:rPr>
-        <w:t xml:space="preserve"> </w:t>
-      </w:r>
-      <w:proofErr w:type="spellStart"/>
-      <w:r>
-        <w:rPr>
-          <w:rFonts w:asciiTheme="majorHAnsi" w:hAnsiTheme="majorHAnsi" w:cstheme="majorHAnsi"/>
-          <w:color w:val="C3CEE3"/>
-        </w:rPr>
-        <w:t>java</w:t>
-      </w:r>
-      <w:r>
-        <w:rPr>
-          <w:rFonts w:asciiTheme="majorHAnsi" w:hAnsiTheme="majorHAnsi" w:cstheme="majorHAnsi"/>
-          <w:color w:val="89DDFF"/>
-        </w:rPr>
-        <w:t>.</w:t>
-      </w:r>
-      <w:proofErr w:type="gramStart"/>
-      <w:r>
-        <w:rPr>
-          <w:rFonts w:asciiTheme="majorHAnsi" w:hAnsiTheme="majorHAnsi" w:cstheme="majorHAnsi"/>
-          <w:color w:val="C3CEE3"/>
-        </w:rPr>
-        <w:t>util</w:t>
-      </w:r>
-      <w:proofErr w:type="gramEnd"/>
-      <w:r>
-        <w:rPr>
-          <w:rFonts w:asciiTheme="majorHAnsi" w:hAnsiTheme="majorHAnsi" w:cstheme="majorHAnsi"/>
-          <w:color w:val="89DDFF"/>
-        </w:rPr>
-        <w:t>.</w:t>
-      </w:r>
-      <w:r>
-        <w:rPr>
-          <w:rFonts w:asciiTheme="majorHAnsi" w:hAnsiTheme="majorHAnsi" w:cstheme="majorHAnsi"/>
-          <w:color w:val="C3CEE3"/>
-        </w:rPr>
-        <w:t>List</w:t>
-      </w:r>
-      <w:proofErr w:type="spellEnd"/>
-      <w:proofErr w:type="gramStart"/>
-      <w:r>
-        <w:rPr>
-          <w:rFonts w:asciiTheme="majorHAnsi" w:hAnsiTheme="majorHAnsi" w:cstheme="majorHAnsi"/>
-          <w:color w:val="89DDFF"/>
-        </w:rPr>
-        <w:t>;</w:t>
-      </w:r>
-      <w:r>
-        <w:rPr>
-          <w:rFonts w:asciiTheme="majorHAnsi" w:hAnsiTheme="majorHAnsi" w:cstheme="majorHAnsi"/>
-          <w:color w:val="89DDFF"/>
-        </w:rPr>
-        <w:br/>
-      </w:r>
-      <w:r>
-        <w:rPr>
-          <w:rFonts w:asciiTheme="majorHAnsi" w:hAnsiTheme="majorHAnsi" w:cstheme="majorHAnsi"/>
-          <w:color w:val="89DDFF"/>
-        </w:rPr>
-        <w:br/>
-      </w:r>
-      <w:r>
-        <w:rPr>
-          <w:rFonts w:asciiTheme="majorHAnsi" w:hAnsiTheme="majorHAnsi" w:cstheme="majorHAnsi"/>
+          <w:color w:val="9876AA"/>
+          <w:sz w:val="14"/>
+        </w:rPr>
+        <w:t>(</w:t>
+      </w:r>
+      <w:r>
+        <w:rPr>
+          <w:color w:val="BBB529"/>
+          <w:sz w:val="14"/>
+        </w:rPr>
+        <w:t>@</w:t>
+      </w:r>
+      <w:proofErr w:type="spellStart"/>
+      <w:r>
+        <w:rPr>
+          <w:color w:val="BBB529"/>
+          <w:sz w:val="14"/>
+        </w:rPr>
+        <w:t>Path</w:t>
+      </w:r>
+      <w:proofErr w:type="spellEnd"/>
+      <w:r>
+        <w:rPr>
           <w:i/>
           <w:iCs/>
-          <w:color w:val="C792EA"/>
-        </w:rPr>
-        <w:t>import</w:t>
-      </w:r>
-      <w:proofErr w:type="gramEnd"/>
-      <w:r>
-        <w:rPr>
-          <w:rFonts w:asciiTheme="majorHAnsi" w:hAnsiTheme="majorHAnsi" w:cstheme="majorHAnsi"/>
+          <w:color w:val="9876AA"/>
+          <w:sz w:val="14"/>
+        </w:rPr>
+        <w:t>(</w:t>
+      </w:r>
+      <w:r>
+        <w:rPr>
+          <w:color w:val="6A8759"/>
+          <w:sz w:val="14"/>
+        </w:rPr>
+        <w:t>"</w:t>
+      </w:r>
+      <w:proofErr w:type="spellStart"/>
+      <w:r>
+        <w:rPr>
+          <w:color w:val="6A8759"/>
+          <w:sz w:val="14"/>
+        </w:rPr>
+        <w:t>tutorId</w:t>
+      </w:r>
+      <w:proofErr w:type="spellEnd"/>
+      <w:r>
+        <w:rPr>
+          <w:color w:val="6A8759"/>
+          <w:sz w:val="14"/>
+        </w:rPr>
+        <w:t>"</w:t>
+      </w:r>
+      <w:r>
+        <w:rPr>
           <w:i/>
           <w:iCs/>
-          <w:color w:val="C792EA"/>
-        </w:rPr>
-        <w:t xml:space="preserve"> </w:t>
-      </w:r>
-      <w:proofErr w:type="spellStart"/>
-      <w:r>
-        <w:rPr>
-          <w:rFonts w:asciiTheme="majorHAnsi" w:hAnsiTheme="majorHAnsi" w:cstheme="majorHAnsi"/>
-          <w:color w:val="C3CEE3"/>
-        </w:rPr>
-        <w:t>io</w:t>
-      </w:r>
-      <w:r>
-        <w:rPr>
-          <w:rFonts w:asciiTheme="majorHAnsi" w:hAnsiTheme="majorHAnsi" w:cstheme="majorHAnsi"/>
-          <w:color w:val="89DDFF"/>
-        </w:rPr>
-        <w:t>.</w:t>
-      </w:r>
-      <w:proofErr w:type="gramStart"/>
-      <w:r>
-        <w:rPr>
-          <w:rFonts w:asciiTheme="majorHAnsi" w:hAnsiTheme="majorHAnsi" w:cstheme="majorHAnsi"/>
-          <w:color w:val="C3CEE3"/>
-        </w:rPr>
-        <w:t>reactivex</w:t>
-      </w:r>
-      <w:proofErr w:type="gramEnd"/>
-      <w:r>
-        <w:rPr>
-          <w:rFonts w:asciiTheme="majorHAnsi" w:hAnsiTheme="majorHAnsi" w:cstheme="majorHAnsi"/>
-          <w:color w:val="89DDFF"/>
-        </w:rPr>
-        <w:t>.</w:t>
-      </w:r>
-      <w:r>
-        <w:rPr>
-          <w:rFonts w:asciiTheme="majorHAnsi" w:hAnsiTheme="majorHAnsi" w:cstheme="majorHAnsi"/>
-          <w:color w:val="C3CEE3"/>
-        </w:rPr>
-        <w:t>Completable</w:t>
-      </w:r>
-      <w:proofErr w:type="spellEnd"/>
-      <w:proofErr w:type="gramStart"/>
-      <w:r>
-        <w:rPr>
-          <w:rFonts w:asciiTheme="majorHAnsi" w:hAnsiTheme="majorHAnsi" w:cstheme="majorHAnsi"/>
-          <w:color w:val="89DDFF"/>
-        </w:rPr>
-        <w:t>;</w:t>
-      </w:r>
-      <w:r>
-        <w:rPr>
-          <w:rFonts w:asciiTheme="majorHAnsi" w:hAnsiTheme="majorHAnsi" w:cstheme="majorHAnsi"/>
-          <w:color w:val="89DDFF"/>
-        </w:rPr>
-        <w:br/>
-      </w:r>
-      <w:r>
-        <w:rPr>
-          <w:rFonts w:asciiTheme="majorHAnsi" w:hAnsiTheme="majorHAnsi" w:cstheme="majorHAnsi"/>
+          <w:color w:val="9876AA"/>
+          <w:sz w:val="14"/>
+        </w:rPr>
+        <w:t xml:space="preserve">) </w:t>
+      </w:r>
+      <w:r>
+        <w:rPr>
+          <w:color w:val="A9B7C6"/>
+          <w:sz w:val="14"/>
+        </w:rPr>
+        <w:t xml:space="preserve">String </w:t>
+      </w:r>
+      <w:proofErr w:type="spellStart"/>
+      <w:r>
+        <w:rPr>
+          <w:color w:val="A9B7C6"/>
+          <w:sz w:val="14"/>
+        </w:rPr>
+        <w:t>tutorID</w:t>
+      </w:r>
+      <w:proofErr w:type="spellEnd"/>
+      <w:r>
+        <w:rPr>
           <w:i/>
           <w:iCs/>
-          <w:color w:val="C792EA"/>
-        </w:rPr>
-        <w:t>import</w:t>
-      </w:r>
-      <w:proofErr w:type="gramEnd"/>
-      <w:r>
-        <w:rPr>
-          <w:rFonts w:asciiTheme="majorHAnsi" w:hAnsiTheme="majorHAnsi" w:cstheme="majorHAnsi"/>
+          <w:color w:val="9876AA"/>
+          <w:sz w:val="14"/>
+        </w:rPr>
+        <w:t>)</w:t>
+      </w:r>
+      <w:r>
+        <w:rPr>
+          <w:color w:val="CC7832"/>
+          <w:sz w:val="14"/>
+        </w:rPr>
+        <w:t>;</w:t>
+      </w:r>
+      <w:r>
+        <w:rPr>
+          <w:color w:val="CC7832"/>
+          <w:sz w:val="14"/>
+        </w:rPr>
+        <w:br/>
+      </w:r>
+      <w:r>
+        <w:rPr>
+          <w:color w:val="CC7832"/>
+          <w:sz w:val="14"/>
+        </w:rPr>
+        <w:br/>
+        <w:t xml:space="preserve">    </w:t>
+      </w:r>
+      <w:r>
+        <w:rPr>
+          <w:color w:val="BBB529"/>
+          <w:sz w:val="14"/>
+        </w:rPr>
+        <w:t>@PUT</w:t>
+      </w:r>
+      <w:r>
+        <w:rPr>
           <w:i/>
           <w:iCs/>
-          <w:color w:val="C792EA"/>
-        </w:rPr>
-        <w:t xml:space="preserve"> </w:t>
-      </w:r>
-      <w:r>
-        <w:rPr>
-          <w:rFonts w:asciiTheme="majorHAnsi" w:hAnsiTheme="majorHAnsi" w:cstheme="majorHAnsi"/>
-          <w:color w:val="C3CEE3"/>
-        </w:rPr>
-        <w:t>io</w:t>
-      </w:r>
-      <w:r>
-        <w:rPr>
-          <w:rFonts w:asciiTheme="majorHAnsi" w:hAnsiTheme="majorHAnsi" w:cstheme="majorHAnsi"/>
-          <w:color w:val="89DDFF"/>
-        </w:rPr>
-        <w:t>.</w:t>
-      </w:r>
-      <w:proofErr w:type="gramStart"/>
-      <w:r>
-        <w:rPr>
-          <w:rFonts w:asciiTheme="majorHAnsi" w:hAnsiTheme="majorHAnsi" w:cstheme="majorHAnsi"/>
-          <w:color w:val="C3CEE3"/>
-        </w:rPr>
-        <w:t>reactivex</w:t>
-      </w:r>
-      <w:proofErr w:type="gramEnd"/>
-      <w:r>
-        <w:rPr>
-          <w:rFonts w:asciiTheme="majorHAnsi" w:hAnsiTheme="majorHAnsi" w:cstheme="majorHAnsi"/>
-          <w:color w:val="89DDFF"/>
-        </w:rPr>
-        <w:t>.</w:t>
-      </w:r>
-      <w:r>
-        <w:rPr>
-          <w:rFonts w:asciiTheme="majorHAnsi" w:hAnsiTheme="majorHAnsi" w:cstheme="majorHAnsi"/>
-          <w:color w:val="C3CEE3"/>
-        </w:rPr>
-        <w:t>Observable</w:t>
-      </w:r>
-      <w:proofErr w:type="gramStart"/>
-      <w:r>
-        <w:rPr>
-          <w:rFonts w:asciiTheme="majorHAnsi" w:hAnsiTheme="majorHAnsi" w:cstheme="majorHAnsi"/>
-          <w:color w:val="89DDFF"/>
-        </w:rPr>
-        <w:t>;</w:t>
-      </w:r>
-      <w:r>
-        <w:rPr>
-          <w:rFonts w:asciiTheme="majorHAnsi" w:hAnsiTheme="majorHAnsi" w:cstheme="majorHAnsi"/>
-          <w:color w:val="89DDFF"/>
-        </w:rPr>
-        <w:br/>
-      </w:r>
-      <w:r>
-        <w:rPr>
-          <w:rFonts w:asciiTheme="majorHAnsi" w:hAnsiTheme="majorHAnsi" w:cstheme="majorHAnsi"/>
+          <w:color w:val="9876AA"/>
+          <w:sz w:val="14"/>
+        </w:rPr>
+        <w:t>(</w:t>
+      </w:r>
+      <w:r>
+        <w:rPr>
+          <w:color w:val="6A8759"/>
+          <w:sz w:val="14"/>
+        </w:rPr>
+        <w:t>"</w:t>
+      </w:r>
+      <w:proofErr w:type="spellStart"/>
+      <w:r>
+        <w:rPr>
+          <w:color w:val="6A8759"/>
+          <w:sz w:val="14"/>
+        </w:rPr>
+        <w:t>api</w:t>
+      </w:r>
+      <w:proofErr w:type="spellEnd"/>
+      <w:r>
+        <w:rPr>
+          <w:color w:val="6A8759"/>
+          <w:sz w:val="14"/>
+        </w:rPr>
+        <w:t>/</w:t>
+      </w:r>
+      <w:proofErr w:type="spellStart"/>
+      <w:r>
+        <w:rPr>
+          <w:color w:val="6A8759"/>
+          <w:sz w:val="14"/>
+        </w:rPr>
+        <w:t>users</w:t>
+      </w:r>
+      <w:proofErr w:type="spellEnd"/>
+      <w:r>
+        <w:rPr>
+          <w:color w:val="6A8759"/>
+          <w:sz w:val="14"/>
+        </w:rPr>
+        <w:t>/</w:t>
+      </w:r>
+      <w:proofErr w:type="spellStart"/>
+      <w:r>
+        <w:rPr>
+          <w:color w:val="6A8759"/>
+          <w:sz w:val="14"/>
+        </w:rPr>
+        <w:t>whitelist</w:t>
+      </w:r>
+      <w:proofErr w:type="spellEnd"/>
+      <w:r>
+        <w:rPr>
+          <w:color w:val="6A8759"/>
+          <w:sz w:val="14"/>
+        </w:rPr>
+        <w:t>/{</w:t>
+      </w:r>
+      <w:proofErr w:type="spellStart"/>
+      <w:r>
+        <w:rPr>
+          <w:color w:val="6A8759"/>
+          <w:sz w:val="14"/>
+        </w:rPr>
+        <w:t>tutorId</w:t>
+      </w:r>
+      <w:proofErr w:type="spellEnd"/>
+      <w:r>
+        <w:rPr>
+          <w:color w:val="6A8759"/>
+          <w:sz w:val="14"/>
+        </w:rPr>
+        <w:t>}"</w:t>
+      </w:r>
+      <w:r>
+        <w:rPr>
           <w:i/>
           <w:iCs/>
-          <w:color w:val="C792EA"/>
-        </w:rPr>
-        <w:t>import</w:t>
-      </w:r>
-      <w:proofErr w:type="gramEnd"/>
-      <w:r>
-        <w:rPr>
-          <w:rFonts w:asciiTheme="majorHAnsi" w:hAnsiTheme="majorHAnsi" w:cstheme="majorHAnsi"/>
+          <w:color w:val="9876AA"/>
+          <w:sz w:val="14"/>
+        </w:rPr>
+        <w:t>)</w:t>
+      </w:r>
+      <w:r>
+        <w:rPr>
           <w:i/>
           <w:iCs/>
-          <w:color w:val="C792EA"/>
-        </w:rPr>
-        <w:t xml:space="preserve"> </w:t>
-      </w:r>
-      <w:r>
-        <w:rPr>
-          <w:rFonts w:asciiTheme="majorHAnsi" w:hAnsiTheme="majorHAnsi" w:cstheme="majorHAnsi"/>
-          <w:color w:val="C3CEE3"/>
-        </w:rPr>
-        <w:t>io</w:t>
-      </w:r>
-      <w:r>
-        <w:rPr>
-          <w:rFonts w:asciiTheme="majorHAnsi" w:hAnsiTheme="majorHAnsi" w:cstheme="majorHAnsi"/>
-          <w:color w:val="89DDFF"/>
-        </w:rPr>
-        <w:t>.</w:t>
-      </w:r>
-      <w:proofErr w:type="gramStart"/>
-      <w:r>
-        <w:rPr>
-          <w:rFonts w:asciiTheme="majorHAnsi" w:hAnsiTheme="majorHAnsi" w:cstheme="majorHAnsi"/>
-          <w:color w:val="C3CEE3"/>
-        </w:rPr>
-        <w:t>reactivex</w:t>
-      </w:r>
-      <w:proofErr w:type="gramEnd"/>
-      <w:r>
-        <w:rPr>
-          <w:rFonts w:asciiTheme="majorHAnsi" w:hAnsiTheme="majorHAnsi" w:cstheme="majorHAnsi"/>
-          <w:color w:val="89DDFF"/>
-        </w:rPr>
-        <w:t>.</w:t>
-      </w:r>
-      <w:r>
-        <w:rPr>
-          <w:rFonts w:asciiTheme="majorHAnsi" w:hAnsiTheme="majorHAnsi" w:cstheme="majorHAnsi"/>
-          <w:color w:val="C3CEE3"/>
-        </w:rPr>
-        <w:t>ObservableEmitter</w:t>
-      </w:r>
-      <w:proofErr w:type="gramStart"/>
-      <w:r>
-        <w:rPr>
-          <w:rFonts w:asciiTheme="majorHAnsi" w:hAnsiTheme="majorHAnsi" w:cstheme="majorHAnsi"/>
-          <w:color w:val="89DDFF"/>
-        </w:rPr>
-        <w:t>;</w:t>
-      </w:r>
-      <w:r>
-        <w:rPr>
-          <w:rFonts w:asciiTheme="majorHAnsi" w:hAnsiTheme="majorHAnsi" w:cstheme="majorHAnsi"/>
-          <w:color w:val="89DDFF"/>
+          <w:color w:val="9876AA"/>
+          <w:sz w:val="14"/>
         </w:rPr>
         <w:br/>
-      </w:r>
-      <w:r>
-        <w:rPr>
-          <w:rFonts w:asciiTheme="majorHAnsi" w:hAnsiTheme="majorHAnsi" w:cstheme="majorHAnsi"/>
+        <w:t xml:space="preserve">    </w:t>
+      </w:r>
+      <w:r>
+        <w:rPr>
+          <w:color w:val="A9B7C6"/>
+          <w:sz w:val="14"/>
+        </w:rPr>
+        <w:t xml:space="preserve">Completable </w:t>
+      </w:r>
+      <w:proofErr w:type="spellStart"/>
+      <w:r>
+        <w:rPr>
+          <w:color w:val="FFC66D"/>
+          <w:sz w:val="14"/>
+        </w:rPr>
+        <w:t>setTutorWhitelist</w:t>
+      </w:r>
+      <w:proofErr w:type="spellEnd"/>
+      <w:r>
+        <w:rPr>
           <w:i/>
           <w:iCs/>
-          <w:color w:val="C792EA"/>
-        </w:rPr>
-        <w:t>import</w:t>
-      </w:r>
-      <w:proofErr w:type="gramEnd"/>
-      <w:r>
-        <w:rPr>
-          <w:rFonts w:asciiTheme="majorHAnsi" w:hAnsiTheme="majorHAnsi" w:cstheme="majorHAnsi"/>
+          <w:color w:val="9876AA"/>
+          <w:sz w:val="14"/>
+        </w:rPr>
+        <w:t>(</w:t>
+      </w:r>
+      <w:r>
+        <w:rPr>
+          <w:color w:val="BBB529"/>
+          <w:sz w:val="14"/>
+        </w:rPr>
+        <w:t>@</w:t>
+      </w:r>
+      <w:proofErr w:type="spellStart"/>
+      <w:r>
+        <w:rPr>
+          <w:color w:val="BBB529"/>
+          <w:sz w:val="14"/>
+        </w:rPr>
+        <w:t>Path</w:t>
+      </w:r>
+      <w:proofErr w:type="spellEnd"/>
+      <w:r>
+        <w:rPr>
           <w:i/>
           <w:iCs/>
-          <w:color w:val="C792EA"/>
-        </w:rPr>
-        <w:t xml:space="preserve"> </w:t>
-      </w:r>
-      <w:r>
-        <w:rPr>
-          <w:rFonts w:asciiTheme="majorHAnsi" w:hAnsiTheme="majorHAnsi" w:cstheme="majorHAnsi"/>
-          <w:color w:val="C3CEE3"/>
-        </w:rPr>
-        <w:t>io</w:t>
-      </w:r>
-      <w:r>
-        <w:rPr>
-          <w:rFonts w:asciiTheme="majorHAnsi" w:hAnsiTheme="majorHAnsi" w:cstheme="majorHAnsi"/>
-          <w:color w:val="89DDFF"/>
-        </w:rPr>
-        <w:t>.</w:t>
-      </w:r>
-      <w:proofErr w:type="gramStart"/>
-      <w:r>
-        <w:rPr>
-          <w:rFonts w:asciiTheme="majorHAnsi" w:hAnsiTheme="majorHAnsi" w:cstheme="majorHAnsi"/>
-          <w:color w:val="C3CEE3"/>
-        </w:rPr>
-        <w:t>reactivex</w:t>
-      </w:r>
-      <w:proofErr w:type="gramEnd"/>
-      <w:r>
-        <w:rPr>
-          <w:rFonts w:asciiTheme="majorHAnsi" w:hAnsiTheme="majorHAnsi" w:cstheme="majorHAnsi"/>
-          <w:color w:val="89DDFF"/>
-        </w:rPr>
-        <w:t>.</w:t>
-      </w:r>
-      <w:r>
-        <w:rPr>
-          <w:rFonts w:asciiTheme="majorHAnsi" w:hAnsiTheme="majorHAnsi" w:cstheme="majorHAnsi"/>
-          <w:color w:val="C3CEE3"/>
-        </w:rPr>
-        <w:t>Single</w:t>
-      </w:r>
-      <w:proofErr w:type="gramStart"/>
-      <w:r>
-        <w:rPr>
-          <w:rFonts w:asciiTheme="majorHAnsi" w:hAnsiTheme="majorHAnsi" w:cstheme="majorHAnsi"/>
-          <w:color w:val="89DDFF"/>
-        </w:rPr>
-        <w:t>;</w:t>
-      </w:r>
-      <w:r>
-        <w:rPr>
-          <w:rFonts w:asciiTheme="majorHAnsi" w:hAnsiTheme="majorHAnsi" w:cstheme="majorHAnsi"/>
-          <w:color w:val="89DDFF"/>
-        </w:rPr>
-        <w:br/>
-      </w:r>
-      <w:r>
-        <w:rPr>
-          <w:rFonts w:asciiTheme="majorHAnsi" w:hAnsiTheme="majorHAnsi" w:cstheme="majorHAnsi"/>
+          <w:color w:val="9876AA"/>
+          <w:sz w:val="14"/>
+        </w:rPr>
+        <w:t>(</w:t>
+      </w:r>
+      <w:r>
+        <w:rPr>
+          <w:color w:val="6A8759"/>
+          <w:sz w:val="14"/>
+        </w:rPr>
+        <w:t>"</w:t>
+      </w:r>
+      <w:proofErr w:type="spellStart"/>
+      <w:r>
+        <w:rPr>
+          <w:color w:val="6A8759"/>
+          <w:sz w:val="14"/>
+        </w:rPr>
+        <w:t>tutorId</w:t>
+      </w:r>
+      <w:proofErr w:type="spellEnd"/>
+      <w:r>
+        <w:rPr>
+          <w:color w:val="6A8759"/>
+          <w:sz w:val="14"/>
+        </w:rPr>
+        <w:t>"</w:t>
+      </w:r>
+      <w:r>
+        <w:rPr>
           <w:i/>
           <w:iCs/>
-          <w:color w:val="C792EA"/>
-        </w:rPr>
-        <w:t>import</w:t>
-      </w:r>
-      <w:proofErr w:type="gramEnd"/>
-      <w:r>
-        <w:rPr>
-          <w:rFonts w:asciiTheme="majorHAnsi" w:hAnsiTheme="majorHAnsi" w:cstheme="majorHAnsi"/>
+          <w:color w:val="9876AA"/>
+          <w:sz w:val="14"/>
+        </w:rPr>
+        <w:t xml:space="preserve">) </w:t>
+      </w:r>
+      <w:r>
+        <w:rPr>
+          <w:color w:val="A9B7C6"/>
+          <w:sz w:val="14"/>
+        </w:rPr>
+        <w:t xml:space="preserve">String </w:t>
+      </w:r>
+      <w:proofErr w:type="spellStart"/>
+      <w:r>
+        <w:rPr>
+          <w:color w:val="A9B7C6"/>
+          <w:sz w:val="14"/>
+        </w:rPr>
+        <w:t>tutorID</w:t>
+      </w:r>
+      <w:proofErr w:type="spellEnd"/>
+      <w:r>
+        <w:rPr>
+          <w:color w:val="CC7832"/>
+          <w:sz w:val="14"/>
+        </w:rPr>
+        <w:t xml:space="preserve">, </w:t>
+      </w:r>
+      <w:r>
+        <w:rPr>
+          <w:color w:val="BBB529"/>
+          <w:sz w:val="14"/>
+        </w:rPr>
+        <w:t xml:space="preserve">@Body </w:t>
+      </w:r>
+      <w:proofErr w:type="spellStart"/>
+      <w:r>
+        <w:rPr>
+          <w:color w:val="A9B7C6"/>
+          <w:sz w:val="14"/>
+        </w:rPr>
+        <w:t>IsUsingListBool</w:t>
+      </w:r>
+      <w:proofErr w:type="spellEnd"/>
+      <w:r>
+        <w:rPr>
+          <w:color w:val="A9B7C6"/>
+          <w:sz w:val="14"/>
+        </w:rPr>
+        <w:t xml:space="preserve"> </w:t>
+      </w:r>
+      <w:proofErr w:type="spellStart"/>
+      <w:r>
+        <w:rPr>
+          <w:color w:val="A9B7C6"/>
+          <w:sz w:val="14"/>
+        </w:rPr>
+        <w:t>isUsing</w:t>
+      </w:r>
+      <w:proofErr w:type="spellEnd"/>
+      <w:r>
+        <w:rPr>
           <w:i/>
           <w:iCs/>
-          <w:color w:val="C792EA"/>
-        </w:rPr>
-        <w:t xml:space="preserve"> </w:t>
-      </w:r>
-      <w:r>
-        <w:rPr>
-          <w:rFonts w:asciiTheme="majorHAnsi" w:hAnsiTheme="majorHAnsi" w:cstheme="majorHAnsi"/>
-          <w:color w:val="C3CEE3"/>
-        </w:rPr>
-        <w:t>retrofit2</w:t>
-      </w:r>
-      <w:r>
-        <w:rPr>
-          <w:rFonts w:asciiTheme="majorHAnsi" w:hAnsiTheme="majorHAnsi" w:cstheme="majorHAnsi"/>
-          <w:color w:val="89DDFF"/>
-        </w:rPr>
-        <w:t>.</w:t>
-      </w:r>
-      <w:r>
-        <w:rPr>
-          <w:rFonts w:asciiTheme="majorHAnsi" w:hAnsiTheme="majorHAnsi" w:cstheme="majorHAnsi"/>
-          <w:color w:val="C3CEE3"/>
-        </w:rPr>
-        <w:t>Response</w:t>
-      </w:r>
-      <w:r>
-        <w:rPr>
-          <w:rFonts w:asciiTheme="majorHAnsi" w:hAnsiTheme="majorHAnsi" w:cstheme="majorHAnsi"/>
-          <w:color w:val="89DDFF"/>
+          <w:color w:val="9876AA"/>
+          <w:sz w:val="14"/>
+        </w:rPr>
+        <w:t>)</w:t>
+      </w:r>
+      <w:r>
+        <w:rPr>
+          <w:color w:val="CC7832"/>
+          <w:sz w:val="14"/>
         </w:rPr>
         <w:t>;</w:t>
       </w:r>
       <w:r>
         <w:rPr>
-          <w:rFonts w:asciiTheme="majorHAnsi" w:hAnsiTheme="majorHAnsi" w:cstheme="majorHAnsi"/>
-          <w:color w:val="89DDFF"/>
+          <w:color w:val="CC7832"/>
+          <w:sz w:val="14"/>
         </w:rPr>
         <w:br/>
       </w:r>
-      <w:proofErr w:type="gramStart"/>
-      <w:r>
-        <w:rPr>
-          <w:rFonts w:asciiTheme="majorHAnsi" w:hAnsiTheme="majorHAnsi" w:cstheme="majorHAnsi"/>
+      <w:r>
+        <w:rPr>
+          <w:color w:val="CC7832"/>
+          <w:sz w:val="14"/>
+        </w:rPr>
+        <w:br/>
+        <w:t xml:space="preserve">    </w:t>
+      </w:r>
+      <w:r>
+        <w:rPr>
+          <w:color w:val="BBB529"/>
+          <w:sz w:val="14"/>
+        </w:rPr>
+        <w:t>@POST</w:t>
+      </w:r>
+      <w:r>
+        <w:rPr>
           <w:i/>
           <w:iCs/>
-          <w:color w:val="C792EA"/>
-        </w:rPr>
-        <w:t>import</w:t>
-      </w:r>
-      <w:proofErr w:type="gramEnd"/>
-      <w:r>
-        <w:rPr>
-          <w:rFonts w:asciiTheme="majorHAnsi" w:hAnsiTheme="majorHAnsi" w:cstheme="majorHAnsi"/>
+          <w:color w:val="9876AA"/>
+          <w:sz w:val="14"/>
+        </w:rPr>
+        <w:t>(</w:t>
+      </w:r>
+      <w:r>
+        <w:rPr>
+          <w:color w:val="6A8759"/>
+          <w:sz w:val="14"/>
+        </w:rPr>
+        <w:t>"</w:t>
+      </w:r>
+      <w:proofErr w:type="spellStart"/>
+      <w:r>
+        <w:rPr>
+          <w:color w:val="6A8759"/>
+          <w:sz w:val="14"/>
+        </w:rPr>
+        <w:t>api</w:t>
+      </w:r>
+      <w:proofErr w:type="spellEnd"/>
+      <w:r>
+        <w:rPr>
+          <w:color w:val="6A8759"/>
+          <w:sz w:val="14"/>
+        </w:rPr>
+        <w:t>/</w:t>
+      </w:r>
+      <w:proofErr w:type="spellStart"/>
+      <w:r>
+        <w:rPr>
+          <w:color w:val="6A8759"/>
+          <w:sz w:val="14"/>
+        </w:rPr>
+        <w:t>users</w:t>
+      </w:r>
+      <w:proofErr w:type="spellEnd"/>
+      <w:r>
+        <w:rPr>
+          <w:color w:val="6A8759"/>
+          <w:sz w:val="14"/>
+        </w:rPr>
+        <w:t>/</w:t>
+      </w:r>
+      <w:proofErr w:type="spellStart"/>
+      <w:r>
+        <w:rPr>
+          <w:color w:val="6A8759"/>
+          <w:sz w:val="14"/>
+        </w:rPr>
+        <w:t>whitelist</w:t>
+      </w:r>
+      <w:proofErr w:type="spellEnd"/>
+      <w:r>
+        <w:rPr>
+          <w:color w:val="6A8759"/>
+          <w:sz w:val="14"/>
+        </w:rPr>
+        <w:t>/{</w:t>
+      </w:r>
+      <w:proofErr w:type="spellStart"/>
+      <w:r>
+        <w:rPr>
+          <w:color w:val="6A8759"/>
+          <w:sz w:val="14"/>
+        </w:rPr>
+        <w:t>tutorId</w:t>
+      </w:r>
+      <w:proofErr w:type="spellEnd"/>
+      <w:r>
+        <w:rPr>
+          <w:color w:val="6A8759"/>
+          <w:sz w:val="14"/>
+        </w:rPr>
+        <w:t>}"</w:t>
+      </w:r>
+      <w:r>
+        <w:rPr>
           <w:i/>
           <w:iCs/>
-          <w:color w:val="C792EA"/>
-        </w:rPr>
-        <w:t xml:space="preserve"> </w:t>
-      </w:r>
-      <w:r>
-        <w:rPr>
-          <w:rFonts w:asciiTheme="majorHAnsi" w:hAnsiTheme="majorHAnsi" w:cstheme="majorHAnsi"/>
-          <w:color w:val="C3CEE3"/>
-        </w:rPr>
-        <w:t>retrofit2</w:t>
-      </w:r>
-      <w:r>
-        <w:rPr>
-          <w:rFonts w:asciiTheme="majorHAnsi" w:hAnsiTheme="majorHAnsi" w:cstheme="majorHAnsi"/>
-          <w:color w:val="89DDFF"/>
-        </w:rPr>
-        <w:t>.</w:t>
-      </w:r>
-      <w:proofErr w:type="gramStart"/>
-      <w:r>
-        <w:rPr>
-          <w:rFonts w:asciiTheme="majorHAnsi" w:hAnsiTheme="majorHAnsi" w:cstheme="majorHAnsi"/>
-          <w:color w:val="C3CEE3"/>
-        </w:rPr>
-        <w:t>http</w:t>
-      </w:r>
-      <w:proofErr w:type="gramEnd"/>
-      <w:r>
-        <w:rPr>
-          <w:rFonts w:asciiTheme="majorHAnsi" w:hAnsiTheme="majorHAnsi" w:cstheme="majorHAnsi"/>
-          <w:color w:val="89DDFF"/>
-        </w:rPr>
-        <w:t>.</w:t>
-      </w:r>
-      <w:r>
-        <w:rPr>
-          <w:rFonts w:asciiTheme="majorHAnsi" w:hAnsiTheme="majorHAnsi" w:cstheme="majorHAnsi"/>
-          <w:color w:val="C3CEE3"/>
-        </w:rPr>
-        <w:t>Body</w:t>
-      </w:r>
-      <w:proofErr w:type="gramStart"/>
-      <w:r>
-        <w:rPr>
-          <w:rFonts w:asciiTheme="majorHAnsi" w:hAnsiTheme="majorHAnsi" w:cstheme="majorHAnsi"/>
-          <w:color w:val="89DDFF"/>
-        </w:rPr>
-        <w:t>;</w:t>
-      </w:r>
-      <w:r>
-        <w:rPr>
-          <w:rFonts w:asciiTheme="majorHAnsi" w:hAnsiTheme="majorHAnsi" w:cstheme="majorHAnsi"/>
-          <w:color w:val="89DDFF"/>
-        </w:rPr>
-        <w:br/>
-      </w:r>
-      <w:r>
-        <w:rPr>
-          <w:rFonts w:asciiTheme="majorHAnsi" w:hAnsiTheme="majorHAnsi" w:cstheme="majorHAnsi"/>
+          <w:color w:val="9876AA"/>
+          <w:sz w:val="14"/>
+        </w:rPr>
+        <w:t>)</w:t>
+      </w:r>
+      <w:r>
+        <w:rPr>
           <w:i/>
           <w:iCs/>
-          <w:color w:val="C792EA"/>
-        </w:rPr>
-        <w:t>import</w:t>
-      </w:r>
-      <w:proofErr w:type="gramEnd"/>
-      <w:r>
-        <w:rPr>
-          <w:rFonts w:asciiTheme="majorHAnsi" w:hAnsiTheme="majorHAnsi" w:cstheme="majorHAnsi"/>
+          <w:color w:val="9876AA"/>
+          <w:sz w:val="14"/>
+        </w:rPr>
+        <w:br/>
+        <w:t xml:space="preserve">    </w:t>
+      </w:r>
+      <w:r>
+        <w:rPr>
+          <w:color w:val="A9B7C6"/>
+          <w:sz w:val="14"/>
+        </w:rPr>
+        <w:t xml:space="preserve">Observable&lt;User&gt; </w:t>
+      </w:r>
+      <w:proofErr w:type="spellStart"/>
+      <w:r>
+        <w:rPr>
+          <w:color w:val="FFC66D"/>
+          <w:sz w:val="14"/>
+        </w:rPr>
+        <w:t>addStudentToWhitelist</w:t>
+      </w:r>
+      <w:proofErr w:type="spellEnd"/>
+      <w:r>
+        <w:rPr>
           <w:i/>
           <w:iCs/>
-          <w:color w:val="C792EA"/>
-        </w:rPr>
-        <w:t xml:space="preserve"> </w:t>
-      </w:r>
-      <w:r>
-        <w:rPr>
-          <w:rFonts w:asciiTheme="majorHAnsi" w:hAnsiTheme="majorHAnsi" w:cstheme="majorHAnsi"/>
-          <w:color w:val="C3CEE3"/>
-        </w:rPr>
-        <w:t>retrofit2</w:t>
-      </w:r>
-      <w:r>
-        <w:rPr>
-          <w:rFonts w:asciiTheme="majorHAnsi" w:hAnsiTheme="majorHAnsi" w:cstheme="majorHAnsi"/>
-          <w:color w:val="89DDFF"/>
-        </w:rPr>
-        <w:t>.</w:t>
-      </w:r>
-      <w:proofErr w:type="gramStart"/>
-      <w:r>
-        <w:rPr>
-          <w:rFonts w:asciiTheme="majorHAnsi" w:hAnsiTheme="majorHAnsi" w:cstheme="majorHAnsi"/>
-          <w:color w:val="C3CEE3"/>
-        </w:rPr>
-        <w:t>http</w:t>
-      </w:r>
-      <w:proofErr w:type="gramEnd"/>
-      <w:r>
-        <w:rPr>
-          <w:rFonts w:asciiTheme="majorHAnsi" w:hAnsiTheme="majorHAnsi" w:cstheme="majorHAnsi"/>
-          <w:color w:val="89DDFF"/>
-        </w:rPr>
-        <w:t>.</w:t>
-      </w:r>
-      <w:r>
-        <w:rPr>
-          <w:rFonts w:asciiTheme="majorHAnsi" w:hAnsiTheme="majorHAnsi" w:cstheme="majorHAnsi"/>
-          <w:color w:val="C3CEE3"/>
-        </w:rPr>
-        <w:t>DELETE</w:t>
-      </w:r>
-      <w:proofErr w:type="gramStart"/>
-      <w:r>
-        <w:rPr>
-          <w:rFonts w:asciiTheme="majorHAnsi" w:hAnsiTheme="majorHAnsi" w:cstheme="majorHAnsi"/>
-          <w:color w:val="89DDFF"/>
-        </w:rPr>
-        <w:t>;</w:t>
-      </w:r>
-      <w:r>
-        <w:rPr>
-          <w:rFonts w:asciiTheme="majorHAnsi" w:hAnsiTheme="majorHAnsi" w:cstheme="majorHAnsi"/>
-          <w:color w:val="89DDFF"/>
-        </w:rPr>
-        <w:br/>
-      </w:r>
-      <w:r>
-        <w:rPr>
-          <w:rFonts w:asciiTheme="majorHAnsi" w:hAnsiTheme="majorHAnsi" w:cstheme="majorHAnsi"/>
+          <w:color w:val="9876AA"/>
+          <w:sz w:val="14"/>
+        </w:rPr>
+        <w:t>(</w:t>
+      </w:r>
+      <w:r>
+        <w:rPr>
+          <w:color w:val="BBB529"/>
+          <w:sz w:val="14"/>
+        </w:rPr>
+        <w:t>@</w:t>
+      </w:r>
+      <w:proofErr w:type="spellStart"/>
+      <w:r>
+        <w:rPr>
+          <w:color w:val="BBB529"/>
+          <w:sz w:val="14"/>
+        </w:rPr>
+        <w:t>Path</w:t>
+      </w:r>
+      <w:proofErr w:type="spellEnd"/>
+      <w:r>
+        <w:rPr>
           <w:i/>
           <w:iCs/>
-          <w:color w:val="C792EA"/>
-        </w:rPr>
-        <w:t>import</w:t>
-      </w:r>
-      <w:proofErr w:type="gramEnd"/>
-      <w:r>
-        <w:rPr>
-          <w:rFonts w:asciiTheme="majorHAnsi" w:hAnsiTheme="majorHAnsi" w:cstheme="majorHAnsi"/>
+          <w:color w:val="9876AA"/>
+          <w:sz w:val="14"/>
+        </w:rPr>
+        <w:t>(</w:t>
+      </w:r>
+      <w:r>
+        <w:rPr>
+          <w:color w:val="6A8759"/>
+          <w:sz w:val="14"/>
+        </w:rPr>
+        <w:t>"</w:t>
+      </w:r>
+      <w:proofErr w:type="spellStart"/>
+      <w:r>
+        <w:rPr>
+          <w:color w:val="6A8759"/>
+          <w:sz w:val="14"/>
+        </w:rPr>
+        <w:t>tutorId</w:t>
+      </w:r>
+      <w:proofErr w:type="spellEnd"/>
+      <w:r>
+        <w:rPr>
+          <w:color w:val="6A8759"/>
+          <w:sz w:val="14"/>
+        </w:rPr>
+        <w:t>"</w:t>
+      </w:r>
+      <w:r>
+        <w:rPr>
           <w:i/>
           <w:iCs/>
-          <w:color w:val="C792EA"/>
-        </w:rPr>
-        <w:t xml:space="preserve"> </w:t>
-      </w:r>
-      <w:r>
-        <w:rPr>
-          <w:rFonts w:asciiTheme="majorHAnsi" w:hAnsiTheme="majorHAnsi" w:cstheme="majorHAnsi"/>
-          <w:color w:val="C3CEE3"/>
-        </w:rPr>
-        <w:t>retrofit2</w:t>
-      </w:r>
-      <w:r>
-        <w:rPr>
-          <w:rFonts w:asciiTheme="majorHAnsi" w:hAnsiTheme="majorHAnsi" w:cstheme="majorHAnsi"/>
-          <w:color w:val="89DDFF"/>
-        </w:rPr>
-        <w:t>.</w:t>
-      </w:r>
-      <w:proofErr w:type="gramStart"/>
-      <w:r>
-        <w:rPr>
-          <w:rFonts w:asciiTheme="majorHAnsi" w:hAnsiTheme="majorHAnsi" w:cstheme="majorHAnsi"/>
-          <w:color w:val="C3CEE3"/>
-        </w:rPr>
-        <w:t>http</w:t>
-      </w:r>
-      <w:proofErr w:type="gramEnd"/>
-      <w:r>
-        <w:rPr>
-          <w:rFonts w:asciiTheme="majorHAnsi" w:hAnsiTheme="majorHAnsi" w:cstheme="majorHAnsi"/>
-          <w:color w:val="89DDFF"/>
-        </w:rPr>
-        <w:t>.</w:t>
-      </w:r>
-      <w:r>
-        <w:rPr>
-          <w:rFonts w:asciiTheme="majorHAnsi" w:hAnsiTheme="majorHAnsi" w:cstheme="majorHAnsi"/>
-          <w:color w:val="C3CEE3"/>
-        </w:rPr>
-        <w:t>GET</w:t>
-      </w:r>
-      <w:proofErr w:type="gramStart"/>
-      <w:r>
-        <w:rPr>
-          <w:rFonts w:asciiTheme="majorHAnsi" w:hAnsiTheme="majorHAnsi" w:cstheme="majorHAnsi"/>
-          <w:color w:val="89DDFF"/>
-        </w:rPr>
-        <w:t>;</w:t>
-      </w:r>
-      <w:r>
-        <w:rPr>
-          <w:rFonts w:asciiTheme="majorHAnsi" w:hAnsiTheme="majorHAnsi" w:cstheme="majorHAnsi"/>
-          <w:color w:val="89DDFF"/>
-        </w:rPr>
-        <w:br/>
-      </w:r>
-      <w:r>
-        <w:rPr>
-          <w:rFonts w:asciiTheme="majorHAnsi" w:hAnsiTheme="majorHAnsi" w:cstheme="majorHAnsi"/>
+          <w:color w:val="9876AA"/>
+          <w:sz w:val="14"/>
+        </w:rPr>
+        <w:t xml:space="preserve">) </w:t>
+      </w:r>
+      <w:r>
+        <w:rPr>
+          <w:color w:val="A9B7C6"/>
+          <w:sz w:val="14"/>
+        </w:rPr>
+        <w:t xml:space="preserve">String </w:t>
+      </w:r>
+      <w:proofErr w:type="spellStart"/>
+      <w:r>
+        <w:rPr>
+          <w:color w:val="A9B7C6"/>
+          <w:sz w:val="14"/>
+        </w:rPr>
+        <w:t>tutorID</w:t>
+      </w:r>
+      <w:proofErr w:type="spellEnd"/>
+      <w:r>
+        <w:rPr>
+          <w:color w:val="CC7832"/>
+          <w:sz w:val="14"/>
+        </w:rPr>
+        <w:t xml:space="preserve">, </w:t>
+      </w:r>
+      <w:r>
+        <w:rPr>
+          <w:color w:val="BBB529"/>
+          <w:sz w:val="14"/>
+        </w:rPr>
+        <w:t xml:space="preserve">@Body </w:t>
+      </w:r>
+      <w:proofErr w:type="spellStart"/>
+      <w:r>
+        <w:rPr>
+          <w:color w:val="A9B7C6"/>
+          <w:sz w:val="14"/>
+        </w:rPr>
+        <w:t>StudentIdModel</w:t>
+      </w:r>
+      <w:proofErr w:type="spellEnd"/>
+      <w:r>
+        <w:rPr>
+          <w:color w:val="A9B7C6"/>
+          <w:sz w:val="14"/>
+        </w:rPr>
+        <w:t xml:space="preserve"> student</w:t>
+      </w:r>
+      <w:r>
+        <w:rPr>
           <w:i/>
           <w:iCs/>
-          <w:color w:val="C792EA"/>
-        </w:rPr>
-        <w:t>import</w:t>
-      </w:r>
-      <w:proofErr w:type="gramEnd"/>
-      <w:r>
-        <w:rPr>
-          <w:rFonts w:asciiTheme="majorHAnsi" w:hAnsiTheme="majorHAnsi" w:cstheme="majorHAnsi"/>
+          <w:color w:val="9876AA"/>
+          <w:sz w:val="14"/>
+        </w:rPr>
+        <w:t>)</w:t>
+      </w:r>
+      <w:r>
+        <w:rPr>
+          <w:color w:val="CC7832"/>
+          <w:sz w:val="14"/>
+        </w:rPr>
+        <w:t>;</w:t>
+      </w:r>
+      <w:r>
+        <w:rPr>
+          <w:color w:val="CC7832"/>
+          <w:sz w:val="14"/>
+        </w:rPr>
+        <w:br/>
+      </w:r>
+      <w:r>
+        <w:rPr>
+          <w:color w:val="CC7832"/>
+          <w:sz w:val="14"/>
+        </w:rPr>
+        <w:br/>
+        <w:t xml:space="preserve">    </w:t>
+      </w:r>
+      <w:r>
+        <w:rPr>
+          <w:color w:val="BBB529"/>
+          <w:sz w:val="14"/>
+        </w:rPr>
+        <w:t>@DELETE</w:t>
+      </w:r>
+      <w:r>
+        <w:rPr>
           <w:i/>
           <w:iCs/>
-          <w:color w:val="C792EA"/>
-        </w:rPr>
-        <w:t xml:space="preserve"> </w:t>
-      </w:r>
-      <w:r>
-        <w:rPr>
-          <w:rFonts w:asciiTheme="majorHAnsi" w:hAnsiTheme="majorHAnsi" w:cstheme="majorHAnsi"/>
-          <w:color w:val="C3CEE3"/>
-        </w:rPr>
-        <w:t>retrofit2</w:t>
-      </w:r>
-      <w:r>
-        <w:rPr>
-          <w:rFonts w:asciiTheme="majorHAnsi" w:hAnsiTheme="majorHAnsi" w:cstheme="majorHAnsi"/>
-          <w:color w:val="89DDFF"/>
-        </w:rPr>
-        <w:t>.</w:t>
-      </w:r>
-      <w:proofErr w:type="gramStart"/>
-      <w:r>
-        <w:rPr>
-          <w:rFonts w:asciiTheme="majorHAnsi" w:hAnsiTheme="majorHAnsi" w:cstheme="majorHAnsi"/>
-          <w:color w:val="C3CEE3"/>
-        </w:rPr>
-        <w:t>http</w:t>
-      </w:r>
-      <w:proofErr w:type="gramEnd"/>
-      <w:r>
-        <w:rPr>
-          <w:rFonts w:asciiTheme="majorHAnsi" w:hAnsiTheme="majorHAnsi" w:cstheme="majorHAnsi"/>
-          <w:color w:val="89DDFF"/>
-        </w:rPr>
-        <w:t>.</w:t>
-      </w:r>
-      <w:r>
-        <w:rPr>
-          <w:rFonts w:asciiTheme="majorHAnsi" w:hAnsiTheme="majorHAnsi" w:cstheme="majorHAnsi"/>
-          <w:color w:val="C3CEE3"/>
-        </w:rPr>
-        <w:t>HTTP</w:t>
-      </w:r>
-      <w:proofErr w:type="gramStart"/>
-      <w:r>
-        <w:rPr>
-          <w:rFonts w:asciiTheme="majorHAnsi" w:hAnsiTheme="majorHAnsi" w:cstheme="majorHAnsi"/>
-          <w:color w:val="89DDFF"/>
-        </w:rPr>
-        <w:t>;</w:t>
-      </w:r>
-      <w:r>
-        <w:rPr>
-          <w:rFonts w:asciiTheme="majorHAnsi" w:hAnsiTheme="majorHAnsi" w:cstheme="majorHAnsi"/>
-          <w:color w:val="89DDFF"/>
-        </w:rPr>
-        <w:br/>
-      </w:r>
-      <w:r>
-        <w:rPr>
-          <w:rFonts w:asciiTheme="majorHAnsi" w:hAnsiTheme="majorHAnsi" w:cstheme="majorHAnsi"/>
+          <w:color w:val="9876AA"/>
+          <w:sz w:val="14"/>
+        </w:rPr>
+        <w:t>(</w:t>
+      </w:r>
+      <w:r>
+        <w:rPr>
+          <w:color w:val="6A8759"/>
+          <w:sz w:val="14"/>
+        </w:rPr>
+        <w:t>"</w:t>
+      </w:r>
+      <w:proofErr w:type="spellStart"/>
+      <w:r>
+        <w:rPr>
+          <w:color w:val="6A8759"/>
+          <w:sz w:val="14"/>
+        </w:rPr>
+        <w:t>api</w:t>
+      </w:r>
+      <w:proofErr w:type="spellEnd"/>
+      <w:r>
+        <w:rPr>
+          <w:color w:val="6A8759"/>
+          <w:sz w:val="14"/>
+        </w:rPr>
+        <w:t>/</w:t>
+      </w:r>
+      <w:proofErr w:type="spellStart"/>
+      <w:r>
+        <w:rPr>
+          <w:color w:val="6A8759"/>
+          <w:sz w:val="14"/>
+        </w:rPr>
+        <w:t>users</w:t>
+      </w:r>
+      <w:proofErr w:type="spellEnd"/>
+      <w:r>
+        <w:rPr>
+          <w:color w:val="6A8759"/>
+          <w:sz w:val="14"/>
+        </w:rPr>
+        <w:t>/</w:t>
+      </w:r>
+      <w:proofErr w:type="spellStart"/>
+      <w:r>
+        <w:rPr>
+          <w:color w:val="6A8759"/>
+          <w:sz w:val="14"/>
+        </w:rPr>
+        <w:t>whitelist</w:t>
+      </w:r>
+      <w:proofErr w:type="spellEnd"/>
+      <w:r>
+        <w:rPr>
+          <w:color w:val="6A8759"/>
+          <w:sz w:val="14"/>
+        </w:rPr>
+        <w:t>/{</w:t>
+      </w:r>
+      <w:proofErr w:type="spellStart"/>
+      <w:r>
+        <w:rPr>
+          <w:color w:val="6A8759"/>
+          <w:sz w:val="14"/>
+        </w:rPr>
+        <w:t>tutorId</w:t>
+      </w:r>
+      <w:proofErr w:type="spellEnd"/>
+      <w:r>
+        <w:rPr>
+          <w:color w:val="6A8759"/>
+          <w:sz w:val="14"/>
+        </w:rPr>
+        <w:t>}"</w:t>
+      </w:r>
+      <w:r>
+        <w:rPr>
           <w:i/>
           <w:iCs/>
-          <w:color w:val="C792EA"/>
-        </w:rPr>
-        <w:t>import</w:t>
-      </w:r>
-      <w:proofErr w:type="gramEnd"/>
-      <w:r>
-        <w:rPr>
-          <w:rFonts w:asciiTheme="majorHAnsi" w:hAnsiTheme="majorHAnsi" w:cstheme="majorHAnsi"/>
+          <w:color w:val="9876AA"/>
+          <w:sz w:val="14"/>
+        </w:rPr>
+        <w:t>)</w:t>
+      </w:r>
+      <w:r>
+        <w:rPr>
           <w:i/>
           <w:iCs/>
-          <w:color w:val="C792EA"/>
-        </w:rPr>
-        <w:t xml:space="preserve"> </w:t>
-      </w:r>
-      <w:r>
-        <w:rPr>
-          <w:rFonts w:asciiTheme="majorHAnsi" w:hAnsiTheme="majorHAnsi" w:cstheme="majorHAnsi"/>
-          <w:color w:val="C3CEE3"/>
-        </w:rPr>
-        <w:t>retrofit2</w:t>
-      </w:r>
-      <w:r>
-        <w:rPr>
-          <w:rFonts w:asciiTheme="majorHAnsi" w:hAnsiTheme="majorHAnsi" w:cstheme="majorHAnsi"/>
-          <w:color w:val="89DDFF"/>
-        </w:rPr>
-        <w:t>.</w:t>
-      </w:r>
-      <w:proofErr w:type="gramStart"/>
-      <w:r>
-        <w:rPr>
-          <w:rFonts w:asciiTheme="majorHAnsi" w:hAnsiTheme="majorHAnsi" w:cstheme="majorHAnsi"/>
-          <w:color w:val="C3CEE3"/>
-        </w:rPr>
-        <w:t>http</w:t>
-      </w:r>
-      <w:proofErr w:type="gramEnd"/>
-      <w:r>
-        <w:rPr>
-          <w:rFonts w:asciiTheme="majorHAnsi" w:hAnsiTheme="majorHAnsi" w:cstheme="majorHAnsi"/>
-          <w:color w:val="89DDFF"/>
-        </w:rPr>
-        <w:t>.</w:t>
-      </w:r>
-      <w:r>
-        <w:rPr>
-          <w:rFonts w:asciiTheme="majorHAnsi" w:hAnsiTheme="majorHAnsi" w:cstheme="majorHAnsi"/>
-          <w:color w:val="C3CEE3"/>
-        </w:rPr>
-        <w:t>POST</w:t>
-      </w:r>
-      <w:r>
-        <w:rPr>
-          <w:rFonts w:asciiTheme="majorHAnsi" w:hAnsiTheme="majorHAnsi" w:cstheme="majorHAnsi"/>
-          <w:color w:val="89DDFF"/>
-        </w:rPr>
-        <w:t>;</w:t>
-      </w:r>
-      <w:r>
-        <w:rPr>
-          <w:rFonts w:asciiTheme="majorHAnsi" w:hAnsiTheme="majorHAnsi" w:cstheme="majorHAnsi"/>
-          <w:color w:val="89DDFF"/>
-        </w:rPr>
-        <w:t xml:space="preserve"> </w:t>
-      </w:r>
-      <w:r>
-        <w:rPr>
-          <w:rFonts w:asciiTheme="majorHAnsi" w:hAnsiTheme="majorHAnsi" w:cstheme="majorHAnsi"/>
-          <w:color w:val="89DDFF"/>
+          <w:color w:val="9876AA"/>
+          <w:sz w:val="14"/>
         </w:rPr>
         <w:br/>
-      </w:r>
-      <w:r>
-        <w:rPr>
-          <w:rFonts w:asciiTheme="majorHAnsi" w:hAnsiTheme="majorHAnsi" w:cstheme="majorHAnsi"/>
+        <w:t xml:space="preserve">    </w:t>
+      </w:r>
+      <w:r>
+        <w:rPr>
+          <w:color w:val="A9B7C6"/>
+          <w:sz w:val="14"/>
+        </w:rPr>
+        <w:t xml:space="preserve">Completable </w:t>
+      </w:r>
+      <w:proofErr w:type="spellStart"/>
+      <w:r>
+        <w:rPr>
+          <w:color w:val="FFC66D"/>
+          <w:sz w:val="14"/>
+        </w:rPr>
+        <w:t>removeStudentFromWhitelist</w:t>
+      </w:r>
+      <w:proofErr w:type="spellEnd"/>
+      <w:r>
+        <w:rPr>
           <w:i/>
           <w:iCs/>
-          <w:color w:val="C792EA"/>
-        </w:rPr>
-        <w:t xml:space="preserve">import </w:t>
-      </w:r>
-      <w:r>
-        <w:rPr>
-          <w:rFonts w:asciiTheme="majorHAnsi" w:hAnsiTheme="majorHAnsi" w:cstheme="majorHAnsi"/>
-          <w:color w:val="C3CEE3"/>
-        </w:rPr>
-        <w:t>retrofit2</w:t>
-      </w:r>
-      <w:r>
-        <w:rPr>
-          <w:rFonts w:asciiTheme="majorHAnsi" w:hAnsiTheme="majorHAnsi" w:cstheme="majorHAnsi"/>
-          <w:color w:val="89DDFF"/>
-        </w:rPr>
-        <w:t>.</w:t>
-      </w:r>
-      <w:proofErr w:type="gramStart"/>
-      <w:r>
-        <w:rPr>
-          <w:rFonts w:asciiTheme="majorHAnsi" w:hAnsiTheme="majorHAnsi" w:cstheme="majorHAnsi"/>
-          <w:color w:val="C3CEE3"/>
-        </w:rPr>
-        <w:t>http</w:t>
-      </w:r>
-      <w:proofErr w:type="gramEnd"/>
-      <w:r>
-        <w:rPr>
-          <w:rFonts w:asciiTheme="majorHAnsi" w:hAnsiTheme="majorHAnsi" w:cstheme="majorHAnsi"/>
-          <w:color w:val="89DDFF"/>
-        </w:rPr>
-        <w:t>.</w:t>
-      </w:r>
-      <w:r>
-        <w:rPr>
-          <w:rFonts w:asciiTheme="majorHAnsi" w:hAnsiTheme="majorHAnsi" w:cstheme="majorHAnsi"/>
-          <w:color w:val="C3CEE3"/>
-        </w:rPr>
-        <w:t>PUT</w:t>
-      </w:r>
-      <w:proofErr w:type="gramStart"/>
-      <w:r>
-        <w:rPr>
-          <w:rFonts w:asciiTheme="majorHAnsi" w:hAnsiTheme="majorHAnsi" w:cstheme="majorHAnsi"/>
-          <w:color w:val="89DDFF"/>
-        </w:rPr>
-        <w:t>;</w:t>
-      </w:r>
-      <w:r>
-        <w:rPr>
-          <w:rFonts w:asciiTheme="majorHAnsi" w:hAnsiTheme="majorHAnsi" w:cstheme="majorHAnsi"/>
-          <w:color w:val="89DDFF"/>
-        </w:rPr>
-        <w:br/>
-      </w:r>
-      <w:r>
-        <w:rPr>
-          <w:rFonts w:asciiTheme="majorHAnsi" w:hAnsiTheme="majorHAnsi" w:cstheme="majorHAnsi"/>
+          <w:color w:val="9876AA"/>
+          <w:sz w:val="14"/>
+        </w:rPr>
+        <w:t>(</w:t>
+      </w:r>
+      <w:r>
+        <w:rPr>
+          <w:color w:val="BBB529"/>
+          <w:sz w:val="14"/>
+        </w:rPr>
+        <w:t>@</w:t>
+      </w:r>
+      <w:proofErr w:type="spellStart"/>
+      <w:r>
+        <w:rPr>
+          <w:color w:val="BBB529"/>
+          <w:sz w:val="14"/>
+        </w:rPr>
+        <w:t>Path</w:t>
+      </w:r>
+      <w:proofErr w:type="spellEnd"/>
+      <w:r>
+        <w:rPr>
           <w:i/>
           <w:iCs/>
-          <w:color w:val="C792EA"/>
-        </w:rPr>
-        <w:t>import</w:t>
-      </w:r>
-      <w:proofErr w:type="gramEnd"/>
-      <w:r>
-        <w:rPr>
-          <w:rFonts w:asciiTheme="majorHAnsi" w:hAnsiTheme="majorHAnsi" w:cstheme="majorHAnsi"/>
+          <w:color w:val="9876AA"/>
+          <w:sz w:val="14"/>
+        </w:rPr>
+        <w:t>(</w:t>
+      </w:r>
+      <w:r>
+        <w:rPr>
+          <w:color w:val="6A8759"/>
+          <w:sz w:val="14"/>
+        </w:rPr>
+        <w:t>"</w:t>
+      </w:r>
+      <w:proofErr w:type="spellStart"/>
+      <w:r>
+        <w:rPr>
+          <w:color w:val="6A8759"/>
+          <w:sz w:val="14"/>
+        </w:rPr>
+        <w:t>tutorId</w:t>
+      </w:r>
+      <w:proofErr w:type="spellEnd"/>
+      <w:r>
+        <w:rPr>
+          <w:color w:val="6A8759"/>
+          <w:sz w:val="14"/>
+        </w:rPr>
+        <w:t>"</w:t>
+      </w:r>
+      <w:r>
+        <w:rPr>
           <w:i/>
           <w:iCs/>
-          <w:color w:val="C792EA"/>
-        </w:rPr>
-        <w:t xml:space="preserve"> </w:t>
-      </w:r>
-      <w:r>
-        <w:rPr>
-          <w:rFonts w:asciiTheme="majorHAnsi" w:hAnsiTheme="majorHAnsi" w:cstheme="majorHAnsi"/>
-          <w:color w:val="C3CEE3"/>
-        </w:rPr>
-        <w:t>retrofit2</w:t>
-      </w:r>
-      <w:r>
-        <w:rPr>
-          <w:rFonts w:asciiTheme="majorHAnsi" w:hAnsiTheme="majorHAnsi" w:cstheme="majorHAnsi"/>
-          <w:color w:val="89DDFF"/>
-        </w:rPr>
-        <w:t>.</w:t>
-      </w:r>
-      <w:proofErr w:type="gramStart"/>
-      <w:r>
-        <w:rPr>
-          <w:rFonts w:asciiTheme="majorHAnsi" w:hAnsiTheme="majorHAnsi" w:cstheme="majorHAnsi"/>
-          <w:color w:val="C3CEE3"/>
-        </w:rPr>
-        <w:t>http</w:t>
-      </w:r>
-      <w:proofErr w:type="gramEnd"/>
-      <w:r>
-        <w:rPr>
-          <w:rFonts w:asciiTheme="majorHAnsi" w:hAnsiTheme="majorHAnsi" w:cstheme="majorHAnsi"/>
-          <w:color w:val="89DDFF"/>
-        </w:rPr>
-        <w:t>.</w:t>
-      </w:r>
-      <w:r>
-        <w:rPr>
-          <w:rFonts w:asciiTheme="majorHAnsi" w:hAnsiTheme="majorHAnsi" w:cstheme="majorHAnsi"/>
-          <w:color w:val="C3CEE3"/>
-        </w:rPr>
-        <w:t>Path</w:t>
-      </w:r>
-      <w:proofErr w:type="gramStart"/>
-      <w:r>
-        <w:rPr>
-          <w:rFonts w:asciiTheme="majorHAnsi" w:hAnsiTheme="majorHAnsi" w:cstheme="majorHAnsi"/>
-          <w:color w:val="89DDFF"/>
-        </w:rPr>
-        <w:t>;</w:t>
-      </w:r>
-      <w:r>
-        <w:rPr>
-          <w:rFonts w:asciiTheme="majorHAnsi" w:hAnsiTheme="majorHAnsi" w:cstheme="majorHAnsi"/>
-          <w:color w:val="89DDFF"/>
-        </w:rPr>
-        <w:br/>
-      </w:r>
-      <w:r>
-        <w:rPr>
-          <w:rFonts w:asciiTheme="majorHAnsi" w:hAnsiTheme="majorHAnsi" w:cstheme="majorHAnsi"/>
+          <w:color w:val="9876AA"/>
+          <w:sz w:val="14"/>
+        </w:rPr>
+        <w:t xml:space="preserve">) </w:t>
+      </w:r>
+      <w:r>
+        <w:rPr>
+          <w:color w:val="A9B7C6"/>
+          <w:sz w:val="14"/>
+        </w:rPr>
+        <w:t xml:space="preserve">String </w:t>
+      </w:r>
+      <w:proofErr w:type="spellStart"/>
+      <w:r>
+        <w:rPr>
+          <w:color w:val="A9B7C6"/>
+          <w:sz w:val="14"/>
+        </w:rPr>
+        <w:t>tutorID</w:t>
+      </w:r>
+      <w:proofErr w:type="spellEnd"/>
+      <w:r>
+        <w:rPr>
+          <w:color w:val="CC7832"/>
+          <w:sz w:val="14"/>
+        </w:rPr>
+        <w:t xml:space="preserve">, </w:t>
+      </w:r>
+      <w:r>
+        <w:rPr>
+          <w:color w:val="BBB529"/>
+          <w:sz w:val="14"/>
+        </w:rPr>
+        <w:t xml:space="preserve">@Body </w:t>
+      </w:r>
+      <w:proofErr w:type="spellStart"/>
+      <w:r>
+        <w:rPr>
+          <w:color w:val="A9B7C6"/>
+          <w:sz w:val="14"/>
+        </w:rPr>
+        <w:t>StudentIdModel</w:t>
+      </w:r>
+      <w:proofErr w:type="spellEnd"/>
+      <w:r>
+        <w:rPr>
+          <w:color w:val="A9B7C6"/>
+          <w:sz w:val="14"/>
+        </w:rPr>
+        <w:t xml:space="preserve"> student</w:t>
+      </w:r>
+      <w:r>
+        <w:rPr>
           <w:i/>
           <w:iCs/>
-          <w:color w:val="C792EA"/>
-        </w:rPr>
-        <w:t>import</w:t>
-      </w:r>
-      <w:proofErr w:type="gramEnd"/>
-      <w:r>
-        <w:rPr>
-          <w:rFonts w:asciiTheme="majorHAnsi" w:hAnsiTheme="majorHAnsi" w:cstheme="majorHAnsi"/>
+          <w:color w:val="9876AA"/>
+          <w:sz w:val="14"/>
+        </w:rPr>
+        <w:t>)</w:t>
+      </w:r>
+      <w:r>
+        <w:rPr>
+          <w:color w:val="CC7832"/>
+          <w:sz w:val="14"/>
+        </w:rPr>
+        <w:t>;</w:t>
+      </w:r>
+    </w:p>
+    <w:p>
+      <w:pPr>
+        <w:pStyle w:val="HTML-wstpniesformatowany"/>
+        <w:shd w:val="clear" w:color="auto" w:fill="2B2B2B"/>
+        <w:rPr>
+          <w:color w:val="A9B7C6"/>
+          <w:sz w:val="14"/>
+        </w:rPr>
+      </w:pPr>
+      <w:r>
+        <w:rPr>
+          <w:color w:val="CC7832"/>
+          <w:sz w:val="14"/>
+        </w:rPr>
+        <w:br/>
+      </w:r>
+      <w:r>
+        <w:rPr>
           <w:i/>
           <w:iCs/>
-          <w:color w:val="C792EA"/>
-        </w:rPr>
+          <w:color w:val="9876AA"/>
+          <w:sz w:val="14"/>
+        </w:rPr>
+        <w:t>}</w:t>
+      </w:r>
+    </w:p>
+    <w:p>
+      <w:pPr>
+        <w:pStyle w:val="Akapitzlist"/>
+      </w:pPr>
+    </w:p>
+    <w:p>
+      <w:pPr>
+        <w:pStyle w:val="Akapitzlist"/>
+      </w:pPr>
+      <w:r>
+        <w:t xml:space="preserve">W powyższym przykładzie serwisu należy zwrócić uwagę na typy obserwatorów użytych dla poszczególnych metod. Przykładowo metoda </w:t>
+      </w:r>
+      <w:proofErr w:type="spellStart"/>
+      <w:r>
+        <w:t>getTutorWhitelist</w:t>
+      </w:r>
+      <w:proofErr w:type="spellEnd"/>
+      <w:r>
+        <w:t xml:space="preserve"> zwraca obserwator typu </w:t>
+      </w:r>
+      <w:r>
+        <w:lastRenderedPageBreak/>
+        <w:t xml:space="preserve">Single, ponieważ wykonywanie jest zapytanie GET. Wszystkie użyte typy obserwatorów i ich zastosowania zostały szerzej umówione w rozdziale 5. </w:t>
+      </w:r>
+    </w:p>
+    <w:p>
+      <w:pPr>
+        <w:pStyle w:val="Akapitzlist"/>
+      </w:pPr>
+    </w:p>
+    <w:p>
+      <w:pPr>
+        <w:pStyle w:val="Akapitzlist"/>
+      </w:pPr>
+      <w:r>
+        <w:t xml:space="preserve">Następny krokiem w projekcie było użycie wyżej wyszczególnionego serwisu w aplikacji. </w:t>
+      </w:r>
+      <w:r>
+        <w:t xml:space="preserve">Aby wyświetlić </w:t>
+      </w:r>
+      <w:r>
+        <w:t>użytkowników, którzy zostali dodani do białej listy należało pobrać listę</w:t>
+      </w:r>
+      <w:r>
+        <w:t>, która zawiera</w:t>
+      </w:r>
+      <w:r>
+        <w:t xml:space="preserve"> ich</w:t>
+      </w:r>
+      <w:r>
         <w:t xml:space="preserve"> </w:t>
       </w:r>
       <w:r>
-        <w:rPr>
-          <w:rFonts w:asciiTheme="majorHAnsi" w:hAnsiTheme="majorHAnsi" w:cstheme="majorHAnsi"/>
-          <w:color w:val="C3CEE3"/>
-        </w:rPr>
-        <w:t>retrofit2</w:t>
-      </w:r>
-      <w:r>
-        <w:rPr>
-          <w:rFonts w:asciiTheme="majorHAnsi" w:hAnsiTheme="majorHAnsi" w:cstheme="majorHAnsi"/>
-          <w:color w:val="89DDFF"/>
-        </w:rPr>
-        <w:t>.</w:t>
-      </w:r>
-      <w:proofErr w:type="gramStart"/>
-      <w:r>
-        <w:rPr>
-          <w:rFonts w:asciiTheme="majorHAnsi" w:hAnsiTheme="majorHAnsi" w:cstheme="majorHAnsi"/>
-          <w:color w:val="C3CEE3"/>
-        </w:rPr>
-        <w:t>http</w:t>
-      </w:r>
-      <w:proofErr w:type="gramEnd"/>
-      <w:r>
-        <w:rPr>
-          <w:rFonts w:asciiTheme="majorHAnsi" w:hAnsiTheme="majorHAnsi" w:cstheme="majorHAnsi"/>
-          <w:color w:val="89DDFF"/>
-        </w:rPr>
-        <w:t>.</w:t>
-      </w:r>
-      <w:r>
-        <w:rPr>
-          <w:rFonts w:asciiTheme="majorHAnsi" w:hAnsiTheme="majorHAnsi" w:cstheme="majorHAnsi"/>
-          <w:color w:val="C3CEE3"/>
-        </w:rPr>
-        <w:t>Query</w:t>
-      </w:r>
-      <w:r>
-        <w:rPr>
-          <w:rFonts w:asciiTheme="majorHAnsi" w:hAnsiTheme="majorHAnsi" w:cstheme="majorHAnsi"/>
-          <w:color w:val="89DDFF"/>
-        </w:rPr>
-        <w:t>;</w:t>
-      </w:r>
-      <w:r>
-        <w:rPr>
-          <w:rFonts w:asciiTheme="majorHAnsi" w:hAnsiTheme="majorHAnsi" w:cstheme="majorHAnsi"/>
-          <w:color w:val="89DDFF"/>
-        </w:rPr>
-        <w:br/>
-      </w:r>
-      <w:r>
-        <w:rPr>
-          <w:rFonts w:asciiTheme="majorHAnsi" w:hAnsiTheme="majorHAnsi" w:cstheme="majorHAnsi"/>
-          <w:color w:val="89DDFF"/>
-        </w:rPr>
-        <w:br/>
-      </w:r>
-      <w:r>
-        <w:rPr>
-          <w:rFonts w:asciiTheme="majorHAnsi" w:hAnsiTheme="majorHAnsi" w:cstheme="majorHAnsi"/>
-          <w:color w:val="89DDFF"/>
-        </w:rPr>
-        <w:br/>
-      </w:r>
-      <w:r>
-        <w:rPr>
-          <w:rFonts w:asciiTheme="majorHAnsi" w:hAnsiTheme="majorHAnsi" w:cstheme="majorHAnsi"/>
+        <w:t>identyfikatory</w:t>
+      </w:r>
+      <w:r>
+        <w:t xml:space="preserve"> </w:t>
+      </w:r>
+      <w:r>
+        <w:t>i następnie dla każdego z nich pobrać ich szczegółowe dane</w:t>
+      </w:r>
+      <w:r>
+        <w:t>. Pobranie listy użytkowników zostało zrealizowane w następujący sposób:</w:t>
+      </w:r>
+    </w:p>
+    <w:p>
+      <w:pPr>
+        <w:pStyle w:val="HTML-wstpniesformatowany"/>
+        <w:shd w:val="clear" w:color="auto" w:fill="2B2B2B"/>
+        <w:rPr>
+          <w:color w:val="A9B7C6"/>
+          <w:sz w:val="14"/>
+        </w:rPr>
+      </w:pPr>
+      <w:proofErr w:type="spellStart"/>
+      <w:r>
+        <w:rPr>
+          <w:color w:val="CC7832"/>
+          <w:sz w:val="14"/>
+        </w:rPr>
+        <w:t>private</w:t>
+      </w:r>
+      <w:proofErr w:type="spellEnd"/>
+      <w:r>
+        <w:rPr>
+          <w:color w:val="CC7832"/>
+          <w:sz w:val="14"/>
+        </w:rPr>
+        <w:t xml:space="preserve"> </w:t>
+      </w:r>
+      <w:r>
+        <w:rPr>
+          <w:color w:val="A9B7C6"/>
+          <w:sz w:val="14"/>
+        </w:rPr>
+        <w:t xml:space="preserve">Observable&lt;List&lt;String&gt;&gt; </w:t>
+      </w:r>
+      <w:proofErr w:type="spellStart"/>
+      <w:r>
+        <w:rPr>
+          <w:color w:val="FFC66D"/>
+          <w:sz w:val="14"/>
+        </w:rPr>
+        <w:t>getListOfWhitelistedUsers</w:t>
+      </w:r>
+      <w:proofErr w:type="spellEnd"/>
+      <w:r>
+        <w:rPr>
           <w:i/>
           <w:iCs/>
-          <w:color w:val="C792EA"/>
-        </w:rPr>
-        <w:t xml:space="preserve">public </w:t>
-      </w:r>
-      <w:proofErr w:type="spellStart"/>
-      <w:r>
-        <w:rPr>
-          <w:rFonts w:asciiTheme="majorHAnsi" w:hAnsiTheme="majorHAnsi" w:cstheme="majorHAnsi"/>
+          <w:color w:val="9876AA"/>
+          <w:sz w:val="14"/>
+        </w:rPr>
+        <w:t>(</w:t>
+      </w:r>
+      <w:r>
+        <w:rPr>
+          <w:color w:val="A9B7C6"/>
+          <w:sz w:val="14"/>
+        </w:rPr>
+        <w:t xml:space="preserve">String </w:t>
+      </w:r>
+      <w:proofErr w:type="spellStart"/>
+      <w:proofErr w:type="gramStart"/>
+      <w:r>
+        <w:rPr>
+          <w:color w:val="A9B7C6"/>
+          <w:sz w:val="14"/>
+        </w:rPr>
+        <w:t>userId</w:t>
+      </w:r>
+      <w:proofErr w:type="spellEnd"/>
+      <w:r>
+        <w:rPr>
           <w:i/>
           <w:iCs/>
-          <w:color w:val="C792EA"/>
-        </w:rPr>
-        <w:t>interface</w:t>
-      </w:r>
-      <w:proofErr w:type="spellEnd"/>
-      <w:r>
-        <w:rPr>
-          <w:rFonts w:asciiTheme="majorHAnsi" w:hAnsiTheme="majorHAnsi" w:cstheme="majorHAnsi"/>
+          <w:color w:val="9876AA"/>
+          <w:sz w:val="14"/>
+        </w:rPr>
+        <w:t>) {</w:t>
+      </w:r>
+      <w:r>
+        <w:rPr>
           <w:i/>
           <w:iCs/>
-          <w:color w:val="C792EA"/>
-        </w:rPr>
-        <w:t xml:space="preserve"> </w:t>
-      </w:r>
-      <w:proofErr w:type="spellStart"/>
-      <w:proofErr w:type="gramStart"/>
-      <w:r>
-        <w:rPr>
-          <w:rFonts w:asciiTheme="majorHAnsi" w:hAnsiTheme="majorHAnsi" w:cstheme="majorHAnsi"/>
-          <w:color w:val="C3CEE3"/>
-        </w:rPr>
-        <w:t>UserBlackListService</w:t>
-      </w:r>
-      <w:proofErr w:type="spellEnd"/>
-      <w:r>
-        <w:rPr>
-          <w:rFonts w:asciiTheme="majorHAnsi" w:hAnsiTheme="majorHAnsi" w:cstheme="majorHAnsi"/>
-          <w:color w:val="C3CEE3"/>
-        </w:rPr>
-        <w:t xml:space="preserve"> </w:t>
-      </w:r>
-      <w:r>
-        <w:rPr>
-          <w:rFonts w:asciiTheme="majorHAnsi" w:hAnsiTheme="majorHAnsi" w:cstheme="majorHAnsi"/>
-          <w:color w:val="89DDFF"/>
-        </w:rPr>
-        <w:t>{</w:t>
-      </w:r>
-      <w:r>
-        <w:rPr>
-          <w:rFonts w:asciiTheme="majorHAnsi" w:hAnsiTheme="majorHAnsi" w:cstheme="majorHAnsi"/>
-          <w:color w:val="89DDFF"/>
+          <w:color w:val="9876AA"/>
+          <w:sz w:val="14"/>
         </w:rPr>
         <w:br/>
         <w:t xml:space="preserve">    </w:t>
       </w:r>
       <w:r>
         <w:rPr>
-          <w:rFonts w:asciiTheme="majorHAnsi" w:hAnsiTheme="majorHAnsi" w:cstheme="majorHAnsi"/>
-          <w:color w:val="C3CEE3"/>
-        </w:rPr>
-        <w:t>@GET</w:t>
+          <w:color w:val="CC7832"/>
+          <w:sz w:val="14"/>
+        </w:rPr>
+        <w:t>return</w:t>
       </w:r>
       <w:proofErr w:type="gramEnd"/>
       <w:r>
         <w:rPr>
-          <w:rFonts w:asciiTheme="majorHAnsi" w:hAnsiTheme="majorHAnsi" w:cstheme="majorHAnsi"/>
-          <w:color w:val="89DDFF"/>
+          <w:color w:val="CC7832"/>
+          <w:sz w:val="14"/>
+        </w:rPr>
+        <w:t xml:space="preserve"> </w:t>
+      </w:r>
+      <w:proofErr w:type="spellStart"/>
+      <w:r>
+        <w:rPr>
+          <w:color w:val="9876AA"/>
+          <w:sz w:val="14"/>
+        </w:rPr>
+        <w:t>whiteListService</w:t>
+      </w:r>
+      <w:r>
+        <w:rPr>
+          <w:color w:val="A9B7C6"/>
+          <w:sz w:val="14"/>
+        </w:rPr>
+        <w:t>.getTutorWhitelist</w:t>
+      </w:r>
+      <w:proofErr w:type="spellEnd"/>
+      <w:r>
+        <w:rPr>
+          <w:i/>
+          <w:iCs/>
+          <w:color w:val="9876AA"/>
+          <w:sz w:val="14"/>
         </w:rPr>
         <w:t>(</w:t>
       </w:r>
-      <w:r>
-        <w:rPr>
-          <w:rFonts w:asciiTheme="majorHAnsi" w:hAnsiTheme="majorHAnsi" w:cstheme="majorHAnsi"/>
-          <w:color w:val="C3E88D"/>
-        </w:rPr>
-        <w:t>"</w:t>
-      </w:r>
-      <w:proofErr w:type="spellStart"/>
-      <w:r>
-        <w:rPr>
-          <w:rFonts w:asciiTheme="majorHAnsi" w:hAnsiTheme="majorHAnsi" w:cstheme="majorHAnsi"/>
-          <w:color w:val="C3E88D"/>
-        </w:rPr>
-        <w:t>api</w:t>
-      </w:r>
-      <w:proofErr w:type="spellEnd"/>
-      <w:r>
-        <w:rPr>
-          <w:rFonts w:asciiTheme="majorHAnsi" w:hAnsiTheme="majorHAnsi" w:cstheme="majorHAnsi"/>
-          <w:color w:val="C3E88D"/>
-        </w:rPr>
-        <w:t>/</w:t>
-      </w:r>
-      <w:proofErr w:type="spellStart"/>
-      <w:r>
-        <w:rPr>
-          <w:rFonts w:asciiTheme="majorHAnsi" w:hAnsiTheme="majorHAnsi" w:cstheme="majorHAnsi"/>
-          <w:color w:val="C3E88D"/>
-        </w:rPr>
-        <w:t>users</w:t>
-      </w:r>
-      <w:proofErr w:type="spellEnd"/>
-      <w:r>
-        <w:rPr>
-          <w:rFonts w:asciiTheme="majorHAnsi" w:hAnsiTheme="majorHAnsi" w:cstheme="majorHAnsi"/>
-          <w:color w:val="C3E88D"/>
-        </w:rPr>
-        <w:t>/{id}"</w:t>
-      </w:r>
-      <w:r>
-        <w:rPr>
-          <w:rFonts w:asciiTheme="majorHAnsi" w:hAnsiTheme="majorHAnsi" w:cstheme="majorHAnsi"/>
-          <w:color w:val="89DDFF"/>
+      <w:proofErr w:type="spellStart"/>
+      <w:proofErr w:type="gramStart"/>
+      <w:r>
+        <w:rPr>
+          <w:color w:val="A9B7C6"/>
+          <w:sz w:val="14"/>
+        </w:rPr>
+        <w:t>userId</w:t>
+      </w:r>
+      <w:proofErr w:type="spellEnd"/>
+      <w:r>
+        <w:rPr>
+          <w:i/>
+          <w:iCs/>
+          <w:color w:val="9876AA"/>
+          <w:sz w:val="14"/>
         </w:rPr>
         <w:t>)</w:t>
       </w:r>
       <w:r>
         <w:rPr>
-          <w:rFonts w:asciiTheme="majorHAnsi" w:hAnsiTheme="majorHAnsi" w:cstheme="majorHAnsi"/>
-          <w:color w:val="89DDFF"/>
+          <w:i/>
+          <w:iCs/>
+          <w:color w:val="9876AA"/>
+          <w:sz w:val="14"/>
+        </w:rPr>
+        <w:br/>
+        <w:t xml:space="preserve">            </w:t>
+      </w:r>
+      <w:r>
+        <w:rPr>
+          <w:color w:val="A9B7C6"/>
+          <w:sz w:val="14"/>
+        </w:rPr>
+        <w:t>.</w:t>
+      </w:r>
+      <w:proofErr w:type="spellStart"/>
+      <w:r>
+        <w:rPr>
+          <w:color w:val="A9B7C6"/>
+          <w:sz w:val="14"/>
+        </w:rPr>
+        <w:t>toObservable</w:t>
+      </w:r>
+      <w:proofErr w:type="spellEnd"/>
+      <w:r>
+        <w:rPr>
+          <w:i/>
+          <w:iCs/>
+          <w:color w:val="9876AA"/>
+          <w:sz w:val="14"/>
+        </w:rPr>
+        <w:t>()</w:t>
+      </w:r>
+      <w:r>
+        <w:rPr>
+          <w:i/>
+          <w:iCs/>
+          <w:color w:val="9876AA"/>
+          <w:sz w:val="14"/>
+        </w:rPr>
+        <w:br/>
+        <w:t xml:space="preserve">            </w:t>
+      </w:r>
+      <w:r>
+        <w:rPr>
+          <w:color w:val="A9B7C6"/>
+          <w:sz w:val="14"/>
+        </w:rPr>
+        <w:t>.</w:t>
+      </w:r>
+      <w:proofErr w:type="spellStart"/>
+      <w:r>
+        <w:rPr>
+          <w:color w:val="A9B7C6"/>
+          <w:sz w:val="14"/>
+        </w:rPr>
+        <w:t>subscribeOn</w:t>
+      </w:r>
+      <w:proofErr w:type="spellEnd"/>
+      <w:proofErr w:type="gramEnd"/>
+      <w:r>
+        <w:rPr>
+          <w:i/>
+          <w:iCs/>
+          <w:color w:val="9876AA"/>
+          <w:sz w:val="14"/>
+        </w:rPr>
+        <w:t>(</w:t>
+      </w:r>
+      <w:r>
+        <w:rPr>
+          <w:color w:val="A9B7C6"/>
+          <w:sz w:val="14"/>
+        </w:rPr>
+        <w:t>Schedulers.</w:t>
+      </w:r>
+      <w:proofErr w:type="gramStart"/>
+      <w:r>
+        <w:rPr>
+          <w:i/>
+          <w:iCs/>
+          <w:color w:val="A9B7C6"/>
+          <w:sz w:val="14"/>
+        </w:rPr>
+        <w:t>io</w:t>
+      </w:r>
+      <w:r>
+        <w:rPr>
+          <w:i/>
+          <w:iCs/>
+          <w:color w:val="9876AA"/>
+          <w:sz w:val="14"/>
+        </w:rPr>
+        <w:t>())</w:t>
+      </w:r>
+      <w:r>
+        <w:rPr>
+          <w:i/>
+          <w:iCs/>
+          <w:color w:val="9876AA"/>
+          <w:sz w:val="14"/>
+        </w:rPr>
+        <w:br/>
+        <w:t xml:space="preserve">            </w:t>
+      </w:r>
+      <w:r>
+        <w:rPr>
+          <w:color w:val="A9B7C6"/>
+          <w:sz w:val="14"/>
+        </w:rPr>
+        <w:t>.</w:t>
+      </w:r>
+      <w:proofErr w:type="spellStart"/>
+      <w:r>
+        <w:rPr>
+          <w:color w:val="A9B7C6"/>
+          <w:sz w:val="14"/>
+        </w:rPr>
+        <w:t>observeOn</w:t>
+      </w:r>
+      <w:proofErr w:type="spellEnd"/>
+      <w:proofErr w:type="gramEnd"/>
+      <w:r>
+        <w:rPr>
+          <w:i/>
+          <w:iCs/>
+          <w:color w:val="9876AA"/>
+          <w:sz w:val="14"/>
+        </w:rPr>
+        <w:t>(</w:t>
+      </w:r>
+      <w:proofErr w:type="spellStart"/>
+      <w:r>
+        <w:rPr>
+          <w:color w:val="A9B7C6"/>
+          <w:sz w:val="14"/>
+        </w:rPr>
+        <w:t>AndroidSchedulers.</w:t>
+      </w:r>
+      <w:proofErr w:type="gramStart"/>
+      <w:r>
+        <w:rPr>
+          <w:i/>
+          <w:iCs/>
+          <w:color w:val="A9B7C6"/>
+          <w:sz w:val="14"/>
+        </w:rPr>
+        <w:t>mainThread</w:t>
+      </w:r>
+      <w:proofErr w:type="spellEnd"/>
+      <w:proofErr w:type="gramEnd"/>
+      <w:r>
+        <w:rPr>
+          <w:i/>
+          <w:iCs/>
+          <w:color w:val="9876AA"/>
+          <w:sz w:val="14"/>
+        </w:rPr>
+        <w:t>())</w:t>
+      </w:r>
+      <w:r>
+        <w:rPr>
+          <w:color w:val="CC7832"/>
+          <w:sz w:val="14"/>
+        </w:rPr>
+        <w:t>;</w:t>
+      </w:r>
+      <w:r>
+        <w:rPr>
+          <w:color w:val="CC7832"/>
+          <w:sz w:val="14"/>
+        </w:rPr>
+        <w:br/>
+      </w:r>
+      <w:r>
+        <w:rPr>
+          <w:i/>
+          <w:iCs/>
+          <w:color w:val="9876AA"/>
+          <w:sz w:val="14"/>
+        </w:rPr>
+        <w:t>}</w:t>
+      </w:r>
+    </w:p>
+    <w:p>
+      <w:pPr>
+        <w:pStyle w:val="Akapitzlist"/>
+      </w:pPr>
+    </w:p>
+    <w:p>
+      <w:pPr>
+        <w:pStyle w:val="Akapitzlist"/>
+      </w:pPr>
+      <w:r>
+        <w:t xml:space="preserve">W zdefiniowanej metodzie warto zwrócić uwagę na zwracany typ. W definicji serwisu HTTP, metoda </w:t>
+      </w:r>
+      <w:proofErr w:type="spellStart"/>
+      <w:r>
+        <w:t>getTutorWhiteList</w:t>
+      </w:r>
+      <w:proofErr w:type="spellEnd"/>
+      <w:r>
+        <w:t xml:space="preserve"> zwraca typ Single jednak w wyżej wymienionym przy</w:t>
+      </w:r>
+      <w:r>
+        <w:t xml:space="preserve"> przykładzie użycie metody </w:t>
+      </w:r>
+      <w:proofErr w:type="spellStart"/>
+      <w:r>
+        <w:t>getListOfWhiteListedUsers</w:t>
+      </w:r>
+      <w:proofErr w:type="spellEnd"/>
+      <w:r>
+        <w:t xml:space="preserve"> skutkuje zwróceniem typu Observable. Odpowiedzialny jest za to operator </w:t>
+      </w:r>
+      <w:proofErr w:type="spellStart"/>
+      <w:r>
+        <w:t>toObservable</w:t>
+      </w:r>
+      <w:proofErr w:type="spellEnd"/>
+      <w:r>
+        <w:t xml:space="preserve">, który pozwala na utworzenie obserwatora, który emitował będzie elementy listy o typie String (w tym przypadku są to identyfikatory użytkowników). Utworzenie obserwatora jest w tym przypadku niezbędne, ponieważ w dalszej części aplikacji dla każdego emitowanego elementy należy na jego podstawie wykonać kolejne zapytanie GET. W identyczny sposób zdefiniowała została metoda odpowiedzialna za pobranie szczegółowych informacji o danym użytkowniku. </w:t>
+      </w:r>
+    </w:p>
+    <w:p>
+      <w:pPr>
+        <w:pStyle w:val="HTML-wstpniesformatowany"/>
+        <w:shd w:val="clear" w:color="auto" w:fill="2B2B2B"/>
+        <w:rPr>
+          <w:color w:val="A9B7C6"/>
+          <w:sz w:val="14"/>
+          <w:lang w:val="en-US"/>
+        </w:rPr>
+      </w:pPr>
+      <w:r>
+        <w:rPr>
+          <w:color w:val="A9B7C6"/>
+          <w:sz w:val="14"/>
+          <w:lang w:val="en-US"/>
+        </w:rPr>
+        <w:br/>
+      </w:r>
+      <w:proofErr w:type="gramStart"/>
+      <w:r>
+        <w:rPr>
+          <w:color w:val="CC7832"/>
+          <w:sz w:val="14"/>
+          <w:lang w:val="en-US"/>
+        </w:rPr>
+        <w:t>private</w:t>
+      </w:r>
+      <w:proofErr w:type="gramEnd"/>
+      <w:r>
+        <w:rPr>
+          <w:color w:val="CC7832"/>
+          <w:sz w:val="14"/>
+          <w:lang w:val="en-US"/>
+        </w:rPr>
+        <w:t xml:space="preserve"> </w:t>
+      </w:r>
+      <w:r>
+        <w:rPr>
+          <w:color w:val="A9B7C6"/>
+          <w:sz w:val="14"/>
+          <w:lang w:val="en-US"/>
+        </w:rPr>
+        <w:t xml:space="preserve">Observable&lt;User&gt; </w:t>
+      </w:r>
+      <w:proofErr w:type="spellStart"/>
+      <w:r>
+        <w:rPr>
+          <w:color w:val="FFC66D"/>
+          <w:sz w:val="14"/>
+          <w:lang w:val="en-US"/>
+        </w:rPr>
+        <w:t>getUserObservable</w:t>
+      </w:r>
+      <w:proofErr w:type="spellEnd"/>
+      <w:r>
+        <w:rPr>
+          <w:i/>
+          <w:iCs/>
+          <w:color w:val="9876AA"/>
+          <w:sz w:val="14"/>
+          <w:lang w:val="en-US"/>
+        </w:rPr>
+        <w:t>(</w:t>
+      </w:r>
+      <w:r>
+        <w:rPr>
+          <w:color w:val="A9B7C6"/>
+          <w:sz w:val="14"/>
+          <w:lang w:val="en-US"/>
+        </w:rPr>
+        <w:t xml:space="preserve">String </w:t>
+      </w:r>
+      <w:proofErr w:type="spellStart"/>
+      <w:r>
+        <w:rPr>
+          <w:color w:val="A9B7C6"/>
+          <w:sz w:val="14"/>
+          <w:lang w:val="en-US"/>
+        </w:rPr>
+        <w:t>userId</w:t>
+      </w:r>
+      <w:proofErr w:type="spellEnd"/>
+      <w:r>
+        <w:rPr>
+          <w:i/>
+          <w:iCs/>
+          <w:color w:val="9876AA"/>
+          <w:sz w:val="14"/>
+          <w:lang w:val="en-US"/>
+        </w:rPr>
+        <w:t>) {</w:t>
+      </w:r>
+      <w:r>
+        <w:rPr>
+          <w:i/>
+          <w:iCs/>
+          <w:color w:val="9876AA"/>
+          <w:sz w:val="14"/>
+          <w:lang w:val="en-US"/>
         </w:rPr>
         <w:br/>
         <w:t xml:space="preserve">    </w:t>
       </w:r>
       <w:r>
         <w:rPr>
-          <w:rFonts w:asciiTheme="majorHAnsi" w:hAnsiTheme="majorHAnsi" w:cstheme="majorHAnsi"/>
-          <w:color w:val="C3CEE3"/>
-        </w:rPr>
-        <w:t>Single</w:t>
-      </w:r>
-      <w:r>
-        <w:rPr>
-          <w:rFonts w:asciiTheme="majorHAnsi" w:hAnsiTheme="majorHAnsi" w:cstheme="majorHAnsi"/>
-          <w:color w:val="89DDFF"/>
-        </w:rPr>
-        <w:t>&lt;</w:t>
-      </w:r>
-      <w:r>
-        <w:rPr>
-          <w:rFonts w:asciiTheme="majorHAnsi" w:hAnsiTheme="majorHAnsi" w:cstheme="majorHAnsi"/>
-          <w:color w:val="C3CEE3"/>
-        </w:rPr>
-        <w:t>User</w:t>
-      </w:r>
-      <w:r>
-        <w:rPr>
-          <w:rFonts w:asciiTheme="majorHAnsi" w:hAnsiTheme="majorHAnsi" w:cstheme="majorHAnsi"/>
-          <w:color w:val="89DDFF"/>
-        </w:rPr>
-        <w:t xml:space="preserve">&gt; </w:t>
-      </w:r>
-      <w:proofErr w:type="spellStart"/>
-      <w:r>
-        <w:rPr>
-          <w:rFonts w:asciiTheme="majorHAnsi" w:hAnsiTheme="majorHAnsi" w:cstheme="majorHAnsi"/>
-          <w:color w:val="C3CEE3"/>
+          <w:color w:val="CC7832"/>
+          <w:sz w:val="14"/>
+          <w:lang w:val="en-US"/>
+        </w:rPr>
+        <w:t xml:space="preserve">return </w:t>
+      </w:r>
+      <w:proofErr w:type="spellStart"/>
+      <w:r>
+        <w:rPr>
+          <w:color w:val="9876AA"/>
+          <w:sz w:val="14"/>
+          <w:lang w:val="en-US"/>
+        </w:rPr>
+        <w:t>whiteListService</w:t>
+      </w:r>
+      <w:proofErr w:type="spellEnd"/>
+      <w:r>
+        <w:rPr>
+          <w:color w:val="9876AA"/>
+          <w:sz w:val="14"/>
+          <w:lang w:val="en-US"/>
+        </w:rPr>
+        <w:br/>
+        <w:t xml:space="preserve">            </w:t>
+      </w:r>
+      <w:r>
+        <w:rPr>
+          <w:color w:val="A9B7C6"/>
+          <w:sz w:val="14"/>
+          <w:lang w:val="en-US"/>
+        </w:rPr>
+        <w:t>.</w:t>
+      </w:r>
+      <w:proofErr w:type="spellStart"/>
+      <w:r>
+        <w:rPr>
+          <w:color w:val="A9B7C6"/>
+          <w:sz w:val="14"/>
+          <w:lang w:val="en-US"/>
         </w:rPr>
         <w:t>getUserById</w:t>
       </w:r>
       <w:proofErr w:type="spellEnd"/>
       <w:r>
         <w:rPr>
-          <w:rFonts w:asciiTheme="majorHAnsi" w:hAnsiTheme="majorHAnsi" w:cstheme="majorHAnsi"/>
-          <w:color w:val="89DDFF"/>
+          <w:i/>
+          <w:iCs/>
+          <w:color w:val="9876AA"/>
+          <w:sz w:val="14"/>
+          <w:lang w:val="en-US"/>
         </w:rPr>
         <w:t>(</w:t>
       </w:r>
-      <w:r>
-        <w:rPr>
-          <w:rFonts w:asciiTheme="majorHAnsi" w:hAnsiTheme="majorHAnsi" w:cstheme="majorHAnsi"/>
-          <w:color w:val="C3CEE3"/>
-        </w:rPr>
-        <w:t>@</w:t>
-      </w:r>
-      <w:proofErr w:type="spellStart"/>
-      <w:r>
-        <w:rPr>
-          <w:rFonts w:asciiTheme="majorHAnsi" w:hAnsiTheme="majorHAnsi" w:cstheme="majorHAnsi"/>
-          <w:color w:val="C3CEE3"/>
-        </w:rPr>
-        <w:t>Path</w:t>
-      </w:r>
-      <w:proofErr w:type="spellEnd"/>
-      <w:r>
-        <w:rPr>
-          <w:rFonts w:asciiTheme="majorHAnsi" w:hAnsiTheme="majorHAnsi" w:cstheme="majorHAnsi"/>
-          <w:color w:val="89DDFF"/>
+      <w:proofErr w:type="spellStart"/>
+      <w:r>
+        <w:rPr>
+          <w:color w:val="A9B7C6"/>
+          <w:sz w:val="14"/>
+          <w:lang w:val="en-US"/>
+        </w:rPr>
+        <w:t>userId</w:t>
+      </w:r>
+      <w:proofErr w:type="spellEnd"/>
+      <w:r>
+        <w:rPr>
+          <w:i/>
+          <w:iCs/>
+          <w:color w:val="9876AA"/>
+          <w:sz w:val="14"/>
+          <w:lang w:val="en-US"/>
+        </w:rPr>
+        <w:t>)</w:t>
+      </w:r>
+      <w:r>
+        <w:rPr>
+          <w:i/>
+          <w:iCs/>
+          <w:color w:val="9876AA"/>
+          <w:sz w:val="14"/>
+          <w:lang w:val="en-US"/>
+        </w:rPr>
+        <w:br/>
+        <w:t xml:space="preserve">            </w:t>
+      </w:r>
+      <w:r>
+        <w:rPr>
+          <w:color w:val="A9B7C6"/>
+          <w:sz w:val="14"/>
+          <w:lang w:val="en-US"/>
+        </w:rPr>
+        <w:t>.</w:t>
+      </w:r>
+      <w:proofErr w:type="spellStart"/>
+      <w:r>
+        <w:rPr>
+          <w:color w:val="A9B7C6"/>
+          <w:sz w:val="14"/>
+          <w:lang w:val="en-US"/>
+        </w:rPr>
+        <w:t>toObservable</w:t>
+      </w:r>
+      <w:proofErr w:type="spellEnd"/>
+      <w:r>
+        <w:rPr>
+          <w:i/>
+          <w:iCs/>
+          <w:color w:val="9876AA"/>
+          <w:sz w:val="14"/>
+          <w:lang w:val="en-US"/>
+        </w:rPr>
+        <w:t>()</w:t>
+      </w:r>
+      <w:r>
+        <w:rPr>
+          <w:i/>
+          <w:iCs/>
+          <w:color w:val="9876AA"/>
+          <w:sz w:val="14"/>
+          <w:lang w:val="en-US"/>
+        </w:rPr>
+        <w:br/>
+        <w:t xml:space="preserve">            </w:t>
+      </w:r>
+      <w:r>
+        <w:rPr>
+          <w:color w:val="A9B7C6"/>
+          <w:sz w:val="14"/>
+          <w:lang w:val="en-US"/>
+        </w:rPr>
+        <w:t>.</w:t>
+      </w:r>
+      <w:proofErr w:type="spellStart"/>
+      <w:r>
+        <w:rPr>
+          <w:color w:val="A9B7C6"/>
+          <w:sz w:val="14"/>
+          <w:lang w:val="en-US"/>
+        </w:rPr>
+        <w:t>subscribeOn</w:t>
+      </w:r>
+      <w:proofErr w:type="spellEnd"/>
+      <w:r>
+        <w:rPr>
+          <w:i/>
+          <w:iCs/>
+          <w:color w:val="9876AA"/>
+          <w:sz w:val="14"/>
+          <w:lang w:val="en-US"/>
         </w:rPr>
         <w:t>(</w:t>
       </w:r>
       <w:r>
         <w:rPr>
-          <w:rFonts w:asciiTheme="majorHAnsi" w:hAnsiTheme="majorHAnsi" w:cstheme="majorHAnsi"/>
-          <w:color w:val="C3E88D"/>
-        </w:rPr>
-        <w:t>"id"</w:t>
-      </w:r>
-      <w:r>
-        <w:rPr>
-          <w:rFonts w:asciiTheme="majorHAnsi" w:hAnsiTheme="majorHAnsi" w:cstheme="majorHAnsi"/>
-          <w:color w:val="89DDFF"/>
-        </w:rPr>
-        <w:t xml:space="preserve">) </w:t>
-      </w:r>
-      <w:r>
-        <w:rPr>
-          <w:rFonts w:asciiTheme="majorHAnsi" w:hAnsiTheme="majorHAnsi" w:cstheme="majorHAnsi"/>
-          <w:color w:val="C3CEE3"/>
-        </w:rPr>
-        <w:t xml:space="preserve">String </w:t>
-      </w:r>
-      <w:proofErr w:type="spellStart"/>
-      <w:r>
-        <w:rPr>
-          <w:rFonts w:asciiTheme="majorHAnsi" w:hAnsiTheme="majorHAnsi" w:cstheme="majorHAnsi"/>
-          <w:color w:val="C3CEE3"/>
-        </w:rPr>
-        <w:t>userID</w:t>
-      </w:r>
-      <w:proofErr w:type="spellEnd"/>
-      <w:r>
-        <w:rPr>
-          <w:rFonts w:asciiTheme="majorHAnsi" w:hAnsiTheme="majorHAnsi" w:cstheme="majorHAnsi"/>
-          <w:color w:val="89DDFF"/>
-        </w:rPr>
-        <w:t>);</w:t>
-      </w:r>
-      <w:r>
-        <w:rPr>
-          <w:rFonts w:asciiTheme="majorHAnsi" w:hAnsiTheme="majorHAnsi" w:cstheme="majorHAnsi"/>
-          <w:color w:val="89DDFF"/>
+          <w:color w:val="A9B7C6"/>
+          <w:sz w:val="14"/>
+          <w:lang w:val="en-US"/>
+        </w:rPr>
+        <w:t>Schedulers.</w:t>
+      </w:r>
+      <w:r>
+        <w:rPr>
+          <w:i/>
+          <w:iCs/>
+          <w:color w:val="A9B7C6"/>
+          <w:sz w:val="14"/>
+          <w:lang w:val="en-US"/>
+        </w:rPr>
+        <w:t>io</w:t>
+      </w:r>
+      <w:r>
+        <w:rPr>
+          <w:i/>
+          <w:iCs/>
+          <w:color w:val="9876AA"/>
+          <w:sz w:val="14"/>
+          <w:lang w:val="en-US"/>
+        </w:rPr>
+        <w:t>())</w:t>
+      </w:r>
+      <w:r>
+        <w:rPr>
+          <w:i/>
+          <w:iCs/>
+          <w:color w:val="9876AA"/>
+          <w:sz w:val="14"/>
+          <w:lang w:val="en-US"/>
         </w:rPr>
         <w:br/>
-      </w:r>
-      <w:r>
-        <w:rPr>
-          <w:rFonts w:asciiTheme="majorHAnsi" w:hAnsiTheme="majorHAnsi" w:cstheme="majorHAnsi"/>
-          <w:color w:val="89DDFF"/>
+        <w:t xml:space="preserve">            </w:t>
+      </w:r>
+      <w:r>
+        <w:rPr>
+          <w:color w:val="A9B7C6"/>
+          <w:sz w:val="14"/>
+          <w:lang w:val="en-US"/>
+        </w:rPr>
+        <w:t>.</w:t>
+      </w:r>
+      <w:proofErr w:type="spellStart"/>
+      <w:r>
+        <w:rPr>
+          <w:color w:val="A9B7C6"/>
+          <w:sz w:val="14"/>
+          <w:lang w:val="en-US"/>
+        </w:rPr>
+        <w:t>observeOn</w:t>
+      </w:r>
+      <w:proofErr w:type="spellEnd"/>
+      <w:r>
+        <w:rPr>
+          <w:i/>
+          <w:iCs/>
+          <w:color w:val="9876AA"/>
+          <w:sz w:val="14"/>
+          <w:lang w:val="en-US"/>
+        </w:rPr>
+        <w:t>(</w:t>
+      </w:r>
+      <w:proofErr w:type="spellStart"/>
+      <w:r>
+        <w:rPr>
+          <w:color w:val="A9B7C6"/>
+          <w:sz w:val="14"/>
+          <w:lang w:val="en-US"/>
+        </w:rPr>
+        <w:t>AndroidSchedulers.</w:t>
+      </w:r>
+      <w:r>
+        <w:rPr>
+          <w:i/>
+          <w:iCs/>
+          <w:color w:val="A9B7C6"/>
+          <w:sz w:val="14"/>
+          <w:lang w:val="en-US"/>
+        </w:rPr>
+        <w:t>mainThread</w:t>
+      </w:r>
+      <w:proofErr w:type="spellEnd"/>
+      <w:r>
+        <w:rPr>
+          <w:i/>
+          <w:iCs/>
+          <w:color w:val="9876AA"/>
+          <w:sz w:val="14"/>
+          <w:lang w:val="en-US"/>
+        </w:rPr>
+        <w:t>())</w:t>
+      </w:r>
+      <w:r>
+        <w:rPr>
+          <w:color w:val="CC7832"/>
+          <w:sz w:val="14"/>
+          <w:lang w:val="en-US"/>
+        </w:rPr>
+        <w:t>;</w:t>
+      </w:r>
+      <w:r>
+        <w:rPr>
+          <w:color w:val="CC7832"/>
+          <w:sz w:val="14"/>
+          <w:lang w:val="en-US"/>
+        </w:rPr>
+        <w:br/>
+      </w:r>
+      <w:r>
+        <w:rPr>
+          <w:i/>
+          <w:iCs/>
+          <w:color w:val="9876AA"/>
+          <w:sz w:val="14"/>
+          <w:lang w:val="en-US"/>
+        </w:rPr>
+        <w:t>}</w:t>
+      </w:r>
+    </w:p>
+    <w:p>
+      <w:pPr>
+        <w:pStyle w:val="Akapitzlist"/>
+        <w:rPr>
+          <w:lang w:val="en-US"/>
+        </w:rPr>
+      </w:pPr>
+    </w:p>
+    <w:p>
+      <w:pPr>
+        <w:pStyle w:val="Akapitzlist"/>
+      </w:pPr>
+      <w:r>
+        <w:t>Aby ostatecznie otrzymać listę użytkownikó</w:t>
+      </w:r>
+      <w:r>
+        <w:t xml:space="preserve">w </w:t>
+      </w:r>
+      <w:r>
+        <w:t xml:space="preserve">należy dla każdego </w:t>
+      </w:r>
+      <w:r>
+        <w:t>wyemitowanego elementu o typie String (identyfikator użytkownika)</w:t>
+      </w:r>
+      <w:r>
+        <w:t xml:space="preserve"> z metody</w:t>
+      </w:r>
+      <w:r>
+        <w:t xml:space="preserve"> </w:t>
+      </w:r>
+      <w:proofErr w:type="spellStart"/>
+      <w:r>
+        <w:t>getListOfWhitelistedUsers</w:t>
+      </w:r>
+      <w:proofErr w:type="spellEnd"/>
+      <w:r>
+        <w:t xml:space="preserve"> wywołać</w:t>
+      </w:r>
+      <w:r>
+        <w:t xml:space="preserve"> metodę </w:t>
+      </w:r>
+      <w:proofErr w:type="spellStart"/>
+      <w:r>
+        <w:t>getUserObservable</w:t>
+      </w:r>
+      <w:proofErr w:type="spellEnd"/>
+      <w:r>
+        <w:t>, która pozwali na otrzymanie listy z obiektami o typie User.</w:t>
+      </w:r>
+      <w:r>
+        <w:t xml:space="preserve"> Poniżej zaprezentowano implementację tego rozwiązania.</w:t>
+      </w:r>
+    </w:p>
+    <w:p>
+      <w:pPr>
+        <w:pStyle w:val="HTML-wstpniesformatowany"/>
+        <w:shd w:val="clear" w:color="auto" w:fill="2B2B2B"/>
+        <w:rPr>
+          <w:color w:val="A9B7C6"/>
+          <w:sz w:val="14"/>
+          <w:lang w:val="en-US"/>
+        </w:rPr>
+      </w:pPr>
+      <w:r>
+        <w:rPr>
+          <w:color w:val="CC7832"/>
+          <w:sz w:val="14"/>
+          <w:lang w:val="en-US"/>
+        </w:rPr>
+        <w:t xml:space="preserve">private void </w:t>
+      </w:r>
+      <w:proofErr w:type="spellStart"/>
+      <w:r>
+        <w:rPr>
+          <w:color w:val="FFC66D"/>
+          <w:sz w:val="14"/>
+          <w:lang w:val="en-US"/>
+        </w:rPr>
+        <w:t>fetchWhiteListedUsers</w:t>
+      </w:r>
+      <w:proofErr w:type="spellEnd"/>
+      <w:r>
+        <w:rPr>
+          <w:i/>
+          <w:iCs/>
+          <w:color w:val="9876AA"/>
+          <w:sz w:val="14"/>
+          <w:lang w:val="en-US"/>
+        </w:rPr>
+        <w:t>() {</w:t>
+      </w:r>
+      <w:r>
+        <w:rPr>
+          <w:i/>
+          <w:iCs/>
+          <w:color w:val="9876AA"/>
+          <w:sz w:val="14"/>
+          <w:lang w:val="en-US"/>
         </w:rPr>
         <w:br/>
         <w:t xml:space="preserve">    </w:t>
       </w:r>
-      <w:r>
-        <w:rPr>
-          <w:rFonts w:asciiTheme="majorHAnsi" w:hAnsiTheme="majorHAnsi" w:cstheme="majorHAnsi"/>
-          <w:color w:val="C3CEE3"/>
-        </w:rPr>
-        <w:t>@GET</w:t>
-      </w:r>
-      <w:r>
-        <w:rPr>
-          <w:rFonts w:asciiTheme="majorHAnsi" w:hAnsiTheme="majorHAnsi" w:cstheme="majorHAnsi"/>
-          <w:color w:val="89DDFF"/>
+      <w:proofErr w:type="spellStart"/>
+      <w:r>
+        <w:rPr>
+          <w:color w:val="9876AA"/>
+          <w:sz w:val="14"/>
+          <w:lang w:val="en-US"/>
+        </w:rPr>
+        <w:t>disposable</w:t>
+      </w:r>
+      <w:r>
+        <w:rPr>
+          <w:color w:val="A9B7C6"/>
+          <w:sz w:val="14"/>
+          <w:lang w:val="en-US"/>
+        </w:rPr>
+        <w:t>.add</w:t>
+      </w:r>
+      <w:proofErr w:type="spellEnd"/>
+      <w:r>
+        <w:rPr>
+          <w:i/>
+          <w:iCs/>
+          <w:color w:val="9876AA"/>
+          <w:sz w:val="14"/>
+          <w:lang w:val="en-US"/>
         </w:rPr>
         <w:t>(</w:t>
       </w:r>
-      <w:r>
-        <w:rPr>
-          <w:rFonts w:asciiTheme="majorHAnsi" w:hAnsiTheme="majorHAnsi" w:cstheme="majorHAnsi"/>
-          <w:color w:val="C3E88D"/>
-        </w:rPr>
-        <w:t>"</w:t>
-      </w:r>
-      <w:proofErr w:type="spellStart"/>
-      <w:r>
-        <w:rPr>
-          <w:rFonts w:asciiTheme="majorHAnsi" w:hAnsiTheme="majorHAnsi" w:cstheme="majorHAnsi"/>
-          <w:color w:val="C3E88D"/>
-        </w:rPr>
-        <w:t>api</w:t>
-      </w:r>
-      <w:proofErr w:type="spellEnd"/>
-      <w:r>
-        <w:rPr>
-          <w:rFonts w:asciiTheme="majorHAnsi" w:hAnsiTheme="majorHAnsi" w:cstheme="majorHAnsi"/>
-          <w:color w:val="C3E88D"/>
-        </w:rPr>
-        <w:t>/</w:t>
-      </w:r>
-      <w:proofErr w:type="spellStart"/>
-      <w:r>
-        <w:rPr>
-          <w:rFonts w:asciiTheme="majorHAnsi" w:hAnsiTheme="majorHAnsi" w:cstheme="majorHAnsi"/>
-          <w:color w:val="C3E88D"/>
-        </w:rPr>
-        <w:t>users</w:t>
-      </w:r>
-      <w:proofErr w:type="spellEnd"/>
-      <w:r>
-        <w:rPr>
-          <w:rFonts w:asciiTheme="majorHAnsi" w:hAnsiTheme="majorHAnsi" w:cstheme="majorHAnsi"/>
-          <w:color w:val="C3E88D"/>
-        </w:rPr>
-        <w:t>/</w:t>
-      </w:r>
-      <w:proofErr w:type="spellStart"/>
-      <w:r>
-        <w:rPr>
-          <w:rFonts w:asciiTheme="majorHAnsi" w:hAnsiTheme="majorHAnsi" w:cstheme="majorHAnsi"/>
-          <w:color w:val="C3E88D"/>
-        </w:rPr>
-        <w:t>whitelist</w:t>
-      </w:r>
-      <w:proofErr w:type="spellEnd"/>
-      <w:r>
-        <w:rPr>
-          <w:rFonts w:asciiTheme="majorHAnsi" w:hAnsiTheme="majorHAnsi" w:cstheme="majorHAnsi"/>
-          <w:color w:val="C3E88D"/>
-        </w:rPr>
-        <w:t>/{</w:t>
-      </w:r>
-      <w:proofErr w:type="spellStart"/>
-      <w:r>
-        <w:rPr>
-          <w:rFonts w:asciiTheme="majorHAnsi" w:hAnsiTheme="majorHAnsi" w:cstheme="majorHAnsi"/>
-          <w:color w:val="C3E88D"/>
-        </w:rPr>
-        <w:t>tutorID</w:t>
-      </w:r>
-      <w:proofErr w:type="spellEnd"/>
-      <w:r>
-        <w:rPr>
-          <w:rFonts w:asciiTheme="majorHAnsi" w:hAnsiTheme="majorHAnsi" w:cstheme="majorHAnsi"/>
-          <w:color w:val="C3E88D"/>
-        </w:rPr>
-        <w:t>}"</w:t>
-      </w:r>
-      <w:r>
-        <w:rPr>
-          <w:rFonts w:asciiTheme="majorHAnsi" w:hAnsiTheme="majorHAnsi" w:cstheme="majorHAnsi"/>
-          <w:color w:val="89DDFF"/>
+      <w:proofErr w:type="spellStart"/>
+      <w:r>
+        <w:rPr>
+          <w:color w:val="A9B7C6"/>
+          <w:sz w:val="14"/>
+          <w:lang w:val="en-US"/>
+        </w:rPr>
+        <w:t>getListOfWhitelistedUsers</w:t>
+      </w:r>
+      <w:proofErr w:type="spellEnd"/>
+      <w:r>
+        <w:rPr>
+          <w:i/>
+          <w:iCs/>
+          <w:color w:val="9876AA"/>
+          <w:sz w:val="14"/>
+          <w:lang w:val="en-US"/>
+        </w:rPr>
+        <w:t>(</w:t>
+      </w:r>
+      <w:proofErr w:type="spellStart"/>
+      <w:r>
+        <w:rPr>
+          <w:color w:val="9876AA"/>
+          <w:sz w:val="14"/>
+          <w:lang w:val="en-US"/>
+        </w:rPr>
+        <w:t>tutorId</w:t>
+      </w:r>
+      <w:proofErr w:type="spellEnd"/>
+      <w:r>
+        <w:rPr>
+          <w:i/>
+          <w:iCs/>
+          <w:color w:val="9876AA"/>
+          <w:sz w:val="14"/>
+          <w:lang w:val="en-US"/>
         </w:rPr>
         <w:t>)</w:t>
       </w:r>
       <w:r>
         <w:rPr>
-          <w:rFonts w:asciiTheme="majorHAnsi" w:hAnsiTheme="majorHAnsi" w:cstheme="majorHAnsi"/>
-          <w:color w:val="89DDFF"/>
+          <w:i/>
+          <w:iCs/>
+          <w:color w:val="9876AA"/>
+          <w:sz w:val="14"/>
+          <w:lang w:val="en-US"/>
+        </w:rPr>
+        <w:br/>
+        <w:t xml:space="preserve">            </w:t>
+      </w:r>
+      <w:r>
+        <w:rPr>
+          <w:color w:val="A9B7C6"/>
+          <w:sz w:val="14"/>
+          <w:lang w:val="en-US"/>
+        </w:rPr>
+        <w:t>.</w:t>
+      </w:r>
+      <w:proofErr w:type="spellStart"/>
+      <w:r>
+        <w:rPr>
+          <w:color w:val="A9B7C6"/>
+          <w:sz w:val="14"/>
+          <w:lang w:val="en-US"/>
+        </w:rPr>
+        <w:t>doOnSubscribe</w:t>
+      </w:r>
+      <w:proofErr w:type="spellEnd"/>
+      <w:r>
+        <w:rPr>
+          <w:i/>
+          <w:iCs/>
+          <w:color w:val="9876AA"/>
+          <w:sz w:val="14"/>
+          <w:lang w:val="en-US"/>
+        </w:rPr>
+        <w:t>(</w:t>
+      </w:r>
+      <w:r>
+        <w:rPr>
+          <w:color w:val="CC7832"/>
+          <w:sz w:val="14"/>
+          <w:lang w:val="en-US"/>
+        </w:rPr>
+        <w:t>this</w:t>
+      </w:r>
+      <w:r>
+        <w:rPr>
+          <w:color w:val="A9B7C6"/>
+          <w:sz w:val="14"/>
+          <w:lang w:val="en-US"/>
+        </w:rPr>
+        <w:t>::</w:t>
+      </w:r>
+      <w:proofErr w:type="spellStart"/>
+      <w:r>
+        <w:rPr>
+          <w:color w:val="A9B7C6"/>
+          <w:sz w:val="14"/>
+          <w:lang w:val="en-US"/>
+        </w:rPr>
+        <w:t>handleDoOnSubscribe</w:t>
+      </w:r>
+      <w:proofErr w:type="spellEnd"/>
+      <w:r>
+        <w:rPr>
+          <w:i/>
+          <w:iCs/>
+          <w:color w:val="9876AA"/>
+          <w:sz w:val="14"/>
+          <w:lang w:val="en-US"/>
+        </w:rPr>
+        <w:t>)</w:t>
+      </w:r>
+      <w:r>
+        <w:rPr>
+          <w:i/>
+          <w:iCs/>
+          <w:color w:val="9876AA"/>
+          <w:sz w:val="14"/>
+          <w:lang w:val="en-US"/>
+        </w:rPr>
+        <w:br/>
+        <w:t xml:space="preserve">            </w:t>
+      </w:r>
+      <w:r>
+        <w:rPr>
+          <w:color w:val="A9B7C6"/>
+          <w:sz w:val="14"/>
+          <w:lang w:val="en-US"/>
+        </w:rPr>
+        <w:t>.</w:t>
+      </w:r>
+      <w:proofErr w:type="spellStart"/>
+      <w:r>
+        <w:rPr>
+          <w:color w:val="A9B7C6"/>
+          <w:sz w:val="14"/>
+          <w:lang w:val="en-US"/>
+        </w:rPr>
+        <w:t>subscribeOn</w:t>
+      </w:r>
+      <w:proofErr w:type="spellEnd"/>
+      <w:r>
+        <w:rPr>
+          <w:i/>
+          <w:iCs/>
+          <w:color w:val="9876AA"/>
+          <w:sz w:val="14"/>
+          <w:lang w:val="en-US"/>
+        </w:rPr>
+        <w:t>(</w:t>
+      </w:r>
+      <w:r>
+        <w:rPr>
+          <w:color w:val="A9B7C6"/>
+          <w:sz w:val="14"/>
+          <w:lang w:val="en-US"/>
+        </w:rPr>
+        <w:t>Schedulers.</w:t>
+      </w:r>
+      <w:r>
+        <w:rPr>
+          <w:i/>
+          <w:iCs/>
+          <w:color w:val="A9B7C6"/>
+          <w:sz w:val="14"/>
+          <w:lang w:val="en-US"/>
+        </w:rPr>
+        <w:t>io</w:t>
+      </w:r>
+      <w:r>
+        <w:rPr>
+          <w:i/>
+          <w:iCs/>
+          <w:color w:val="9876AA"/>
+          <w:sz w:val="14"/>
+          <w:lang w:val="en-US"/>
+        </w:rPr>
+        <w:t>())</w:t>
+      </w:r>
+      <w:r>
+        <w:rPr>
+          <w:i/>
+          <w:iCs/>
+          <w:color w:val="9876AA"/>
+          <w:sz w:val="14"/>
+          <w:lang w:val="en-US"/>
+        </w:rPr>
+        <w:br/>
+        <w:t xml:space="preserve">            </w:t>
+      </w:r>
+      <w:r>
+        <w:rPr>
+          <w:color w:val="A9B7C6"/>
+          <w:sz w:val="14"/>
+          <w:lang w:val="en-US"/>
+        </w:rPr>
+        <w:t>.</w:t>
+      </w:r>
+      <w:proofErr w:type="spellStart"/>
+      <w:r>
+        <w:rPr>
+          <w:color w:val="A9B7C6"/>
+          <w:sz w:val="14"/>
+          <w:lang w:val="en-US"/>
+        </w:rPr>
+        <w:t>observeOn</w:t>
+      </w:r>
+      <w:proofErr w:type="spellEnd"/>
+      <w:r>
+        <w:rPr>
+          <w:i/>
+          <w:iCs/>
+          <w:color w:val="9876AA"/>
+          <w:sz w:val="14"/>
+          <w:lang w:val="en-US"/>
+        </w:rPr>
+        <w:t>(</w:t>
+      </w:r>
+      <w:proofErr w:type="spellStart"/>
+      <w:r>
+        <w:rPr>
+          <w:color w:val="A9B7C6"/>
+          <w:sz w:val="14"/>
+          <w:lang w:val="en-US"/>
+        </w:rPr>
+        <w:t>AndroidSchedulers.</w:t>
+      </w:r>
+      <w:r>
+        <w:rPr>
+          <w:i/>
+          <w:iCs/>
+          <w:color w:val="A9B7C6"/>
+          <w:sz w:val="14"/>
+          <w:lang w:val="en-US"/>
+        </w:rPr>
+        <w:t>mainThread</w:t>
+      </w:r>
+      <w:proofErr w:type="spellEnd"/>
+      <w:r>
+        <w:rPr>
+          <w:i/>
+          <w:iCs/>
+          <w:color w:val="9876AA"/>
+          <w:sz w:val="14"/>
+          <w:lang w:val="en-US"/>
+        </w:rPr>
+        <w:t>())</w:t>
+      </w:r>
+      <w:r>
+        <w:rPr>
+          <w:i/>
+          <w:iCs/>
+          <w:color w:val="9876AA"/>
+          <w:sz w:val="14"/>
+          <w:lang w:val="en-US"/>
+        </w:rPr>
+        <w:br/>
+        <w:t xml:space="preserve">            </w:t>
+      </w:r>
+      <w:r>
+        <w:rPr>
+          <w:color w:val="A9B7C6"/>
+          <w:sz w:val="14"/>
+          <w:lang w:val="en-US"/>
+        </w:rPr>
+        <w:t>.</w:t>
+      </w:r>
+      <w:proofErr w:type="spellStart"/>
+      <w:r>
+        <w:rPr>
+          <w:color w:val="A9B7C6"/>
+          <w:sz w:val="14"/>
+          <w:lang w:val="en-US"/>
+        </w:rPr>
+        <w:t>flatMap</w:t>
+      </w:r>
+      <w:proofErr w:type="spellEnd"/>
+      <w:r>
+        <w:rPr>
+          <w:i/>
+          <w:iCs/>
+          <w:color w:val="9876AA"/>
+          <w:sz w:val="14"/>
+          <w:lang w:val="en-US"/>
+        </w:rPr>
+        <w:t>(</w:t>
+      </w:r>
+      <w:r>
+        <w:rPr>
+          <w:color w:val="A9B7C6"/>
+          <w:sz w:val="14"/>
+          <w:lang w:val="en-US"/>
+        </w:rPr>
+        <w:t>Observable::</w:t>
+      </w:r>
+      <w:proofErr w:type="spellStart"/>
+      <w:r>
+        <w:rPr>
+          <w:i/>
+          <w:iCs/>
+          <w:color w:val="A9B7C6"/>
+          <w:sz w:val="14"/>
+          <w:lang w:val="en-US"/>
+        </w:rPr>
+        <w:t>fromIterable</w:t>
+      </w:r>
+      <w:proofErr w:type="spellEnd"/>
+      <w:r>
+        <w:rPr>
+          <w:i/>
+          <w:iCs/>
+          <w:color w:val="9876AA"/>
+          <w:sz w:val="14"/>
+          <w:lang w:val="en-US"/>
+        </w:rPr>
+        <w:t>)</w:t>
+      </w:r>
+      <w:r>
+        <w:rPr>
+          <w:i/>
+          <w:iCs/>
+          <w:color w:val="9876AA"/>
+          <w:sz w:val="14"/>
+          <w:lang w:val="en-US"/>
+        </w:rPr>
+        <w:br/>
+        <w:t xml:space="preserve">            </w:t>
+      </w:r>
+      <w:r>
+        <w:rPr>
+          <w:color w:val="A9B7C6"/>
+          <w:sz w:val="14"/>
+          <w:lang w:val="en-US"/>
+        </w:rPr>
+        <w:t>.</w:t>
+      </w:r>
+      <w:proofErr w:type="spellStart"/>
+      <w:r>
+        <w:rPr>
+          <w:color w:val="A9B7C6"/>
+          <w:sz w:val="14"/>
+          <w:lang w:val="en-US"/>
+        </w:rPr>
+        <w:t>flatMap</w:t>
+      </w:r>
+      <w:proofErr w:type="spellEnd"/>
+      <w:r>
+        <w:rPr>
+          <w:i/>
+          <w:iCs/>
+          <w:color w:val="9876AA"/>
+          <w:sz w:val="14"/>
+          <w:lang w:val="en-US"/>
+        </w:rPr>
+        <w:t>(</w:t>
+      </w:r>
+      <w:r>
+        <w:rPr>
+          <w:color w:val="CC7832"/>
+          <w:sz w:val="14"/>
+          <w:lang w:val="en-US"/>
+        </w:rPr>
+        <w:t>this</w:t>
+      </w:r>
+      <w:r>
+        <w:rPr>
+          <w:color w:val="A9B7C6"/>
+          <w:sz w:val="14"/>
+          <w:lang w:val="en-US"/>
+        </w:rPr>
+        <w:t>::</w:t>
+      </w:r>
+      <w:proofErr w:type="spellStart"/>
+      <w:r>
+        <w:rPr>
+          <w:color w:val="A9B7C6"/>
+          <w:sz w:val="14"/>
+          <w:lang w:val="en-US"/>
+        </w:rPr>
+        <w:t>getUserObservable</w:t>
+      </w:r>
+      <w:proofErr w:type="spellEnd"/>
+      <w:r>
+        <w:rPr>
+          <w:i/>
+          <w:iCs/>
+          <w:color w:val="9876AA"/>
+          <w:sz w:val="14"/>
+          <w:lang w:val="en-US"/>
+        </w:rPr>
+        <w:t>)</w:t>
+      </w:r>
+      <w:r>
+        <w:rPr>
+          <w:i/>
+          <w:iCs/>
+          <w:color w:val="9876AA"/>
+          <w:sz w:val="14"/>
+          <w:lang w:val="en-US"/>
+        </w:rPr>
+        <w:br/>
+        <w:t xml:space="preserve">            </w:t>
+      </w:r>
+      <w:r>
+        <w:rPr>
+          <w:color w:val="A9B7C6"/>
+          <w:sz w:val="14"/>
+          <w:lang w:val="en-US"/>
+        </w:rPr>
+        <w:t>.subscribe</w:t>
+      </w:r>
+      <w:r>
+        <w:rPr>
+          <w:i/>
+          <w:iCs/>
+          <w:color w:val="9876AA"/>
+          <w:sz w:val="14"/>
+          <w:lang w:val="en-US"/>
+        </w:rPr>
+        <w:t>(</w:t>
+      </w:r>
+      <w:r>
+        <w:rPr>
+          <w:color w:val="A9B7C6"/>
+          <w:sz w:val="14"/>
+          <w:lang w:val="en-US"/>
+        </w:rPr>
+        <w:t xml:space="preserve">user -&gt; </w:t>
+      </w:r>
+      <w:proofErr w:type="spellStart"/>
+      <w:r>
+        <w:rPr>
+          <w:color w:val="9876AA"/>
+          <w:sz w:val="14"/>
+          <w:lang w:val="en-US"/>
+        </w:rPr>
+        <w:t>whitelistedUsers</w:t>
+      </w:r>
+      <w:r>
+        <w:rPr>
+          <w:color w:val="A9B7C6"/>
+          <w:sz w:val="14"/>
+          <w:lang w:val="en-US"/>
+        </w:rPr>
+        <w:t>.add</w:t>
+      </w:r>
+      <w:proofErr w:type="spellEnd"/>
+      <w:r>
+        <w:rPr>
+          <w:i/>
+          <w:iCs/>
+          <w:color w:val="9876AA"/>
+          <w:sz w:val="14"/>
+          <w:lang w:val="en-US"/>
+        </w:rPr>
+        <w:t>(</w:t>
+      </w:r>
+      <w:r>
+        <w:rPr>
+          <w:color w:val="A9B7C6"/>
+          <w:sz w:val="14"/>
+          <w:lang w:val="en-US"/>
+        </w:rPr>
+        <w:t>user</w:t>
+      </w:r>
+      <w:r>
+        <w:rPr>
+          <w:i/>
+          <w:iCs/>
+          <w:color w:val="9876AA"/>
+          <w:sz w:val="14"/>
+          <w:lang w:val="en-US"/>
+        </w:rPr>
+        <w:t>)</w:t>
+      </w:r>
+      <w:r>
+        <w:rPr>
+          <w:color w:val="CC7832"/>
+          <w:sz w:val="14"/>
+          <w:lang w:val="en-US"/>
+        </w:rPr>
+        <w:t>,</w:t>
+      </w:r>
+      <w:r>
+        <w:rPr>
+          <w:color w:val="CC7832"/>
+          <w:sz w:val="14"/>
+          <w:lang w:val="en-US"/>
+        </w:rPr>
+        <w:br/>
+        <w:t xml:space="preserve">                    this</w:t>
+      </w:r>
+      <w:r>
+        <w:rPr>
+          <w:color w:val="A9B7C6"/>
+          <w:sz w:val="14"/>
+          <w:lang w:val="en-US"/>
+        </w:rPr>
+        <w:t>::</w:t>
+      </w:r>
+      <w:proofErr w:type="spellStart"/>
+      <w:r>
+        <w:rPr>
+          <w:color w:val="A9B7C6"/>
+          <w:sz w:val="14"/>
+          <w:lang w:val="en-US"/>
+        </w:rPr>
+        <w:t>handleError</w:t>
+      </w:r>
+      <w:proofErr w:type="spellEnd"/>
+      <w:r>
+        <w:rPr>
+          <w:color w:val="CC7832"/>
+          <w:sz w:val="14"/>
+          <w:lang w:val="en-US"/>
+        </w:rPr>
+        <w:t>,</w:t>
+      </w:r>
+      <w:r>
+        <w:rPr>
+          <w:color w:val="CC7832"/>
+          <w:sz w:val="14"/>
+          <w:lang w:val="en-US"/>
+        </w:rPr>
+        <w:br/>
+        <w:t xml:space="preserve">                    this</w:t>
+      </w:r>
+      <w:r>
+        <w:rPr>
+          <w:color w:val="A9B7C6"/>
+          <w:sz w:val="14"/>
+          <w:lang w:val="en-US"/>
+        </w:rPr>
+        <w:t>::</w:t>
+      </w:r>
+      <w:proofErr w:type="spellStart"/>
+      <w:r>
+        <w:rPr>
+          <w:color w:val="A9B7C6"/>
+          <w:sz w:val="14"/>
+          <w:lang w:val="en-US"/>
+        </w:rPr>
+        <w:t>handleComplete</w:t>
+      </w:r>
+      <w:proofErr w:type="spellEnd"/>
+      <w:r>
+        <w:rPr>
+          <w:i/>
+          <w:iCs/>
+          <w:color w:val="9876AA"/>
+          <w:sz w:val="14"/>
+          <w:lang w:val="en-US"/>
+        </w:rPr>
+        <w:t>)</w:t>
+      </w:r>
+      <w:r>
+        <w:rPr>
+          <w:i/>
+          <w:iCs/>
+          <w:color w:val="9876AA"/>
+          <w:sz w:val="14"/>
+          <w:lang w:val="en-US"/>
+        </w:rPr>
+        <w:br/>
+        <w:t xml:space="preserve">    )</w:t>
+      </w:r>
+      <w:r>
+        <w:rPr>
+          <w:color w:val="CC7832"/>
+          <w:sz w:val="14"/>
+          <w:lang w:val="en-US"/>
+        </w:rPr>
+        <w:t>;</w:t>
+      </w:r>
+      <w:r>
+        <w:rPr>
+          <w:color w:val="CC7832"/>
+          <w:sz w:val="14"/>
+          <w:lang w:val="en-US"/>
+        </w:rPr>
+        <w:br/>
+      </w:r>
+      <w:r>
+        <w:rPr>
+          <w:i/>
+          <w:iCs/>
+          <w:color w:val="9876AA"/>
+          <w:sz w:val="14"/>
+          <w:lang w:val="en-US"/>
+        </w:rPr>
+        <w:t>}</w:t>
+      </w:r>
+    </w:p>
+    <w:p>
+      <w:pPr>
+        <w:pStyle w:val="Akapitzlist"/>
+      </w:pPr>
+      <w:r>
+        <w:rPr>
+          <w:lang w:val="en-US"/>
+        </w:rPr>
+        <w:lastRenderedPageBreak/>
+        <w:t xml:space="preserve"> </w:t>
+      </w:r>
+      <w:r>
+        <w:t xml:space="preserve">O to kroki, które zostają wywołane </w:t>
+      </w:r>
+      <w:r>
+        <w:t xml:space="preserve">w metodzie </w:t>
+      </w:r>
+      <w:proofErr w:type="spellStart"/>
+      <w:r>
+        <w:t>fetchWhiteListedUsers</w:t>
+      </w:r>
+      <w:proofErr w:type="spellEnd"/>
+      <w:r>
+        <w:t>:</w:t>
+      </w:r>
+    </w:p>
+    <w:p>
+      <w:pPr>
+        <w:pStyle w:val="Akapitzlist"/>
+      </w:pPr>
+    </w:p>
+    <w:p>
+      <w:pPr>
+        <w:pStyle w:val="Akapitzlist"/>
+        <w:numPr>
+          <w:ilvl w:val="0"/>
+          <w:numId w:val="46"/>
+        </w:numPr>
+      </w:pPr>
+      <w:r>
+        <w:t>Pobierz listę elementów o typie String, która zawiera identyfikatory użytkowników, którzy zostali dodani do białej listy. W tym miejscu zostaje zwrócony obserwator.</w:t>
+      </w:r>
+    </w:p>
+    <w:p>
+      <w:pPr>
+        <w:pStyle w:val="Akapitzlist"/>
+        <w:numPr>
+          <w:ilvl w:val="0"/>
+          <w:numId w:val="46"/>
+        </w:numPr>
+      </w:pPr>
+      <w:r>
+        <w:t xml:space="preserve">Następnie kierujemy nasze dane do odpowiedniego dyspozytora i </w:t>
+      </w:r>
+      <w:r>
+        <w:t>decydujemy się na ich obserwowanie w głównym wątku aplikacji.</w:t>
+      </w:r>
+    </w:p>
+    <w:p>
+      <w:pPr>
+        <w:pStyle w:val="Akapitzlist"/>
+        <w:numPr>
+          <w:ilvl w:val="0"/>
+          <w:numId w:val="46"/>
+        </w:numPr>
+      </w:pPr>
+      <w:r>
+        <w:t xml:space="preserve">Podczas rozpoczęcia obserwowania </w:t>
+      </w:r>
+      <w:r>
+        <w:t xml:space="preserve">wykonana zostaje </w:t>
+      </w:r>
+      <w:r>
+        <w:t>metoda</w:t>
+      </w:r>
+      <w:r>
+        <w:t xml:space="preserve"> </w:t>
+      </w:r>
+      <w:proofErr w:type="spellStart"/>
+      <w:r>
+        <w:t>handleDoOnSubscribe</w:t>
+      </w:r>
+      <w:proofErr w:type="spellEnd"/>
+      <w:r>
+        <w:t xml:space="preserve">. </w:t>
+      </w:r>
+      <w:r>
+        <w:t>Jest to metoda odpowiedzialna m.in. za wyświetlenie informacji o rozpoczęciu pobierania danych w interfejsie użytkownika.</w:t>
+      </w:r>
+    </w:p>
+    <w:p>
+      <w:pPr>
+        <w:pStyle w:val="Akapitzlist"/>
+        <w:numPr>
+          <w:ilvl w:val="0"/>
+          <w:numId w:val="46"/>
+        </w:numPr>
+      </w:pPr>
+      <w:r>
+        <w:t xml:space="preserve">Używając operatora </w:t>
+      </w:r>
+      <w:proofErr w:type="spellStart"/>
+      <w:r>
+        <w:t>flatMap</w:t>
+      </w:r>
+      <w:proofErr w:type="spellEnd"/>
+      <w:r>
+        <w:t xml:space="preserve"> </w:t>
+      </w:r>
+      <w:r>
+        <w:t xml:space="preserve">przekształć otrzymane elementy z obserwatora zwróconego przez metodę </w:t>
+      </w:r>
+      <w:proofErr w:type="spellStart"/>
+      <w:r>
+        <w:t>getListOfWhitelistedUsers</w:t>
+      </w:r>
+      <w:proofErr w:type="spellEnd"/>
+      <w:r>
+        <w:t xml:space="preserve"> w jedno-wymiarową listę, której elementami będą nowo utworzone </w:t>
+      </w:r>
+      <w:proofErr w:type="spellStart"/>
+      <w:r>
+        <w:t>obserwatory</w:t>
+      </w:r>
+      <w:proofErr w:type="spellEnd"/>
+      <w:r>
+        <w:t xml:space="preserve">. W tym </w:t>
+      </w:r>
+      <w:r>
+        <w:t>przypadku, aby</w:t>
+      </w:r>
+      <w:r>
+        <w:t xml:space="preserve"> zmapować listę składającą się z elementów o typie String użyta została metoda </w:t>
+      </w:r>
+      <w:proofErr w:type="spellStart"/>
+      <w:r>
+        <w:t>FromIterable</w:t>
+      </w:r>
+      <w:proofErr w:type="spellEnd"/>
+      <w:r>
+        <w:t xml:space="preserve">, która skutkuje utworzeniem obserwatora, który emitować będzie kolejne </w:t>
+      </w:r>
+      <w:proofErr w:type="spellStart"/>
+      <w:r>
+        <w:t>obserwatory</w:t>
+      </w:r>
+      <w:proofErr w:type="spellEnd"/>
+      <w:r>
+        <w:t xml:space="preserve"> o typie String.</w:t>
+      </w:r>
+      <w:r>
+        <w:t xml:space="preserve"> Jest to niezbędny zabieg, który pozwala na równoległe odpytywanie warstwy serwerowej aplikacji.</w:t>
+      </w:r>
+    </w:p>
+    <w:p>
+      <w:pPr>
+        <w:pStyle w:val="Akapitzlist"/>
+        <w:numPr>
+          <w:ilvl w:val="0"/>
+          <w:numId w:val="46"/>
+        </w:numPr>
+      </w:pPr>
+      <w:r>
+        <w:t xml:space="preserve">Powtórnie używając operator </w:t>
+      </w:r>
+      <w:proofErr w:type="spellStart"/>
+      <w:r>
+        <w:t>flatMap</w:t>
+      </w:r>
+      <w:proofErr w:type="spellEnd"/>
+      <w:r>
+        <w:t xml:space="preserve"> dl</w:t>
+      </w:r>
+      <w:r>
+        <w:t xml:space="preserve">a </w:t>
+      </w:r>
+      <w:proofErr w:type="spellStart"/>
+      <w:r>
+        <w:t>każdedo</w:t>
+      </w:r>
+      <w:proofErr w:type="spellEnd"/>
+      <w:r>
+        <w:t xml:space="preserve"> obserwatora wywołanie </w:t>
+      </w:r>
+      <w:proofErr w:type="spellStart"/>
+      <w:r>
+        <w:t>metody</w:t>
+      </w:r>
+      <w:r>
+        <w:t>getUserObservable</w:t>
+      </w:r>
+      <w:proofErr w:type="spellEnd"/>
+      <w:r>
+        <w:t xml:space="preserve"> </w:t>
+      </w:r>
+      <w:r>
+        <w:t>skutkuje otrzymaniem obserwatora emitującego już elementy o typie User.</w:t>
+      </w:r>
+    </w:p>
+    <w:p>
+      <w:pPr>
+        <w:pStyle w:val="Akapitzlist"/>
+        <w:numPr>
+          <w:ilvl w:val="0"/>
+          <w:numId w:val="46"/>
+        </w:numPr>
+      </w:pPr>
+      <w:r>
+        <w:t xml:space="preserve">Używając operator </w:t>
+      </w:r>
+      <w:proofErr w:type="spellStart"/>
+      <w:r>
+        <w:t>subscribe</w:t>
+      </w:r>
+      <w:proofErr w:type="spellEnd"/>
+      <w:r>
+        <w:t xml:space="preserve"> tworzymy obserwatora, który otrzymane elementy o typie User zapisuje do listy za pomocą, której użytkownicy zostaną wyświetleni w interfejsie użytkownika. </w:t>
+      </w:r>
+    </w:p>
+    <w:p>
+      <w:pPr>
+        <w:pStyle w:val="Akapitzlist"/>
+        <w:numPr>
+          <w:ilvl w:val="0"/>
+          <w:numId w:val="46"/>
+        </w:numPr>
+      </w:pPr>
+      <w:r>
+        <w:t xml:space="preserve">Posługując się metodą </w:t>
+      </w:r>
+      <w:proofErr w:type="spellStart"/>
+      <w:r>
+        <w:t>onComplete</w:t>
+      </w:r>
+      <w:proofErr w:type="spellEnd"/>
+      <w:r>
+        <w:t xml:space="preserve"> w obserwatorze odebrana zostaje informacja o zakończeniu przetwarzania </w:t>
+      </w:r>
+      <w:r>
+        <w:t>danych, co</w:t>
+      </w:r>
+      <w:r>
+        <w:t xml:space="preserve"> skutkuje </w:t>
+      </w:r>
+      <w:r>
+        <w:t xml:space="preserve">wywołaniem metody </w:t>
+      </w:r>
+      <w:proofErr w:type="spellStart"/>
+      <w:r>
+        <w:t>handleComplete</w:t>
+      </w:r>
+      <w:proofErr w:type="spellEnd"/>
+      <w:r>
+        <w:t>, która odpowiedzialna jest za aktualizacje interfejsu użytkownika.</w:t>
+      </w:r>
+    </w:p>
+    <w:p>
+      <w:pPr>
+        <w:pStyle w:val="HTML-wstpniesformatowany"/>
+        <w:shd w:val="clear" w:color="auto" w:fill="2B2B2B"/>
+        <w:ind w:left="1440"/>
+        <w:rPr>
+          <w:color w:val="A9B7C6"/>
+          <w:sz w:val="14"/>
+          <w:lang w:val="en-US"/>
+        </w:rPr>
+      </w:pPr>
+      <w:proofErr w:type="gramStart"/>
+      <w:r>
+        <w:rPr>
+          <w:color w:val="CC7832"/>
+          <w:sz w:val="14"/>
+          <w:lang w:val="en-US"/>
+        </w:rPr>
+        <w:t>private</w:t>
+      </w:r>
+      <w:proofErr w:type="gramEnd"/>
+      <w:r>
+        <w:rPr>
+          <w:color w:val="CC7832"/>
+          <w:sz w:val="14"/>
+          <w:lang w:val="en-US"/>
+        </w:rPr>
+        <w:t xml:space="preserve"> void </w:t>
+      </w:r>
+      <w:proofErr w:type="spellStart"/>
+      <w:r>
+        <w:rPr>
+          <w:color w:val="FFC66D"/>
+          <w:sz w:val="14"/>
+          <w:lang w:val="en-US"/>
+        </w:rPr>
+        <w:t>handleComplete</w:t>
+      </w:r>
+      <w:proofErr w:type="spellEnd"/>
+      <w:r>
+        <w:rPr>
+          <w:i/>
+          <w:iCs/>
+          <w:color w:val="9876AA"/>
+          <w:sz w:val="14"/>
+          <w:lang w:val="en-US"/>
+        </w:rPr>
+        <w:t>() {</w:t>
+      </w:r>
+      <w:r>
+        <w:rPr>
+          <w:i/>
+          <w:iCs/>
+          <w:color w:val="9876AA"/>
+          <w:sz w:val="14"/>
+          <w:lang w:val="en-US"/>
         </w:rPr>
         <w:br/>
         <w:t xml:space="preserve">    </w:t>
       </w:r>
-      <w:r>
-        <w:rPr>
-          <w:rFonts w:asciiTheme="majorHAnsi" w:hAnsiTheme="majorHAnsi" w:cstheme="majorHAnsi"/>
-          <w:color w:val="C3CEE3"/>
-        </w:rPr>
-        <w:t>Single</w:t>
-      </w:r>
-      <w:r>
-        <w:rPr>
-          <w:rFonts w:asciiTheme="majorHAnsi" w:hAnsiTheme="majorHAnsi" w:cstheme="majorHAnsi"/>
-          <w:color w:val="89DDFF"/>
-        </w:rPr>
-        <w:t>&lt;</w:t>
-      </w:r>
-      <w:r>
-        <w:rPr>
-          <w:rFonts w:asciiTheme="majorHAnsi" w:hAnsiTheme="majorHAnsi" w:cstheme="majorHAnsi"/>
-          <w:color w:val="C3CEE3"/>
-        </w:rPr>
-        <w:t>List</w:t>
-      </w:r>
-      <w:r>
-        <w:rPr>
-          <w:rFonts w:asciiTheme="majorHAnsi" w:hAnsiTheme="majorHAnsi" w:cstheme="majorHAnsi"/>
-          <w:color w:val="89DDFF"/>
-        </w:rPr>
-        <w:t>&lt;</w:t>
-      </w:r>
-      <w:r>
-        <w:rPr>
-          <w:rFonts w:asciiTheme="majorHAnsi" w:hAnsiTheme="majorHAnsi" w:cstheme="majorHAnsi"/>
-          <w:color w:val="C3CEE3"/>
-        </w:rPr>
-        <w:t>String</w:t>
-      </w:r>
-      <w:r>
-        <w:rPr>
-          <w:rFonts w:asciiTheme="majorHAnsi" w:hAnsiTheme="majorHAnsi" w:cstheme="majorHAnsi"/>
-          <w:color w:val="89DDFF"/>
-        </w:rPr>
-        <w:t xml:space="preserve">&gt;&gt; </w:t>
-      </w:r>
-      <w:proofErr w:type="spellStart"/>
-      <w:r>
-        <w:rPr>
-          <w:rFonts w:asciiTheme="majorHAnsi" w:hAnsiTheme="majorHAnsi" w:cstheme="majorHAnsi"/>
-          <w:color w:val="C3CEE3"/>
-        </w:rPr>
-        <w:t>getTutorWhitelist</w:t>
-      </w:r>
-      <w:proofErr w:type="spellEnd"/>
-      <w:r>
-        <w:rPr>
-          <w:rFonts w:asciiTheme="majorHAnsi" w:hAnsiTheme="majorHAnsi" w:cstheme="majorHAnsi"/>
-          <w:color w:val="89DDFF"/>
+      <w:proofErr w:type="spellStart"/>
+      <w:r>
+        <w:rPr>
+          <w:color w:val="A9B7C6"/>
+          <w:sz w:val="14"/>
+          <w:lang w:val="en-US"/>
+        </w:rPr>
+        <w:t>Collections.</w:t>
+      </w:r>
+      <w:r>
+        <w:rPr>
+          <w:i/>
+          <w:iCs/>
+          <w:color w:val="A9B7C6"/>
+          <w:sz w:val="14"/>
+          <w:lang w:val="en-US"/>
+        </w:rPr>
+        <w:t>sort</w:t>
+      </w:r>
+      <w:proofErr w:type="spellEnd"/>
+      <w:r>
+        <w:rPr>
+          <w:i/>
+          <w:iCs/>
+          <w:color w:val="9876AA"/>
+          <w:sz w:val="14"/>
+          <w:lang w:val="en-US"/>
         </w:rPr>
         <w:t>(</w:t>
       </w:r>
-      <w:r>
-        <w:rPr>
-          <w:rFonts w:asciiTheme="majorHAnsi" w:hAnsiTheme="majorHAnsi" w:cstheme="majorHAnsi"/>
-          <w:color w:val="C3CEE3"/>
-        </w:rPr>
-        <w:t>@</w:t>
-      </w:r>
-      <w:proofErr w:type="spellStart"/>
-      <w:r>
-        <w:rPr>
-          <w:rFonts w:asciiTheme="majorHAnsi" w:hAnsiTheme="majorHAnsi" w:cstheme="majorHAnsi"/>
-          <w:color w:val="C3CEE3"/>
-        </w:rPr>
-        <w:t>Path</w:t>
-      </w:r>
-      <w:proofErr w:type="spellEnd"/>
-      <w:r>
-        <w:rPr>
-          <w:rFonts w:asciiTheme="majorHAnsi" w:hAnsiTheme="majorHAnsi" w:cstheme="majorHAnsi"/>
-          <w:color w:val="89DDFF"/>
-        </w:rPr>
-        <w:t>(</w:t>
-      </w:r>
-      <w:r>
-        <w:rPr>
-          <w:rFonts w:asciiTheme="majorHAnsi" w:hAnsiTheme="majorHAnsi" w:cstheme="majorHAnsi"/>
-          <w:color w:val="C3E88D"/>
-        </w:rPr>
-        <w:t>"</w:t>
-      </w:r>
-      <w:proofErr w:type="spellStart"/>
-      <w:r>
-        <w:rPr>
-          <w:rFonts w:asciiTheme="majorHAnsi" w:hAnsiTheme="majorHAnsi" w:cstheme="majorHAnsi"/>
-          <w:color w:val="C3E88D"/>
-        </w:rPr>
-        <w:t>tutorID</w:t>
-      </w:r>
-      <w:proofErr w:type="spellEnd"/>
-      <w:r>
-        <w:rPr>
-          <w:rFonts w:asciiTheme="majorHAnsi" w:hAnsiTheme="majorHAnsi" w:cstheme="majorHAnsi"/>
-          <w:color w:val="C3E88D"/>
-        </w:rPr>
-        <w:t>"</w:t>
-      </w:r>
-      <w:r>
-        <w:rPr>
-          <w:rFonts w:asciiTheme="majorHAnsi" w:hAnsiTheme="majorHAnsi" w:cstheme="majorHAnsi"/>
-          <w:color w:val="89DDFF"/>
-        </w:rPr>
-        <w:t xml:space="preserve">) </w:t>
-      </w:r>
-      <w:r>
-        <w:rPr>
-          <w:rFonts w:asciiTheme="majorHAnsi" w:hAnsiTheme="majorHAnsi" w:cstheme="majorHAnsi"/>
-          <w:color w:val="C3CEE3"/>
-        </w:rPr>
-        <w:t xml:space="preserve">String </w:t>
-      </w:r>
-      <w:proofErr w:type="spellStart"/>
-      <w:r>
-        <w:rPr>
-          <w:rFonts w:asciiTheme="majorHAnsi" w:hAnsiTheme="majorHAnsi" w:cstheme="majorHAnsi"/>
-          <w:color w:val="C3CEE3"/>
-        </w:rPr>
-        <w:t>tutorID</w:t>
-      </w:r>
-      <w:proofErr w:type="spellEnd"/>
-      <w:r>
-        <w:rPr>
-          <w:rFonts w:asciiTheme="majorHAnsi" w:hAnsiTheme="majorHAnsi" w:cstheme="majorHAnsi"/>
-          <w:color w:val="89DDFF"/>
-        </w:rPr>
-        <w:t>);</w:t>
-      </w:r>
-      <w:r>
-        <w:rPr>
-          <w:rFonts w:asciiTheme="majorHAnsi" w:hAnsiTheme="majorHAnsi" w:cstheme="majorHAnsi"/>
-          <w:color w:val="89DDFF"/>
-        </w:rPr>
-        <w:br/>
-      </w:r>
-      <w:r>
-        <w:rPr>
-          <w:rFonts w:asciiTheme="majorHAnsi" w:hAnsiTheme="majorHAnsi" w:cstheme="majorHAnsi"/>
-          <w:color w:val="89DDFF"/>
+      <w:proofErr w:type="spellStart"/>
+      <w:r>
+        <w:rPr>
+          <w:color w:val="9876AA"/>
+          <w:sz w:val="14"/>
+          <w:lang w:val="en-US"/>
+        </w:rPr>
+        <w:t>whitelistedUsers</w:t>
+      </w:r>
+      <w:proofErr w:type="spellEnd"/>
+      <w:r>
+        <w:rPr>
+          <w:color w:val="CC7832"/>
+          <w:sz w:val="14"/>
+          <w:lang w:val="en-US"/>
+        </w:rPr>
+        <w:t>, this</w:t>
+      </w:r>
+      <w:r>
+        <w:rPr>
+          <w:color w:val="A9B7C6"/>
+          <w:sz w:val="14"/>
+          <w:lang w:val="en-US"/>
+        </w:rPr>
+        <w:t>::</w:t>
+      </w:r>
+      <w:proofErr w:type="spellStart"/>
+      <w:r>
+        <w:rPr>
+          <w:color w:val="A9B7C6"/>
+          <w:sz w:val="14"/>
+          <w:lang w:val="en-US"/>
+        </w:rPr>
+        <w:t>sortByUserName</w:t>
+      </w:r>
+      <w:proofErr w:type="spellEnd"/>
+      <w:r>
+        <w:rPr>
+          <w:i/>
+          <w:iCs/>
+          <w:color w:val="9876AA"/>
+          <w:sz w:val="14"/>
+          <w:lang w:val="en-US"/>
+        </w:rPr>
+        <w:t>)</w:t>
+      </w:r>
+      <w:r>
+        <w:rPr>
+          <w:color w:val="CC7832"/>
+          <w:sz w:val="14"/>
+          <w:lang w:val="en-US"/>
+        </w:rPr>
+        <w:t>;</w:t>
+      </w:r>
+      <w:r>
+        <w:rPr>
+          <w:color w:val="CC7832"/>
+          <w:sz w:val="14"/>
+          <w:lang w:val="en-US"/>
         </w:rPr>
         <w:br/>
         <w:t xml:space="preserve">    </w:t>
       </w:r>
-      <w:r>
-        <w:rPr>
-          <w:rFonts w:asciiTheme="majorHAnsi" w:hAnsiTheme="majorHAnsi" w:cstheme="majorHAnsi"/>
-          <w:color w:val="C3CEE3"/>
-        </w:rPr>
-        <w:t>@PUT</w:t>
-      </w:r>
-      <w:r>
-        <w:rPr>
-          <w:rFonts w:asciiTheme="majorHAnsi" w:hAnsiTheme="majorHAnsi" w:cstheme="majorHAnsi"/>
-          <w:color w:val="89DDFF"/>
-        </w:rPr>
-        <w:t>(</w:t>
-      </w:r>
-      <w:r>
-        <w:rPr>
-          <w:rFonts w:asciiTheme="majorHAnsi" w:hAnsiTheme="majorHAnsi" w:cstheme="majorHAnsi"/>
-          <w:color w:val="C3E88D"/>
-        </w:rPr>
-        <w:t>"</w:t>
-      </w:r>
-      <w:proofErr w:type="spellStart"/>
-      <w:r>
-        <w:rPr>
-          <w:rFonts w:asciiTheme="majorHAnsi" w:hAnsiTheme="majorHAnsi" w:cstheme="majorHAnsi"/>
-          <w:color w:val="C3E88D"/>
-        </w:rPr>
-        <w:t>api</w:t>
-      </w:r>
-      <w:proofErr w:type="spellEnd"/>
-      <w:r>
-        <w:rPr>
-          <w:rFonts w:asciiTheme="majorHAnsi" w:hAnsiTheme="majorHAnsi" w:cstheme="majorHAnsi"/>
-          <w:color w:val="C3E88D"/>
-        </w:rPr>
-        <w:t>/</w:t>
-      </w:r>
-      <w:proofErr w:type="spellStart"/>
-      <w:r>
-        <w:rPr>
-          <w:rFonts w:asciiTheme="majorHAnsi" w:hAnsiTheme="majorHAnsi" w:cstheme="majorHAnsi"/>
-          <w:color w:val="C3E88D"/>
-        </w:rPr>
-        <w:t>users</w:t>
-      </w:r>
-      <w:proofErr w:type="spellEnd"/>
-      <w:r>
-        <w:rPr>
-          <w:rFonts w:asciiTheme="majorHAnsi" w:hAnsiTheme="majorHAnsi" w:cstheme="majorHAnsi"/>
-          <w:color w:val="C3E88D"/>
-        </w:rPr>
-        <w:t>/</w:t>
-      </w:r>
-      <w:proofErr w:type="spellStart"/>
-      <w:r>
-        <w:rPr>
-          <w:rFonts w:asciiTheme="majorHAnsi" w:hAnsiTheme="majorHAnsi" w:cstheme="majorHAnsi"/>
-          <w:color w:val="C3E88D"/>
-        </w:rPr>
-        <w:t>whitelist</w:t>
-      </w:r>
-      <w:proofErr w:type="spellEnd"/>
-      <w:r>
-        <w:rPr>
-          <w:rFonts w:asciiTheme="majorHAnsi" w:hAnsiTheme="majorHAnsi" w:cstheme="majorHAnsi"/>
-          <w:color w:val="C3E88D"/>
-        </w:rPr>
-        <w:t>/{</w:t>
-      </w:r>
-      <w:proofErr w:type="spellStart"/>
-      <w:r>
-        <w:rPr>
-          <w:rFonts w:asciiTheme="majorHAnsi" w:hAnsiTheme="majorHAnsi" w:cstheme="majorHAnsi"/>
-          <w:color w:val="C3E88D"/>
-        </w:rPr>
-        <w:t>tutorID</w:t>
-      </w:r>
-      <w:proofErr w:type="spellEnd"/>
-      <w:r>
-        <w:rPr>
-          <w:rFonts w:asciiTheme="majorHAnsi" w:hAnsiTheme="majorHAnsi" w:cstheme="majorHAnsi"/>
-          <w:color w:val="C3E88D"/>
-        </w:rPr>
-        <w:t>}"</w:t>
-      </w:r>
-      <w:r>
-        <w:rPr>
-          <w:rFonts w:asciiTheme="majorHAnsi" w:hAnsiTheme="majorHAnsi" w:cstheme="majorHAnsi"/>
-          <w:color w:val="89DDFF"/>
-        </w:rPr>
-        <w:t>)</w:t>
-      </w:r>
-      <w:r>
-        <w:rPr>
-          <w:rFonts w:asciiTheme="majorHAnsi" w:hAnsiTheme="majorHAnsi" w:cstheme="majorHAnsi"/>
-          <w:color w:val="89DDFF"/>
+      <w:proofErr w:type="spellStart"/>
+      <w:r>
+        <w:rPr>
+          <w:color w:val="9876AA"/>
+          <w:sz w:val="14"/>
+          <w:lang w:val="en-US"/>
+        </w:rPr>
+        <w:t>didFetched</w:t>
+      </w:r>
+      <w:proofErr w:type="spellEnd"/>
+      <w:r>
+        <w:rPr>
+          <w:color w:val="9876AA"/>
+          <w:sz w:val="14"/>
+          <w:lang w:val="en-US"/>
+        </w:rPr>
+        <w:t xml:space="preserve"> </w:t>
+      </w:r>
+      <w:r>
+        <w:rPr>
+          <w:color w:val="A9B7C6"/>
+          <w:sz w:val="14"/>
+          <w:lang w:val="en-US"/>
+        </w:rPr>
+        <w:t xml:space="preserve">= </w:t>
+      </w:r>
+      <w:r>
+        <w:rPr>
+          <w:color w:val="CC7832"/>
+          <w:sz w:val="14"/>
+          <w:lang w:val="en-US"/>
+        </w:rPr>
+        <w:t>true;</w:t>
+      </w:r>
+      <w:r>
+        <w:rPr>
+          <w:color w:val="CC7832"/>
+          <w:sz w:val="14"/>
+          <w:lang w:val="en-US"/>
         </w:rPr>
         <w:br/>
         <w:t xml:space="preserve">    </w:t>
       </w:r>
-      <w:r>
-        <w:rPr>
-          <w:rFonts w:asciiTheme="majorHAnsi" w:hAnsiTheme="majorHAnsi" w:cstheme="majorHAnsi"/>
-          <w:color w:val="C3CEE3"/>
-        </w:rPr>
-        <w:t xml:space="preserve">Completable </w:t>
-      </w:r>
-      <w:proofErr w:type="spellStart"/>
-      <w:r>
-        <w:rPr>
-          <w:rFonts w:asciiTheme="majorHAnsi" w:hAnsiTheme="majorHAnsi" w:cstheme="majorHAnsi"/>
-          <w:color w:val="C3CEE3"/>
-        </w:rPr>
-        <w:t>setTutorWhitelist</w:t>
-      </w:r>
-      <w:proofErr w:type="spellEnd"/>
-      <w:r>
-        <w:rPr>
-          <w:rFonts w:asciiTheme="majorHAnsi" w:hAnsiTheme="majorHAnsi" w:cstheme="majorHAnsi"/>
-          <w:color w:val="89DDFF"/>
-        </w:rPr>
-        <w:t>(</w:t>
-      </w:r>
-      <w:r>
-        <w:rPr>
-          <w:rFonts w:asciiTheme="majorHAnsi" w:hAnsiTheme="majorHAnsi" w:cstheme="majorHAnsi"/>
-          <w:color w:val="C3CEE3"/>
-        </w:rPr>
-        <w:t>@</w:t>
-      </w:r>
-      <w:proofErr w:type="spellStart"/>
-      <w:r>
-        <w:rPr>
-          <w:rFonts w:asciiTheme="majorHAnsi" w:hAnsiTheme="majorHAnsi" w:cstheme="majorHAnsi"/>
-          <w:color w:val="C3CEE3"/>
-        </w:rPr>
-        <w:t>Path</w:t>
-      </w:r>
-      <w:proofErr w:type="spellEnd"/>
-      <w:r>
-        <w:rPr>
-          <w:rFonts w:asciiTheme="majorHAnsi" w:hAnsiTheme="majorHAnsi" w:cstheme="majorHAnsi"/>
-          <w:color w:val="89DDFF"/>
-        </w:rPr>
-        <w:t>(</w:t>
-      </w:r>
-      <w:r>
-        <w:rPr>
-          <w:rFonts w:asciiTheme="majorHAnsi" w:hAnsiTheme="majorHAnsi" w:cstheme="majorHAnsi"/>
-          <w:color w:val="C3E88D"/>
-        </w:rPr>
-        <w:t>"</w:t>
-      </w:r>
-      <w:proofErr w:type="spellStart"/>
-      <w:r>
-        <w:rPr>
-          <w:rFonts w:asciiTheme="majorHAnsi" w:hAnsiTheme="majorHAnsi" w:cstheme="majorHAnsi"/>
-          <w:color w:val="C3E88D"/>
-        </w:rPr>
-        <w:t>tutorID</w:t>
-      </w:r>
-      <w:proofErr w:type="spellEnd"/>
-      <w:r>
-        <w:rPr>
-          <w:rFonts w:asciiTheme="majorHAnsi" w:hAnsiTheme="majorHAnsi" w:cstheme="majorHAnsi"/>
-          <w:color w:val="C3E88D"/>
-        </w:rPr>
-        <w:t>"</w:t>
-      </w:r>
-      <w:r>
-        <w:rPr>
-          <w:rFonts w:asciiTheme="majorHAnsi" w:hAnsiTheme="majorHAnsi" w:cstheme="majorHAnsi"/>
-          <w:color w:val="89DDFF"/>
-        </w:rPr>
-        <w:t xml:space="preserve">) </w:t>
-      </w:r>
-      <w:r>
-        <w:rPr>
-          <w:rFonts w:asciiTheme="majorHAnsi" w:hAnsiTheme="majorHAnsi" w:cstheme="majorHAnsi"/>
-          <w:color w:val="C3CEE3"/>
-        </w:rPr>
-        <w:t xml:space="preserve">String </w:t>
-      </w:r>
-      <w:proofErr w:type="spellStart"/>
-      <w:r>
-        <w:rPr>
-          <w:rFonts w:asciiTheme="majorHAnsi" w:hAnsiTheme="majorHAnsi" w:cstheme="majorHAnsi"/>
-          <w:color w:val="C3CEE3"/>
-        </w:rPr>
-        <w:t>tutorID</w:t>
-      </w:r>
-      <w:proofErr w:type="spellEnd"/>
-      <w:r>
-        <w:rPr>
-          <w:rFonts w:asciiTheme="majorHAnsi" w:hAnsiTheme="majorHAnsi" w:cstheme="majorHAnsi"/>
-          <w:color w:val="89DDFF"/>
-        </w:rPr>
-        <w:t xml:space="preserve">, </w:t>
-      </w:r>
-      <w:r>
-        <w:rPr>
-          <w:rFonts w:asciiTheme="majorHAnsi" w:hAnsiTheme="majorHAnsi" w:cstheme="majorHAnsi"/>
-          <w:color w:val="C3CEE3"/>
-        </w:rPr>
-        <w:t xml:space="preserve">@Body </w:t>
-      </w:r>
-      <w:proofErr w:type="spellStart"/>
-      <w:r>
-        <w:rPr>
-          <w:rFonts w:asciiTheme="majorHAnsi" w:hAnsiTheme="majorHAnsi" w:cstheme="majorHAnsi"/>
-          <w:color w:val="C3CEE3"/>
-        </w:rPr>
-        <w:t>IsUsingListBool</w:t>
-      </w:r>
-      <w:proofErr w:type="spellEnd"/>
-      <w:r>
-        <w:rPr>
-          <w:rFonts w:asciiTheme="majorHAnsi" w:hAnsiTheme="majorHAnsi" w:cstheme="majorHAnsi"/>
-          <w:color w:val="C3CEE3"/>
-        </w:rPr>
-        <w:t xml:space="preserve"> </w:t>
-      </w:r>
-      <w:proofErr w:type="spellStart"/>
-      <w:r>
-        <w:rPr>
-          <w:rFonts w:asciiTheme="majorHAnsi" w:hAnsiTheme="majorHAnsi" w:cstheme="majorHAnsi"/>
-          <w:color w:val="C3CEE3"/>
-        </w:rPr>
-        <w:t>isUsing</w:t>
-      </w:r>
-      <w:proofErr w:type="spellEnd"/>
-      <w:r>
-        <w:rPr>
-          <w:rFonts w:asciiTheme="majorHAnsi" w:hAnsiTheme="majorHAnsi" w:cstheme="majorHAnsi"/>
-          <w:color w:val="89DDFF"/>
-        </w:rPr>
-        <w:t>);</w:t>
-      </w:r>
-      <w:r>
-        <w:rPr>
-          <w:rFonts w:asciiTheme="majorHAnsi" w:hAnsiTheme="majorHAnsi" w:cstheme="majorHAnsi"/>
-          <w:color w:val="89DDFF"/>
+      <w:proofErr w:type="spellStart"/>
+      <w:r>
+        <w:rPr>
+          <w:color w:val="A9B7C6"/>
+          <w:sz w:val="14"/>
+          <w:lang w:val="en-US"/>
+        </w:rPr>
+        <w:t>refreshUI</w:t>
+      </w:r>
+      <w:proofErr w:type="spellEnd"/>
+      <w:r>
+        <w:rPr>
+          <w:i/>
+          <w:iCs/>
+          <w:color w:val="9876AA"/>
+          <w:sz w:val="14"/>
+          <w:lang w:val="en-US"/>
+        </w:rPr>
+        <w:t>()</w:t>
+      </w:r>
+      <w:r>
+        <w:rPr>
+          <w:color w:val="CC7832"/>
+          <w:sz w:val="14"/>
+          <w:lang w:val="en-US"/>
+        </w:rPr>
+        <w:t>;</w:t>
+      </w:r>
+      <w:r>
+        <w:rPr>
+          <w:color w:val="CC7832"/>
+          <w:sz w:val="14"/>
+          <w:lang w:val="en-US"/>
         </w:rPr>
         <w:br/>
       </w:r>
       <w:r>
         <w:rPr>
-          <w:rFonts w:asciiTheme="majorHAnsi" w:hAnsiTheme="majorHAnsi" w:cstheme="majorHAnsi"/>
-          <w:color w:val="89DDFF"/>
-        </w:rPr>
-        <w:lastRenderedPageBreak/>
-        <w:br/>
-        <w:t xml:space="preserve">    </w:t>
-      </w:r>
-      <w:r>
-        <w:rPr>
-          <w:rFonts w:asciiTheme="majorHAnsi" w:hAnsiTheme="majorHAnsi" w:cstheme="majorHAnsi"/>
-          <w:color w:val="C3CEE3"/>
-        </w:rPr>
-        <w:t>@POST</w:t>
-      </w:r>
-      <w:r>
-        <w:rPr>
-          <w:rFonts w:asciiTheme="majorHAnsi" w:hAnsiTheme="majorHAnsi" w:cstheme="majorHAnsi"/>
-          <w:color w:val="89DDFF"/>
-        </w:rPr>
-        <w:t>(</w:t>
-      </w:r>
-      <w:r>
-        <w:rPr>
-          <w:rFonts w:asciiTheme="majorHAnsi" w:hAnsiTheme="majorHAnsi" w:cstheme="majorHAnsi"/>
-          <w:color w:val="C3E88D"/>
-        </w:rPr>
-        <w:t>"</w:t>
-      </w:r>
-      <w:proofErr w:type="spellStart"/>
-      <w:r>
-        <w:rPr>
-          <w:rFonts w:asciiTheme="majorHAnsi" w:hAnsiTheme="majorHAnsi" w:cstheme="majorHAnsi"/>
-          <w:color w:val="C3E88D"/>
-        </w:rPr>
-        <w:t>api</w:t>
-      </w:r>
-      <w:proofErr w:type="spellEnd"/>
-      <w:r>
-        <w:rPr>
-          <w:rFonts w:asciiTheme="majorHAnsi" w:hAnsiTheme="majorHAnsi" w:cstheme="majorHAnsi"/>
-          <w:color w:val="C3E88D"/>
-        </w:rPr>
-        <w:t>/</w:t>
-      </w:r>
-      <w:proofErr w:type="spellStart"/>
-      <w:r>
-        <w:rPr>
-          <w:rFonts w:asciiTheme="majorHAnsi" w:hAnsiTheme="majorHAnsi" w:cstheme="majorHAnsi"/>
-          <w:color w:val="C3E88D"/>
-        </w:rPr>
-        <w:t>users</w:t>
-      </w:r>
-      <w:proofErr w:type="spellEnd"/>
-      <w:r>
-        <w:rPr>
-          <w:rFonts w:asciiTheme="majorHAnsi" w:hAnsiTheme="majorHAnsi" w:cstheme="majorHAnsi"/>
-          <w:color w:val="C3E88D"/>
-        </w:rPr>
-        <w:t>/</w:t>
-      </w:r>
-      <w:proofErr w:type="spellStart"/>
-      <w:r>
-        <w:rPr>
-          <w:rFonts w:asciiTheme="majorHAnsi" w:hAnsiTheme="majorHAnsi" w:cstheme="majorHAnsi"/>
-          <w:color w:val="C3E88D"/>
-        </w:rPr>
-        <w:t>whitelist</w:t>
-      </w:r>
-      <w:proofErr w:type="spellEnd"/>
-      <w:r>
-        <w:rPr>
-          <w:rFonts w:asciiTheme="majorHAnsi" w:hAnsiTheme="majorHAnsi" w:cstheme="majorHAnsi"/>
-          <w:color w:val="C3E88D"/>
-        </w:rPr>
-        <w:t>/{</w:t>
-      </w:r>
-      <w:proofErr w:type="spellStart"/>
-      <w:r>
-        <w:rPr>
-          <w:rFonts w:asciiTheme="majorHAnsi" w:hAnsiTheme="majorHAnsi" w:cstheme="majorHAnsi"/>
-          <w:color w:val="C3E88D"/>
-        </w:rPr>
-        <w:t>tutorID</w:t>
-      </w:r>
-      <w:proofErr w:type="spellEnd"/>
-      <w:r>
-        <w:rPr>
-          <w:rFonts w:asciiTheme="majorHAnsi" w:hAnsiTheme="majorHAnsi" w:cstheme="majorHAnsi"/>
-          <w:color w:val="C3E88D"/>
-        </w:rPr>
-        <w:t>}"</w:t>
-      </w:r>
-      <w:r>
-        <w:rPr>
-          <w:rFonts w:asciiTheme="majorHAnsi" w:hAnsiTheme="majorHAnsi" w:cstheme="majorHAnsi"/>
-          <w:color w:val="89DDFF"/>
-        </w:rPr>
-        <w:t>)</w:t>
-      </w:r>
-      <w:r>
-        <w:rPr>
-          <w:rFonts w:asciiTheme="majorHAnsi" w:hAnsiTheme="majorHAnsi" w:cstheme="majorHAnsi"/>
-          <w:color w:val="89DDFF"/>
-        </w:rPr>
-        <w:br/>
-        <w:t xml:space="preserve">    </w:t>
-      </w:r>
-      <w:r>
-        <w:rPr>
-          <w:rFonts w:asciiTheme="majorHAnsi" w:hAnsiTheme="majorHAnsi" w:cstheme="majorHAnsi"/>
-          <w:color w:val="C3CEE3"/>
-        </w:rPr>
-        <w:t>Completable</w:t>
-      </w:r>
-      <w:r>
-        <w:rPr>
-          <w:rFonts w:asciiTheme="majorHAnsi" w:hAnsiTheme="majorHAnsi" w:cstheme="majorHAnsi"/>
-          <w:color w:val="89DDFF"/>
-        </w:rPr>
-        <w:t>&lt;</w:t>
-      </w:r>
-      <w:r>
-        <w:rPr>
-          <w:rFonts w:asciiTheme="majorHAnsi" w:hAnsiTheme="majorHAnsi" w:cstheme="majorHAnsi"/>
-          <w:color w:val="C3CEE3"/>
-        </w:rPr>
-        <w:t>User</w:t>
-      </w:r>
-      <w:r>
-        <w:rPr>
-          <w:rFonts w:asciiTheme="majorHAnsi" w:hAnsiTheme="majorHAnsi" w:cstheme="majorHAnsi"/>
-          <w:color w:val="89DDFF"/>
-        </w:rPr>
-        <w:t xml:space="preserve">&gt; </w:t>
-      </w:r>
-      <w:proofErr w:type="spellStart"/>
-      <w:r>
-        <w:rPr>
-          <w:rFonts w:asciiTheme="majorHAnsi" w:hAnsiTheme="majorHAnsi" w:cstheme="majorHAnsi"/>
-          <w:color w:val="C3CEE3"/>
-        </w:rPr>
-        <w:t>addStudentToWhitelist</w:t>
-      </w:r>
-      <w:proofErr w:type="spellEnd"/>
-      <w:r>
-        <w:rPr>
-          <w:rFonts w:asciiTheme="majorHAnsi" w:hAnsiTheme="majorHAnsi" w:cstheme="majorHAnsi"/>
-          <w:color w:val="89DDFF"/>
-        </w:rPr>
-        <w:t>(</w:t>
-      </w:r>
-      <w:r>
-        <w:rPr>
-          <w:rFonts w:asciiTheme="majorHAnsi" w:hAnsiTheme="majorHAnsi" w:cstheme="majorHAnsi"/>
-          <w:color w:val="C3CEE3"/>
-        </w:rPr>
-        <w:t>@</w:t>
-      </w:r>
-      <w:proofErr w:type="spellStart"/>
-      <w:r>
-        <w:rPr>
-          <w:rFonts w:asciiTheme="majorHAnsi" w:hAnsiTheme="majorHAnsi" w:cstheme="majorHAnsi"/>
-          <w:color w:val="C3CEE3"/>
-        </w:rPr>
-        <w:t>Path</w:t>
-      </w:r>
-      <w:proofErr w:type="spellEnd"/>
-      <w:r>
-        <w:rPr>
-          <w:rFonts w:asciiTheme="majorHAnsi" w:hAnsiTheme="majorHAnsi" w:cstheme="majorHAnsi"/>
-          <w:color w:val="89DDFF"/>
-        </w:rPr>
-        <w:t>(</w:t>
-      </w:r>
-      <w:r>
-        <w:rPr>
-          <w:rFonts w:asciiTheme="majorHAnsi" w:hAnsiTheme="majorHAnsi" w:cstheme="majorHAnsi"/>
-          <w:color w:val="C3E88D"/>
-        </w:rPr>
-        <w:t>"</w:t>
-      </w:r>
-      <w:proofErr w:type="spellStart"/>
-      <w:r>
-        <w:rPr>
-          <w:rFonts w:asciiTheme="majorHAnsi" w:hAnsiTheme="majorHAnsi" w:cstheme="majorHAnsi"/>
-          <w:color w:val="C3E88D"/>
-        </w:rPr>
-        <w:t>tutorID</w:t>
-      </w:r>
-      <w:proofErr w:type="spellEnd"/>
-      <w:r>
-        <w:rPr>
-          <w:rFonts w:asciiTheme="majorHAnsi" w:hAnsiTheme="majorHAnsi" w:cstheme="majorHAnsi"/>
-          <w:color w:val="C3E88D"/>
-        </w:rPr>
-        <w:t>"</w:t>
-      </w:r>
-      <w:r>
-        <w:rPr>
-          <w:rFonts w:asciiTheme="majorHAnsi" w:hAnsiTheme="majorHAnsi" w:cstheme="majorHAnsi"/>
-          <w:color w:val="89DDFF"/>
-        </w:rPr>
-        <w:t xml:space="preserve">) </w:t>
-      </w:r>
-      <w:r>
-        <w:rPr>
-          <w:rFonts w:asciiTheme="majorHAnsi" w:hAnsiTheme="majorHAnsi" w:cstheme="majorHAnsi"/>
-          <w:color w:val="C3CEE3"/>
-        </w:rPr>
-        <w:t xml:space="preserve">String </w:t>
-      </w:r>
-      <w:proofErr w:type="spellStart"/>
-      <w:r>
-        <w:rPr>
-          <w:rFonts w:asciiTheme="majorHAnsi" w:hAnsiTheme="majorHAnsi" w:cstheme="majorHAnsi"/>
-          <w:color w:val="C3CEE3"/>
-        </w:rPr>
-        <w:t>tutorID</w:t>
-      </w:r>
-      <w:proofErr w:type="spellEnd"/>
-      <w:r>
-        <w:rPr>
-          <w:rFonts w:asciiTheme="majorHAnsi" w:hAnsiTheme="majorHAnsi" w:cstheme="majorHAnsi"/>
-          <w:color w:val="89DDFF"/>
-        </w:rPr>
-        <w:t xml:space="preserve">, </w:t>
-      </w:r>
-      <w:r>
-        <w:rPr>
-          <w:rFonts w:asciiTheme="majorHAnsi" w:hAnsiTheme="majorHAnsi" w:cstheme="majorHAnsi"/>
-          <w:color w:val="C3CEE3"/>
-        </w:rPr>
-        <w:t xml:space="preserve">@Body </w:t>
-      </w:r>
-      <w:proofErr w:type="spellStart"/>
-      <w:r>
-        <w:rPr>
-          <w:rFonts w:asciiTheme="majorHAnsi" w:hAnsiTheme="majorHAnsi" w:cstheme="majorHAnsi"/>
-          <w:color w:val="C3CEE3"/>
-        </w:rPr>
-        <w:t>StudentIdModel</w:t>
-      </w:r>
-      <w:proofErr w:type="spellEnd"/>
-      <w:r>
-        <w:rPr>
-          <w:rFonts w:asciiTheme="majorHAnsi" w:hAnsiTheme="majorHAnsi" w:cstheme="majorHAnsi"/>
-          <w:color w:val="C3CEE3"/>
-        </w:rPr>
-        <w:t xml:space="preserve"> student</w:t>
-      </w:r>
-      <w:r>
-        <w:rPr>
-          <w:rFonts w:asciiTheme="majorHAnsi" w:hAnsiTheme="majorHAnsi" w:cstheme="majorHAnsi"/>
-          <w:color w:val="89DDFF"/>
-        </w:rPr>
-        <w:t>);</w:t>
-      </w:r>
-      <w:r>
-        <w:rPr>
-          <w:rFonts w:asciiTheme="majorHAnsi" w:hAnsiTheme="majorHAnsi" w:cstheme="majorHAnsi"/>
-          <w:color w:val="89DDFF"/>
-        </w:rPr>
-        <w:br/>
-      </w:r>
-      <w:r>
-        <w:rPr>
-          <w:rFonts w:asciiTheme="majorHAnsi" w:hAnsiTheme="majorHAnsi" w:cstheme="majorHAnsi"/>
-          <w:color w:val="89DDFF"/>
-        </w:rPr>
-        <w:br/>
-        <w:t xml:space="preserve">    </w:t>
-      </w:r>
-      <w:r>
-        <w:rPr>
-          <w:rFonts w:asciiTheme="majorHAnsi" w:hAnsiTheme="majorHAnsi" w:cstheme="majorHAnsi"/>
-          <w:color w:val="C3CEE3"/>
-        </w:rPr>
-        <w:t>@DELETE</w:t>
-      </w:r>
-      <w:r>
-        <w:rPr>
-          <w:rFonts w:asciiTheme="majorHAnsi" w:hAnsiTheme="majorHAnsi" w:cstheme="majorHAnsi"/>
-          <w:color w:val="89DDFF"/>
-        </w:rPr>
-        <w:t>(</w:t>
-      </w:r>
-      <w:r>
-        <w:rPr>
-          <w:rFonts w:asciiTheme="majorHAnsi" w:hAnsiTheme="majorHAnsi" w:cstheme="majorHAnsi"/>
-          <w:color w:val="C3E88D"/>
-        </w:rPr>
-        <w:t>"</w:t>
-      </w:r>
-      <w:proofErr w:type="spellStart"/>
-      <w:r>
-        <w:rPr>
-          <w:rFonts w:asciiTheme="majorHAnsi" w:hAnsiTheme="majorHAnsi" w:cstheme="majorHAnsi"/>
-          <w:color w:val="C3E88D"/>
-        </w:rPr>
-        <w:t>api</w:t>
-      </w:r>
-      <w:proofErr w:type="spellEnd"/>
-      <w:r>
-        <w:rPr>
-          <w:rFonts w:asciiTheme="majorHAnsi" w:hAnsiTheme="majorHAnsi" w:cstheme="majorHAnsi"/>
-          <w:color w:val="C3E88D"/>
-        </w:rPr>
-        <w:t>/</w:t>
-      </w:r>
-      <w:proofErr w:type="spellStart"/>
-      <w:r>
-        <w:rPr>
-          <w:rFonts w:asciiTheme="majorHAnsi" w:hAnsiTheme="majorHAnsi" w:cstheme="majorHAnsi"/>
-          <w:color w:val="C3E88D"/>
-        </w:rPr>
-        <w:t>users</w:t>
-      </w:r>
-      <w:proofErr w:type="spellEnd"/>
-      <w:r>
-        <w:rPr>
-          <w:rFonts w:asciiTheme="majorHAnsi" w:hAnsiTheme="majorHAnsi" w:cstheme="majorHAnsi"/>
-          <w:color w:val="C3E88D"/>
-        </w:rPr>
-        <w:t>/</w:t>
-      </w:r>
-      <w:proofErr w:type="spellStart"/>
-      <w:r>
-        <w:rPr>
-          <w:rFonts w:asciiTheme="majorHAnsi" w:hAnsiTheme="majorHAnsi" w:cstheme="majorHAnsi"/>
-          <w:color w:val="C3E88D"/>
-        </w:rPr>
-        <w:t>whitelist</w:t>
-      </w:r>
-      <w:proofErr w:type="spellEnd"/>
-      <w:r>
-        <w:rPr>
-          <w:rFonts w:asciiTheme="majorHAnsi" w:hAnsiTheme="majorHAnsi" w:cstheme="majorHAnsi"/>
-          <w:color w:val="C3E88D"/>
-        </w:rPr>
-        <w:t>/{</w:t>
-      </w:r>
-      <w:proofErr w:type="spellStart"/>
-      <w:r>
-        <w:rPr>
-          <w:rFonts w:asciiTheme="majorHAnsi" w:hAnsiTheme="majorHAnsi" w:cstheme="majorHAnsi"/>
-          <w:color w:val="C3E88D"/>
-        </w:rPr>
-        <w:t>tutorID</w:t>
-      </w:r>
-      <w:proofErr w:type="spellEnd"/>
-      <w:r>
-        <w:rPr>
-          <w:rFonts w:asciiTheme="majorHAnsi" w:hAnsiTheme="majorHAnsi" w:cstheme="majorHAnsi"/>
-          <w:color w:val="C3E88D"/>
-        </w:rPr>
-        <w:t>}"</w:t>
-      </w:r>
-      <w:r>
-        <w:rPr>
-          <w:rFonts w:asciiTheme="majorHAnsi" w:hAnsiTheme="majorHAnsi" w:cstheme="majorHAnsi"/>
-          <w:color w:val="89DDFF"/>
-        </w:rPr>
-        <w:t>)</w:t>
-      </w:r>
-      <w:r>
-        <w:rPr>
-          <w:rFonts w:asciiTheme="majorHAnsi" w:hAnsiTheme="majorHAnsi" w:cstheme="majorHAnsi"/>
-          <w:color w:val="89DDFF"/>
-        </w:rPr>
-        <w:br/>
-        <w:t xml:space="preserve">    </w:t>
-      </w:r>
-      <w:r>
-        <w:rPr>
-          <w:rFonts w:asciiTheme="majorHAnsi" w:hAnsiTheme="majorHAnsi" w:cstheme="majorHAnsi"/>
-          <w:color w:val="C3CEE3"/>
-        </w:rPr>
-        <w:t xml:space="preserve">Completable </w:t>
-      </w:r>
-      <w:proofErr w:type="spellStart"/>
-      <w:r>
-        <w:rPr>
-          <w:rFonts w:asciiTheme="majorHAnsi" w:hAnsiTheme="majorHAnsi" w:cstheme="majorHAnsi"/>
-          <w:color w:val="C3CEE3"/>
-        </w:rPr>
-        <w:t>removeStudentFromWhitelist</w:t>
-      </w:r>
-      <w:proofErr w:type="spellEnd"/>
-      <w:r>
-        <w:rPr>
-          <w:rFonts w:asciiTheme="majorHAnsi" w:hAnsiTheme="majorHAnsi" w:cstheme="majorHAnsi"/>
-          <w:color w:val="89DDFF"/>
-        </w:rPr>
-        <w:t>(</w:t>
-      </w:r>
-      <w:r>
-        <w:rPr>
-          <w:rFonts w:asciiTheme="majorHAnsi" w:hAnsiTheme="majorHAnsi" w:cstheme="majorHAnsi"/>
-          <w:color w:val="C3CEE3"/>
-        </w:rPr>
-        <w:t>@</w:t>
-      </w:r>
-      <w:proofErr w:type="spellStart"/>
-      <w:r>
-        <w:rPr>
-          <w:rFonts w:asciiTheme="majorHAnsi" w:hAnsiTheme="majorHAnsi" w:cstheme="majorHAnsi"/>
-          <w:color w:val="C3CEE3"/>
-        </w:rPr>
-        <w:t>Path</w:t>
-      </w:r>
-      <w:proofErr w:type="spellEnd"/>
-      <w:r>
-        <w:rPr>
-          <w:rFonts w:asciiTheme="majorHAnsi" w:hAnsiTheme="majorHAnsi" w:cstheme="majorHAnsi"/>
-          <w:color w:val="89DDFF"/>
-        </w:rPr>
-        <w:t>(</w:t>
-      </w:r>
-      <w:r>
-        <w:rPr>
-          <w:rFonts w:asciiTheme="majorHAnsi" w:hAnsiTheme="majorHAnsi" w:cstheme="majorHAnsi"/>
-          <w:color w:val="C3E88D"/>
-        </w:rPr>
-        <w:t>"</w:t>
-      </w:r>
-      <w:proofErr w:type="spellStart"/>
-      <w:r>
-        <w:rPr>
-          <w:rFonts w:asciiTheme="majorHAnsi" w:hAnsiTheme="majorHAnsi" w:cstheme="majorHAnsi"/>
-          <w:color w:val="C3E88D"/>
-        </w:rPr>
-        <w:t>tutorID</w:t>
-      </w:r>
-      <w:proofErr w:type="spellEnd"/>
-      <w:r>
-        <w:rPr>
-          <w:rFonts w:asciiTheme="majorHAnsi" w:hAnsiTheme="majorHAnsi" w:cstheme="majorHAnsi"/>
-          <w:color w:val="C3E88D"/>
-        </w:rPr>
-        <w:t>"</w:t>
-      </w:r>
-      <w:r>
-        <w:rPr>
-          <w:rFonts w:asciiTheme="majorHAnsi" w:hAnsiTheme="majorHAnsi" w:cstheme="majorHAnsi"/>
-          <w:color w:val="89DDFF"/>
-        </w:rPr>
-        <w:t xml:space="preserve">) </w:t>
-      </w:r>
-      <w:r>
-        <w:rPr>
-          <w:rFonts w:asciiTheme="majorHAnsi" w:hAnsiTheme="majorHAnsi" w:cstheme="majorHAnsi"/>
-          <w:color w:val="C3CEE3"/>
-        </w:rPr>
-        <w:t xml:space="preserve">String </w:t>
-      </w:r>
-      <w:proofErr w:type="spellStart"/>
-      <w:r>
-        <w:rPr>
-          <w:rFonts w:asciiTheme="majorHAnsi" w:hAnsiTheme="majorHAnsi" w:cstheme="majorHAnsi"/>
-          <w:color w:val="C3CEE3"/>
-        </w:rPr>
-        <w:t>tutorID</w:t>
-      </w:r>
-      <w:proofErr w:type="spellEnd"/>
-      <w:r>
-        <w:rPr>
-          <w:rFonts w:asciiTheme="majorHAnsi" w:hAnsiTheme="majorHAnsi" w:cstheme="majorHAnsi"/>
-          <w:color w:val="89DDFF"/>
-        </w:rPr>
-        <w:t xml:space="preserve">, </w:t>
-      </w:r>
-      <w:r>
-        <w:rPr>
-          <w:rFonts w:asciiTheme="majorHAnsi" w:hAnsiTheme="majorHAnsi" w:cstheme="majorHAnsi"/>
-          <w:color w:val="C3CEE3"/>
-        </w:rPr>
-        <w:t xml:space="preserve">@Body </w:t>
-      </w:r>
-      <w:proofErr w:type="spellStart"/>
-      <w:r>
-        <w:rPr>
-          <w:rFonts w:asciiTheme="majorHAnsi" w:hAnsiTheme="majorHAnsi" w:cstheme="majorHAnsi"/>
-          <w:color w:val="C3CEE3"/>
-        </w:rPr>
-        <w:t>StudentIdModel</w:t>
-      </w:r>
-      <w:proofErr w:type="spellEnd"/>
-      <w:r>
-        <w:rPr>
-          <w:rFonts w:asciiTheme="majorHAnsi" w:hAnsiTheme="majorHAnsi" w:cstheme="majorHAnsi"/>
-          <w:color w:val="C3CEE3"/>
-        </w:rPr>
-        <w:t xml:space="preserve"> student</w:t>
-      </w:r>
-      <w:r>
-        <w:rPr>
-          <w:rFonts w:asciiTheme="majorHAnsi" w:hAnsiTheme="majorHAnsi" w:cstheme="majorHAnsi"/>
-          <w:color w:val="89DDFF"/>
-        </w:rPr>
-        <w:t>);</w:t>
-      </w:r>
-      <w:r>
-        <w:rPr>
-          <w:rFonts w:asciiTheme="majorHAnsi" w:hAnsiTheme="majorHAnsi" w:cstheme="majorHAnsi"/>
-          <w:color w:val="89DDFF"/>
-        </w:rPr>
-        <w:br/>
+          <w:i/>
+          <w:iCs/>
+          <w:color w:val="9876AA"/>
+          <w:sz w:val="14"/>
+          <w:lang w:val="en-US"/>
+        </w:rPr>
         <w:t>}</w:t>
       </w:r>
     </w:p>
     <w:p>
       <w:pPr>
         <w:pStyle w:val="Akapitzlist"/>
-      </w:pPr>
-    </w:p>
-    <w:p/>
-    <w:p/>
+        <w:ind w:left="1440"/>
+        <w:rPr>
+          <w:lang w:val="en-US"/>
+        </w:rPr>
+      </w:pPr>
+    </w:p>
+    <w:p>
+      <w:pPr>
+        <w:rPr>
+          <w:lang w:val="en-US"/>
+        </w:rPr>
+      </w:pPr>
+    </w:p>
+    <w:p>
+      <w:pPr>
+        <w:rPr>
+          <w:lang w:val="en-US"/>
+        </w:rPr>
+      </w:pPr>
+    </w:p>
+    <w:p>
+      <w:pPr>
+        <w:rPr>
+          <w:lang w:val="en-US"/>
+        </w:rPr>
+      </w:pPr>
+    </w:p>
     <w:p>
       <w:pPr>
         <w:pStyle w:val="Akapitzlist"/>
@@ -20966,20 +22313,20 @@
           <w:szCs w:val="36"/>
         </w:rPr>
       </w:pPr>
-      <w:bookmarkStart w:id="118" w:name="_Toc535449471"/>
-      <w:bookmarkStart w:id="119" w:name="_Toc535482282"/>
-      <w:bookmarkStart w:id="120" w:name="_Toc535497724"/>
-      <w:bookmarkStart w:id="121" w:name="_Toc535498607"/>
-      <w:bookmarkStart w:id="122" w:name="_Toc535499124"/>
-      <w:bookmarkStart w:id="123" w:name="_Toc535516492"/>
-      <w:bookmarkStart w:id="124" w:name="_Toc535516531"/>
+      <w:bookmarkStart w:id="117" w:name="_Toc535449471"/>
+      <w:bookmarkStart w:id="118" w:name="_Toc535482282"/>
+      <w:bookmarkStart w:id="119" w:name="_Toc535497724"/>
+      <w:bookmarkStart w:id="120" w:name="_Toc535498607"/>
+      <w:bookmarkStart w:id="121" w:name="_Toc535499124"/>
+      <w:bookmarkStart w:id="122" w:name="_Toc535516492"/>
+      <w:bookmarkStart w:id="123" w:name="_Toc535516531"/>
+      <w:bookmarkEnd w:id="117"/>
       <w:bookmarkEnd w:id="118"/>
       <w:bookmarkEnd w:id="119"/>
       <w:bookmarkEnd w:id="120"/>
       <w:bookmarkEnd w:id="121"/>
       <w:bookmarkEnd w:id="122"/>
       <w:bookmarkEnd w:id="123"/>
-      <w:bookmarkEnd w:id="124"/>
     </w:p>
     <w:p>
       <w:pPr>
@@ -21001,20 +22348,20 @@
           <w:szCs w:val="36"/>
         </w:rPr>
       </w:pPr>
-      <w:bookmarkStart w:id="125" w:name="_Toc535449472"/>
-      <w:bookmarkStart w:id="126" w:name="_Toc535482283"/>
-      <w:bookmarkStart w:id="127" w:name="_Toc535497725"/>
-      <w:bookmarkStart w:id="128" w:name="_Toc535498608"/>
-      <w:bookmarkStart w:id="129" w:name="_Toc535499125"/>
-      <w:bookmarkStart w:id="130" w:name="_Toc535516493"/>
-      <w:bookmarkStart w:id="131" w:name="_Toc535516532"/>
+      <w:bookmarkStart w:id="124" w:name="_Toc535449472"/>
+      <w:bookmarkStart w:id="125" w:name="_Toc535482283"/>
+      <w:bookmarkStart w:id="126" w:name="_Toc535497725"/>
+      <w:bookmarkStart w:id="127" w:name="_Toc535498608"/>
+      <w:bookmarkStart w:id="128" w:name="_Toc535499125"/>
+      <w:bookmarkStart w:id="129" w:name="_Toc535516493"/>
+      <w:bookmarkStart w:id="130" w:name="_Toc535516532"/>
+      <w:bookmarkEnd w:id="124"/>
       <w:bookmarkEnd w:id="125"/>
       <w:bookmarkEnd w:id="126"/>
       <w:bookmarkEnd w:id="127"/>
       <w:bookmarkEnd w:id="128"/>
       <w:bookmarkEnd w:id="129"/>
       <w:bookmarkEnd w:id="130"/>
-      <w:bookmarkEnd w:id="131"/>
     </w:p>
     <w:p>
       <w:pPr>
@@ -21024,16 +22371,18 @@
           <w:numId w:val="43"/>
         </w:numPr>
       </w:pPr>
-      <w:bookmarkStart w:id="132" w:name="_Toc535516533"/>
+      <w:bookmarkStart w:id="131" w:name="_Toc535516533"/>
       <w:r>
         <w:t>Wyszukiwarka użytkowników</w:t>
       </w:r>
+      <w:bookmarkEnd w:id="131"/>
+    </w:p>
+    <w:p>
+      <w:pPr>
+        <w:pStyle w:val="Akapitzlist"/>
+      </w:pPr>
+      <w:bookmarkStart w:id="132" w:name="_GoBack"/>
       <w:bookmarkEnd w:id="132"/>
-    </w:p>
-    <w:p>
-      <w:pPr>
-        <w:pStyle w:val="Akapitzlist"/>
-      </w:pPr>
     </w:p>
     <w:p>
       <w:pPr>
@@ -24808,6 +26157,92 @@
     </w:lvl>
   </w:abstractNum>
   <w:abstractNum w:abstractNumId="9">
+    <w:nsid w:val="225254DB"/>
+    <w:multiLevelType w:val="hybridMultilevel"/>
+    <w:tmpl w:val="5CD81D20"/>
+    <w:lvl w:ilvl="0" w:tplc="0415000F">
+      <w:start w:val="1"/>
+      <w:numFmt w:val="decimal"/>
+      <w:lvlText w:val="%1."/>
+      <w:lvlJc w:val="left"/>
+      <w:pPr>
+        <w:ind w:left="1440" w:hanging="360"/>
+      </w:pPr>
+    </w:lvl>
+    <w:lvl w:ilvl="1" w:tplc="04150019" w:tentative="1">
+      <w:start w:val="1"/>
+      <w:numFmt w:val="lowerLetter"/>
+      <w:lvlText w:val="%2."/>
+      <w:lvlJc w:val="left"/>
+      <w:pPr>
+        <w:ind w:left="2160" w:hanging="360"/>
+      </w:pPr>
+    </w:lvl>
+    <w:lvl w:ilvl="2" w:tplc="0415001B" w:tentative="1">
+      <w:start w:val="1"/>
+      <w:numFmt w:val="lowerRoman"/>
+      <w:lvlText w:val="%3."/>
+      <w:lvlJc w:val="right"/>
+      <w:pPr>
+        <w:ind w:left="2880" w:hanging="180"/>
+      </w:pPr>
+    </w:lvl>
+    <w:lvl w:ilvl="3" w:tplc="0415000F" w:tentative="1">
+      <w:start w:val="1"/>
+      <w:numFmt w:val="decimal"/>
+      <w:lvlText w:val="%4."/>
+      <w:lvlJc w:val="left"/>
+      <w:pPr>
+        <w:ind w:left="3600" w:hanging="360"/>
+      </w:pPr>
+    </w:lvl>
+    <w:lvl w:ilvl="4" w:tplc="04150019" w:tentative="1">
+      <w:start w:val="1"/>
+      <w:numFmt w:val="lowerLetter"/>
+      <w:lvlText w:val="%5."/>
+      <w:lvlJc w:val="left"/>
+      <w:pPr>
+        <w:ind w:left="4320" w:hanging="360"/>
+      </w:pPr>
+    </w:lvl>
+    <w:lvl w:ilvl="5" w:tplc="0415001B" w:tentative="1">
+      <w:start w:val="1"/>
+      <w:numFmt w:val="lowerRoman"/>
+      <w:lvlText w:val="%6."/>
+      <w:lvlJc w:val="right"/>
+      <w:pPr>
+        <w:ind w:left="5040" w:hanging="180"/>
+      </w:pPr>
+    </w:lvl>
+    <w:lvl w:ilvl="6" w:tplc="0415000F" w:tentative="1">
+      <w:start w:val="1"/>
+      <w:numFmt w:val="decimal"/>
+      <w:lvlText w:val="%7."/>
+      <w:lvlJc w:val="left"/>
+      <w:pPr>
+        <w:ind w:left="5760" w:hanging="360"/>
+      </w:pPr>
+    </w:lvl>
+    <w:lvl w:ilvl="7" w:tplc="04150019" w:tentative="1">
+      <w:start w:val="1"/>
+      <w:numFmt w:val="lowerLetter"/>
+      <w:lvlText w:val="%8."/>
+      <w:lvlJc w:val="left"/>
+      <w:pPr>
+        <w:ind w:left="6480" w:hanging="360"/>
+      </w:pPr>
+    </w:lvl>
+    <w:lvl w:ilvl="8" w:tplc="0415001B" w:tentative="1">
+      <w:start w:val="1"/>
+      <w:numFmt w:val="lowerRoman"/>
+      <w:lvlText w:val="%9."/>
+      <w:lvlJc w:val="right"/>
+      <w:pPr>
+        <w:ind w:left="7200" w:hanging="180"/>
+      </w:pPr>
+    </w:lvl>
+  </w:abstractNum>
+  <w:abstractNum w:abstractNumId="10">
     <w:nsid w:val="34F9660A"/>
     <w:multiLevelType w:val="hybridMultilevel"/>
     <w:tmpl w:val="D7A0A57C"/>
@@ -24920,7 +26355,7 @@
       </w:rPr>
     </w:lvl>
   </w:abstractNum>
-  <w:abstractNum w:abstractNumId="10">
+  <w:abstractNum w:abstractNumId="11">
     <w:nsid w:val="35E66A12"/>
     <w:multiLevelType w:val="multilevel"/>
     <w:tmpl w:val="14DC90FE"/>
@@ -25006,7 +26441,7 @@
       </w:pPr>
     </w:lvl>
   </w:abstractNum>
-  <w:abstractNum w:abstractNumId="11">
+  <w:abstractNum w:abstractNumId="12">
     <w:nsid w:val="3E046E9E"/>
     <w:multiLevelType w:val="multilevel"/>
     <w:tmpl w:val="B7782144"/>
@@ -25092,7 +26527,7 @@
       </w:pPr>
     </w:lvl>
   </w:abstractNum>
-  <w:abstractNum w:abstractNumId="12">
+  <w:abstractNum w:abstractNumId="13">
     <w:nsid w:val="41105467"/>
     <w:multiLevelType w:val="multilevel"/>
     <w:tmpl w:val="14DC90FE"/>
@@ -25178,7 +26613,7 @@
       </w:pPr>
     </w:lvl>
   </w:abstractNum>
-  <w:abstractNum w:abstractNumId="13">
+  <w:abstractNum w:abstractNumId="14">
     <w:nsid w:val="435E2EA5"/>
     <w:multiLevelType w:val="hybridMultilevel"/>
     <w:tmpl w:val="7C16FCF2"/>
@@ -25264,7 +26699,7 @@
       </w:pPr>
     </w:lvl>
   </w:abstractNum>
-  <w:abstractNum w:abstractNumId="14">
+  <w:abstractNum w:abstractNumId="15">
     <w:nsid w:val="45935899"/>
     <w:multiLevelType w:val="multilevel"/>
     <w:tmpl w:val="6E66BB9A"/>
@@ -25377,7 +26812,7 @@
       </w:pPr>
     </w:lvl>
   </w:abstractNum>
-  <w:abstractNum w:abstractNumId="15">
+  <w:abstractNum w:abstractNumId="16">
     <w:nsid w:val="47EB5666"/>
     <w:multiLevelType w:val="hybridMultilevel"/>
     <w:tmpl w:val="D7A80482"/>
@@ -25467,7 +26902,7 @@
       </w:pPr>
     </w:lvl>
   </w:abstractNum>
-  <w:abstractNum w:abstractNumId="16">
+  <w:abstractNum w:abstractNumId="17">
     <w:nsid w:val="4EA71B45"/>
     <w:multiLevelType w:val="multilevel"/>
     <w:tmpl w:val="14DC90FE"/>
@@ -25553,7 +26988,7 @@
       </w:pPr>
     </w:lvl>
   </w:abstractNum>
-  <w:abstractNum w:abstractNumId="17">
+  <w:abstractNum w:abstractNumId="18">
     <w:nsid w:val="52886A23"/>
     <w:multiLevelType w:val="multilevel"/>
     <w:tmpl w:val="14DC90FE"/>
@@ -25639,7 +27074,7 @@
       </w:pPr>
     </w:lvl>
   </w:abstractNum>
-  <w:abstractNum w:abstractNumId="18">
+  <w:abstractNum w:abstractNumId="19">
     <w:nsid w:val="582A7EC3"/>
     <w:multiLevelType w:val="hybridMultilevel"/>
     <w:tmpl w:val="C728DDDE"/>
@@ -25726,7 +27161,7 @@
       </w:pPr>
     </w:lvl>
   </w:abstractNum>
-  <w:abstractNum w:abstractNumId="19">
+  <w:abstractNum w:abstractNumId="20">
     <w:nsid w:val="584E7201"/>
     <w:multiLevelType w:val="multilevel"/>
     <w:tmpl w:val="14DC90FE"/>
@@ -25812,7 +27247,7 @@
       </w:pPr>
     </w:lvl>
   </w:abstractNum>
-  <w:abstractNum w:abstractNumId="20">
+  <w:abstractNum w:abstractNumId="21">
     <w:nsid w:val="5B993B26"/>
     <w:multiLevelType w:val="multilevel"/>
     <w:tmpl w:val="A2F873EC"/>
@@ -25925,7 +27360,7 @@
       </w:rPr>
     </w:lvl>
   </w:abstractNum>
-  <w:abstractNum w:abstractNumId="21">
+  <w:abstractNum w:abstractNumId="22">
     <w:nsid w:val="5E9834EE"/>
     <w:multiLevelType w:val="multilevel"/>
     <w:tmpl w:val="14DC90FE"/>
@@ -26011,7 +27446,7 @@
       </w:pPr>
     </w:lvl>
   </w:abstractNum>
-  <w:abstractNum w:abstractNumId="22">
+  <w:abstractNum w:abstractNumId="23">
     <w:nsid w:val="5F423271"/>
     <w:multiLevelType w:val="multilevel"/>
     <w:tmpl w:val="14DC90FE"/>
@@ -26097,7 +27532,7 @@
       </w:pPr>
     </w:lvl>
   </w:abstractNum>
-  <w:abstractNum w:abstractNumId="23">
+  <w:abstractNum w:abstractNumId="24">
     <w:nsid w:val="5FA332F9"/>
     <w:multiLevelType w:val="hybridMultilevel"/>
     <w:tmpl w:val="813ECB60"/>
@@ -26210,7 +27645,7 @@
       </w:rPr>
     </w:lvl>
   </w:abstractNum>
-  <w:abstractNum w:abstractNumId="24">
+  <w:abstractNum w:abstractNumId="25">
     <w:nsid w:val="667850B7"/>
     <w:multiLevelType w:val="multilevel"/>
     <w:tmpl w:val="C2EC8854"/>
@@ -26297,7 +27732,7 @@
       </w:pPr>
     </w:lvl>
   </w:abstractNum>
-  <w:abstractNum w:abstractNumId="25">
+  <w:abstractNum w:abstractNumId="26">
     <w:nsid w:val="66DD013C"/>
     <w:multiLevelType w:val="multilevel"/>
     <w:tmpl w:val="10BC801A"/>
@@ -26410,7 +27845,7 @@
       </w:rPr>
     </w:lvl>
   </w:abstractNum>
-  <w:abstractNum w:abstractNumId="26">
+  <w:abstractNum w:abstractNumId="27">
     <w:nsid w:val="687759CC"/>
     <w:multiLevelType w:val="hybridMultilevel"/>
     <w:tmpl w:val="C352ACC8"/>
@@ -26502,7 +27937,7 @@
       </w:pPr>
     </w:lvl>
   </w:abstractNum>
-  <w:abstractNum w:abstractNumId="27">
+  <w:abstractNum w:abstractNumId="28">
     <w:nsid w:val="6CBB1DAD"/>
     <w:multiLevelType w:val="multilevel"/>
     <w:tmpl w:val="B3F69646"/>
@@ -26588,7 +28023,7 @@
       </w:pPr>
     </w:lvl>
   </w:abstractNum>
-  <w:abstractNum w:abstractNumId="28">
+  <w:abstractNum w:abstractNumId="29">
     <w:nsid w:val="6CC9218E"/>
     <w:multiLevelType w:val="hybridMultilevel"/>
     <w:tmpl w:val="52FE2A2A"/>
@@ -26674,7 +28109,7 @@
       </w:pPr>
     </w:lvl>
   </w:abstractNum>
-  <w:abstractNum w:abstractNumId="29">
+  <w:abstractNum w:abstractNumId="30">
     <w:nsid w:val="6DAF1459"/>
     <w:multiLevelType w:val="multilevel"/>
     <w:tmpl w:val="14DC90FE"/>
@@ -26760,7 +28195,7 @@
       </w:pPr>
     </w:lvl>
   </w:abstractNum>
-  <w:abstractNum w:abstractNumId="30">
+  <w:abstractNum w:abstractNumId="31">
     <w:nsid w:val="764A33DD"/>
     <w:multiLevelType w:val="hybridMultilevel"/>
     <w:tmpl w:val="BA58424A"/>
@@ -26873,7 +28308,7 @@
       </w:rPr>
     </w:lvl>
   </w:abstractNum>
-  <w:abstractNum w:abstractNumId="31">
+  <w:abstractNum w:abstractNumId="32">
     <w:nsid w:val="76E32D0B"/>
     <w:multiLevelType w:val="hybridMultilevel"/>
     <w:tmpl w:val="5D421336"/>
@@ -26959,7 +28394,7 @@
       </w:pPr>
     </w:lvl>
   </w:abstractNum>
-  <w:abstractNum w:abstractNumId="32">
+  <w:abstractNum w:abstractNumId="33">
     <w:nsid w:val="7792644D"/>
     <w:multiLevelType w:val="multilevel"/>
     <w:tmpl w:val="29121276"/>
@@ -27045,7 +28480,7 @@
       </w:pPr>
     </w:lvl>
   </w:abstractNum>
-  <w:abstractNum w:abstractNumId="33">
+  <w:abstractNum w:abstractNumId="34">
     <w:nsid w:val="7A7A72CA"/>
     <w:multiLevelType w:val="multilevel"/>
     <w:tmpl w:val="14DC90FE"/>
@@ -27131,7 +28566,7 @@
       </w:pPr>
     </w:lvl>
   </w:abstractNum>
-  <w:abstractNum w:abstractNumId="34">
+  <w:abstractNum w:abstractNumId="35">
     <w:nsid w:val="7CAA6BD7"/>
     <w:multiLevelType w:val="hybridMultilevel"/>
     <w:tmpl w:val="A8043178"/>
@@ -27244,7 +28679,7 @@
       </w:rPr>
     </w:lvl>
   </w:abstractNum>
-  <w:abstractNum w:abstractNumId="35">
+  <w:abstractNum w:abstractNumId="36">
     <w:nsid w:val="7CF22D68"/>
     <w:multiLevelType w:val="hybridMultilevel"/>
     <w:tmpl w:val="FF66828C"/>
@@ -27333,7 +28768,7 @@
       </w:pPr>
     </w:lvl>
   </w:abstractNum>
-  <w:abstractNum w:abstractNumId="36">
+  <w:abstractNum w:abstractNumId="37">
     <w:nsid w:val="7D172021"/>
     <w:multiLevelType w:val="multilevel"/>
     <w:tmpl w:val="14DC90FE"/>
@@ -27419,7 +28854,7 @@
       </w:pPr>
     </w:lvl>
   </w:abstractNum>
-  <w:abstractNum w:abstractNumId="37">
+  <w:abstractNum w:abstractNumId="38">
     <w:nsid w:val="7E332DA4"/>
     <w:multiLevelType w:val="hybridMultilevel"/>
     <w:tmpl w:val="90F47AF2"/>
@@ -27533,22 +28968,22 @@
     </w:lvl>
   </w:abstractNum>
   <w:num w:numId="1">
-    <w:abstractNumId w:val="32"/>
+    <w:abstractNumId w:val="33"/>
   </w:num>
   <w:num w:numId="2">
-    <w:abstractNumId w:val="37"/>
+    <w:abstractNumId w:val="38"/>
   </w:num>
   <w:num w:numId="3">
     <w:abstractNumId w:val="4"/>
   </w:num>
   <w:num w:numId="4">
-    <w:abstractNumId w:val="23"/>
+    <w:abstractNumId w:val="24"/>
   </w:num>
   <w:num w:numId="5">
-    <w:abstractNumId w:val="34"/>
+    <w:abstractNumId w:val="35"/>
   </w:num>
   <w:num w:numId="6">
-    <w:abstractNumId w:val="30"/>
+    <w:abstractNumId w:val="31"/>
   </w:num>
   <w:num w:numId="7">
     <w:abstractNumId w:val="0"/>
@@ -27557,82 +28992,82 @@
     <w:abstractNumId w:val="8"/>
   </w:num>
   <w:num w:numId="9">
-    <w:abstractNumId w:val="27"/>
+    <w:abstractNumId w:val="28"/>
   </w:num>
   <w:num w:numId="10">
     <w:abstractNumId w:val="2"/>
   </w:num>
   <w:num w:numId="11">
-    <w:abstractNumId w:val="28"/>
+    <w:abstractNumId w:val="29"/>
   </w:num>
   <w:num w:numId="12">
-    <w:abstractNumId w:val="18"/>
+    <w:abstractNumId w:val="19"/>
   </w:num>
   <w:num w:numId="13">
     <w:abstractNumId w:val="5"/>
   </w:num>
   <w:num w:numId="14">
-    <w:abstractNumId w:val="35"/>
+    <w:abstractNumId w:val="36"/>
   </w:num>
   <w:num w:numId="15">
-    <w:abstractNumId w:val="15"/>
+    <w:abstractNumId w:val="16"/>
   </w:num>
   <w:num w:numId="16">
+    <w:abstractNumId w:val="27"/>
+  </w:num>
+  <w:num w:numId="17">
+    <w:abstractNumId w:val="34"/>
+  </w:num>
+  <w:num w:numId="18">
+    <w:abstractNumId w:val="13"/>
+  </w:num>
+  <w:num w:numId="19">
+    <w:abstractNumId w:val="21"/>
+  </w:num>
+  <w:num w:numId="20">
+    <w:abstractNumId w:val="18"/>
+  </w:num>
+  <w:num w:numId="21">
     <w:abstractNumId w:val="26"/>
   </w:num>
-  <w:num w:numId="17">
-    <w:abstractNumId w:val="33"/>
+  <w:num w:numId="22">
+    <w:abstractNumId w:val="37"/>
   </w:num>
-  <w:num w:numId="18">
+  <w:num w:numId="23">
+    <w:abstractNumId w:val="20"/>
+  </w:num>
+  <w:num w:numId="24">
+    <w:abstractNumId w:val="11"/>
+  </w:num>
+  <w:num w:numId="25">
     <w:abstractNumId w:val="12"/>
   </w:num>
-  <w:num w:numId="19">
-    <w:abstractNumId w:val="20"/>
-  </w:num>
-  <w:num w:numId="20">
-    <w:abstractNumId w:val="17"/>
-  </w:num>
-  <w:num w:numId="21">
-    <w:abstractNumId w:val="25"/>
-  </w:num>
-  <w:num w:numId="22">
-    <w:abstractNumId w:val="36"/>
-  </w:num>
-  <w:num w:numId="23">
-    <w:abstractNumId w:val="19"/>
-  </w:num>
-  <w:num w:numId="24">
-    <w:abstractNumId w:val="10"/>
-  </w:num>
-  <w:num w:numId="25">
-    <w:abstractNumId w:val="11"/>
-  </w:num>
   <w:num w:numId="26">
-    <w:abstractNumId w:val="21"/>
+    <w:abstractNumId w:val="22"/>
   </w:num>
   <w:num w:numId="27">
     <w:abstractNumId w:val="1"/>
   </w:num>
   <w:num w:numId="28">
-    <w:abstractNumId w:val="16"/>
+    <w:abstractNumId w:val="17"/>
   </w:num>
   <w:num w:numId="29">
-    <w:abstractNumId w:val="24"/>
+    <w:abstractNumId w:val="25"/>
   </w:num>
   <w:num w:numId="30">
-    <w:abstractNumId w:val="22"/>
+    <w:abstractNumId w:val="23"/>
   </w:num>
   <w:num w:numId="31">
     <w:abstractNumId w:val="6"/>
   </w:num>
   <w:num w:numId="32">
-    <w:abstractNumId w:val="29"/>
+    <w:abstractNumId w:val="30"/>
   </w:num>
   <w:num w:numId="33">
     <w:abstractNumId w:val="7"/>
   </w:num>
   <w:num w:numId="34">
-    <w:abstractNumId w:val="24"/>
+    <w:abstractNumId w:val="25"/>
     <w:lvlOverride w:ilvl="0">
       <w:startOverride w:val="1"/>
     </w:lvlOverride>
@@ -27662,16 +29097,16 @@
     </w:lvlOverride>
   </w:num>
   <w:num w:numId="35">
-    <w:abstractNumId w:val="9"/>
+    <w:abstractNumId w:val="10"/>
   </w:num>
   <w:num w:numId="36">
     <w:abstractNumId w:val="3"/>
   </w:num>
   <w:num w:numId="37">
-    <w:abstractNumId w:val="14"/>
+    <w:abstractNumId w:val="15"/>
   </w:num>
   <w:num w:numId="38">
-    <w:abstractNumId w:val="24"/>
+    <w:abstractNumId w:val="25"/>
     <w:lvlOverride w:ilvl="0">
       <w:startOverride w:val="1"/>
     </w:lvlOverride>
@@ -27701,7 +29136,7 @@
     </w:lvlOverride>
   </w:num>
   <w:num w:numId="39">
-    <w:abstractNumId w:val="24"/>
+    <w:abstractNumId w:val="25"/>
     <w:lvlOverride w:ilvl="0">
       <w:startOverride w:val="1"/>
     </w:lvlOverride>
@@ -27731,43 +29166,16 @@
     </w:lvlOverride>
   </w:num>
   <w:num w:numId="40">
-    <w:abstractNumId w:val="13"/>
+    <w:abstractNumId w:val="14"/>
   </w:num>
   <w:num w:numId="41">
-    <w:abstractNumId w:val="31"/>
+    <w:abstractNumId w:val="32"/>
   </w:num>
   <w:num w:numId="42">
-    <w:abstractNumId w:val="24"/>
-    <w:lvlOverride w:ilvl="0">
-      <w:startOverride w:val="1"/>
-    </w:lvlOverride>
-    <w:lvlOverride w:ilvl="1">
-      <w:startOverride w:val="1"/>
-    </w:lvlOverride>
-    <w:lvlOverride w:ilvl="2">
-      <w:startOverride w:val="1"/>
-    </w:lvlOverride>
-    <w:lvlOverride w:ilvl="3">
-      <w:startOverride w:val="1"/>
-    </w:lvlOverride>
-    <w:lvlOverride w:ilvl="4">
-      <w:startOverride w:val="1"/>
-    </w:lvlOverride>
-    <w:lvlOverride w:ilvl="5">
-      <w:startOverride w:val="1"/>
-    </w:lvlOverride>
-    <w:lvlOverride w:ilvl="6">
-      <w:startOverride w:val="1"/>
-    </w:lvlOverride>
-    <w:lvlOverride w:ilvl="7">
-      <w:startOverride w:val="1"/>
-    </w:lvlOverride>
-    <w:lvlOverride w:ilvl="8">
-      <w:startOverride w:val="1"/>
-    </w:lvlOverride>
+    <w:abstractNumId w:val="25"/>
   </w:num>
   <w:num w:numId="43">
-    <w:abstractNumId w:val="24"/>
+    <w:abstractNumId w:val="25"/>
     <w:lvlOverride w:ilvl="0">
       <w:startOverride w:val="1"/>
     </w:lvlOverride>
@@ -27797,7 +29205,7 @@
     </w:lvlOverride>
   </w:num>
   <w:num w:numId="44">
-    <w:abstractNumId w:val="24"/>
+    <w:abstractNumId w:val="25"/>
     <w:lvlOverride w:ilvl="0">
       <w:startOverride w:val="1"/>
     </w:lvlOverride>
@@ -27827,7 +29235,7 @@
     </w:lvlOverride>
   </w:num>
   <w:num w:numId="45">
-    <w:abstractNumId w:val="24"/>
+    <w:abstractNumId w:val="25"/>
     <w:lvlOverride w:ilvl="0">
       <w:startOverride w:val="1"/>
     </w:lvlOverride>
@@ -27855,6 +29263,9 @@
     <w:lvlOverride w:ilvl="8">
       <w:startOverride w:val="1"/>
     </w:lvlOverride>
+  </w:num>
+  <w:num w:numId="46">
+    <w:abstractNumId w:val="9"/>
   </w:num>
   <w:numIdMacAtCleanup w:val="8"/>
 </w:numbering>
@@ -28059,7 +29470,7 @@
       <w:keepLines/>
       <w:numPr>
         <w:ilvl w:val="1"/>
-        <w:numId w:val="29"/>
+        <w:numId w:val="42"/>
       </w:numPr>
       <w:spacing w:before="40" w:after="0" w:line="360" w:lineRule="auto"/>
       <w:outlineLvl w:val="1"/>
@@ -28467,7 +29878,6 @@
     <w:basedOn w:val="Normalny"/>
     <w:link w:val="HTML-wstpniesformatowanyZnak"/>
     <w:uiPriority w:val="99"/>
-    <w:semiHidden/>
     <w:unhideWhenUsed/>
     <w:rsid w:val="00274AF9"/>
     <w:pPr>
@@ -28503,7 +29913,6 @@
     <w:basedOn w:val="Domylnaczcionkaakapitu"/>
     <w:link w:val="HTML-wstpniesformatowany"/>
     <w:uiPriority w:val="99"/>
-    <w:semiHidden/>
     <w:rsid w:val="00274AF9"/>
     <w:rPr>
       <w:rFonts w:ascii="Courier New" w:eastAsia="Times New Roman" w:hAnsi="Courier New" w:cs="Courier New"/>
@@ -28868,7 +30277,7 @@
       <w:keepLines/>
       <w:numPr>
         <w:ilvl w:val="1"/>
-        <w:numId w:val="29"/>
+        <w:numId w:val="42"/>
       </w:numPr>
       <w:spacing w:before="40" w:after="0" w:line="360" w:lineRule="auto"/>
       <w:outlineLvl w:val="1"/>
@@ -29276,7 +30685,6 @@
     <w:basedOn w:val="Normalny"/>
     <w:link w:val="HTML-wstpniesformatowanyZnak"/>
     <w:uiPriority w:val="99"/>
-    <w:semiHidden/>
     <w:unhideWhenUsed/>
     <w:rsid w:val="00274AF9"/>
     <w:pPr>
@@ -29312,7 +30720,6 @@
     <w:basedOn w:val="Domylnaczcionkaakapitu"/>
     <w:link w:val="HTML-wstpniesformatowany"/>
     <w:uiPriority w:val="99"/>
-    <w:semiHidden/>
     <w:rsid w:val="00274AF9"/>
     <w:rPr>
       <w:rFonts w:ascii="Courier New" w:eastAsia="Times New Roman" w:hAnsi="Courier New" w:cs="Courier New"/>
@@ -30125,7 +31532,7 @@
 </file>
 
 <file path=customXml/itemProps1.xml><?xml version="1.0" encoding="utf-8"?>
-<ds:datastoreItem xmlns:ds="http://schemas.openxmlformats.org/officeDocument/2006/customXml" ds:itemID="{C5FB7409-5C97-4D51-A22E-A1F968D80962}">
+<ds:datastoreItem xmlns:ds="http://schemas.openxmlformats.org/officeDocument/2006/customXml" ds:itemID="{61C78EBA-BFDE-4E35-863E-543DB94EECF3}">
   <ds:schemaRefs>
     <ds:schemaRef ds:uri="http://schemas.openxmlformats.org/officeDocument/2006/bibliography"/>
   </ds:schemaRefs>
